--- a/CS Programming Problem Set.docx
+++ b/CS Programming Problem Set.docx
@@ -496,17 +496,8 @@
                 <w:sz w:val="24"/>
                 <w:szCs w:val="24"/>
               </w:rPr>
-              <w:t xml:space="preserve">Feeding </w:t>
+              <w:t>Feeding Bevo</w:t>
             </w:r>
-            <w:proofErr w:type="spellStart"/>
-            <w:r>
-              <w:rPr>
-                <w:sz w:val="24"/>
-                <w:szCs w:val="24"/>
-              </w:rPr>
-              <w:t>Bevo</w:t>
-            </w:r>
-            <w:proofErr w:type="spellEnd"/>
           </w:p>
         </w:tc>
       </w:tr>
@@ -822,17 +813,8 @@
                 <w:sz w:val="24"/>
                 <w:szCs w:val="24"/>
               </w:rPr>
-              <w:t xml:space="preserve">Rosetta </w:t>
+              <w:t>Rosetta StOwOne</w:t>
             </w:r>
-            <w:proofErr w:type="spellStart"/>
-            <w:r>
-              <w:rPr>
-                <w:sz w:val="24"/>
-                <w:szCs w:val="24"/>
-              </w:rPr>
-              <w:t>StOwOne</w:t>
-            </w:r>
-            <w:proofErr w:type="spellEnd"/>
           </w:p>
         </w:tc>
       </w:tr>
@@ -970,6 +952,15 @@
           <w:sz w:val="24"/>
           <w:szCs w:val="24"/>
         </w:rPr>
+        <w:t>Isabelle</w:t>
+      </w:r>
+      <w:r>
+        <w:rPr>
+          <w:b/>
+          <w:bCs/>
+          <w:sz w:val="24"/>
+          <w:szCs w:val="24"/>
+        </w:rPr>
         <w:t>.java</w:t>
       </w:r>
       <w:r>
@@ -1008,44 +999,6 @@
         </w:rPr>
         <w:tab/>
       </w:r>
-      <w:r>
-        <w:rPr>
-          <w:b/>
-          <w:bCs/>
-          <w:sz w:val="24"/>
-          <w:szCs w:val="24"/>
-        </w:rPr>
-        <w:t>Input File:</w:t>
-      </w:r>
-      <w:r>
-        <w:rPr>
-          <w:b/>
-          <w:bCs/>
-          <w:sz w:val="24"/>
-          <w:szCs w:val="24"/>
-        </w:rPr>
-        <w:t xml:space="preserve"> </w:t>
-      </w:r>
-      <w:r>
-        <w:rPr>
-          <w:b/>
-          <w:bCs/>
-          <w:sz w:val="24"/>
-          <w:szCs w:val="24"/>
-        </w:rPr>
-        <w:t>.</w:t>
-      </w:r>
-      <w:proofErr w:type="spellStart"/>
-      <w:r>
-        <w:rPr>
-          <w:b/>
-          <w:bCs/>
-          <w:sz w:val="24"/>
-          <w:szCs w:val="24"/>
-        </w:rPr>
-        <w:t>dat</w:t>
-      </w:r>
-      <w:proofErr w:type="spellEnd"/>
     </w:p>
     <w:p>
       <w:pPr>
@@ -1615,6 +1568,15 @@
           <w:sz w:val="24"/>
           <w:szCs w:val="24"/>
         </w:rPr>
+        <w:t>Frustums</w:t>
+      </w:r>
+      <w:r>
+        <w:rPr>
+          <w:b/>
+          <w:bCs/>
+          <w:sz w:val="24"/>
+          <w:szCs w:val="24"/>
+        </w:rPr>
         <w:t xml:space="preserve">.java </w:t>
       </w:r>
       <w:r>
@@ -1661,19 +1623,17 @@
           <w:sz w:val="24"/>
           <w:szCs w:val="24"/>
         </w:rPr>
-        <w:t>.</w:t>
-      </w:r>
-      <w:proofErr w:type="spellStart"/>
-      <w:r>
-        <w:rPr>
-          <w:b/>
-          <w:bCs/>
-          <w:sz w:val="24"/>
-          <w:szCs w:val="24"/>
-        </w:rPr>
-        <w:t>dat</w:t>
-      </w:r>
-      <w:proofErr w:type="spellEnd"/>
+        <w:t>frustums</w:t>
+      </w:r>
+      <w:r>
+        <w:rPr>
+          <w:b/>
+          <w:bCs/>
+          <w:sz w:val="24"/>
+          <w:szCs w:val="24"/>
+        </w:rPr>
+        <w:t>.dat</w:t>
+      </w:r>
     </w:p>
     <w:p>
       <w:pPr>
@@ -2090,19 +2050,8 @@
           <w:szCs w:val="32"/>
         </w:rPr>
         <w:lastRenderedPageBreak/>
-        <w:t xml:space="preserve">Feeding </w:t>
-      </w:r>
-      <w:proofErr w:type="spellStart"/>
-      <w:r>
-        <w:rPr>
-          <w:b/>
-          <w:bCs/>
-          <w:sz w:val="32"/>
-          <w:szCs w:val="32"/>
-        </w:rPr>
-        <w:t>Bevo</w:t>
-      </w:r>
-      <w:proofErr w:type="spellEnd"/>
+        <w:t>Feeding Bevo</w:t>
+      </w:r>
     </w:p>
     <w:p>
       <w:pPr>
@@ -2312,55 +2261,7 @@
         <w:spacing w:after="0" w:line="240" w:lineRule="auto"/>
       </w:pPr>
       <w:r>
-        <w:t xml:space="preserve">Rick and Lillian recently took their dog, </w:t>
-      </w:r>
-      <w:proofErr w:type="spellStart"/>
-      <w:r>
-        <w:t>Bevo</w:t>
-      </w:r>
-      <w:proofErr w:type="spellEnd"/>
-      <w:r>
-        <w:t xml:space="preserve">, to the vet and were told that </w:t>
-      </w:r>
-      <w:proofErr w:type="spellStart"/>
-      <w:r>
-        <w:t>Bevo</w:t>
-      </w:r>
-      <w:proofErr w:type="spellEnd"/>
-      <w:r>
-        <w:t xml:space="preserve"> needs to be on a more regular feeding schedule to lose weight. However, Rick and Lillian are very forgetful and will sometimes feed </w:t>
-      </w:r>
-      <w:proofErr w:type="spellStart"/>
-      <w:r>
-        <w:t>Bevo</w:t>
-      </w:r>
-      <w:proofErr w:type="spellEnd"/>
-      <w:r>
-        <w:t xml:space="preserve"> more than they should, at the wrong time, or even forget to feed him at all. Rick has put together a button device that </w:t>
-      </w:r>
-      <w:proofErr w:type="spellStart"/>
-      <w:r>
-        <w:t>Bevo</w:t>
-      </w:r>
-      <w:proofErr w:type="spellEnd"/>
-      <w:r>
-        <w:t xml:space="preserve"> has been trained to press when he wants food. This button will send the date and time to a device that will determine if it is time to feed </w:t>
-      </w:r>
-      <w:proofErr w:type="spellStart"/>
-      <w:r>
-        <w:t>Bevo</w:t>
-      </w:r>
-      <w:proofErr w:type="spellEnd"/>
-      <w:r>
-        <w:t xml:space="preserve">. </w:t>
-      </w:r>
-      <w:proofErr w:type="spellStart"/>
-      <w:r>
-        <w:t>Bevo</w:t>
-      </w:r>
-      <w:proofErr w:type="spellEnd"/>
-      <w:r>
-        <w:t xml:space="preserve"> is only allowed to eat once per day between 4pm and 7 pm. </w:t>
+        <w:t xml:space="preserve">Rick and Lillian recently took their dog, Bevo, to the vet and were told that Bevo needs to be on a more regular feeding schedule to lose weight. However, Rick and Lillian are very forgetful and will sometimes feed Bevo more than they should, at the wrong time, or even forget to feed him at all. Rick has put together a button device that Bevo has been trained to press when he wants food. This button will send the date and time to a device that will determine if it is time to feed Bevo. Bevo is only allowed to eat once per day between 4pm and 7 pm. </w:t>
       </w:r>
     </w:p>
     <w:p>
@@ -2419,48 +2320,32 @@
         <w:rPr>
           <w:rFonts w:cstheme="minorHAnsi"/>
         </w:rPr>
-        <w:t xml:space="preserve"> that denotes the number of times </w:t>
-      </w:r>
-      <w:proofErr w:type="spellStart"/>
+        <w:t xml:space="preserve"> that denotes the number of times Bevo has pressed the button that day. Each of the following </w:t>
+      </w:r>
+      <w:r>
+        <w:rPr>
+          <w:rFonts w:ascii="Courier New" w:hAnsi="Courier New" w:cs="Courier New"/>
+        </w:rPr>
+        <w:t>n</w:t>
+      </w:r>
       <w:r>
         <w:rPr>
           <w:rFonts w:cstheme="minorHAnsi"/>
         </w:rPr>
-        <w:t>Bevo</w:t>
-      </w:r>
-      <w:proofErr w:type="spellEnd"/>
+        <w:t xml:space="preserve"> lines will contain a date and time in the format example </w:t>
+      </w:r>
+      <w:r>
+        <w:rPr>
+          <w:rFonts w:ascii="Courier New" w:hAnsi="Courier New" w:cs="Courier New"/>
+        </w:rPr>
+        <w:t>09/27/1995 13:52</w:t>
+      </w:r>
       <w:r>
         <w:rPr>
           <w:rFonts w:cstheme="minorHAnsi"/>
         </w:rPr>
-        <w:t xml:space="preserve"> has pressed the button that day. Each of the following </w:t>
-      </w:r>
-      <w:r>
-        <w:rPr>
-          <w:rFonts w:ascii="Courier New" w:hAnsi="Courier New" w:cs="Courier New"/>
-        </w:rPr>
-        <w:t>n</w:t>
-      </w:r>
-      <w:r>
-        <w:rPr>
-          <w:rFonts w:cstheme="minorHAnsi"/>
-        </w:rPr>
-        <w:t xml:space="preserve"> lines will contain a date and time in the format example </w:t>
-      </w:r>
-      <w:r>
-        <w:rPr>
-          <w:rFonts w:ascii="Courier New" w:hAnsi="Courier New" w:cs="Courier New"/>
-        </w:rPr>
-        <w:t>09/27/1995 13:52</w:t>
-      </w:r>
-      <w:r>
-        <w:rPr>
-          <w:rFonts w:cstheme="minorHAnsi"/>
-        </w:rPr>
         <w:t>.</w:t>
       </w:r>
-      <w:bookmarkStart w:id="0" w:name="_GoBack"/>
-      <w:bookmarkEnd w:id="0"/>
     </w:p>
     <w:p>
       <w:pPr>
@@ -2488,15 +2373,7 @@
         <w:spacing w:after="0" w:line="240" w:lineRule="auto"/>
       </w:pPr>
       <w:r>
-        <w:t xml:space="preserve">For each time </w:t>
-      </w:r>
-      <w:proofErr w:type="spellStart"/>
-      <w:r>
-        <w:t>Bevo</w:t>
-      </w:r>
-      <w:proofErr w:type="spellEnd"/>
-      <w:r>
-        <w:t xml:space="preserve"> presses the button:</w:t>
+        <w:t>For each time Bevo presses the button:</w:t>
       </w:r>
     </w:p>
     <w:p>
@@ -2516,32 +2393,10 @@
         <w:rPr>
           <w:rFonts w:ascii="Courier New" w:hAnsi="Courier New" w:cs="Courier New"/>
         </w:rPr>
-        <w:t xml:space="preserve">It is not time to feed </w:t>
-      </w:r>
-      <w:proofErr w:type="spellStart"/>
-      <w:r>
-        <w:rPr>
-          <w:rFonts w:ascii="Courier New" w:hAnsi="Courier New" w:cs="Courier New"/>
-        </w:rPr>
-        <w:t>Bevo</w:t>
-      </w:r>
-      <w:proofErr w:type="spellEnd"/>
-      <w:r>
-        <w:rPr>
-          <w:rFonts w:ascii="Courier New" w:hAnsi="Courier New" w:cs="Courier New"/>
-        </w:rPr>
-        <w:t>!</w:t>
-      </w:r>
-      <w:r>
-        <w:t xml:space="preserve">” if it outside of </w:t>
-      </w:r>
-      <w:proofErr w:type="spellStart"/>
-      <w:r>
-        <w:t>Bevo’s</w:t>
-      </w:r>
-      <w:proofErr w:type="spellEnd"/>
-      <w:r>
-        <w:t xml:space="preserve"> feeding time. </w:t>
+        <w:t>It is not time to feed Bevo!</w:t>
+      </w:r>
+      <w:r>
+        <w:t xml:space="preserve">” if it outside of Bevo’s feeding time. </w:t>
       </w:r>
     </w:p>
     <w:p>
@@ -2561,21 +2416,7 @@
         <w:rPr>
           <w:rFonts w:ascii="Courier New" w:hAnsi="Courier New" w:cs="Courier New"/>
         </w:rPr>
-        <w:t xml:space="preserve">Feeding </w:t>
-      </w:r>
-      <w:proofErr w:type="spellStart"/>
-      <w:r>
-        <w:rPr>
-          <w:rFonts w:ascii="Courier New" w:hAnsi="Courier New" w:cs="Courier New"/>
-        </w:rPr>
-        <w:t>Bevo</w:t>
-      </w:r>
-      <w:proofErr w:type="spellEnd"/>
-      <w:r>
-        <w:rPr>
-          <w:rFonts w:ascii="Courier New" w:hAnsi="Courier New" w:cs="Courier New"/>
-        </w:rPr>
-        <w:t xml:space="preserve"> at</w:t>
+        <w:t>Feeding Bevo at</w:t>
       </w:r>
       <w:r>
         <w:t xml:space="preserve"> [time]</w:t>
@@ -2587,23 +2428,7 @@
         <w:t>.</w:t>
       </w:r>
       <w:r>
-        <w:t xml:space="preserve">” if it is within </w:t>
-      </w:r>
-      <w:proofErr w:type="spellStart"/>
-      <w:r>
-        <w:t>Bevo’s</w:t>
-      </w:r>
-      <w:proofErr w:type="spellEnd"/>
-      <w:r>
-        <w:t xml:space="preserve"> feeding time, where [time] denotes when </w:t>
-      </w:r>
-      <w:proofErr w:type="spellStart"/>
-      <w:r>
-        <w:t>Bevo</w:t>
-      </w:r>
-      <w:proofErr w:type="spellEnd"/>
-      <w:r>
-        <w:t xml:space="preserve"> pressed the button.</w:t>
+        <w:t>” if it is within Bevo’s feeding time, where [time] denotes when Bevo pressed the button.</w:t>
       </w:r>
     </w:p>
     <w:p>
@@ -2619,30 +2444,14 @@
       <w:r>
         <w:t>Print “</w:t>
       </w:r>
-      <w:proofErr w:type="spellStart"/>
-      <w:r>
-        <w:rPr>
-          <w:rFonts w:ascii="Courier New" w:hAnsi="Courier New" w:cs="Courier New"/>
-        </w:rPr>
-        <w:t>Bevo</w:t>
-      </w:r>
-      <w:proofErr w:type="spellEnd"/>
-      <w:r>
-        <w:rPr>
-          <w:rFonts w:ascii="Courier New" w:hAnsi="Courier New" w:cs="Courier New"/>
-        </w:rPr>
-        <w:t xml:space="preserve"> has already eaten!</w:t>
-      </w:r>
-      <w:r>
-        <w:t xml:space="preserve">” if </w:t>
-      </w:r>
-      <w:proofErr w:type="spellStart"/>
-      <w:r>
-        <w:t>Bevo</w:t>
-      </w:r>
-      <w:proofErr w:type="spellEnd"/>
-      <w:r>
-        <w:t xml:space="preserve"> presses the button more than once during his feeding time.</w:t>
+      <w:r>
+        <w:rPr>
+          <w:rFonts w:ascii="Courier New" w:hAnsi="Courier New" w:cs="Courier New"/>
+        </w:rPr>
+        <w:t>Bevo has already eaten!</w:t>
+      </w:r>
+      <w:r>
+        <w:t>” if Bevo presses the button more than once during his feeding time.</w:t>
       </w:r>
     </w:p>
     <w:p>
@@ -2652,36 +2461,20 @@
       <w:r>
         <w:t>At the end of each day, print the date followed by either “</w:t>
       </w:r>
-      <w:proofErr w:type="spellStart"/>
-      <w:r>
-        <w:rPr>
-          <w:rFonts w:ascii="Courier New" w:hAnsi="Courier New" w:cs="Courier New"/>
-        </w:rPr>
-        <w:t>Bevo</w:t>
-      </w:r>
-      <w:proofErr w:type="spellEnd"/>
-      <w:r>
-        <w:rPr>
-          <w:rFonts w:ascii="Courier New" w:hAnsi="Courier New" w:cs="Courier New"/>
-        </w:rPr>
-        <w:t xml:space="preserve"> ate today.</w:t>
+      <w:r>
+        <w:rPr>
+          <w:rFonts w:ascii="Courier New" w:hAnsi="Courier New" w:cs="Courier New"/>
+        </w:rPr>
+        <w:t>Bevo ate today.</w:t>
       </w:r>
       <w:r>
         <w:t>” or “</w:t>
       </w:r>
-      <w:proofErr w:type="spellStart"/>
-      <w:r>
-        <w:rPr>
-          <w:rFonts w:ascii="Courier New" w:hAnsi="Courier New" w:cs="Courier New"/>
-        </w:rPr>
-        <w:t>Bevo</w:t>
-      </w:r>
-      <w:proofErr w:type="spellEnd"/>
-      <w:r>
-        <w:rPr>
-          <w:rFonts w:ascii="Courier New" w:hAnsi="Courier New" w:cs="Courier New"/>
-        </w:rPr>
-        <w:t xml:space="preserve"> did not eat today.</w:t>
+      <w:r>
+        <w:rPr>
+          <w:rFonts w:ascii="Courier New" w:hAnsi="Courier New" w:cs="Courier New"/>
+        </w:rPr>
+        <w:t>Bevo did not eat today.</w:t>
       </w:r>
       <w:r>
         <w:t xml:space="preserve">” </w:t>
@@ -2842,49 +2635,21 @@
         <w:rPr>
           <w:rFonts w:ascii="Courier New" w:hAnsi="Courier New" w:cs="Courier New"/>
         </w:rPr>
-        <w:t xml:space="preserve">It is not time to feed </w:t>
-      </w:r>
-      <w:proofErr w:type="spellStart"/>
-      <w:r>
-        <w:rPr>
-          <w:rFonts w:ascii="Courier New" w:hAnsi="Courier New" w:cs="Courier New"/>
-        </w:rPr>
-        <w:t>Bevo</w:t>
-      </w:r>
-      <w:proofErr w:type="spellEnd"/>
-      <w:r>
-        <w:rPr>
-          <w:rFonts w:ascii="Courier New" w:hAnsi="Courier New" w:cs="Courier New"/>
-        </w:rPr>
-        <w:t>!</w:t>
-      </w:r>
-    </w:p>
-    <w:p>
-      <w:pPr>
-        <w:spacing w:after="0" w:line="240" w:lineRule="auto"/>
-        <w:rPr>
-          <w:rFonts w:ascii="Courier New" w:hAnsi="Courier New" w:cs="Courier New"/>
-        </w:rPr>
-      </w:pPr>
-      <w:r>
-        <w:rPr>
-          <w:rFonts w:ascii="Courier New" w:hAnsi="Courier New" w:cs="Courier New"/>
-        </w:rPr>
-        <w:t xml:space="preserve">02/26/2020 </w:t>
-      </w:r>
-      <w:proofErr w:type="spellStart"/>
-      <w:r>
-        <w:rPr>
-          <w:rFonts w:ascii="Courier New" w:hAnsi="Courier New" w:cs="Courier New"/>
-        </w:rPr>
-        <w:t>Bevo</w:t>
-      </w:r>
-      <w:proofErr w:type="spellEnd"/>
-      <w:r>
-        <w:rPr>
-          <w:rFonts w:ascii="Courier New" w:hAnsi="Courier New" w:cs="Courier New"/>
-        </w:rPr>
-        <w:t xml:space="preserve"> did not eat today.</w:t>
+        <w:t>It is not time to feed Bevo!</w:t>
+      </w:r>
+    </w:p>
+    <w:p>
+      <w:pPr>
+        <w:spacing w:after="0" w:line="240" w:lineRule="auto"/>
+        <w:rPr>
+          <w:rFonts w:ascii="Courier New" w:hAnsi="Courier New" w:cs="Courier New"/>
+        </w:rPr>
+      </w:pPr>
+      <w:r>
+        <w:rPr>
+          <w:rFonts w:ascii="Courier New" w:hAnsi="Courier New" w:cs="Courier New"/>
+        </w:rPr>
+        <w:t>02/26/2020 Bevo did not eat today.</w:t>
       </w:r>
     </w:p>
     <w:p>
@@ -2912,99 +2677,49 @@
         <w:rPr>
           <w:rFonts w:ascii="Courier New" w:hAnsi="Courier New" w:cs="Courier New"/>
         </w:rPr>
-        <w:t xml:space="preserve">It is not time to feed </w:t>
-      </w:r>
-      <w:proofErr w:type="spellStart"/>
-      <w:r>
-        <w:rPr>
-          <w:rFonts w:ascii="Courier New" w:hAnsi="Courier New" w:cs="Courier New"/>
-        </w:rPr>
-        <w:t>Bevo</w:t>
-      </w:r>
-      <w:proofErr w:type="spellEnd"/>
-      <w:r>
-        <w:rPr>
-          <w:rFonts w:ascii="Courier New" w:hAnsi="Courier New" w:cs="Courier New"/>
-        </w:rPr>
-        <w:t>!</w:t>
-      </w:r>
-    </w:p>
-    <w:p>
-      <w:pPr>
-        <w:spacing w:after="0" w:line="240" w:lineRule="auto"/>
-        <w:rPr>
-          <w:rFonts w:ascii="Courier New" w:hAnsi="Courier New" w:cs="Courier New"/>
-        </w:rPr>
-      </w:pPr>
-      <w:r>
-        <w:rPr>
-          <w:rFonts w:ascii="Courier New" w:hAnsi="Courier New" w:cs="Courier New"/>
-        </w:rPr>
-        <w:t xml:space="preserve">Feeding </w:t>
-      </w:r>
-      <w:proofErr w:type="spellStart"/>
-      <w:r>
-        <w:rPr>
-          <w:rFonts w:ascii="Courier New" w:hAnsi="Courier New" w:cs="Courier New"/>
-        </w:rPr>
-        <w:t>Bevo</w:t>
-      </w:r>
-      <w:proofErr w:type="spellEnd"/>
-      <w:r>
-        <w:rPr>
-          <w:rFonts w:ascii="Courier New" w:hAnsi="Courier New" w:cs="Courier New"/>
-        </w:rPr>
-        <w:t xml:space="preserve"> at 16:00.</w:t>
-      </w:r>
-    </w:p>
-    <w:p>
-      <w:pPr>
-        <w:spacing w:after="0" w:line="240" w:lineRule="auto"/>
-        <w:rPr>
-          <w:rFonts w:ascii="Courier New" w:hAnsi="Courier New" w:cs="Courier New"/>
-        </w:rPr>
-      </w:pPr>
-      <w:proofErr w:type="spellStart"/>
-      <w:r>
-        <w:rPr>
-          <w:rFonts w:ascii="Courier New" w:hAnsi="Courier New" w:cs="Courier New"/>
-        </w:rPr>
-        <w:t>Bevo</w:t>
-      </w:r>
-      <w:proofErr w:type="spellEnd"/>
-      <w:r>
-        <w:rPr>
-          <w:rFonts w:ascii="Courier New" w:hAnsi="Courier New" w:cs="Courier New"/>
-        </w:rPr>
-        <w:t xml:space="preserve"> has already eaten!</w:t>
-      </w:r>
-    </w:p>
-    <w:p>
-      <w:pPr>
-        <w:spacing w:after="0" w:line="240" w:lineRule="auto"/>
-        <w:rPr>
-          <w:rFonts w:ascii="Courier New" w:hAnsi="Courier New" w:cs="Courier New"/>
-        </w:rPr>
-      </w:pPr>
-      <w:r>
-        <w:rPr>
-          <w:rFonts w:ascii="Courier New" w:hAnsi="Courier New" w:cs="Courier New"/>
-        </w:rPr>
-        <w:t xml:space="preserve">03/18/2019 </w:t>
-      </w:r>
-      <w:proofErr w:type="spellStart"/>
-      <w:r>
-        <w:rPr>
-          <w:rFonts w:ascii="Courier New" w:hAnsi="Courier New" w:cs="Courier New"/>
-        </w:rPr>
-        <w:t>Bevo</w:t>
-      </w:r>
-      <w:proofErr w:type="spellEnd"/>
-      <w:r>
-        <w:rPr>
-          <w:rFonts w:ascii="Courier New" w:hAnsi="Courier New" w:cs="Courier New"/>
-        </w:rPr>
-        <w:t xml:space="preserve"> ate today.</w:t>
+        <w:t>It is not time to feed Bevo!</w:t>
+      </w:r>
+    </w:p>
+    <w:p>
+      <w:pPr>
+        <w:spacing w:after="0" w:line="240" w:lineRule="auto"/>
+        <w:rPr>
+          <w:rFonts w:ascii="Courier New" w:hAnsi="Courier New" w:cs="Courier New"/>
+        </w:rPr>
+      </w:pPr>
+      <w:r>
+        <w:rPr>
+          <w:rFonts w:ascii="Courier New" w:hAnsi="Courier New" w:cs="Courier New"/>
+        </w:rPr>
+        <w:t>Feeding Bevo at 16:00.</w:t>
+      </w:r>
+    </w:p>
+    <w:p>
+      <w:pPr>
+        <w:spacing w:after="0" w:line="240" w:lineRule="auto"/>
+        <w:rPr>
+          <w:rFonts w:ascii="Courier New" w:hAnsi="Courier New" w:cs="Courier New"/>
+        </w:rPr>
+      </w:pPr>
+      <w:r>
+        <w:rPr>
+          <w:rFonts w:ascii="Courier New" w:hAnsi="Courier New" w:cs="Courier New"/>
+        </w:rPr>
+        <w:t>Bevo has already eaten!</w:t>
+      </w:r>
+    </w:p>
+    <w:p>
+      <w:pPr>
+        <w:spacing w:after="0" w:line="240" w:lineRule="auto"/>
+        <w:rPr>
+          <w:rFonts w:ascii="Courier New" w:hAnsi="Courier New" w:cs="Courier New"/>
+        </w:rPr>
+      </w:pPr>
+      <w:r>
+        <w:rPr>
+          <w:rFonts w:ascii="Courier New" w:hAnsi="Courier New" w:cs="Courier New"/>
+        </w:rPr>
+        <w:t>03/18/2019 Bevo ate today.</w:t>
       </w:r>
     </w:p>
     <w:p>
@@ -5243,17 +4958,8 @@
         <w:t>n</w:t>
       </w:r>
       <w:r>
-        <w:t xml:space="preserve">-pyramint has a base of </w:t>
-      </w:r>
-      <w:proofErr w:type="gramStart"/>
-      <w:r>
-        <w:t>an</w:t>
-      </w:r>
-      <w:proofErr w:type="gramEnd"/>
-      <w:r>
-        <w:t xml:space="preserve"> </w:t>
-      </w:r>
-      <w:proofErr w:type="spellStart"/>
+        <w:t xml:space="preserve">-pyramint has a base of an </w:t>
+      </w:r>
       <w:r>
         <w:rPr>
           <w:rFonts w:ascii="Courier New" w:hAnsi="Courier New" w:cs="Courier New"/>
@@ -5272,7 +4978,6 @@
         </w:rPr>
         <w:t>n</w:t>
       </w:r>
-      <w:proofErr w:type="spellEnd"/>
       <w:r>
         <w:t xml:space="preserve"> square of mints, directly above which is an (</w:t>
       </w:r>
@@ -5792,15 +5497,11 @@
     </w:p>
     <w:p>
       <w:pPr>
-        <w:pStyle w:val="ListParagraph"/>
-        <w:spacing w:after="0" w:line="240" w:lineRule="auto"/>
-        <w:rPr>
-          <w:b/>
-          <w:bCs/>
-          <w:sz w:val="24"/>
-          <w:szCs w:val="24"/>
-        </w:rPr>
-      </w:pPr>
+        <w:spacing w:after="0" w:line="240" w:lineRule="auto"/>
+      </w:pPr>
+      <w:r>
+        <w:t xml:space="preserve"> </w:t>
+      </w:r>
     </w:p>
     <w:p>
       <w:pPr>
@@ -5812,22 +5513,22 @@
           <w:noProof/>
         </w:rPr>
         <w:drawing>
-          <wp:anchor distT="0" distB="0" distL="114300" distR="114300" simplePos="0" relativeHeight="251674624" behindDoc="1" locked="0" layoutInCell="1" allowOverlap="1" wp14:anchorId="0617B8E2" wp14:editId="571C5A37">
+          <wp:anchor distT="0" distB="0" distL="114300" distR="114300" simplePos="0" relativeHeight="251674624" behindDoc="1" locked="0" layoutInCell="1" allowOverlap="1" wp14:anchorId="0617B8E2" wp14:editId="0A3A2124">
             <wp:simplePos x="0" y="0"/>
             <wp:positionH relativeFrom="column">
-              <wp:posOffset>3422824</wp:posOffset>
+              <wp:posOffset>3913505</wp:posOffset>
             </wp:positionH>
             <wp:positionV relativeFrom="paragraph">
-              <wp:posOffset>93980</wp:posOffset>
+              <wp:posOffset>47201</wp:posOffset>
             </wp:positionV>
-            <wp:extent cx="2312035" cy="1433830"/>
+            <wp:extent cx="1967865" cy="1433830"/>
             <wp:effectExtent l="0" t="0" r="0" b="0"/>
             <wp:wrapTight wrapText="left">
               <wp:wrapPolygon edited="0">
                 <wp:start x="0" y="0"/>
                 <wp:lineTo x="0" y="21236"/>
-                <wp:lineTo x="21357" y="21236"/>
-                <wp:lineTo x="21357" y="0"/>
+                <wp:lineTo x="21328" y="21236"/>
+                <wp:lineTo x="21328" y="0"/>
                 <wp:lineTo x="0" y="0"/>
               </wp:wrapPolygon>
             </wp:wrapTight>
@@ -5842,21 +5543,22 @@
                     <pic:cNvPr id="2" name="Bevo.jpg"/>
                     <pic:cNvPicPr/>
                   </pic:nvPicPr>
-                  <pic:blipFill rotWithShape="1">
-                    <a:blip r:embed="rId8">
+                  <pic:blipFill>
+                    <a:blip r:embed="rId10" cstate="print">
                       <a:extLst>
                         <a:ext uri="{28A0092B-C50C-407E-A947-70E740481C1C}">
                           <a14:useLocalDpi xmlns:a14="http://schemas.microsoft.com/office/drawing/2010/main" val="0"/>
                         </a:ext>
                       </a:extLst>
                     </a:blip>
-                    <a:srcRect t="39619" b="13803"/>
-                    <a:stretch/>
+                    <a:stretch>
+                      <a:fillRect/>
+                    </a:stretch>
                   </pic:blipFill>
                   <pic:spPr bwMode="auto">
                     <a:xfrm>
                       <a:off x="0" y="0"/>
-                      <a:ext cx="2312035" cy="1433830"/>
+                      <a:ext cx="1967865" cy="1433830"/>
                     </a:xfrm>
                     <a:prstGeom prst="rect">
                       <a:avLst/>
@@ -5883,59 +5585,118 @@
         </w:drawing>
       </w:r>
       <w:r>
-        <w:t>here</w:t>
-      </w:r>
-    </w:p>
-    <w:p>
-      <w:pPr>
-        <w:spacing w:after="0" w:line="240" w:lineRule="auto"/>
-      </w:pPr>
-    </w:p>
-    <w:p>
-      <w:pPr>
-        <w:spacing w:after="0" w:line="240" w:lineRule="auto"/>
-      </w:pPr>
-    </w:p>
-    <w:p>
-      <w:pPr>
-        <w:spacing w:after="0" w:line="240" w:lineRule="auto"/>
-      </w:pPr>
-    </w:p>
-    <w:p>
-      <w:pPr>
-        <w:spacing w:after="0" w:line="240" w:lineRule="auto"/>
-      </w:pPr>
-    </w:p>
-    <w:p>
-      <w:pPr>
-        <w:spacing w:after="0" w:line="240" w:lineRule="auto"/>
-      </w:pPr>
-    </w:p>
-    <w:p>
-      <w:pPr>
-        <w:spacing w:after="0" w:line="240" w:lineRule="auto"/>
-      </w:pPr>
-    </w:p>
-    <w:p>
-      <w:pPr>
-        <w:spacing w:after="0" w:line="240" w:lineRule="auto"/>
-      </w:pPr>
-    </w:p>
-    <w:p>
-      <w:pPr>
-        <w:spacing w:after="0" w:line="240" w:lineRule="auto"/>
-      </w:pPr>
-    </w:p>
-    <w:p>
-      <w:pPr>
-        <w:spacing w:after="0" w:line="240" w:lineRule="auto"/>
-      </w:pPr>
-    </w:p>
-    <w:p>
-      <w:pPr>
-        <w:spacing w:after="0" w:line="240" w:lineRule="auto"/>
-        <w:rPr>
-          <w:rFonts w:ascii="Courier New" w:hAnsi="Courier New" w:cs="Courier New"/>
+        <w:t xml:space="preserve">Flavius </w:t>
+      </w:r>
+      <w:r>
+        <w:t xml:space="preserve">and </w:t>
+      </w:r>
+      <w:r>
+        <w:t>his</w:t>
+      </w:r>
+      <w:r>
+        <w:t xml:space="preserve"> friends are hungry. </w:t>
+      </w:r>
+      <w:r>
+        <w:t xml:space="preserve">However, no one ever seems to agree on where to eat dinner together. </w:t>
+      </w:r>
+      <w:r>
+        <w:t>His friend Joseph</w:t>
+      </w:r>
+      <w:r>
+        <w:t>us</w:t>
+      </w:r>
+      <w:r>
+        <w:t xml:space="preserve"> creates </w:t>
+      </w:r>
+      <w:r>
+        <w:t xml:space="preserve">the following process to </w:t>
+      </w:r>
+      <w:r>
+        <w:t>pick who decides what’s for dinner.</w:t>
+      </w:r>
+    </w:p>
+    <w:p>
+      <w:pPr>
+        <w:spacing w:after="0" w:line="240" w:lineRule="auto"/>
+      </w:pPr>
+    </w:p>
+    <w:p>
+      <w:pPr>
+        <w:spacing w:after="0" w:line="240" w:lineRule="auto"/>
+      </w:pPr>
+      <w:r>
+        <w:t xml:space="preserve">Start with </w:t>
+      </w:r>
+      <w:r>
+        <w:rPr>
+          <w:rFonts w:ascii="Courier New" w:hAnsi="Courier New" w:cs="Courier New"/>
+        </w:rPr>
+        <w:t>n</w:t>
+      </w:r>
+      <w:r>
+        <w:t xml:space="preserve"> people standing in a circle. One person</w:t>
+      </w:r>
+      <w:r>
+        <w:t xml:space="preserve"> is designated Person 1 and then they are numbered (clockwise) through to Person </w:t>
+      </w:r>
+      <w:r>
+        <w:rPr>
+          <w:rFonts w:ascii="Courier New" w:hAnsi="Courier New" w:cs="Courier New"/>
+        </w:rPr>
+        <w:t>n</w:t>
+      </w:r>
+      <w:r>
+        <w:t>. Person 1 then removes Person 2 from the circle. Continuing around the circle, Person 3 removes Person 4</w:t>
+      </w:r>
+      <w:r>
+        <w:t xml:space="preserve"> from the circle</w:t>
+      </w:r>
+      <w:r>
+        <w:t>, Person 5 removes Person 6</w:t>
+      </w:r>
+      <w:r>
+        <w:t xml:space="preserve"> from the circle</w:t>
+      </w:r>
+      <w:r>
+        <w:t>, and so on. This procedure continues with the next person removing the closest person next to them clockwise. They go on until only one person remains in the circle, and this person must choose what’s for dinner.</w:t>
+      </w:r>
+      <w:r>
+        <w:t xml:space="preserve"> </w:t>
+      </w:r>
+    </w:p>
+    <w:p>
+      <w:pPr>
+        <w:spacing w:after="0" w:line="240" w:lineRule="auto"/>
+      </w:pPr>
+    </w:p>
+    <w:p>
+      <w:pPr>
+        <w:spacing w:after="0" w:line="240" w:lineRule="auto"/>
+      </w:pPr>
+      <w:r>
+        <w:t xml:space="preserve">Flavius, however, only wants to eat at one restaurant… Olive Garden. </w:t>
+      </w:r>
+      <w:r>
+        <w:t>Instead of standing at a random position in Josephus’s circle and hoping for the best, Flavius wants you to write a program to determine where he should stand in the circle so that he will always be able to pick Olive Garden for dinner.</w:t>
+      </w:r>
+    </w:p>
+    <w:p>
+      <w:pPr>
+        <w:spacing w:after="0" w:line="240" w:lineRule="auto"/>
+        <w:rPr>
+          <w:b/>
+        </w:rPr>
+      </w:pPr>
+    </w:p>
+    <w:p>
+      <w:pPr>
+        <w:spacing w:after="0" w:line="240" w:lineRule="auto"/>
+        <w:rPr>
+          <w:rFonts w:ascii="Arial" w:hAnsi="Arial" w:cs="Arial"/>
+          <w:color w:val="3C4043"/>
+          <w:sz w:val="21"/>
+          <w:szCs w:val="21"/>
+          <w:shd w:val="clear" w:color="auto" w:fill="FFFFFF"/>
         </w:rPr>
       </w:pPr>
       <w:r>
@@ -5944,6 +5705,98 @@
         </w:rPr>
         <w:t>Constraints</w:t>
       </w:r>
+      <w:r>
+        <w:rPr>
+          <w:b/>
+        </w:rPr>
+        <w:br/>
+      </w:r>
+      <w:r>
+        <w:rPr>
+          <w:rFonts w:ascii="Courier New" w:hAnsi="Courier New" w:cs="Courier New"/>
+        </w:rPr>
+        <w:t xml:space="preserve">1 </w:t>
+      </w:r>
+      <w:r>
+        <w:rPr>
+          <w:rFonts w:ascii="Courier New" w:hAnsi="Courier New" w:cs="Courier New"/>
+          <w:color w:val="3C4043"/>
+          <w:sz w:val="21"/>
+          <w:szCs w:val="21"/>
+          <w:shd w:val="clear" w:color="auto" w:fill="FFFFFF"/>
+        </w:rPr>
+        <w:t xml:space="preserve">≤ t ≤ </w:t>
+      </w:r>
+      <w:r>
+        <w:rPr>
+          <w:rFonts w:ascii="Courier New" w:hAnsi="Courier New" w:cs="Courier New"/>
+          <w:color w:val="3C4043"/>
+          <w:sz w:val="21"/>
+          <w:szCs w:val="21"/>
+          <w:shd w:val="clear" w:color="auto" w:fill="FFFFFF"/>
+        </w:rPr>
+        <w:t>1</w:t>
+      </w:r>
+      <w:r>
+        <w:rPr>
+          <w:rFonts w:ascii="Courier New" w:hAnsi="Courier New" w:cs="Courier New"/>
+          <w:color w:val="3C4043"/>
+          <w:sz w:val="21"/>
+          <w:szCs w:val="21"/>
+          <w:shd w:val="clear" w:color="auto" w:fill="FFFFFF"/>
+        </w:rPr>
+        <w:t>2</w:t>
+      </w:r>
+    </w:p>
+    <w:p>
+      <w:pPr>
+        <w:spacing w:after="0" w:line="240" w:lineRule="auto"/>
+        <w:rPr>
+          <w:rFonts w:ascii="Courier New" w:hAnsi="Courier New" w:cs="Courier New"/>
+        </w:rPr>
+      </w:pPr>
+      <w:r>
+        <w:rPr>
+          <w:rFonts w:ascii="Courier New" w:hAnsi="Courier New" w:cs="Courier New"/>
+          <w:color w:val="3C4043"/>
+          <w:sz w:val="21"/>
+          <w:szCs w:val="21"/>
+          <w:shd w:val="clear" w:color="auto" w:fill="FFFFFF"/>
+        </w:rPr>
+        <w:t>2</w:t>
+      </w:r>
+      <w:r>
+        <w:rPr>
+          <w:rFonts w:ascii="Courier New" w:hAnsi="Courier New" w:cs="Courier New"/>
+          <w:color w:val="3C4043"/>
+          <w:sz w:val="21"/>
+          <w:szCs w:val="21"/>
+          <w:shd w:val="clear" w:color="auto" w:fill="FFFFFF"/>
+        </w:rPr>
+        <w:t xml:space="preserve"> ≤ n ≤ </w:t>
+      </w:r>
+      <w:r>
+        <w:rPr>
+          <w:rFonts w:ascii="Courier New" w:hAnsi="Courier New" w:cs="Courier New"/>
+          <w:color w:val="3C4043"/>
+          <w:sz w:val="21"/>
+          <w:szCs w:val="21"/>
+          <w:shd w:val="clear" w:color="auto" w:fill="FFFFFF"/>
+        </w:rPr>
+        <w:t>5</w:t>
+      </w:r>
+      <w:bookmarkStart w:id="0" w:name="_GoBack"/>
+      <w:bookmarkEnd w:id="0"/>
+      <w:r>
+        <w:rPr>
+          <w:rFonts w:ascii="Courier New" w:hAnsi="Courier New" w:cs="Courier New"/>
+          <w:color w:val="3C4043"/>
+          <w:sz w:val="21"/>
+          <w:szCs w:val="21"/>
+          <w:shd w:val="clear" w:color="auto" w:fill="FFFFFF"/>
+        </w:rPr>
+        <w:t>000</w:t>
+      </w:r>
     </w:p>
     <w:p>
       <w:pPr>
@@ -5989,61 +5842,43 @@
         <w:rPr>
           <w:rFonts w:cstheme="minorHAnsi"/>
         </w:rPr>
-        <w:t>that indicates the number of test cases to follow</w:t>
+        <w:t xml:space="preserve">that indicates the number of test cases to follow. The first </w:t>
       </w:r>
       <w:r>
         <w:rPr>
           <w:rFonts w:cstheme="minorHAnsi"/>
         </w:rPr>
-        <w:t xml:space="preserve">. </w:t>
+        <w:t xml:space="preserve">and only </w:t>
       </w:r>
       <w:r>
         <w:rPr>
           <w:rFonts w:cstheme="minorHAnsi"/>
         </w:rPr>
-        <w:t>The first</w:t>
+        <w:t xml:space="preserve">line of each test case will contain a single integer </w:t>
+      </w:r>
+      <w:r>
+        <w:rPr>
+          <w:rFonts w:ascii="Courier New" w:hAnsi="Courier New" w:cs="Courier New"/>
+        </w:rPr>
+        <w:t>n</w:t>
       </w:r>
       <w:r>
         <w:rPr>
           <w:rFonts w:cstheme="minorHAnsi"/>
         </w:rPr>
-        <w:t xml:space="preserve"> line of each test case will contain a single integer </w:t>
-      </w:r>
-      <w:r>
-        <w:rPr>
-          <w:rFonts w:ascii="Courier New" w:hAnsi="Courier New" w:cs="Courier New"/>
-        </w:rPr>
-        <w:t>n</w:t>
+        <w:t xml:space="preserve"> that denotes the number of people standing in </w:t>
       </w:r>
       <w:r>
         <w:rPr>
           <w:rFonts w:cstheme="minorHAnsi"/>
         </w:rPr>
-        <w:t xml:space="preserve"> that</w:t>
+        <w:t>the</w:t>
       </w:r>
       <w:r>
         <w:rPr>
           <w:rFonts w:cstheme="minorHAnsi"/>
         </w:rPr>
-        <w:t xml:space="preserve"> </w:t>
-      </w:r>
-      <w:r>
-        <w:rPr>
-          <w:rFonts w:cstheme="minorHAnsi"/>
-        </w:rPr>
-        <w:t xml:space="preserve">denotes the number of people standing in a circle. The next line will contain a list of </w:t>
-      </w:r>
-      <w:r>
-        <w:rPr>
-          <w:rFonts w:ascii="Courier New" w:hAnsi="Courier New" w:cs="Courier New"/>
-        </w:rPr>
-        <w:t>n</w:t>
-      </w:r>
-      <w:r>
-        <w:rPr>
-          <w:rFonts w:cstheme="minorHAnsi"/>
-        </w:rPr>
-        <w:t xml:space="preserve"> names separated by a space.</w:t>
+        <w:t xml:space="preserve"> circle. </w:t>
       </w:r>
     </w:p>
     <w:p>
@@ -6076,7 +5911,19 @@
         <w:spacing w:after="0" w:line="240" w:lineRule="auto"/>
       </w:pPr>
       <w:r>
-        <w:t>For each test case, output the name of the person who will decide what’s for dinner.</w:t>
+        <w:t xml:space="preserve">For each test case, output </w:t>
+      </w:r>
+      <w:r>
+        <w:t>“</w:t>
+      </w:r>
+      <w:r>
+        <w:rPr>
+          <w:rFonts w:ascii="Courier New" w:hAnsi="Courier New" w:cs="Courier New"/>
+        </w:rPr>
+        <w:t>Person</w:t>
+      </w:r>
+      <w:r>
+        <w:t>” followed by the position number Flavius should stand at in the circle.</w:t>
       </w:r>
     </w:p>
     <w:p>
@@ -6107,6 +5954,62 @@
           <w:rFonts w:ascii="Courier New" w:hAnsi="Courier New" w:cs="Courier New"/>
         </w:rPr>
       </w:pPr>
+      <w:r>
+        <w:rPr>
+          <w:rFonts w:ascii="Courier New" w:hAnsi="Courier New" w:cs="Courier New"/>
+        </w:rPr>
+        <w:t>3</w:t>
+      </w:r>
+    </w:p>
+    <w:p>
+      <w:pPr>
+        <w:spacing w:after="0" w:line="240" w:lineRule="auto"/>
+        <w:rPr>
+          <w:rFonts w:ascii="Courier New" w:hAnsi="Courier New" w:cs="Courier New"/>
+        </w:rPr>
+      </w:pPr>
+      <w:r>
+        <w:rPr>
+          <w:rFonts w:ascii="Courier New" w:hAnsi="Courier New" w:cs="Courier New"/>
+        </w:rPr>
+        <w:t>2</w:t>
+      </w:r>
+    </w:p>
+    <w:p>
+      <w:pPr>
+        <w:spacing w:after="0" w:line="240" w:lineRule="auto"/>
+        <w:rPr>
+          <w:rFonts w:ascii="Courier New" w:hAnsi="Courier New" w:cs="Courier New"/>
+        </w:rPr>
+      </w:pPr>
+      <w:r>
+        <w:rPr>
+          <w:rFonts w:ascii="Courier New" w:hAnsi="Courier New" w:cs="Courier New"/>
+        </w:rPr>
+        <w:t>8</w:t>
+      </w:r>
+    </w:p>
+    <w:p>
+      <w:pPr>
+        <w:spacing w:after="0" w:line="240" w:lineRule="auto"/>
+        <w:rPr>
+          <w:rFonts w:ascii="Courier New" w:hAnsi="Courier New" w:cs="Courier New"/>
+        </w:rPr>
+      </w:pPr>
+      <w:r>
+        <w:rPr>
+          <w:rFonts w:ascii="Courier New" w:hAnsi="Courier New" w:cs="Courier New"/>
+        </w:rPr>
+        <w:t>12</w:t>
+      </w:r>
+    </w:p>
+    <w:p>
+      <w:pPr>
+        <w:spacing w:after="0" w:line="240" w:lineRule="auto"/>
+        <w:rPr>
+          <w:rFonts w:ascii="Courier New" w:hAnsi="Courier New" w:cs="Courier New"/>
+        </w:rPr>
+      </w:pPr>
     </w:p>
     <w:p>
       <w:pPr>
@@ -6147,129 +6050,46 @@
     </w:p>
     <w:p>
       <w:pPr>
-        <w:spacing w:line="240" w:lineRule="auto"/>
-        <w:rPr>
-          <w:sz w:val="24"/>
-          <w:szCs w:val="24"/>
-        </w:rPr>
-      </w:pPr>
-    </w:p>
-    <w:p>
-      <w:pPr>
-        <w:spacing w:line="240" w:lineRule="auto"/>
-        <w:rPr>
-          <w:sz w:val="24"/>
-          <w:szCs w:val="24"/>
-        </w:rPr>
-      </w:pPr>
-    </w:p>
-    <w:p>
-      <w:pPr>
-        <w:spacing w:line="240" w:lineRule="auto"/>
-        <w:rPr>
-          <w:sz w:val="24"/>
-          <w:szCs w:val="24"/>
-        </w:rPr>
-      </w:pPr>
-    </w:p>
-    <w:p>
-      <w:pPr>
-        <w:spacing w:line="240" w:lineRule="auto"/>
-        <w:rPr>
-          <w:sz w:val="24"/>
-          <w:szCs w:val="24"/>
-        </w:rPr>
-      </w:pPr>
-    </w:p>
-    <w:p>
-      <w:pPr>
-        <w:spacing w:line="240" w:lineRule="auto"/>
-        <w:rPr>
-          <w:sz w:val="24"/>
-          <w:szCs w:val="24"/>
-        </w:rPr>
-      </w:pPr>
-    </w:p>
-    <w:p>
-      <w:pPr>
-        <w:spacing w:line="240" w:lineRule="auto"/>
-        <w:rPr>
-          <w:sz w:val="24"/>
-          <w:szCs w:val="24"/>
-        </w:rPr>
-      </w:pPr>
-    </w:p>
-    <w:p>
-      <w:pPr>
-        <w:spacing w:line="240" w:lineRule="auto"/>
-        <w:rPr>
-          <w:sz w:val="24"/>
-          <w:szCs w:val="24"/>
-        </w:rPr>
-      </w:pPr>
-    </w:p>
-    <w:p>
-      <w:pPr>
-        <w:spacing w:line="240" w:lineRule="auto"/>
-        <w:rPr>
-          <w:sz w:val="24"/>
-          <w:szCs w:val="24"/>
-        </w:rPr>
-      </w:pPr>
-    </w:p>
-    <w:p>
-      <w:pPr>
-        <w:spacing w:line="240" w:lineRule="auto"/>
-        <w:rPr>
-          <w:sz w:val="24"/>
-          <w:szCs w:val="24"/>
-        </w:rPr>
-      </w:pPr>
-    </w:p>
-    <w:p>
-      <w:pPr>
-        <w:spacing w:line="240" w:lineRule="auto"/>
-        <w:rPr>
-          <w:sz w:val="24"/>
-          <w:szCs w:val="24"/>
-        </w:rPr>
-      </w:pPr>
-    </w:p>
-    <w:p>
-      <w:pPr>
-        <w:spacing w:line="240" w:lineRule="auto"/>
-        <w:rPr>
-          <w:sz w:val="24"/>
-          <w:szCs w:val="24"/>
-        </w:rPr>
-      </w:pPr>
-    </w:p>
-    <w:p>
-      <w:pPr>
-        <w:spacing w:line="240" w:lineRule="auto"/>
-        <w:rPr>
-          <w:sz w:val="24"/>
-          <w:szCs w:val="24"/>
-        </w:rPr>
-      </w:pPr>
-    </w:p>
-    <w:p>
-      <w:pPr>
-        <w:spacing w:line="240" w:lineRule="auto"/>
-        <w:rPr>
-          <w:sz w:val="24"/>
-          <w:szCs w:val="24"/>
-        </w:rPr>
-      </w:pPr>
-    </w:p>
-    <w:p>
-      <w:pPr>
-        <w:spacing w:line="240" w:lineRule="auto"/>
-        <w:rPr>
-          <w:sz w:val="24"/>
-          <w:szCs w:val="24"/>
-        </w:rPr>
-      </w:pPr>
+        <w:spacing w:after="0" w:line="240" w:lineRule="auto"/>
+        <w:rPr>
+          <w:rFonts w:ascii="Courier New" w:hAnsi="Courier New" w:cs="Courier New"/>
+        </w:rPr>
+      </w:pPr>
+      <w:r>
+        <w:rPr>
+          <w:rFonts w:ascii="Courier New" w:hAnsi="Courier New" w:cs="Courier New"/>
+        </w:rPr>
+        <w:t>Person 1</w:t>
+      </w:r>
+    </w:p>
+    <w:p>
+      <w:pPr>
+        <w:spacing w:after="0" w:line="240" w:lineRule="auto"/>
+        <w:rPr>
+          <w:rFonts w:ascii="Courier New" w:hAnsi="Courier New" w:cs="Courier New"/>
+        </w:rPr>
+      </w:pPr>
+      <w:r>
+        <w:rPr>
+          <w:rFonts w:ascii="Courier New" w:hAnsi="Courier New" w:cs="Courier New"/>
+        </w:rPr>
+        <w:t>Person 1</w:t>
+      </w:r>
+    </w:p>
+    <w:p>
+      <w:pPr>
+        <w:spacing w:after="0" w:line="240" w:lineRule="auto"/>
+        <w:rPr>
+          <w:sz w:val="24"/>
+          <w:szCs w:val="24"/>
+        </w:rPr>
+      </w:pPr>
+      <w:r>
+        <w:rPr>
+          <w:rFonts w:ascii="Courier New" w:hAnsi="Courier New" w:cs="Courier New"/>
+        </w:rPr>
+        <w:t>Person 9</w:t>
+      </w:r>
     </w:p>
     <w:p>
       <w:pPr>
@@ -6827,19 +6647,8 @@
           <w:sz w:val="32"/>
           <w:szCs w:val="32"/>
         </w:rPr>
-        <w:t xml:space="preserve">Rosetta </w:t>
-      </w:r>
-      <w:proofErr w:type="spellStart"/>
-      <w:r>
-        <w:rPr>
-          <w:b/>
-          <w:bCs/>
-          <w:sz w:val="32"/>
-          <w:szCs w:val="32"/>
-        </w:rPr>
-        <w:t>StOwOne</w:t>
-      </w:r>
-      <w:proofErr w:type="spellEnd"/>
+        <w:t>Rosetta StOwOne</w:t>
+      </w:r>
     </w:p>
     <w:p>
       <w:pPr>
@@ -7663,8 +7472,8 @@
       </w:pPr>
     </w:p>
     <w:sectPr>
-      <w:headerReference w:type="default" r:id="rId10"/>
-      <w:footerReference w:type="default" r:id="rId11"/>
+      <w:headerReference w:type="default" r:id="rId11"/>
+      <w:footerReference w:type="default" r:id="rId12"/>
       <w:pgSz w:w="12240" w:h="15840"/>
       <w:pgMar w:top="1440" w:right="1440" w:bottom="1440" w:left="1440" w:header="720" w:footer="720" w:gutter="0"/>
       <w:cols w:space="720"/>
@@ -9705,7 +9514,7 @@
 </file>
 
 <file path=customXml/itemProps1.xml><?xml version="1.0" encoding="utf-8"?>
-<ds:datastoreItem xmlns:ds="http://schemas.openxmlformats.org/officeDocument/2006/customXml" ds:itemID="{31464A8D-51B8-49CD-9FDC-F2A8F76C759C}">
+<ds:datastoreItem xmlns:ds="http://schemas.openxmlformats.org/officeDocument/2006/customXml" ds:itemID="{5F00927D-3990-465B-90A2-835B37988744}">
   <ds:schemaRefs>
     <ds:schemaRef ds:uri="http://schemas.openxmlformats.org/officeDocument/2006/bibliography"/>
   </ds:schemaRefs>

--- a/CS Programming Problem Set.docx
+++ b/CS Programming Problem Set.docx
@@ -1,6 +1,6 @@
 
 <file path=word/document.xml><?xml version="1.0" encoding="utf-8"?>
-<w:document xmlns:wpc="http://schemas.microsoft.com/office/word/2010/wordprocessingCanvas" xmlns:cx="http://schemas.microsoft.com/office/drawing/2014/chartex" xmlns:cx1="http://schemas.microsoft.com/office/drawing/2015/9/8/chartex" xmlns:cx2="http://schemas.microsoft.com/office/drawing/2015/10/21/chartex" xmlns:cx3="http://schemas.microsoft.com/office/drawing/2016/5/9/chartex" xmlns:cx4="http://schemas.microsoft.com/office/drawing/2016/5/10/chartex" xmlns:cx5="http://schemas.microsoft.com/office/drawing/2016/5/11/chartex" xmlns:cx6="http://schemas.microsoft.com/office/drawing/2016/5/12/chartex" xmlns:cx7="http://schemas.microsoft.com/office/drawing/2016/5/13/chartex" xmlns:cx8="http://schemas.microsoft.com/office/drawing/2016/5/14/chartex" xmlns:mc="http://schemas.openxmlformats.org/markup-compatibility/2006" xmlns:aink="http://schemas.microsoft.com/office/drawing/2016/ink" xmlns:am3d="http://schemas.microsoft.com/office/drawing/2017/model3d" xmlns:o="urn:schemas-microsoft-com:office:office" xmlns:r="http://schemas.openxmlformats.org/officeDocument/2006/relationships" xmlns:m="http://schemas.openxmlformats.org/officeDocument/2006/math" xmlns:v="urn:schemas-microsoft-com:vml" xmlns:wp14="http://schemas.microsoft.com/office/word/2010/wordprocessingDrawing" xmlns:wp="http://schemas.openxmlformats.org/drawingml/2006/wordprocessingDrawing" xmlns:w10="urn:schemas-microsoft-com:office:word" xmlns:w="http://schemas.openxmlformats.org/wordprocessingml/2006/main" xmlns:w14="http://schemas.microsoft.com/office/word/2010/wordml" xmlns:w15="http://schemas.microsoft.com/office/word/2012/wordml" xmlns:w16cid="http://schemas.microsoft.com/office/word/2016/wordml/cid" xmlns:w16se="http://schemas.microsoft.com/office/word/2015/wordml/symex" xmlns:wpg="http://schemas.microsoft.com/office/word/2010/wordprocessingGroup" xmlns:wpi="http://schemas.microsoft.com/office/word/2010/wordprocessingInk" xmlns:wne="http://schemas.microsoft.com/office/word/2006/wordml" xmlns:wps="http://schemas.microsoft.com/office/word/2010/wordprocessingShape" mc:Ignorable="w14 w15 w16se w16cid wp14">
+<w:document xmlns:wpc="http://schemas.microsoft.com/office/word/2010/wordprocessingCanvas" xmlns:mc="http://schemas.openxmlformats.org/markup-compatibility/2006" xmlns:o="urn:schemas-microsoft-com:office:office" xmlns:r="http://schemas.openxmlformats.org/officeDocument/2006/relationships" xmlns:m="http://schemas.openxmlformats.org/officeDocument/2006/math" xmlns:v="urn:schemas-microsoft-com:vml" xmlns:wp14="http://schemas.microsoft.com/office/word/2010/wordprocessingDrawing" xmlns:wp="http://schemas.openxmlformats.org/drawingml/2006/wordprocessingDrawing" xmlns:w10="urn:schemas-microsoft-com:office:word" xmlns:w="http://schemas.openxmlformats.org/wordprocessingml/2006/main" xmlns:w14="http://schemas.microsoft.com/office/word/2010/wordml" xmlns:w15="http://schemas.microsoft.com/office/word/2012/wordml" xmlns:wpg="http://schemas.microsoft.com/office/word/2010/wordprocessingGroup" xmlns:wpi="http://schemas.microsoft.com/office/word/2010/wordprocessingInk" xmlns:wne="http://schemas.microsoft.com/office/word/2006/wordml" xmlns:wps="http://schemas.microsoft.com/office/word/2010/wordprocessingShape" mc:Ignorable="w14 w15 wp14">
   <w:body>
     <w:p>
       <w:pPr>
@@ -496,8 +496,17 @@
                 <w:sz w:val="24"/>
                 <w:szCs w:val="24"/>
               </w:rPr>
-              <w:t>Feeding Bevo</w:t>
+              <w:t xml:space="preserve">Feeding </w:t>
             </w:r>
+            <w:proofErr w:type="spellStart"/>
+            <w:r>
+              <w:rPr>
+                <w:sz w:val="24"/>
+                <w:szCs w:val="24"/>
+              </w:rPr>
+              <w:t>Bevo</w:t>
+            </w:r>
+            <w:proofErr w:type="spellEnd"/>
           </w:p>
         </w:tc>
       </w:tr>
@@ -683,6 +692,7 @@
                 <w:szCs w:val="24"/>
               </w:rPr>
             </w:pPr>
+            <w:proofErr w:type="spellStart"/>
             <w:r>
               <w:rPr>
                 <w:sz w:val="24"/>
@@ -690,6 +700,7 @@
               </w:rPr>
               <w:t>Pyramint</w:t>
             </w:r>
+            <w:proofErr w:type="spellEnd"/>
           </w:p>
         </w:tc>
       </w:tr>
@@ -813,8 +824,17 @@
                 <w:sz w:val="24"/>
                 <w:szCs w:val="24"/>
               </w:rPr>
-              <w:t>Rosetta StOwOne</w:t>
+              <w:t xml:space="preserve">Rosetta </w:t>
             </w:r>
+            <w:proofErr w:type="spellStart"/>
+            <w:r>
+              <w:rPr>
+                <w:sz w:val="24"/>
+                <w:szCs w:val="24"/>
+              </w:rPr>
+              <w:t>StOwOne</w:t>
+            </w:r>
+            <w:proofErr w:type="spellEnd"/>
           </w:p>
         </w:tc>
       </w:tr>
@@ -1092,9 +1112,11 @@
           </wp:anchor>
         </w:drawing>
       </w:r>
+      <w:proofErr w:type="gramStart"/>
       <w:r>
         <w:t>here</w:t>
       </w:r>
+      <w:proofErr w:type="gramEnd"/>
     </w:p>
     <w:p>
       <w:pPr>
@@ -1727,9 +1749,11 @@
           </wp:anchor>
         </w:drawing>
       </w:r>
+      <w:proofErr w:type="gramStart"/>
       <w:r>
         <w:t>here</w:t>
       </w:r>
+      <w:proofErr w:type="gramEnd"/>
     </w:p>
     <w:p>
       <w:pPr>
@@ -2050,8 +2074,19 @@
           <w:szCs w:val="32"/>
         </w:rPr>
         <w:lastRenderedPageBreak/>
-        <w:t>Feeding Bevo</w:t>
-      </w:r>
+        <w:t xml:space="preserve">Feeding </w:t>
+      </w:r>
+      <w:proofErr w:type="spellStart"/>
+      <w:r>
+        <w:rPr>
+          <w:b/>
+          <w:bCs/>
+          <w:sz w:val="32"/>
+          <w:szCs w:val="32"/>
+        </w:rPr>
+        <w:t>Bevo</w:t>
+      </w:r>
+      <w:proofErr w:type="spellEnd"/>
     </w:p>
     <w:p>
       <w:pPr>
@@ -2261,7 +2296,55 @@
         <w:spacing w:after="0" w:line="240" w:lineRule="auto"/>
       </w:pPr>
       <w:r>
-        <w:t xml:space="preserve">Rick and Lillian recently took their dog, Bevo, to the vet and were told that Bevo needs to be on a more regular feeding schedule to lose weight. However, Rick and Lillian are very forgetful and will sometimes feed Bevo more than they should, at the wrong time, or even forget to feed him at all. Rick has put together a button device that Bevo has been trained to press when he wants food. This button will send the date and time to a device that will determine if it is time to feed Bevo. Bevo is only allowed to eat once per day between 4pm and 7 pm. </w:t>
+        <w:t xml:space="preserve">Rick and Lillian recently took their dog, </w:t>
+      </w:r>
+      <w:proofErr w:type="spellStart"/>
+      <w:r>
+        <w:t>Bevo</w:t>
+      </w:r>
+      <w:proofErr w:type="spellEnd"/>
+      <w:r>
+        <w:t xml:space="preserve">, to the vet and were told that </w:t>
+      </w:r>
+      <w:proofErr w:type="spellStart"/>
+      <w:r>
+        <w:t>Bevo</w:t>
+      </w:r>
+      <w:proofErr w:type="spellEnd"/>
+      <w:r>
+        <w:t xml:space="preserve"> needs to be on a more regular feeding schedule to lose weight. However, Rick and Lillian are very forgetful and will sometimes feed </w:t>
+      </w:r>
+      <w:proofErr w:type="spellStart"/>
+      <w:r>
+        <w:t>Bevo</w:t>
+      </w:r>
+      <w:proofErr w:type="spellEnd"/>
+      <w:r>
+        <w:t xml:space="preserve"> more than they should, at the wrong time, or even forget to feed him at all. Rick has put together a button device that </w:t>
+      </w:r>
+      <w:proofErr w:type="spellStart"/>
+      <w:r>
+        <w:t>Bevo</w:t>
+      </w:r>
+      <w:proofErr w:type="spellEnd"/>
+      <w:r>
+        <w:t xml:space="preserve"> has been trained to press when he wants food. This button will send the date and time to a device that will determine if it is time to feed </w:t>
+      </w:r>
+      <w:proofErr w:type="spellStart"/>
+      <w:r>
+        <w:t>Bevo</w:t>
+      </w:r>
+      <w:proofErr w:type="spellEnd"/>
+      <w:r>
+        <w:t xml:space="preserve">. </w:t>
+      </w:r>
+      <w:proofErr w:type="spellStart"/>
+      <w:r>
+        <w:t>Bevo</w:t>
+      </w:r>
+      <w:proofErr w:type="spellEnd"/>
+      <w:r>
+        <w:t xml:space="preserve"> is only allowed to eat once per day between 4pm and 7 pm. </w:t>
       </w:r>
     </w:p>
     <w:p>
@@ -2320,7 +2403,21 @@
         <w:rPr>
           <w:rFonts w:cstheme="minorHAnsi"/>
         </w:rPr>
-        <w:t xml:space="preserve"> that denotes the number of times Bevo has pressed the button that day. Each of the following </w:t>
+        <w:t xml:space="preserve"> that denotes the number of times </w:t>
+      </w:r>
+      <w:proofErr w:type="spellStart"/>
+      <w:r>
+        <w:rPr>
+          <w:rFonts w:cstheme="minorHAnsi"/>
+        </w:rPr>
+        <w:t>Bevo</w:t>
+      </w:r>
+      <w:proofErr w:type="spellEnd"/>
+      <w:r>
+        <w:rPr>
+          <w:rFonts w:cstheme="minorHAnsi"/>
+        </w:rPr>
+        <w:t xml:space="preserve"> has pressed the button that day. Each of the following </w:t>
       </w:r>
       <w:r>
         <w:rPr>
@@ -2373,7 +2470,15 @@
         <w:spacing w:after="0" w:line="240" w:lineRule="auto"/>
       </w:pPr>
       <w:r>
-        <w:t>For each time Bevo presses the button:</w:t>
+        <w:t xml:space="preserve">For each time </w:t>
+      </w:r>
+      <w:proofErr w:type="spellStart"/>
+      <w:r>
+        <w:t>Bevo</w:t>
+      </w:r>
+      <w:proofErr w:type="spellEnd"/>
+      <w:r>
+        <w:t xml:space="preserve"> presses the button:</w:t>
       </w:r>
     </w:p>
     <w:p>
@@ -2393,10 +2498,32 @@
         <w:rPr>
           <w:rFonts w:ascii="Courier New" w:hAnsi="Courier New" w:cs="Courier New"/>
         </w:rPr>
-        <w:t>It is not time to feed Bevo!</w:t>
-      </w:r>
-      <w:r>
-        <w:t xml:space="preserve">” if it outside of Bevo’s feeding time. </w:t>
+        <w:t xml:space="preserve">It is not time to feed </w:t>
+      </w:r>
+      <w:proofErr w:type="spellStart"/>
+      <w:r>
+        <w:rPr>
+          <w:rFonts w:ascii="Courier New" w:hAnsi="Courier New" w:cs="Courier New"/>
+        </w:rPr>
+        <w:t>Bevo</w:t>
+      </w:r>
+      <w:proofErr w:type="spellEnd"/>
+      <w:r>
+        <w:rPr>
+          <w:rFonts w:ascii="Courier New" w:hAnsi="Courier New" w:cs="Courier New"/>
+        </w:rPr>
+        <w:t>!</w:t>
+      </w:r>
+      <w:r>
+        <w:t xml:space="preserve">” if it outside of </w:t>
+      </w:r>
+      <w:proofErr w:type="spellStart"/>
+      <w:r>
+        <w:t>Bevo’s</w:t>
+      </w:r>
+      <w:proofErr w:type="spellEnd"/>
+      <w:r>
+        <w:t xml:space="preserve"> feeding time. </w:t>
       </w:r>
     </w:p>
     <w:p>
@@ -2416,7 +2543,21 @@
         <w:rPr>
           <w:rFonts w:ascii="Courier New" w:hAnsi="Courier New" w:cs="Courier New"/>
         </w:rPr>
-        <w:t>Feeding Bevo at</w:t>
+        <w:t xml:space="preserve">Feeding </w:t>
+      </w:r>
+      <w:proofErr w:type="spellStart"/>
+      <w:r>
+        <w:rPr>
+          <w:rFonts w:ascii="Courier New" w:hAnsi="Courier New" w:cs="Courier New"/>
+        </w:rPr>
+        <w:t>Bevo</w:t>
+      </w:r>
+      <w:proofErr w:type="spellEnd"/>
+      <w:r>
+        <w:rPr>
+          <w:rFonts w:ascii="Courier New" w:hAnsi="Courier New" w:cs="Courier New"/>
+        </w:rPr>
+        <w:t xml:space="preserve"> at</w:t>
       </w:r>
       <w:r>
         <w:t xml:space="preserve"> [time]</w:t>
@@ -2428,7 +2569,23 @@
         <w:t>.</w:t>
       </w:r>
       <w:r>
-        <w:t>” if it is within Bevo’s feeding time, where [time] denotes when Bevo pressed the button.</w:t>
+        <w:t xml:space="preserve">” if it is within </w:t>
+      </w:r>
+      <w:proofErr w:type="spellStart"/>
+      <w:r>
+        <w:t>Bevo’s</w:t>
+      </w:r>
+      <w:proofErr w:type="spellEnd"/>
+      <w:r>
+        <w:t xml:space="preserve"> feeding time, where [time] denotes when </w:t>
+      </w:r>
+      <w:proofErr w:type="spellStart"/>
+      <w:r>
+        <w:t>Bevo</w:t>
+      </w:r>
+      <w:proofErr w:type="spellEnd"/>
+      <w:r>
+        <w:t xml:space="preserve"> pressed the button.</w:t>
       </w:r>
     </w:p>
     <w:p>
@@ -2444,14 +2601,30 @@
       <w:r>
         <w:t>Print “</w:t>
       </w:r>
-      <w:r>
-        <w:rPr>
-          <w:rFonts w:ascii="Courier New" w:hAnsi="Courier New" w:cs="Courier New"/>
-        </w:rPr>
-        <w:t>Bevo has already eaten!</w:t>
-      </w:r>
-      <w:r>
-        <w:t>” if Bevo presses the button more than once during his feeding time.</w:t>
+      <w:proofErr w:type="spellStart"/>
+      <w:r>
+        <w:rPr>
+          <w:rFonts w:ascii="Courier New" w:hAnsi="Courier New" w:cs="Courier New"/>
+        </w:rPr>
+        <w:t>Bevo</w:t>
+      </w:r>
+      <w:proofErr w:type="spellEnd"/>
+      <w:r>
+        <w:rPr>
+          <w:rFonts w:ascii="Courier New" w:hAnsi="Courier New" w:cs="Courier New"/>
+        </w:rPr>
+        <w:t xml:space="preserve"> has already eaten!</w:t>
+      </w:r>
+      <w:r>
+        <w:t xml:space="preserve">” if </w:t>
+      </w:r>
+      <w:proofErr w:type="spellStart"/>
+      <w:r>
+        <w:t>Bevo</w:t>
+      </w:r>
+      <w:proofErr w:type="spellEnd"/>
+      <w:r>
+        <w:t xml:space="preserve"> presses the button more than once during his feeding time.</w:t>
       </w:r>
     </w:p>
     <w:p>
@@ -2461,20 +2634,36 @@
       <w:r>
         <w:t>At the end of each day, print the date followed by either “</w:t>
       </w:r>
-      <w:r>
-        <w:rPr>
-          <w:rFonts w:ascii="Courier New" w:hAnsi="Courier New" w:cs="Courier New"/>
-        </w:rPr>
-        <w:t>Bevo ate today.</w:t>
+      <w:proofErr w:type="spellStart"/>
+      <w:r>
+        <w:rPr>
+          <w:rFonts w:ascii="Courier New" w:hAnsi="Courier New" w:cs="Courier New"/>
+        </w:rPr>
+        <w:t>Bevo</w:t>
+      </w:r>
+      <w:proofErr w:type="spellEnd"/>
+      <w:r>
+        <w:rPr>
+          <w:rFonts w:ascii="Courier New" w:hAnsi="Courier New" w:cs="Courier New"/>
+        </w:rPr>
+        <w:t xml:space="preserve"> ate today.</w:t>
       </w:r>
       <w:r>
         <w:t>” or “</w:t>
       </w:r>
-      <w:r>
-        <w:rPr>
-          <w:rFonts w:ascii="Courier New" w:hAnsi="Courier New" w:cs="Courier New"/>
-        </w:rPr>
-        <w:t>Bevo did not eat today.</w:t>
+      <w:proofErr w:type="spellStart"/>
+      <w:r>
+        <w:rPr>
+          <w:rFonts w:ascii="Courier New" w:hAnsi="Courier New" w:cs="Courier New"/>
+        </w:rPr>
+        <w:t>Bevo</w:t>
+      </w:r>
+      <w:proofErr w:type="spellEnd"/>
+      <w:r>
+        <w:rPr>
+          <w:rFonts w:ascii="Courier New" w:hAnsi="Courier New" w:cs="Courier New"/>
+        </w:rPr>
+        <w:t xml:space="preserve"> did not eat today.</w:t>
       </w:r>
       <w:r>
         <w:t xml:space="preserve">” </w:t>
@@ -2635,21 +2824,49 @@
         <w:rPr>
           <w:rFonts w:ascii="Courier New" w:hAnsi="Courier New" w:cs="Courier New"/>
         </w:rPr>
-        <w:t>It is not time to feed Bevo!</w:t>
-      </w:r>
-    </w:p>
-    <w:p>
-      <w:pPr>
-        <w:spacing w:after="0" w:line="240" w:lineRule="auto"/>
-        <w:rPr>
-          <w:rFonts w:ascii="Courier New" w:hAnsi="Courier New" w:cs="Courier New"/>
-        </w:rPr>
-      </w:pPr>
-      <w:r>
-        <w:rPr>
-          <w:rFonts w:ascii="Courier New" w:hAnsi="Courier New" w:cs="Courier New"/>
-        </w:rPr>
-        <w:t>02/26/2020 Bevo did not eat today.</w:t>
+        <w:t xml:space="preserve">It is not time to feed </w:t>
+      </w:r>
+      <w:proofErr w:type="spellStart"/>
+      <w:r>
+        <w:rPr>
+          <w:rFonts w:ascii="Courier New" w:hAnsi="Courier New" w:cs="Courier New"/>
+        </w:rPr>
+        <w:t>Bevo</w:t>
+      </w:r>
+      <w:proofErr w:type="spellEnd"/>
+      <w:r>
+        <w:rPr>
+          <w:rFonts w:ascii="Courier New" w:hAnsi="Courier New" w:cs="Courier New"/>
+        </w:rPr>
+        <w:t>!</w:t>
+      </w:r>
+    </w:p>
+    <w:p>
+      <w:pPr>
+        <w:spacing w:after="0" w:line="240" w:lineRule="auto"/>
+        <w:rPr>
+          <w:rFonts w:ascii="Courier New" w:hAnsi="Courier New" w:cs="Courier New"/>
+        </w:rPr>
+      </w:pPr>
+      <w:r>
+        <w:rPr>
+          <w:rFonts w:ascii="Courier New" w:hAnsi="Courier New" w:cs="Courier New"/>
+        </w:rPr>
+        <w:t xml:space="preserve">02/26/2020 </w:t>
+      </w:r>
+      <w:proofErr w:type="spellStart"/>
+      <w:r>
+        <w:rPr>
+          <w:rFonts w:ascii="Courier New" w:hAnsi="Courier New" w:cs="Courier New"/>
+        </w:rPr>
+        <w:t>Bevo</w:t>
+      </w:r>
+      <w:proofErr w:type="spellEnd"/>
+      <w:r>
+        <w:rPr>
+          <w:rFonts w:ascii="Courier New" w:hAnsi="Courier New" w:cs="Courier New"/>
+        </w:rPr>
+        <w:t xml:space="preserve"> did not eat today.</w:t>
       </w:r>
     </w:p>
     <w:p>
@@ -2677,49 +2894,99 @@
         <w:rPr>
           <w:rFonts w:ascii="Courier New" w:hAnsi="Courier New" w:cs="Courier New"/>
         </w:rPr>
-        <w:t>It is not time to feed Bevo!</w:t>
-      </w:r>
-    </w:p>
-    <w:p>
-      <w:pPr>
-        <w:spacing w:after="0" w:line="240" w:lineRule="auto"/>
-        <w:rPr>
-          <w:rFonts w:ascii="Courier New" w:hAnsi="Courier New" w:cs="Courier New"/>
-        </w:rPr>
-      </w:pPr>
-      <w:r>
-        <w:rPr>
-          <w:rFonts w:ascii="Courier New" w:hAnsi="Courier New" w:cs="Courier New"/>
-        </w:rPr>
-        <w:t>Feeding Bevo at 16:00.</w:t>
-      </w:r>
-    </w:p>
-    <w:p>
-      <w:pPr>
-        <w:spacing w:after="0" w:line="240" w:lineRule="auto"/>
-        <w:rPr>
-          <w:rFonts w:ascii="Courier New" w:hAnsi="Courier New" w:cs="Courier New"/>
-        </w:rPr>
-      </w:pPr>
-      <w:r>
-        <w:rPr>
-          <w:rFonts w:ascii="Courier New" w:hAnsi="Courier New" w:cs="Courier New"/>
-        </w:rPr>
-        <w:t>Bevo has already eaten!</w:t>
-      </w:r>
-    </w:p>
-    <w:p>
-      <w:pPr>
-        <w:spacing w:after="0" w:line="240" w:lineRule="auto"/>
-        <w:rPr>
-          <w:rFonts w:ascii="Courier New" w:hAnsi="Courier New" w:cs="Courier New"/>
-        </w:rPr>
-      </w:pPr>
-      <w:r>
-        <w:rPr>
-          <w:rFonts w:ascii="Courier New" w:hAnsi="Courier New" w:cs="Courier New"/>
-        </w:rPr>
-        <w:t>03/18/2019 Bevo ate today.</w:t>
+        <w:t xml:space="preserve">It is not time to feed </w:t>
+      </w:r>
+      <w:proofErr w:type="spellStart"/>
+      <w:r>
+        <w:rPr>
+          <w:rFonts w:ascii="Courier New" w:hAnsi="Courier New" w:cs="Courier New"/>
+        </w:rPr>
+        <w:t>Bevo</w:t>
+      </w:r>
+      <w:proofErr w:type="spellEnd"/>
+      <w:r>
+        <w:rPr>
+          <w:rFonts w:ascii="Courier New" w:hAnsi="Courier New" w:cs="Courier New"/>
+        </w:rPr>
+        <w:t>!</w:t>
+      </w:r>
+    </w:p>
+    <w:p>
+      <w:pPr>
+        <w:spacing w:after="0" w:line="240" w:lineRule="auto"/>
+        <w:rPr>
+          <w:rFonts w:ascii="Courier New" w:hAnsi="Courier New" w:cs="Courier New"/>
+        </w:rPr>
+      </w:pPr>
+      <w:r>
+        <w:rPr>
+          <w:rFonts w:ascii="Courier New" w:hAnsi="Courier New" w:cs="Courier New"/>
+        </w:rPr>
+        <w:t xml:space="preserve">Feeding </w:t>
+      </w:r>
+      <w:proofErr w:type="spellStart"/>
+      <w:r>
+        <w:rPr>
+          <w:rFonts w:ascii="Courier New" w:hAnsi="Courier New" w:cs="Courier New"/>
+        </w:rPr>
+        <w:t>Bevo</w:t>
+      </w:r>
+      <w:proofErr w:type="spellEnd"/>
+      <w:r>
+        <w:rPr>
+          <w:rFonts w:ascii="Courier New" w:hAnsi="Courier New" w:cs="Courier New"/>
+        </w:rPr>
+        <w:t xml:space="preserve"> at 16:00.</w:t>
+      </w:r>
+    </w:p>
+    <w:p>
+      <w:pPr>
+        <w:spacing w:after="0" w:line="240" w:lineRule="auto"/>
+        <w:rPr>
+          <w:rFonts w:ascii="Courier New" w:hAnsi="Courier New" w:cs="Courier New"/>
+        </w:rPr>
+      </w:pPr>
+      <w:proofErr w:type="spellStart"/>
+      <w:r>
+        <w:rPr>
+          <w:rFonts w:ascii="Courier New" w:hAnsi="Courier New" w:cs="Courier New"/>
+        </w:rPr>
+        <w:t>Bevo</w:t>
+      </w:r>
+      <w:proofErr w:type="spellEnd"/>
+      <w:r>
+        <w:rPr>
+          <w:rFonts w:ascii="Courier New" w:hAnsi="Courier New" w:cs="Courier New"/>
+        </w:rPr>
+        <w:t xml:space="preserve"> has already eaten!</w:t>
+      </w:r>
+    </w:p>
+    <w:p>
+      <w:pPr>
+        <w:spacing w:after="0" w:line="240" w:lineRule="auto"/>
+        <w:rPr>
+          <w:rFonts w:ascii="Courier New" w:hAnsi="Courier New" w:cs="Courier New"/>
+        </w:rPr>
+      </w:pPr>
+      <w:r>
+        <w:rPr>
+          <w:rFonts w:ascii="Courier New" w:hAnsi="Courier New" w:cs="Courier New"/>
+        </w:rPr>
+        <w:t xml:space="preserve">03/18/2019 </w:t>
+      </w:r>
+      <w:proofErr w:type="spellStart"/>
+      <w:r>
+        <w:rPr>
+          <w:rFonts w:ascii="Courier New" w:hAnsi="Courier New" w:cs="Courier New"/>
+        </w:rPr>
+        <w:t>Bevo</w:t>
+      </w:r>
+      <w:proofErr w:type="spellEnd"/>
+      <w:r>
+        <w:rPr>
+          <w:rFonts w:ascii="Courier New" w:hAnsi="Courier New" w:cs="Courier New"/>
+        </w:rPr>
+        <w:t xml:space="preserve"> ate today.</w:t>
       </w:r>
     </w:p>
     <w:p>
@@ -2939,9 +3206,11 @@
           </wp:anchor>
         </w:drawing>
       </w:r>
+      <w:proofErr w:type="gramStart"/>
       <w:r>
         <w:t>here</w:t>
       </w:r>
+      <w:proofErr w:type="gramEnd"/>
     </w:p>
     <w:p>
       <w:pPr>
@@ -3427,9 +3696,11 @@
           </wp:anchor>
         </w:drawing>
       </w:r>
+      <w:proofErr w:type="gramStart"/>
       <w:r>
         <w:t>here</w:t>
       </w:r>
+      <w:proofErr w:type="gramEnd"/>
     </w:p>
     <w:p>
       <w:pPr>
@@ -3915,9 +4186,11 @@
           </wp:anchor>
         </w:drawing>
       </w:r>
+      <w:proofErr w:type="gramStart"/>
       <w:r>
         <w:t>here</w:t>
       </w:r>
+      <w:proofErr w:type="gramEnd"/>
     </w:p>
     <w:p>
       <w:pPr>
@@ -4403,9 +4676,11 @@
           </wp:anchor>
         </w:drawing>
       </w:r>
+      <w:proofErr w:type="gramStart"/>
       <w:r>
         <w:t>here</w:t>
       </w:r>
+      <w:proofErr w:type="gramEnd"/>
     </w:p>
     <w:p>
       <w:pPr>
@@ -4727,6 +5002,7 @@
           <w:szCs w:val="32"/>
         </w:rPr>
       </w:pPr>
+      <w:proofErr w:type="spellStart"/>
       <w:r>
         <w:rPr>
           <w:b/>
@@ -4737,6 +5013,7 @@
         <w:lastRenderedPageBreak/>
         <w:t>Pyramint</w:t>
       </w:r>
+      <w:proofErr w:type="spellEnd"/>
     </w:p>
     <w:p>
       <w:pPr>
@@ -4892,7 +5169,13 @@
         </w:drawing>
       </w:r>
       <w:r>
-        <w:t xml:space="preserve">You’ve obtained a large supply of mints from your…well, it doesn’t really matter where they came from. Don’t worry about it. They’re here. Your task? Assemble them in the perfect shape: a pyramid. You’ll need to think through just how many mints will be required to complete this engineering feat. To make your calculations easier, this pyramid will have a square base, and a height of </w:t>
+        <w:t xml:space="preserve">You’ve obtained a </w:t>
+      </w:r>
+      <w:r>
+        <w:t xml:space="preserve">very </w:t>
+      </w:r>
+      <w:r>
+        <w:t xml:space="preserve">large supply of mints from your…well, it doesn’t really matter where they came from. Don’t worry about it. They’re here. Your task? Assemble them in the perfect shape: a pyramid. You’ll need to think through just how many mints will be required to complete this engineering feat. To make your calculations easier, this pyramid will have a square base, and a height of </w:t>
       </w:r>
       <w:r>
         <w:rPr>
@@ -4901,20 +5184,36 @@
         <w:t>n</w:t>
       </w:r>
       <w:r>
-        <w:t>. More formally, a pyramint is defined as a three-dimensional structure with the following recursive definition:</w:t>
-      </w:r>
-    </w:p>
-    <w:p>
-      <w:pPr>
-        <w:spacing w:after="0" w:line="240" w:lineRule="auto"/>
-      </w:pPr>
-    </w:p>
-    <w:p>
-      <w:pPr>
-        <w:spacing w:after="0" w:line="240" w:lineRule="auto"/>
-      </w:pPr>
-      <w:r>
-        <w:t xml:space="preserve">A pyramint of height </w:t>
+        <w:t xml:space="preserve">. More formally, a </w:t>
+      </w:r>
+      <w:proofErr w:type="spellStart"/>
+      <w:r>
+        <w:t>pyramint</w:t>
+      </w:r>
+      <w:proofErr w:type="spellEnd"/>
+      <w:r>
+        <w:t xml:space="preserve"> is defined as a three-dimensional structure with the following recursive definition:</w:t>
+      </w:r>
+    </w:p>
+    <w:p>
+      <w:pPr>
+        <w:spacing w:after="0" w:line="240" w:lineRule="auto"/>
+      </w:pPr>
+    </w:p>
+    <w:p>
+      <w:pPr>
+        <w:spacing w:after="0" w:line="240" w:lineRule="auto"/>
+      </w:pPr>
+      <w:r>
+        <w:t xml:space="preserve">A </w:t>
+      </w:r>
+      <w:proofErr w:type="spellStart"/>
+      <w:r>
+        <w:t>pyramint</w:t>
+      </w:r>
+      <w:proofErr w:type="spellEnd"/>
+      <w:r>
+        <w:t xml:space="preserve"> of height </w:t>
       </w:r>
       <w:r>
         <w:rPr>
@@ -4958,8 +5257,17 @@
         <w:t>n</w:t>
       </w:r>
       <w:r>
-        <w:t xml:space="preserve">-pyramint has a base of an </w:t>
-      </w:r>
+        <w:t>-</w:t>
+      </w:r>
+      <w:proofErr w:type="spellStart"/>
+      <w:r>
+        <w:t>pyramint</w:t>
+      </w:r>
+      <w:proofErr w:type="spellEnd"/>
+      <w:r>
+        <w:t xml:space="preserve"> has a base of an </w:t>
+      </w:r>
+      <w:proofErr w:type="spellStart"/>
       <w:r>
         <w:rPr>
           <w:rFonts w:ascii="Courier New" w:hAnsi="Courier New" w:cs="Courier New"/>
@@ -4978,6 +5286,7 @@
         </w:rPr>
         <w:t>n</w:t>
       </w:r>
+      <w:proofErr w:type="spellEnd"/>
       <w:r>
         <w:t xml:space="preserve"> square of mints, directly above which is an (</w:t>
       </w:r>
@@ -4988,7 +5297,15 @@
         <w:t>n-1)</w:t>
       </w:r>
       <w:r>
-        <w:t>-pyramint.</w:t>
+        <w:t>-</w:t>
+      </w:r>
+      <w:proofErr w:type="spellStart"/>
+      <w:r>
+        <w:t>pyramint</w:t>
+      </w:r>
+      <w:proofErr w:type="spellEnd"/>
+      <w:r>
+        <w:t>.</w:t>
       </w:r>
     </w:p>
     <w:p>
@@ -5051,7 +5368,29 @@
           <w:szCs w:val="21"/>
           <w:shd w:val="clear" w:color="auto" w:fill="FFFFFF"/>
         </w:rPr>
-        <w:t>1 ≤ n ≤ 1900</w:t>
+        <w:t xml:space="preserve">1 ≤ n ≤ </w:t>
+      </w:r>
+      <w:r>
+        <w:rPr>
+          <w:rFonts w:ascii="Courier New" w:hAnsi="Courier New" w:cs="Courier New"/>
+          <w:color w:val="3C4043"/>
+          <w:sz w:val="21"/>
+          <w:szCs w:val="21"/>
+          <w:shd w:val="clear" w:color="auto" w:fill="FFFFFF"/>
+        </w:rPr>
+        <w:t>3</w:t>
+      </w:r>
+      <w:bookmarkStart w:id="0" w:name="_GoBack"/>
+      <w:bookmarkEnd w:id="0"/>
+      <w:r>
+        <w:rPr>
+          <w:rFonts w:ascii="Courier New" w:hAnsi="Courier New" w:cs="Courier New"/>
+          <w:color w:val="3C4043"/>
+          <w:sz w:val="21"/>
+          <w:szCs w:val="21"/>
+          <w:shd w:val="clear" w:color="auto" w:fill="FFFFFF"/>
+        </w:rPr>
+        <w:t>,000,000</w:t>
       </w:r>
     </w:p>
     <w:p>
@@ -5110,7 +5449,21 @@
         <w:rPr>
           <w:rFonts w:cstheme="minorHAnsi"/>
         </w:rPr>
-        <w:t xml:space="preserve"> that denotes the height of the requested pyramint.</w:t>
+        <w:t xml:space="preserve"> that denotes the height of the requested </w:t>
+      </w:r>
+      <w:proofErr w:type="spellStart"/>
+      <w:r>
+        <w:rPr>
+          <w:rFonts w:cstheme="minorHAnsi"/>
+        </w:rPr>
+        <w:t>pyramint</w:t>
+      </w:r>
+      <w:proofErr w:type="spellEnd"/>
+      <w:r>
+        <w:rPr>
+          <w:rFonts w:cstheme="minorHAnsi"/>
+        </w:rPr>
+        <w:t>.</w:t>
       </w:r>
     </w:p>
     <w:p>
@@ -5148,7 +5501,15 @@
         <w:t>n</w:t>
       </w:r>
       <w:r>
-        <w:t>-pyramint.</w:t>
+        <w:t>-</w:t>
+      </w:r>
+      <w:proofErr w:type="spellStart"/>
+      <w:r>
+        <w:t>pyramint</w:t>
+      </w:r>
+      <w:proofErr w:type="spellEnd"/>
+      <w:r>
+        <w:t>.</w:t>
       </w:r>
     </w:p>
     <w:p>
@@ -5183,6 +5544,48 @@
         <w:rPr>
           <w:rFonts w:ascii="Courier New" w:hAnsi="Courier New" w:cs="Courier New"/>
         </w:rPr>
+        <w:t>5</w:t>
+      </w:r>
+    </w:p>
+    <w:p>
+      <w:pPr>
+        <w:spacing w:after="0" w:line="240" w:lineRule="auto"/>
+        <w:rPr>
+          <w:rFonts w:ascii="Courier New" w:hAnsi="Courier New" w:cs="Courier New"/>
+        </w:rPr>
+      </w:pPr>
+      <w:r>
+        <w:rPr>
+          <w:rFonts w:ascii="Courier New" w:hAnsi="Courier New" w:cs="Courier New"/>
+        </w:rPr>
+        <w:t>1</w:t>
+      </w:r>
+    </w:p>
+    <w:p>
+      <w:pPr>
+        <w:spacing w:after="0" w:line="240" w:lineRule="auto"/>
+        <w:rPr>
+          <w:rFonts w:ascii="Courier New" w:hAnsi="Courier New" w:cs="Courier New"/>
+        </w:rPr>
+      </w:pPr>
+      <w:r>
+        <w:rPr>
+          <w:rFonts w:ascii="Courier New" w:hAnsi="Courier New" w:cs="Courier New"/>
+        </w:rPr>
+        <w:t>2</w:t>
+      </w:r>
+    </w:p>
+    <w:p>
+      <w:pPr>
+        <w:spacing w:after="0" w:line="240" w:lineRule="auto"/>
+        <w:rPr>
+          <w:rFonts w:ascii="Courier New" w:hAnsi="Courier New" w:cs="Courier New"/>
+        </w:rPr>
+      </w:pPr>
+      <w:r>
+        <w:rPr>
+          <w:rFonts w:ascii="Courier New" w:hAnsi="Courier New" w:cs="Courier New"/>
+        </w:rPr>
         <w:t>4</w:t>
       </w:r>
     </w:p>
@@ -5197,6 +5600,79 @@
         <w:rPr>
           <w:rFonts w:ascii="Courier New" w:hAnsi="Courier New" w:cs="Courier New"/>
         </w:rPr>
+        <w:t>13</w:t>
+      </w:r>
+    </w:p>
+    <w:p>
+      <w:pPr>
+        <w:spacing w:after="0" w:line="240" w:lineRule="auto"/>
+        <w:rPr>
+          <w:rFonts w:ascii="Courier New" w:hAnsi="Courier New" w:cs="Courier New"/>
+        </w:rPr>
+      </w:pPr>
+      <w:r>
+        <w:rPr>
+          <w:rFonts w:ascii="Courier New" w:hAnsi="Courier New" w:cs="Courier New"/>
+        </w:rPr>
+        <w:t>1860</w:t>
+      </w:r>
+    </w:p>
+    <w:p>
+      <w:pPr>
+        <w:spacing w:after="0" w:line="240" w:lineRule="auto"/>
+        <w:rPr>
+          <w:rFonts w:ascii="Courier New" w:hAnsi="Courier New" w:cs="Courier New"/>
+        </w:rPr>
+      </w:pPr>
+    </w:p>
+    <w:p>
+      <w:pPr>
+        <w:spacing w:after="0" w:line="240" w:lineRule="auto"/>
+        <w:rPr>
+          <w:b/>
+          <w:bCs/>
+        </w:rPr>
+      </w:pPr>
+      <w:r>
+        <w:rPr>
+          <w:b/>
+          <w:bCs/>
+        </w:rPr>
+        <w:t>Example Output to Screen</w:t>
+      </w:r>
+      <w:r>
+        <w:rPr>
+          <w:b/>
+          <w:bCs/>
+        </w:rPr>
+        <w:fldChar w:fldCharType="begin"/>
+      </w:r>
+      <w:r>
+        <w:rPr>
+          <w:b/>
+          <w:bCs/>
+        </w:rPr>
+        <w:instrText xml:space="preserve"> FILLIN   \* MERGEFORMAT </w:instrText>
+      </w:r>
+      <w:r>
+        <w:rPr>
+          <w:b/>
+          <w:bCs/>
+        </w:rPr>
+        <w:fldChar w:fldCharType="end"/>
+      </w:r>
+    </w:p>
+    <w:p>
+      <w:pPr>
+        <w:spacing w:after="0" w:line="240" w:lineRule="auto"/>
+        <w:rPr>
+          <w:rFonts w:ascii="Courier New" w:hAnsi="Courier New" w:cs="Courier New"/>
+        </w:rPr>
+      </w:pPr>
+      <w:r>
+        <w:rPr>
+          <w:rFonts w:ascii="Courier New" w:hAnsi="Courier New" w:cs="Courier New"/>
+        </w:rPr>
         <w:t>1</w:t>
       </w:r>
     </w:p>
@@ -5211,107 +5687,6 @@
         <w:rPr>
           <w:rFonts w:ascii="Courier New" w:hAnsi="Courier New" w:cs="Courier New"/>
         </w:rPr>
-        <w:t>2</w:t>
-      </w:r>
-    </w:p>
-    <w:p>
-      <w:pPr>
-        <w:spacing w:after="0" w:line="240" w:lineRule="auto"/>
-        <w:rPr>
-          <w:rFonts w:ascii="Courier New" w:hAnsi="Courier New" w:cs="Courier New"/>
-        </w:rPr>
-      </w:pPr>
-      <w:r>
-        <w:rPr>
-          <w:rFonts w:ascii="Courier New" w:hAnsi="Courier New" w:cs="Courier New"/>
-        </w:rPr>
-        <w:t>4</w:t>
-      </w:r>
-    </w:p>
-    <w:p>
-      <w:pPr>
-        <w:spacing w:after="0" w:line="240" w:lineRule="auto"/>
-        <w:rPr>
-          <w:rFonts w:ascii="Courier New" w:hAnsi="Courier New" w:cs="Courier New"/>
-        </w:rPr>
-      </w:pPr>
-      <w:r>
-        <w:rPr>
-          <w:rFonts w:ascii="Courier New" w:hAnsi="Courier New" w:cs="Courier New"/>
-        </w:rPr>
-        <w:t>13</w:t>
-      </w:r>
-    </w:p>
-    <w:p>
-      <w:pPr>
-        <w:spacing w:after="0" w:line="240" w:lineRule="auto"/>
-        <w:rPr>
-          <w:rFonts w:ascii="Courier New" w:hAnsi="Courier New" w:cs="Courier New"/>
-        </w:rPr>
-      </w:pPr>
-    </w:p>
-    <w:p>
-      <w:pPr>
-        <w:spacing w:after="0" w:line="240" w:lineRule="auto"/>
-        <w:rPr>
-          <w:b/>
-          <w:bCs/>
-        </w:rPr>
-      </w:pPr>
-      <w:r>
-        <w:rPr>
-          <w:b/>
-          <w:bCs/>
-        </w:rPr>
-        <w:t>Example Output to Screen</w:t>
-      </w:r>
-      <w:r>
-        <w:rPr>
-          <w:b/>
-          <w:bCs/>
-        </w:rPr>
-        <w:fldChar w:fldCharType="begin"/>
-      </w:r>
-      <w:r>
-        <w:rPr>
-          <w:b/>
-          <w:bCs/>
-        </w:rPr>
-        <w:instrText xml:space="preserve"> FILLIN   \* MERGEFORMAT </w:instrText>
-      </w:r>
-      <w:r>
-        <w:rPr>
-          <w:b/>
-          <w:bCs/>
-        </w:rPr>
-        <w:fldChar w:fldCharType="end"/>
-      </w:r>
-    </w:p>
-    <w:p>
-      <w:pPr>
-        <w:spacing w:after="0" w:line="240" w:lineRule="auto"/>
-        <w:rPr>
-          <w:rFonts w:ascii="Courier New" w:hAnsi="Courier New" w:cs="Courier New"/>
-        </w:rPr>
-      </w:pPr>
-      <w:r>
-        <w:rPr>
-          <w:rFonts w:ascii="Courier New" w:hAnsi="Courier New" w:cs="Courier New"/>
-        </w:rPr>
-        <w:t>1</w:t>
-      </w:r>
-    </w:p>
-    <w:p>
-      <w:pPr>
-        <w:spacing w:after="0" w:line="240" w:lineRule="auto"/>
-        <w:rPr>
-          <w:rFonts w:ascii="Courier New" w:hAnsi="Courier New" w:cs="Courier New"/>
-        </w:rPr>
-      </w:pPr>
-      <w:r>
-        <w:rPr>
-          <w:rFonts w:ascii="Courier New" w:hAnsi="Courier New" w:cs="Courier New"/>
-        </w:rPr>
         <w:t>5</w:t>
       </w:r>
     </w:p>
@@ -5341,6 +5716,20 @@
           <w:rFonts w:ascii="Courier New" w:hAnsi="Courier New" w:cs="Courier New"/>
         </w:rPr>
         <w:t>819</w:t>
+      </w:r>
+    </w:p>
+    <w:p>
+      <w:pPr>
+        <w:spacing w:after="0" w:line="240" w:lineRule="auto"/>
+        <w:rPr>
+          <w:rFonts w:ascii="Courier New" w:hAnsi="Courier New" w:cs="Courier New"/>
+        </w:rPr>
+      </w:pPr>
+      <w:r>
+        <w:rPr>
+          <w:rFonts w:ascii="Courier New" w:hAnsi="Courier New" w:cs="Courier New"/>
+        </w:rPr>
+        <w:t>2146682110</w:t>
       </w:r>
     </w:p>
     <w:p>
@@ -5394,7 +5783,6 @@
           <w:sz w:val="32"/>
           <w:szCs w:val="32"/>
         </w:rPr>
-        <w:lastRenderedPageBreak/>
         <w:t>What’s for Dinner?</w:t>
       </w:r>
     </w:p>
@@ -5646,19 +6034,7 @@
         <w:t>n</w:t>
       </w:r>
       <w:r>
-        <w:t>. Person 1 then removes Person 2 from the circle. Continuing around the circle, Person 3 removes Person 4</w:t>
-      </w:r>
-      <w:r>
-        <w:t xml:space="preserve"> from the circle</w:t>
-      </w:r>
-      <w:r>
-        <w:t>, Person 5 removes Person 6</w:t>
-      </w:r>
-      <w:r>
-        <w:t xml:space="preserve"> from the circle</w:t>
-      </w:r>
-      <w:r>
-        <w:t>, and so on. This procedure continues with the next person removing the closest person next to them clockwise. They go on until only one person remains in the circle, and this person must choose what’s for dinner.</w:t>
+        <w:t>. Person 1 then removes Person 2 from the circle. Continuing around the circle, Person 3 removes Person 4 from the circle, Person 5 removes Person 6 from the circle, and so on. This procedure continues with the next person removing the closest person next to them clockwise. They go on until only one person remains in the circle, and this person must choose what’s for dinner.</w:t>
       </w:r>
       <w:r>
         <w:t xml:space="preserve"> </w:t>
@@ -5725,7 +6101,7 @@
           <w:szCs w:val="21"/>
           <w:shd w:val="clear" w:color="auto" w:fill="FFFFFF"/>
         </w:rPr>
-        <w:t xml:space="preserve">≤ t ≤ </w:t>
+        <w:t>≤ t ≤ 1</w:t>
       </w:r>
       <w:r>
         <w:rPr>
@@ -5735,8 +6111,16 @@
           <w:szCs w:val="21"/>
           <w:shd w:val="clear" w:color="auto" w:fill="FFFFFF"/>
         </w:rPr>
-        <w:t>1</w:t>
-      </w:r>
+        <w:t>2</w:t>
+      </w:r>
+    </w:p>
+    <w:p>
+      <w:pPr>
+        <w:spacing w:after="0" w:line="240" w:lineRule="auto"/>
+        <w:rPr>
+          <w:rFonts w:ascii="Courier New" w:hAnsi="Courier New" w:cs="Courier New"/>
+        </w:rPr>
+      </w:pPr>
       <w:r>
         <w:rPr>
           <w:rFonts w:ascii="Courier New" w:hAnsi="Courier New" w:cs="Courier New"/>
@@ -5745,16 +6129,8 @@
           <w:szCs w:val="21"/>
           <w:shd w:val="clear" w:color="auto" w:fill="FFFFFF"/>
         </w:rPr>
-        <w:t>2</w:t>
-      </w:r>
-    </w:p>
-    <w:p>
-      <w:pPr>
-        <w:spacing w:after="0" w:line="240" w:lineRule="auto"/>
-        <w:rPr>
-          <w:rFonts w:ascii="Courier New" w:hAnsi="Courier New" w:cs="Courier New"/>
-        </w:rPr>
-      </w:pPr>
+        <w:t xml:space="preserve">2 ≤ n ≤ </w:t>
+      </w:r>
       <w:r>
         <w:rPr>
           <w:rFonts w:ascii="Courier New" w:hAnsi="Courier New" w:cs="Courier New"/>
@@ -5763,30 +6139,8 @@
           <w:szCs w:val="21"/>
           <w:shd w:val="clear" w:color="auto" w:fill="FFFFFF"/>
         </w:rPr>
-        <w:t>2</w:t>
-      </w:r>
-      <w:r>
-        <w:rPr>
-          <w:rFonts w:ascii="Courier New" w:hAnsi="Courier New" w:cs="Courier New"/>
-          <w:color w:val="3C4043"/>
-          <w:sz w:val="21"/>
-          <w:szCs w:val="21"/>
-          <w:shd w:val="clear" w:color="auto" w:fill="FFFFFF"/>
-        </w:rPr>
-        <w:t xml:space="preserve"> ≤ n ≤ </w:t>
-      </w:r>
-      <w:r>
-        <w:rPr>
-          <w:rFonts w:ascii="Courier New" w:hAnsi="Courier New" w:cs="Courier New"/>
-          <w:color w:val="3C4043"/>
-          <w:sz w:val="21"/>
-          <w:szCs w:val="21"/>
-          <w:shd w:val="clear" w:color="auto" w:fill="FFFFFF"/>
-        </w:rPr>
-        <w:t>5</w:t>
-      </w:r>
-      <w:bookmarkStart w:id="0" w:name="_GoBack"/>
-      <w:bookmarkEnd w:id="0"/>
+        <w:t>10</w:t>
+      </w:r>
       <w:r>
         <w:rPr>
           <w:rFonts w:ascii="Courier New" w:hAnsi="Courier New" w:cs="Courier New"/>
@@ -6316,9 +6670,11 @@
           </wp:anchor>
         </w:drawing>
       </w:r>
+      <w:proofErr w:type="gramStart"/>
       <w:r>
         <w:t>here</w:t>
       </w:r>
+      <w:proofErr w:type="gramEnd"/>
     </w:p>
     <w:p>
       <w:pPr>
@@ -6647,8 +7003,19 @@
           <w:sz w:val="32"/>
           <w:szCs w:val="32"/>
         </w:rPr>
-        <w:t>Rosetta StOwOne</w:t>
-      </w:r>
+        <w:t xml:space="preserve">Rosetta </w:t>
+      </w:r>
+      <w:proofErr w:type="spellStart"/>
+      <w:r>
+        <w:rPr>
+          <w:b/>
+          <w:bCs/>
+          <w:sz w:val="32"/>
+          <w:szCs w:val="32"/>
+        </w:rPr>
+        <w:t>StOwOne</w:t>
+      </w:r>
+      <w:proofErr w:type="spellEnd"/>
     </w:p>
     <w:p>
       <w:pPr>
@@ -6839,9 +7206,11 @@
           </wp:anchor>
         </w:drawing>
       </w:r>
+      <w:proofErr w:type="gramStart"/>
       <w:r>
         <w:t>here</w:t>
       </w:r>
+      <w:proofErr w:type="gramEnd"/>
     </w:p>
     <w:p>
       <w:pPr>
@@ -7326,9 +7695,11 @@
           </wp:anchor>
         </w:drawing>
       </w:r>
+      <w:proofErr w:type="gramStart"/>
       <w:r>
         <w:t>here</w:t>
       </w:r>
+      <w:proofErr w:type="gramEnd"/>
     </w:p>
     <w:p>
       <w:pPr>
@@ -7485,7 +7856,7 @@
 </file>
 
 <file path=word/endnotes.xml><?xml version="1.0" encoding="utf-8"?>
-<w:endnotes xmlns:wpc="http://schemas.microsoft.com/office/word/2010/wordprocessingCanvas" xmlns:cx="http://schemas.microsoft.com/office/drawing/2014/chartex" xmlns:cx1="http://schemas.microsoft.com/office/drawing/2015/9/8/chartex" xmlns:cx2="http://schemas.microsoft.com/office/drawing/2015/10/21/chartex" xmlns:cx3="http://schemas.microsoft.com/office/drawing/2016/5/9/chartex" xmlns:cx4="http://schemas.microsoft.com/office/drawing/2016/5/10/chartex" xmlns:cx5="http://schemas.microsoft.com/office/drawing/2016/5/11/chartex" xmlns:cx6="http://schemas.microsoft.com/office/drawing/2016/5/12/chartex" xmlns:cx7="http://schemas.microsoft.com/office/drawing/2016/5/13/chartex" xmlns:cx8="http://schemas.microsoft.com/office/drawing/2016/5/14/chartex" xmlns:mc="http://schemas.openxmlformats.org/markup-compatibility/2006" xmlns:aink="http://schemas.microsoft.com/office/drawing/2016/ink" xmlns:am3d="http://schemas.microsoft.com/office/drawing/2017/model3d" xmlns:o="urn:schemas-microsoft-com:office:office" xmlns:r="http://schemas.openxmlformats.org/officeDocument/2006/relationships" xmlns:m="http://schemas.openxmlformats.org/officeDocument/2006/math" xmlns:v="urn:schemas-microsoft-com:vml" xmlns:wp14="http://schemas.microsoft.com/office/word/2010/wordprocessingDrawing" xmlns:wp="http://schemas.openxmlformats.org/drawingml/2006/wordprocessingDrawing" xmlns:w10="urn:schemas-microsoft-com:office:word" xmlns:w="http://schemas.openxmlformats.org/wordprocessingml/2006/main" xmlns:w14="http://schemas.microsoft.com/office/word/2010/wordml" xmlns:w15="http://schemas.microsoft.com/office/word/2012/wordml" xmlns:w16cid="http://schemas.microsoft.com/office/word/2016/wordml/cid" xmlns:w16se="http://schemas.microsoft.com/office/word/2015/wordml/symex" xmlns:wpg="http://schemas.microsoft.com/office/word/2010/wordprocessingGroup" xmlns:wpi="http://schemas.microsoft.com/office/word/2010/wordprocessingInk" xmlns:wne="http://schemas.microsoft.com/office/word/2006/wordml" xmlns:wps="http://schemas.microsoft.com/office/word/2010/wordprocessingShape" mc:Ignorable="w14 w15 w16se w16cid wp14">
+<w:endnotes xmlns:wpc="http://schemas.microsoft.com/office/word/2010/wordprocessingCanvas" xmlns:mc="http://schemas.openxmlformats.org/markup-compatibility/2006" xmlns:o="urn:schemas-microsoft-com:office:office" xmlns:r="http://schemas.openxmlformats.org/officeDocument/2006/relationships" xmlns:m="http://schemas.openxmlformats.org/officeDocument/2006/math" xmlns:v="urn:schemas-microsoft-com:vml" xmlns:wp14="http://schemas.microsoft.com/office/word/2010/wordprocessingDrawing" xmlns:wp="http://schemas.openxmlformats.org/drawingml/2006/wordprocessingDrawing" xmlns:w10="urn:schemas-microsoft-com:office:word" xmlns:w="http://schemas.openxmlformats.org/wordprocessingml/2006/main" xmlns:w14="http://schemas.microsoft.com/office/word/2010/wordml" xmlns:w15="http://schemas.microsoft.com/office/word/2012/wordml" xmlns:wpg="http://schemas.microsoft.com/office/word/2010/wordprocessingGroup" xmlns:wpi="http://schemas.microsoft.com/office/word/2010/wordprocessingInk" xmlns:wne="http://schemas.microsoft.com/office/word/2006/wordml" xmlns:wps="http://schemas.microsoft.com/office/word/2010/wordprocessingShape" mc:Ignorable="w14 w15 wp14">
   <w:endnote w:type="separator" w:id="-1">
     <w:p>
       <w:pPr>
@@ -7510,7 +7881,7 @@
 </file>
 
 <file path=word/footer1.xml><?xml version="1.0" encoding="utf-8"?>
-<w:ftr xmlns:wpc="http://schemas.microsoft.com/office/word/2010/wordprocessingCanvas" xmlns:cx="http://schemas.microsoft.com/office/drawing/2014/chartex" xmlns:cx1="http://schemas.microsoft.com/office/drawing/2015/9/8/chartex" xmlns:cx2="http://schemas.microsoft.com/office/drawing/2015/10/21/chartex" xmlns:cx3="http://schemas.microsoft.com/office/drawing/2016/5/9/chartex" xmlns:cx4="http://schemas.microsoft.com/office/drawing/2016/5/10/chartex" xmlns:cx5="http://schemas.microsoft.com/office/drawing/2016/5/11/chartex" xmlns:cx6="http://schemas.microsoft.com/office/drawing/2016/5/12/chartex" xmlns:cx7="http://schemas.microsoft.com/office/drawing/2016/5/13/chartex" xmlns:cx8="http://schemas.microsoft.com/office/drawing/2016/5/14/chartex" xmlns:mc="http://schemas.openxmlformats.org/markup-compatibility/2006" xmlns:aink="http://schemas.microsoft.com/office/drawing/2016/ink" xmlns:am3d="http://schemas.microsoft.com/office/drawing/2017/model3d" xmlns:o="urn:schemas-microsoft-com:office:office" xmlns:r="http://schemas.openxmlformats.org/officeDocument/2006/relationships" xmlns:m="http://schemas.openxmlformats.org/officeDocument/2006/math" xmlns:v="urn:schemas-microsoft-com:vml" xmlns:wp14="http://schemas.microsoft.com/office/word/2010/wordprocessingDrawing" xmlns:wp="http://schemas.openxmlformats.org/drawingml/2006/wordprocessingDrawing" xmlns:w10="urn:schemas-microsoft-com:office:word" xmlns:w="http://schemas.openxmlformats.org/wordprocessingml/2006/main" xmlns:w14="http://schemas.microsoft.com/office/word/2010/wordml" xmlns:w15="http://schemas.microsoft.com/office/word/2012/wordml" xmlns:w16cid="http://schemas.microsoft.com/office/word/2016/wordml/cid" xmlns:w16se="http://schemas.microsoft.com/office/word/2015/wordml/symex" xmlns:wpg="http://schemas.microsoft.com/office/word/2010/wordprocessingGroup" xmlns:wpi="http://schemas.microsoft.com/office/word/2010/wordprocessingInk" xmlns:wne="http://schemas.microsoft.com/office/word/2006/wordml" xmlns:wps="http://schemas.microsoft.com/office/word/2010/wordprocessingShape" mc:Ignorable="w14 w15 w16se w16cid wp14">
+<w:ftr xmlns:wpc="http://schemas.microsoft.com/office/word/2010/wordprocessingCanvas" xmlns:mc="http://schemas.openxmlformats.org/markup-compatibility/2006" xmlns:o="urn:schemas-microsoft-com:office:office" xmlns:r="http://schemas.openxmlformats.org/officeDocument/2006/relationships" xmlns:m="http://schemas.openxmlformats.org/officeDocument/2006/math" xmlns:v="urn:schemas-microsoft-com:vml" xmlns:wp14="http://schemas.microsoft.com/office/word/2010/wordprocessingDrawing" xmlns:wp="http://schemas.openxmlformats.org/drawingml/2006/wordprocessingDrawing" xmlns:w10="urn:schemas-microsoft-com:office:word" xmlns:w="http://schemas.openxmlformats.org/wordprocessingml/2006/main" xmlns:w14="http://schemas.microsoft.com/office/word/2010/wordml" xmlns:w15="http://schemas.microsoft.com/office/word/2012/wordml" xmlns:wpg="http://schemas.microsoft.com/office/word/2010/wordprocessingGroup" xmlns:wpi="http://schemas.microsoft.com/office/word/2010/wordprocessingInk" xmlns:wne="http://schemas.microsoft.com/office/word/2006/wordml" xmlns:wps="http://schemas.microsoft.com/office/word/2010/wordprocessingShape" mc:Ignorable="w14 w15 wp14">
   <w:p>
     <w:pPr>
       <w:pStyle w:val="Header"/>
@@ -7678,7 +8049,7 @@
         <w:sz w:val="20"/>
         <w:szCs w:val="20"/>
       </w:rPr>
-      <w:t>2</w:t>
+      <w:t>13</w:t>
     </w:r>
     <w:r>
       <w:rPr>
@@ -7698,7 +8069,7 @@
 </file>
 
 <file path=word/footnotes.xml><?xml version="1.0" encoding="utf-8"?>
-<w:footnotes xmlns:wpc="http://schemas.microsoft.com/office/word/2010/wordprocessingCanvas" xmlns:cx="http://schemas.microsoft.com/office/drawing/2014/chartex" xmlns:cx1="http://schemas.microsoft.com/office/drawing/2015/9/8/chartex" xmlns:cx2="http://schemas.microsoft.com/office/drawing/2015/10/21/chartex" xmlns:cx3="http://schemas.microsoft.com/office/drawing/2016/5/9/chartex" xmlns:cx4="http://schemas.microsoft.com/office/drawing/2016/5/10/chartex" xmlns:cx5="http://schemas.microsoft.com/office/drawing/2016/5/11/chartex" xmlns:cx6="http://schemas.microsoft.com/office/drawing/2016/5/12/chartex" xmlns:cx7="http://schemas.microsoft.com/office/drawing/2016/5/13/chartex" xmlns:cx8="http://schemas.microsoft.com/office/drawing/2016/5/14/chartex" xmlns:mc="http://schemas.openxmlformats.org/markup-compatibility/2006" xmlns:aink="http://schemas.microsoft.com/office/drawing/2016/ink" xmlns:am3d="http://schemas.microsoft.com/office/drawing/2017/model3d" xmlns:o="urn:schemas-microsoft-com:office:office" xmlns:r="http://schemas.openxmlformats.org/officeDocument/2006/relationships" xmlns:m="http://schemas.openxmlformats.org/officeDocument/2006/math" xmlns:v="urn:schemas-microsoft-com:vml" xmlns:wp14="http://schemas.microsoft.com/office/word/2010/wordprocessingDrawing" xmlns:wp="http://schemas.openxmlformats.org/drawingml/2006/wordprocessingDrawing" xmlns:w10="urn:schemas-microsoft-com:office:word" xmlns:w="http://schemas.openxmlformats.org/wordprocessingml/2006/main" xmlns:w14="http://schemas.microsoft.com/office/word/2010/wordml" xmlns:w15="http://schemas.microsoft.com/office/word/2012/wordml" xmlns:w16cid="http://schemas.microsoft.com/office/word/2016/wordml/cid" xmlns:w16se="http://schemas.microsoft.com/office/word/2015/wordml/symex" xmlns:wpg="http://schemas.microsoft.com/office/word/2010/wordprocessingGroup" xmlns:wpi="http://schemas.microsoft.com/office/word/2010/wordprocessingInk" xmlns:wne="http://schemas.microsoft.com/office/word/2006/wordml" xmlns:wps="http://schemas.microsoft.com/office/word/2010/wordprocessingShape" mc:Ignorable="w14 w15 w16se w16cid wp14">
+<w:footnotes xmlns:wpc="http://schemas.microsoft.com/office/word/2010/wordprocessingCanvas" xmlns:mc="http://schemas.openxmlformats.org/markup-compatibility/2006" xmlns:o="urn:schemas-microsoft-com:office:office" xmlns:r="http://schemas.openxmlformats.org/officeDocument/2006/relationships" xmlns:m="http://schemas.openxmlformats.org/officeDocument/2006/math" xmlns:v="urn:schemas-microsoft-com:vml" xmlns:wp14="http://schemas.microsoft.com/office/word/2010/wordprocessingDrawing" xmlns:wp="http://schemas.openxmlformats.org/drawingml/2006/wordprocessingDrawing" xmlns:w10="urn:schemas-microsoft-com:office:word" xmlns:w="http://schemas.openxmlformats.org/wordprocessingml/2006/main" xmlns:w14="http://schemas.microsoft.com/office/word/2010/wordml" xmlns:w15="http://schemas.microsoft.com/office/word/2012/wordml" xmlns:wpg="http://schemas.microsoft.com/office/word/2010/wordprocessingGroup" xmlns:wpi="http://schemas.microsoft.com/office/word/2010/wordprocessingInk" xmlns:wne="http://schemas.microsoft.com/office/word/2006/wordml" xmlns:wps="http://schemas.microsoft.com/office/word/2010/wordprocessingShape" mc:Ignorable="w14 w15 wp14">
   <w:footnote w:type="separator" w:id="-1">
     <w:p>
       <w:pPr>
@@ -7723,7 +8094,7 @@
 </file>
 
 <file path=word/header1.xml><?xml version="1.0" encoding="utf-8"?>
-<w:hdr xmlns:wpc="http://schemas.microsoft.com/office/word/2010/wordprocessingCanvas" xmlns:cx="http://schemas.microsoft.com/office/drawing/2014/chartex" xmlns:cx1="http://schemas.microsoft.com/office/drawing/2015/9/8/chartex" xmlns:cx2="http://schemas.microsoft.com/office/drawing/2015/10/21/chartex" xmlns:cx3="http://schemas.microsoft.com/office/drawing/2016/5/9/chartex" xmlns:cx4="http://schemas.microsoft.com/office/drawing/2016/5/10/chartex" xmlns:cx5="http://schemas.microsoft.com/office/drawing/2016/5/11/chartex" xmlns:cx6="http://schemas.microsoft.com/office/drawing/2016/5/12/chartex" xmlns:cx7="http://schemas.microsoft.com/office/drawing/2016/5/13/chartex" xmlns:cx8="http://schemas.microsoft.com/office/drawing/2016/5/14/chartex" xmlns:mc="http://schemas.openxmlformats.org/markup-compatibility/2006" xmlns:aink="http://schemas.microsoft.com/office/drawing/2016/ink" xmlns:am3d="http://schemas.microsoft.com/office/drawing/2017/model3d" xmlns:o="urn:schemas-microsoft-com:office:office" xmlns:r="http://schemas.openxmlformats.org/officeDocument/2006/relationships" xmlns:m="http://schemas.openxmlformats.org/officeDocument/2006/math" xmlns:v="urn:schemas-microsoft-com:vml" xmlns:wp14="http://schemas.microsoft.com/office/word/2010/wordprocessingDrawing" xmlns:wp="http://schemas.openxmlformats.org/drawingml/2006/wordprocessingDrawing" xmlns:w10="urn:schemas-microsoft-com:office:word" xmlns:w="http://schemas.openxmlformats.org/wordprocessingml/2006/main" xmlns:w14="http://schemas.microsoft.com/office/word/2010/wordml" xmlns:w15="http://schemas.microsoft.com/office/word/2012/wordml" xmlns:w16cid="http://schemas.microsoft.com/office/word/2016/wordml/cid" xmlns:w16se="http://schemas.microsoft.com/office/word/2015/wordml/symex" xmlns:wpg="http://schemas.microsoft.com/office/word/2010/wordprocessingGroup" xmlns:wpi="http://schemas.microsoft.com/office/word/2010/wordprocessingInk" xmlns:wne="http://schemas.microsoft.com/office/word/2006/wordml" xmlns:wps="http://schemas.microsoft.com/office/word/2010/wordprocessingShape" mc:Ignorable="w14 w15 w16se w16cid wp14">
+<w:hdr xmlns:wpc="http://schemas.microsoft.com/office/word/2010/wordprocessingCanvas" xmlns:mc="http://schemas.openxmlformats.org/markup-compatibility/2006" xmlns:o="urn:schemas-microsoft-com:office:office" xmlns:r="http://schemas.openxmlformats.org/officeDocument/2006/relationships" xmlns:m="http://schemas.openxmlformats.org/officeDocument/2006/math" xmlns:v="urn:schemas-microsoft-com:vml" xmlns:wp14="http://schemas.microsoft.com/office/word/2010/wordprocessingDrawing" xmlns:wp="http://schemas.openxmlformats.org/drawingml/2006/wordprocessingDrawing" xmlns:w10="urn:schemas-microsoft-com:office:word" xmlns:w="http://schemas.openxmlformats.org/wordprocessingml/2006/main" xmlns:w14="http://schemas.microsoft.com/office/word/2010/wordml" xmlns:w15="http://schemas.microsoft.com/office/word/2012/wordml" xmlns:wpg="http://schemas.microsoft.com/office/word/2010/wordprocessingGroup" xmlns:wpi="http://schemas.microsoft.com/office/word/2010/wordprocessingInk" xmlns:wne="http://schemas.microsoft.com/office/word/2006/wordml" xmlns:wps="http://schemas.microsoft.com/office/word/2010/wordprocessingShape" mc:Ignorable="w14 w15 wp14">
   <w:p>
     <w:pPr>
       <w:pStyle w:val="Header"/>
@@ -7747,7 +8118,7 @@
 </file>
 
 <file path=word/numbering.xml><?xml version="1.0" encoding="utf-8"?>
-<w:numbering xmlns:wpc="http://schemas.microsoft.com/office/word/2010/wordprocessingCanvas" xmlns:cx="http://schemas.microsoft.com/office/drawing/2014/chartex" xmlns:cx1="http://schemas.microsoft.com/office/drawing/2015/9/8/chartex" xmlns:cx2="http://schemas.microsoft.com/office/drawing/2015/10/21/chartex" xmlns:cx3="http://schemas.microsoft.com/office/drawing/2016/5/9/chartex" xmlns:cx4="http://schemas.microsoft.com/office/drawing/2016/5/10/chartex" xmlns:cx5="http://schemas.microsoft.com/office/drawing/2016/5/11/chartex" xmlns:cx6="http://schemas.microsoft.com/office/drawing/2016/5/12/chartex" xmlns:cx7="http://schemas.microsoft.com/office/drawing/2016/5/13/chartex" xmlns:cx8="http://schemas.microsoft.com/office/drawing/2016/5/14/chartex" xmlns:mc="http://schemas.openxmlformats.org/markup-compatibility/2006" xmlns:aink="http://schemas.microsoft.com/office/drawing/2016/ink" xmlns:am3d="http://schemas.microsoft.com/office/drawing/2017/model3d" xmlns:o="urn:schemas-microsoft-com:office:office" xmlns:r="http://schemas.openxmlformats.org/officeDocument/2006/relationships" xmlns:m="http://schemas.openxmlformats.org/officeDocument/2006/math" xmlns:v="urn:schemas-microsoft-com:vml" xmlns:wp14="http://schemas.microsoft.com/office/word/2010/wordprocessingDrawing" xmlns:wp="http://schemas.openxmlformats.org/drawingml/2006/wordprocessingDrawing" xmlns:w10="urn:schemas-microsoft-com:office:word" xmlns:w="http://schemas.openxmlformats.org/wordprocessingml/2006/main" xmlns:w14="http://schemas.microsoft.com/office/word/2010/wordml" xmlns:w15="http://schemas.microsoft.com/office/word/2012/wordml" xmlns:w16cid="http://schemas.microsoft.com/office/word/2016/wordml/cid" xmlns:w16se="http://schemas.microsoft.com/office/word/2015/wordml/symex" xmlns:wpg="http://schemas.microsoft.com/office/word/2010/wordprocessingGroup" xmlns:wpi="http://schemas.microsoft.com/office/word/2010/wordprocessingInk" xmlns:wne="http://schemas.microsoft.com/office/word/2006/wordml" xmlns:wps="http://schemas.microsoft.com/office/word/2010/wordprocessingShape" mc:Ignorable="w14 w15 w16se w16cid wp14">
+<w:numbering xmlns:wpc="http://schemas.microsoft.com/office/word/2010/wordprocessingCanvas" xmlns:mc="http://schemas.openxmlformats.org/markup-compatibility/2006" xmlns:o="urn:schemas-microsoft-com:office:office" xmlns:r="http://schemas.openxmlformats.org/officeDocument/2006/relationships" xmlns:m="http://schemas.openxmlformats.org/officeDocument/2006/math" xmlns:v="urn:schemas-microsoft-com:vml" xmlns:wp14="http://schemas.microsoft.com/office/word/2010/wordprocessingDrawing" xmlns:wp="http://schemas.openxmlformats.org/drawingml/2006/wordprocessingDrawing" xmlns:w10="urn:schemas-microsoft-com:office:word" xmlns:w="http://schemas.openxmlformats.org/wordprocessingml/2006/main" xmlns:w14="http://schemas.microsoft.com/office/word/2010/wordml" xmlns:w15="http://schemas.microsoft.com/office/word/2012/wordml" xmlns:wpg="http://schemas.microsoft.com/office/word/2010/wordprocessingGroup" xmlns:wpi="http://schemas.microsoft.com/office/word/2010/wordprocessingInk" xmlns:wne="http://schemas.microsoft.com/office/word/2006/wordml" xmlns:wps="http://schemas.microsoft.com/office/word/2010/wordprocessingShape" mc:Ignorable="w14 w15 wp14">
   <w:abstractNum w:abstractNumId="0" w15:restartNumberingAfterBreak="0">
     <w:nsid w:val="2D6A7707"/>
     <w:multiLevelType w:val="hybridMultilevel"/>
@@ -8702,7 +9073,7 @@
 </file>
 
 <file path=word/styles.xml><?xml version="1.0" encoding="utf-8"?>
-<w:styles xmlns:mc="http://schemas.openxmlformats.org/markup-compatibility/2006" xmlns:r="http://schemas.openxmlformats.org/officeDocument/2006/relationships" xmlns:w="http://schemas.openxmlformats.org/wordprocessingml/2006/main" xmlns:w14="http://schemas.microsoft.com/office/word/2010/wordml" xmlns:w15="http://schemas.microsoft.com/office/word/2012/wordml" xmlns:w16cid="http://schemas.microsoft.com/office/word/2016/wordml/cid" xmlns:w16se="http://schemas.microsoft.com/office/word/2015/wordml/symex" mc:Ignorable="w14 w15 w16se w16cid">
+<w:styles xmlns:mc="http://schemas.openxmlformats.org/markup-compatibility/2006" xmlns:r="http://schemas.openxmlformats.org/officeDocument/2006/relationships" xmlns:w="http://schemas.openxmlformats.org/wordprocessingml/2006/main" xmlns:w14="http://schemas.microsoft.com/office/word/2010/wordml" xmlns:w15="http://schemas.microsoft.com/office/word/2012/wordml" mc:Ignorable="w14 w15">
   <w:docDefaults>
     <w:rPrDefault>
       <w:rPr>
@@ -8718,7 +9089,7 @@
       </w:pPr>
     </w:pPrDefault>
   </w:docDefaults>
-  <w:latentStyles w:defLockedState="0" w:defUIPriority="99" w:defSemiHidden="0" w:defUnhideWhenUsed="0" w:defQFormat="0" w:count="376">
+  <w:latentStyles w:defLockedState="0" w:defUIPriority="99" w:defSemiHidden="0" w:defUnhideWhenUsed="0" w:defQFormat="0" w:count="371">
     <w:lsdException w:name="Normal" w:uiPriority="0" w:qFormat="1"/>
     <w:lsdException w:name="heading 1" w:uiPriority="9" w:qFormat="1"/>
     <w:lsdException w:name="heading 2" w:semiHidden="1" w:uiPriority="9" w:unhideWhenUsed="1" w:qFormat="1"/>
@@ -9090,11 +9461,6 @@
     <w:lsdException w:name="List Table 5 Dark Accent 6" w:uiPriority="50"/>
     <w:lsdException w:name="List Table 6 Colorful Accent 6" w:uiPriority="51"/>
     <w:lsdException w:name="List Table 7 Colorful Accent 6" w:uiPriority="52"/>
-    <w:lsdException w:name="Mention" w:semiHidden="1" w:unhideWhenUsed="1"/>
-    <w:lsdException w:name="Smart Hyperlink" w:semiHidden="1" w:unhideWhenUsed="1"/>
-    <w:lsdException w:name="Hashtag" w:semiHidden="1" w:unhideWhenUsed="1"/>
-    <w:lsdException w:name="Unresolved Mention" w:semiHidden="1" w:unhideWhenUsed="1"/>
-    <w:lsdException w:name="Smart Link" w:semiHidden="1" w:unhideWhenUsed="1"/>
   </w:latentStyles>
   <w:style w:type="paragraph" w:default="1" w:styleId="Normal">
     <w:name w:val="Normal"/>
@@ -9514,7 +9880,7 @@
 </file>
 
 <file path=customXml/itemProps1.xml><?xml version="1.0" encoding="utf-8"?>
-<ds:datastoreItem xmlns:ds="http://schemas.openxmlformats.org/officeDocument/2006/customXml" ds:itemID="{5F00927D-3990-465B-90A2-835B37988744}">
+<ds:datastoreItem xmlns:ds="http://schemas.openxmlformats.org/officeDocument/2006/customXml" ds:itemID="{731CFAAB-F538-49E1-8DC6-E5E47195A8A2}">
   <ds:schemaRefs>
     <ds:schemaRef ds:uri="http://schemas.openxmlformats.org/officeDocument/2006/bibliography"/>
   </ds:schemaRefs>

--- a/CS Programming Problem Set.docx
+++ b/CS Programming Problem Set.docx
@@ -5380,8 +5380,6 @@
         </w:rPr>
         <w:t>3</w:t>
       </w:r>
-      <w:bookmarkStart w:id="0" w:name="_GoBack"/>
-      <w:bookmarkEnd w:id="0"/>
       <w:r>
         <w:rPr>
           <w:rFonts w:ascii="Courier New" w:hAnsi="Courier New" w:cs="Courier New"/>
@@ -7003,19 +7001,8 @@
           <w:sz w:val="32"/>
           <w:szCs w:val="32"/>
         </w:rPr>
-        <w:t xml:space="preserve">Rosetta </w:t>
-      </w:r>
-      <w:proofErr w:type="spellStart"/>
-      <w:r>
-        <w:rPr>
-          <w:b/>
-          <w:bCs/>
-          <w:sz w:val="32"/>
-          <w:szCs w:val="32"/>
-        </w:rPr>
-        <w:t>StOwOne</w:t>
-      </w:r>
-      <w:proofErr w:type="spellEnd"/>
+        <w:t>Madison’s Wardrobe</w:t>
+      </w:r>
     </w:p>
     <w:p>
       <w:pPr>
@@ -7056,7 +7043,7 @@
           <w:sz w:val="24"/>
           <w:szCs w:val="24"/>
         </w:rPr>
-        <w:t>Rosetta</w:t>
+        <w:t>Wardobe</w:t>
       </w:r>
       <w:r>
         <w:rPr>
@@ -7102,7 +7089,7 @@
           <w:sz w:val="24"/>
           <w:szCs w:val="24"/>
         </w:rPr>
-        <w:t>rosetta</w:t>
+        <w:t>Wardrobe</w:t>
       </w:r>
       <w:r>
         <w:rPr>
@@ -7115,43 +7102,28 @@
       </w:r>
     </w:p>
     <w:p>
-      <w:pPr>
-        <w:pStyle w:val="ListParagraph"/>
-        <w:spacing w:after="0" w:line="240" w:lineRule="auto"/>
-        <w:rPr>
-          <w:b/>
-          <w:bCs/>
-          <w:sz w:val="24"/>
-          <w:szCs w:val="24"/>
-        </w:rPr>
-      </w:pPr>
-    </w:p>
-    <w:p>
-      <w:pPr>
-        <w:spacing w:after="0" w:line="240" w:lineRule="auto"/>
-      </w:pPr>
       <w:r>
         <w:rPr>
           <w:rFonts w:ascii="Courier New" w:hAnsi="Courier New" w:cs="Courier New"/>
           <w:noProof/>
         </w:rPr>
         <w:drawing>
-          <wp:anchor distT="0" distB="0" distL="114300" distR="114300" simplePos="0" relativeHeight="251678720" behindDoc="1" locked="0" layoutInCell="1" allowOverlap="1" wp14:anchorId="2B2182A9" wp14:editId="3F9E63A3">
+          <wp:anchor distT="0" distB="0" distL="114300" distR="114300" simplePos="0" relativeHeight="251678720" behindDoc="1" locked="0" layoutInCell="1" allowOverlap="1" wp14:anchorId="2B2182A9" wp14:editId="285C3DAF">
             <wp:simplePos x="0" y="0"/>
             <wp:positionH relativeFrom="column">
-              <wp:posOffset>3422824</wp:posOffset>
+              <wp:posOffset>3942715</wp:posOffset>
             </wp:positionH>
             <wp:positionV relativeFrom="paragraph">
-              <wp:posOffset>93980</wp:posOffset>
+              <wp:posOffset>97790</wp:posOffset>
             </wp:positionV>
-            <wp:extent cx="2312035" cy="1433830"/>
-            <wp:effectExtent l="0" t="0" r="0" b="0"/>
+            <wp:extent cx="1609725" cy="1838960"/>
+            <wp:effectExtent l="0" t="0" r="9525" b="8890"/>
             <wp:wrapTight wrapText="left">
               <wp:wrapPolygon edited="0">
                 <wp:start x="0" y="0"/>
-                <wp:lineTo x="0" y="21236"/>
-                <wp:lineTo x="21357" y="21236"/>
-                <wp:lineTo x="21357" y="0"/>
+                <wp:lineTo x="0" y="21481"/>
+                <wp:lineTo x="21472" y="21481"/>
+                <wp:lineTo x="21472" y="0"/>
                 <wp:lineTo x="0" y="0"/>
               </wp:wrapPolygon>
             </wp:wrapTight>
@@ -7166,21 +7138,22 @@
                     <pic:cNvPr id="2" name="Bevo.jpg"/>
                     <pic:cNvPicPr/>
                   </pic:nvPicPr>
-                  <pic:blipFill rotWithShape="1">
-                    <a:blip r:embed="rId8">
+                  <pic:blipFill>
+                    <a:blip r:embed="rId11" cstate="print">
                       <a:extLst>
                         <a:ext uri="{28A0092B-C50C-407E-A947-70E740481C1C}">
                           <a14:useLocalDpi xmlns:a14="http://schemas.microsoft.com/office/drawing/2010/main" val="0"/>
                         </a:ext>
                       </a:extLst>
                     </a:blip>
-                    <a:srcRect t="39619" b="13803"/>
-                    <a:stretch/>
+                    <a:stretch>
+                      <a:fillRect/>
+                    </a:stretch>
                   </pic:blipFill>
                   <pic:spPr bwMode="auto">
                     <a:xfrm>
                       <a:off x="0" y="0"/>
-                      <a:ext cx="2312035" cy="1433830"/>
+                      <a:ext cx="1609725" cy="1838960"/>
                     </a:xfrm>
                     <a:prstGeom prst="rect">
                       <a:avLst/>
@@ -7206,40 +7179,9 @@
           </wp:anchor>
         </w:drawing>
       </w:r>
-      <w:proofErr w:type="gramStart"/>
-      <w:r>
-        <w:t>here</w:t>
-      </w:r>
-      <w:proofErr w:type="gramEnd"/>
-    </w:p>
-    <w:p>
-      <w:pPr>
-        <w:spacing w:after="0" w:line="240" w:lineRule="auto"/>
-      </w:pPr>
-    </w:p>
-    <w:p>
-      <w:pPr>
-        <w:spacing w:after="0" w:line="240" w:lineRule="auto"/>
-      </w:pPr>
-    </w:p>
-    <w:p>
-      <w:pPr>
-        <w:spacing w:after="0" w:line="240" w:lineRule="auto"/>
-        <w:rPr>
-          <w:rFonts w:ascii="Courier New" w:hAnsi="Courier New" w:cs="Courier New"/>
-        </w:rPr>
-      </w:pPr>
-      <w:r>
-        <w:rPr>
-          <w:b/>
-        </w:rPr>
-        <w:t>Constraints</w:t>
-      </w:r>
-    </w:p>
-    <w:p>
-      <w:pPr>
-        <w:spacing w:after="0" w:line="240" w:lineRule="auto"/>
-      </w:pPr>
+      <w:r>
+        <w:t xml:space="preserve">Madison recently was hired and is trying to prepare herself to enter the job force. She knows she has to buy new work shirts, but wants to make the appearance that she has a bigger wardrobe than she really does. Her work week is only four days long (Monday, Tuesday, Wednesday, Thursday), so she could buy four shirts (red, black, grey, white) and where those in that order every week, but then her coworkers would judge her. She wants to see the data based on the number of shirts she buys how many ways she can arrange N shirts so that she has a different competition every X days. Laundry is done every Thursday night, so She could wear the same shirt Thursday and the following Monday. </w:t>
+      </w:r>
     </w:p>
     <w:p>
       <w:pPr>
@@ -7258,9 +7200,12 @@
       </w:r>
     </w:p>
     <w:p>
-      <w:pPr>
-        <w:spacing w:after="0" w:line="240" w:lineRule="auto"/>
-      </w:pPr>
+      <w:r>
+        <w:t xml:space="preserve">Each line contains a single integer of the number of shirts Madison is considering buying. This integer can be as little as 0 and as high as 1000. Madison has a large closet so it’s </w:t>
+      </w:r>
+      <w:r>
+        <w:t>okay</w:t>
+      </w:r>
     </w:p>
     <w:p>
       <w:pPr>
@@ -7279,9 +7224,12 @@
       </w:r>
     </w:p>
     <w:p>
-      <w:pPr>
-        <w:spacing w:after="0" w:line="240" w:lineRule="auto"/>
-      </w:pPr>
+      <w:r>
+        <w:t xml:space="preserve">For each integer given, print of the number ways Madison could arrange </w:t>
+      </w:r>
+      <w:r>
+        <w:t>N shirts for N days</w:t>
+      </w:r>
     </w:p>
     <w:p>
       <w:pPr>
@@ -7301,11 +7249,150 @@
     </w:p>
     <w:p>
       <w:pPr>
-        <w:spacing w:after="0" w:line="240" w:lineRule="auto"/>
-        <w:rPr>
-          <w:rFonts w:ascii="Courier New" w:hAnsi="Courier New" w:cs="Courier New"/>
-        </w:rPr>
-      </w:pPr>
+        <w:autoSpaceDE w:val="0"/>
+        <w:autoSpaceDN w:val="0"/>
+        <w:adjustRightInd w:val="0"/>
+        <w:spacing w:after="0" w:line="240" w:lineRule="auto"/>
+        <w:rPr>
+          <w:rFonts w:ascii="Consolas" w:hAnsi="Consolas" w:cs="Consolas"/>
+          <w:sz w:val="20"/>
+          <w:szCs w:val="20"/>
+        </w:rPr>
+      </w:pPr>
+      <w:r>
+        <w:rPr>
+          <w:rFonts w:ascii="Consolas" w:hAnsi="Consolas" w:cs="Consolas"/>
+          <w:sz w:val="20"/>
+          <w:szCs w:val="20"/>
+        </w:rPr>
+        <w:t>0</w:t>
+      </w:r>
+    </w:p>
+    <w:p>
+      <w:pPr>
+        <w:autoSpaceDE w:val="0"/>
+        <w:autoSpaceDN w:val="0"/>
+        <w:adjustRightInd w:val="0"/>
+        <w:spacing w:after="0" w:line="240" w:lineRule="auto"/>
+        <w:rPr>
+          <w:rFonts w:ascii="Consolas" w:hAnsi="Consolas" w:cs="Consolas"/>
+          <w:sz w:val="20"/>
+          <w:szCs w:val="20"/>
+        </w:rPr>
+      </w:pPr>
+      <w:r>
+        <w:rPr>
+          <w:rFonts w:ascii="Consolas" w:hAnsi="Consolas" w:cs="Consolas"/>
+          <w:sz w:val="20"/>
+          <w:szCs w:val="20"/>
+        </w:rPr>
+        <w:t>1</w:t>
+      </w:r>
+    </w:p>
+    <w:p>
+      <w:pPr>
+        <w:autoSpaceDE w:val="0"/>
+        <w:autoSpaceDN w:val="0"/>
+        <w:adjustRightInd w:val="0"/>
+        <w:spacing w:after="0" w:line="240" w:lineRule="auto"/>
+        <w:rPr>
+          <w:rFonts w:ascii="Consolas" w:hAnsi="Consolas" w:cs="Consolas"/>
+          <w:sz w:val="20"/>
+          <w:szCs w:val="20"/>
+        </w:rPr>
+      </w:pPr>
+      <w:r>
+        <w:rPr>
+          <w:rFonts w:ascii="Consolas" w:hAnsi="Consolas" w:cs="Consolas"/>
+          <w:sz w:val="20"/>
+          <w:szCs w:val="20"/>
+        </w:rPr>
+        <w:t>2</w:t>
+      </w:r>
+    </w:p>
+    <w:p>
+      <w:pPr>
+        <w:autoSpaceDE w:val="0"/>
+        <w:autoSpaceDN w:val="0"/>
+        <w:adjustRightInd w:val="0"/>
+        <w:spacing w:after="0" w:line="240" w:lineRule="auto"/>
+        <w:rPr>
+          <w:rFonts w:ascii="Consolas" w:hAnsi="Consolas" w:cs="Consolas"/>
+          <w:sz w:val="20"/>
+          <w:szCs w:val="20"/>
+        </w:rPr>
+      </w:pPr>
+      <w:r>
+        <w:rPr>
+          <w:rFonts w:ascii="Consolas" w:hAnsi="Consolas" w:cs="Consolas"/>
+          <w:sz w:val="20"/>
+          <w:szCs w:val="20"/>
+        </w:rPr>
+        <w:t>3</w:t>
+      </w:r>
+    </w:p>
+    <w:p>
+      <w:pPr>
+        <w:autoSpaceDE w:val="0"/>
+        <w:autoSpaceDN w:val="0"/>
+        <w:adjustRightInd w:val="0"/>
+        <w:spacing w:after="0" w:line="240" w:lineRule="auto"/>
+        <w:rPr>
+          <w:rFonts w:ascii="Consolas" w:hAnsi="Consolas" w:cs="Consolas"/>
+          <w:sz w:val="20"/>
+          <w:szCs w:val="20"/>
+        </w:rPr>
+      </w:pPr>
+      <w:r>
+        <w:rPr>
+          <w:rFonts w:ascii="Consolas" w:hAnsi="Consolas" w:cs="Consolas"/>
+          <w:sz w:val="20"/>
+          <w:szCs w:val="20"/>
+        </w:rPr>
+        <w:t>4</w:t>
+      </w:r>
+    </w:p>
+    <w:p>
+      <w:pPr>
+        <w:autoSpaceDE w:val="0"/>
+        <w:autoSpaceDN w:val="0"/>
+        <w:adjustRightInd w:val="0"/>
+        <w:spacing w:after="0" w:line="240" w:lineRule="auto"/>
+        <w:rPr>
+          <w:rFonts w:ascii="Consolas" w:hAnsi="Consolas" w:cs="Consolas"/>
+          <w:sz w:val="20"/>
+          <w:szCs w:val="20"/>
+        </w:rPr>
+      </w:pPr>
+      <w:r>
+        <w:rPr>
+          <w:rFonts w:ascii="Consolas" w:hAnsi="Consolas" w:cs="Consolas"/>
+          <w:sz w:val="20"/>
+          <w:szCs w:val="20"/>
+        </w:rPr>
+        <w:t>5</w:t>
+      </w:r>
+    </w:p>
+    <w:p>
+      <w:pPr>
+        <w:autoSpaceDE w:val="0"/>
+        <w:autoSpaceDN w:val="0"/>
+        <w:adjustRightInd w:val="0"/>
+        <w:spacing w:after="0" w:line="240" w:lineRule="auto"/>
+        <w:rPr>
+          <w:rFonts w:ascii="Consolas" w:hAnsi="Consolas" w:cs="Consolas"/>
+          <w:sz w:val="20"/>
+          <w:szCs w:val="20"/>
+        </w:rPr>
+      </w:pPr>
+      <w:r>
+        <w:rPr>
+          <w:rFonts w:ascii="Consolas" w:hAnsi="Consolas" w:cs="Consolas"/>
+          <w:sz w:val="20"/>
+          <w:szCs w:val="20"/>
+        </w:rPr>
+        <w:t>6</w:t>
+      </w:r>
     </w:p>
     <w:p>
       <w:pPr>
@@ -7343,6 +7430,155 @@
         </w:rPr>
         <w:fldChar w:fldCharType="end"/>
       </w:r>
+    </w:p>
+    <w:p>
+      <w:pPr>
+        <w:autoSpaceDE w:val="0"/>
+        <w:autoSpaceDN w:val="0"/>
+        <w:adjustRightInd w:val="0"/>
+        <w:spacing w:after="0" w:line="240" w:lineRule="auto"/>
+        <w:rPr>
+          <w:rFonts w:ascii="Consolas" w:hAnsi="Consolas" w:cs="Consolas"/>
+          <w:sz w:val="20"/>
+          <w:szCs w:val="20"/>
+        </w:rPr>
+      </w:pPr>
+      <w:r>
+        <w:rPr>
+          <w:rFonts w:ascii="Consolas" w:hAnsi="Consolas" w:cs="Consolas"/>
+          <w:sz w:val="20"/>
+          <w:szCs w:val="20"/>
+        </w:rPr>
+        <w:t>1</w:t>
+      </w:r>
+    </w:p>
+    <w:p>
+      <w:pPr>
+        <w:autoSpaceDE w:val="0"/>
+        <w:autoSpaceDN w:val="0"/>
+        <w:adjustRightInd w:val="0"/>
+        <w:spacing w:after="0" w:line="240" w:lineRule="auto"/>
+        <w:rPr>
+          <w:rFonts w:ascii="Consolas" w:hAnsi="Consolas" w:cs="Consolas"/>
+          <w:sz w:val="20"/>
+          <w:szCs w:val="20"/>
+        </w:rPr>
+      </w:pPr>
+      <w:r>
+        <w:rPr>
+          <w:rFonts w:ascii="Consolas" w:hAnsi="Consolas" w:cs="Consolas"/>
+          <w:sz w:val="20"/>
+          <w:szCs w:val="20"/>
+        </w:rPr>
+        <w:t>1</w:t>
+      </w:r>
+    </w:p>
+    <w:p>
+      <w:pPr>
+        <w:autoSpaceDE w:val="0"/>
+        <w:autoSpaceDN w:val="0"/>
+        <w:adjustRightInd w:val="0"/>
+        <w:spacing w:after="0" w:line="240" w:lineRule="auto"/>
+        <w:rPr>
+          <w:rFonts w:ascii="Consolas" w:hAnsi="Consolas" w:cs="Consolas"/>
+          <w:sz w:val="20"/>
+          <w:szCs w:val="20"/>
+        </w:rPr>
+      </w:pPr>
+      <w:r>
+        <w:rPr>
+          <w:rFonts w:ascii="Consolas" w:hAnsi="Consolas" w:cs="Consolas"/>
+          <w:sz w:val="20"/>
+          <w:szCs w:val="20"/>
+        </w:rPr>
+        <w:t>2</w:t>
+      </w:r>
+    </w:p>
+    <w:p>
+      <w:pPr>
+        <w:autoSpaceDE w:val="0"/>
+        <w:autoSpaceDN w:val="0"/>
+        <w:adjustRightInd w:val="0"/>
+        <w:spacing w:after="0" w:line="240" w:lineRule="auto"/>
+        <w:rPr>
+          <w:rFonts w:ascii="Consolas" w:hAnsi="Consolas" w:cs="Consolas"/>
+          <w:sz w:val="20"/>
+          <w:szCs w:val="20"/>
+        </w:rPr>
+      </w:pPr>
+      <w:r>
+        <w:rPr>
+          <w:rFonts w:ascii="Consolas" w:hAnsi="Consolas" w:cs="Consolas"/>
+          <w:sz w:val="20"/>
+          <w:szCs w:val="20"/>
+        </w:rPr>
+        <w:t>6</w:t>
+      </w:r>
+    </w:p>
+    <w:p>
+      <w:pPr>
+        <w:autoSpaceDE w:val="0"/>
+        <w:autoSpaceDN w:val="0"/>
+        <w:adjustRightInd w:val="0"/>
+        <w:spacing w:after="0" w:line="240" w:lineRule="auto"/>
+        <w:rPr>
+          <w:rFonts w:ascii="Consolas" w:hAnsi="Consolas" w:cs="Consolas"/>
+          <w:sz w:val="20"/>
+          <w:szCs w:val="20"/>
+        </w:rPr>
+      </w:pPr>
+      <w:r>
+        <w:rPr>
+          <w:rFonts w:ascii="Consolas" w:hAnsi="Consolas" w:cs="Consolas"/>
+          <w:sz w:val="20"/>
+          <w:szCs w:val="20"/>
+        </w:rPr>
+        <w:t>24</w:t>
+      </w:r>
+    </w:p>
+    <w:p>
+      <w:pPr>
+        <w:autoSpaceDE w:val="0"/>
+        <w:autoSpaceDN w:val="0"/>
+        <w:adjustRightInd w:val="0"/>
+        <w:spacing w:after="0" w:line="240" w:lineRule="auto"/>
+        <w:rPr>
+          <w:rFonts w:ascii="Consolas" w:hAnsi="Consolas" w:cs="Consolas"/>
+          <w:sz w:val="20"/>
+          <w:szCs w:val="20"/>
+        </w:rPr>
+      </w:pPr>
+      <w:r>
+        <w:rPr>
+          <w:rFonts w:ascii="Consolas" w:hAnsi="Consolas" w:cs="Consolas"/>
+          <w:sz w:val="20"/>
+          <w:szCs w:val="20"/>
+        </w:rPr>
+        <w:t>120</w:t>
+      </w:r>
+    </w:p>
+    <w:p>
+      <w:pPr>
+        <w:autoSpaceDE w:val="0"/>
+        <w:autoSpaceDN w:val="0"/>
+        <w:adjustRightInd w:val="0"/>
+        <w:spacing w:after="0" w:line="240" w:lineRule="auto"/>
+        <w:rPr>
+          <w:rFonts w:ascii="Consolas" w:hAnsi="Consolas" w:cs="Consolas"/>
+          <w:sz w:val="20"/>
+          <w:szCs w:val="20"/>
+        </w:rPr>
+      </w:pPr>
+      <w:r>
+        <w:rPr>
+          <w:rFonts w:ascii="Consolas" w:hAnsi="Consolas" w:cs="Consolas"/>
+          <w:sz w:val="20"/>
+          <w:szCs w:val="20"/>
+        </w:rPr>
+        <w:t>720</w:t>
+      </w:r>
+      <w:bookmarkStart w:id="0" w:name="_GoBack"/>
+      <w:bookmarkEnd w:id="0"/>
     </w:p>
     <w:p>
       <w:pPr>
@@ -7843,8 +8079,8 @@
       </w:pPr>
     </w:p>
     <w:sectPr>
-      <w:headerReference w:type="default" r:id="rId11"/>
-      <w:footerReference w:type="default" r:id="rId12"/>
+      <w:headerReference w:type="default" r:id="rId12"/>
+      <w:footerReference w:type="default" r:id="rId13"/>
       <w:pgSz w:w="12240" w:h="15840"/>
       <w:pgMar w:top="1440" w:right="1440" w:bottom="1440" w:left="1440" w:header="720" w:footer="720" w:gutter="0"/>
       <w:cols w:space="720"/>
@@ -9880,7 +10116,7 @@
 </file>
 
 <file path=customXml/itemProps1.xml><?xml version="1.0" encoding="utf-8"?>
-<ds:datastoreItem xmlns:ds="http://schemas.openxmlformats.org/officeDocument/2006/customXml" ds:itemID="{731CFAAB-F538-49E1-8DC6-E5E47195A8A2}">
+<ds:datastoreItem xmlns:ds="http://schemas.openxmlformats.org/officeDocument/2006/customXml" ds:itemID="{34E4D59A-F44C-4E96-895A-E47A6340815D}">
   <ds:schemaRefs>
     <ds:schemaRef ds:uri="http://schemas.openxmlformats.org/officeDocument/2006/bibliography"/>
   </ds:schemaRefs>

--- a/CS Programming Problem Set.docx
+++ b/CS Programming Problem Set.docx
@@ -496,17 +496,8 @@
                 <w:sz w:val="24"/>
                 <w:szCs w:val="24"/>
               </w:rPr>
-              <w:t xml:space="preserve">Feeding </w:t>
+              <w:t>Feeding Bevo</w:t>
             </w:r>
-            <w:proofErr w:type="spellStart"/>
-            <w:r>
-              <w:rPr>
-                <w:sz w:val="24"/>
-                <w:szCs w:val="24"/>
-              </w:rPr>
-              <w:t>Bevo</w:t>
-            </w:r>
-            <w:proofErr w:type="spellEnd"/>
           </w:p>
         </w:tc>
       </w:tr>
@@ -692,7 +683,6 @@
                 <w:szCs w:val="24"/>
               </w:rPr>
             </w:pPr>
-            <w:proofErr w:type="spellStart"/>
             <w:r>
               <w:rPr>
                 <w:sz w:val="24"/>
@@ -700,7 +690,6 @@
               </w:rPr>
               <w:t>Pyramint</w:t>
             </w:r>
-            <w:proofErr w:type="spellEnd"/>
           </w:p>
         </w:tc>
       </w:tr>
@@ -824,17 +813,10 @@
                 <w:sz w:val="24"/>
                 <w:szCs w:val="24"/>
               </w:rPr>
-              <w:t xml:space="preserve">Rosetta </w:t>
+              <w:t>Madison’s Wardrobe</w:t>
             </w:r>
-            <w:proofErr w:type="spellStart"/>
-            <w:r>
-              <w:rPr>
-                <w:sz w:val="24"/>
-                <w:szCs w:val="24"/>
-              </w:rPr>
-              <w:t>StOwOne</w:t>
-            </w:r>
-            <w:proofErr w:type="spellEnd"/>
+            <w:bookmarkStart w:id="0" w:name="_GoBack"/>
+            <w:bookmarkEnd w:id="0"/>
           </w:p>
         </w:tc>
       </w:tr>
@@ -1112,11 +1094,9 @@
           </wp:anchor>
         </w:drawing>
       </w:r>
-      <w:proofErr w:type="gramStart"/>
       <w:r>
         <w:t>here</w:t>
       </w:r>
-      <w:proofErr w:type="gramEnd"/>
     </w:p>
     <w:p>
       <w:pPr>
@@ -1749,11 +1729,9 @@
           </wp:anchor>
         </w:drawing>
       </w:r>
-      <w:proofErr w:type="gramStart"/>
       <w:r>
         <w:t>here</w:t>
       </w:r>
-      <w:proofErr w:type="gramEnd"/>
     </w:p>
     <w:p>
       <w:pPr>
@@ -2074,19 +2052,8 @@
           <w:szCs w:val="32"/>
         </w:rPr>
         <w:lastRenderedPageBreak/>
-        <w:t xml:space="preserve">Feeding </w:t>
-      </w:r>
-      <w:proofErr w:type="spellStart"/>
-      <w:r>
-        <w:rPr>
-          <w:b/>
-          <w:bCs/>
-          <w:sz w:val="32"/>
-          <w:szCs w:val="32"/>
-        </w:rPr>
-        <w:t>Bevo</w:t>
-      </w:r>
-      <w:proofErr w:type="spellEnd"/>
+        <w:t>Feeding Bevo</w:t>
+      </w:r>
     </w:p>
     <w:p>
       <w:pPr>
@@ -2296,55 +2263,7 @@
         <w:spacing w:after="0" w:line="240" w:lineRule="auto"/>
       </w:pPr>
       <w:r>
-        <w:t xml:space="preserve">Rick and Lillian recently took their dog, </w:t>
-      </w:r>
-      <w:proofErr w:type="spellStart"/>
-      <w:r>
-        <w:t>Bevo</w:t>
-      </w:r>
-      <w:proofErr w:type="spellEnd"/>
-      <w:r>
-        <w:t xml:space="preserve">, to the vet and were told that </w:t>
-      </w:r>
-      <w:proofErr w:type="spellStart"/>
-      <w:r>
-        <w:t>Bevo</w:t>
-      </w:r>
-      <w:proofErr w:type="spellEnd"/>
-      <w:r>
-        <w:t xml:space="preserve"> needs to be on a more regular feeding schedule to lose weight. However, Rick and Lillian are very forgetful and will sometimes feed </w:t>
-      </w:r>
-      <w:proofErr w:type="spellStart"/>
-      <w:r>
-        <w:t>Bevo</w:t>
-      </w:r>
-      <w:proofErr w:type="spellEnd"/>
-      <w:r>
-        <w:t xml:space="preserve"> more than they should, at the wrong time, or even forget to feed him at all. Rick has put together a button device that </w:t>
-      </w:r>
-      <w:proofErr w:type="spellStart"/>
-      <w:r>
-        <w:t>Bevo</w:t>
-      </w:r>
-      <w:proofErr w:type="spellEnd"/>
-      <w:r>
-        <w:t xml:space="preserve"> has been trained to press when he wants food. This button will send the date and time to a device that will determine if it is time to feed </w:t>
-      </w:r>
-      <w:proofErr w:type="spellStart"/>
-      <w:r>
-        <w:t>Bevo</w:t>
-      </w:r>
-      <w:proofErr w:type="spellEnd"/>
-      <w:r>
-        <w:t xml:space="preserve">. </w:t>
-      </w:r>
-      <w:proofErr w:type="spellStart"/>
-      <w:r>
-        <w:t>Bevo</w:t>
-      </w:r>
-      <w:proofErr w:type="spellEnd"/>
-      <w:r>
-        <w:t xml:space="preserve"> is only allowed to eat once per day between 4pm and 7 pm. </w:t>
+        <w:t xml:space="preserve">Rick and Lillian recently took their dog, Bevo, to the vet and were told that Bevo needs to be on a more regular feeding schedule to lose weight. However, Rick and Lillian are very forgetful and will sometimes feed Bevo more than they should, at the wrong time, or even forget to feed him at all. Rick has put together a button device that Bevo has been trained to press when he wants food. This button will send the date and time to a device that will determine if it is time to feed Bevo. Bevo is only allowed to eat once per day between 4pm and 7 pm. </w:t>
       </w:r>
     </w:p>
     <w:p>
@@ -2403,44 +2322,30 @@
         <w:rPr>
           <w:rFonts w:cstheme="minorHAnsi"/>
         </w:rPr>
-        <w:t xml:space="preserve"> that denotes the number of times </w:t>
-      </w:r>
-      <w:proofErr w:type="spellStart"/>
+        <w:t xml:space="preserve"> that denotes the number of times Bevo has pressed the button that day. Each of the following </w:t>
+      </w:r>
+      <w:r>
+        <w:rPr>
+          <w:rFonts w:ascii="Courier New" w:hAnsi="Courier New" w:cs="Courier New"/>
+        </w:rPr>
+        <w:t>n</w:t>
+      </w:r>
       <w:r>
         <w:rPr>
           <w:rFonts w:cstheme="minorHAnsi"/>
         </w:rPr>
-        <w:t>Bevo</w:t>
-      </w:r>
-      <w:proofErr w:type="spellEnd"/>
+        <w:t xml:space="preserve"> lines will contain a date and time in the format example </w:t>
+      </w:r>
+      <w:r>
+        <w:rPr>
+          <w:rFonts w:ascii="Courier New" w:hAnsi="Courier New" w:cs="Courier New"/>
+        </w:rPr>
+        <w:t>09/27/1995 13:52</w:t>
+      </w:r>
       <w:r>
         <w:rPr>
           <w:rFonts w:cstheme="minorHAnsi"/>
         </w:rPr>
-        <w:t xml:space="preserve"> has pressed the button that day. Each of the following </w:t>
-      </w:r>
-      <w:r>
-        <w:rPr>
-          <w:rFonts w:ascii="Courier New" w:hAnsi="Courier New" w:cs="Courier New"/>
-        </w:rPr>
-        <w:t>n</w:t>
-      </w:r>
-      <w:r>
-        <w:rPr>
-          <w:rFonts w:cstheme="minorHAnsi"/>
-        </w:rPr>
-        <w:t xml:space="preserve"> lines will contain a date and time in the format example </w:t>
-      </w:r>
-      <w:r>
-        <w:rPr>
-          <w:rFonts w:ascii="Courier New" w:hAnsi="Courier New" w:cs="Courier New"/>
-        </w:rPr>
-        <w:t>09/27/1995 13:52</w:t>
-      </w:r>
-      <w:r>
-        <w:rPr>
-          <w:rFonts w:cstheme="minorHAnsi"/>
-        </w:rPr>
         <w:t>.</w:t>
       </w:r>
     </w:p>
@@ -2470,15 +2375,7 @@
         <w:spacing w:after="0" w:line="240" w:lineRule="auto"/>
       </w:pPr>
       <w:r>
-        <w:t xml:space="preserve">For each time </w:t>
-      </w:r>
-      <w:proofErr w:type="spellStart"/>
-      <w:r>
-        <w:t>Bevo</w:t>
-      </w:r>
-      <w:proofErr w:type="spellEnd"/>
-      <w:r>
-        <w:t xml:space="preserve"> presses the button:</w:t>
+        <w:t>For each time Bevo presses the button:</w:t>
       </w:r>
     </w:p>
     <w:p>
@@ -2498,32 +2395,10 @@
         <w:rPr>
           <w:rFonts w:ascii="Courier New" w:hAnsi="Courier New" w:cs="Courier New"/>
         </w:rPr>
-        <w:t xml:space="preserve">It is not time to feed </w:t>
-      </w:r>
-      <w:proofErr w:type="spellStart"/>
-      <w:r>
-        <w:rPr>
-          <w:rFonts w:ascii="Courier New" w:hAnsi="Courier New" w:cs="Courier New"/>
-        </w:rPr>
-        <w:t>Bevo</w:t>
-      </w:r>
-      <w:proofErr w:type="spellEnd"/>
-      <w:r>
-        <w:rPr>
-          <w:rFonts w:ascii="Courier New" w:hAnsi="Courier New" w:cs="Courier New"/>
-        </w:rPr>
-        <w:t>!</w:t>
-      </w:r>
-      <w:r>
-        <w:t xml:space="preserve">” if it outside of </w:t>
-      </w:r>
-      <w:proofErr w:type="spellStart"/>
-      <w:r>
-        <w:t>Bevo’s</w:t>
-      </w:r>
-      <w:proofErr w:type="spellEnd"/>
-      <w:r>
-        <w:t xml:space="preserve"> feeding time. </w:t>
+        <w:t>It is not time to feed Bevo!</w:t>
+      </w:r>
+      <w:r>
+        <w:t xml:space="preserve">” if it outside of Bevo’s feeding time. </w:t>
       </w:r>
     </w:p>
     <w:p>
@@ -2543,21 +2418,7 @@
         <w:rPr>
           <w:rFonts w:ascii="Courier New" w:hAnsi="Courier New" w:cs="Courier New"/>
         </w:rPr>
-        <w:t xml:space="preserve">Feeding </w:t>
-      </w:r>
-      <w:proofErr w:type="spellStart"/>
-      <w:r>
-        <w:rPr>
-          <w:rFonts w:ascii="Courier New" w:hAnsi="Courier New" w:cs="Courier New"/>
-        </w:rPr>
-        <w:t>Bevo</w:t>
-      </w:r>
-      <w:proofErr w:type="spellEnd"/>
-      <w:r>
-        <w:rPr>
-          <w:rFonts w:ascii="Courier New" w:hAnsi="Courier New" w:cs="Courier New"/>
-        </w:rPr>
-        <w:t xml:space="preserve"> at</w:t>
+        <w:t>Feeding Bevo at</w:t>
       </w:r>
       <w:r>
         <w:t xml:space="preserve"> [time]</w:t>
@@ -2569,23 +2430,7 @@
         <w:t>.</w:t>
       </w:r>
       <w:r>
-        <w:t xml:space="preserve">” if it is within </w:t>
-      </w:r>
-      <w:proofErr w:type="spellStart"/>
-      <w:r>
-        <w:t>Bevo’s</w:t>
-      </w:r>
-      <w:proofErr w:type="spellEnd"/>
-      <w:r>
-        <w:t xml:space="preserve"> feeding time, where [time] denotes when </w:t>
-      </w:r>
-      <w:proofErr w:type="spellStart"/>
-      <w:r>
-        <w:t>Bevo</w:t>
-      </w:r>
-      <w:proofErr w:type="spellEnd"/>
-      <w:r>
-        <w:t xml:space="preserve"> pressed the button.</w:t>
+        <w:t>” if it is within Bevo’s feeding time, where [time] denotes when Bevo pressed the button.</w:t>
       </w:r>
     </w:p>
     <w:p>
@@ -2601,30 +2446,14 @@
       <w:r>
         <w:t>Print “</w:t>
       </w:r>
-      <w:proofErr w:type="spellStart"/>
-      <w:r>
-        <w:rPr>
-          <w:rFonts w:ascii="Courier New" w:hAnsi="Courier New" w:cs="Courier New"/>
-        </w:rPr>
-        <w:t>Bevo</w:t>
-      </w:r>
-      <w:proofErr w:type="spellEnd"/>
-      <w:r>
-        <w:rPr>
-          <w:rFonts w:ascii="Courier New" w:hAnsi="Courier New" w:cs="Courier New"/>
-        </w:rPr>
-        <w:t xml:space="preserve"> has already eaten!</w:t>
-      </w:r>
-      <w:r>
-        <w:t xml:space="preserve">” if </w:t>
-      </w:r>
-      <w:proofErr w:type="spellStart"/>
-      <w:r>
-        <w:t>Bevo</w:t>
-      </w:r>
-      <w:proofErr w:type="spellEnd"/>
-      <w:r>
-        <w:t xml:space="preserve"> presses the button more than once during his feeding time.</w:t>
+      <w:r>
+        <w:rPr>
+          <w:rFonts w:ascii="Courier New" w:hAnsi="Courier New" w:cs="Courier New"/>
+        </w:rPr>
+        <w:t>Bevo has already eaten!</w:t>
+      </w:r>
+      <w:r>
+        <w:t>” if Bevo presses the button more than once during his feeding time.</w:t>
       </w:r>
     </w:p>
     <w:p>
@@ -2634,36 +2463,20 @@
       <w:r>
         <w:t>At the end of each day, print the date followed by either “</w:t>
       </w:r>
-      <w:proofErr w:type="spellStart"/>
-      <w:r>
-        <w:rPr>
-          <w:rFonts w:ascii="Courier New" w:hAnsi="Courier New" w:cs="Courier New"/>
-        </w:rPr>
-        <w:t>Bevo</w:t>
-      </w:r>
-      <w:proofErr w:type="spellEnd"/>
-      <w:r>
-        <w:rPr>
-          <w:rFonts w:ascii="Courier New" w:hAnsi="Courier New" w:cs="Courier New"/>
-        </w:rPr>
-        <w:t xml:space="preserve"> ate today.</w:t>
+      <w:r>
+        <w:rPr>
+          <w:rFonts w:ascii="Courier New" w:hAnsi="Courier New" w:cs="Courier New"/>
+        </w:rPr>
+        <w:t>Bevo ate today.</w:t>
       </w:r>
       <w:r>
         <w:t>” or “</w:t>
       </w:r>
-      <w:proofErr w:type="spellStart"/>
-      <w:r>
-        <w:rPr>
-          <w:rFonts w:ascii="Courier New" w:hAnsi="Courier New" w:cs="Courier New"/>
-        </w:rPr>
-        <w:t>Bevo</w:t>
-      </w:r>
-      <w:proofErr w:type="spellEnd"/>
-      <w:r>
-        <w:rPr>
-          <w:rFonts w:ascii="Courier New" w:hAnsi="Courier New" w:cs="Courier New"/>
-        </w:rPr>
-        <w:t xml:space="preserve"> did not eat today.</w:t>
+      <w:r>
+        <w:rPr>
+          <w:rFonts w:ascii="Courier New" w:hAnsi="Courier New" w:cs="Courier New"/>
+        </w:rPr>
+        <w:t>Bevo did not eat today.</w:t>
       </w:r>
       <w:r>
         <w:t xml:space="preserve">” </w:t>
@@ -2824,49 +2637,21 @@
         <w:rPr>
           <w:rFonts w:ascii="Courier New" w:hAnsi="Courier New" w:cs="Courier New"/>
         </w:rPr>
-        <w:t xml:space="preserve">It is not time to feed </w:t>
-      </w:r>
-      <w:proofErr w:type="spellStart"/>
-      <w:r>
-        <w:rPr>
-          <w:rFonts w:ascii="Courier New" w:hAnsi="Courier New" w:cs="Courier New"/>
-        </w:rPr>
-        <w:t>Bevo</w:t>
-      </w:r>
-      <w:proofErr w:type="spellEnd"/>
-      <w:r>
-        <w:rPr>
-          <w:rFonts w:ascii="Courier New" w:hAnsi="Courier New" w:cs="Courier New"/>
-        </w:rPr>
-        <w:t>!</w:t>
-      </w:r>
-    </w:p>
-    <w:p>
-      <w:pPr>
-        <w:spacing w:after="0" w:line="240" w:lineRule="auto"/>
-        <w:rPr>
-          <w:rFonts w:ascii="Courier New" w:hAnsi="Courier New" w:cs="Courier New"/>
-        </w:rPr>
-      </w:pPr>
-      <w:r>
-        <w:rPr>
-          <w:rFonts w:ascii="Courier New" w:hAnsi="Courier New" w:cs="Courier New"/>
-        </w:rPr>
-        <w:t xml:space="preserve">02/26/2020 </w:t>
-      </w:r>
-      <w:proofErr w:type="spellStart"/>
-      <w:r>
-        <w:rPr>
-          <w:rFonts w:ascii="Courier New" w:hAnsi="Courier New" w:cs="Courier New"/>
-        </w:rPr>
-        <w:t>Bevo</w:t>
-      </w:r>
-      <w:proofErr w:type="spellEnd"/>
-      <w:r>
-        <w:rPr>
-          <w:rFonts w:ascii="Courier New" w:hAnsi="Courier New" w:cs="Courier New"/>
-        </w:rPr>
-        <w:t xml:space="preserve"> did not eat today.</w:t>
+        <w:t>It is not time to feed Bevo!</w:t>
+      </w:r>
+    </w:p>
+    <w:p>
+      <w:pPr>
+        <w:spacing w:after="0" w:line="240" w:lineRule="auto"/>
+        <w:rPr>
+          <w:rFonts w:ascii="Courier New" w:hAnsi="Courier New" w:cs="Courier New"/>
+        </w:rPr>
+      </w:pPr>
+      <w:r>
+        <w:rPr>
+          <w:rFonts w:ascii="Courier New" w:hAnsi="Courier New" w:cs="Courier New"/>
+        </w:rPr>
+        <w:t>02/26/2020 Bevo did not eat today.</w:t>
       </w:r>
     </w:p>
     <w:p>
@@ -2894,99 +2679,49 @@
         <w:rPr>
           <w:rFonts w:ascii="Courier New" w:hAnsi="Courier New" w:cs="Courier New"/>
         </w:rPr>
-        <w:t xml:space="preserve">It is not time to feed </w:t>
-      </w:r>
-      <w:proofErr w:type="spellStart"/>
-      <w:r>
-        <w:rPr>
-          <w:rFonts w:ascii="Courier New" w:hAnsi="Courier New" w:cs="Courier New"/>
-        </w:rPr>
-        <w:t>Bevo</w:t>
-      </w:r>
-      <w:proofErr w:type="spellEnd"/>
-      <w:r>
-        <w:rPr>
-          <w:rFonts w:ascii="Courier New" w:hAnsi="Courier New" w:cs="Courier New"/>
-        </w:rPr>
-        <w:t>!</w:t>
-      </w:r>
-    </w:p>
-    <w:p>
-      <w:pPr>
-        <w:spacing w:after="0" w:line="240" w:lineRule="auto"/>
-        <w:rPr>
-          <w:rFonts w:ascii="Courier New" w:hAnsi="Courier New" w:cs="Courier New"/>
-        </w:rPr>
-      </w:pPr>
-      <w:r>
-        <w:rPr>
-          <w:rFonts w:ascii="Courier New" w:hAnsi="Courier New" w:cs="Courier New"/>
-        </w:rPr>
-        <w:t xml:space="preserve">Feeding </w:t>
-      </w:r>
-      <w:proofErr w:type="spellStart"/>
-      <w:r>
-        <w:rPr>
-          <w:rFonts w:ascii="Courier New" w:hAnsi="Courier New" w:cs="Courier New"/>
-        </w:rPr>
-        <w:t>Bevo</w:t>
-      </w:r>
-      <w:proofErr w:type="spellEnd"/>
-      <w:r>
-        <w:rPr>
-          <w:rFonts w:ascii="Courier New" w:hAnsi="Courier New" w:cs="Courier New"/>
-        </w:rPr>
-        <w:t xml:space="preserve"> at 16:00.</w:t>
-      </w:r>
-    </w:p>
-    <w:p>
-      <w:pPr>
-        <w:spacing w:after="0" w:line="240" w:lineRule="auto"/>
-        <w:rPr>
-          <w:rFonts w:ascii="Courier New" w:hAnsi="Courier New" w:cs="Courier New"/>
-        </w:rPr>
-      </w:pPr>
-      <w:proofErr w:type="spellStart"/>
-      <w:r>
-        <w:rPr>
-          <w:rFonts w:ascii="Courier New" w:hAnsi="Courier New" w:cs="Courier New"/>
-        </w:rPr>
-        <w:t>Bevo</w:t>
-      </w:r>
-      <w:proofErr w:type="spellEnd"/>
-      <w:r>
-        <w:rPr>
-          <w:rFonts w:ascii="Courier New" w:hAnsi="Courier New" w:cs="Courier New"/>
-        </w:rPr>
-        <w:t xml:space="preserve"> has already eaten!</w:t>
-      </w:r>
-    </w:p>
-    <w:p>
-      <w:pPr>
-        <w:spacing w:after="0" w:line="240" w:lineRule="auto"/>
-        <w:rPr>
-          <w:rFonts w:ascii="Courier New" w:hAnsi="Courier New" w:cs="Courier New"/>
-        </w:rPr>
-      </w:pPr>
-      <w:r>
-        <w:rPr>
-          <w:rFonts w:ascii="Courier New" w:hAnsi="Courier New" w:cs="Courier New"/>
-        </w:rPr>
-        <w:t xml:space="preserve">03/18/2019 </w:t>
-      </w:r>
-      <w:proofErr w:type="spellStart"/>
-      <w:r>
-        <w:rPr>
-          <w:rFonts w:ascii="Courier New" w:hAnsi="Courier New" w:cs="Courier New"/>
-        </w:rPr>
-        <w:t>Bevo</w:t>
-      </w:r>
-      <w:proofErr w:type="spellEnd"/>
-      <w:r>
-        <w:rPr>
-          <w:rFonts w:ascii="Courier New" w:hAnsi="Courier New" w:cs="Courier New"/>
-        </w:rPr>
-        <w:t xml:space="preserve"> ate today.</w:t>
+        <w:t>It is not time to feed Bevo!</w:t>
+      </w:r>
+    </w:p>
+    <w:p>
+      <w:pPr>
+        <w:spacing w:after="0" w:line="240" w:lineRule="auto"/>
+        <w:rPr>
+          <w:rFonts w:ascii="Courier New" w:hAnsi="Courier New" w:cs="Courier New"/>
+        </w:rPr>
+      </w:pPr>
+      <w:r>
+        <w:rPr>
+          <w:rFonts w:ascii="Courier New" w:hAnsi="Courier New" w:cs="Courier New"/>
+        </w:rPr>
+        <w:t>Feeding Bevo at 16:00.</w:t>
+      </w:r>
+    </w:p>
+    <w:p>
+      <w:pPr>
+        <w:spacing w:after="0" w:line="240" w:lineRule="auto"/>
+        <w:rPr>
+          <w:rFonts w:ascii="Courier New" w:hAnsi="Courier New" w:cs="Courier New"/>
+        </w:rPr>
+      </w:pPr>
+      <w:r>
+        <w:rPr>
+          <w:rFonts w:ascii="Courier New" w:hAnsi="Courier New" w:cs="Courier New"/>
+        </w:rPr>
+        <w:t>Bevo has already eaten!</w:t>
+      </w:r>
+    </w:p>
+    <w:p>
+      <w:pPr>
+        <w:spacing w:after="0" w:line="240" w:lineRule="auto"/>
+        <w:rPr>
+          <w:rFonts w:ascii="Courier New" w:hAnsi="Courier New" w:cs="Courier New"/>
+        </w:rPr>
+      </w:pPr>
+      <w:r>
+        <w:rPr>
+          <w:rFonts w:ascii="Courier New" w:hAnsi="Courier New" w:cs="Courier New"/>
+        </w:rPr>
+        <w:t>03/18/2019 Bevo ate today.</w:t>
       </w:r>
     </w:p>
     <w:p>
@@ -3206,11 +2941,9 @@
           </wp:anchor>
         </w:drawing>
       </w:r>
-      <w:proofErr w:type="gramStart"/>
       <w:r>
         <w:t>here</w:t>
       </w:r>
-      <w:proofErr w:type="gramEnd"/>
     </w:p>
     <w:p>
       <w:pPr>
@@ -3696,11 +3429,9 @@
           </wp:anchor>
         </w:drawing>
       </w:r>
-      <w:proofErr w:type="gramStart"/>
       <w:r>
         <w:t>here</w:t>
       </w:r>
-      <w:proofErr w:type="gramEnd"/>
     </w:p>
     <w:p>
       <w:pPr>
@@ -4186,11 +3917,9 @@
           </wp:anchor>
         </w:drawing>
       </w:r>
-      <w:proofErr w:type="gramStart"/>
       <w:r>
         <w:t>here</w:t>
       </w:r>
-      <w:proofErr w:type="gramEnd"/>
     </w:p>
     <w:p>
       <w:pPr>
@@ -4676,11 +4405,9 @@
           </wp:anchor>
         </w:drawing>
       </w:r>
-      <w:proofErr w:type="gramStart"/>
       <w:r>
         <w:t>here</w:t>
       </w:r>
-      <w:proofErr w:type="gramEnd"/>
     </w:p>
     <w:p>
       <w:pPr>
@@ -5002,7 +4729,6 @@
           <w:szCs w:val="32"/>
         </w:rPr>
       </w:pPr>
-      <w:proofErr w:type="spellStart"/>
       <w:r>
         <w:rPr>
           <w:b/>
@@ -5013,7 +4739,6 @@
         <w:lastRenderedPageBreak/>
         <w:t>Pyramint</w:t>
       </w:r>
-      <w:proofErr w:type="spellEnd"/>
     </w:p>
     <w:p>
       <w:pPr>
@@ -5184,36 +4909,20 @@
         <w:t>n</w:t>
       </w:r>
       <w:r>
-        <w:t xml:space="preserve">. More formally, a </w:t>
-      </w:r>
-      <w:proofErr w:type="spellStart"/>
-      <w:r>
-        <w:t>pyramint</w:t>
-      </w:r>
-      <w:proofErr w:type="spellEnd"/>
-      <w:r>
-        <w:t xml:space="preserve"> is defined as a three-dimensional structure with the following recursive definition:</w:t>
-      </w:r>
-    </w:p>
-    <w:p>
-      <w:pPr>
-        <w:spacing w:after="0" w:line="240" w:lineRule="auto"/>
-      </w:pPr>
-    </w:p>
-    <w:p>
-      <w:pPr>
-        <w:spacing w:after="0" w:line="240" w:lineRule="auto"/>
-      </w:pPr>
-      <w:r>
-        <w:t xml:space="preserve">A </w:t>
-      </w:r>
-      <w:proofErr w:type="spellStart"/>
-      <w:r>
-        <w:t>pyramint</w:t>
-      </w:r>
-      <w:proofErr w:type="spellEnd"/>
-      <w:r>
-        <w:t xml:space="preserve"> of height </w:t>
+        <w:t>. More formally, a pyramint is defined as a three-dimensional structure with the following recursive definition:</w:t>
+      </w:r>
+    </w:p>
+    <w:p>
+      <w:pPr>
+        <w:spacing w:after="0" w:line="240" w:lineRule="auto"/>
+      </w:pPr>
+    </w:p>
+    <w:p>
+      <w:pPr>
+        <w:spacing w:after="0" w:line="240" w:lineRule="auto"/>
+      </w:pPr>
+      <w:r>
+        <w:t xml:space="preserve">A pyramint of height </w:t>
       </w:r>
       <w:r>
         <w:rPr>
@@ -5257,17 +4966,8 @@
         <w:t>n</w:t>
       </w:r>
       <w:r>
-        <w:t>-</w:t>
-      </w:r>
-      <w:proofErr w:type="spellStart"/>
-      <w:r>
-        <w:t>pyramint</w:t>
-      </w:r>
-      <w:proofErr w:type="spellEnd"/>
-      <w:r>
-        <w:t xml:space="preserve"> has a base of an </w:t>
-      </w:r>
-      <w:proofErr w:type="spellStart"/>
+        <w:t xml:space="preserve">-pyramint has a base of an </w:t>
+      </w:r>
       <w:r>
         <w:rPr>
           <w:rFonts w:ascii="Courier New" w:hAnsi="Courier New" w:cs="Courier New"/>
@@ -5286,7 +4986,6 @@
         </w:rPr>
         <w:t>n</w:t>
       </w:r>
-      <w:proofErr w:type="spellEnd"/>
       <w:r>
         <w:t xml:space="preserve"> square of mints, directly above which is an (</w:t>
       </w:r>
@@ -5297,15 +4996,7 @@
         <w:t>n-1)</w:t>
       </w:r>
       <w:r>
-        <w:t>-</w:t>
-      </w:r>
-      <w:proofErr w:type="spellStart"/>
-      <w:r>
-        <w:t>pyramint</w:t>
-      </w:r>
-      <w:proofErr w:type="spellEnd"/>
-      <w:r>
-        <w:t>.</w:t>
+        <w:t>-pyramint.</w:t>
       </w:r>
     </w:p>
     <w:p>
@@ -5447,21 +5138,7 @@
         <w:rPr>
           <w:rFonts w:cstheme="minorHAnsi"/>
         </w:rPr>
-        <w:t xml:space="preserve"> that denotes the height of the requested </w:t>
-      </w:r>
-      <w:proofErr w:type="spellStart"/>
-      <w:r>
-        <w:rPr>
-          <w:rFonts w:cstheme="minorHAnsi"/>
-        </w:rPr>
-        <w:t>pyramint</w:t>
-      </w:r>
-      <w:proofErr w:type="spellEnd"/>
-      <w:r>
-        <w:rPr>
-          <w:rFonts w:cstheme="minorHAnsi"/>
-        </w:rPr>
-        <w:t>.</w:t>
+        <w:t xml:space="preserve"> that denotes the height of the requested pyramint.</w:t>
       </w:r>
     </w:p>
     <w:p>
@@ -5499,15 +5176,7 @@
         <w:t>n</w:t>
       </w:r>
       <w:r>
-        <w:t>-</w:t>
-      </w:r>
-      <w:proofErr w:type="spellStart"/>
-      <w:r>
-        <w:t>pyramint</w:t>
-      </w:r>
-      <w:proofErr w:type="spellEnd"/>
-      <w:r>
-        <w:t>.</w:t>
+        <w:t>-pyramint.</w:t>
       </w:r>
     </w:p>
     <w:p>
@@ -6668,11 +6337,9 @@
           </wp:anchor>
         </w:drawing>
       </w:r>
-      <w:proofErr w:type="gramStart"/>
       <w:r>
         <w:t>here</w:t>
       </w:r>
-      <w:proofErr w:type="gramEnd"/>
     </w:p>
     <w:p>
       <w:pPr>
@@ -7201,10 +6868,7 @@
     </w:p>
     <w:p>
       <w:r>
-        <w:t xml:space="preserve">Each line contains a single integer of the number of shirts Madison is considering buying. This integer can be as little as 0 and as high as 1000. Madison has a large closet so it’s </w:t>
-      </w:r>
-      <w:r>
-        <w:t>okay</w:t>
+        <w:t>Each line contains a single integer of the number of shirts Madison is considering buying. This integer can be as little as 0 and as high as 1000. Madison has a large closet so it’s okay</w:t>
       </w:r>
     </w:p>
     <w:p>
@@ -7225,10 +6889,7 @@
     </w:p>
     <w:p>
       <w:r>
-        <w:t xml:space="preserve">For each integer given, print of the number ways Madison could arrange </w:t>
-      </w:r>
-      <w:r>
-        <w:t>N shirts for N days</w:t>
+        <w:t>For each integer given, print of the number ways Madison could arrange N shirts for N days</w:t>
       </w:r>
     </w:p>
     <w:p>
@@ -7577,8 +7238,6 @@
         </w:rPr>
         <w:t>720</w:t>
       </w:r>
-      <w:bookmarkStart w:id="0" w:name="_GoBack"/>
-      <w:bookmarkEnd w:id="0"/>
     </w:p>
     <w:p>
       <w:pPr>
@@ -7931,11 +7590,9 @@
           </wp:anchor>
         </w:drawing>
       </w:r>
-      <w:proofErr w:type="gramStart"/>
       <w:r>
         <w:t>here</w:t>
       </w:r>
-      <w:proofErr w:type="gramEnd"/>
     </w:p>
     <w:p>
       <w:pPr>
@@ -10116,7 +9773,7 @@
 </file>
 
 <file path=customXml/itemProps1.xml><?xml version="1.0" encoding="utf-8"?>
-<ds:datastoreItem xmlns:ds="http://schemas.openxmlformats.org/officeDocument/2006/customXml" ds:itemID="{34E4D59A-F44C-4E96-895A-E47A6340815D}">
+<ds:datastoreItem xmlns:ds="http://schemas.openxmlformats.org/officeDocument/2006/customXml" ds:itemID="{963D009A-4350-4CE1-848A-368230670846}">
   <ds:schemaRefs>
     <ds:schemaRef ds:uri="http://schemas.openxmlformats.org/officeDocument/2006/bibliography"/>
   </ds:schemaRefs>

--- a/CS Programming Problem Set.docx
+++ b/CS Programming Problem Set.docx
@@ -496,8 +496,17 @@
                 <w:sz w:val="24"/>
                 <w:szCs w:val="24"/>
               </w:rPr>
-              <w:t>Feeding Bevo</w:t>
+              <w:t xml:space="preserve">Feeding </w:t>
             </w:r>
+            <w:proofErr w:type="spellStart"/>
+            <w:r>
+              <w:rPr>
+                <w:sz w:val="24"/>
+                <w:szCs w:val="24"/>
+              </w:rPr>
+              <w:t>Bevo</w:t>
+            </w:r>
+            <w:proofErr w:type="spellEnd"/>
           </w:p>
         </w:tc>
       </w:tr>
@@ -683,6 +692,7 @@
                 <w:szCs w:val="24"/>
               </w:rPr>
             </w:pPr>
+            <w:proofErr w:type="spellStart"/>
             <w:r>
               <w:rPr>
                 <w:sz w:val="24"/>
@@ -690,6 +700,7 @@
               </w:rPr>
               <w:t>Pyramint</w:t>
             </w:r>
+            <w:proofErr w:type="spellEnd"/>
           </w:p>
         </w:tc>
       </w:tr>
@@ -815,8 +826,6 @@
               </w:rPr>
               <w:t>Madison’s Wardrobe</w:t>
             </w:r>
-            <w:bookmarkStart w:id="0" w:name="_GoBack"/>
-            <w:bookmarkEnd w:id="0"/>
           </w:p>
         </w:tc>
       </w:tr>
@@ -1094,9 +1103,11 @@
           </wp:anchor>
         </w:drawing>
       </w:r>
+      <w:proofErr w:type="gramStart"/>
       <w:r>
         <w:t>here</w:t>
       </w:r>
+      <w:proofErr w:type="gramEnd"/>
     </w:p>
     <w:p>
       <w:pPr>
@@ -1729,9 +1740,11 @@
           </wp:anchor>
         </w:drawing>
       </w:r>
+      <w:proofErr w:type="gramStart"/>
       <w:r>
         <w:t>here</w:t>
       </w:r>
+      <w:proofErr w:type="gramEnd"/>
     </w:p>
     <w:p>
       <w:pPr>
@@ -1761,6 +1774,8 @@
       <w:pPr>
         <w:spacing w:after="0" w:line="240" w:lineRule="auto"/>
       </w:pPr>
+      <w:bookmarkStart w:id="0" w:name="_GoBack"/>
+      <w:bookmarkEnd w:id="0"/>
     </w:p>
     <w:p>
       <w:pPr>
@@ -2052,8 +2067,19 @@
           <w:szCs w:val="32"/>
         </w:rPr>
         <w:lastRenderedPageBreak/>
-        <w:t>Feeding Bevo</w:t>
-      </w:r>
+        <w:t xml:space="preserve">Feeding </w:t>
+      </w:r>
+      <w:proofErr w:type="spellStart"/>
+      <w:r>
+        <w:rPr>
+          <w:b/>
+          <w:bCs/>
+          <w:sz w:val="32"/>
+          <w:szCs w:val="32"/>
+        </w:rPr>
+        <w:t>Bevo</w:t>
+      </w:r>
+      <w:proofErr w:type="spellEnd"/>
     </w:p>
     <w:p>
       <w:pPr>
@@ -2263,7 +2289,55 @@
         <w:spacing w:after="0" w:line="240" w:lineRule="auto"/>
       </w:pPr>
       <w:r>
-        <w:t xml:space="preserve">Rick and Lillian recently took their dog, Bevo, to the vet and were told that Bevo needs to be on a more regular feeding schedule to lose weight. However, Rick and Lillian are very forgetful and will sometimes feed Bevo more than they should, at the wrong time, or even forget to feed him at all. Rick has put together a button device that Bevo has been trained to press when he wants food. This button will send the date and time to a device that will determine if it is time to feed Bevo. Bevo is only allowed to eat once per day between 4pm and 7 pm. </w:t>
+        <w:t xml:space="preserve">Rick and Lillian recently took their dog, </w:t>
+      </w:r>
+      <w:proofErr w:type="spellStart"/>
+      <w:r>
+        <w:t>Bevo</w:t>
+      </w:r>
+      <w:proofErr w:type="spellEnd"/>
+      <w:r>
+        <w:t xml:space="preserve">, to the vet and were told that </w:t>
+      </w:r>
+      <w:proofErr w:type="spellStart"/>
+      <w:r>
+        <w:t>Bevo</w:t>
+      </w:r>
+      <w:proofErr w:type="spellEnd"/>
+      <w:r>
+        <w:t xml:space="preserve"> needs to be on a more regular feeding schedule to lose weight. However, Rick and Lillian are very forgetful and will sometimes feed </w:t>
+      </w:r>
+      <w:proofErr w:type="spellStart"/>
+      <w:r>
+        <w:t>Bevo</w:t>
+      </w:r>
+      <w:proofErr w:type="spellEnd"/>
+      <w:r>
+        <w:t xml:space="preserve"> more than they should, at the wrong time, or even forget to feed him at all. Rick has put together a button device that </w:t>
+      </w:r>
+      <w:proofErr w:type="spellStart"/>
+      <w:r>
+        <w:t>Bevo</w:t>
+      </w:r>
+      <w:proofErr w:type="spellEnd"/>
+      <w:r>
+        <w:t xml:space="preserve"> has been trained to press when he wants food. This button will send the date and time to a device that will determine if it is time to feed </w:t>
+      </w:r>
+      <w:proofErr w:type="spellStart"/>
+      <w:r>
+        <w:t>Bevo</w:t>
+      </w:r>
+      <w:proofErr w:type="spellEnd"/>
+      <w:r>
+        <w:t xml:space="preserve">. </w:t>
+      </w:r>
+      <w:proofErr w:type="spellStart"/>
+      <w:r>
+        <w:t>Bevo</w:t>
+      </w:r>
+      <w:proofErr w:type="spellEnd"/>
+      <w:r>
+        <w:t xml:space="preserve"> is only allowed to eat once per day between 4pm and 7 pm. </w:t>
       </w:r>
     </w:p>
     <w:p>
@@ -2322,7 +2396,21 @@
         <w:rPr>
           <w:rFonts w:cstheme="minorHAnsi"/>
         </w:rPr>
-        <w:t xml:space="preserve"> that denotes the number of times Bevo has pressed the button that day. Each of the following </w:t>
+        <w:t xml:space="preserve"> that denotes the number of times </w:t>
+      </w:r>
+      <w:proofErr w:type="spellStart"/>
+      <w:r>
+        <w:rPr>
+          <w:rFonts w:cstheme="minorHAnsi"/>
+        </w:rPr>
+        <w:t>Bevo</w:t>
+      </w:r>
+      <w:proofErr w:type="spellEnd"/>
+      <w:r>
+        <w:rPr>
+          <w:rFonts w:cstheme="minorHAnsi"/>
+        </w:rPr>
+        <w:t xml:space="preserve"> has pressed the button that day. Each of the following </w:t>
       </w:r>
       <w:r>
         <w:rPr>
@@ -2375,7 +2463,15 @@
         <w:spacing w:after="0" w:line="240" w:lineRule="auto"/>
       </w:pPr>
       <w:r>
-        <w:t>For each time Bevo presses the button:</w:t>
+        <w:t xml:space="preserve">For each time </w:t>
+      </w:r>
+      <w:proofErr w:type="spellStart"/>
+      <w:r>
+        <w:t>Bevo</w:t>
+      </w:r>
+      <w:proofErr w:type="spellEnd"/>
+      <w:r>
+        <w:t xml:space="preserve"> presses the button:</w:t>
       </w:r>
     </w:p>
     <w:p>
@@ -2395,10 +2491,32 @@
         <w:rPr>
           <w:rFonts w:ascii="Courier New" w:hAnsi="Courier New" w:cs="Courier New"/>
         </w:rPr>
-        <w:t>It is not time to feed Bevo!</w:t>
-      </w:r>
-      <w:r>
-        <w:t xml:space="preserve">” if it outside of Bevo’s feeding time. </w:t>
+        <w:t xml:space="preserve">It is not time to feed </w:t>
+      </w:r>
+      <w:proofErr w:type="spellStart"/>
+      <w:r>
+        <w:rPr>
+          <w:rFonts w:ascii="Courier New" w:hAnsi="Courier New" w:cs="Courier New"/>
+        </w:rPr>
+        <w:t>Bevo</w:t>
+      </w:r>
+      <w:proofErr w:type="spellEnd"/>
+      <w:r>
+        <w:rPr>
+          <w:rFonts w:ascii="Courier New" w:hAnsi="Courier New" w:cs="Courier New"/>
+        </w:rPr>
+        <w:t>!</w:t>
+      </w:r>
+      <w:r>
+        <w:t xml:space="preserve">” if it outside of </w:t>
+      </w:r>
+      <w:proofErr w:type="spellStart"/>
+      <w:r>
+        <w:t>Bevo’s</w:t>
+      </w:r>
+      <w:proofErr w:type="spellEnd"/>
+      <w:r>
+        <w:t xml:space="preserve"> feeding time. </w:t>
       </w:r>
     </w:p>
     <w:p>
@@ -2418,7 +2536,21 @@
         <w:rPr>
           <w:rFonts w:ascii="Courier New" w:hAnsi="Courier New" w:cs="Courier New"/>
         </w:rPr>
-        <w:t>Feeding Bevo at</w:t>
+        <w:t xml:space="preserve">Feeding </w:t>
+      </w:r>
+      <w:proofErr w:type="spellStart"/>
+      <w:r>
+        <w:rPr>
+          <w:rFonts w:ascii="Courier New" w:hAnsi="Courier New" w:cs="Courier New"/>
+        </w:rPr>
+        <w:t>Bevo</w:t>
+      </w:r>
+      <w:proofErr w:type="spellEnd"/>
+      <w:r>
+        <w:rPr>
+          <w:rFonts w:ascii="Courier New" w:hAnsi="Courier New" w:cs="Courier New"/>
+        </w:rPr>
+        <w:t xml:space="preserve"> at</w:t>
       </w:r>
       <w:r>
         <w:t xml:space="preserve"> [time]</w:t>
@@ -2430,7 +2562,23 @@
         <w:t>.</w:t>
       </w:r>
       <w:r>
-        <w:t>” if it is within Bevo’s feeding time, where [time] denotes when Bevo pressed the button.</w:t>
+        <w:t xml:space="preserve">” if it is within </w:t>
+      </w:r>
+      <w:proofErr w:type="spellStart"/>
+      <w:r>
+        <w:t>Bevo’s</w:t>
+      </w:r>
+      <w:proofErr w:type="spellEnd"/>
+      <w:r>
+        <w:t xml:space="preserve"> feeding time, where [time] denotes when </w:t>
+      </w:r>
+      <w:proofErr w:type="spellStart"/>
+      <w:r>
+        <w:t>Bevo</w:t>
+      </w:r>
+      <w:proofErr w:type="spellEnd"/>
+      <w:r>
+        <w:t xml:space="preserve"> pressed the button.</w:t>
       </w:r>
     </w:p>
     <w:p>
@@ -2446,14 +2594,30 @@
       <w:r>
         <w:t>Print “</w:t>
       </w:r>
-      <w:r>
-        <w:rPr>
-          <w:rFonts w:ascii="Courier New" w:hAnsi="Courier New" w:cs="Courier New"/>
-        </w:rPr>
-        <w:t>Bevo has already eaten!</w:t>
-      </w:r>
-      <w:r>
-        <w:t>” if Bevo presses the button more than once during his feeding time.</w:t>
+      <w:proofErr w:type="spellStart"/>
+      <w:r>
+        <w:rPr>
+          <w:rFonts w:ascii="Courier New" w:hAnsi="Courier New" w:cs="Courier New"/>
+        </w:rPr>
+        <w:t>Bevo</w:t>
+      </w:r>
+      <w:proofErr w:type="spellEnd"/>
+      <w:r>
+        <w:rPr>
+          <w:rFonts w:ascii="Courier New" w:hAnsi="Courier New" w:cs="Courier New"/>
+        </w:rPr>
+        <w:t xml:space="preserve"> has already eaten!</w:t>
+      </w:r>
+      <w:r>
+        <w:t xml:space="preserve">” if </w:t>
+      </w:r>
+      <w:proofErr w:type="spellStart"/>
+      <w:r>
+        <w:t>Bevo</w:t>
+      </w:r>
+      <w:proofErr w:type="spellEnd"/>
+      <w:r>
+        <w:t xml:space="preserve"> presses the button more than once during his feeding time.</w:t>
       </w:r>
     </w:p>
     <w:p>
@@ -2463,20 +2627,36 @@
       <w:r>
         <w:t>At the end of each day, print the date followed by either “</w:t>
       </w:r>
-      <w:r>
-        <w:rPr>
-          <w:rFonts w:ascii="Courier New" w:hAnsi="Courier New" w:cs="Courier New"/>
-        </w:rPr>
-        <w:t>Bevo ate today.</w:t>
+      <w:proofErr w:type="spellStart"/>
+      <w:r>
+        <w:rPr>
+          <w:rFonts w:ascii="Courier New" w:hAnsi="Courier New" w:cs="Courier New"/>
+        </w:rPr>
+        <w:t>Bevo</w:t>
+      </w:r>
+      <w:proofErr w:type="spellEnd"/>
+      <w:r>
+        <w:rPr>
+          <w:rFonts w:ascii="Courier New" w:hAnsi="Courier New" w:cs="Courier New"/>
+        </w:rPr>
+        <w:t xml:space="preserve"> ate today.</w:t>
       </w:r>
       <w:r>
         <w:t>” or “</w:t>
       </w:r>
-      <w:r>
-        <w:rPr>
-          <w:rFonts w:ascii="Courier New" w:hAnsi="Courier New" w:cs="Courier New"/>
-        </w:rPr>
-        <w:t>Bevo did not eat today.</w:t>
+      <w:proofErr w:type="spellStart"/>
+      <w:r>
+        <w:rPr>
+          <w:rFonts w:ascii="Courier New" w:hAnsi="Courier New" w:cs="Courier New"/>
+        </w:rPr>
+        <w:t>Bevo</w:t>
+      </w:r>
+      <w:proofErr w:type="spellEnd"/>
+      <w:r>
+        <w:rPr>
+          <w:rFonts w:ascii="Courier New" w:hAnsi="Courier New" w:cs="Courier New"/>
+        </w:rPr>
+        <w:t xml:space="preserve"> did not eat today.</w:t>
       </w:r>
       <w:r>
         <w:t xml:space="preserve">” </w:t>
@@ -2637,21 +2817,49 @@
         <w:rPr>
           <w:rFonts w:ascii="Courier New" w:hAnsi="Courier New" w:cs="Courier New"/>
         </w:rPr>
-        <w:t>It is not time to feed Bevo!</w:t>
-      </w:r>
-    </w:p>
-    <w:p>
-      <w:pPr>
-        <w:spacing w:after="0" w:line="240" w:lineRule="auto"/>
-        <w:rPr>
-          <w:rFonts w:ascii="Courier New" w:hAnsi="Courier New" w:cs="Courier New"/>
-        </w:rPr>
-      </w:pPr>
-      <w:r>
-        <w:rPr>
-          <w:rFonts w:ascii="Courier New" w:hAnsi="Courier New" w:cs="Courier New"/>
-        </w:rPr>
-        <w:t>02/26/2020 Bevo did not eat today.</w:t>
+        <w:t xml:space="preserve">It is not time to feed </w:t>
+      </w:r>
+      <w:proofErr w:type="spellStart"/>
+      <w:r>
+        <w:rPr>
+          <w:rFonts w:ascii="Courier New" w:hAnsi="Courier New" w:cs="Courier New"/>
+        </w:rPr>
+        <w:t>Bevo</w:t>
+      </w:r>
+      <w:proofErr w:type="spellEnd"/>
+      <w:r>
+        <w:rPr>
+          <w:rFonts w:ascii="Courier New" w:hAnsi="Courier New" w:cs="Courier New"/>
+        </w:rPr>
+        <w:t>!</w:t>
+      </w:r>
+    </w:p>
+    <w:p>
+      <w:pPr>
+        <w:spacing w:after="0" w:line="240" w:lineRule="auto"/>
+        <w:rPr>
+          <w:rFonts w:ascii="Courier New" w:hAnsi="Courier New" w:cs="Courier New"/>
+        </w:rPr>
+      </w:pPr>
+      <w:r>
+        <w:rPr>
+          <w:rFonts w:ascii="Courier New" w:hAnsi="Courier New" w:cs="Courier New"/>
+        </w:rPr>
+        <w:t xml:space="preserve">02/26/2020 </w:t>
+      </w:r>
+      <w:proofErr w:type="spellStart"/>
+      <w:r>
+        <w:rPr>
+          <w:rFonts w:ascii="Courier New" w:hAnsi="Courier New" w:cs="Courier New"/>
+        </w:rPr>
+        <w:t>Bevo</w:t>
+      </w:r>
+      <w:proofErr w:type="spellEnd"/>
+      <w:r>
+        <w:rPr>
+          <w:rFonts w:ascii="Courier New" w:hAnsi="Courier New" w:cs="Courier New"/>
+        </w:rPr>
+        <w:t xml:space="preserve"> did not eat today.</w:t>
       </w:r>
     </w:p>
     <w:p>
@@ -2679,49 +2887,99 @@
         <w:rPr>
           <w:rFonts w:ascii="Courier New" w:hAnsi="Courier New" w:cs="Courier New"/>
         </w:rPr>
-        <w:t>It is not time to feed Bevo!</w:t>
-      </w:r>
-    </w:p>
-    <w:p>
-      <w:pPr>
-        <w:spacing w:after="0" w:line="240" w:lineRule="auto"/>
-        <w:rPr>
-          <w:rFonts w:ascii="Courier New" w:hAnsi="Courier New" w:cs="Courier New"/>
-        </w:rPr>
-      </w:pPr>
-      <w:r>
-        <w:rPr>
-          <w:rFonts w:ascii="Courier New" w:hAnsi="Courier New" w:cs="Courier New"/>
-        </w:rPr>
-        <w:t>Feeding Bevo at 16:00.</w:t>
-      </w:r>
-    </w:p>
-    <w:p>
-      <w:pPr>
-        <w:spacing w:after="0" w:line="240" w:lineRule="auto"/>
-        <w:rPr>
-          <w:rFonts w:ascii="Courier New" w:hAnsi="Courier New" w:cs="Courier New"/>
-        </w:rPr>
-      </w:pPr>
-      <w:r>
-        <w:rPr>
-          <w:rFonts w:ascii="Courier New" w:hAnsi="Courier New" w:cs="Courier New"/>
-        </w:rPr>
-        <w:t>Bevo has already eaten!</w:t>
-      </w:r>
-    </w:p>
-    <w:p>
-      <w:pPr>
-        <w:spacing w:after="0" w:line="240" w:lineRule="auto"/>
-        <w:rPr>
-          <w:rFonts w:ascii="Courier New" w:hAnsi="Courier New" w:cs="Courier New"/>
-        </w:rPr>
-      </w:pPr>
-      <w:r>
-        <w:rPr>
-          <w:rFonts w:ascii="Courier New" w:hAnsi="Courier New" w:cs="Courier New"/>
-        </w:rPr>
-        <w:t>03/18/2019 Bevo ate today.</w:t>
+        <w:t xml:space="preserve">It is not time to feed </w:t>
+      </w:r>
+      <w:proofErr w:type="spellStart"/>
+      <w:r>
+        <w:rPr>
+          <w:rFonts w:ascii="Courier New" w:hAnsi="Courier New" w:cs="Courier New"/>
+        </w:rPr>
+        <w:t>Bevo</w:t>
+      </w:r>
+      <w:proofErr w:type="spellEnd"/>
+      <w:r>
+        <w:rPr>
+          <w:rFonts w:ascii="Courier New" w:hAnsi="Courier New" w:cs="Courier New"/>
+        </w:rPr>
+        <w:t>!</w:t>
+      </w:r>
+    </w:p>
+    <w:p>
+      <w:pPr>
+        <w:spacing w:after="0" w:line="240" w:lineRule="auto"/>
+        <w:rPr>
+          <w:rFonts w:ascii="Courier New" w:hAnsi="Courier New" w:cs="Courier New"/>
+        </w:rPr>
+      </w:pPr>
+      <w:r>
+        <w:rPr>
+          <w:rFonts w:ascii="Courier New" w:hAnsi="Courier New" w:cs="Courier New"/>
+        </w:rPr>
+        <w:t xml:space="preserve">Feeding </w:t>
+      </w:r>
+      <w:proofErr w:type="spellStart"/>
+      <w:r>
+        <w:rPr>
+          <w:rFonts w:ascii="Courier New" w:hAnsi="Courier New" w:cs="Courier New"/>
+        </w:rPr>
+        <w:t>Bevo</w:t>
+      </w:r>
+      <w:proofErr w:type="spellEnd"/>
+      <w:r>
+        <w:rPr>
+          <w:rFonts w:ascii="Courier New" w:hAnsi="Courier New" w:cs="Courier New"/>
+        </w:rPr>
+        <w:t xml:space="preserve"> at 16:00.</w:t>
+      </w:r>
+    </w:p>
+    <w:p>
+      <w:pPr>
+        <w:spacing w:after="0" w:line="240" w:lineRule="auto"/>
+        <w:rPr>
+          <w:rFonts w:ascii="Courier New" w:hAnsi="Courier New" w:cs="Courier New"/>
+        </w:rPr>
+      </w:pPr>
+      <w:proofErr w:type="spellStart"/>
+      <w:r>
+        <w:rPr>
+          <w:rFonts w:ascii="Courier New" w:hAnsi="Courier New" w:cs="Courier New"/>
+        </w:rPr>
+        <w:t>Bevo</w:t>
+      </w:r>
+      <w:proofErr w:type="spellEnd"/>
+      <w:r>
+        <w:rPr>
+          <w:rFonts w:ascii="Courier New" w:hAnsi="Courier New" w:cs="Courier New"/>
+        </w:rPr>
+        <w:t xml:space="preserve"> has already eaten!</w:t>
+      </w:r>
+    </w:p>
+    <w:p>
+      <w:pPr>
+        <w:spacing w:after="0" w:line="240" w:lineRule="auto"/>
+        <w:rPr>
+          <w:rFonts w:ascii="Courier New" w:hAnsi="Courier New" w:cs="Courier New"/>
+        </w:rPr>
+      </w:pPr>
+      <w:r>
+        <w:rPr>
+          <w:rFonts w:ascii="Courier New" w:hAnsi="Courier New" w:cs="Courier New"/>
+        </w:rPr>
+        <w:t xml:space="preserve">03/18/2019 </w:t>
+      </w:r>
+      <w:proofErr w:type="spellStart"/>
+      <w:r>
+        <w:rPr>
+          <w:rFonts w:ascii="Courier New" w:hAnsi="Courier New" w:cs="Courier New"/>
+        </w:rPr>
+        <w:t>Bevo</w:t>
+      </w:r>
+      <w:proofErr w:type="spellEnd"/>
+      <w:r>
+        <w:rPr>
+          <w:rFonts w:ascii="Courier New" w:hAnsi="Courier New" w:cs="Courier New"/>
+        </w:rPr>
+        <w:t xml:space="preserve"> ate today.</w:t>
       </w:r>
     </w:p>
     <w:p>
@@ -2941,9 +3199,11 @@
           </wp:anchor>
         </w:drawing>
       </w:r>
+      <w:proofErr w:type="gramStart"/>
       <w:r>
         <w:t>here</w:t>
       </w:r>
+      <w:proofErr w:type="gramEnd"/>
     </w:p>
     <w:p>
       <w:pPr>
@@ -3429,9 +3689,11 @@
           </wp:anchor>
         </w:drawing>
       </w:r>
+      <w:proofErr w:type="gramStart"/>
       <w:r>
         <w:t>here</w:t>
       </w:r>
+      <w:proofErr w:type="gramEnd"/>
     </w:p>
     <w:p>
       <w:pPr>
@@ -3917,9 +4179,11 @@
           </wp:anchor>
         </w:drawing>
       </w:r>
+      <w:proofErr w:type="gramStart"/>
       <w:r>
         <w:t>here</w:t>
       </w:r>
+      <w:proofErr w:type="gramEnd"/>
     </w:p>
     <w:p>
       <w:pPr>
@@ -4405,9 +4669,11 @@
           </wp:anchor>
         </w:drawing>
       </w:r>
+      <w:proofErr w:type="gramStart"/>
       <w:r>
         <w:t>here</w:t>
       </w:r>
+      <w:proofErr w:type="gramEnd"/>
     </w:p>
     <w:p>
       <w:pPr>
@@ -4729,6 +4995,7 @@
           <w:szCs w:val="32"/>
         </w:rPr>
       </w:pPr>
+      <w:proofErr w:type="spellStart"/>
       <w:r>
         <w:rPr>
           <w:b/>
@@ -4739,6 +5006,7 @@
         <w:lastRenderedPageBreak/>
         <w:t>Pyramint</w:t>
       </w:r>
+      <w:proofErr w:type="spellEnd"/>
     </w:p>
     <w:p>
       <w:pPr>
@@ -4909,20 +5177,36 @@
         <w:t>n</w:t>
       </w:r>
       <w:r>
-        <w:t>. More formally, a pyramint is defined as a three-dimensional structure with the following recursive definition:</w:t>
-      </w:r>
-    </w:p>
-    <w:p>
-      <w:pPr>
-        <w:spacing w:after="0" w:line="240" w:lineRule="auto"/>
-      </w:pPr>
-    </w:p>
-    <w:p>
-      <w:pPr>
-        <w:spacing w:after="0" w:line="240" w:lineRule="auto"/>
-      </w:pPr>
-      <w:r>
-        <w:t xml:space="preserve">A pyramint of height </w:t>
+        <w:t xml:space="preserve">. More formally, a </w:t>
+      </w:r>
+      <w:proofErr w:type="spellStart"/>
+      <w:r>
+        <w:t>pyramint</w:t>
+      </w:r>
+      <w:proofErr w:type="spellEnd"/>
+      <w:r>
+        <w:t xml:space="preserve"> is defined as a three-dimensional structure with the following recursive definition:</w:t>
+      </w:r>
+    </w:p>
+    <w:p>
+      <w:pPr>
+        <w:spacing w:after="0" w:line="240" w:lineRule="auto"/>
+      </w:pPr>
+    </w:p>
+    <w:p>
+      <w:pPr>
+        <w:spacing w:after="0" w:line="240" w:lineRule="auto"/>
+      </w:pPr>
+      <w:r>
+        <w:t xml:space="preserve">A </w:t>
+      </w:r>
+      <w:proofErr w:type="spellStart"/>
+      <w:r>
+        <w:t>pyramint</w:t>
+      </w:r>
+      <w:proofErr w:type="spellEnd"/>
+      <w:r>
+        <w:t xml:space="preserve"> of height </w:t>
       </w:r>
       <w:r>
         <w:rPr>
@@ -4966,8 +5250,17 @@
         <w:t>n</w:t>
       </w:r>
       <w:r>
-        <w:t xml:space="preserve">-pyramint has a base of an </w:t>
-      </w:r>
+        <w:t>-</w:t>
+      </w:r>
+      <w:proofErr w:type="spellStart"/>
+      <w:r>
+        <w:t>pyramint</w:t>
+      </w:r>
+      <w:proofErr w:type="spellEnd"/>
+      <w:r>
+        <w:t xml:space="preserve"> has a base of an </w:t>
+      </w:r>
+      <w:proofErr w:type="spellStart"/>
       <w:r>
         <w:rPr>
           <w:rFonts w:ascii="Courier New" w:hAnsi="Courier New" w:cs="Courier New"/>
@@ -4986,6 +5279,7 @@
         </w:rPr>
         <w:t>n</w:t>
       </w:r>
+      <w:proofErr w:type="spellEnd"/>
       <w:r>
         <w:t xml:space="preserve"> square of mints, directly above which is an (</w:t>
       </w:r>
@@ -4996,7 +5290,15 @@
         <w:t>n-1)</w:t>
       </w:r>
       <w:r>
-        <w:t>-pyramint.</w:t>
+        <w:t>-</w:t>
+      </w:r>
+      <w:proofErr w:type="spellStart"/>
+      <w:r>
+        <w:t>pyramint</w:t>
+      </w:r>
+      <w:proofErr w:type="spellEnd"/>
+      <w:r>
+        <w:t>.</w:t>
       </w:r>
     </w:p>
     <w:p>
@@ -5138,7 +5440,21 @@
         <w:rPr>
           <w:rFonts w:cstheme="minorHAnsi"/>
         </w:rPr>
-        <w:t xml:space="preserve"> that denotes the height of the requested pyramint.</w:t>
+        <w:t xml:space="preserve"> that denotes the height of the requested </w:t>
+      </w:r>
+      <w:proofErr w:type="spellStart"/>
+      <w:r>
+        <w:rPr>
+          <w:rFonts w:cstheme="minorHAnsi"/>
+        </w:rPr>
+        <w:t>pyramint</w:t>
+      </w:r>
+      <w:proofErr w:type="spellEnd"/>
+      <w:r>
+        <w:rPr>
+          <w:rFonts w:cstheme="minorHAnsi"/>
+        </w:rPr>
+        <w:t>.</w:t>
       </w:r>
     </w:p>
     <w:p>
@@ -5176,7 +5492,15 @@
         <w:t>n</w:t>
       </w:r>
       <w:r>
-        <w:t>-pyramint.</w:t>
+        <w:t>-</w:t>
+      </w:r>
+      <w:proofErr w:type="spellStart"/>
+      <w:r>
+        <w:t>pyramint</w:t>
+      </w:r>
+      <w:proofErr w:type="spellEnd"/>
+      <w:r>
+        <w:t>.</w:t>
       </w:r>
     </w:p>
     <w:p>
@@ -5568,22 +5892,22 @@
           <w:noProof/>
         </w:rPr>
         <w:drawing>
-          <wp:anchor distT="0" distB="0" distL="114300" distR="114300" simplePos="0" relativeHeight="251674624" behindDoc="1" locked="0" layoutInCell="1" allowOverlap="1" wp14:anchorId="0617B8E2" wp14:editId="0A3A2124">
+          <wp:anchor distT="0" distB="0" distL="114300" distR="114300" simplePos="0" relativeHeight="251674624" behindDoc="1" locked="0" layoutInCell="1" allowOverlap="1" wp14:anchorId="0617B8E2" wp14:editId="7CB64094">
             <wp:simplePos x="0" y="0"/>
             <wp:positionH relativeFrom="column">
-              <wp:posOffset>3913505</wp:posOffset>
+              <wp:posOffset>3914775</wp:posOffset>
             </wp:positionH>
             <wp:positionV relativeFrom="paragraph">
-              <wp:posOffset>47201</wp:posOffset>
+              <wp:posOffset>102870</wp:posOffset>
             </wp:positionV>
-            <wp:extent cx="1967865" cy="1433830"/>
-            <wp:effectExtent l="0" t="0" r="0" b="0"/>
+            <wp:extent cx="2376170" cy="1581150"/>
+            <wp:effectExtent l="0" t="0" r="5080" b="0"/>
             <wp:wrapTight wrapText="left">
               <wp:wrapPolygon edited="0">
                 <wp:start x="0" y="0"/>
-                <wp:lineTo x="0" y="21236"/>
-                <wp:lineTo x="21328" y="21236"/>
-                <wp:lineTo x="21328" y="0"/>
+                <wp:lineTo x="0" y="21340"/>
+                <wp:lineTo x="21473" y="21340"/>
+                <wp:lineTo x="21473" y="0"/>
                 <wp:lineTo x="0" y="0"/>
               </wp:wrapPolygon>
             </wp:wrapTight>
@@ -5599,7 +5923,7 @@
                     <pic:cNvPicPr/>
                   </pic:nvPicPr>
                   <pic:blipFill>
-                    <a:blip r:embed="rId10" cstate="print">
+                    <a:blip r:embed="rId10">
                       <a:extLst>
                         <a:ext uri="{28A0092B-C50C-407E-A947-70E740481C1C}">
                           <a14:useLocalDpi xmlns:a14="http://schemas.microsoft.com/office/drawing/2010/main" val="0"/>
@@ -5613,7 +5937,7 @@
                   <pic:spPr bwMode="auto">
                     <a:xfrm>
                       <a:off x="0" y="0"/>
-                      <a:ext cx="1967865" cy="1433830"/>
+                      <a:ext cx="2376170" cy="1581150"/>
                     </a:xfrm>
                     <a:prstGeom prst="rect">
                       <a:avLst/>
@@ -6337,9 +6661,11 @@
           </wp:anchor>
         </w:drawing>
       </w:r>
+      <w:proofErr w:type="gramStart"/>
       <w:r>
         <w:t>here</w:t>
       </w:r>
+      <w:proofErr w:type="gramEnd"/>
     </w:p>
     <w:p>
       <w:pPr>
@@ -6775,22 +7101,22 @@
           <w:noProof/>
         </w:rPr>
         <w:drawing>
-          <wp:anchor distT="0" distB="0" distL="114300" distR="114300" simplePos="0" relativeHeight="251678720" behindDoc="1" locked="0" layoutInCell="1" allowOverlap="1" wp14:anchorId="2B2182A9" wp14:editId="285C3DAF">
+          <wp:anchor distT="0" distB="0" distL="114300" distR="114300" simplePos="0" relativeHeight="251678720" behindDoc="1" locked="0" layoutInCell="1" allowOverlap="1" wp14:anchorId="2B2182A9" wp14:editId="45E02048">
             <wp:simplePos x="0" y="0"/>
             <wp:positionH relativeFrom="column">
-              <wp:posOffset>3942715</wp:posOffset>
+              <wp:posOffset>3971925</wp:posOffset>
             </wp:positionH>
             <wp:positionV relativeFrom="paragraph">
-              <wp:posOffset>97790</wp:posOffset>
+              <wp:posOffset>98425</wp:posOffset>
             </wp:positionV>
-            <wp:extent cx="1609725" cy="1838960"/>
-            <wp:effectExtent l="0" t="0" r="9525" b="8890"/>
+            <wp:extent cx="2500630" cy="2952750"/>
+            <wp:effectExtent l="0" t="0" r="0" b="0"/>
             <wp:wrapTight wrapText="left">
               <wp:wrapPolygon edited="0">
                 <wp:start x="0" y="0"/>
-                <wp:lineTo x="0" y="21481"/>
-                <wp:lineTo x="21472" y="21481"/>
-                <wp:lineTo x="21472" y="0"/>
+                <wp:lineTo x="0" y="21461"/>
+                <wp:lineTo x="21392" y="21461"/>
+                <wp:lineTo x="21392" y="0"/>
                 <wp:lineTo x="0" y="0"/>
               </wp:wrapPolygon>
             </wp:wrapTight>
@@ -6820,7 +7146,7 @@
                   <pic:spPr bwMode="auto">
                     <a:xfrm>
                       <a:off x="0" y="0"/>
-                      <a:ext cx="1609725" cy="1838960"/>
+                      <a:ext cx="2500630" cy="2952750"/>
                     </a:xfrm>
                     <a:prstGeom prst="rect">
                       <a:avLst/>
@@ -7259,159 +7585,6 @@
     </w:p>
     <w:p>
       <w:pPr>
-        <w:spacing w:line="240" w:lineRule="auto"/>
-        <w:rPr>
-          <w:sz w:val="24"/>
-          <w:szCs w:val="24"/>
-        </w:rPr>
-      </w:pPr>
-    </w:p>
-    <w:p>
-      <w:pPr>
-        <w:spacing w:line="240" w:lineRule="auto"/>
-        <w:rPr>
-          <w:sz w:val="24"/>
-          <w:szCs w:val="24"/>
-        </w:rPr>
-      </w:pPr>
-    </w:p>
-    <w:p>
-      <w:pPr>
-        <w:spacing w:line="240" w:lineRule="auto"/>
-        <w:rPr>
-          <w:sz w:val="24"/>
-          <w:szCs w:val="24"/>
-        </w:rPr>
-      </w:pPr>
-    </w:p>
-    <w:p>
-      <w:pPr>
-        <w:spacing w:line="240" w:lineRule="auto"/>
-        <w:rPr>
-          <w:sz w:val="24"/>
-          <w:szCs w:val="24"/>
-        </w:rPr>
-      </w:pPr>
-    </w:p>
-    <w:p>
-      <w:pPr>
-        <w:spacing w:line="240" w:lineRule="auto"/>
-        <w:rPr>
-          <w:sz w:val="24"/>
-          <w:szCs w:val="24"/>
-        </w:rPr>
-      </w:pPr>
-    </w:p>
-    <w:p>
-      <w:pPr>
-        <w:spacing w:line="240" w:lineRule="auto"/>
-        <w:rPr>
-          <w:sz w:val="24"/>
-          <w:szCs w:val="24"/>
-        </w:rPr>
-      </w:pPr>
-    </w:p>
-    <w:p>
-      <w:pPr>
-        <w:spacing w:line="240" w:lineRule="auto"/>
-        <w:rPr>
-          <w:sz w:val="24"/>
-          <w:szCs w:val="24"/>
-        </w:rPr>
-      </w:pPr>
-    </w:p>
-    <w:p>
-      <w:pPr>
-        <w:spacing w:line="240" w:lineRule="auto"/>
-        <w:rPr>
-          <w:sz w:val="24"/>
-          <w:szCs w:val="24"/>
-        </w:rPr>
-      </w:pPr>
-    </w:p>
-    <w:p>
-      <w:pPr>
-        <w:spacing w:line="240" w:lineRule="auto"/>
-        <w:rPr>
-          <w:sz w:val="24"/>
-          <w:szCs w:val="24"/>
-        </w:rPr>
-      </w:pPr>
-    </w:p>
-    <w:p>
-      <w:pPr>
-        <w:spacing w:line="240" w:lineRule="auto"/>
-        <w:rPr>
-          <w:sz w:val="24"/>
-          <w:szCs w:val="24"/>
-        </w:rPr>
-      </w:pPr>
-    </w:p>
-    <w:p>
-      <w:pPr>
-        <w:spacing w:line="240" w:lineRule="auto"/>
-        <w:rPr>
-          <w:sz w:val="24"/>
-          <w:szCs w:val="24"/>
-        </w:rPr>
-      </w:pPr>
-    </w:p>
-    <w:p>
-      <w:pPr>
-        <w:spacing w:line="240" w:lineRule="auto"/>
-        <w:rPr>
-          <w:sz w:val="24"/>
-          <w:szCs w:val="24"/>
-        </w:rPr>
-      </w:pPr>
-    </w:p>
-    <w:p>
-      <w:pPr>
-        <w:spacing w:line="240" w:lineRule="auto"/>
-        <w:rPr>
-          <w:sz w:val="24"/>
-          <w:szCs w:val="24"/>
-        </w:rPr>
-      </w:pPr>
-    </w:p>
-    <w:p>
-      <w:pPr>
-        <w:spacing w:line="240" w:lineRule="auto"/>
-        <w:rPr>
-          <w:sz w:val="24"/>
-          <w:szCs w:val="24"/>
-        </w:rPr>
-      </w:pPr>
-    </w:p>
-    <w:p>
-      <w:pPr>
-        <w:spacing w:line="240" w:lineRule="auto"/>
-        <w:rPr>
-          <w:sz w:val="24"/>
-          <w:szCs w:val="24"/>
-        </w:rPr>
-      </w:pPr>
-    </w:p>
-    <w:p>
-      <w:pPr>
-        <w:spacing w:line="240" w:lineRule="auto"/>
-        <w:rPr>
-          <w:sz w:val="24"/>
-          <w:szCs w:val="24"/>
-        </w:rPr>
-      </w:pPr>
-    </w:p>
-    <w:p>
-      <w:pPr>
-        <w:spacing w:line="240" w:lineRule="auto"/>
-        <w:rPr>
-          <w:sz w:val="24"/>
-          <w:szCs w:val="24"/>
-        </w:rPr>
-      </w:pPr>
-    </w:p>
-    <w:p>
-      <w:pPr>
         <w:pStyle w:val="ListParagraph"/>
         <w:numPr>
           <w:ilvl w:val="0"/>
@@ -7434,6 +7607,7 @@
           <w:sz w:val="32"/>
           <w:szCs w:val="32"/>
         </w:rPr>
+        <w:lastRenderedPageBreak/>
         <w:t>Name</w:t>
       </w:r>
     </w:p>
@@ -7590,9 +7764,11 @@
           </wp:anchor>
         </w:drawing>
       </w:r>
+      <w:proofErr w:type="gramStart"/>
       <w:r>
         <w:t>here</w:t>
       </w:r>
+      <w:proofErr w:type="gramEnd"/>
     </w:p>
     <w:p>
       <w:pPr>
@@ -9773,7 +9949,7 @@
 </file>
 
 <file path=customXml/itemProps1.xml><?xml version="1.0" encoding="utf-8"?>
-<ds:datastoreItem xmlns:ds="http://schemas.openxmlformats.org/officeDocument/2006/customXml" ds:itemID="{963D009A-4350-4CE1-848A-368230670846}">
+<ds:datastoreItem xmlns:ds="http://schemas.openxmlformats.org/officeDocument/2006/customXml" ds:itemID="{8418D56A-42E4-4022-B619-FC8110208120}">
   <ds:schemaRefs>
     <ds:schemaRef ds:uri="http://schemas.openxmlformats.org/officeDocument/2006/bibliography"/>
   </ds:schemaRefs>

--- a/CS Programming Problem Set.docx
+++ b/CS Programming Problem Set.docx
@@ -1774,8 +1774,6 @@
       <w:pPr>
         <w:spacing w:after="0" w:line="240" w:lineRule="auto"/>
       </w:pPr>
-      <w:bookmarkStart w:id="0" w:name="_GoBack"/>
-      <w:bookmarkEnd w:id="0"/>
     </w:p>
     <w:p>
       <w:pPr>
@@ -6035,6 +6033,8 @@
       <w:pPr>
         <w:spacing w:after="0" w:line="240" w:lineRule="auto"/>
       </w:pPr>
+      <w:bookmarkStart w:id="0" w:name="_GoBack"/>
+      <w:bookmarkEnd w:id="0"/>
     </w:p>
     <w:p>
       <w:pPr>
@@ -7082,7 +7082,16 @@
           <w:sz w:val="24"/>
           <w:szCs w:val="24"/>
         </w:rPr>
-        <w:t>Wardrobe</w:t>
+        <w:t>w</w:t>
+      </w:r>
+      <w:r>
+        <w:rPr>
+          <w:b/>
+          <w:bCs/>
+          <w:sz w:val="24"/>
+          <w:szCs w:val="24"/>
+        </w:rPr>
+        <w:t>ardrobe</w:t>
       </w:r>
       <w:r>
         <w:rPr>
@@ -7173,7 +7182,52 @@
         </w:drawing>
       </w:r>
       <w:r>
-        <w:t xml:space="preserve">Madison recently was hired and is trying to prepare herself to enter the job force. She knows she has to buy new work shirts, but wants to make the appearance that she has a bigger wardrobe than she really does. Her work week is only four days long (Monday, Tuesday, Wednesday, Thursday), so she could buy four shirts (red, black, grey, white) and where those in that order every week, but then her coworkers would judge her. She wants to see the data based on the number of shirts she buys how many ways she can arrange N shirts so that she has a different competition every X days. Laundry is done every Thursday night, so She could wear the same shirt Thursday and the following Monday. </w:t>
+        <w:t>Madison recently was hired and is trying to prepare herself to enter the job force. She knows she has to buy new work shirts, but w</w:t>
+      </w:r>
+      <w:r>
+        <w:t>ants to make the appearance</w:t>
+      </w:r>
+      <w:r>
+        <w:t xml:space="preserve"> she has a bigger wardrobe than she really does. Her work week is only four days long (Monday, Tuesday, Wednesday, Thursday), so she could buy four shirts (red, black, grey, white) and we</w:t>
+      </w:r>
+      <w:r>
+        <w:t>ar</w:t>
+      </w:r>
+      <w:r>
+        <w:t xml:space="preserve"> those in that order every week, but then her coworkers would judge her. She wants to see the data based on the number of shirts she buys</w:t>
+      </w:r>
+      <w:r>
+        <w:t>,</w:t>
+      </w:r>
+      <w:r>
+        <w:t xml:space="preserve"> how many ways she can arrange </w:t>
+      </w:r>
+      <w:r>
+        <w:rPr>
+          <w:rFonts w:ascii="Courier New" w:hAnsi="Courier New" w:cs="Courier New"/>
+        </w:rPr>
+        <w:t>N</w:t>
+      </w:r>
+      <w:r>
+        <w:t xml:space="preserve"> shirts so that she has a different competition every </w:t>
+      </w:r>
+      <w:r>
+        <w:rPr>
+          <w:rFonts w:ascii="Courier New" w:hAnsi="Courier New" w:cs="Courier New"/>
+        </w:rPr>
+        <w:t>X</w:t>
+      </w:r>
+      <w:r>
+        <w:t xml:space="preserve"> days. Laundry is done every Thursday night, so </w:t>
+      </w:r>
+      <w:r>
+        <w:t>s</w:t>
+      </w:r>
+      <w:r>
+        <w:t>he could wear the same shirt Thu</w:t>
+      </w:r>
+      <w:r>
+        <w:t>rsday and the following Monday.</w:t>
       </w:r>
     </w:p>
     <w:p>
@@ -7194,7 +7248,55 @@
     </w:p>
     <w:p>
       <w:r>
-        <w:t>Each line contains a single integer of the number of shirts Madison is considering buying. This integer can be as little as 0 and as high as 1000. Madison has a large closet so it’s okay</w:t>
+        <w:t xml:space="preserve">An unknown number of test cases are given. </w:t>
+      </w:r>
+      <w:r>
+        <w:t xml:space="preserve">Each </w:t>
+      </w:r>
+      <w:r>
+        <w:t xml:space="preserve">test case contains a single integer </w:t>
+      </w:r>
+      <w:r>
+        <w:rPr>
+          <w:rFonts w:ascii="Courier New" w:hAnsi="Courier New" w:cs="Courier New"/>
+        </w:rPr>
+        <w:t>N</w:t>
+      </w:r>
+      <w:r>
+        <w:rPr>
+          <w:rFonts w:asciiTheme="majorHAnsi" w:hAnsiTheme="majorHAnsi" w:cs="Courier New"/>
+        </w:rPr>
+        <w:t>,</w:t>
+      </w:r>
+      <w:r>
+        <w:t xml:space="preserve"> the number of shirts Madison is considering buying. This integer can be as little as </w:t>
+      </w:r>
+      <w:r>
+        <w:rPr>
+          <w:rFonts w:ascii="Courier New" w:hAnsi="Courier New" w:cs="Courier New"/>
+        </w:rPr>
+        <w:t>0</w:t>
+      </w:r>
+      <w:r>
+        <w:t xml:space="preserve"> and as high as </w:t>
+      </w:r>
+      <w:r>
+        <w:rPr>
+          <w:rFonts w:ascii="Courier New" w:hAnsi="Courier New" w:cs="Courier New"/>
+        </w:rPr>
+        <w:t>1000</w:t>
+      </w:r>
+      <w:r>
+        <w:t>. Madison has a large closet</w:t>
+      </w:r>
+      <w:r>
+        <w:t>,</w:t>
+      </w:r>
+      <w:r>
+        <w:t xml:space="preserve"> so it’s okay</w:t>
+      </w:r>
+      <w:r>
+        <w:t>.</w:t>
       </w:r>
     </w:p>
     <w:p>
@@ -7215,7 +7317,37 @@
     </w:p>
     <w:p>
       <w:r>
-        <w:t>For each integer given, print of the number ways Madison could arrange N shirts for N days</w:t>
+        <w:t>For each integer given, print</w:t>
+      </w:r>
+      <w:r>
+        <w:t xml:space="preserve"> the number </w:t>
+      </w:r>
+      <w:r>
+        <w:t xml:space="preserve">of </w:t>
+      </w:r>
+      <w:r>
+        <w:t xml:space="preserve">ways Madison could arrange </w:t>
+      </w:r>
+      <w:r>
+        <w:rPr>
+          <w:rFonts w:ascii="Courier New" w:hAnsi="Courier New" w:cs="Courier New"/>
+        </w:rPr>
+        <w:t>N</w:t>
+      </w:r>
+      <w:r>
+        <w:t xml:space="preserve"> shirts for </w:t>
+      </w:r>
+      <w:r>
+        <w:rPr>
+          <w:rFonts w:ascii="Courier New" w:hAnsi="Courier New" w:cs="Courier New"/>
+        </w:rPr>
+        <w:t>N</w:t>
+      </w:r>
+      <w:r>
+        <w:t xml:space="preserve"> days</w:t>
+      </w:r>
+      <w:r>
+        <w:t>.</w:t>
       </w:r>
     </w:p>
     <w:p>
@@ -7241,16 +7373,12 @@
         <w:adjustRightInd w:val="0"/>
         <w:spacing w:after="0" w:line="240" w:lineRule="auto"/>
         <w:rPr>
-          <w:rFonts w:ascii="Consolas" w:hAnsi="Consolas" w:cs="Consolas"/>
-          <w:sz w:val="20"/>
-          <w:szCs w:val="20"/>
-        </w:rPr>
-      </w:pPr>
-      <w:r>
-        <w:rPr>
-          <w:rFonts w:ascii="Consolas" w:hAnsi="Consolas" w:cs="Consolas"/>
-          <w:sz w:val="20"/>
-          <w:szCs w:val="20"/>
+          <w:rFonts w:ascii="Courier New" w:hAnsi="Courier New" w:cs="Courier New"/>
+        </w:rPr>
+      </w:pPr>
+      <w:r>
+        <w:rPr>
+          <w:rFonts w:ascii="Courier New" w:hAnsi="Courier New" w:cs="Courier New"/>
         </w:rPr>
         <w:t>0</w:t>
       </w:r>
@@ -7262,16 +7390,12 @@
         <w:adjustRightInd w:val="0"/>
         <w:spacing w:after="0" w:line="240" w:lineRule="auto"/>
         <w:rPr>
-          <w:rFonts w:ascii="Consolas" w:hAnsi="Consolas" w:cs="Consolas"/>
-          <w:sz w:val="20"/>
-          <w:szCs w:val="20"/>
-        </w:rPr>
-      </w:pPr>
-      <w:r>
-        <w:rPr>
-          <w:rFonts w:ascii="Consolas" w:hAnsi="Consolas" w:cs="Consolas"/>
-          <w:sz w:val="20"/>
-          <w:szCs w:val="20"/>
+          <w:rFonts w:ascii="Courier New" w:hAnsi="Courier New" w:cs="Courier New"/>
+        </w:rPr>
+      </w:pPr>
+      <w:r>
+        <w:rPr>
+          <w:rFonts w:ascii="Courier New" w:hAnsi="Courier New" w:cs="Courier New"/>
         </w:rPr>
         <w:t>1</w:t>
       </w:r>
@@ -7283,16 +7407,12 @@
         <w:adjustRightInd w:val="0"/>
         <w:spacing w:after="0" w:line="240" w:lineRule="auto"/>
         <w:rPr>
-          <w:rFonts w:ascii="Consolas" w:hAnsi="Consolas" w:cs="Consolas"/>
-          <w:sz w:val="20"/>
-          <w:szCs w:val="20"/>
-        </w:rPr>
-      </w:pPr>
-      <w:r>
-        <w:rPr>
-          <w:rFonts w:ascii="Consolas" w:hAnsi="Consolas" w:cs="Consolas"/>
-          <w:sz w:val="20"/>
-          <w:szCs w:val="20"/>
+          <w:rFonts w:ascii="Courier New" w:hAnsi="Courier New" w:cs="Courier New"/>
+        </w:rPr>
+      </w:pPr>
+      <w:r>
+        <w:rPr>
+          <w:rFonts w:ascii="Courier New" w:hAnsi="Courier New" w:cs="Courier New"/>
         </w:rPr>
         <w:t>2</w:t>
       </w:r>
@@ -7304,16 +7424,12 @@
         <w:adjustRightInd w:val="0"/>
         <w:spacing w:after="0" w:line="240" w:lineRule="auto"/>
         <w:rPr>
-          <w:rFonts w:ascii="Consolas" w:hAnsi="Consolas" w:cs="Consolas"/>
-          <w:sz w:val="20"/>
-          <w:szCs w:val="20"/>
-        </w:rPr>
-      </w:pPr>
-      <w:r>
-        <w:rPr>
-          <w:rFonts w:ascii="Consolas" w:hAnsi="Consolas" w:cs="Consolas"/>
-          <w:sz w:val="20"/>
-          <w:szCs w:val="20"/>
+          <w:rFonts w:ascii="Courier New" w:hAnsi="Courier New" w:cs="Courier New"/>
+        </w:rPr>
+      </w:pPr>
+      <w:r>
+        <w:rPr>
+          <w:rFonts w:ascii="Courier New" w:hAnsi="Courier New" w:cs="Courier New"/>
         </w:rPr>
         <w:t>3</w:t>
       </w:r>
@@ -7325,16 +7441,12 @@
         <w:adjustRightInd w:val="0"/>
         <w:spacing w:after="0" w:line="240" w:lineRule="auto"/>
         <w:rPr>
-          <w:rFonts w:ascii="Consolas" w:hAnsi="Consolas" w:cs="Consolas"/>
-          <w:sz w:val="20"/>
-          <w:szCs w:val="20"/>
-        </w:rPr>
-      </w:pPr>
-      <w:r>
-        <w:rPr>
-          <w:rFonts w:ascii="Consolas" w:hAnsi="Consolas" w:cs="Consolas"/>
-          <w:sz w:val="20"/>
-          <w:szCs w:val="20"/>
+          <w:rFonts w:ascii="Courier New" w:hAnsi="Courier New" w:cs="Courier New"/>
+        </w:rPr>
+      </w:pPr>
+      <w:r>
+        <w:rPr>
+          <w:rFonts w:ascii="Courier New" w:hAnsi="Courier New" w:cs="Courier New"/>
         </w:rPr>
         <w:t>4</w:t>
       </w:r>
@@ -7346,16 +7458,12 @@
         <w:adjustRightInd w:val="0"/>
         <w:spacing w:after="0" w:line="240" w:lineRule="auto"/>
         <w:rPr>
-          <w:rFonts w:ascii="Consolas" w:hAnsi="Consolas" w:cs="Consolas"/>
-          <w:sz w:val="20"/>
-          <w:szCs w:val="20"/>
-        </w:rPr>
-      </w:pPr>
-      <w:r>
-        <w:rPr>
-          <w:rFonts w:ascii="Consolas" w:hAnsi="Consolas" w:cs="Consolas"/>
-          <w:sz w:val="20"/>
-          <w:szCs w:val="20"/>
+          <w:rFonts w:ascii="Courier New" w:hAnsi="Courier New" w:cs="Courier New"/>
+        </w:rPr>
+      </w:pPr>
+      <w:r>
+        <w:rPr>
+          <w:rFonts w:ascii="Courier New" w:hAnsi="Courier New" w:cs="Courier New"/>
         </w:rPr>
         <w:t>5</w:t>
       </w:r>
@@ -7367,16 +7475,12 @@
         <w:adjustRightInd w:val="0"/>
         <w:spacing w:after="0" w:line="240" w:lineRule="auto"/>
         <w:rPr>
-          <w:rFonts w:ascii="Consolas" w:hAnsi="Consolas" w:cs="Consolas"/>
-          <w:sz w:val="20"/>
-          <w:szCs w:val="20"/>
-        </w:rPr>
-      </w:pPr>
-      <w:r>
-        <w:rPr>
-          <w:rFonts w:ascii="Consolas" w:hAnsi="Consolas" w:cs="Consolas"/>
-          <w:sz w:val="20"/>
-          <w:szCs w:val="20"/>
+          <w:rFonts w:ascii="Courier New" w:hAnsi="Courier New" w:cs="Courier New"/>
+        </w:rPr>
+      </w:pPr>
+      <w:r>
+        <w:rPr>
+          <w:rFonts w:ascii="Courier New" w:hAnsi="Courier New" w:cs="Courier New"/>
         </w:rPr>
         <w:t>6</w:t>
       </w:r>
@@ -7425,16 +7529,12 @@
         <w:adjustRightInd w:val="0"/>
         <w:spacing w:after="0" w:line="240" w:lineRule="auto"/>
         <w:rPr>
-          <w:rFonts w:ascii="Consolas" w:hAnsi="Consolas" w:cs="Consolas"/>
-          <w:sz w:val="20"/>
-          <w:szCs w:val="20"/>
-        </w:rPr>
-      </w:pPr>
-      <w:r>
-        <w:rPr>
-          <w:rFonts w:ascii="Consolas" w:hAnsi="Consolas" w:cs="Consolas"/>
-          <w:sz w:val="20"/>
-          <w:szCs w:val="20"/>
+          <w:rFonts w:ascii="Courier New" w:hAnsi="Courier New" w:cs="Courier New"/>
+        </w:rPr>
+      </w:pPr>
+      <w:r>
+        <w:rPr>
+          <w:rFonts w:ascii="Courier New" w:hAnsi="Courier New" w:cs="Courier New"/>
         </w:rPr>
         <w:t>1</w:t>
       </w:r>
@@ -7446,16 +7546,12 @@
         <w:adjustRightInd w:val="0"/>
         <w:spacing w:after="0" w:line="240" w:lineRule="auto"/>
         <w:rPr>
-          <w:rFonts w:ascii="Consolas" w:hAnsi="Consolas" w:cs="Consolas"/>
-          <w:sz w:val="20"/>
-          <w:szCs w:val="20"/>
-        </w:rPr>
-      </w:pPr>
-      <w:r>
-        <w:rPr>
-          <w:rFonts w:ascii="Consolas" w:hAnsi="Consolas" w:cs="Consolas"/>
-          <w:sz w:val="20"/>
-          <w:szCs w:val="20"/>
+          <w:rFonts w:ascii="Courier New" w:hAnsi="Courier New" w:cs="Courier New"/>
+        </w:rPr>
+      </w:pPr>
+      <w:r>
+        <w:rPr>
+          <w:rFonts w:ascii="Courier New" w:hAnsi="Courier New" w:cs="Courier New"/>
         </w:rPr>
         <w:t>1</w:t>
       </w:r>
@@ -7467,16 +7563,12 @@
         <w:adjustRightInd w:val="0"/>
         <w:spacing w:after="0" w:line="240" w:lineRule="auto"/>
         <w:rPr>
-          <w:rFonts w:ascii="Consolas" w:hAnsi="Consolas" w:cs="Consolas"/>
-          <w:sz w:val="20"/>
-          <w:szCs w:val="20"/>
-        </w:rPr>
-      </w:pPr>
-      <w:r>
-        <w:rPr>
-          <w:rFonts w:ascii="Consolas" w:hAnsi="Consolas" w:cs="Consolas"/>
-          <w:sz w:val="20"/>
-          <w:szCs w:val="20"/>
+          <w:rFonts w:ascii="Courier New" w:hAnsi="Courier New" w:cs="Courier New"/>
+        </w:rPr>
+      </w:pPr>
+      <w:r>
+        <w:rPr>
+          <w:rFonts w:ascii="Courier New" w:hAnsi="Courier New" w:cs="Courier New"/>
         </w:rPr>
         <w:t>2</w:t>
       </w:r>
@@ -7488,16 +7580,12 @@
         <w:adjustRightInd w:val="0"/>
         <w:spacing w:after="0" w:line="240" w:lineRule="auto"/>
         <w:rPr>
-          <w:rFonts w:ascii="Consolas" w:hAnsi="Consolas" w:cs="Consolas"/>
-          <w:sz w:val="20"/>
-          <w:szCs w:val="20"/>
-        </w:rPr>
-      </w:pPr>
-      <w:r>
-        <w:rPr>
-          <w:rFonts w:ascii="Consolas" w:hAnsi="Consolas" w:cs="Consolas"/>
-          <w:sz w:val="20"/>
-          <w:szCs w:val="20"/>
+          <w:rFonts w:ascii="Courier New" w:hAnsi="Courier New" w:cs="Courier New"/>
+        </w:rPr>
+      </w:pPr>
+      <w:r>
+        <w:rPr>
+          <w:rFonts w:ascii="Courier New" w:hAnsi="Courier New" w:cs="Courier New"/>
         </w:rPr>
         <w:t>6</w:t>
       </w:r>
@@ -7509,16 +7597,12 @@
         <w:adjustRightInd w:val="0"/>
         <w:spacing w:after="0" w:line="240" w:lineRule="auto"/>
         <w:rPr>
-          <w:rFonts w:ascii="Consolas" w:hAnsi="Consolas" w:cs="Consolas"/>
-          <w:sz w:val="20"/>
-          <w:szCs w:val="20"/>
-        </w:rPr>
-      </w:pPr>
-      <w:r>
-        <w:rPr>
-          <w:rFonts w:ascii="Consolas" w:hAnsi="Consolas" w:cs="Consolas"/>
-          <w:sz w:val="20"/>
-          <w:szCs w:val="20"/>
+          <w:rFonts w:ascii="Courier New" w:hAnsi="Courier New" w:cs="Courier New"/>
+        </w:rPr>
+      </w:pPr>
+      <w:r>
+        <w:rPr>
+          <w:rFonts w:ascii="Courier New" w:hAnsi="Courier New" w:cs="Courier New"/>
         </w:rPr>
         <w:t>24</w:t>
       </w:r>
@@ -7530,16 +7614,12 @@
         <w:adjustRightInd w:val="0"/>
         <w:spacing w:after="0" w:line="240" w:lineRule="auto"/>
         <w:rPr>
-          <w:rFonts w:ascii="Consolas" w:hAnsi="Consolas" w:cs="Consolas"/>
-          <w:sz w:val="20"/>
-          <w:szCs w:val="20"/>
-        </w:rPr>
-      </w:pPr>
-      <w:r>
-        <w:rPr>
-          <w:rFonts w:ascii="Consolas" w:hAnsi="Consolas" w:cs="Consolas"/>
-          <w:sz w:val="20"/>
-          <w:szCs w:val="20"/>
+          <w:rFonts w:ascii="Courier New" w:hAnsi="Courier New" w:cs="Courier New"/>
+        </w:rPr>
+      </w:pPr>
+      <w:r>
+        <w:rPr>
+          <w:rFonts w:ascii="Courier New" w:hAnsi="Courier New" w:cs="Courier New"/>
         </w:rPr>
         <w:t>120</w:t>
       </w:r>
@@ -7551,16 +7631,12 @@
         <w:adjustRightInd w:val="0"/>
         <w:spacing w:after="0" w:line="240" w:lineRule="auto"/>
         <w:rPr>
-          <w:rFonts w:ascii="Consolas" w:hAnsi="Consolas" w:cs="Consolas"/>
-          <w:sz w:val="20"/>
-          <w:szCs w:val="20"/>
-        </w:rPr>
-      </w:pPr>
-      <w:r>
-        <w:rPr>
-          <w:rFonts w:ascii="Consolas" w:hAnsi="Consolas" w:cs="Consolas"/>
-          <w:sz w:val="20"/>
-          <w:szCs w:val="20"/>
+          <w:rFonts w:ascii="Courier New" w:hAnsi="Courier New" w:cs="Courier New"/>
+        </w:rPr>
+      </w:pPr>
+      <w:r>
+        <w:rPr>
+          <w:rFonts w:ascii="Courier New" w:hAnsi="Courier New" w:cs="Courier New"/>
         </w:rPr>
         <w:t>720</w:t>
       </w:r>
@@ -7607,7 +7683,6 @@
           <w:sz w:val="32"/>
           <w:szCs w:val="32"/>
         </w:rPr>
-        <w:lastRenderedPageBreak/>
         <w:t>Name</w:t>
       </w:r>
     </w:p>
@@ -8118,7 +8193,7 @@
         <w:sz w:val="20"/>
         <w:szCs w:val="20"/>
       </w:rPr>
-      <w:t>13</w:t>
+      <w:t>2</w:t>
     </w:r>
     <w:r>
       <w:rPr>
@@ -9949,7 +10024,7 @@
 </file>
 
 <file path=customXml/itemProps1.xml><?xml version="1.0" encoding="utf-8"?>
-<ds:datastoreItem xmlns:ds="http://schemas.openxmlformats.org/officeDocument/2006/customXml" ds:itemID="{8418D56A-42E4-4022-B619-FC8110208120}">
+<ds:datastoreItem xmlns:ds="http://schemas.openxmlformats.org/officeDocument/2006/customXml" ds:itemID="{9326D227-DE3D-4043-BC4E-06C06501D230}">
   <ds:schemaRefs>
     <ds:schemaRef ds:uri="http://schemas.openxmlformats.org/officeDocument/2006/bibliography"/>
   </ds:schemaRefs>

--- a/CS Programming Problem Set.docx
+++ b/CS Programming Problem Set.docx
@@ -655,6 +655,13 @@
                 <w:szCs w:val="24"/>
               </w:rPr>
             </w:pPr>
+            <w:r>
+              <w:rPr>
+                <w:sz w:val="24"/>
+                <w:szCs w:val="24"/>
+              </w:rPr>
+              <w:t>Roadside Assistance</w:t>
+            </w:r>
           </w:p>
         </w:tc>
       </w:tr>
@@ -4511,7 +4518,7 @@
           <w:szCs w:val="32"/>
         </w:rPr>
         <w:lastRenderedPageBreak/>
-        <w:t>Name</w:t>
+        <w:t>Roadside Assistance</w:t>
       </w:r>
     </w:p>
     <w:p>
@@ -4544,7 +4551,25 @@
           <w:sz w:val="24"/>
           <w:szCs w:val="24"/>
         </w:rPr>
-        <w:t xml:space="preserve">Program Name: .java </w:t>
+        <w:t xml:space="preserve">Program Name: </w:t>
+      </w:r>
+      <w:r>
+        <w:rPr>
+          <w:b/>
+          <w:bCs/>
+          <w:sz w:val="24"/>
+          <w:szCs w:val="24"/>
+        </w:rPr>
+        <w:t>Roadside</w:t>
+      </w:r>
+      <w:r>
+        <w:rPr>
+          <w:b/>
+          <w:bCs/>
+          <w:sz w:val="24"/>
+          <w:szCs w:val="24"/>
+        </w:rPr>
+        <w:t xml:space="preserve">.java </w:t>
       </w:r>
       <w:r>
         <w:rPr>
@@ -4572,7 +4597,25 @@
           <w:szCs w:val="24"/>
         </w:rPr>
         <w:tab/>
-        <w:t>Input File: Name.dat</w:t>
+        <w:t xml:space="preserve">Input File: </w:t>
+      </w:r>
+      <w:r>
+        <w:rPr>
+          <w:b/>
+          <w:bCs/>
+          <w:sz w:val="24"/>
+          <w:szCs w:val="24"/>
+        </w:rPr>
+        <w:t>roadside</w:t>
+      </w:r>
+      <w:r>
+        <w:rPr>
+          <w:b/>
+          <w:bCs/>
+          <w:sz w:val="24"/>
+          <w:szCs w:val="24"/>
+        </w:rPr>
+        <w:t>.dat</w:t>
       </w:r>
     </w:p>
     <w:p>
@@ -4667,20 +4710,432 @@
           </wp:anchor>
         </w:drawing>
       </w:r>
+      <w:r>
+        <w:t>Your business model has been a smashing success. Your company offers emergency assistance to drivers who have car troubles during their travels</w:t>
+      </w:r>
+      <w:r>
+        <w:t>, such as the random flat tire, whilst trapped on a bridge</w:t>
+      </w:r>
+      <w:r>
+        <w:t>. Unfortunately, you didn’t anticipate this much…</w:t>
+      </w:r>
+      <w:r>
+        <w:rPr>
+          <w:i/>
+        </w:rPr>
+        <w:t>traffic</w:t>
+      </w:r>
+      <w:r>
+        <w:t>. More and more customers are calling in every day, requesting help from your drivers. Some assistance drivers have to travel directly from one accident to another. The excess congestion demands you optimize the routes you take to each accident. This is not an easy task. There are many possible accident locations, and each possible pair of locations have a unique shortest path between them. Your job, given a map of the city, is to determine the shortest distance between two given accident locations.</w:t>
+      </w:r>
+    </w:p>
+    <w:p>
+      <w:pPr>
+        <w:spacing w:after="0" w:line="240" w:lineRule="auto"/>
+      </w:pPr>
+    </w:p>
+    <w:p>
+      <w:pPr>
+        <w:spacing w:after="0" w:line="240" w:lineRule="auto"/>
+        <w:rPr>
+          <w:b/>
+          <w:bCs/>
+        </w:rPr>
+      </w:pPr>
+      <w:r>
+        <w:rPr>
+          <w:b/>
+          <w:bCs/>
+        </w:rPr>
+        <w:t>Input</w:t>
+      </w:r>
+    </w:p>
+    <w:p>
+      <w:pPr>
+        <w:spacing w:after="0" w:line="240" w:lineRule="auto"/>
+        <w:rPr>
+          <w:rFonts w:cs="Courier New"/>
+          <w:bCs/>
+        </w:rPr>
+      </w:pPr>
+      <w:r>
+        <w:rPr>
+          <w:bCs/>
+        </w:rPr>
+        <w:t xml:space="preserve">The first line of data will contain three </w:t>
+      </w:r>
       <w:proofErr w:type="gramStart"/>
       <w:r>
-        <w:t>here</w:t>
+        <w:rPr>
+          <w:bCs/>
+        </w:rPr>
+        <w:t>integers</w:t>
       </w:r>
       <w:proofErr w:type="gramEnd"/>
-    </w:p>
-    <w:p>
-      <w:pPr>
-        <w:spacing w:after="0" w:line="240" w:lineRule="auto"/>
-      </w:pPr>
-    </w:p>
-    <w:p>
-      <w:pPr>
-        <w:spacing w:after="0" w:line="240" w:lineRule="auto"/>
+      <w:r>
+        <w:rPr>
+          <w:bCs/>
+        </w:rPr>
+        <w:t xml:space="preserve"> </w:t>
+      </w:r>
+      <w:r>
+        <w:rPr>
+          <w:rFonts w:ascii="Courier New" w:hAnsi="Courier New" w:cs="Courier New"/>
+          <w:bCs/>
+        </w:rPr>
+        <w:t>n</w:t>
+      </w:r>
+      <w:r>
+        <w:rPr>
+          <w:rFonts w:cs="Courier New"/>
+          <w:bCs/>
+        </w:rPr>
+        <w:t xml:space="preserve">, </w:t>
+      </w:r>
+      <w:r>
+        <w:rPr>
+          <w:rFonts w:ascii="Courier New" w:hAnsi="Courier New" w:cs="Courier New"/>
+          <w:bCs/>
+        </w:rPr>
+        <w:t>m</w:t>
+      </w:r>
+      <w:r>
+        <w:rPr>
+          <w:rFonts w:cs="Courier New"/>
+          <w:bCs/>
+        </w:rPr>
+        <w:t xml:space="preserve"> and </w:t>
+      </w:r>
+      <w:r>
+        <w:rPr>
+          <w:rFonts w:ascii="Courier New" w:hAnsi="Courier New" w:cs="Courier New"/>
+          <w:bCs/>
+        </w:rPr>
+        <w:t>q</w:t>
+      </w:r>
+      <w:r>
+        <w:rPr>
+          <w:rFonts w:cs="Courier New"/>
+          <w:bCs/>
+        </w:rPr>
+        <w:t xml:space="preserve">. The </w:t>
+      </w:r>
+      <w:r>
+        <w:rPr>
+          <w:rFonts w:cs="Courier New"/>
+          <w:bCs/>
+        </w:rPr>
+        <w:t xml:space="preserve">first integer </w:t>
+      </w:r>
+      <w:r>
+        <w:rPr>
+          <w:rFonts w:ascii="Courier New" w:hAnsi="Courier New" w:cs="Courier New"/>
+          <w:bCs/>
+        </w:rPr>
+        <w:t>n</w:t>
+      </w:r>
+      <w:r>
+        <w:rPr>
+          <w:rFonts w:cs="Courier New"/>
+          <w:bCs/>
+        </w:rPr>
+        <w:t xml:space="preserve"> which indicates the number of possible accident locations. The next integer </w:t>
+      </w:r>
+      <w:r>
+        <w:rPr>
+          <w:rFonts w:ascii="Courier New" w:hAnsi="Courier New" w:cs="Courier New"/>
+          <w:bCs/>
+        </w:rPr>
+        <w:t>m</w:t>
+      </w:r>
+      <w:r>
+        <w:rPr>
+          <w:rFonts w:cs="Courier New"/>
+          <w:bCs/>
+        </w:rPr>
+        <w:t xml:space="preserve"> denotes the number of roads in the map. Each road is a two-way street that connects two distinct accident locations. The third integer </w:t>
+      </w:r>
+      <w:r>
+        <w:rPr>
+          <w:rFonts w:ascii="Courier New" w:hAnsi="Courier New" w:cs="Courier New"/>
+          <w:bCs/>
+        </w:rPr>
+        <w:t>q</w:t>
+      </w:r>
+      <w:r>
+        <w:rPr>
+          <w:rFonts w:cs="Courier New"/>
+          <w:bCs/>
+        </w:rPr>
+        <w:t xml:space="preserve"> stands for the number of queries you will be given. Each query is a request for the minimum distance between two locations.</w:t>
+      </w:r>
+    </w:p>
+    <w:p>
+      <w:pPr>
+        <w:spacing w:after="0" w:line="240" w:lineRule="auto"/>
+        <w:rPr>
+          <w:rFonts w:cs="Courier New"/>
+          <w:bCs/>
+        </w:rPr>
+      </w:pPr>
+      <w:r>
+        <w:rPr>
+          <w:rFonts w:cs="Courier New"/>
+          <w:bCs/>
+        </w:rPr>
+        <w:t xml:space="preserve">The next </w:t>
+      </w:r>
+      <w:r>
+        <w:rPr>
+          <w:rFonts w:ascii="Courier New" w:hAnsi="Courier New" w:cs="Courier New"/>
+          <w:bCs/>
+        </w:rPr>
+        <w:t>m</w:t>
+      </w:r>
+      <w:r>
+        <w:rPr>
+          <w:rFonts w:cs="Courier New"/>
+          <w:bCs/>
+        </w:rPr>
+        <w:t xml:space="preserve"> </w:t>
+      </w:r>
+      <w:r>
+        <w:rPr>
+          <w:rFonts w:cs="Courier New"/>
+          <w:bCs/>
+        </w:rPr>
+        <w:t xml:space="preserve">lines each contain three integers </w:t>
+      </w:r>
+      <w:r>
+        <w:rPr>
+          <w:rFonts w:ascii="Courier New" w:hAnsi="Courier New" w:cs="Courier New"/>
+          <w:bCs/>
+        </w:rPr>
+        <w:t>a</w:t>
+      </w:r>
+      <w:r>
+        <w:rPr>
+          <w:rFonts w:cs="Courier New"/>
+          <w:bCs/>
+        </w:rPr>
+        <w:t xml:space="preserve">, </w:t>
+      </w:r>
+      <w:r>
+        <w:rPr>
+          <w:rFonts w:ascii="Courier New" w:hAnsi="Courier New" w:cs="Courier New"/>
+          <w:bCs/>
+        </w:rPr>
+        <w:t>b</w:t>
+      </w:r>
+      <w:r>
+        <w:rPr>
+          <w:rFonts w:cs="Courier New"/>
+          <w:bCs/>
+        </w:rPr>
+        <w:t xml:space="preserve"> and </w:t>
+      </w:r>
+      <w:r>
+        <w:rPr>
+          <w:rFonts w:ascii="Courier New" w:hAnsi="Courier New" w:cs="Courier New"/>
+          <w:bCs/>
+        </w:rPr>
+        <w:t>w</w:t>
+      </w:r>
+      <w:r>
+        <w:rPr>
+          <w:rFonts w:cs="Courier New"/>
+          <w:bCs/>
+        </w:rPr>
+        <w:t xml:space="preserve">. These lines indicate that the two locations </w:t>
+      </w:r>
+      <w:proofErr w:type="gramStart"/>
+      <w:r>
+        <w:rPr>
+          <w:rFonts w:ascii="Courier New" w:hAnsi="Courier New" w:cs="Courier New"/>
+          <w:bCs/>
+        </w:rPr>
+        <w:t>a</w:t>
+      </w:r>
+      <w:r>
+        <w:rPr>
+          <w:rFonts w:cs="Courier New"/>
+          <w:bCs/>
+        </w:rPr>
+        <w:t xml:space="preserve"> and</w:t>
+      </w:r>
+      <w:proofErr w:type="gramEnd"/>
+      <w:r>
+        <w:rPr>
+          <w:rFonts w:cs="Courier New"/>
+          <w:bCs/>
+        </w:rPr>
+        <w:t xml:space="preserve"> </w:t>
+      </w:r>
+      <w:r>
+        <w:rPr>
+          <w:rFonts w:ascii="Courier New" w:hAnsi="Courier New" w:cs="Courier New"/>
+          <w:bCs/>
+        </w:rPr>
+        <w:t>b</w:t>
+      </w:r>
+      <w:r>
+        <w:rPr>
+          <w:rFonts w:cs="Courier New"/>
+          <w:bCs/>
+        </w:rPr>
+        <w:t xml:space="preserve"> are linked </w:t>
+      </w:r>
+      <w:r>
+        <w:rPr>
+          <w:rFonts w:cs="Courier New"/>
+          <w:bCs/>
+        </w:rPr>
+        <w:t xml:space="preserve">via a two-way road of length </w:t>
+      </w:r>
+      <w:r>
+        <w:rPr>
+          <w:rFonts w:ascii="Courier New" w:hAnsi="Courier New" w:cs="Courier New"/>
+          <w:bCs/>
+        </w:rPr>
+        <w:t>w</w:t>
+      </w:r>
+      <w:r>
+        <w:rPr>
+          <w:rFonts w:cs="Courier New"/>
+          <w:bCs/>
+        </w:rPr>
+        <w:t>.</w:t>
+      </w:r>
+    </w:p>
+    <w:p>
+      <w:pPr>
+        <w:spacing w:after="0" w:line="240" w:lineRule="auto"/>
+        <w:rPr>
+          <w:rFonts w:cs="Courier New"/>
+          <w:bCs/>
+        </w:rPr>
+      </w:pPr>
+      <w:r>
+        <w:rPr>
+          <w:rFonts w:cs="Courier New"/>
+          <w:bCs/>
+        </w:rPr>
+        <w:t xml:space="preserve">The next </w:t>
+      </w:r>
+      <w:r>
+        <w:rPr>
+          <w:rFonts w:ascii="Courier New" w:hAnsi="Courier New" w:cs="Courier New"/>
+          <w:bCs/>
+        </w:rPr>
+        <w:t>q</w:t>
+      </w:r>
+      <w:r>
+        <w:rPr>
+          <w:rFonts w:cs="Courier New"/>
+          <w:bCs/>
+        </w:rPr>
+        <w:t xml:space="preserve"> lines each contains two integers </w:t>
+      </w:r>
+      <w:r>
+        <w:rPr>
+          <w:rFonts w:ascii="Courier New" w:hAnsi="Courier New" w:cs="Courier New"/>
+          <w:bCs/>
+        </w:rPr>
+        <w:t>u</w:t>
+      </w:r>
+      <w:r>
+        <w:rPr>
+          <w:rFonts w:cs="Courier New"/>
+          <w:bCs/>
+        </w:rPr>
+        <w:t xml:space="preserve"> and </w:t>
+      </w:r>
+      <w:r>
+        <w:rPr>
+          <w:rFonts w:ascii="Courier New" w:hAnsi="Courier New" w:cs="Courier New"/>
+          <w:bCs/>
+        </w:rPr>
+        <w:t>v</w:t>
+      </w:r>
+      <w:r>
+        <w:rPr>
+          <w:rFonts w:cs="Courier New"/>
+          <w:bCs/>
+        </w:rPr>
+        <w:t>. These two integers serve as a query for your program to solve.</w:t>
+      </w:r>
+    </w:p>
+    <w:p>
+      <w:pPr>
+        <w:spacing w:after="0" w:line="240" w:lineRule="auto"/>
+      </w:pPr>
+    </w:p>
+    <w:p>
+      <w:pPr>
+        <w:spacing w:after="0" w:line="240" w:lineRule="auto"/>
+        <w:rPr>
+          <w:b/>
+          <w:bCs/>
+        </w:rPr>
+      </w:pPr>
+      <w:r>
+        <w:rPr>
+          <w:b/>
+          <w:bCs/>
+        </w:rPr>
+        <w:t>Output</w:t>
+      </w:r>
+    </w:p>
+    <w:p>
+      <w:pPr>
+        <w:spacing w:after="0" w:line="240" w:lineRule="auto"/>
+        <w:rPr>
+          <w:rFonts w:cs="Courier New"/>
+          <w:bCs/>
+        </w:rPr>
+      </w:pPr>
+      <w:r>
+        <w:rPr>
+          <w:bCs/>
+        </w:rPr>
+        <w:t xml:space="preserve">For each query, display the minimum possible distance between </w:t>
+      </w:r>
+      <w:r>
+        <w:rPr>
+          <w:rFonts w:ascii="Courier New" w:hAnsi="Courier New" w:cs="Courier New"/>
+          <w:bCs/>
+        </w:rPr>
+        <w:t>u</w:t>
+      </w:r>
+      <w:r>
+        <w:rPr>
+          <w:rFonts w:cs="Courier New"/>
+          <w:bCs/>
+        </w:rPr>
+        <w:t xml:space="preserve"> and </w:t>
+      </w:r>
+      <w:r>
+        <w:rPr>
+          <w:rFonts w:ascii="Courier New" w:hAnsi="Courier New" w:cs="Courier New"/>
+          <w:bCs/>
+        </w:rPr>
+        <w:t>v</w:t>
+      </w:r>
+      <w:r>
+        <w:rPr>
+          <w:rFonts w:cs="Courier New"/>
+          <w:bCs/>
+        </w:rPr>
+        <w:t>.</w:t>
+      </w:r>
+    </w:p>
+    <w:p>
+      <w:pPr>
+        <w:spacing w:after="0" w:line="240" w:lineRule="auto"/>
+        <w:rPr>
+          <w:b/>
+          <w:bCs/>
+        </w:rPr>
       </w:pPr>
     </w:p>
     <w:p>
@@ -4700,48 +5155,391 @@
     <w:p>
       <w:pPr>
         <w:spacing w:after="0" w:line="240" w:lineRule="auto"/>
-      </w:pPr>
-    </w:p>
-    <w:p>
-      <w:pPr>
-        <w:spacing w:after="0" w:line="240" w:lineRule="auto"/>
-        <w:rPr>
-          <w:b/>
-          <w:bCs/>
-        </w:rPr>
-      </w:pPr>
-      <w:r>
-        <w:rPr>
-          <w:b/>
-          <w:bCs/>
-        </w:rPr>
-        <w:t>Input</w:t>
-      </w:r>
-    </w:p>
-    <w:p>
-      <w:pPr>
-        <w:spacing w:after="0" w:line="240" w:lineRule="auto"/>
-      </w:pPr>
-    </w:p>
-    <w:p>
-      <w:pPr>
-        <w:spacing w:after="0" w:line="240" w:lineRule="auto"/>
-        <w:rPr>
-          <w:b/>
-          <w:bCs/>
-        </w:rPr>
-      </w:pPr>
-      <w:r>
-        <w:rPr>
-          <w:b/>
-          <w:bCs/>
-        </w:rPr>
-        <w:t>Output</w:t>
-      </w:r>
-    </w:p>
-    <w:p>
-      <w:pPr>
-        <w:spacing w:after="0" w:line="240" w:lineRule="auto"/>
+        <w:rPr>
+          <w:rFonts w:ascii="Arial" w:hAnsi="Arial" w:cs="Arial"/>
+          <w:color w:val="3C4043"/>
+          <w:sz w:val="21"/>
+          <w:szCs w:val="21"/>
+          <w:shd w:val="clear" w:color="auto" w:fill="FFFFFF"/>
+        </w:rPr>
+      </w:pPr>
+      <w:r>
+        <w:rPr>
+          <w:rFonts w:ascii="Courier New" w:hAnsi="Courier New" w:cs="Courier New"/>
+        </w:rPr>
+        <w:t xml:space="preserve">1 </w:t>
+      </w:r>
+      <w:r>
+        <w:rPr>
+          <w:rFonts w:ascii="Courier New" w:hAnsi="Courier New" w:cs="Courier New"/>
+          <w:color w:val="3C4043"/>
+          <w:sz w:val="21"/>
+          <w:szCs w:val="21"/>
+          <w:shd w:val="clear" w:color="auto" w:fill="FFFFFF"/>
+        </w:rPr>
+        <w:t>≤ n</w:t>
+      </w:r>
+      <w:r>
+        <w:rPr>
+          <w:rFonts w:ascii="Courier New" w:hAnsi="Courier New" w:cs="Courier New"/>
+          <w:color w:val="3C4043"/>
+          <w:sz w:val="21"/>
+          <w:szCs w:val="21"/>
+          <w:shd w:val="clear" w:color="auto" w:fill="FFFFFF"/>
+        </w:rPr>
+        <w:t xml:space="preserve"> ≤ 10</w:t>
+      </w:r>
+      <w:r>
+        <w:rPr>
+          <w:rFonts w:ascii="Courier New" w:hAnsi="Courier New" w:cs="Courier New"/>
+          <w:color w:val="3C4043"/>
+          <w:sz w:val="21"/>
+          <w:szCs w:val="21"/>
+          <w:shd w:val="clear" w:color="auto" w:fill="FFFFFF"/>
+        </w:rPr>
+        <w:t>0</w:t>
+      </w:r>
+    </w:p>
+    <w:p>
+      <w:pPr>
+        <w:spacing w:after="0" w:line="240" w:lineRule="auto"/>
+        <w:rPr>
+          <w:rFonts w:ascii="Courier New" w:hAnsi="Courier New" w:cs="Courier New"/>
+        </w:rPr>
+      </w:pPr>
+      <w:r>
+        <w:rPr>
+          <w:rFonts w:ascii="Courier New" w:hAnsi="Courier New" w:cs="Courier New"/>
+          <w:color w:val="3C4043"/>
+          <w:sz w:val="21"/>
+          <w:szCs w:val="21"/>
+          <w:shd w:val="clear" w:color="auto" w:fill="FFFFFF"/>
+        </w:rPr>
+        <w:t>1 ≤ m</w:t>
+      </w:r>
+      <w:r>
+        <w:rPr>
+          <w:rFonts w:ascii="Courier New" w:hAnsi="Courier New" w:cs="Courier New"/>
+          <w:color w:val="3C4043"/>
+          <w:sz w:val="21"/>
+          <w:szCs w:val="21"/>
+          <w:shd w:val="clear" w:color="auto" w:fill="FFFFFF"/>
+        </w:rPr>
+        <w:t xml:space="preserve"> ≤ </w:t>
+      </w:r>
+      <w:r>
+        <w:rPr>
+          <w:rFonts w:ascii="Courier New" w:hAnsi="Courier New" w:cs="Courier New"/>
+          <w:color w:val="3C4043"/>
+          <w:sz w:val="21"/>
+          <w:szCs w:val="21"/>
+          <w:shd w:val="clear" w:color="auto" w:fill="FFFFFF"/>
+        </w:rPr>
+        <w:t>4,95</w:t>
+      </w:r>
+      <w:r>
+        <w:rPr>
+          <w:rFonts w:ascii="Courier New" w:hAnsi="Courier New" w:cs="Courier New"/>
+          <w:color w:val="3C4043"/>
+          <w:sz w:val="21"/>
+          <w:szCs w:val="21"/>
+          <w:shd w:val="clear" w:color="auto" w:fill="FFFFFF"/>
+        </w:rPr>
+        <w:t>0</w:t>
+      </w:r>
+    </w:p>
+    <w:p>
+      <w:pPr>
+        <w:spacing w:after="0" w:line="240" w:lineRule="auto"/>
+        <w:rPr>
+          <w:rFonts w:ascii="Arial" w:hAnsi="Arial" w:cs="Arial"/>
+          <w:color w:val="3C4043"/>
+          <w:sz w:val="21"/>
+          <w:szCs w:val="21"/>
+          <w:shd w:val="clear" w:color="auto" w:fill="FFFFFF"/>
+        </w:rPr>
+      </w:pPr>
+      <w:r>
+        <w:rPr>
+          <w:rFonts w:ascii="Courier New" w:hAnsi="Courier New" w:cs="Courier New"/>
+        </w:rPr>
+        <w:t xml:space="preserve">1 </w:t>
+      </w:r>
+      <w:r>
+        <w:rPr>
+          <w:rFonts w:ascii="Courier New" w:hAnsi="Courier New" w:cs="Courier New"/>
+          <w:color w:val="3C4043"/>
+          <w:sz w:val="21"/>
+          <w:szCs w:val="21"/>
+          <w:shd w:val="clear" w:color="auto" w:fill="FFFFFF"/>
+        </w:rPr>
+        <w:t>≤ q</w:t>
+      </w:r>
+      <w:r>
+        <w:rPr>
+          <w:rFonts w:ascii="Courier New" w:hAnsi="Courier New" w:cs="Courier New"/>
+          <w:color w:val="3C4043"/>
+          <w:sz w:val="21"/>
+          <w:szCs w:val="21"/>
+          <w:shd w:val="clear" w:color="auto" w:fill="FFFFFF"/>
+        </w:rPr>
+        <w:t xml:space="preserve"> ≤ 10</w:t>
+      </w:r>
+      <w:r>
+        <w:rPr>
+          <w:rFonts w:ascii="Courier New" w:hAnsi="Courier New" w:cs="Courier New"/>
+          <w:color w:val="3C4043"/>
+          <w:sz w:val="21"/>
+          <w:szCs w:val="21"/>
+          <w:shd w:val="clear" w:color="auto" w:fill="FFFFFF"/>
+        </w:rPr>
+        <w:t>0</w:t>
+      </w:r>
+    </w:p>
+    <w:p>
+      <w:pPr>
+        <w:spacing w:after="0" w:line="240" w:lineRule="auto"/>
+        <w:rPr>
+          <w:rFonts w:ascii="Courier New" w:hAnsi="Courier New" w:cs="Courier New"/>
+          <w:color w:val="3C4043"/>
+          <w:sz w:val="21"/>
+          <w:szCs w:val="21"/>
+          <w:shd w:val="clear" w:color="auto" w:fill="FFFFFF"/>
+        </w:rPr>
+      </w:pPr>
+      <w:r>
+        <w:rPr>
+          <w:rFonts w:ascii="Courier New" w:hAnsi="Courier New" w:cs="Courier New"/>
+          <w:color w:val="3C4043"/>
+          <w:sz w:val="21"/>
+          <w:szCs w:val="21"/>
+          <w:shd w:val="clear" w:color="auto" w:fill="FFFFFF"/>
+        </w:rPr>
+        <w:t xml:space="preserve">0 ≤ </w:t>
+      </w:r>
+      <w:proofErr w:type="spellStart"/>
+      <w:r>
+        <w:rPr>
+          <w:rFonts w:ascii="Courier New" w:hAnsi="Courier New" w:cs="Courier New"/>
+          <w:color w:val="3C4043"/>
+          <w:sz w:val="21"/>
+          <w:szCs w:val="21"/>
+          <w:shd w:val="clear" w:color="auto" w:fill="FFFFFF"/>
+        </w:rPr>
+        <w:t>a</w:t>
+      </w:r>
+      <w:proofErr w:type="gramStart"/>
+      <w:r>
+        <w:rPr>
+          <w:rFonts w:ascii="Courier New" w:hAnsi="Courier New" w:cs="Courier New"/>
+          <w:color w:val="3C4043"/>
+          <w:sz w:val="21"/>
+          <w:szCs w:val="21"/>
+          <w:shd w:val="clear" w:color="auto" w:fill="FFFFFF"/>
+        </w:rPr>
+        <w:t>,b,u,v</w:t>
+      </w:r>
+      <w:proofErr w:type="spellEnd"/>
+      <w:proofErr w:type="gramEnd"/>
+      <w:r>
+        <w:rPr>
+          <w:rFonts w:ascii="Courier New" w:hAnsi="Courier New" w:cs="Courier New"/>
+          <w:color w:val="3C4043"/>
+          <w:sz w:val="21"/>
+          <w:szCs w:val="21"/>
+          <w:shd w:val="clear" w:color="auto" w:fill="FFFFFF"/>
+        </w:rPr>
+        <w:t xml:space="preserve"> </w:t>
+      </w:r>
+      <w:r>
+        <w:rPr>
+          <w:rFonts w:ascii="Arial" w:hAnsi="Arial" w:cs="Arial"/>
+          <w:i/>
+          <w:iCs/>
+          <w:color w:val="222222"/>
+          <w:sz w:val="21"/>
+          <w:szCs w:val="21"/>
+          <w:shd w:val="clear" w:color="auto" w:fill="FFFFFF"/>
+        </w:rPr>
+        <w:t>&lt;</w:t>
+      </w:r>
+      <w:r>
+        <w:rPr>
+          <w:rFonts w:ascii="Courier New" w:hAnsi="Courier New" w:cs="Courier New"/>
+          <w:color w:val="3C4043"/>
+          <w:sz w:val="21"/>
+          <w:szCs w:val="21"/>
+          <w:shd w:val="clear" w:color="auto" w:fill="FFFFFF"/>
+        </w:rPr>
+        <w:t xml:space="preserve"> </w:t>
+      </w:r>
+      <w:r>
+        <w:rPr>
+          <w:rFonts w:ascii="Courier New" w:hAnsi="Courier New" w:cs="Courier New"/>
+          <w:color w:val="3C4043"/>
+          <w:sz w:val="21"/>
+          <w:szCs w:val="21"/>
+          <w:shd w:val="clear" w:color="auto" w:fill="FFFFFF"/>
+        </w:rPr>
+        <w:t>n</w:t>
+      </w:r>
+    </w:p>
+    <w:p>
+      <w:pPr>
+        <w:spacing w:after="0" w:line="240" w:lineRule="auto"/>
+        <w:rPr>
+          <w:rFonts w:ascii="Arial" w:hAnsi="Arial" w:cs="Arial"/>
+          <w:color w:val="3C4043"/>
+          <w:sz w:val="21"/>
+          <w:szCs w:val="21"/>
+          <w:shd w:val="clear" w:color="auto" w:fill="FFFFFF"/>
+        </w:rPr>
+      </w:pPr>
+      <w:r>
+        <w:rPr>
+          <w:rFonts w:ascii="Courier New" w:hAnsi="Courier New" w:cs="Courier New"/>
+        </w:rPr>
+        <w:t xml:space="preserve">1 </w:t>
+      </w:r>
+      <w:r>
+        <w:rPr>
+          <w:rFonts w:ascii="Courier New" w:hAnsi="Courier New" w:cs="Courier New"/>
+          <w:color w:val="3C4043"/>
+          <w:sz w:val="21"/>
+          <w:szCs w:val="21"/>
+          <w:shd w:val="clear" w:color="auto" w:fill="FFFFFF"/>
+        </w:rPr>
+        <w:t>≤ w</w:t>
+      </w:r>
+      <w:r>
+        <w:rPr>
+          <w:rFonts w:ascii="Courier New" w:hAnsi="Courier New" w:cs="Courier New"/>
+          <w:color w:val="3C4043"/>
+          <w:sz w:val="21"/>
+          <w:szCs w:val="21"/>
+          <w:shd w:val="clear" w:color="auto" w:fill="FFFFFF"/>
+        </w:rPr>
+        <w:t xml:space="preserve"> ≤ 100</w:t>
+      </w:r>
+      <w:r>
+        <w:rPr>
+          <w:rFonts w:ascii="Courier New" w:hAnsi="Courier New" w:cs="Courier New"/>
+          <w:color w:val="3C4043"/>
+          <w:sz w:val="21"/>
+          <w:szCs w:val="21"/>
+          <w:shd w:val="clear" w:color="auto" w:fill="FFFFFF"/>
+        </w:rPr>
+        <w:t>0</w:t>
+      </w:r>
+    </w:p>
+    <w:p>
+      <w:pPr>
+        <w:spacing w:after="0" w:line="240" w:lineRule="auto"/>
+        <w:rPr>
+          <w:rFonts w:ascii="Courier New" w:hAnsi="Courier New" w:cs="Courier New"/>
+        </w:rPr>
+      </w:pPr>
+    </w:p>
+    <w:p>
+      <w:pPr>
+        <w:spacing w:after="0" w:line="240" w:lineRule="auto"/>
+        <w:rPr>
+          <w:rFonts w:cs="Courier New"/>
+        </w:rPr>
+      </w:pPr>
+      <w:r>
+        <w:rPr>
+          <w:rFonts w:cs="Courier New"/>
+        </w:rPr>
+        <w:t xml:space="preserve">It is guaranteed </w:t>
+      </w:r>
+      <w:r>
+        <w:rPr>
+          <w:rFonts w:cs="Courier New"/>
+        </w:rPr>
+        <w:t xml:space="preserve">that </w:t>
+      </w:r>
+      <w:r>
+        <w:rPr>
+          <w:rFonts w:ascii="Courier New" w:hAnsi="Courier New" w:cs="Courier New"/>
+        </w:rPr>
+        <w:t>a</w:t>
+      </w:r>
+      <w:r>
+        <w:rPr>
+          <w:rFonts w:cs="Courier New"/>
+        </w:rPr>
+        <w:t xml:space="preserve"> </w:t>
+      </w:r>
+      <w:r>
+        <w:rPr>
+          <w:rFonts w:ascii="Segoe UI" w:hAnsi="Segoe UI" w:cs="Segoe UI"/>
+          <w:color w:val="333333"/>
+        </w:rPr>
+        <w:t>≠</w:t>
+      </w:r>
+      <w:r>
+        <w:rPr>
+          <w:rFonts w:cs="Courier New"/>
+        </w:rPr>
+        <w:t xml:space="preserve"> </w:t>
+      </w:r>
+      <w:r>
+        <w:rPr>
+          <w:rFonts w:ascii="Courier New" w:hAnsi="Courier New" w:cs="Courier New"/>
+        </w:rPr>
+        <w:t>b</w:t>
+      </w:r>
+      <w:r>
+        <w:rPr>
+          <w:rFonts w:cs="Courier New"/>
+        </w:rPr>
+        <w:t xml:space="preserve">, and </w:t>
+      </w:r>
+      <w:r>
+        <w:rPr>
+          <w:rFonts w:ascii="Courier New" w:hAnsi="Courier New" w:cs="Courier New"/>
+        </w:rPr>
+        <w:t>u</w:t>
+      </w:r>
+      <w:r>
+        <w:rPr>
+          <w:rFonts w:cs="Courier New"/>
+        </w:rPr>
+        <w:t xml:space="preserve"> </w:t>
+      </w:r>
+      <w:r>
+        <w:rPr>
+          <w:rFonts w:ascii="Segoe UI" w:hAnsi="Segoe UI" w:cs="Segoe UI"/>
+          <w:color w:val="333333"/>
+        </w:rPr>
+        <w:t>≠</w:t>
+      </w:r>
+      <w:r>
+        <w:rPr>
+          <w:rFonts w:ascii="Courier New" w:hAnsi="Courier New" w:cs="Courier New"/>
+        </w:rPr>
+        <w:t xml:space="preserve"> </w:t>
+      </w:r>
+      <w:r>
+        <w:rPr>
+          <w:rFonts w:ascii="Courier New" w:hAnsi="Courier New" w:cs="Courier New"/>
+        </w:rPr>
+        <w:t>v</w:t>
+      </w:r>
+      <w:r>
+        <w:rPr>
+          <w:rFonts w:cs="Courier New"/>
+        </w:rPr>
+        <w:t xml:space="preserve"> for all input.</w:t>
+      </w:r>
+    </w:p>
+    <w:p>
+      <w:pPr>
+        <w:spacing w:after="0" w:line="240" w:lineRule="auto"/>
+        <w:rPr>
+          <w:rFonts w:cs="Courier New"/>
+        </w:rPr>
       </w:pPr>
     </w:p>
     <w:p>
@@ -4804,150 +5602,6 @@
         </w:rPr>
         <w:fldChar w:fldCharType="end"/>
       </w:r>
-    </w:p>
-    <w:p>
-      <w:pPr>
-        <w:spacing w:line="240" w:lineRule="auto"/>
-        <w:rPr>
-          <w:sz w:val="24"/>
-          <w:szCs w:val="24"/>
-        </w:rPr>
-      </w:pPr>
-    </w:p>
-    <w:p>
-      <w:pPr>
-        <w:spacing w:line="240" w:lineRule="auto"/>
-        <w:rPr>
-          <w:sz w:val="24"/>
-          <w:szCs w:val="24"/>
-        </w:rPr>
-      </w:pPr>
-    </w:p>
-    <w:p>
-      <w:pPr>
-        <w:spacing w:line="240" w:lineRule="auto"/>
-        <w:rPr>
-          <w:sz w:val="24"/>
-          <w:szCs w:val="24"/>
-        </w:rPr>
-      </w:pPr>
-    </w:p>
-    <w:p>
-      <w:pPr>
-        <w:spacing w:line="240" w:lineRule="auto"/>
-        <w:rPr>
-          <w:sz w:val="24"/>
-          <w:szCs w:val="24"/>
-        </w:rPr>
-      </w:pPr>
-    </w:p>
-    <w:p>
-      <w:pPr>
-        <w:spacing w:line="240" w:lineRule="auto"/>
-        <w:rPr>
-          <w:sz w:val="24"/>
-          <w:szCs w:val="24"/>
-        </w:rPr>
-      </w:pPr>
-    </w:p>
-    <w:p>
-      <w:pPr>
-        <w:spacing w:line="240" w:lineRule="auto"/>
-        <w:rPr>
-          <w:sz w:val="24"/>
-          <w:szCs w:val="24"/>
-        </w:rPr>
-      </w:pPr>
-    </w:p>
-    <w:p>
-      <w:pPr>
-        <w:spacing w:line="240" w:lineRule="auto"/>
-        <w:rPr>
-          <w:sz w:val="24"/>
-          <w:szCs w:val="24"/>
-        </w:rPr>
-      </w:pPr>
-    </w:p>
-    <w:p>
-      <w:pPr>
-        <w:spacing w:line="240" w:lineRule="auto"/>
-        <w:rPr>
-          <w:sz w:val="24"/>
-          <w:szCs w:val="24"/>
-        </w:rPr>
-      </w:pPr>
-    </w:p>
-    <w:p>
-      <w:pPr>
-        <w:spacing w:line="240" w:lineRule="auto"/>
-        <w:rPr>
-          <w:sz w:val="24"/>
-          <w:szCs w:val="24"/>
-        </w:rPr>
-      </w:pPr>
-    </w:p>
-    <w:p>
-      <w:pPr>
-        <w:spacing w:line="240" w:lineRule="auto"/>
-        <w:rPr>
-          <w:sz w:val="24"/>
-          <w:szCs w:val="24"/>
-        </w:rPr>
-      </w:pPr>
-    </w:p>
-    <w:p>
-      <w:pPr>
-        <w:spacing w:line="240" w:lineRule="auto"/>
-        <w:rPr>
-          <w:sz w:val="24"/>
-          <w:szCs w:val="24"/>
-        </w:rPr>
-      </w:pPr>
-    </w:p>
-    <w:p>
-      <w:pPr>
-        <w:spacing w:line="240" w:lineRule="auto"/>
-        <w:rPr>
-          <w:sz w:val="24"/>
-          <w:szCs w:val="24"/>
-        </w:rPr>
-      </w:pPr>
-    </w:p>
-    <w:p>
-      <w:pPr>
-        <w:spacing w:line="240" w:lineRule="auto"/>
-        <w:rPr>
-          <w:sz w:val="24"/>
-          <w:szCs w:val="24"/>
-        </w:rPr>
-      </w:pPr>
-    </w:p>
-    <w:p>
-      <w:pPr>
-        <w:spacing w:line="240" w:lineRule="auto"/>
-        <w:rPr>
-          <w:sz w:val="24"/>
-          <w:szCs w:val="24"/>
-        </w:rPr>
-      </w:pPr>
-    </w:p>
-    <w:p>
-      <w:pPr>
-        <w:spacing w:line="240" w:lineRule="auto"/>
-        <w:rPr>
-          <w:sz w:val="24"/>
-          <w:szCs w:val="24"/>
-        </w:rPr>
-      </w:pPr>
-    </w:p>
-    <w:p>
-      <w:pPr>
-        <w:spacing w:line="240" w:lineRule="auto"/>
-        <w:rPr>
-          <w:sz w:val="24"/>
-          <w:szCs w:val="24"/>
-        </w:rPr>
-      </w:pPr>
     </w:p>
     <w:p>
       <w:pPr>
@@ -6033,15 +6687,18 @@
       <w:pPr>
         <w:spacing w:after="0" w:line="240" w:lineRule="auto"/>
       </w:pPr>
+    </w:p>
+    <w:p>
+      <w:pPr>
+        <w:spacing w:after="0" w:line="240" w:lineRule="auto"/>
+      </w:pPr>
+      <w:r>
+        <w:t xml:space="preserve">Flavius, however, only wants to </w:t>
+      </w:r>
       <w:bookmarkStart w:id="0" w:name="_GoBack"/>
       <w:bookmarkEnd w:id="0"/>
-    </w:p>
-    <w:p>
-      <w:pPr>
-        <w:spacing w:after="0" w:line="240" w:lineRule="auto"/>
-      </w:pPr>
-      <w:r>
-        <w:t xml:space="preserve">Flavius, however, only wants to eat at one restaurant… Olive Garden. </w:t>
+      <w:r>
+        <w:t xml:space="preserve">eat at one restaurant… Olive Garden. </w:t>
       </w:r>
       <w:r>
         <w:t>Instead of standing at a random position in Josephus’s circle and hoping for the best, Flavius wants you to write a program to determine where he should stand in the circle so that he will always be able to pick Olive Garden for dinner.</w:t>
@@ -8193,7 +8850,7 @@
         <w:sz w:val="20"/>
         <w:szCs w:val="20"/>
       </w:rPr>
-      <w:t>2</w:t>
+      <w:t>11</w:t>
     </w:r>
     <w:r>
       <w:rPr>
@@ -10024,7 +10681,7 @@
 </file>
 
 <file path=customXml/itemProps1.xml><?xml version="1.0" encoding="utf-8"?>
-<ds:datastoreItem xmlns:ds="http://schemas.openxmlformats.org/officeDocument/2006/customXml" ds:itemID="{9326D227-DE3D-4043-BC4E-06C06501D230}">
+<ds:datastoreItem xmlns:ds="http://schemas.openxmlformats.org/officeDocument/2006/customXml" ds:itemID="{8C3B8748-69EE-489B-84AB-46D0B2A9959C}">
   <ds:schemaRefs>
     <ds:schemaRef ds:uri="http://schemas.openxmlformats.org/officeDocument/2006/bibliography"/>
   </ds:schemaRefs>

--- a/CS Programming Problem Set.docx
+++ b/CS Programming Problem Set.docx
@@ -4633,88 +4633,1390 @@
     <w:p>
       <w:pPr>
         <w:spacing w:after="0" w:line="240" w:lineRule="auto"/>
-      </w:pPr>
-      <w:r>
-        <w:rPr>
-          <w:rFonts w:ascii="Courier New" w:hAnsi="Courier New" w:cs="Courier New"/>
+        <w:rPr>
+          <w:rFonts w:ascii="Courier New" w:hAnsi="Courier New" w:cs="Courier New"/>
+        </w:rPr>
+      </w:pPr>
+      <w:r>
+        <w:rPr>
           <w:noProof/>
         </w:rPr>
-        <w:drawing>
-          <wp:anchor distT="0" distB="0" distL="114300" distR="114300" simplePos="0" relativeHeight="251670528" behindDoc="1" locked="0" layoutInCell="1" allowOverlap="1" wp14:anchorId="74C7E0E1" wp14:editId="330B0177">
-            <wp:simplePos x="0" y="0"/>
-            <wp:positionH relativeFrom="column">
-              <wp:posOffset>3422824</wp:posOffset>
-            </wp:positionH>
-            <wp:positionV relativeFrom="paragraph">
-              <wp:posOffset>93980</wp:posOffset>
-            </wp:positionV>
-            <wp:extent cx="2312035" cy="1433830"/>
-            <wp:effectExtent l="0" t="0" r="0" b="0"/>
-            <wp:wrapTight wrapText="left">
-              <wp:wrapPolygon edited="0">
-                <wp:start x="0" y="0"/>
-                <wp:lineTo x="0" y="21236"/>
-                <wp:lineTo x="21357" y="21236"/>
-                <wp:lineTo x="21357" y="0"/>
-                <wp:lineTo x="0" y="0"/>
-              </wp:wrapPolygon>
-            </wp:wrapTight>
-            <wp:docPr id="7" name="Picture 7"/>
-            <wp:cNvGraphicFramePr>
-              <a:graphicFrameLocks xmlns:a="http://schemas.openxmlformats.org/drawingml/2006/main" noChangeAspect="1"/>
-            </wp:cNvGraphicFramePr>
-            <a:graphic xmlns:a="http://schemas.openxmlformats.org/drawingml/2006/main">
-              <a:graphicData uri="http://schemas.openxmlformats.org/drawingml/2006/picture">
-                <pic:pic xmlns:pic="http://schemas.openxmlformats.org/drawingml/2006/picture">
-                  <pic:nvPicPr>
-                    <pic:cNvPr id="2" name="Bevo.jpg"/>
-                    <pic:cNvPicPr/>
-                  </pic:nvPicPr>
-                  <pic:blipFill rotWithShape="1">
-                    <a:blip r:embed="rId8">
-                      <a:extLst>
-                        <a:ext uri="{28A0092B-C50C-407E-A947-70E740481C1C}">
-                          <a14:useLocalDpi xmlns:a14="http://schemas.microsoft.com/office/drawing/2010/main" val="0"/>
-                        </a:ext>
-                      </a:extLst>
-                    </a:blip>
-                    <a:srcRect t="39619" b="13803"/>
-                    <a:stretch/>
-                  </pic:blipFill>
-                  <pic:spPr bwMode="auto">
-                    <a:xfrm>
-                      <a:off x="0" y="0"/>
-                      <a:ext cx="2312035" cy="1433830"/>
-                    </a:xfrm>
-                    <a:prstGeom prst="rect">
-                      <a:avLst/>
-                    </a:prstGeom>
-                    <a:ln>
-                      <a:noFill/>
-                    </a:ln>
-                    <a:extLst>
-                      <a:ext uri="{53640926-AAD7-44D8-BBD7-CCE9431645EC}">
-                        <a14:shadowObscured xmlns:a14="http://schemas.microsoft.com/office/drawing/2010/main"/>
-                      </a:ext>
-                    </a:extLst>
-                  </pic:spPr>
-                </pic:pic>
-              </a:graphicData>
-            </a:graphic>
-            <wp14:sizeRelH relativeFrom="page">
-              <wp14:pctWidth>0</wp14:pctWidth>
-            </wp14:sizeRelH>
-            <wp14:sizeRelV relativeFrom="page">
-              <wp14:pctHeight>0</wp14:pctHeight>
-            </wp14:sizeRelV>
-          </wp:anchor>
-        </w:drawing>
+        <mc:AlternateContent>
+          <mc:Choice Requires="wpg">
+            <w:drawing>
+              <wp:anchor distT="0" distB="0" distL="114300" distR="114300" simplePos="0" relativeHeight="251691008" behindDoc="0" locked="0" layoutInCell="1" allowOverlap="1" wp14:anchorId="74BA07E1" wp14:editId="1556DD67">
+                <wp:simplePos x="0" y="0"/>
+                <wp:positionH relativeFrom="column">
+                  <wp:posOffset>2686050</wp:posOffset>
+                </wp:positionH>
+                <wp:positionV relativeFrom="paragraph">
+                  <wp:posOffset>31750</wp:posOffset>
+                </wp:positionV>
+                <wp:extent cx="3771900" cy="2114550"/>
+                <wp:effectExtent l="0" t="19050" r="0" b="0"/>
+                <wp:wrapSquare wrapText="bothSides"/>
+                <wp:docPr id="2" name="Group 2"/>
+                <wp:cNvGraphicFramePr/>
+                <a:graphic xmlns:a="http://schemas.openxmlformats.org/drawingml/2006/main">
+                  <a:graphicData uri="http://schemas.microsoft.com/office/word/2010/wordprocessingGroup">
+                    <wpg:wgp>
+                      <wpg:cNvGrpSpPr/>
+                      <wpg:grpSpPr>
+                        <a:xfrm>
+                          <a:off x="0" y="0"/>
+                          <a:ext cx="3771900" cy="2114550"/>
+                          <a:chOff x="0" y="0"/>
+                          <a:chExt cx="3771900" cy="2114550"/>
+                        </a:xfrm>
+                      </wpg:grpSpPr>
+                      <wpg:grpSp>
+                        <wpg:cNvPr id="3" name="Group 3"/>
+                        <wpg:cNvGrpSpPr/>
+                        <wpg:grpSpPr>
+                          <a:xfrm>
+                            <a:off x="0" y="762000"/>
+                            <a:ext cx="657225" cy="657225"/>
+                            <a:chOff x="0" y="0"/>
+                            <a:chExt cx="657225" cy="657225"/>
+                          </a:xfrm>
+                        </wpg:grpSpPr>
+                        <wps:wsp>
+                          <wps:cNvPr id="4" name="Donut 4"/>
+                          <wps:cNvSpPr/>
+                          <wps:spPr>
+                            <a:xfrm>
+                              <a:off x="0" y="0"/>
+                              <a:ext cx="657225" cy="657225"/>
+                            </a:xfrm>
+                            <a:prstGeom prst="donut">
+                              <a:avLst>
+                                <a:gd name="adj" fmla="val 6125"/>
+                              </a:avLst>
+                            </a:prstGeom>
+                            <a:solidFill>
+                              <a:schemeClr val="accent1"/>
+                            </a:solidFill>
+                            <a:ln>
+                              <a:noFill/>
+                            </a:ln>
+                          </wps:spPr>
+                          <wps:style>
+                            <a:lnRef idx="2">
+                              <a:schemeClr val="accent1">
+                                <a:shade val="50000"/>
+                              </a:schemeClr>
+                            </a:lnRef>
+                            <a:fillRef idx="1">
+                              <a:schemeClr val="accent1"/>
+                            </a:fillRef>
+                            <a:effectRef idx="0">
+                              <a:schemeClr val="accent1"/>
+                            </a:effectRef>
+                            <a:fontRef idx="minor">
+                              <a:schemeClr val="lt1"/>
+                            </a:fontRef>
+                          </wps:style>
+                          <wps:bodyPr rot="0" spcFirstLastPara="0" vertOverflow="overflow" horzOverflow="overflow" vert="horz" wrap="square" lIns="91440" tIns="45720" rIns="91440" bIns="45720" numCol="1" spcCol="0" rtlCol="0" fromWordArt="0" anchor="ctr" anchorCtr="0" forceAA="0" compatLnSpc="1">
+                            <a:prstTxWarp prst="textNoShape">
+                              <a:avLst/>
+                            </a:prstTxWarp>
+                            <a:noAutofit/>
+                          </wps:bodyPr>
+                        </wps:wsp>
+                        <wps:wsp>
+                          <wps:cNvPr id="8" name="Text Box 2"/>
+                          <wps:cNvSpPr txBox="1">
+                            <a:spLocks noChangeArrowheads="1"/>
+                          </wps:cNvSpPr>
+                          <wps:spPr bwMode="auto">
+                            <a:xfrm>
+                              <a:off x="152400" y="152400"/>
+                              <a:ext cx="314325" cy="333375"/>
+                            </a:xfrm>
+                            <a:prstGeom prst="rect">
+                              <a:avLst/>
+                            </a:prstGeom>
+                            <a:noFill/>
+                            <a:ln w="9525">
+                              <a:noFill/>
+                              <a:miter lim="800000"/>
+                              <a:headEnd/>
+                              <a:tailEnd/>
+                            </a:ln>
+                          </wps:spPr>
+                          <wps:txbx>
+                            <w:txbxContent>
+                              <w:p>
+                                <w:pPr>
+                                  <w:rPr>
+                                    <w:rFonts w:ascii="Courier New" w:hAnsi="Courier New" w:cs="Courier New"/>
+                                    <w:b/>
+                                    <w:color w:val="4472C4" w:themeColor="accent1"/>
+                                    <w:sz w:val="40"/>
+                                    <w:szCs w:val="40"/>
+                                  </w:rPr>
+                                </w:pPr>
+                                <w:r>
+                                  <w:rPr>
+                                    <w:rFonts w:ascii="Courier New" w:hAnsi="Courier New" w:cs="Courier New"/>
+                                    <w:b/>
+                                    <w:color w:val="4472C4" w:themeColor="accent1"/>
+                                    <w:sz w:val="40"/>
+                                    <w:szCs w:val="40"/>
+                                  </w:rPr>
+                                  <w:t>0</w:t>
+                                </w:r>
+                              </w:p>
+                            </w:txbxContent>
+                          </wps:txbx>
+                          <wps:bodyPr rot="0" vert="horz" wrap="square" lIns="91440" tIns="45720" rIns="91440" bIns="45720" anchor="t" anchorCtr="0">
+                            <a:noAutofit/>
+                          </wps:bodyPr>
+                        </wps:wsp>
+                      </wpg:grpSp>
+                      <wpg:grpSp>
+                        <wpg:cNvPr id="15" name="Group 15"/>
+                        <wpg:cNvGrpSpPr/>
+                        <wpg:grpSpPr>
+                          <a:xfrm>
+                            <a:off x="1409700" y="0"/>
+                            <a:ext cx="657225" cy="657225"/>
+                            <a:chOff x="0" y="0"/>
+                            <a:chExt cx="657225" cy="657225"/>
+                          </a:xfrm>
+                          <a:solidFill>
+                            <a:srgbClr val="FF0000"/>
+                          </a:solidFill>
+                        </wpg:grpSpPr>
+                        <wps:wsp>
+                          <wps:cNvPr id="18" name="Donut 18"/>
+                          <wps:cNvSpPr/>
+                          <wps:spPr>
+                            <a:xfrm>
+                              <a:off x="0" y="0"/>
+                              <a:ext cx="657225" cy="657225"/>
+                            </a:xfrm>
+                            <a:prstGeom prst="donut">
+                              <a:avLst>
+                                <a:gd name="adj" fmla="val 6125"/>
+                              </a:avLst>
+                            </a:prstGeom>
+                            <a:solidFill>
+                              <a:srgbClr val="FF0000"/>
+                            </a:solidFill>
+                            <a:ln>
+                              <a:noFill/>
+                            </a:ln>
+                          </wps:spPr>
+                          <wps:style>
+                            <a:lnRef idx="2">
+                              <a:schemeClr val="accent1">
+                                <a:shade val="50000"/>
+                              </a:schemeClr>
+                            </a:lnRef>
+                            <a:fillRef idx="1">
+                              <a:schemeClr val="accent1"/>
+                            </a:fillRef>
+                            <a:effectRef idx="0">
+                              <a:schemeClr val="accent1"/>
+                            </a:effectRef>
+                            <a:fontRef idx="minor">
+                              <a:schemeClr val="lt1"/>
+                            </a:fontRef>
+                          </wps:style>
+                          <wps:bodyPr rot="0" spcFirstLastPara="0" vertOverflow="overflow" horzOverflow="overflow" vert="horz" wrap="square" lIns="91440" tIns="45720" rIns="91440" bIns="45720" numCol="1" spcCol="0" rtlCol="0" fromWordArt="0" anchor="ctr" anchorCtr="0" forceAA="0" compatLnSpc="1">
+                            <a:prstTxWarp prst="textNoShape">
+                              <a:avLst/>
+                            </a:prstTxWarp>
+                            <a:noAutofit/>
+                          </wps:bodyPr>
+                        </wps:wsp>
+                        <wps:wsp>
+                          <wps:cNvPr id="19" name="Text Box 2"/>
+                          <wps:cNvSpPr txBox="1">
+                            <a:spLocks noChangeArrowheads="1"/>
+                          </wps:cNvSpPr>
+                          <wps:spPr bwMode="auto">
+                            <a:xfrm>
+                              <a:off x="152400" y="152400"/>
+                              <a:ext cx="314325" cy="333375"/>
+                            </a:xfrm>
+                            <a:prstGeom prst="rect">
+                              <a:avLst/>
+                            </a:prstGeom>
+                            <a:noFill/>
+                            <a:ln w="9525">
+                              <a:noFill/>
+                              <a:miter lim="800000"/>
+                              <a:headEnd/>
+                              <a:tailEnd/>
+                            </a:ln>
+                          </wps:spPr>
+                          <wps:txbx>
+                            <w:txbxContent>
+                              <w:p>
+                                <w:pPr>
+                                  <w:rPr>
+                                    <w:rFonts w:ascii="Courier New" w:hAnsi="Courier New" w:cs="Courier New"/>
+                                    <w:b/>
+                                    <w:color w:val="FF0000"/>
+                                    <w:sz w:val="40"/>
+                                    <w:szCs w:val="40"/>
+                                  </w:rPr>
+                                </w:pPr>
+                                <w:r>
+                                  <w:rPr>
+                                    <w:rFonts w:ascii="Courier New" w:hAnsi="Courier New" w:cs="Courier New"/>
+                                    <w:b/>
+                                    <w:color w:val="FF0000"/>
+                                    <w:sz w:val="40"/>
+                                    <w:szCs w:val="40"/>
+                                  </w:rPr>
+                                  <w:t>1</w:t>
+                                </w:r>
+                              </w:p>
+                            </w:txbxContent>
+                          </wps:txbx>
+                          <wps:bodyPr rot="0" vert="horz" wrap="square" lIns="91440" tIns="45720" rIns="91440" bIns="45720" anchor="t" anchorCtr="0">
+                            <a:noAutofit/>
+                          </wps:bodyPr>
+                        </wps:wsp>
+                      </wpg:grpSp>
+                      <wpg:grpSp>
+                        <wpg:cNvPr id="20" name="Group 20"/>
+                        <wpg:cNvGrpSpPr/>
+                        <wpg:grpSpPr>
+                          <a:xfrm>
+                            <a:off x="1466850" y="1457325"/>
+                            <a:ext cx="657225" cy="657225"/>
+                            <a:chOff x="0" y="0"/>
+                            <a:chExt cx="657225" cy="657225"/>
+                          </a:xfrm>
+                        </wpg:grpSpPr>
+                        <wps:wsp>
+                          <wps:cNvPr id="21" name="Donut 21"/>
+                          <wps:cNvSpPr/>
+                          <wps:spPr>
+                            <a:xfrm>
+                              <a:off x="0" y="0"/>
+                              <a:ext cx="657225" cy="657225"/>
+                            </a:xfrm>
+                            <a:prstGeom prst="donut">
+                              <a:avLst>
+                                <a:gd name="adj" fmla="val 6125"/>
+                              </a:avLst>
+                            </a:prstGeom>
+                            <a:solidFill>
+                              <a:schemeClr val="accent2"/>
+                            </a:solidFill>
+                            <a:ln>
+                              <a:noFill/>
+                            </a:ln>
+                          </wps:spPr>
+                          <wps:style>
+                            <a:lnRef idx="2">
+                              <a:schemeClr val="accent1">
+                                <a:shade val="50000"/>
+                              </a:schemeClr>
+                            </a:lnRef>
+                            <a:fillRef idx="1">
+                              <a:schemeClr val="accent1"/>
+                            </a:fillRef>
+                            <a:effectRef idx="0">
+                              <a:schemeClr val="accent1"/>
+                            </a:effectRef>
+                            <a:fontRef idx="minor">
+                              <a:schemeClr val="lt1"/>
+                            </a:fontRef>
+                          </wps:style>
+                          <wps:bodyPr rot="0" spcFirstLastPara="0" vertOverflow="overflow" horzOverflow="overflow" vert="horz" wrap="square" lIns="91440" tIns="45720" rIns="91440" bIns="45720" numCol="1" spcCol="0" rtlCol="0" fromWordArt="0" anchor="ctr" anchorCtr="0" forceAA="0" compatLnSpc="1">
+                            <a:prstTxWarp prst="textNoShape">
+                              <a:avLst/>
+                            </a:prstTxWarp>
+                            <a:noAutofit/>
+                          </wps:bodyPr>
+                        </wps:wsp>
+                        <wps:wsp>
+                          <wps:cNvPr id="22" name="Text Box 2"/>
+                          <wps:cNvSpPr txBox="1">
+                            <a:spLocks noChangeArrowheads="1"/>
+                          </wps:cNvSpPr>
+                          <wps:spPr bwMode="auto">
+                            <a:xfrm>
+                              <a:off x="152400" y="152400"/>
+                              <a:ext cx="314325" cy="333375"/>
+                            </a:xfrm>
+                            <a:prstGeom prst="rect">
+                              <a:avLst/>
+                            </a:prstGeom>
+                            <a:noFill/>
+                            <a:ln w="9525">
+                              <a:noFill/>
+                              <a:miter lim="800000"/>
+                              <a:headEnd/>
+                              <a:tailEnd/>
+                            </a:ln>
+                          </wps:spPr>
+                          <wps:txbx>
+                            <w:txbxContent>
+                              <w:p>
+                                <w:pPr>
+                                  <w:rPr>
+                                    <w:rFonts w:ascii="Courier New" w:hAnsi="Courier New" w:cs="Courier New"/>
+                                    <w:b/>
+                                    <w:color w:val="ED7D31" w:themeColor="accent2"/>
+                                    <w:sz w:val="40"/>
+                                    <w:szCs w:val="40"/>
+                                  </w:rPr>
+                                </w:pPr>
+                                <w:r>
+                                  <w:rPr>
+                                    <w:rFonts w:ascii="Courier New" w:hAnsi="Courier New" w:cs="Courier New"/>
+                                    <w:b/>
+                                    <w:color w:val="ED7D31" w:themeColor="accent2"/>
+                                    <w:sz w:val="40"/>
+                                    <w:szCs w:val="40"/>
+                                  </w:rPr>
+                                  <w:t>2</w:t>
+                                </w:r>
+                              </w:p>
+                            </w:txbxContent>
+                          </wps:txbx>
+                          <wps:bodyPr rot="0" vert="horz" wrap="square" lIns="91440" tIns="45720" rIns="91440" bIns="45720" anchor="t" anchorCtr="0">
+                            <a:noAutofit/>
+                          </wps:bodyPr>
+                        </wps:wsp>
+                      </wpg:grpSp>
+                      <wpg:grpSp>
+                        <wpg:cNvPr id="23" name="Group 23"/>
+                        <wpg:cNvGrpSpPr/>
+                        <wpg:grpSpPr>
+                          <a:xfrm>
+                            <a:off x="3114675" y="1419225"/>
+                            <a:ext cx="657225" cy="657225"/>
+                            <a:chOff x="0" y="0"/>
+                            <a:chExt cx="657225" cy="657225"/>
+                          </a:xfrm>
+                          <a:solidFill>
+                            <a:schemeClr val="accent6"/>
+                          </a:solidFill>
+                        </wpg:grpSpPr>
+                        <wps:wsp>
+                          <wps:cNvPr id="24" name="Donut 24"/>
+                          <wps:cNvSpPr/>
+                          <wps:spPr>
+                            <a:xfrm>
+                              <a:off x="0" y="0"/>
+                              <a:ext cx="657225" cy="657225"/>
+                            </a:xfrm>
+                            <a:prstGeom prst="donut">
+                              <a:avLst>
+                                <a:gd name="adj" fmla="val 6125"/>
+                              </a:avLst>
+                            </a:prstGeom>
+                            <a:grpFill/>
+                            <a:ln>
+                              <a:noFill/>
+                            </a:ln>
+                          </wps:spPr>
+                          <wps:style>
+                            <a:lnRef idx="2">
+                              <a:schemeClr val="accent1">
+                                <a:shade val="50000"/>
+                              </a:schemeClr>
+                            </a:lnRef>
+                            <a:fillRef idx="1">
+                              <a:schemeClr val="accent1"/>
+                            </a:fillRef>
+                            <a:effectRef idx="0">
+                              <a:schemeClr val="accent1"/>
+                            </a:effectRef>
+                            <a:fontRef idx="minor">
+                              <a:schemeClr val="lt1"/>
+                            </a:fontRef>
+                          </wps:style>
+                          <wps:bodyPr rot="0" spcFirstLastPara="0" vertOverflow="overflow" horzOverflow="overflow" vert="horz" wrap="square" lIns="91440" tIns="45720" rIns="91440" bIns="45720" numCol="1" spcCol="0" rtlCol="0" fromWordArt="0" anchor="ctr" anchorCtr="0" forceAA="0" compatLnSpc="1">
+                            <a:prstTxWarp prst="textNoShape">
+                              <a:avLst/>
+                            </a:prstTxWarp>
+                            <a:noAutofit/>
+                          </wps:bodyPr>
+                        </wps:wsp>
+                        <wps:wsp>
+                          <wps:cNvPr id="25" name="Text Box 2"/>
+                          <wps:cNvSpPr txBox="1">
+                            <a:spLocks noChangeArrowheads="1"/>
+                          </wps:cNvSpPr>
+                          <wps:spPr bwMode="auto">
+                            <a:xfrm>
+                              <a:off x="152400" y="152400"/>
+                              <a:ext cx="314325" cy="333375"/>
+                            </a:xfrm>
+                            <a:prstGeom prst="rect">
+                              <a:avLst/>
+                            </a:prstGeom>
+                            <a:noFill/>
+                            <a:ln w="9525">
+                              <a:noFill/>
+                              <a:miter lim="800000"/>
+                              <a:headEnd/>
+                              <a:tailEnd/>
+                            </a:ln>
+                          </wps:spPr>
+                          <wps:txbx>
+                            <w:txbxContent>
+                              <w:p>
+                                <w:pPr>
+                                  <w:rPr>
+                                    <w:rFonts w:ascii="Courier New" w:hAnsi="Courier New" w:cs="Courier New"/>
+                                    <w:b/>
+                                    <w:color w:val="70AD47" w:themeColor="accent6"/>
+                                    <w:sz w:val="40"/>
+                                    <w:szCs w:val="40"/>
+                                  </w:rPr>
+                                </w:pPr>
+                                <w:r>
+                                  <w:rPr>
+                                    <w:rFonts w:ascii="Courier New" w:hAnsi="Courier New" w:cs="Courier New"/>
+                                    <w:b/>
+                                    <w:color w:val="70AD47" w:themeColor="accent6"/>
+                                    <w:sz w:val="40"/>
+                                    <w:szCs w:val="40"/>
+                                  </w:rPr>
+                                  <w:t>3</w:t>
+                                </w:r>
+                              </w:p>
+                            </w:txbxContent>
+                          </wps:txbx>
+                          <wps:bodyPr rot="0" vert="horz" wrap="square" lIns="91440" tIns="45720" rIns="91440" bIns="45720" anchor="t" anchorCtr="0">
+                            <a:noAutofit/>
+                          </wps:bodyPr>
+                        </wps:wsp>
+                      </wpg:grpSp>
+                      <wpg:grpSp>
+                        <wpg:cNvPr id="26" name="Group 26"/>
+                        <wpg:cNvGrpSpPr/>
+                        <wpg:grpSpPr>
+                          <a:xfrm>
+                            <a:off x="3105150" y="0"/>
+                            <a:ext cx="657225" cy="657225"/>
+                            <a:chOff x="0" y="0"/>
+                            <a:chExt cx="657225" cy="657225"/>
+                          </a:xfrm>
+                        </wpg:grpSpPr>
+                        <wps:wsp>
+                          <wps:cNvPr id="27" name="Donut 27"/>
+                          <wps:cNvSpPr/>
+                          <wps:spPr>
+                            <a:xfrm>
+                              <a:off x="0" y="0"/>
+                              <a:ext cx="657225" cy="657225"/>
+                            </a:xfrm>
+                            <a:prstGeom prst="donut">
+                              <a:avLst>
+                                <a:gd name="adj" fmla="val 6125"/>
+                              </a:avLst>
+                            </a:prstGeom>
+                            <a:solidFill>
+                              <a:schemeClr val="accent4">
+                                <a:lumMod val="60000"/>
+                                <a:lumOff val="40000"/>
+                              </a:schemeClr>
+                            </a:solidFill>
+                            <a:ln>
+                              <a:noFill/>
+                            </a:ln>
+                          </wps:spPr>
+                          <wps:style>
+                            <a:lnRef idx="2">
+                              <a:schemeClr val="accent1">
+                                <a:shade val="50000"/>
+                              </a:schemeClr>
+                            </a:lnRef>
+                            <a:fillRef idx="1">
+                              <a:schemeClr val="accent1"/>
+                            </a:fillRef>
+                            <a:effectRef idx="0">
+                              <a:schemeClr val="accent1"/>
+                            </a:effectRef>
+                            <a:fontRef idx="minor">
+                              <a:schemeClr val="lt1"/>
+                            </a:fontRef>
+                          </wps:style>
+                          <wps:bodyPr rot="0" spcFirstLastPara="0" vertOverflow="overflow" horzOverflow="overflow" vert="horz" wrap="square" lIns="91440" tIns="45720" rIns="91440" bIns="45720" numCol="1" spcCol="0" rtlCol="0" fromWordArt="0" anchor="ctr" anchorCtr="0" forceAA="0" compatLnSpc="1">
+                            <a:prstTxWarp prst="textNoShape">
+                              <a:avLst/>
+                            </a:prstTxWarp>
+                            <a:noAutofit/>
+                          </wps:bodyPr>
+                        </wps:wsp>
+                        <wps:wsp>
+                          <wps:cNvPr id="28" name="Text Box 2"/>
+                          <wps:cNvSpPr txBox="1">
+                            <a:spLocks noChangeArrowheads="1"/>
+                          </wps:cNvSpPr>
+                          <wps:spPr bwMode="auto">
+                            <a:xfrm>
+                              <a:off x="152400" y="152400"/>
+                              <a:ext cx="314325" cy="333375"/>
+                            </a:xfrm>
+                            <a:prstGeom prst="rect">
+                              <a:avLst/>
+                            </a:prstGeom>
+                            <a:noFill/>
+                            <a:ln w="9525">
+                              <a:noFill/>
+                              <a:miter lim="800000"/>
+                              <a:headEnd/>
+                              <a:tailEnd/>
+                            </a:ln>
+                          </wps:spPr>
+                          <wps:txbx>
+                            <w:txbxContent>
+                              <w:p>
+                                <w:pPr>
+                                  <w:rPr>
+                                    <w:rFonts w:ascii="Courier New" w:hAnsi="Courier New" w:cs="Courier New"/>
+                                    <w:b/>
+                                    <w:color w:val="FFD966" w:themeColor="accent4" w:themeTint="99"/>
+                                    <w:sz w:val="40"/>
+                                    <w:szCs w:val="40"/>
+                                  </w:rPr>
+                                </w:pPr>
+                                <w:r>
+                                  <w:rPr>
+                                    <w:rFonts w:ascii="Courier New" w:hAnsi="Courier New" w:cs="Courier New"/>
+                                    <w:b/>
+                                    <w:color w:val="FFD966" w:themeColor="accent4" w:themeTint="99"/>
+                                    <w:sz w:val="40"/>
+                                    <w:szCs w:val="40"/>
+                                  </w:rPr>
+                                  <w:t>4</w:t>
+                                </w:r>
+                              </w:p>
+                            </w:txbxContent>
+                          </wps:txbx>
+                          <wps:bodyPr rot="0" vert="horz" wrap="square" lIns="91440" tIns="45720" rIns="91440" bIns="45720" anchor="t" anchorCtr="0">
+                            <a:noAutofit/>
+                          </wps:bodyPr>
+                        </wps:wsp>
+                      </wpg:grpSp>
+                      <wpg:grpSp>
+                        <wpg:cNvPr id="29" name="Group 29"/>
+                        <wpg:cNvGrpSpPr/>
+                        <wpg:grpSpPr>
+                          <a:xfrm rot="1820286">
+                            <a:off x="733425" y="1228725"/>
+                            <a:ext cx="676275" cy="361950"/>
+                            <a:chOff x="0" y="0"/>
+                            <a:chExt cx="676275" cy="361950"/>
+                          </a:xfrm>
+                        </wpg:grpSpPr>
+                        <wps:wsp>
+                          <wps:cNvPr id="30" name="Straight Arrow Connector 30"/>
+                          <wps:cNvCnPr/>
+                          <wps:spPr>
+                            <a:xfrm flipV="1">
+                              <a:off x="0" y="276225"/>
+                              <a:ext cx="676275" cy="45719"/>
+                            </a:xfrm>
+                            <a:prstGeom prst="straightConnector1">
+                              <a:avLst/>
+                            </a:prstGeom>
+                            <a:ln>
+                              <a:solidFill>
+                                <a:schemeClr val="tx1"/>
+                              </a:solidFill>
+                              <a:headEnd type="triangle"/>
+                              <a:tailEnd type="triangle"/>
+                            </a:ln>
+                          </wps:spPr>
+                          <wps:style>
+                            <a:lnRef idx="1">
+                              <a:schemeClr val="accent1"/>
+                            </a:lnRef>
+                            <a:fillRef idx="0">
+                              <a:schemeClr val="accent1"/>
+                            </a:fillRef>
+                            <a:effectRef idx="0">
+                              <a:schemeClr val="accent1"/>
+                            </a:effectRef>
+                            <a:fontRef idx="minor">
+                              <a:schemeClr val="tx1"/>
+                            </a:fontRef>
+                          </wps:style>
+                          <wps:bodyPr/>
+                        </wps:wsp>
+                        <wps:wsp>
+                          <wps:cNvPr id="31" name="Text Box 2"/>
+                          <wps:cNvSpPr txBox="1">
+                            <a:spLocks noChangeArrowheads="1"/>
+                          </wps:cNvSpPr>
+                          <wps:spPr bwMode="auto">
+                            <a:xfrm rot="21348905">
+                              <a:off x="190500" y="0"/>
+                              <a:ext cx="342900" cy="361950"/>
+                            </a:xfrm>
+                            <a:prstGeom prst="rect">
+                              <a:avLst/>
+                            </a:prstGeom>
+                            <a:noFill/>
+                            <a:ln w="9525">
+                              <a:noFill/>
+                              <a:miter lim="800000"/>
+                              <a:headEnd/>
+                              <a:tailEnd/>
+                            </a:ln>
+                          </wps:spPr>
+                          <wps:txbx>
+                            <w:txbxContent>
+                              <w:p>
+                                <w:pPr>
+                                  <w:rPr>
+                                    <w:rFonts w:ascii="Courier New" w:hAnsi="Courier New" w:cs="Courier New"/>
+                                    <w:sz w:val="32"/>
+                                    <w:szCs w:val="32"/>
+                                  </w:rPr>
+                                </w:pPr>
+                                <w:r>
+                                  <w:rPr>
+                                    <w:rFonts w:ascii="Courier New" w:hAnsi="Courier New" w:cs="Courier New"/>
+                                    <w:sz w:val="32"/>
+                                    <w:szCs w:val="32"/>
+                                  </w:rPr>
+                                  <w:t>3</w:t>
+                                </w:r>
+                              </w:p>
+                            </w:txbxContent>
+                          </wps:txbx>
+                          <wps:bodyPr rot="0" vert="horz" wrap="square" lIns="91440" tIns="45720" rIns="91440" bIns="45720" anchor="t" anchorCtr="0">
+                            <a:noAutofit/>
+                          </wps:bodyPr>
+                        </wps:wsp>
+                      </wpg:grpSp>
+                      <wpg:grpSp>
+                        <wpg:cNvPr id="32" name="Group 32"/>
+                        <wpg:cNvGrpSpPr/>
+                        <wpg:grpSpPr>
+                          <a:xfrm rot="20380984">
+                            <a:off x="676275" y="400050"/>
+                            <a:ext cx="676275" cy="361950"/>
+                            <a:chOff x="0" y="0"/>
+                            <a:chExt cx="676275" cy="361950"/>
+                          </a:xfrm>
+                        </wpg:grpSpPr>
+                        <wps:wsp>
+                          <wps:cNvPr id="33" name="Straight Arrow Connector 33"/>
+                          <wps:cNvCnPr/>
+                          <wps:spPr>
+                            <a:xfrm flipV="1">
+                              <a:off x="0" y="276225"/>
+                              <a:ext cx="676275" cy="45719"/>
+                            </a:xfrm>
+                            <a:prstGeom prst="straightConnector1">
+                              <a:avLst/>
+                            </a:prstGeom>
+                            <a:ln>
+                              <a:solidFill>
+                                <a:schemeClr val="tx1"/>
+                              </a:solidFill>
+                              <a:headEnd type="triangle"/>
+                              <a:tailEnd type="triangle"/>
+                            </a:ln>
+                          </wps:spPr>
+                          <wps:style>
+                            <a:lnRef idx="1">
+                              <a:schemeClr val="accent1"/>
+                            </a:lnRef>
+                            <a:fillRef idx="0">
+                              <a:schemeClr val="accent1"/>
+                            </a:fillRef>
+                            <a:effectRef idx="0">
+                              <a:schemeClr val="accent1"/>
+                            </a:effectRef>
+                            <a:fontRef idx="minor">
+                              <a:schemeClr val="tx1"/>
+                            </a:fontRef>
+                          </wps:style>
+                          <wps:bodyPr/>
+                        </wps:wsp>
+                        <wps:wsp>
+                          <wps:cNvPr id="34" name="Text Box 2"/>
+                          <wps:cNvSpPr txBox="1">
+                            <a:spLocks noChangeArrowheads="1"/>
+                          </wps:cNvSpPr>
+                          <wps:spPr bwMode="auto">
+                            <a:xfrm rot="21348905">
+                              <a:off x="190500" y="0"/>
+                              <a:ext cx="342900" cy="361950"/>
+                            </a:xfrm>
+                            <a:prstGeom prst="rect">
+                              <a:avLst/>
+                            </a:prstGeom>
+                            <a:noFill/>
+                            <a:ln w="9525">
+                              <a:noFill/>
+                              <a:miter lim="800000"/>
+                              <a:headEnd/>
+                              <a:tailEnd/>
+                            </a:ln>
+                          </wps:spPr>
+                          <wps:txbx>
+                            <w:txbxContent>
+                              <w:p>
+                                <w:pPr>
+                                  <w:rPr>
+                                    <w:rFonts w:ascii="Courier New" w:hAnsi="Courier New" w:cs="Courier New"/>
+                                    <w:sz w:val="32"/>
+                                    <w:szCs w:val="32"/>
+                                  </w:rPr>
+                                </w:pPr>
+                                <w:r>
+                                  <w:rPr>
+                                    <w:rFonts w:ascii="Courier New" w:hAnsi="Courier New" w:cs="Courier New"/>
+                                    <w:sz w:val="32"/>
+                                    <w:szCs w:val="32"/>
+                                  </w:rPr>
+                                  <w:t>7</w:t>
+                                </w:r>
+                              </w:p>
+                            </w:txbxContent>
+                          </wps:txbx>
+                          <wps:bodyPr rot="0" vert="horz" wrap="square" lIns="91440" tIns="45720" rIns="91440" bIns="45720" anchor="t" anchorCtr="0">
+                            <a:noAutofit/>
+                          </wps:bodyPr>
+                        </wps:wsp>
+                      </wpg:grpSp>
+                      <wpg:grpSp>
+                        <wpg:cNvPr id="35" name="Group 35"/>
+                        <wpg:cNvGrpSpPr/>
+                        <wpg:grpSpPr>
+                          <a:xfrm rot="2048835">
+                            <a:off x="2079815" y="747514"/>
+                            <a:ext cx="1062762" cy="361950"/>
+                            <a:chOff x="0" y="-5995"/>
+                            <a:chExt cx="676275" cy="361950"/>
+                          </a:xfrm>
+                        </wpg:grpSpPr>
+                        <wps:wsp>
+                          <wps:cNvPr id="36" name="Straight Arrow Connector 36"/>
+                          <wps:cNvCnPr/>
+                          <wps:spPr>
+                            <a:xfrm flipV="1">
+                              <a:off x="0" y="276225"/>
+                              <a:ext cx="676275" cy="45719"/>
+                            </a:xfrm>
+                            <a:prstGeom prst="straightConnector1">
+                              <a:avLst/>
+                            </a:prstGeom>
+                            <a:ln>
+                              <a:solidFill>
+                                <a:schemeClr val="tx1"/>
+                              </a:solidFill>
+                              <a:headEnd type="triangle"/>
+                              <a:tailEnd type="triangle"/>
+                            </a:ln>
+                          </wps:spPr>
+                          <wps:style>
+                            <a:lnRef idx="1">
+                              <a:schemeClr val="accent1"/>
+                            </a:lnRef>
+                            <a:fillRef idx="0">
+                              <a:schemeClr val="accent1"/>
+                            </a:fillRef>
+                            <a:effectRef idx="0">
+                              <a:schemeClr val="accent1"/>
+                            </a:effectRef>
+                            <a:fontRef idx="minor">
+                              <a:schemeClr val="tx1"/>
+                            </a:fontRef>
+                          </wps:style>
+                          <wps:bodyPr/>
+                        </wps:wsp>
+                        <wps:wsp>
+                          <wps:cNvPr id="37" name="Text Box 2"/>
+                          <wps:cNvSpPr txBox="1">
+                            <a:spLocks noChangeArrowheads="1"/>
+                          </wps:cNvSpPr>
+                          <wps:spPr bwMode="auto">
+                            <a:xfrm rot="21348905">
+                              <a:off x="253826" y="-5995"/>
+                              <a:ext cx="342900" cy="361950"/>
+                            </a:xfrm>
+                            <a:prstGeom prst="rect">
+                              <a:avLst/>
+                            </a:prstGeom>
+                            <a:noFill/>
+                            <a:ln w="9525">
+                              <a:noFill/>
+                              <a:miter lim="800000"/>
+                              <a:headEnd/>
+                              <a:tailEnd/>
+                            </a:ln>
+                          </wps:spPr>
+                          <wps:txbx>
+                            <w:txbxContent>
+                              <w:p>
+                                <w:pPr>
+                                  <w:rPr>
+                                    <w:rFonts w:ascii="Courier New" w:hAnsi="Courier New" w:cs="Courier New"/>
+                                    <w:sz w:val="32"/>
+                                    <w:szCs w:val="32"/>
+                                  </w:rPr>
+                                </w:pPr>
+                                <w:r>
+                                  <w:rPr>
+                                    <w:rFonts w:ascii="Courier New" w:hAnsi="Courier New" w:cs="Courier New"/>
+                                    <w:sz w:val="32"/>
+                                    <w:szCs w:val="32"/>
+                                  </w:rPr>
+                                  <w:t>2</w:t>
+                                </w:r>
+                              </w:p>
+                            </w:txbxContent>
+                          </wps:txbx>
+                          <wps:bodyPr rot="0" vert="horz" wrap="square" lIns="91440" tIns="45720" rIns="91440" bIns="45720" anchor="t" anchorCtr="0">
+                            <a:noAutofit/>
+                          </wps:bodyPr>
+                        </wps:wsp>
+                      </wpg:grpSp>
+                      <wpg:grpSp>
+                        <wpg:cNvPr id="38" name="Group 38"/>
+                        <wpg:cNvGrpSpPr/>
+                        <wpg:grpSpPr>
+                          <a:xfrm>
+                            <a:off x="2276475" y="1571625"/>
+                            <a:ext cx="676275" cy="361950"/>
+                            <a:chOff x="0" y="0"/>
+                            <a:chExt cx="676275" cy="361950"/>
+                          </a:xfrm>
+                        </wpg:grpSpPr>
+                        <wps:wsp>
+                          <wps:cNvPr id="39" name="Straight Arrow Connector 39"/>
+                          <wps:cNvCnPr/>
+                          <wps:spPr>
+                            <a:xfrm flipV="1">
+                              <a:off x="0" y="276225"/>
+                              <a:ext cx="676275" cy="45719"/>
+                            </a:xfrm>
+                            <a:prstGeom prst="straightConnector1">
+                              <a:avLst/>
+                            </a:prstGeom>
+                            <a:ln>
+                              <a:solidFill>
+                                <a:schemeClr val="tx1"/>
+                              </a:solidFill>
+                              <a:headEnd type="triangle"/>
+                              <a:tailEnd type="triangle"/>
+                            </a:ln>
+                          </wps:spPr>
+                          <wps:style>
+                            <a:lnRef idx="1">
+                              <a:schemeClr val="accent1"/>
+                            </a:lnRef>
+                            <a:fillRef idx="0">
+                              <a:schemeClr val="accent1"/>
+                            </a:fillRef>
+                            <a:effectRef idx="0">
+                              <a:schemeClr val="accent1"/>
+                            </a:effectRef>
+                            <a:fontRef idx="minor">
+                              <a:schemeClr val="tx1"/>
+                            </a:fontRef>
+                          </wps:style>
+                          <wps:bodyPr/>
+                        </wps:wsp>
+                        <wps:wsp>
+                          <wps:cNvPr id="40" name="Text Box 2"/>
+                          <wps:cNvSpPr txBox="1">
+                            <a:spLocks noChangeArrowheads="1"/>
+                          </wps:cNvSpPr>
+                          <wps:spPr bwMode="auto">
+                            <a:xfrm rot="21348905">
+                              <a:off x="190500" y="0"/>
+                              <a:ext cx="342900" cy="361950"/>
+                            </a:xfrm>
+                            <a:prstGeom prst="rect">
+                              <a:avLst/>
+                            </a:prstGeom>
+                            <a:noFill/>
+                            <a:ln w="9525">
+                              <a:noFill/>
+                              <a:miter lim="800000"/>
+                              <a:headEnd/>
+                              <a:tailEnd/>
+                            </a:ln>
+                          </wps:spPr>
+                          <wps:txbx>
+                            <w:txbxContent>
+                              <w:p>
+                                <w:pPr>
+                                  <w:rPr>
+                                    <w:rFonts w:ascii="Courier New" w:hAnsi="Courier New" w:cs="Courier New"/>
+                                    <w:sz w:val="32"/>
+                                    <w:szCs w:val="32"/>
+                                  </w:rPr>
+                                </w:pPr>
+                                <w:r>
+                                  <w:rPr>
+                                    <w:rFonts w:ascii="Courier New" w:hAnsi="Courier New" w:cs="Courier New"/>
+                                    <w:sz w:val="32"/>
+                                    <w:szCs w:val="32"/>
+                                  </w:rPr>
+                                  <w:t>1</w:t>
+                                </w:r>
+                              </w:p>
+                            </w:txbxContent>
+                          </wps:txbx>
+                          <wps:bodyPr rot="0" vert="horz" wrap="square" lIns="91440" tIns="45720" rIns="91440" bIns="45720" anchor="t" anchorCtr="0">
+                            <a:noAutofit/>
+                          </wps:bodyPr>
+                        </wps:wsp>
+                      </wpg:grpSp>
+                      <wpg:grpSp>
+                        <wpg:cNvPr id="41" name="Group 41"/>
+                        <wpg:cNvGrpSpPr/>
+                        <wpg:grpSpPr>
+                          <a:xfrm>
+                            <a:off x="2276475" y="0"/>
+                            <a:ext cx="676275" cy="361950"/>
+                            <a:chOff x="0" y="0"/>
+                            <a:chExt cx="676275" cy="361950"/>
+                          </a:xfrm>
+                        </wpg:grpSpPr>
+                        <wps:wsp>
+                          <wps:cNvPr id="42" name="Straight Arrow Connector 42"/>
+                          <wps:cNvCnPr/>
+                          <wps:spPr>
+                            <a:xfrm flipV="1">
+                              <a:off x="0" y="276225"/>
+                              <a:ext cx="676275" cy="45719"/>
+                            </a:xfrm>
+                            <a:prstGeom prst="straightConnector1">
+                              <a:avLst/>
+                            </a:prstGeom>
+                            <a:ln>
+                              <a:solidFill>
+                                <a:schemeClr val="tx1"/>
+                              </a:solidFill>
+                              <a:headEnd type="triangle"/>
+                              <a:tailEnd type="triangle"/>
+                            </a:ln>
+                          </wps:spPr>
+                          <wps:style>
+                            <a:lnRef idx="1">
+                              <a:schemeClr val="accent1"/>
+                            </a:lnRef>
+                            <a:fillRef idx="0">
+                              <a:schemeClr val="accent1"/>
+                            </a:fillRef>
+                            <a:effectRef idx="0">
+                              <a:schemeClr val="accent1"/>
+                            </a:effectRef>
+                            <a:fontRef idx="minor">
+                              <a:schemeClr val="tx1"/>
+                            </a:fontRef>
+                          </wps:style>
+                          <wps:bodyPr/>
+                        </wps:wsp>
+                        <wps:wsp>
+                          <wps:cNvPr id="43" name="Text Box 2"/>
+                          <wps:cNvSpPr txBox="1">
+                            <a:spLocks noChangeArrowheads="1"/>
+                          </wps:cNvSpPr>
+                          <wps:spPr bwMode="auto">
+                            <a:xfrm rot="21348905">
+                              <a:off x="190500" y="0"/>
+                              <a:ext cx="342900" cy="361950"/>
+                            </a:xfrm>
+                            <a:prstGeom prst="rect">
+                              <a:avLst/>
+                            </a:prstGeom>
+                            <a:noFill/>
+                            <a:ln w="9525">
+                              <a:noFill/>
+                              <a:miter lim="800000"/>
+                              <a:headEnd/>
+                              <a:tailEnd/>
+                            </a:ln>
+                          </wps:spPr>
+                          <wps:txbx>
+                            <w:txbxContent>
+                              <w:p>
+                                <w:pPr>
+                                  <w:rPr>
+                                    <w:rFonts w:ascii="Courier New" w:hAnsi="Courier New" w:cs="Courier New"/>
+                                    <w:sz w:val="32"/>
+                                    <w:szCs w:val="32"/>
+                                  </w:rPr>
+                                </w:pPr>
+                                <w:r>
+                                  <w:rPr>
+                                    <w:rFonts w:ascii="Courier New" w:hAnsi="Courier New" w:cs="Courier New"/>
+                                    <w:sz w:val="32"/>
+                                    <w:szCs w:val="32"/>
+                                  </w:rPr>
+                                  <w:t>4</w:t>
+                                </w:r>
+                              </w:p>
+                            </w:txbxContent>
+                          </wps:txbx>
+                          <wps:bodyPr rot="0" vert="horz" wrap="square" lIns="91440" tIns="45720" rIns="91440" bIns="45720" anchor="t" anchorCtr="0">
+                            <a:noAutofit/>
+                          </wps:bodyPr>
+                        </wps:wsp>
+                      </wpg:grpSp>
+                    </wpg:wgp>
+                  </a:graphicData>
+                </a:graphic>
+                <wp14:sizeRelH relativeFrom="margin">
+                  <wp14:pctWidth>0</wp14:pctWidth>
+                </wp14:sizeRelH>
+                <wp14:sizeRelV relativeFrom="margin">
+                  <wp14:pctHeight>0</wp14:pctHeight>
+                </wp14:sizeRelV>
+              </wp:anchor>
+            </w:drawing>
+          </mc:Choice>
+          <mc:Fallback>
+            <w:pict>
+              <v:group w14:anchorId="74BA07E1" id="Group 2" o:spid="_x0000_s1026" style="position:absolute;margin-left:211.5pt;margin-top:2.5pt;width:297pt;height:166.5pt;z-index:251691008;mso-width-relative:margin;mso-height-relative:margin" coordsize="37719,21145" o:gfxdata="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">
+                <v:group id="Group 3" o:spid="_x0000_s1027" style="position:absolute;top:7620;width:6572;height:6572" coordsize="6572,6572" o:gfxdata="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">
+                  <v:shapetype id="_x0000_t23" coordsize="21600,21600" o:spt="23" adj="5400" path="m,10800qy10800,,21600,10800,10800,21600,,10800xm@0,10800qy10800@2@1,10800,10800@0@0,10800xe">
+                    <v:formulas>
+                      <v:f eqn="val #0"/>
+                      <v:f eqn="sum width 0 #0"/>
+                      <v:f eqn="sum height 0 #0"/>
+                      <v:f eqn="prod @0 2929 10000"/>
+                      <v:f eqn="sum width 0 @3"/>
+                      <v:f eqn="sum height 0 @3"/>
+                    </v:formulas>
+                    <v:path o:connecttype="custom" o:connectlocs="10800,0;3163,3163;0,10800;3163,18437;10800,21600;18437,18437;21600,10800;18437,3163" textboxrect="3163,3163,18437,18437"/>
+                    <v:handles>
+                      <v:h position="#0,center" xrange="0,10800"/>
+                    </v:handles>
+                  </v:shapetype>
+                  <v:shape id="Donut 4" o:spid="_x0000_s1028" type="#_x0000_t23" style="position:absolute;width:6572;height:6572;visibility:visible;mso-wrap-style:square;v-text-anchor:middle" o:gfxdata="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" adj="1323" fillcolor="#4472c4 [3204]" stroked="f" strokeweight="1pt">
+                    <v:stroke joinstyle="miter"/>
+                  </v:shape>
+                  <v:shapetype id="_x0000_t202" coordsize="21600,21600" o:spt="202" path="m,l,21600r21600,l21600,xe">
+                    <v:stroke joinstyle="miter"/>
+                    <v:path gradientshapeok="t" o:connecttype="rect"/>
+                  </v:shapetype>
+                  <v:shape id="Text Box 2" o:spid="_x0000_s1029" type="#_x0000_t202" style="position:absolute;left:1524;top:1524;width:3143;height:3333;visibility:visible;mso-wrap-style:square;v-text-anchor:top" o:gfxdata="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" filled="f" stroked="f">
+                    <v:textbox>
+                      <w:txbxContent>
+                        <w:p>
+                          <w:pPr>
+                            <w:rPr>
+                              <w:rFonts w:ascii="Courier New" w:hAnsi="Courier New" w:cs="Courier New"/>
+                              <w:b/>
+                              <w:color w:val="4472C4" w:themeColor="accent1"/>
+                              <w:sz w:val="40"/>
+                              <w:szCs w:val="40"/>
+                            </w:rPr>
+                          </w:pPr>
+                          <w:r>
+                            <w:rPr>
+                              <w:rFonts w:ascii="Courier New" w:hAnsi="Courier New" w:cs="Courier New"/>
+                              <w:b/>
+                              <w:color w:val="4472C4" w:themeColor="accent1"/>
+                              <w:sz w:val="40"/>
+                              <w:szCs w:val="40"/>
+                            </w:rPr>
+                            <w:t>0</w:t>
+                          </w:r>
+                        </w:p>
+                      </w:txbxContent>
+                    </v:textbox>
+                  </v:shape>
+                </v:group>
+                <v:group id="Group 15" o:spid="_x0000_s1030" style="position:absolute;left:14097;width:6572;height:6572" coordsize="6572,6572" o:gfxdata="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">
+                  <v:shape id="Donut 18" o:spid="_x0000_s1031" type="#_x0000_t23" style="position:absolute;width:6572;height:6572;visibility:visible;mso-wrap-style:square;v-text-anchor:middle" o:gfxdata="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" adj="1323" fillcolor="red" stroked="f" strokeweight="1pt">
+                    <v:stroke joinstyle="miter"/>
+                  </v:shape>
+                  <v:shape id="Text Box 2" o:spid="_x0000_s1032" type="#_x0000_t202" style="position:absolute;left:1524;top:1524;width:3143;height:3333;visibility:visible;mso-wrap-style:square;v-text-anchor:top" o:gfxdata="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" filled="f" stroked="f">
+                    <v:textbox>
+                      <w:txbxContent>
+                        <w:p>
+                          <w:pPr>
+                            <w:rPr>
+                              <w:rFonts w:ascii="Courier New" w:hAnsi="Courier New" w:cs="Courier New"/>
+                              <w:b/>
+                              <w:color w:val="FF0000"/>
+                              <w:sz w:val="40"/>
+                              <w:szCs w:val="40"/>
+                            </w:rPr>
+                          </w:pPr>
+                          <w:r>
+                            <w:rPr>
+                              <w:rFonts w:ascii="Courier New" w:hAnsi="Courier New" w:cs="Courier New"/>
+                              <w:b/>
+                              <w:color w:val="FF0000"/>
+                              <w:sz w:val="40"/>
+                              <w:szCs w:val="40"/>
+                            </w:rPr>
+                            <w:t>1</w:t>
+                          </w:r>
+                        </w:p>
+                      </w:txbxContent>
+                    </v:textbox>
+                  </v:shape>
+                </v:group>
+                <v:group id="Group 20" o:spid="_x0000_s1033" style="position:absolute;left:14668;top:14573;width:6572;height:6572" coordsize="6572,6572" o:gfxdata="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">
+                  <v:shape id="Donut 21" o:spid="_x0000_s1034" type="#_x0000_t23" style="position:absolute;width:6572;height:6572;visibility:visible;mso-wrap-style:square;v-text-anchor:middle" o:gfxdata="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" adj="1323" fillcolor="#ed7d31 [3205]" stroked="f" strokeweight="1pt">
+                    <v:stroke joinstyle="miter"/>
+                  </v:shape>
+                  <v:shape id="Text Box 2" o:spid="_x0000_s1035" type="#_x0000_t202" style="position:absolute;left:1524;top:1524;width:3143;height:3333;visibility:visible;mso-wrap-style:square;v-text-anchor:top" o:gfxdata="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" filled="f" stroked="f">
+                    <v:textbox>
+                      <w:txbxContent>
+                        <w:p>
+                          <w:pPr>
+                            <w:rPr>
+                              <w:rFonts w:ascii="Courier New" w:hAnsi="Courier New" w:cs="Courier New"/>
+                              <w:b/>
+                              <w:color w:val="ED7D31" w:themeColor="accent2"/>
+                              <w:sz w:val="40"/>
+                              <w:szCs w:val="40"/>
+                            </w:rPr>
+                          </w:pPr>
+                          <w:r>
+                            <w:rPr>
+                              <w:rFonts w:ascii="Courier New" w:hAnsi="Courier New" w:cs="Courier New"/>
+                              <w:b/>
+                              <w:color w:val="ED7D31" w:themeColor="accent2"/>
+                              <w:sz w:val="40"/>
+                              <w:szCs w:val="40"/>
+                            </w:rPr>
+                            <w:t>2</w:t>
+                          </w:r>
+                        </w:p>
+                      </w:txbxContent>
+                    </v:textbox>
+                  </v:shape>
+                </v:group>
+                <v:group id="Group 23" o:spid="_x0000_s1036" style="position:absolute;left:31146;top:14192;width:6573;height:6572" coordsize="6572,6572" o:gfxdata="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">
+                  <v:shape id="Donut 24" o:spid="_x0000_s1037" type="#_x0000_t23" style="position:absolute;width:6572;height:6572;visibility:visible;mso-wrap-style:square;v-text-anchor:middle" o:gfxdata="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" adj="1323" filled="f" stroked="f" strokeweight="1pt">
+                    <v:stroke joinstyle="miter"/>
+                  </v:shape>
+                  <v:shape id="Text Box 2" o:spid="_x0000_s1038" type="#_x0000_t202" style="position:absolute;left:1524;top:1524;width:3143;height:3333;visibility:visible;mso-wrap-style:square;v-text-anchor:top" o:gfxdata="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" filled="f" stroked="f">
+                    <v:textbox>
+                      <w:txbxContent>
+                        <w:p>
+                          <w:pPr>
+                            <w:rPr>
+                              <w:rFonts w:ascii="Courier New" w:hAnsi="Courier New" w:cs="Courier New"/>
+                              <w:b/>
+                              <w:color w:val="70AD47" w:themeColor="accent6"/>
+                              <w:sz w:val="40"/>
+                              <w:szCs w:val="40"/>
+                            </w:rPr>
+                          </w:pPr>
+                          <w:r>
+                            <w:rPr>
+                              <w:rFonts w:ascii="Courier New" w:hAnsi="Courier New" w:cs="Courier New"/>
+                              <w:b/>
+                              <w:color w:val="70AD47" w:themeColor="accent6"/>
+                              <w:sz w:val="40"/>
+                              <w:szCs w:val="40"/>
+                            </w:rPr>
+                            <w:t>3</w:t>
+                          </w:r>
+                        </w:p>
+                      </w:txbxContent>
+                    </v:textbox>
+                  </v:shape>
+                </v:group>
+                <v:group id="Group 26" o:spid="_x0000_s1039" style="position:absolute;left:31051;width:6572;height:6572" coordsize="6572,6572" o:gfxdata="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">
+                  <v:shape id="Donut 27" o:spid="_x0000_s1040" type="#_x0000_t23" style="position:absolute;width:6572;height:6572;visibility:visible;mso-wrap-style:square;v-text-anchor:middle" o:gfxdata="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" adj="1323" fillcolor="#ffd966 [1943]" stroked="f" strokeweight="1pt">
+                    <v:stroke joinstyle="miter"/>
+                  </v:shape>
+                  <v:shape id="Text Box 2" o:spid="_x0000_s1041" type="#_x0000_t202" style="position:absolute;left:1524;top:1524;width:3143;height:3333;visibility:visible;mso-wrap-style:square;v-text-anchor:top" o:gfxdata="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" filled="f" stroked="f">
+                    <v:textbox>
+                      <w:txbxContent>
+                        <w:p>
+                          <w:pPr>
+                            <w:rPr>
+                              <w:rFonts w:ascii="Courier New" w:hAnsi="Courier New" w:cs="Courier New"/>
+                              <w:b/>
+                              <w:color w:val="FFD966" w:themeColor="accent4" w:themeTint="99"/>
+                              <w:sz w:val="40"/>
+                              <w:szCs w:val="40"/>
+                            </w:rPr>
+                          </w:pPr>
+                          <w:r>
+                            <w:rPr>
+                              <w:rFonts w:ascii="Courier New" w:hAnsi="Courier New" w:cs="Courier New"/>
+                              <w:b/>
+                              <w:color w:val="FFD966" w:themeColor="accent4" w:themeTint="99"/>
+                              <w:sz w:val="40"/>
+                              <w:szCs w:val="40"/>
+                            </w:rPr>
+                            <w:t>4</w:t>
+                          </w:r>
+                        </w:p>
+                      </w:txbxContent>
+                    </v:textbox>
+                  </v:shape>
+                </v:group>
+                <v:group id="Group 29" o:spid="_x0000_s1042" style="position:absolute;left:7334;top:12287;width:6763;height:3619;rotation:1988238fd" coordsize="6762,3619" o:gfxdata="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">
+                  <v:shapetype id="_x0000_t32" coordsize="21600,21600" o:spt="32" o:oned="t" path="m,l21600,21600e" filled="f">
+                    <v:path arrowok="t" fillok="f" o:connecttype="none"/>
+                    <o:lock v:ext="edit" shapetype="t"/>
+                  </v:shapetype>
+                  <v:shape id="Straight Arrow Connector 30" o:spid="_x0000_s1043" type="#_x0000_t32" style="position:absolute;top:2762;width:6762;height:457;flip:y;visibility:visible;mso-wrap-style:square" o:connectortype="straight" o:gfxdata="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" strokecolor="black [3213]" strokeweight=".5pt">
+                    <v:stroke startarrow="block" endarrow="block" joinstyle="miter"/>
+                  </v:shape>
+                  <v:shape id="Text Box 2" o:spid="_x0000_s1044" type="#_x0000_t202" style="position:absolute;left:1905;width:3429;height:3619;rotation:-274263fd;visibility:visible;mso-wrap-style:square;v-text-anchor:top" o:gfxdata="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" filled="f" stroked="f">
+                    <v:textbox>
+                      <w:txbxContent>
+                        <w:p>
+                          <w:pPr>
+                            <w:rPr>
+                              <w:rFonts w:ascii="Courier New" w:hAnsi="Courier New" w:cs="Courier New"/>
+                              <w:sz w:val="32"/>
+                              <w:szCs w:val="32"/>
+                            </w:rPr>
+                          </w:pPr>
+                          <w:r>
+                            <w:rPr>
+                              <w:rFonts w:ascii="Courier New" w:hAnsi="Courier New" w:cs="Courier New"/>
+                              <w:sz w:val="32"/>
+                              <w:szCs w:val="32"/>
+                            </w:rPr>
+                            <w:t>3</w:t>
+                          </w:r>
+                        </w:p>
+                      </w:txbxContent>
+                    </v:textbox>
+                  </v:shape>
+                </v:group>
+                <v:group id="Group 32" o:spid="_x0000_s1045" style="position:absolute;left:6762;top:4000;width:6763;height:3620;rotation:-1331491fd" coordsize="6762,3619" o:gfxdata="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">
+                  <v:shape id="Straight Arrow Connector 33" o:spid="_x0000_s1046" type="#_x0000_t32" style="position:absolute;top:2762;width:6762;height:457;flip:y;visibility:visible;mso-wrap-style:square" o:connectortype="straight" o:gfxdata="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" strokecolor="black [3213]" strokeweight=".5pt">
+                    <v:stroke startarrow="block" endarrow="block" joinstyle="miter"/>
+                  </v:shape>
+                  <v:shape id="Text Box 2" o:spid="_x0000_s1047" type="#_x0000_t202" style="position:absolute;left:1905;width:3429;height:3619;rotation:-274263fd;visibility:visible;mso-wrap-style:square;v-text-anchor:top" o:gfxdata="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" filled="f" stroked="f">
+                    <v:textbox>
+                      <w:txbxContent>
+                        <w:p>
+                          <w:pPr>
+                            <w:rPr>
+                              <w:rFonts w:ascii="Courier New" w:hAnsi="Courier New" w:cs="Courier New"/>
+                              <w:sz w:val="32"/>
+                              <w:szCs w:val="32"/>
+                            </w:rPr>
+                          </w:pPr>
+                          <w:r>
+                            <w:rPr>
+                              <w:rFonts w:ascii="Courier New" w:hAnsi="Courier New" w:cs="Courier New"/>
+                              <w:sz w:val="32"/>
+                              <w:szCs w:val="32"/>
+                            </w:rPr>
+                            <w:t>7</w:t>
+                          </w:r>
+                        </w:p>
+                      </w:txbxContent>
+                    </v:textbox>
+                  </v:shape>
+                </v:group>
+                <v:group id="Group 35" o:spid="_x0000_s1048" style="position:absolute;left:20798;top:7475;width:10627;height:3619;rotation:2237874fd" coordorigin=",-59" coordsize="6762,3619" o:gfxdata="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">
+                  <v:shape id="Straight Arrow Connector 36" o:spid="_x0000_s1049" type="#_x0000_t32" style="position:absolute;top:2762;width:6762;height:457;flip:y;visibility:visible;mso-wrap-style:square" o:connectortype="straight" o:gfxdata="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" strokecolor="black [3213]" strokeweight=".5pt">
+                    <v:stroke startarrow="block" endarrow="block" joinstyle="miter"/>
+                  </v:shape>
+                  <v:shape id="Text Box 2" o:spid="_x0000_s1050" type="#_x0000_t202" style="position:absolute;left:2538;top:-59;width:3429;height:3618;rotation:-274263fd;visibility:visible;mso-wrap-style:square;v-text-anchor:top" o:gfxdata="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" filled="f" stroked="f">
+                    <v:textbox>
+                      <w:txbxContent>
+                        <w:p>
+                          <w:pPr>
+                            <w:rPr>
+                              <w:rFonts w:ascii="Courier New" w:hAnsi="Courier New" w:cs="Courier New"/>
+                              <w:sz w:val="32"/>
+                              <w:szCs w:val="32"/>
+                            </w:rPr>
+                          </w:pPr>
+                          <w:r>
+                            <w:rPr>
+                              <w:rFonts w:ascii="Courier New" w:hAnsi="Courier New" w:cs="Courier New"/>
+                              <w:sz w:val="32"/>
+                              <w:szCs w:val="32"/>
+                            </w:rPr>
+                            <w:t>2</w:t>
+                          </w:r>
+                        </w:p>
+                      </w:txbxContent>
+                    </v:textbox>
+                  </v:shape>
+                </v:group>
+                <v:group id="Group 38" o:spid="_x0000_s1051" style="position:absolute;left:22764;top:15716;width:6763;height:3619" coordsize="6762,3619" o:gfxdata="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">
+                  <v:shape id="Straight Arrow Connector 39" o:spid="_x0000_s1052" type="#_x0000_t32" style="position:absolute;top:2762;width:6762;height:457;flip:y;visibility:visible;mso-wrap-style:square" o:connectortype="straight" o:gfxdata="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" strokecolor="black [3213]" strokeweight=".5pt">
+                    <v:stroke startarrow="block" endarrow="block" joinstyle="miter"/>
+                  </v:shape>
+                  <v:shape id="Text Box 2" o:spid="_x0000_s1053" type="#_x0000_t202" style="position:absolute;left:1905;width:3429;height:3619;rotation:-274263fd;visibility:visible;mso-wrap-style:square;v-text-anchor:top" o:gfxdata="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" filled="f" stroked="f">
+                    <v:textbox>
+                      <w:txbxContent>
+                        <w:p>
+                          <w:pPr>
+                            <w:rPr>
+                              <w:rFonts w:ascii="Courier New" w:hAnsi="Courier New" w:cs="Courier New"/>
+                              <w:sz w:val="32"/>
+                              <w:szCs w:val="32"/>
+                            </w:rPr>
+                          </w:pPr>
+                          <w:r>
+                            <w:rPr>
+                              <w:rFonts w:ascii="Courier New" w:hAnsi="Courier New" w:cs="Courier New"/>
+                              <w:sz w:val="32"/>
+                              <w:szCs w:val="32"/>
+                            </w:rPr>
+                            <w:t>1</w:t>
+                          </w:r>
+                        </w:p>
+                      </w:txbxContent>
+                    </v:textbox>
+                  </v:shape>
+                </v:group>
+                <v:group id="Group 41" o:spid="_x0000_s1054" style="position:absolute;left:22764;width:6763;height:3619" coordsize="6762,3619" o:gfxdata="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">
+                  <v:shape id="Straight Arrow Connector 42" o:spid="_x0000_s1055" type="#_x0000_t32" style="position:absolute;top:2762;width:6762;height:457;flip:y;visibility:visible;mso-wrap-style:square" o:connectortype="straight" o:gfxdata="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" strokecolor="black [3213]" strokeweight=".5pt">
+                    <v:stroke startarrow="block" endarrow="block" joinstyle="miter"/>
+                  </v:shape>
+                  <v:shape id="Text Box 2" o:spid="_x0000_s1056" type="#_x0000_t202" style="position:absolute;left:1905;width:3429;height:3619;rotation:-274263fd;visibility:visible;mso-wrap-style:square;v-text-anchor:top" o:gfxdata="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" filled="f" stroked="f">
+                    <v:textbox>
+                      <w:txbxContent>
+                        <w:p>
+                          <w:pPr>
+                            <w:rPr>
+                              <w:rFonts w:ascii="Courier New" w:hAnsi="Courier New" w:cs="Courier New"/>
+                              <w:sz w:val="32"/>
+                              <w:szCs w:val="32"/>
+                            </w:rPr>
+                          </w:pPr>
+                          <w:r>
+                            <w:rPr>
+                              <w:rFonts w:ascii="Courier New" w:hAnsi="Courier New" w:cs="Courier New"/>
+                              <w:sz w:val="32"/>
+                              <w:szCs w:val="32"/>
+                            </w:rPr>
+                            <w:t>4</w:t>
+                          </w:r>
+                        </w:p>
+                      </w:txbxContent>
+                    </v:textbox>
+                  </v:shape>
+                </v:group>
+                <w10:wrap type="square"/>
+              </v:group>
+            </w:pict>
+          </mc:Fallback>
+        </mc:AlternateContent>
       </w:r>
       <w:r>
         <w:t>Your business model has been a smashing success. Your company offers emergency assistance to drivers who have car troubles during their travels</w:t>
       </w:r>
       <w:r>
-        <w:t>, such as the random flat tire, whilst trapped on a bridge</w:t>
+        <w:t>, such as the random flat tire one might encounter</w:t>
+      </w:r>
+      <w:r>
+        <w:t xml:space="preserve"> whilst trapped on a bridge</w:t>
       </w:r>
       <w:r>
         <w:t>. Unfortunately, you didn’t anticipate this much…</w:t>
@@ -4726,416 +6028,85 @@
         <w:t>traffic</w:t>
       </w:r>
       <w:r>
-        <w:t>. More and more customers are calling in every day, requesting help from your drivers. Some assistance drivers have to travel directly from one accident to another. The excess congestion demands you optimize the routes you take to each accident. This is not an easy task. There are many possible accident locations, and each possible pair of locations have a unique shortest path between them. Your job, given a map of the city, is to determine the shortest distance between two given accident locations.</w:t>
-      </w:r>
-    </w:p>
-    <w:p>
-      <w:pPr>
-        <w:spacing w:after="0" w:line="240" w:lineRule="auto"/>
-      </w:pPr>
-    </w:p>
-    <w:p>
-      <w:pPr>
-        <w:spacing w:after="0" w:line="240" w:lineRule="auto"/>
-        <w:rPr>
-          <w:b/>
-          <w:bCs/>
-        </w:rPr>
-      </w:pPr>
-      <w:r>
-        <w:rPr>
-          <w:b/>
-          <w:bCs/>
-        </w:rPr>
-        <w:t>Input</w:t>
-      </w:r>
-    </w:p>
-    <w:p>
-      <w:pPr>
-        <w:spacing w:after="0" w:line="240" w:lineRule="auto"/>
-        <w:rPr>
-          <w:rFonts w:cs="Courier New"/>
-          <w:bCs/>
-        </w:rPr>
-      </w:pPr>
-      <w:r>
-        <w:rPr>
-          <w:bCs/>
-        </w:rPr>
-        <w:t xml:space="preserve">The first line of data will contain three </w:t>
-      </w:r>
-      <w:proofErr w:type="gramStart"/>
-      <w:r>
-        <w:rPr>
-          <w:bCs/>
-        </w:rPr>
-        <w:t>integers</w:t>
-      </w:r>
-      <w:proofErr w:type="gramEnd"/>
-      <w:r>
-        <w:rPr>
-          <w:bCs/>
+        <w:t xml:space="preserve">. More and more customers are calling in every day, requesting help from your drivers. Some assistance drivers have to travel directly from one accident to another. The excess congestion demands you optimize the routes you take to each accident. This is not an easy task. There are many possible accident locations, and each possible pair of locations have a unique shortest path between them. </w:t>
+      </w:r>
+      <w:r>
+        <w:t>For instance, in the figure to the right, the road linking Location #0 with Location #1</w:t>
+      </w:r>
+      <w:r>
+        <w:t xml:space="preserve"> is of length </w:t>
+      </w:r>
+      <w:r>
+        <w:rPr>
+          <w:rFonts w:ascii="Courier New" w:hAnsi="Courier New" w:cs="Courier New"/>
+        </w:rPr>
+        <w:t>7</w:t>
+      </w:r>
+      <w:r>
+        <w:t xml:space="preserve">, yet one can travel from one node to another with a path of length </w:t>
+      </w:r>
+      <w:r>
+        <w:rPr>
+          <w:rFonts w:ascii="Courier New" w:hAnsi="Courier New" w:cs="Courier New"/>
+        </w:rPr>
+        <w:t>6</w:t>
+      </w:r>
+      <w:r>
+        <w:rPr>
+          <w:rFonts w:cstheme="minorHAnsi"/>
+        </w:rPr>
+        <w:t>.</w:t>
+      </w:r>
+    </w:p>
+    <w:p>
+      <w:pPr>
+        <w:spacing w:after="0" w:line="240" w:lineRule="auto"/>
+      </w:pPr>
+      <w:r>
+        <w:t xml:space="preserve"> (</w:t>
+      </w:r>
+      <w:r>
+        <w:rPr>
+          <w:rFonts w:ascii="Courier New" w:hAnsi="Courier New" w:cs="Courier New"/>
+        </w:rPr>
+        <w:t>0 -&gt; 2 -&gt; 3 -&gt; 1</w:t>
+      </w:r>
+      <w:r>
+        <w:t xml:space="preserve">). </w:t>
+      </w:r>
+      <w:r>
+        <w:t>Your job, given a map of the city, is to determine the shortest distance between two given accident locations.</w:t>
+      </w:r>
+      <w:r>
+        <w:rPr>
+          <w:noProof/>
         </w:rPr>
         <w:t xml:space="preserve"> </w:t>
       </w:r>
-      <w:r>
-        <w:rPr>
-          <w:rFonts w:ascii="Courier New" w:hAnsi="Courier New" w:cs="Courier New"/>
-          <w:bCs/>
-        </w:rPr>
-        <w:t>n</w:t>
-      </w:r>
-      <w:r>
-        <w:rPr>
-          <w:rFonts w:cs="Courier New"/>
-          <w:bCs/>
-        </w:rPr>
-        <w:t xml:space="preserve">, </w:t>
-      </w:r>
-      <w:r>
-        <w:rPr>
-          <w:rFonts w:ascii="Courier New" w:hAnsi="Courier New" w:cs="Courier New"/>
-          <w:bCs/>
-        </w:rPr>
-        <w:t>m</w:t>
-      </w:r>
-      <w:r>
-        <w:rPr>
-          <w:rFonts w:cs="Courier New"/>
-          <w:bCs/>
-        </w:rPr>
-        <w:t xml:space="preserve"> and </w:t>
-      </w:r>
-      <w:r>
-        <w:rPr>
-          <w:rFonts w:ascii="Courier New" w:hAnsi="Courier New" w:cs="Courier New"/>
-          <w:bCs/>
-        </w:rPr>
-        <w:t>q</w:t>
-      </w:r>
-      <w:r>
-        <w:rPr>
-          <w:rFonts w:cs="Courier New"/>
-          <w:bCs/>
-        </w:rPr>
-        <w:t xml:space="preserve">. The </w:t>
-      </w:r>
-      <w:r>
-        <w:rPr>
-          <w:rFonts w:cs="Courier New"/>
-          <w:bCs/>
-        </w:rPr>
-        <w:t xml:space="preserve">first integer </w:t>
-      </w:r>
-      <w:r>
-        <w:rPr>
-          <w:rFonts w:ascii="Courier New" w:hAnsi="Courier New" w:cs="Courier New"/>
-          <w:bCs/>
-        </w:rPr>
-        <w:t>n</w:t>
-      </w:r>
-      <w:r>
-        <w:rPr>
-          <w:rFonts w:cs="Courier New"/>
-          <w:bCs/>
-        </w:rPr>
-        <w:t xml:space="preserve"> which indicates the number of possible accident locations. The next integer </w:t>
-      </w:r>
-      <w:r>
-        <w:rPr>
-          <w:rFonts w:ascii="Courier New" w:hAnsi="Courier New" w:cs="Courier New"/>
-          <w:bCs/>
-        </w:rPr>
-        <w:t>m</w:t>
-      </w:r>
-      <w:r>
-        <w:rPr>
-          <w:rFonts w:cs="Courier New"/>
-          <w:bCs/>
-        </w:rPr>
-        <w:t xml:space="preserve"> denotes the number of roads in the map. Each road is a two-way street that connects two distinct accident locations. The third integer </w:t>
-      </w:r>
-      <w:r>
-        <w:rPr>
-          <w:rFonts w:ascii="Courier New" w:hAnsi="Courier New" w:cs="Courier New"/>
-          <w:bCs/>
-        </w:rPr>
-        <w:t>q</w:t>
-      </w:r>
-      <w:r>
-        <w:rPr>
-          <w:rFonts w:cs="Courier New"/>
-          <w:bCs/>
-        </w:rPr>
-        <w:t xml:space="preserve"> stands for the number of queries you will be given. Each query is a request for the minimum distance between two locations.</w:t>
-      </w:r>
-    </w:p>
-    <w:p>
-      <w:pPr>
-        <w:spacing w:after="0" w:line="240" w:lineRule="auto"/>
-        <w:rPr>
-          <w:rFonts w:cs="Courier New"/>
-          <w:bCs/>
-        </w:rPr>
-      </w:pPr>
-      <w:r>
-        <w:rPr>
-          <w:rFonts w:cs="Courier New"/>
-          <w:bCs/>
-        </w:rPr>
-        <w:t xml:space="preserve">The next </w:t>
-      </w:r>
-      <w:r>
-        <w:rPr>
-          <w:rFonts w:ascii="Courier New" w:hAnsi="Courier New" w:cs="Courier New"/>
-          <w:bCs/>
-        </w:rPr>
-        <w:t>m</w:t>
-      </w:r>
-      <w:r>
-        <w:rPr>
-          <w:rFonts w:cs="Courier New"/>
-          <w:bCs/>
-        </w:rPr>
-        <w:t xml:space="preserve"> </w:t>
-      </w:r>
-      <w:r>
-        <w:rPr>
-          <w:rFonts w:cs="Courier New"/>
-          <w:bCs/>
-        </w:rPr>
-        <w:t xml:space="preserve">lines each contain three integers </w:t>
-      </w:r>
-      <w:r>
-        <w:rPr>
-          <w:rFonts w:ascii="Courier New" w:hAnsi="Courier New" w:cs="Courier New"/>
-          <w:bCs/>
-        </w:rPr>
-        <w:t>a</w:t>
-      </w:r>
-      <w:r>
-        <w:rPr>
-          <w:rFonts w:cs="Courier New"/>
-          <w:bCs/>
-        </w:rPr>
-        <w:t xml:space="preserve">, </w:t>
-      </w:r>
-      <w:r>
-        <w:rPr>
-          <w:rFonts w:ascii="Courier New" w:hAnsi="Courier New" w:cs="Courier New"/>
-          <w:bCs/>
-        </w:rPr>
-        <w:t>b</w:t>
-      </w:r>
-      <w:r>
-        <w:rPr>
-          <w:rFonts w:cs="Courier New"/>
-          <w:bCs/>
-        </w:rPr>
-        <w:t xml:space="preserve"> and </w:t>
-      </w:r>
-      <w:r>
-        <w:rPr>
-          <w:rFonts w:ascii="Courier New" w:hAnsi="Courier New" w:cs="Courier New"/>
-          <w:bCs/>
-        </w:rPr>
-        <w:t>w</w:t>
-      </w:r>
-      <w:r>
-        <w:rPr>
-          <w:rFonts w:cs="Courier New"/>
-          <w:bCs/>
-        </w:rPr>
-        <w:t xml:space="preserve">. These lines indicate that the two locations </w:t>
-      </w:r>
-      <w:proofErr w:type="gramStart"/>
-      <w:r>
-        <w:rPr>
-          <w:rFonts w:ascii="Courier New" w:hAnsi="Courier New" w:cs="Courier New"/>
-          <w:bCs/>
-        </w:rPr>
-        <w:t>a</w:t>
-      </w:r>
-      <w:r>
-        <w:rPr>
-          <w:rFonts w:cs="Courier New"/>
-          <w:bCs/>
-        </w:rPr>
-        <w:t xml:space="preserve"> and</w:t>
-      </w:r>
-      <w:proofErr w:type="gramEnd"/>
-      <w:r>
-        <w:rPr>
-          <w:rFonts w:cs="Courier New"/>
-          <w:bCs/>
-        </w:rPr>
-        <w:t xml:space="preserve"> </w:t>
-      </w:r>
-      <w:r>
-        <w:rPr>
-          <w:rFonts w:ascii="Courier New" w:hAnsi="Courier New" w:cs="Courier New"/>
-          <w:bCs/>
-        </w:rPr>
-        <w:t>b</w:t>
-      </w:r>
-      <w:r>
-        <w:rPr>
-          <w:rFonts w:cs="Courier New"/>
-          <w:bCs/>
-        </w:rPr>
-        <w:t xml:space="preserve"> are linked </w:t>
-      </w:r>
-      <w:r>
-        <w:rPr>
-          <w:rFonts w:cs="Courier New"/>
-          <w:bCs/>
-        </w:rPr>
-        <w:t xml:space="preserve">via a two-way road of length </w:t>
-      </w:r>
-      <w:r>
-        <w:rPr>
-          <w:rFonts w:ascii="Courier New" w:hAnsi="Courier New" w:cs="Courier New"/>
-          <w:bCs/>
-        </w:rPr>
-        <w:t>w</w:t>
-      </w:r>
-      <w:r>
-        <w:rPr>
-          <w:rFonts w:cs="Courier New"/>
-          <w:bCs/>
-        </w:rPr>
-        <w:t>.</w:t>
-      </w:r>
-    </w:p>
-    <w:p>
-      <w:pPr>
-        <w:spacing w:after="0" w:line="240" w:lineRule="auto"/>
-        <w:rPr>
-          <w:rFonts w:cs="Courier New"/>
-          <w:bCs/>
-        </w:rPr>
-      </w:pPr>
-      <w:r>
-        <w:rPr>
-          <w:rFonts w:cs="Courier New"/>
-          <w:bCs/>
-        </w:rPr>
-        <w:t xml:space="preserve">The next </w:t>
-      </w:r>
-      <w:r>
-        <w:rPr>
-          <w:rFonts w:ascii="Courier New" w:hAnsi="Courier New" w:cs="Courier New"/>
-          <w:bCs/>
-        </w:rPr>
-        <w:t>q</w:t>
-      </w:r>
-      <w:r>
-        <w:rPr>
-          <w:rFonts w:cs="Courier New"/>
-          <w:bCs/>
-        </w:rPr>
-        <w:t xml:space="preserve"> lines each contains two integers </w:t>
-      </w:r>
-      <w:r>
-        <w:rPr>
-          <w:rFonts w:ascii="Courier New" w:hAnsi="Courier New" w:cs="Courier New"/>
-          <w:bCs/>
-        </w:rPr>
-        <w:t>u</w:t>
-      </w:r>
-      <w:r>
-        <w:rPr>
-          <w:rFonts w:cs="Courier New"/>
-          <w:bCs/>
-        </w:rPr>
-        <w:t xml:space="preserve"> and </w:t>
-      </w:r>
-      <w:r>
-        <w:rPr>
-          <w:rFonts w:ascii="Courier New" w:hAnsi="Courier New" w:cs="Courier New"/>
-          <w:bCs/>
-        </w:rPr>
-        <w:t>v</w:t>
-      </w:r>
-      <w:r>
-        <w:rPr>
-          <w:rFonts w:cs="Courier New"/>
-          <w:bCs/>
-        </w:rPr>
-        <w:t>. These two integers serve as a query for your program to solve.</w:t>
-      </w:r>
-    </w:p>
-    <w:p>
-      <w:pPr>
-        <w:spacing w:after="0" w:line="240" w:lineRule="auto"/>
-      </w:pPr>
-    </w:p>
-    <w:p>
-      <w:pPr>
-        <w:spacing w:after="0" w:line="240" w:lineRule="auto"/>
-        <w:rPr>
-          <w:b/>
-          <w:bCs/>
-        </w:rPr>
-      </w:pPr>
-      <w:r>
-        <w:rPr>
-          <w:b/>
-          <w:bCs/>
-        </w:rPr>
-        <w:t>Output</w:t>
-      </w:r>
-    </w:p>
-    <w:p>
-      <w:pPr>
-        <w:spacing w:after="0" w:line="240" w:lineRule="auto"/>
-        <w:rPr>
-          <w:rFonts w:cs="Courier New"/>
-          <w:bCs/>
-        </w:rPr>
-      </w:pPr>
-      <w:r>
-        <w:rPr>
-          <w:bCs/>
-        </w:rPr>
-        <w:t xml:space="preserve">For each query, display the minimum possible distance between </w:t>
-      </w:r>
-      <w:r>
-        <w:rPr>
-          <w:rFonts w:ascii="Courier New" w:hAnsi="Courier New" w:cs="Courier New"/>
-          <w:bCs/>
-        </w:rPr>
-        <w:t>u</w:t>
-      </w:r>
-      <w:r>
-        <w:rPr>
-          <w:rFonts w:cs="Courier New"/>
-          <w:bCs/>
-        </w:rPr>
-        <w:t xml:space="preserve"> and </w:t>
-      </w:r>
-      <w:r>
-        <w:rPr>
-          <w:rFonts w:ascii="Courier New" w:hAnsi="Courier New" w:cs="Courier New"/>
-          <w:bCs/>
-        </w:rPr>
-        <w:t>v</w:t>
-      </w:r>
-      <w:r>
-        <w:rPr>
-          <w:rFonts w:cs="Courier New"/>
-          <w:bCs/>
-        </w:rPr>
-        <w:t>.</w:t>
-      </w:r>
-    </w:p>
-    <w:p>
-      <w:pPr>
-        <w:spacing w:after="0" w:line="240" w:lineRule="auto"/>
-        <w:rPr>
-          <w:b/>
-          <w:bCs/>
-        </w:rPr>
+    </w:p>
+    <w:p>
+      <w:pPr>
+        <w:spacing w:after="0" w:line="240" w:lineRule="auto"/>
+        <w:rPr>
+          <w:i/>
+        </w:rPr>
+      </w:pPr>
+      <w:r>
+        <w:rPr>
+          <w:i/>
+        </w:rPr>
+        <w:t xml:space="preserve">(The figure shown to the right is a visual example of the </w:t>
+      </w:r>
+      <w:r>
+        <w:rPr>
+          <w:i/>
+        </w:rPr>
+        <w:t>sample input.)</w:t>
+      </w:r>
+    </w:p>
+    <w:p>
+      <w:pPr>
+        <w:spacing w:after="0" w:line="240" w:lineRule="auto"/>
       </w:pPr>
     </w:p>
     <w:p>
@@ -5177,8 +6148,16 @@
           <w:szCs w:val="21"/>
           <w:shd w:val="clear" w:color="auto" w:fill="FFFFFF"/>
         </w:rPr>
-        <w:t>≤ n</w:t>
-      </w:r>
+        <w:t>≤ n ≤ 100</w:t>
+      </w:r>
+    </w:p>
+    <w:p>
+      <w:pPr>
+        <w:spacing w:after="0" w:line="240" w:lineRule="auto"/>
+        <w:rPr>
+          <w:rFonts w:ascii="Courier New" w:hAnsi="Courier New" w:cs="Courier New"/>
+        </w:rPr>
+      </w:pPr>
       <w:r>
         <w:rPr>
           <w:rFonts w:ascii="Courier New" w:hAnsi="Courier New" w:cs="Courier New"/>
@@ -5187,8 +6166,10 @@
           <w:szCs w:val="21"/>
           <w:shd w:val="clear" w:color="auto" w:fill="FFFFFF"/>
         </w:rPr>
-        <w:t xml:space="preserve"> ≤ 10</w:t>
-      </w:r>
+        <w:t>1 ≤ m ≤ n*</w:t>
+      </w:r>
+      <w:bookmarkStart w:id="0" w:name="_GoBack"/>
+      <w:bookmarkEnd w:id="0"/>
       <w:r>
         <w:rPr>
           <w:rFonts w:ascii="Courier New" w:hAnsi="Courier New" w:cs="Courier New"/>
@@ -5197,55 +6178,7 @@
           <w:szCs w:val="21"/>
           <w:shd w:val="clear" w:color="auto" w:fill="FFFFFF"/>
         </w:rPr>
-        <w:t>0</w:t>
-      </w:r>
-    </w:p>
-    <w:p>
-      <w:pPr>
-        <w:spacing w:after="0" w:line="240" w:lineRule="auto"/>
-        <w:rPr>
-          <w:rFonts w:ascii="Courier New" w:hAnsi="Courier New" w:cs="Courier New"/>
-        </w:rPr>
-      </w:pPr>
-      <w:r>
-        <w:rPr>
-          <w:rFonts w:ascii="Courier New" w:hAnsi="Courier New" w:cs="Courier New"/>
-          <w:color w:val="3C4043"/>
-          <w:sz w:val="21"/>
-          <w:szCs w:val="21"/>
-          <w:shd w:val="clear" w:color="auto" w:fill="FFFFFF"/>
-        </w:rPr>
-        <w:t>1 ≤ m</w:t>
-      </w:r>
-      <w:r>
-        <w:rPr>
-          <w:rFonts w:ascii="Courier New" w:hAnsi="Courier New" w:cs="Courier New"/>
-          <w:color w:val="3C4043"/>
-          <w:sz w:val="21"/>
-          <w:szCs w:val="21"/>
-          <w:shd w:val="clear" w:color="auto" w:fill="FFFFFF"/>
-        </w:rPr>
-        <w:t xml:space="preserve"> ≤ </w:t>
-      </w:r>
-      <w:r>
-        <w:rPr>
-          <w:rFonts w:ascii="Courier New" w:hAnsi="Courier New" w:cs="Courier New"/>
-          <w:color w:val="3C4043"/>
-          <w:sz w:val="21"/>
-          <w:szCs w:val="21"/>
-          <w:shd w:val="clear" w:color="auto" w:fill="FFFFFF"/>
-        </w:rPr>
-        <w:t>4,95</w:t>
-      </w:r>
-      <w:r>
-        <w:rPr>
-          <w:rFonts w:ascii="Courier New" w:hAnsi="Courier New" w:cs="Courier New"/>
-          <w:color w:val="3C4043"/>
-          <w:sz w:val="21"/>
-          <w:szCs w:val="21"/>
-          <w:shd w:val="clear" w:color="auto" w:fill="FFFFFF"/>
-        </w:rPr>
-        <w:t>0</w:t>
+        <w:t>(n-1)/2</w:t>
       </w:r>
     </w:p>
     <w:p>
@@ -5273,27 +6206,7 @@
           <w:szCs w:val="21"/>
           <w:shd w:val="clear" w:color="auto" w:fill="FFFFFF"/>
         </w:rPr>
-        <w:t>≤ q</w:t>
-      </w:r>
-      <w:r>
-        <w:rPr>
-          <w:rFonts w:ascii="Courier New" w:hAnsi="Courier New" w:cs="Courier New"/>
-          <w:color w:val="3C4043"/>
-          <w:sz w:val="21"/>
-          <w:szCs w:val="21"/>
-          <w:shd w:val="clear" w:color="auto" w:fill="FFFFFF"/>
-        </w:rPr>
-        <w:t xml:space="preserve"> ≤ 10</w:t>
-      </w:r>
-      <w:r>
-        <w:rPr>
-          <w:rFonts w:ascii="Courier New" w:hAnsi="Courier New" w:cs="Courier New"/>
-          <w:color w:val="3C4043"/>
-          <w:sz w:val="21"/>
-          <w:szCs w:val="21"/>
-          <w:shd w:val="clear" w:color="auto" w:fill="FFFFFF"/>
-        </w:rPr>
-        <w:t>0</w:t>
+        <w:t>≤ q ≤ 100</w:t>
       </w:r>
     </w:p>
     <w:p>
@@ -5371,17 +6284,7 @@
           <w:szCs w:val="21"/>
           <w:shd w:val="clear" w:color="auto" w:fill="FFFFFF"/>
         </w:rPr>
-        <w:t xml:space="preserve"> </w:t>
-      </w:r>
-      <w:r>
-        <w:rPr>
-          <w:rFonts w:ascii="Courier New" w:hAnsi="Courier New" w:cs="Courier New"/>
-          <w:color w:val="3C4043"/>
-          <w:sz w:val="21"/>
-          <w:szCs w:val="21"/>
-          <w:shd w:val="clear" w:color="auto" w:fill="FFFFFF"/>
-        </w:rPr>
-        <w:t>n</w:t>
+        <w:t xml:space="preserve"> n</w:t>
       </w:r>
     </w:p>
     <w:p>
@@ -5409,49 +6312,467 @@
           <w:szCs w:val="21"/>
           <w:shd w:val="clear" w:color="auto" w:fill="FFFFFF"/>
         </w:rPr>
-        <w:t>≤ w</w:t>
-      </w:r>
-      <w:r>
-        <w:rPr>
-          <w:rFonts w:ascii="Courier New" w:hAnsi="Courier New" w:cs="Courier New"/>
-          <w:color w:val="3C4043"/>
-          <w:sz w:val="21"/>
-          <w:szCs w:val="21"/>
-          <w:shd w:val="clear" w:color="auto" w:fill="FFFFFF"/>
-        </w:rPr>
-        <w:t xml:space="preserve"> ≤ 100</w:t>
-      </w:r>
-      <w:r>
-        <w:rPr>
-          <w:rFonts w:ascii="Courier New" w:hAnsi="Courier New" w:cs="Courier New"/>
-          <w:color w:val="3C4043"/>
-          <w:sz w:val="21"/>
-          <w:szCs w:val="21"/>
-          <w:shd w:val="clear" w:color="auto" w:fill="FFFFFF"/>
-        </w:rPr>
-        <w:t>0</w:t>
-      </w:r>
-    </w:p>
-    <w:p>
-      <w:pPr>
-        <w:spacing w:after="0" w:line="240" w:lineRule="auto"/>
-        <w:rPr>
-          <w:rFonts w:ascii="Courier New" w:hAnsi="Courier New" w:cs="Courier New"/>
-        </w:rPr>
-      </w:pPr>
+        <w:t>≤ w ≤ 1000</w:t>
+      </w:r>
+    </w:p>
+    <w:p>
+      <w:pPr>
+        <w:spacing w:after="0" w:line="240" w:lineRule="auto"/>
+      </w:pPr>
+    </w:p>
+    <w:p>
+      <w:pPr>
+        <w:spacing w:after="0" w:line="240" w:lineRule="auto"/>
+        <w:rPr>
+          <w:b/>
+          <w:bCs/>
+        </w:rPr>
+      </w:pPr>
+      <w:r>
+        <w:rPr>
+          <w:b/>
+          <w:bCs/>
+        </w:rPr>
+        <w:t>Input</w:t>
+      </w:r>
     </w:p>
     <w:p>
       <w:pPr>
         <w:spacing w:after="0" w:line="240" w:lineRule="auto"/>
         <w:rPr>
           <w:rFonts w:cs="Courier New"/>
-        </w:rPr>
-      </w:pPr>
+          <w:bCs/>
+        </w:rPr>
+      </w:pPr>
+      <w:r>
+        <w:rPr>
+          <w:bCs/>
+        </w:rPr>
+        <w:t xml:space="preserve">The first line of data will contain three </w:t>
+      </w:r>
+      <w:proofErr w:type="gramStart"/>
+      <w:r>
+        <w:rPr>
+          <w:bCs/>
+        </w:rPr>
+        <w:t>integers</w:t>
+      </w:r>
+      <w:proofErr w:type="gramEnd"/>
+      <w:r>
+        <w:rPr>
+          <w:bCs/>
+        </w:rPr>
+        <w:t xml:space="preserve"> </w:t>
+      </w:r>
+      <w:r>
+        <w:rPr>
+          <w:rFonts w:ascii="Courier New" w:hAnsi="Courier New" w:cs="Courier New"/>
+          <w:bCs/>
+        </w:rPr>
+        <w:t>n</w:t>
+      </w:r>
       <w:r>
         <w:rPr>
           <w:rFonts w:cs="Courier New"/>
-        </w:rPr>
-        <w:t xml:space="preserve">It is guaranteed </w:t>
+          <w:bCs/>
+        </w:rPr>
+        <w:t xml:space="preserve">, </w:t>
+      </w:r>
+      <w:r>
+        <w:rPr>
+          <w:rFonts w:ascii="Courier New" w:hAnsi="Courier New" w:cs="Courier New"/>
+          <w:bCs/>
+        </w:rPr>
+        <w:t>m</w:t>
+      </w:r>
+      <w:r>
+        <w:rPr>
+          <w:rFonts w:cs="Courier New"/>
+          <w:bCs/>
+        </w:rPr>
+        <w:t xml:space="preserve"> and </w:t>
+      </w:r>
+      <w:r>
+        <w:rPr>
+          <w:rFonts w:ascii="Courier New" w:hAnsi="Courier New" w:cs="Courier New"/>
+          <w:bCs/>
+        </w:rPr>
+        <w:t>q</w:t>
+      </w:r>
+      <w:r>
+        <w:rPr>
+          <w:rFonts w:cs="Courier New"/>
+          <w:bCs/>
+        </w:rPr>
+        <w:t xml:space="preserve">. The </w:t>
+      </w:r>
+      <w:r>
+        <w:rPr>
+          <w:rFonts w:cs="Courier New"/>
+          <w:bCs/>
+        </w:rPr>
+        <w:t xml:space="preserve">first integer </w:t>
+      </w:r>
+      <w:r>
+        <w:rPr>
+          <w:rFonts w:ascii="Courier New" w:hAnsi="Courier New" w:cs="Courier New"/>
+          <w:bCs/>
+        </w:rPr>
+        <w:t>n</w:t>
+      </w:r>
+      <w:r>
+        <w:rPr>
+          <w:rFonts w:cs="Courier New"/>
+          <w:bCs/>
+        </w:rPr>
+        <w:t xml:space="preserve"> indicates the number of possible accident locations. The next integer </w:t>
+      </w:r>
+      <w:r>
+        <w:rPr>
+          <w:rFonts w:ascii="Courier New" w:hAnsi="Courier New" w:cs="Courier New"/>
+          <w:bCs/>
+        </w:rPr>
+        <w:t>m</w:t>
+      </w:r>
+      <w:r>
+        <w:rPr>
+          <w:rFonts w:cs="Courier New"/>
+          <w:bCs/>
+        </w:rPr>
+        <w:t xml:space="preserve"> denotes the number of roads in the map. Each road is a two-way street that connects two distinct accident locations. The third integer </w:t>
+      </w:r>
+      <w:r>
+        <w:rPr>
+          <w:rFonts w:ascii="Courier New" w:hAnsi="Courier New" w:cs="Courier New"/>
+          <w:bCs/>
+        </w:rPr>
+        <w:t>q</w:t>
+      </w:r>
+      <w:r>
+        <w:rPr>
+          <w:rFonts w:cs="Courier New"/>
+          <w:bCs/>
+        </w:rPr>
+        <w:t xml:space="preserve"> stands for the number of queries you will be given. Each query is a request for the minimum distance between two locations.</w:t>
+      </w:r>
+    </w:p>
+    <w:p>
+      <w:pPr>
+        <w:spacing w:after="0" w:line="240" w:lineRule="auto"/>
+        <w:rPr>
+          <w:rFonts w:cs="Courier New"/>
+          <w:bCs/>
+        </w:rPr>
+      </w:pPr>
+      <w:r>
+        <w:rPr>
+          <w:rFonts w:cs="Courier New"/>
+          <w:bCs/>
+        </w:rPr>
+        <w:t xml:space="preserve">The next </w:t>
+      </w:r>
+      <w:r>
+        <w:rPr>
+          <w:rFonts w:ascii="Courier New" w:hAnsi="Courier New" w:cs="Courier New"/>
+          <w:bCs/>
+        </w:rPr>
+        <w:t>m</w:t>
+      </w:r>
+      <w:r>
+        <w:rPr>
+          <w:rFonts w:cs="Courier New"/>
+          <w:bCs/>
+        </w:rPr>
+        <w:t xml:space="preserve"> </w:t>
+      </w:r>
+      <w:r>
+        <w:rPr>
+          <w:rFonts w:cs="Courier New"/>
+          <w:bCs/>
+        </w:rPr>
+        <w:t xml:space="preserve">lines each contain three integers </w:t>
+      </w:r>
+      <w:r>
+        <w:rPr>
+          <w:rFonts w:ascii="Courier New" w:hAnsi="Courier New" w:cs="Courier New"/>
+          <w:bCs/>
+        </w:rPr>
+        <w:t>a</w:t>
+      </w:r>
+      <w:r>
+        <w:rPr>
+          <w:rFonts w:cs="Courier New"/>
+          <w:bCs/>
+        </w:rPr>
+        <w:t xml:space="preserve">, </w:t>
+      </w:r>
+      <w:r>
+        <w:rPr>
+          <w:rFonts w:ascii="Courier New" w:hAnsi="Courier New" w:cs="Courier New"/>
+          <w:bCs/>
+        </w:rPr>
+        <w:t>b</w:t>
+      </w:r>
+      <w:r>
+        <w:rPr>
+          <w:rFonts w:cs="Courier New"/>
+          <w:bCs/>
+        </w:rPr>
+        <w:t xml:space="preserve"> and </w:t>
+      </w:r>
+      <w:r>
+        <w:rPr>
+          <w:rFonts w:ascii="Courier New" w:hAnsi="Courier New" w:cs="Courier New"/>
+          <w:bCs/>
+        </w:rPr>
+        <w:t>w</w:t>
+      </w:r>
+      <w:r>
+        <w:rPr>
+          <w:rFonts w:cs="Courier New"/>
+          <w:bCs/>
+        </w:rPr>
+        <w:t xml:space="preserve">. These lines indicate that the two locations </w:t>
+      </w:r>
+      <w:proofErr w:type="gramStart"/>
+      <w:r>
+        <w:rPr>
+          <w:rFonts w:ascii="Courier New" w:hAnsi="Courier New" w:cs="Courier New"/>
+          <w:bCs/>
+        </w:rPr>
+        <w:t>a</w:t>
+      </w:r>
+      <w:r>
+        <w:rPr>
+          <w:rFonts w:cs="Courier New"/>
+          <w:bCs/>
+        </w:rPr>
+        <w:t xml:space="preserve"> and</w:t>
+      </w:r>
+      <w:proofErr w:type="gramEnd"/>
+      <w:r>
+        <w:rPr>
+          <w:rFonts w:cs="Courier New"/>
+          <w:bCs/>
+        </w:rPr>
+        <w:t xml:space="preserve"> </w:t>
+      </w:r>
+      <w:r>
+        <w:rPr>
+          <w:rFonts w:ascii="Courier New" w:hAnsi="Courier New" w:cs="Courier New"/>
+          <w:bCs/>
+        </w:rPr>
+        <w:t>b</w:t>
+      </w:r>
+      <w:r>
+        <w:rPr>
+          <w:rFonts w:cs="Courier New"/>
+          <w:bCs/>
+        </w:rPr>
+        <w:t xml:space="preserve"> are linked </w:t>
+      </w:r>
+      <w:r>
+        <w:rPr>
+          <w:rFonts w:cs="Courier New"/>
+          <w:bCs/>
+        </w:rPr>
+        <w:t xml:space="preserve">via a two-way road of length </w:t>
+      </w:r>
+      <w:r>
+        <w:rPr>
+          <w:rFonts w:ascii="Courier New" w:hAnsi="Courier New" w:cs="Courier New"/>
+          <w:bCs/>
+        </w:rPr>
+        <w:t>w</w:t>
+      </w:r>
+      <w:r>
+        <w:rPr>
+          <w:rFonts w:cs="Courier New"/>
+          <w:bCs/>
+        </w:rPr>
+        <w:t>.</w:t>
+      </w:r>
+    </w:p>
+    <w:p>
+      <w:pPr>
+        <w:spacing w:after="0" w:line="240" w:lineRule="auto"/>
+        <w:rPr>
+          <w:rFonts w:cs="Courier New"/>
+          <w:bCs/>
+        </w:rPr>
+      </w:pPr>
+    </w:p>
+    <w:p>
+      <w:pPr>
+        <w:spacing w:after="0" w:line="240" w:lineRule="auto"/>
+        <w:rPr>
+          <w:rFonts w:cs="Courier New"/>
+          <w:bCs/>
+        </w:rPr>
+      </w:pPr>
+      <w:r>
+        <w:rPr>
+          <w:rFonts w:cs="Courier New"/>
+          <w:bCs/>
+        </w:rPr>
+        <w:t xml:space="preserve">The next </w:t>
+      </w:r>
+      <w:r>
+        <w:rPr>
+          <w:rFonts w:ascii="Courier New" w:hAnsi="Courier New" w:cs="Courier New"/>
+          <w:bCs/>
+        </w:rPr>
+        <w:t>q</w:t>
+      </w:r>
+      <w:r>
+        <w:rPr>
+          <w:rFonts w:cs="Courier New"/>
+          <w:bCs/>
+        </w:rPr>
+        <w:t xml:space="preserve"> lines each contains two </w:t>
+      </w:r>
+      <w:proofErr w:type="gramStart"/>
+      <w:r>
+        <w:rPr>
+          <w:rFonts w:cs="Courier New"/>
+          <w:bCs/>
+        </w:rPr>
+        <w:t>integers</w:t>
+      </w:r>
+      <w:proofErr w:type="gramEnd"/>
+      <w:r>
+        <w:rPr>
+          <w:rFonts w:cs="Courier New"/>
+          <w:bCs/>
+        </w:rPr>
+        <w:t xml:space="preserve"> </w:t>
+      </w:r>
+      <w:r>
+        <w:rPr>
+          <w:rFonts w:ascii="Courier New" w:hAnsi="Courier New" w:cs="Courier New"/>
+          <w:bCs/>
+        </w:rPr>
+        <w:t>u</w:t>
+      </w:r>
+      <w:r>
+        <w:rPr>
+          <w:rFonts w:cs="Courier New"/>
+          <w:bCs/>
+        </w:rPr>
+        <w:t xml:space="preserve"> and </w:t>
+      </w:r>
+      <w:r>
+        <w:rPr>
+          <w:rFonts w:ascii="Courier New" w:hAnsi="Courier New" w:cs="Courier New"/>
+          <w:bCs/>
+        </w:rPr>
+        <w:t>v</w:t>
+      </w:r>
+      <w:r>
+        <w:rPr>
+          <w:rFonts w:cs="Courier New"/>
+          <w:bCs/>
+        </w:rPr>
+        <w:t>. These two integers serve as a query for your program to solve.</w:t>
+      </w:r>
+    </w:p>
+    <w:p>
+      <w:pPr>
+        <w:spacing w:after="0" w:line="240" w:lineRule="auto"/>
+      </w:pPr>
+    </w:p>
+    <w:p>
+      <w:pPr>
+        <w:spacing w:after="0" w:line="240" w:lineRule="auto"/>
+        <w:rPr>
+          <w:b/>
+          <w:bCs/>
+        </w:rPr>
+      </w:pPr>
+      <w:r>
+        <w:rPr>
+          <w:b/>
+          <w:bCs/>
+        </w:rPr>
+        <w:t>Output</w:t>
+      </w:r>
+    </w:p>
+    <w:p>
+      <w:pPr>
+        <w:spacing w:after="0" w:line="240" w:lineRule="auto"/>
+        <w:rPr>
+          <w:rFonts w:cstheme="minorHAnsi"/>
+          <w:bCs/>
+        </w:rPr>
+      </w:pPr>
+      <w:r>
+        <w:rPr>
+          <w:bCs/>
+        </w:rPr>
+        <w:t xml:space="preserve">For each query, display the minimum possible distance between </w:t>
+      </w:r>
+      <w:r>
+        <w:rPr>
+          <w:rFonts w:ascii="Courier New" w:hAnsi="Courier New" w:cs="Courier New"/>
+          <w:bCs/>
+        </w:rPr>
+        <w:t>u</w:t>
+      </w:r>
+      <w:r>
+        <w:rPr>
+          <w:rFonts w:cs="Courier New"/>
+          <w:bCs/>
+        </w:rPr>
+        <w:t xml:space="preserve"> and </w:t>
+      </w:r>
+      <w:r>
+        <w:rPr>
+          <w:rFonts w:ascii="Courier New" w:hAnsi="Courier New" w:cs="Courier New"/>
+          <w:bCs/>
+        </w:rPr>
+        <w:t>v</w:t>
+      </w:r>
+      <w:r>
+        <w:rPr>
+          <w:rFonts w:cs="Courier New"/>
+          <w:bCs/>
+        </w:rPr>
+        <w:t>.</w:t>
+      </w:r>
+      <w:r>
+        <w:rPr>
+          <w:rFonts w:cs="Courier New"/>
+          <w:bCs/>
+        </w:rPr>
+        <w:t xml:space="preserve"> It is guaranteed a driver can reach location </w:t>
+      </w:r>
+      <w:r>
+        <w:rPr>
+          <w:rFonts w:ascii="Courier New" w:hAnsi="Courier New" w:cs="Courier New"/>
+          <w:bCs/>
+        </w:rPr>
+        <w:t>v</w:t>
+      </w:r>
+      <w:r>
+        <w:rPr>
+          <w:rFonts w:cstheme="minorHAnsi"/>
+          <w:bCs/>
+        </w:rPr>
+        <w:t xml:space="preserve"> from location </w:t>
+      </w:r>
+      <w:r>
+        <w:rPr>
+          <w:rFonts w:ascii="Courier New" w:hAnsi="Courier New" w:cs="Courier New"/>
+          <w:bCs/>
+        </w:rPr>
+        <w:t>u</w:t>
+      </w:r>
+      <w:r>
+        <w:rPr>
+          <w:rFonts w:cstheme="minorHAnsi"/>
+          <w:bCs/>
+        </w:rPr>
+        <w:t xml:space="preserve">, and </w:t>
       </w:r>
       <w:r>
         <w:rPr>
@@ -5494,7 +6815,7 @@
         <w:rPr>
           <w:rFonts w:cs="Courier New"/>
         </w:rPr>
-        <w:t xml:space="preserve">, and </w:t>
+        <w:t xml:space="preserve"> and </w:t>
       </w:r>
       <w:r>
         <w:rPr>
@@ -5517,7 +6838,7 @@
       </w:r>
       <w:r>
         <w:rPr>
-          <w:rFonts w:ascii="Courier New" w:hAnsi="Courier New" w:cs="Courier New"/>
+          <w:rFonts w:cstheme="minorHAnsi"/>
         </w:rPr>
         <w:t xml:space="preserve"> </w:t>
       </w:r>
@@ -5531,7 +6852,7 @@
         <w:rPr>
           <w:rFonts w:cs="Courier New"/>
         </w:rPr>
-        <w:t xml:space="preserve"> for all input.</w:t>
+        <w:t xml:space="preserve"> for all input. In other words, no road will link an accident location to itself, and no query will request the distance from a node to itself.</w:t>
       </w:r>
     </w:p>
     <w:p>
@@ -5545,6 +6866,44 @@
     <w:p>
       <w:pPr>
         <w:spacing w:after="0" w:line="240" w:lineRule="auto"/>
+        <w:ind w:left="360"/>
+        <w:jc w:val="center"/>
+        <w:rPr>
+          <w:rFonts w:cs="Courier New"/>
+        </w:rPr>
+      </w:pPr>
+      <w:r>
+        <w:rPr>
+          <w:b/>
+          <w:bCs/>
+          <w:sz w:val="32"/>
+          <w:szCs w:val="32"/>
+        </w:rPr>
+        <w:lastRenderedPageBreak/>
+        <w:t xml:space="preserve">7. </w:t>
+      </w:r>
+      <w:r>
+        <w:rPr>
+          <w:b/>
+          <w:bCs/>
+          <w:sz w:val="32"/>
+          <w:szCs w:val="32"/>
+        </w:rPr>
+        <w:t>Roadside Assistance</w:t>
+      </w:r>
+      <w:r>
+        <w:rPr>
+          <w:b/>
+          <w:bCs/>
+          <w:sz w:val="32"/>
+          <w:szCs w:val="32"/>
+        </w:rPr>
+        <w:t xml:space="preserve"> (cont.)</w:t>
+      </w:r>
+    </w:p>
+    <w:p>
+      <w:pPr>
+        <w:spacing w:after="0" w:line="240" w:lineRule="auto"/>
         <w:rPr>
           <w:b/>
           <w:bCs/>
@@ -5563,6 +6922,148 @@
         <w:spacing w:after="0" w:line="240" w:lineRule="auto"/>
         <w:rPr>
           <w:rFonts w:ascii="Courier New" w:hAnsi="Courier New" w:cs="Courier New"/>
+          <w:bCs/>
+        </w:rPr>
+      </w:pPr>
+      <w:r>
+        <w:rPr>
+          <w:rFonts w:ascii="Courier New" w:hAnsi="Courier New" w:cs="Courier New"/>
+          <w:bCs/>
+        </w:rPr>
+        <w:t xml:space="preserve">5 </w:t>
+      </w:r>
+      <w:r>
+        <w:rPr>
+          <w:rFonts w:ascii="Courier New" w:hAnsi="Courier New" w:cs="Courier New"/>
+          <w:bCs/>
+        </w:rPr>
+        <w:t>5 2</w:t>
+      </w:r>
+    </w:p>
+    <w:p>
+      <w:pPr>
+        <w:spacing w:after="0" w:line="240" w:lineRule="auto"/>
+        <w:rPr>
+          <w:rFonts w:ascii="Courier New" w:hAnsi="Courier New" w:cs="Courier New"/>
+          <w:bCs/>
+        </w:rPr>
+      </w:pPr>
+      <w:r>
+        <w:rPr>
+          <w:rFonts w:ascii="Courier New" w:hAnsi="Courier New" w:cs="Courier New"/>
+          <w:bCs/>
+        </w:rPr>
+        <w:t>0 1 7</w:t>
+      </w:r>
+    </w:p>
+    <w:p>
+      <w:pPr>
+        <w:spacing w:after="0" w:line="240" w:lineRule="auto"/>
+        <w:rPr>
+          <w:rFonts w:ascii="Courier New" w:hAnsi="Courier New" w:cs="Courier New"/>
+          <w:bCs/>
+        </w:rPr>
+      </w:pPr>
+      <w:r>
+        <w:rPr>
+          <w:rFonts w:ascii="Courier New" w:hAnsi="Courier New" w:cs="Courier New"/>
+          <w:bCs/>
+        </w:rPr>
+        <w:t>0 2 3</w:t>
+      </w:r>
+    </w:p>
+    <w:p>
+      <w:pPr>
+        <w:spacing w:after="0" w:line="240" w:lineRule="auto"/>
+        <w:rPr>
+          <w:rFonts w:ascii="Courier New" w:hAnsi="Courier New" w:cs="Courier New"/>
+          <w:bCs/>
+        </w:rPr>
+      </w:pPr>
+      <w:r>
+        <w:rPr>
+          <w:rFonts w:ascii="Courier New" w:hAnsi="Courier New" w:cs="Courier New"/>
+          <w:bCs/>
+        </w:rPr>
+        <w:t>1 3 2</w:t>
+      </w:r>
+    </w:p>
+    <w:p>
+      <w:pPr>
+        <w:spacing w:after="0" w:line="240" w:lineRule="auto"/>
+        <w:rPr>
+          <w:rFonts w:ascii="Courier New" w:hAnsi="Courier New" w:cs="Courier New"/>
+          <w:bCs/>
+        </w:rPr>
+      </w:pPr>
+      <w:r>
+        <w:rPr>
+          <w:rFonts w:ascii="Courier New" w:hAnsi="Courier New" w:cs="Courier New"/>
+          <w:bCs/>
+        </w:rPr>
+        <w:t>1 4 4</w:t>
+      </w:r>
+    </w:p>
+    <w:p>
+      <w:pPr>
+        <w:spacing w:after="0" w:line="240" w:lineRule="auto"/>
+        <w:rPr>
+          <w:rFonts w:ascii="Courier New" w:hAnsi="Courier New" w:cs="Courier New"/>
+          <w:bCs/>
+        </w:rPr>
+      </w:pPr>
+      <w:r>
+        <w:rPr>
+          <w:rFonts w:ascii="Courier New" w:hAnsi="Courier New" w:cs="Courier New"/>
+          <w:bCs/>
+        </w:rPr>
+        <w:t>2 3 1</w:t>
+      </w:r>
+    </w:p>
+    <w:p>
+      <w:pPr>
+        <w:spacing w:after="0" w:line="240" w:lineRule="auto"/>
+        <w:rPr>
+          <w:rFonts w:ascii="Courier New" w:hAnsi="Courier New" w:cs="Courier New"/>
+          <w:bCs/>
+        </w:rPr>
+      </w:pPr>
+      <w:r>
+        <w:rPr>
+          <w:rFonts w:ascii="Courier New" w:hAnsi="Courier New" w:cs="Courier New"/>
+          <w:bCs/>
+        </w:rPr>
+        <w:t>0 1</w:t>
+      </w:r>
+    </w:p>
+    <w:p>
+      <w:pPr>
+        <w:spacing w:after="0" w:line="240" w:lineRule="auto"/>
+        <w:rPr>
+          <w:rFonts w:ascii="Courier New" w:hAnsi="Courier New" w:cs="Courier New"/>
+          <w:bCs/>
+        </w:rPr>
+      </w:pPr>
+      <w:r>
+        <w:rPr>
+          <w:rFonts w:ascii="Courier New" w:hAnsi="Courier New" w:cs="Courier New"/>
+          <w:bCs/>
+        </w:rPr>
+        <w:t>2</w:t>
+      </w:r>
+      <w:r>
+        <w:rPr>
+          <w:rFonts w:ascii="Courier New" w:hAnsi="Courier New" w:cs="Courier New"/>
+          <w:bCs/>
+        </w:rPr>
+        <w:t xml:space="preserve"> 4</w:t>
+      </w:r>
+    </w:p>
+    <w:p>
+      <w:pPr>
+        <w:spacing w:after="0" w:line="240" w:lineRule="auto"/>
+        <w:rPr>
+          <w:rFonts w:ascii="Courier New" w:hAnsi="Courier New" w:cs="Courier New"/>
         </w:rPr>
       </w:pPr>
     </w:p>
@@ -5602,6 +7103,203 @@
         </w:rPr>
         <w:fldChar w:fldCharType="end"/>
       </w:r>
+    </w:p>
+    <w:p>
+      <w:pPr>
+        <w:spacing w:line="240" w:lineRule="auto"/>
+        <w:rPr>
+          <w:rFonts w:ascii="Courier New" w:hAnsi="Courier New" w:cs="Courier New"/>
+          <w:sz w:val="24"/>
+          <w:szCs w:val="24"/>
+        </w:rPr>
+      </w:pPr>
+      <w:r>
+        <w:rPr>
+          <w:rFonts w:ascii="Courier New" w:hAnsi="Courier New" w:cs="Courier New"/>
+          <w:sz w:val="24"/>
+          <w:szCs w:val="24"/>
+        </w:rPr>
+        <w:t>6</w:t>
+      </w:r>
+      <w:r>
+        <w:rPr>
+          <w:rFonts w:ascii="Courier New" w:hAnsi="Courier New" w:cs="Courier New"/>
+          <w:sz w:val="24"/>
+          <w:szCs w:val="24"/>
+        </w:rPr>
+        <w:br/>
+        <w:t>7</w:t>
+      </w:r>
+    </w:p>
+    <w:p>
+      <w:pPr>
+        <w:spacing w:line="240" w:lineRule="auto"/>
+        <w:rPr>
+          <w:rFonts w:ascii="Courier New" w:hAnsi="Courier New" w:cs="Courier New"/>
+          <w:sz w:val="24"/>
+          <w:szCs w:val="24"/>
+        </w:rPr>
+      </w:pPr>
+    </w:p>
+    <w:p>
+      <w:pPr>
+        <w:spacing w:line="240" w:lineRule="auto"/>
+        <w:rPr>
+          <w:rFonts w:ascii="Courier New" w:hAnsi="Courier New" w:cs="Courier New"/>
+          <w:sz w:val="24"/>
+          <w:szCs w:val="24"/>
+        </w:rPr>
+      </w:pPr>
+    </w:p>
+    <w:p>
+      <w:pPr>
+        <w:spacing w:line="240" w:lineRule="auto"/>
+        <w:rPr>
+          <w:rFonts w:ascii="Courier New" w:hAnsi="Courier New" w:cs="Courier New"/>
+          <w:sz w:val="24"/>
+          <w:szCs w:val="24"/>
+        </w:rPr>
+      </w:pPr>
+    </w:p>
+    <w:p>
+      <w:pPr>
+        <w:spacing w:line="240" w:lineRule="auto"/>
+        <w:rPr>
+          <w:rFonts w:ascii="Courier New" w:hAnsi="Courier New" w:cs="Courier New"/>
+          <w:sz w:val="24"/>
+          <w:szCs w:val="24"/>
+        </w:rPr>
+      </w:pPr>
+    </w:p>
+    <w:p>
+      <w:pPr>
+        <w:spacing w:line="240" w:lineRule="auto"/>
+        <w:rPr>
+          <w:rFonts w:ascii="Courier New" w:hAnsi="Courier New" w:cs="Courier New"/>
+          <w:sz w:val="24"/>
+          <w:szCs w:val="24"/>
+        </w:rPr>
+      </w:pPr>
+    </w:p>
+    <w:p>
+      <w:pPr>
+        <w:spacing w:line="240" w:lineRule="auto"/>
+        <w:rPr>
+          <w:rFonts w:ascii="Courier New" w:hAnsi="Courier New" w:cs="Courier New"/>
+          <w:sz w:val="24"/>
+          <w:szCs w:val="24"/>
+        </w:rPr>
+      </w:pPr>
+    </w:p>
+    <w:p>
+      <w:pPr>
+        <w:spacing w:line="240" w:lineRule="auto"/>
+        <w:rPr>
+          <w:rFonts w:ascii="Courier New" w:hAnsi="Courier New" w:cs="Courier New"/>
+          <w:sz w:val="24"/>
+          <w:szCs w:val="24"/>
+        </w:rPr>
+      </w:pPr>
+    </w:p>
+    <w:p>
+      <w:pPr>
+        <w:spacing w:line="240" w:lineRule="auto"/>
+        <w:rPr>
+          <w:rFonts w:ascii="Courier New" w:hAnsi="Courier New" w:cs="Courier New"/>
+          <w:sz w:val="24"/>
+          <w:szCs w:val="24"/>
+        </w:rPr>
+      </w:pPr>
+    </w:p>
+    <w:p>
+      <w:pPr>
+        <w:spacing w:line="240" w:lineRule="auto"/>
+        <w:rPr>
+          <w:rFonts w:ascii="Courier New" w:hAnsi="Courier New" w:cs="Courier New"/>
+          <w:sz w:val="24"/>
+          <w:szCs w:val="24"/>
+        </w:rPr>
+      </w:pPr>
+    </w:p>
+    <w:p>
+      <w:pPr>
+        <w:spacing w:line="240" w:lineRule="auto"/>
+        <w:rPr>
+          <w:rFonts w:ascii="Courier New" w:hAnsi="Courier New" w:cs="Courier New"/>
+          <w:sz w:val="24"/>
+          <w:szCs w:val="24"/>
+        </w:rPr>
+      </w:pPr>
+    </w:p>
+    <w:p>
+      <w:pPr>
+        <w:spacing w:line="240" w:lineRule="auto"/>
+        <w:rPr>
+          <w:rFonts w:ascii="Courier New" w:hAnsi="Courier New" w:cs="Courier New"/>
+          <w:sz w:val="24"/>
+          <w:szCs w:val="24"/>
+        </w:rPr>
+      </w:pPr>
+    </w:p>
+    <w:p>
+      <w:pPr>
+        <w:spacing w:line="240" w:lineRule="auto"/>
+        <w:rPr>
+          <w:rFonts w:ascii="Courier New" w:hAnsi="Courier New" w:cs="Courier New"/>
+          <w:sz w:val="24"/>
+          <w:szCs w:val="24"/>
+        </w:rPr>
+      </w:pPr>
+    </w:p>
+    <w:p>
+      <w:pPr>
+        <w:spacing w:line="240" w:lineRule="auto"/>
+        <w:rPr>
+          <w:rFonts w:ascii="Courier New" w:hAnsi="Courier New" w:cs="Courier New"/>
+          <w:sz w:val="24"/>
+          <w:szCs w:val="24"/>
+        </w:rPr>
+      </w:pPr>
+    </w:p>
+    <w:p>
+      <w:pPr>
+        <w:spacing w:line="240" w:lineRule="auto"/>
+        <w:rPr>
+          <w:rFonts w:ascii="Courier New" w:hAnsi="Courier New" w:cs="Courier New"/>
+          <w:sz w:val="24"/>
+          <w:szCs w:val="24"/>
+        </w:rPr>
+      </w:pPr>
+    </w:p>
+    <w:p>
+      <w:pPr>
+        <w:spacing w:line="240" w:lineRule="auto"/>
+        <w:rPr>
+          <w:rFonts w:ascii="Courier New" w:hAnsi="Courier New" w:cs="Courier New"/>
+          <w:sz w:val="24"/>
+          <w:szCs w:val="24"/>
+        </w:rPr>
+      </w:pPr>
+    </w:p>
+    <w:p>
+      <w:pPr>
+        <w:spacing w:line="240" w:lineRule="auto"/>
+        <w:rPr>
+          <w:rFonts w:ascii="Courier New" w:hAnsi="Courier New" w:cs="Courier New"/>
+          <w:sz w:val="24"/>
+          <w:szCs w:val="24"/>
+        </w:rPr>
+      </w:pPr>
+    </w:p>
+    <w:p>
+      <w:pPr>
+        <w:spacing w:line="240" w:lineRule="auto"/>
+        <w:rPr>
+          <w:rFonts w:ascii="Courier New" w:hAnsi="Courier New" w:cs="Courier New"/>
+          <w:sz w:val="24"/>
+          <w:szCs w:val="24"/>
+        </w:rPr>
+      </w:pPr>
     </w:p>
     <w:p>
       <w:pPr>
@@ -6395,15 +8093,6 @@
     </w:p>
     <w:p>
       <w:pPr>
-        <w:spacing w:line="240" w:lineRule="auto"/>
-        <w:rPr>
-          <w:sz w:val="24"/>
-          <w:szCs w:val="24"/>
-        </w:rPr>
-      </w:pPr>
-    </w:p>
-    <w:p>
-      <w:pPr>
         <w:pStyle w:val="ListParagraph"/>
         <w:numPr>
           <w:ilvl w:val="0"/>
@@ -6426,6 +8115,7 @@
           <w:sz w:val="32"/>
           <w:szCs w:val="32"/>
         </w:rPr>
+        <w:lastRenderedPageBreak/>
         <w:t>What’s for Dinner?</w:t>
       </w:r>
     </w:p>
@@ -6693,12 +8383,7 @@
         <w:spacing w:after="0" w:line="240" w:lineRule="auto"/>
       </w:pPr>
       <w:r>
-        <w:t xml:space="preserve">Flavius, however, only wants to </w:t>
-      </w:r>
-      <w:bookmarkStart w:id="0" w:name="_GoBack"/>
-      <w:bookmarkEnd w:id="0"/>
-      <w:r>
-        <w:t xml:space="preserve">eat at one restaurant… Olive Garden. </w:t>
+        <w:t xml:space="preserve">Flavius, however, only wants to eat at one restaurant… Olive Garden. </w:t>
       </w:r>
       <w:r>
         <w:t>Instead of standing at a random position in Josephus’s circle and hoping for the best, Flavius wants you to write a program to determine where he should stand in the circle so that he will always be able to pick Olive Garden for dinner.</w:t>
@@ -7113,33 +8798,6 @@
     </w:p>
     <w:p>
       <w:pPr>
-        <w:spacing w:line="240" w:lineRule="auto"/>
-        <w:rPr>
-          <w:sz w:val="24"/>
-          <w:szCs w:val="24"/>
-        </w:rPr>
-      </w:pPr>
-    </w:p>
-    <w:p>
-      <w:pPr>
-        <w:spacing w:line="240" w:lineRule="auto"/>
-        <w:rPr>
-          <w:sz w:val="24"/>
-          <w:szCs w:val="24"/>
-        </w:rPr>
-      </w:pPr>
-    </w:p>
-    <w:p>
-      <w:pPr>
-        <w:spacing w:line="240" w:lineRule="auto"/>
-        <w:rPr>
-          <w:sz w:val="24"/>
-          <w:szCs w:val="24"/>
-        </w:rPr>
-      </w:pPr>
-    </w:p>
-    <w:p>
-      <w:pPr>
         <w:pStyle w:val="ListParagraph"/>
         <w:numPr>
           <w:ilvl w:val="0"/>
@@ -7162,6 +8820,7 @@
           <w:sz w:val="32"/>
           <w:szCs w:val="32"/>
         </w:rPr>
+        <w:lastRenderedPageBreak/>
         <w:t>Name</w:t>
       </w:r>
     </w:p>
@@ -7651,6 +9310,7 @@
           <w:sz w:val="32"/>
           <w:szCs w:val="32"/>
         </w:rPr>
+        <w:lastRenderedPageBreak/>
         <w:t>Madison’s Wardrobe</w:t>
       </w:r>
     </w:p>
@@ -8318,6 +9978,33 @@
     </w:p>
     <w:p>
       <w:pPr>
+        <w:spacing w:line="240" w:lineRule="auto"/>
+        <w:rPr>
+          <w:sz w:val="24"/>
+          <w:szCs w:val="24"/>
+        </w:rPr>
+      </w:pPr>
+    </w:p>
+    <w:p>
+      <w:pPr>
+        <w:spacing w:line="240" w:lineRule="auto"/>
+        <w:rPr>
+          <w:sz w:val="24"/>
+          <w:szCs w:val="24"/>
+        </w:rPr>
+      </w:pPr>
+    </w:p>
+    <w:p>
+      <w:pPr>
+        <w:spacing w:line="240" w:lineRule="auto"/>
+        <w:rPr>
+          <w:sz w:val="24"/>
+          <w:szCs w:val="24"/>
+        </w:rPr>
+      </w:pPr>
+    </w:p>
+    <w:p>
+      <w:pPr>
         <w:pStyle w:val="ListParagraph"/>
         <w:numPr>
           <w:ilvl w:val="0"/>
@@ -8340,6 +10027,7 @@
           <w:sz w:val="32"/>
           <w:szCs w:val="32"/>
         </w:rPr>
+        <w:lastRenderedPageBreak/>
         <w:t>Name</w:t>
       </w:r>
     </w:p>
@@ -8850,7 +10538,7 @@
         <w:sz w:val="20"/>
         <w:szCs w:val="20"/>
       </w:rPr>
-      <w:t>11</w:t>
+      <w:t>14</w:t>
     </w:r>
     <w:r>
       <w:rPr>
@@ -10681,7 +12369,7 @@
 </file>
 
 <file path=customXml/itemProps1.xml><?xml version="1.0" encoding="utf-8"?>
-<ds:datastoreItem xmlns:ds="http://schemas.openxmlformats.org/officeDocument/2006/customXml" ds:itemID="{8C3B8748-69EE-489B-84AB-46D0B2A9959C}">
+<ds:datastoreItem xmlns:ds="http://schemas.openxmlformats.org/officeDocument/2006/customXml" ds:itemID="{977AF9C0-D47C-4F73-8983-79CAB7574B74}">
   <ds:schemaRefs>
     <ds:schemaRef ds:uri="http://schemas.openxmlformats.org/officeDocument/2006/bibliography"/>
   </ds:schemaRefs>

--- a/CS Programming Problem Set.docx
+++ b/CS Programming Problem Set.docx
@@ -496,17 +496,8 @@
                 <w:sz w:val="24"/>
                 <w:szCs w:val="24"/>
               </w:rPr>
-              <w:t xml:space="preserve">Feeding </w:t>
+              <w:t>Feeding Bevo</w:t>
             </w:r>
-            <w:proofErr w:type="spellStart"/>
-            <w:r>
-              <w:rPr>
-                <w:sz w:val="24"/>
-                <w:szCs w:val="24"/>
-              </w:rPr>
-              <w:t>Bevo</w:t>
-            </w:r>
-            <w:proofErr w:type="spellEnd"/>
           </w:p>
         </w:tc>
       </w:tr>
@@ -699,7 +690,6 @@
                 <w:szCs w:val="24"/>
               </w:rPr>
             </w:pPr>
-            <w:proofErr w:type="spellStart"/>
             <w:r>
               <w:rPr>
                 <w:sz w:val="24"/>
@@ -707,7 +697,6 @@
               </w:rPr>
               <w:t>Pyramint</w:t>
             </w:r>
-            <w:proofErr w:type="spellEnd"/>
           </w:p>
         </w:tc>
       </w:tr>
@@ -1110,11 +1099,9 @@
           </wp:anchor>
         </w:drawing>
       </w:r>
-      <w:proofErr w:type="gramStart"/>
       <w:r>
         <w:t>here</w:t>
       </w:r>
-      <w:proofErr w:type="gramEnd"/>
     </w:p>
     <w:p>
       <w:pPr>
@@ -1747,11 +1734,9 @@
           </wp:anchor>
         </w:drawing>
       </w:r>
-      <w:proofErr w:type="gramStart"/>
       <w:r>
         <w:t>here</w:t>
       </w:r>
-      <w:proofErr w:type="gramEnd"/>
     </w:p>
     <w:p>
       <w:pPr>
@@ -2072,19 +2057,8 @@
           <w:szCs w:val="32"/>
         </w:rPr>
         <w:lastRenderedPageBreak/>
-        <w:t xml:space="preserve">Feeding </w:t>
-      </w:r>
-      <w:proofErr w:type="spellStart"/>
-      <w:r>
-        <w:rPr>
-          <w:b/>
-          <w:bCs/>
-          <w:sz w:val="32"/>
-          <w:szCs w:val="32"/>
-        </w:rPr>
-        <w:t>Bevo</w:t>
-      </w:r>
-      <w:proofErr w:type="spellEnd"/>
+        <w:t>Feeding Bevo</w:t>
+      </w:r>
     </w:p>
     <w:p>
       <w:pPr>
@@ -2294,55 +2268,7 @@
         <w:spacing w:after="0" w:line="240" w:lineRule="auto"/>
       </w:pPr>
       <w:r>
-        <w:t xml:space="preserve">Rick and Lillian recently took their dog, </w:t>
-      </w:r>
-      <w:proofErr w:type="spellStart"/>
-      <w:r>
-        <w:t>Bevo</w:t>
-      </w:r>
-      <w:proofErr w:type="spellEnd"/>
-      <w:r>
-        <w:t xml:space="preserve">, to the vet and were told that </w:t>
-      </w:r>
-      <w:proofErr w:type="spellStart"/>
-      <w:r>
-        <w:t>Bevo</w:t>
-      </w:r>
-      <w:proofErr w:type="spellEnd"/>
-      <w:r>
-        <w:t xml:space="preserve"> needs to be on a more regular feeding schedule to lose weight. However, Rick and Lillian are very forgetful and will sometimes feed </w:t>
-      </w:r>
-      <w:proofErr w:type="spellStart"/>
-      <w:r>
-        <w:t>Bevo</w:t>
-      </w:r>
-      <w:proofErr w:type="spellEnd"/>
-      <w:r>
-        <w:t xml:space="preserve"> more than they should, at the wrong time, or even forget to feed him at all. Rick has put together a button device that </w:t>
-      </w:r>
-      <w:proofErr w:type="spellStart"/>
-      <w:r>
-        <w:t>Bevo</w:t>
-      </w:r>
-      <w:proofErr w:type="spellEnd"/>
-      <w:r>
-        <w:t xml:space="preserve"> has been trained to press when he wants food. This button will send the date and time to a device that will determine if it is time to feed </w:t>
-      </w:r>
-      <w:proofErr w:type="spellStart"/>
-      <w:r>
-        <w:t>Bevo</w:t>
-      </w:r>
-      <w:proofErr w:type="spellEnd"/>
-      <w:r>
-        <w:t xml:space="preserve">. </w:t>
-      </w:r>
-      <w:proofErr w:type="spellStart"/>
-      <w:r>
-        <w:t>Bevo</w:t>
-      </w:r>
-      <w:proofErr w:type="spellEnd"/>
-      <w:r>
-        <w:t xml:space="preserve"> is only allowed to eat once per day between 4pm and 7 pm. </w:t>
+        <w:t xml:space="preserve">Rick and Lillian recently took their dog, Bevo, to the vet and were told that Bevo needs to be on a more regular feeding schedule to lose weight. However, Rick and Lillian are very forgetful and will sometimes feed Bevo more than they should, at the wrong time, or even forget to feed him at all. Rick has put together a button device that Bevo has been trained to press when he wants food. This button will send the date and time to a device that will determine if it is time to feed Bevo. Bevo is only allowed to eat once per day between 4pm and 7 pm. </w:t>
       </w:r>
     </w:p>
     <w:p>
@@ -2401,44 +2327,30 @@
         <w:rPr>
           <w:rFonts w:cstheme="minorHAnsi"/>
         </w:rPr>
-        <w:t xml:space="preserve"> that denotes the number of times </w:t>
-      </w:r>
-      <w:proofErr w:type="spellStart"/>
+        <w:t xml:space="preserve"> that denotes the number of times Bevo has pressed the button that day. Each of the following </w:t>
+      </w:r>
+      <w:r>
+        <w:rPr>
+          <w:rFonts w:ascii="Courier New" w:hAnsi="Courier New" w:cs="Courier New"/>
+        </w:rPr>
+        <w:t>n</w:t>
+      </w:r>
       <w:r>
         <w:rPr>
           <w:rFonts w:cstheme="minorHAnsi"/>
         </w:rPr>
-        <w:t>Bevo</w:t>
-      </w:r>
-      <w:proofErr w:type="spellEnd"/>
+        <w:t xml:space="preserve"> lines will contain a date and time in the format example </w:t>
+      </w:r>
+      <w:r>
+        <w:rPr>
+          <w:rFonts w:ascii="Courier New" w:hAnsi="Courier New" w:cs="Courier New"/>
+        </w:rPr>
+        <w:t>09/27/1995 13:52</w:t>
+      </w:r>
       <w:r>
         <w:rPr>
           <w:rFonts w:cstheme="minorHAnsi"/>
         </w:rPr>
-        <w:t xml:space="preserve"> has pressed the button that day. Each of the following </w:t>
-      </w:r>
-      <w:r>
-        <w:rPr>
-          <w:rFonts w:ascii="Courier New" w:hAnsi="Courier New" w:cs="Courier New"/>
-        </w:rPr>
-        <w:t>n</w:t>
-      </w:r>
-      <w:r>
-        <w:rPr>
-          <w:rFonts w:cstheme="minorHAnsi"/>
-        </w:rPr>
-        <w:t xml:space="preserve"> lines will contain a date and time in the format example </w:t>
-      </w:r>
-      <w:r>
-        <w:rPr>
-          <w:rFonts w:ascii="Courier New" w:hAnsi="Courier New" w:cs="Courier New"/>
-        </w:rPr>
-        <w:t>09/27/1995 13:52</w:t>
-      </w:r>
-      <w:r>
-        <w:rPr>
-          <w:rFonts w:cstheme="minorHAnsi"/>
-        </w:rPr>
         <w:t>.</w:t>
       </w:r>
     </w:p>
@@ -2468,15 +2380,7 @@
         <w:spacing w:after="0" w:line="240" w:lineRule="auto"/>
       </w:pPr>
       <w:r>
-        <w:t xml:space="preserve">For each time </w:t>
-      </w:r>
-      <w:proofErr w:type="spellStart"/>
-      <w:r>
-        <w:t>Bevo</w:t>
-      </w:r>
-      <w:proofErr w:type="spellEnd"/>
-      <w:r>
-        <w:t xml:space="preserve"> presses the button:</w:t>
+        <w:t>For each time Bevo presses the button:</w:t>
       </w:r>
     </w:p>
     <w:p>
@@ -2496,32 +2400,10 @@
         <w:rPr>
           <w:rFonts w:ascii="Courier New" w:hAnsi="Courier New" w:cs="Courier New"/>
         </w:rPr>
-        <w:t xml:space="preserve">It is not time to feed </w:t>
-      </w:r>
-      <w:proofErr w:type="spellStart"/>
-      <w:r>
-        <w:rPr>
-          <w:rFonts w:ascii="Courier New" w:hAnsi="Courier New" w:cs="Courier New"/>
-        </w:rPr>
-        <w:t>Bevo</w:t>
-      </w:r>
-      <w:proofErr w:type="spellEnd"/>
-      <w:r>
-        <w:rPr>
-          <w:rFonts w:ascii="Courier New" w:hAnsi="Courier New" w:cs="Courier New"/>
-        </w:rPr>
-        <w:t>!</w:t>
-      </w:r>
-      <w:r>
-        <w:t xml:space="preserve">” if it outside of </w:t>
-      </w:r>
-      <w:proofErr w:type="spellStart"/>
-      <w:r>
-        <w:t>Bevo’s</w:t>
-      </w:r>
-      <w:proofErr w:type="spellEnd"/>
-      <w:r>
-        <w:t xml:space="preserve"> feeding time. </w:t>
+        <w:t>It is not time to feed Bevo!</w:t>
+      </w:r>
+      <w:r>
+        <w:t xml:space="preserve">” if it outside of Bevo’s feeding time. </w:t>
       </w:r>
     </w:p>
     <w:p>
@@ -2541,21 +2423,7 @@
         <w:rPr>
           <w:rFonts w:ascii="Courier New" w:hAnsi="Courier New" w:cs="Courier New"/>
         </w:rPr>
-        <w:t xml:space="preserve">Feeding </w:t>
-      </w:r>
-      <w:proofErr w:type="spellStart"/>
-      <w:r>
-        <w:rPr>
-          <w:rFonts w:ascii="Courier New" w:hAnsi="Courier New" w:cs="Courier New"/>
-        </w:rPr>
-        <w:t>Bevo</w:t>
-      </w:r>
-      <w:proofErr w:type="spellEnd"/>
-      <w:r>
-        <w:rPr>
-          <w:rFonts w:ascii="Courier New" w:hAnsi="Courier New" w:cs="Courier New"/>
-        </w:rPr>
-        <w:t xml:space="preserve"> at</w:t>
+        <w:t>Feeding Bevo at</w:t>
       </w:r>
       <w:r>
         <w:t xml:space="preserve"> [time]</w:t>
@@ -2567,23 +2435,7 @@
         <w:t>.</w:t>
       </w:r>
       <w:r>
-        <w:t xml:space="preserve">” if it is within </w:t>
-      </w:r>
-      <w:proofErr w:type="spellStart"/>
-      <w:r>
-        <w:t>Bevo’s</w:t>
-      </w:r>
-      <w:proofErr w:type="spellEnd"/>
-      <w:r>
-        <w:t xml:space="preserve"> feeding time, where [time] denotes when </w:t>
-      </w:r>
-      <w:proofErr w:type="spellStart"/>
-      <w:r>
-        <w:t>Bevo</w:t>
-      </w:r>
-      <w:proofErr w:type="spellEnd"/>
-      <w:r>
-        <w:t xml:space="preserve"> pressed the button.</w:t>
+        <w:t>” if it is within Bevo’s feeding time, where [time] denotes when Bevo pressed the button.</w:t>
       </w:r>
     </w:p>
     <w:p>
@@ -2599,30 +2451,14 @@
       <w:r>
         <w:t>Print “</w:t>
       </w:r>
-      <w:proofErr w:type="spellStart"/>
-      <w:r>
-        <w:rPr>
-          <w:rFonts w:ascii="Courier New" w:hAnsi="Courier New" w:cs="Courier New"/>
-        </w:rPr>
-        <w:t>Bevo</w:t>
-      </w:r>
-      <w:proofErr w:type="spellEnd"/>
-      <w:r>
-        <w:rPr>
-          <w:rFonts w:ascii="Courier New" w:hAnsi="Courier New" w:cs="Courier New"/>
-        </w:rPr>
-        <w:t xml:space="preserve"> has already eaten!</w:t>
-      </w:r>
-      <w:r>
-        <w:t xml:space="preserve">” if </w:t>
-      </w:r>
-      <w:proofErr w:type="spellStart"/>
-      <w:r>
-        <w:t>Bevo</w:t>
-      </w:r>
-      <w:proofErr w:type="spellEnd"/>
-      <w:r>
-        <w:t xml:space="preserve"> presses the button more than once during his feeding time.</w:t>
+      <w:r>
+        <w:rPr>
+          <w:rFonts w:ascii="Courier New" w:hAnsi="Courier New" w:cs="Courier New"/>
+        </w:rPr>
+        <w:t>Bevo has already eaten!</w:t>
+      </w:r>
+      <w:r>
+        <w:t>” if Bevo presses the button more than once during his feeding time.</w:t>
       </w:r>
     </w:p>
     <w:p>
@@ -2632,36 +2468,20 @@
       <w:r>
         <w:t>At the end of each day, print the date followed by either “</w:t>
       </w:r>
-      <w:proofErr w:type="spellStart"/>
-      <w:r>
-        <w:rPr>
-          <w:rFonts w:ascii="Courier New" w:hAnsi="Courier New" w:cs="Courier New"/>
-        </w:rPr>
-        <w:t>Bevo</w:t>
-      </w:r>
-      <w:proofErr w:type="spellEnd"/>
-      <w:r>
-        <w:rPr>
-          <w:rFonts w:ascii="Courier New" w:hAnsi="Courier New" w:cs="Courier New"/>
-        </w:rPr>
-        <w:t xml:space="preserve"> ate today.</w:t>
+      <w:r>
+        <w:rPr>
+          <w:rFonts w:ascii="Courier New" w:hAnsi="Courier New" w:cs="Courier New"/>
+        </w:rPr>
+        <w:t>Bevo ate today.</w:t>
       </w:r>
       <w:r>
         <w:t>” or “</w:t>
       </w:r>
-      <w:proofErr w:type="spellStart"/>
-      <w:r>
-        <w:rPr>
-          <w:rFonts w:ascii="Courier New" w:hAnsi="Courier New" w:cs="Courier New"/>
-        </w:rPr>
-        <w:t>Bevo</w:t>
-      </w:r>
-      <w:proofErr w:type="spellEnd"/>
-      <w:r>
-        <w:rPr>
-          <w:rFonts w:ascii="Courier New" w:hAnsi="Courier New" w:cs="Courier New"/>
-        </w:rPr>
-        <w:t xml:space="preserve"> did not eat today.</w:t>
+      <w:r>
+        <w:rPr>
+          <w:rFonts w:ascii="Courier New" w:hAnsi="Courier New" w:cs="Courier New"/>
+        </w:rPr>
+        <w:t>Bevo did not eat today.</w:t>
       </w:r>
       <w:r>
         <w:t xml:space="preserve">” </w:t>
@@ -2822,49 +2642,21 @@
         <w:rPr>
           <w:rFonts w:ascii="Courier New" w:hAnsi="Courier New" w:cs="Courier New"/>
         </w:rPr>
-        <w:t xml:space="preserve">It is not time to feed </w:t>
-      </w:r>
-      <w:proofErr w:type="spellStart"/>
-      <w:r>
-        <w:rPr>
-          <w:rFonts w:ascii="Courier New" w:hAnsi="Courier New" w:cs="Courier New"/>
-        </w:rPr>
-        <w:t>Bevo</w:t>
-      </w:r>
-      <w:proofErr w:type="spellEnd"/>
-      <w:r>
-        <w:rPr>
-          <w:rFonts w:ascii="Courier New" w:hAnsi="Courier New" w:cs="Courier New"/>
-        </w:rPr>
-        <w:t>!</w:t>
-      </w:r>
-    </w:p>
-    <w:p>
-      <w:pPr>
-        <w:spacing w:after="0" w:line="240" w:lineRule="auto"/>
-        <w:rPr>
-          <w:rFonts w:ascii="Courier New" w:hAnsi="Courier New" w:cs="Courier New"/>
-        </w:rPr>
-      </w:pPr>
-      <w:r>
-        <w:rPr>
-          <w:rFonts w:ascii="Courier New" w:hAnsi="Courier New" w:cs="Courier New"/>
-        </w:rPr>
-        <w:t xml:space="preserve">02/26/2020 </w:t>
-      </w:r>
-      <w:proofErr w:type="spellStart"/>
-      <w:r>
-        <w:rPr>
-          <w:rFonts w:ascii="Courier New" w:hAnsi="Courier New" w:cs="Courier New"/>
-        </w:rPr>
-        <w:t>Bevo</w:t>
-      </w:r>
-      <w:proofErr w:type="spellEnd"/>
-      <w:r>
-        <w:rPr>
-          <w:rFonts w:ascii="Courier New" w:hAnsi="Courier New" w:cs="Courier New"/>
-        </w:rPr>
-        <w:t xml:space="preserve"> did not eat today.</w:t>
+        <w:t>It is not time to feed Bevo!</w:t>
+      </w:r>
+    </w:p>
+    <w:p>
+      <w:pPr>
+        <w:spacing w:after="0" w:line="240" w:lineRule="auto"/>
+        <w:rPr>
+          <w:rFonts w:ascii="Courier New" w:hAnsi="Courier New" w:cs="Courier New"/>
+        </w:rPr>
+      </w:pPr>
+      <w:r>
+        <w:rPr>
+          <w:rFonts w:ascii="Courier New" w:hAnsi="Courier New" w:cs="Courier New"/>
+        </w:rPr>
+        <w:t>02/26/2020 Bevo did not eat today.</w:t>
       </w:r>
     </w:p>
     <w:p>
@@ -2892,99 +2684,49 @@
         <w:rPr>
           <w:rFonts w:ascii="Courier New" w:hAnsi="Courier New" w:cs="Courier New"/>
         </w:rPr>
-        <w:t xml:space="preserve">It is not time to feed </w:t>
-      </w:r>
-      <w:proofErr w:type="spellStart"/>
-      <w:r>
-        <w:rPr>
-          <w:rFonts w:ascii="Courier New" w:hAnsi="Courier New" w:cs="Courier New"/>
-        </w:rPr>
-        <w:t>Bevo</w:t>
-      </w:r>
-      <w:proofErr w:type="spellEnd"/>
-      <w:r>
-        <w:rPr>
-          <w:rFonts w:ascii="Courier New" w:hAnsi="Courier New" w:cs="Courier New"/>
-        </w:rPr>
-        <w:t>!</w:t>
-      </w:r>
-    </w:p>
-    <w:p>
-      <w:pPr>
-        <w:spacing w:after="0" w:line="240" w:lineRule="auto"/>
-        <w:rPr>
-          <w:rFonts w:ascii="Courier New" w:hAnsi="Courier New" w:cs="Courier New"/>
-        </w:rPr>
-      </w:pPr>
-      <w:r>
-        <w:rPr>
-          <w:rFonts w:ascii="Courier New" w:hAnsi="Courier New" w:cs="Courier New"/>
-        </w:rPr>
-        <w:t xml:space="preserve">Feeding </w:t>
-      </w:r>
-      <w:proofErr w:type="spellStart"/>
-      <w:r>
-        <w:rPr>
-          <w:rFonts w:ascii="Courier New" w:hAnsi="Courier New" w:cs="Courier New"/>
-        </w:rPr>
-        <w:t>Bevo</w:t>
-      </w:r>
-      <w:proofErr w:type="spellEnd"/>
-      <w:r>
-        <w:rPr>
-          <w:rFonts w:ascii="Courier New" w:hAnsi="Courier New" w:cs="Courier New"/>
-        </w:rPr>
-        <w:t xml:space="preserve"> at 16:00.</w:t>
-      </w:r>
-    </w:p>
-    <w:p>
-      <w:pPr>
-        <w:spacing w:after="0" w:line="240" w:lineRule="auto"/>
-        <w:rPr>
-          <w:rFonts w:ascii="Courier New" w:hAnsi="Courier New" w:cs="Courier New"/>
-        </w:rPr>
-      </w:pPr>
-      <w:proofErr w:type="spellStart"/>
-      <w:r>
-        <w:rPr>
-          <w:rFonts w:ascii="Courier New" w:hAnsi="Courier New" w:cs="Courier New"/>
-        </w:rPr>
-        <w:t>Bevo</w:t>
-      </w:r>
-      <w:proofErr w:type="spellEnd"/>
-      <w:r>
-        <w:rPr>
-          <w:rFonts w:ascii="Courier New" w:hAnsi="Courier New" w:cs="Courier New"/>
-        </w:rPr>
-        <w:t xml:space="preserve"> has already eaten!</w:t>
-      </w:r>
-    </w:p>
-    <w:p>
-      <w:pPr>
-        <w:spacing w:after="0" w:line="240" w:lineRule="auto"/>
-        <w:rPr>
-          <w:rFonts w:ascii="Courier New" w:hAnsi="Courier New" w:cs="Courier New"/>
-        </w:rPr>
-      </w:pPr>
-      <w:r>
-        <w:rPr>
-          <w:rFonts w:ascii="Courier New" w:hAnsi="Courier New" w:cs="Courier New"/>
-        </w:rPr>
-        <w:t xml:space="preserve">03/18/2019 </w:t>
-      </w:r>
-      <w:proofErr w:type="spellStart"/>
-      <w:r>
-        <w:rPr>
-          <w:rFonts w:ascii="Courier New" w:hAnsi="Courier New" w:cs="Courier New"/>
-        </w:rPr>
-        <w:t>Bevo</w:t>
-      </w:r>
-      <w:proofErr w:type="spellEnd"/>
-      <w:r>
-        <w:rPr>
-          <w:rFonts w:ascii="Courier New" w:hAnsi="Courier New" w:cs="Courier New"/>
-        </w:rPr>
-        <w:t xml:space="preserve"> ate today.</w:t>
+        <w:t>It is not time to feed Bevo!</w:t>
+      </w:r>
+    </w:p>
+    <w:p>
+      <w:pPr>
+        <w:spacing w:after="0" w:line="240" w:lineRule="auto"/>
+        <w:rPr>
+          <w:rFonts w:ascii="Courier New" w:hAnsi="Courier New" w:cs="Courier New"/>
+        </w:rPr>
+      </w:pPr>
+      <w:r>
+        <w:rPr>
+          <w:rFonts w:ascii="Courier New" w:hAnsi="Courier New" w:cs="Courier New"/>
+        </w:rPr>
+        <w:t>Feeding Bevo at 16:00.</w:t>
+      </w:r>
+    </w:p>
+    <w:p>
+      <w:pPr>
+        <w:spacing w:after="0" w:line="240" w:lineRule="auto"/>
+        <w:rPr>
+          <w:rFonts w:ascii="Courier New" w:hAnsi="Courier New" w:cs="Courier New"/>
+        </w:rPr>
+      </w:pPr>
+      <w:r>
+        <w:rPr>
+          <w:rFonts w:ascii="Courier New" w:hAnsi="Courier New" w:cs="Courier New"/>
+        </w:rPr>
+        <w:t>Bevo has already eaten!</w:t>
+      </w:r>
+    </w:p>
+    <w:p>
+      <w:pPr>
+        <w:spacing w:after="0" w:line="240" w:lineRule="auto"/>
+        <w:rPr>
+          <w:rFonts w:ascii="Courier New" w:hAnsi="Courier New" w:cs="Courier New"/>
+        </w:rPr>
+      </w:pPr>
+      <w:r>
+        <w:rPr>
+          <w:rFonts w:ascii="Courier New" w:hAnsi="Courier New" w:cs="Courier New"/>
+        </w:rPr>
+        <w:t>03/18/2019 Bevo ate today.</w:t>
       </w:r>
     </w:p>
     <w:p>
@@ -3204,11 +2946,9 @@
           </wp:anchor>
         </w:drawing>
       </w:r>
-      <w:proofErr w:type="gramStart"/>
       <w:r>
         <w:t>here</w:t>
       </w:r>
-      <w:proofErr w:type="gramEnd"/>
     </w:p>
     <w:p>
       <w:pPr>
@@ -3694,11 +3434,9 @@
           </wp:anchor>
         </w:drawing>
       </w:r>
-      <w:proofErr w:type="gramStart"/>
       <w:r>
         <w:t>here</w:t>
       </w:r>
-      <w:proofErr w:type="gramEnd"/>
     </w:p>
     <w:p>
       <w:pPr>
@@ -4184,11 +3922,9 @@
           </wp:anchor>
         </w:drawing>
       </w:r>
-      <w:proofErr w:type="gramStart"/>
       <w:r>
         <w:t>here</w:t>
       </w:r>
-      <w:proofErr w:type="gramEnd"/>
     </w:p>
     <w:p>
       <w:pPr>
@@ -6028,7 +5764,22 @@
         <w:t>traffic</w:t>
       </w:r>
       <w:r>
-        <w:t xml:space="preserve">. More and more customers are calling in every day, requesting help from your drivers. Some assistance drivers have to travel directly from one accident to another. The excess congestion demands you optimize the routes you take to each accident. This is not an easy task. There are many possible accident locations, and each possible pair of locations have a unique shortest path between them. </w:t>
+        <w:t>. More and more customers are calling in every day, requesting help from your drivers. Some assistance drivers have to travel directly from one accident to another. The excess congestion</w:t>
+      </w:r>
+      <w:r>
+        <w:t xml:space="preserve"> requires that</w:t>
+      </w:r>
+      <w:r>
+        <w:t xml:space="preserve"> you optimize the routes you take to each accident. This is not an easy task. There are many possible accident locations, and each possible pair of locations</w:t>
+      </w:r>
+      <w:r>
+        <w:t xml:space="preserve"> could possibly have hundreds of different paths</w:t>
+      </w:r>
+      <w:r>
+        <w:t xml:space="preserve"> linking them</w:t>
+      </w:r>
+      <w:r>
+        <w:t xml:space="preserve">. </w:t>
       </w:r>
       <w:r>
         <w:t>For instance, in the figure to the right, the road linking Location #0 with Location #1</w:t>
@@ -6043,7 +5794,34 @@
         <w:t>7</w:t>
       </w:r>
       <w:r>
-        <w:t xml:space="preserve">, yet one can travel from one node to another with a path of length </w:t>
+        <w:t>. However, you could also</w:t>
+      </w:r>
+      <w:r>
+        <w:t xml:space="preserve"> take a different </w:t>
+      </w:r>
+      <w:r>
+        <w:t>path</w:t>
+      </w:r>
+      <w:r>
+        <w:t xml:space="preserve"> </w:t>
+      </w:r>
+      <w:r>
+        <w:t xml:space="preserve">between those two locations </w:t>
+      </w:r>
+      <w:r>
+        <w:t>(</w:t>
+      </w:r>
+      <w:r>
+        <w:rPr>
+          <w:rFonts w:ascii="Courier New" w:hAnsi="Courier New" w:cs="Courier New"/>
+        </w:rPr>
+        <w:t>0 -&gt; 2 -&gt; 3 -&gt; 1</w:t>
+      </w:r>
+      <w:r>
+        <w:t>)</w:t>
+      </w:r>
+      <w:r>
+        <w:t xml:space="preserve"> of length </w:t>
       </w:r>
       <w:r>
         <w:rPr>
@@ -6057,25 +5835,34 @@
         </w:rPr>
         <w:t>.</w:t>
       </w:r>
-    </w:p>
-    <w:p>
-      <w:pPr>
-        <w:spacing w:after="0" w:line="240" w:lineRule="auto"/>
-      </w:pPr>
-      <w:r>
-        <w:t xml:space="preserve"> (</w:t>
-      </w:r>
-      <w:r>
-        <w:rPr>
-          <w:rFonts w:ascii="Courier New" w:hAnsi="Courier New" w:cs="Courier New"/>
-        </w:rPr>
-        <w:t>0 -&gt; 2 -&gt; 3 -&gt; 1</w:t>
-      </w:r>
-      <w:r>
-        <w:t xml:space="preserve">). </w:t>
-      </w:r>
-      <w:r>
-        <w:t>Your job, given a map of the city, is to determine the shortest distance between two given accident locations.</w:t>
+      <w:r>
+        <w:rPr>
+          <w:rFonts w:cstheme="minorHAnsi"/>
+        </w:rPr>
+        <w:t xml:space="preserve"> The actual city (in the judges’ data) has many more than just 5 locations</w:t>
+      </w:r>
+      <w:r>
+        <w:rPr>
+          <w:rFonts w:cstheme="minorHAnsi"/>
+        </w:rPr>
+        <w:t>, which further complicates the task of optimizing routes.</w:t>
+      </w:r>
+    </w:p>
+    <w:p>
+      <w:pPr>
+        <w:spacing w:after="0" w:line="240" w:lineRule="auto"/>
+      </w:pPr>
+      <w:r>
+        <w:t xml:space="preserve"> </w:t>
+      </w:r>
+      <w:r>
+        <w:t>Your job, given a map of the city, is to determine the shortest distance between two given accident locations</w:t>
+      </w:r>
+      <w:r>
+        <w:t xml:space="preserve"> in each query</w:t>
+      </w:r>
+      <w:r>
+        <w:t>.</w:t>
       </w:r>
       <w:r>
         <w:rPr>
@@ -6166,19 +5953,7 @@
           <w:szCs w:val="21"/>
           <w:shd w:val="clear" w:color="auto" w:fill="FFFFFF"/>
         </w:rPr>
-        <w:t>1 ≤ m ≤ n*</w:t>
-      </w:r>
-      <w:bookmarkStart w:id="0" w:name="_GoBack"/>
-      <w:bookmarkEnd w:id="0"/>
-      <w:r>
-        <w:rPr>
-          <w:rFonts w:ascii="Courier New" w:hAnsi="Courier New" w:cs="Courier New"/>
-          <w:color w:val="3C4043"/>
-          <w:sz w:val="21"/>
-          <w:szCs w:val="21"/>
-          <w:shd w:val="clear" w:color="auto" w:fill="FFFFFF"/>
-        </w:rPr>
-        <w:t>(n-1)/2</w:t>
+        <w:t>1 ≤ m ≤ n*(n-1)/2</w:t>
       </w:r>
     </w:p>
     <w:p>
@@ -6228,41 +6003,7 @@
           <w:szCs w:val="21"/>
           <w:shd w:val="clear" w:color="auto" w:fill="FFFFFF"/>
         </w:rPr>
-        <w:t xml:space="preserve">0 ≤ </w:t>
-      </w:r>
-      <w:proofErr w:type="spellStart"/>
-      <w:r>
-        <w:rPr>
-          <w:rFonts w:ascii="Courier New" w:hAnsi="Courier New" w:cs="Courier New"/>
-          <w:color w:val="3C4043"/>
-          <w:sz w:val="21"/>
-          <w:szCs w:val="21"/>
-          <w:shd w:val="clear" w:color="auto" w:fill="FFFFFF"/>
-        </w:rPr>
-        <w:t>a</w:t>
-      </w:r>
-      <w:proofErr w:type="gramStart"/>
-      <w:r>
-        <w:rPr>
-          <w:rFonts w:ascii="Courier New" w:hAnsi="Courier New" w:cs="Courier New"/>
-          <w:color w:val="3C4043"/>
-          <w:sz w:val="21"/>
-          <w:szCs w:val="21"/>
-          <w:shd w:val="clear" w:color="auto" w:fill="FFFFFF"/>
-        </w:rPr>
-        <w:t>,b,u,v</w:t>
-      </w:r>
-      <w:proofErr w:type="spellEnd"/>
-      <w:proofErr w:type="gramEnd"/>
-      <w:r>
-        <w:rPr>
-          <w:rFonts w:ascii="Courier New" w:hAnsi="Courier New" w:cs="Courier New"/>
-          <w:color w:val="3C4043"/>
-          <w:sz w:val="21"/>
-          <w:szCs w:val="21"/>
-          <w:shd w:val="clear" w:color="auto" w:fill="FFFFFF"/>
-        </w:rPr>
-        <w:t xml:space="preserve"> </w:t>
+        <w:t xml:space="preserve">0 ≤ a,b,u,v </w:t>
       </w:r>
       <w:r>
         <w:rPr>
@@ -6348,34 +6089,148 @@
         <w:rPr>
           <w:bCs/>
         </w:rPr>
-        <w:t xml:space="preserve">The first line of data will contain three </w:t>
-      </w:r>
-      <w:proofErr w:type="gramStart"/>
-      <w:r>
-        <w:rPr>
-          <w:bCs/>
-        </w:rPr>
-        <w:t>integers</w:t>
-      </w:r>
-      <w:proofErr w:type="gramEnd"/>
-      <w:r>
-        <w:rPr>
+        <w:t xml:space="preserve">The first line of data will contain three integers </w:t>
+      </w:r>
+      <w:r>
+        <w:rPr>
+          <w:rFonts w:ascii="Courier New" w:hAnsi="Courier New" w:cs="Courier New"/>
+          <w:bCs/>
+        </w:rPr>
+        <w:t>n</w:t>
+      </w:r>
+      <w:r>
+        <w:rPr>
+          <w:rFonts w:cs="Courier New"/>
+          <w:bCs/>
+        </w:rPr>
+        <w:t xml:space="preserve">, </w:t>
+      </w:r>
+      <w:r>
+        <w:rPr>
+          <w:rFonts w:ascii="Courier New" w:hAnsi="Courier New" w:cs="Courier New"/>
+          <w:bCs/>
+        </w:rPr>
+        <w:t>m</w:t>
+      </w:r>
+      <w:r>
+        <w:rPr>
+          <w:rFonts w:cs="Courier New"/>
+          <w:bCs/>
+        </w:rPr>
+        <w:t xml:space="preserve"> and </w:t>
+      </w:r>
+      <w:r>
+        <w:rPr>
+          <w:rFonts w:ascii="Courier New" w:hAnsi="Courier New" w:cs="Courier New"/>
+          <w:bCs/>
+        </w:rPr>
+        <w:t>q</w:t>
+      </w:r>
+      <w:r>
+        <w:rPr>
+          <w:rFonts w:cs="Courier New"/>
+          <w:bCs/>
+        </w:rPr>
+        <w:t xml:space="preserve">. The </w:t>
+      </w:r>
+      <w:r>
+        <w:rPr>
+          <w:rFonts w:cs="Courier New"/>
+          <w:bCs/>
+        </w:rPr>
+        <w:t xml:space="preserve">first integer </w:t>
+      </w:r>
+      <w:r>
+        <w:rPr>
+          <w:rFonts w:ascii="Courier New" w:hAnsi="Courier New" w:cs="Courier New"/>
+          <w:bCs/>
+        </w:rPr>
+        <w:t>n</w:t>
+      </w:r>
+      <w:r>
+        <w:rPr>
+          <w:rFonts w:cs="Courier New"/>
+          <w:bCs/>
+        </w:rPr>
+        <w:t xml:space="preserve"> indicates the number of possible accident locations. The next integer </w:t>
+      </w:r>
+      <w:r>
+        <w:rPr>
+          <w:rFonts w:ascii="Courier New" w:hAnsi="Courier New" w:cs="Courier New"/>
+          <w:bCs/>
+        </w:rPr>
+        <w:t>m</w:t>
+      </w:r>
+      <w:r>
+        <w:rPr>
+          <w:rFonts w:cs="Courier New"/>
+          <w:bCs/>
+        </w:rPr>
+        <w:t xml:space="preserve"> denotes the number of roads in the map. Each road is a two-way street that connects two distinct accident locations. The third integer </w:t>
+      </w:r>
+      <w:r>
+        <w:rPr>
+          <w:rFonts w:ascii="Courier New" w:hAnsi="Courier New" w:cs="Courier New"/>
+          <w:bCs/>
+        </w:rPr>
+        <w:t>q</w:t>
+      </w:r>
+      <w:r>
+        <w:rPr>
+          <w:rFonts w:cs="Courier New"/>
+          <w:bCs/>
+        </w:rPr>
+        <w:t xml:space="preserve"> stands for the number of queries you will be given. Each query is a request for the minimum distance between two locations.</w:t>
+      </w:r>
+    </w:p>
+    <w:p>
+      <w:pPr>
+        <w:spacing w:after="0" w:line="240" w:lineRule="auto"/>
+        <w:rPr>
+          <w:rFonts w:cs="Courier New"/>
+          <w:bCs/>
+        </w:rPr>
+      </w:pPr>
+      <w:r>
+        <w:rPr>
+          <w:rFonts w:cs="Courier New"/>
+          <w:bCs/>
+        </w:rPr>
+        <w:t xml:space="preserve">The next </w:t>
+      </w:r>
+      <w:r>
+        <w:rPr>
+          <w:rFonts w:ascii="Courier New" w:hAnsi="Courier New" w:cs="Courier New"/>
+          <w:bCs/>
+        </w:rPr>
+        <w:t>m</w:t>
+      </w:r>
+      <w:r>
+        <w:rPr>
+          <w:rFonts w:cs="Courier New"/>
           <w:bCs/>
         </w:rPr>
         <w:t xml:space="preserve"> </w:t>
       </w:r>
       <w:r>
         <w:rPr>
-          <w:rFonts w:ascii="Courier New" w:hAnsi="Courier New" w:cs="Courier New"/>
-          <w:bCs/>
-        </w:rPr>
-        <w:t>n</w:t>
-      </w:r>
-      <w:r>
-        <w:rPr>
           <w:rFonts w:cs="Courier New"/>
           <w:bCs/>
         </w:rPr>
+        <w:t xml:space="preserve">lines each contain three integers </w:t>
+      </w:r>
+      <w:r>
+        <w:rPr>
+          <w:rFonts w:ascii="Courier New" w:hAnsi="Courier New" w:cs="Courier New"/>
+          <w:bCs/>
+        </w:rPr>
+        <w:t>a</w:t>
+      </w:r>
+      <w:r>
+        <w:rPr>
+          <w:rFonts w:cs="Courier New"/>
+          <w:bCs/>
+        </w:rPr>
         <w:t xml:space="preserve">, </w:t>
       </w:r>
       <w:r>
@@ -6383,7 +6238,7 @@
           <w:rFonts w:ascii="Courier New" w:hAnsi="Courier New" w:cs="Courier New"/>
           <w:bCs/>
         </w:rPr>
-        <w:t>m</w:t>
+        <w:t>b</w:t>
       </w:r>
       <w:r>
         <w:rPr>
@@ -6397,6 +6252,85 @@
           <w:rFonts w:ascii="Courier New" w:hAnsi="Courier New" w:cs="Courier New"/>
           <w:bCs/>
         </w:rPr>
+        <w:t>w</w:t>
+      </w:r>
+      <w:r>
+        <w:rPr>
+          <w:rFonts w:cs="Courier New"/>
+          <w:bCs/>
+        </w:rPr>
+        <w:t xml:space="preserve">. These lines indicate that the two locations </w:t>
+      </w:r>
+      <w:r>
+        <w:rPr>
+          <w:rFonts w:ascii="Courier New" w:hAnsi="Courier New" w:cs="Courier New"/>
+          <w:bCs/>
+        </w:rPr>
+        <w:t>a</w:t>
+      </w:r>
+      <w:r>
+        <w:rPr>
+          <w:rFonts w:cs="Courier New"/>
+          <w:bCs/>
+        </w:rPr>
+        <w:t xml:space="preserve"> and </w:t>
+      </w:r>
+      <w:r>
+        <w:rPr>
+          <w:rFonts w:ascii="Courier New" w:hAnsi="Courier New" w:cs="Courier New"/>
+          <w:bCs/>
+        </w:rPr>
+        <w:t>b</w:t>
+      </w:r>
+      <w:r>
+        <w:rPr>
+          <w:rFonts w:cs="Courier New"/>
+          <w:bCs/>
+        </w:rPr>
+        <w:t xml:space="preserve"> are linked </w:t>
+      </w:r>
+      <w:r>
+        <w:rPr>
+          <w:rFonts w:cs="Courier New"/>
+          <w:bCs/>
+        </w:rPr>
+        <w:t xml:space="preserve">via a two-way road of length </w:t>
+      </w:r>
+      <w:r>
+        <w:rPr>
+          <w:rFonts w:ascii="Courier New" w:hAnsi="Courier New" w:cs="Courier New"/>
+          <w:bCs/>
+        </w:rPr>
+        <w:t>w</w:t>
+      </w:r>
+      <w:r>
+        <w:rPr>
+          <w:rFonts w:cs="Courier New"/>
+          <w:bCs/>
+        </w:rPr>
+        <w:t>.</w:t>
+      </w:r>
+    </w:p>
+    <w:p>
+      <w:pPr>
+        <w:spacing w:after="0" w:line="240" w:lineRule="auto"/>
+        <w:rPr>
+          <w:rFonts w:cs="Courier New"/>
+          <w:bCs/>
+        </w:rPr>
+      </w:pPr>
+      <w:r>
+        <w:rPr>
+          <w:rFonts w:cs="Courier New"/>
+          <w:bCs/>
+        </w:rPr>
+        <w:t xml:space="preserve">The next </w:t>
+      </w:r>
+      <w:r>
+        <w:rPr>
+          <w:rFonts w:ascii="Courier New" w:hAnsi="Courier New" w:cs="Courier New"/>
+          <w:bCs/>
+        </w:rPr>
         <w:t>q</w:t>
       </w:r>
       <w:r>
@@ -6404,281 +6338,44 @@
           <w:rFonts w:cs="Courier New"/>
           <w:bCs/>
         </w:rPr>
-        <w:t xml:space="preserve">. The </w:t>
+        <w:t xml:space="preserve"> lines each contains two integers </w:t>
+      </w:r>
+      <w:r>
+        <w:rPr>
+          <w:rFonts w:ascii="Courier New" w:hAnsi="Courier New" w:cs="Courier New"/>
+          <w:bCs/>
+        </w:rPr>
+        <w:t>u</w:t>
       </w:r>
       <w:r>
         <w:rPr>
           <w:rFonts w:cs="Courier New"/>
           <w:bCs/>
         </w:rPr>
-        <w:t xml:space="preserve">first integer </w:t>
-      </w:r>
-      <w:r>
-        <w:rPr>
-          <w:rFonts w:ascii="Courier New" w:hAnsi="Courier New" w:cs="Courier New"/>
-          <w:bCs/>
-        </w:rPr>
-        <w:t>n</w:t>
+        <w:t xml:space="preserve"> and </w:t>
+      </w:r>
+      <w:r>
+        <w:rPr>
+          <w:rFonts w:ascii="Courier New" w:hAnsi="Courier New" w:cs="Courier New"/>
+          <w:bCs/>
+        </w:rPr>
+        <w:t>v</w:t>
       </w:r>
       <w:r>
         <w:rPr>
           <w:rFonts w:cs="Courier New"/>
           <w:bCs/>
         </w:rPr>
-        <w:t xml:space="preserve"> indicates the number of possible accident locations. The next integer </w:t>
-      </w:r>
-      <w:r>
-        <w:rPr>
-          <w:rFonts w:ascii="Courier New" w:hAnsi="Courier New" w:cs="Courier New"/>
-          <w:bCs/>
-        </w:rPr>
-        <w:t>m</w:t>
-      </w:r>
-      <w:r>
+        <w:t>. These two integers serve as a query for your program to solve.</w:t>
+      </w:r>
+    </w:p>
+    <w:p>
+      <w:pPr>
+        <w:spacing w:after="0" w:line="240" w:lineRule="auto"/>
         <w:rPr>
           <w:rFonts w:cs="Courier New"/>
           <w:bCs/>
         </w:rPr>
-        <w:t xml:space="preserve"> denotes the number of roads in the map. Each road is a two-way street that connects two distinct accident locations. The third integer </w:t>
-      </w:r>
-      <w:r>
-        <w:rPr>
-          <w:rFonts w:ascii="Courier New" w:hAnsi="Courier New" w:cs="Courier New"/>
-          <w:bCs/>
-        </w:rPr>
-        <w:t>q</w:t>
-      </w:r>
-      <w:r>
-        <w:rPr>
-          <w:rFonts w:cs="Courier New"/>
-          <w:bCs/>
-        </w:rPr>
-        <w:t xml:space="preserve"> stands for the number of queries you will be given. Each query is a request for the minimum distance between two locations.</w:t>
-      </w:r>
-    </w:p>
-    <w:p>
-      <w:pPr>
-        <w:spacing w:after="0" w:line="240" w:lineRule="auto"/>
-        <w:rPr>
-          <w:rFonts w:cs="Courier New"/>
-          <w:bCs/>
-        </w:rPr>
-      </w:pPr>
-      <w:r>
-        <w:rPr>
-          <w:rFonts w:cs="Courier New"/>
-          <w:bCs/>
-        </w:rPr>
-        <w:t xml:space="preserve">The next </w:t>
-      </w:r>
-      <w:r>
-        <w:rPr>
-          <w:rFonts w:ascii="Courier New" w:hAnsi="Courier New" w:cs="Courier New"/>
-          <w:bCs/>
-        </w:rPr>
-        <w:t>m</w:t>
-      </w:r>
-      <w:r>
-        <w:rPr>
-          <w:rFonts w:cs="Courier New"/>
-          <w:bCs/>
-        </w:rPr>
-        <w:t xml:space="preserve"> </w:t>
-      </w:r>
-      <w:r>
-        <w:rPr>
-          <w:rFonts w:cs="Courier New"/>
-          <w:bCs/>
-        </w:rPr>
-        <w:t xml:space="preserve">lines each contain three integers </w:t>
-      </w:r>
-      <w:r>
-        <w:rPr>
-          <w:rFonts w:ascii="Courier New" w:hAnsi="Courier New" w:cs="Courier New"/>
-          <w:bCs/>
-        </w:rPr>
-        <w:t>a</w:t>
-      </w:r>
-      <w:r>
-        <w:rPr>
-          <w:rFonts w:cs="Courier New"/>
-          <w:bCs/>
-        </w:rPr>
-        <w:t xml:space="preserve">, </w:t>
-      </w:r>
-      <w:r>
-        <w:rPr>
-          <w:rFonts w:ascii="Courier New" w:hAnsi="Courier New" w:cs="Courier New"/>
-          <w:bCs/>
-        </w:rPr>
-        <w:t>b</w:t>
-      </w:r>
-      <w:r>
-        <w:rPr>
-          <w:rFonts w:cs="Courier New"/>
-          <w:bCs/>
-        </w:rPr>
-        <w:t xml:space="preserve"> and </w:t>
-      </w:r>
-      <w:r>
-        <w:rPr>
-          <w:rFonts w:ascii="Courier New" w:hAnsi="Courier New" w:cs="Courier New"/>
-          <w:bCs/>
-        </w:rPr>
-        <w:t>w</w:t>
-      </w:r>
-      <w:r>
-        <w:rPr>
-          <w:rFonts w:cs="Courier New"/>
-          <w:bCs/>
-        </w:rPr>
-        <w:t xml:space="preserve">. These lines indicate that the two locations </w:t>
-      </w:r>
-      <w:proofErr w:type="gramStart"/>
-      <w:r>
-        <w:rPr>
-          <w:rFonts w:ascii="Courier New" w:hAnsi="Courier New" w:cs="Courier New"/>
-          <w:bCs/>
-        </w:rPr>
-        <w:t>a</w:t>
-      </w:r>
-      <w:r>
-        <w:rPr>
-          <w:rFonts w:cs="Courier New"/>
-          <w:bCs/>
-        </w:rPr>
-        <w:t xml:space="preserve"> and</w:t>
-      </w:r>
-      <w:proofErr w:type="gramEnd"/>
-      <w:r>
-        <w:rPr>
-          <w:rFonts w:cs="Courier New"/>
-          <w:bCs/>
-        </w:rPr>
-        <w:t xml:space="preserve"> </w:t>
-      </w:r>
-      <w:r>
-        <w:rPr>
-          <w:rFonts w:ascii="Courier New" w:hAnsi="Courier New" w:cs="Courier New"/>
-          <w:bCs/>
-        </w:rPr>
-        <w:t>b</w:t>
-      </w:r>
-      <w:r>
-        <w:rPr>
-          <w:rFonts w:cs="Courier New"/>
-          <w:bCs/>
-        </w:rPr>
-        <w:t xml:space="preserve"> are linked </w:t>
-      </w:r>
-      <w:r>
-        <w:rPr>
-          <w:rFonts w:cs="Courier New"/>
-          <w:bCs/>
-        </w:rPr>
-        <w:t xml:space="preserve">via a two-way road of length </w:t>
-      </w:r>
-      <w:r>
-        <w:rPr>
-          <w:rFonts w:ascii="Courier New" w:hAnsi="Courier New" w:cs="Courier New"/>
-          <w:bCs/>
-        </w:rPr>
-        <w:t>w</w:t>
-      </w:r>
-      <w:r>
-        <w:rPr>
-          <w:rFonts w:cs="Courier New"/>
-          <w:bCs/>
-        </w:rPr>
-        <w:t>.</w:t>
-      </w:r>
-    </w:p>
-    <w:p>
-      <w:pPr>
-        <w:spacing w:after="0" w:line="240" w:lineRule="auto"/>
-        <w:rPr>
-          <w:rFonts w:cs="Courier New"/>
-          <w:bCs/>
-        </w:rPr>
-      </w:pPr>
-    </w:p>
-    <w:p>
-      <w:pPr>
-        <w:spacing w:after="0" w:line="240" w:lineRule="auto"/>
-        <w:rPr>
-          <w:rFonts w:cs="Courier New"/>
-          <w:bCs/>
-        </w:rPr>
-      </w:pPr>
-      <w:r>
-        <w:rPr>
-          <w:rFonts w:cs="Courier New"/>
-          <w:bCs/>
-        </w:rPr>
-        <w:t xml:space="preserve">The next </w:t>
-      </w:r>
-      <w:r>
-        <w:rPr>
-          <w:rFonts w:ascii="Courier New" w:hAnsi="Courier New" w:cs="Courier New"/>
-          <w:bCs/>
-        </w:rPr>
-        <w:t>q</w:t>
-      </w:r>
-      <w:r>
-        <w:rPr>
-          <w:rFonts w:cs="Courier New"/>
-          <w:bCs/>
-        </w:rPr>
-        <w:t xml:space="preserve"> lines each contains two </w:t>
-      </w:r>
-      <w:proofErr w:type="gramStart"/>
-      <w:r>
-        <w:rPr>
-          <w:rFonts w:cs="Courier New"/>
-          <w:bCs/>
-        </w:rPr>
-        <w:t>integers</w:t>
-      </w:r>
-      <w:proofErr w:type="gramEnd"/>
-      <w:r>
-        <w:rPr>
-          <w:rFonts w:cs="Courier New"/>
-          <w:bCs/>
-        </w:rPr>
-        <w:t xml:space="preserve"> </w:t>
-      </w:r>
-      <w:r>
-        <w:rPr>
-          <w:rFonts w:ascii="Courier New" w:hAnsi="Courier New" w:cs="Courier New"/>
-          <w:bCs/>
-        </w:rPr>
-        <w:t>u</w:t>
-      </w:r>
-      <w:r>
-        <w:rPr>
-          <w:rFonts w:cs="Courier New"/>
-          <w:bCs/>
-        </w:rPr>
-        <w:t xml:space="preserve"> and </w:t>
-      </w:r>
-      <w:r>
-        <w:rPr>
-          <w:rFonts w:ascii="Courier New" w:hAnsi="Courier New" w:cs="Courier New"/>
-          <w:bCs/>
-        </w:rPr>
-        <w:t>v</w:t>
-      </w:r>
-      <w:r>
-        <w:rPr>
-          <w:rFonts w:cs="Courier New"/>
-          <w:bCs/>
-        </w:rPr>
-        <w:t>. These two integers serve as a query for your program to solve.</w:t>
-      </w:r>
-    </w:p>
-    <w:p>
-      <w:pPr>
-        <w:spacing w:after="0" w:line="240" w:lineRule="auto"/>
       </w:pPr>
     </w:p>
     <w:p>
@@ -6854,14 +6551,6 @@
         </w:rPr>
         <w:t xml:space="preserve"> for all input. In other words, no road will link an accident location to itself, and no query will request the distance from a node to itself.</w:t>
       </w:r>
-    </w:p>
-    <w:p>
-      <w:pPr>
-        <w:spacing w:after="0" w:line="240" w:lineRule="auto"/>
-        <w:rPr>
-          <w:rFonts w:cs="Courier New"/>
-        </w:rPr>
-      </w:pPr>
     </w:p>
     <w:p>
       <w:pPr>
@@ -7345,7 +7034,6 @@
           <w:szCs w:val="32"/>
         </w:rPr>
       </w:pPr>
-      <w:proofErr w:type="spellStart"/>
       <w:r>
         <w:rPr>
           <w:b/>
@@ -7356,7 +7044,6 @@
         <w:lastRenderedPageBreak/>
         <w:t>Pyramint</w:t>
       </w:r>
-      <w:proofErr w:type="spellEnd"/>
     </w:p>
     <w:p>
       <w:pPr>
@@ -7518,7 +7205,40 @@
         <w:t xml:space="preserve">very </w:t>
       </w:r>
       <w:r>
-        <w:t xml:space="preserve">large supply of mints from your…well, it doesn’t really matter where they came from. Don’t worry about it. They’re here. Your task? Assemble them in the perfect shape: a pyramid. You’ll need to think through just how many mints will be required to complete this engineering feat. To make your calculations easier, this pyramid will have a square base, and a height of </w:t>
+        <w:t>large supply of mints from your…well, it doesn’t really matter where they came from. Don’t worry about it. They’re here. Your task? Assemble them in the perfect shape: a pyramid</w:t>
+      </w:r>
+      <w:r>
+        <w:t xml:space="preserve"> of mints</w:t>
+      </w:r>
+      <w:r>
+        <w:t>.</w:t>
+      </w:r>
+      <w:r>
+        <w:t xml:space="preserve"> A pyramint!</w:t>
+      </w:r>
+      <w:r>
+        <w:t xml:space="preserve"> You’ll need to think through just how many mints will be required to complete</w:t>
+      </w:r>
+      <w:r>
+        <w:t xml:space="preserve"> this engineering feat. </w:t>
+      </w:r>
+      <w:r>
+        <w:t xml:space="preserve">To make your calculations easier, </w:t>
+      </w:r>
+      <w:r>
+        <w:t xml:space="preserve">we’ll say </w:t>
+      </w:r>
+      <w:r>
+        <w:t>a pyramint has a</w:t>
+      </w:r>
+      <w:r>
+        <w:t xml:space="preserve"> </w:t>
+      </w:r>
+      <w:r>
+        <w:t>four-sided b</w:t>
+      </w:r>
+      <w:r>
+        <w:t xml:space="preserve">ase, and a height of </w:t>
       </w:r>
       <w:r>
         <w:rPr>
@@ -7527,36 +7247,20 @@
         <w:t>n</w:t>
       </w:r>
       <w:r>
-        <w:t xml:space="preserve">. More formally, a </w:t>
-      </w:r>
-      <w:proofErr w:type="spellStart"/>
-      <w:r>
-        <w:t>pyramint</w:t>
-      </w:r>
-      <w:proofErr w:type="spellEnd"/>
-      <w:r>
-        <w:t xml:space="preserve"> is defined as a three-dimensional structure with the following recursive definition:</w:t>
-      </w:r>
-    </w:p>
-    <w:p>
-      <w:pPr>
-        <w:spacing w:after="0" w:line="240" w:lineRule="auto"/>
-      </w:pPr>
-    </w:p>
-    <w:p>
-      <w:pPr>
-        <w:spacing w:after="0" w:line="240" w:lineRule="auto"/>
-      </w:pPr>
-      <w:r>
-        <w:t xml:space="preserve">A </w:t>
-      </w:r>
-      <w:proofErr w:type="spellStart"/>
-      <w:r>
-        <w:t>pyramint</w:t>
-      </w:r>
-      <w:proofErr w:type="spellEnd"/>
-      <w:r>
-        <w:t xml:space="preserve"> of height </w:t>
+        <w:t>. More formally, a pyramint is defined as a three-dimensional structure with the following recursive definition:</w:t>
+      </w:r>
+    </w:p>
+    <w:p>
+      <w:pPr>
+        <w:spacing w:after="0" w:line="240" w:lineRule="auto"/>
+      </w:pPr>
+    </w:p>
+    <w:p>
+      <w:pPr>
+        <w:spacing w:after="0" w:line="240" w:lineRule="auto"/>
+      </w:pPr>
+      <w:r>
+        <w:t xml:space="preserve">A pyramint of height </w:t>
       </w:r>
       <w:r>
         <w:rPr>
@@ -7600,17 +7304,8 @@
         <w:t>n</w:t>
       </w:r>
       <w:r>
-        <w:t>-</w:t>
-      </w:r>
-      <w:proofErr w:type="spellStart"/>
-      <w:r>
-        <w:t>pyramint</w:t>
-      </w:r>
-      <w:proofErr w:type="spellEnd"/>
-      <w:r>
-        <w:t xml:space="preserve"> has a base of an </w:t>
-      </w:r>
-      <w:proofErr w:type="spellStart"/>
+        <w:t xml:space="preserve">-pyramint has a base of an </w:t>
+      </w:r>
       <w:r>
         <w:rPr>
           <w:rFonts w:ascii="Courier New" w:hAnsi="Courier New" w:cs="Courier New"/>
@@ -7629,7 +7324,6 @@
         </w:rPr>
         <w:t>n</w:t>
       </w:r>
-      <w:proofErr w:type="spellEnd"/>
       <w:r>
         <w:t xml:space="preserve"> square of mints, directly above which is an (</w:t>
       </w:r>
@@ -7640,15 +7334,7 @@
         <w:t>n-1)</w:t>
       </w:r>
       <w:r>
-        <w:t>-</w:t>
-      </w:r>
-      <w:proofErr w:type="spellStart"/>
-      <w:r>
-        <w:t>pyramint</w:t>
-      </w:r>
-      <w:proofErr w:type="spellEnd"/>
-      <w:r>
-        <w:t>.</w:t>
+        <w:t>-pyramint.</w:t>
       </w:r>
     </w:p>
     <w:p>
@@ -7778,7 +7464,19 @@
         <w:rPr>
           <w:rFonts w:cstheme="minorHAnsi"/>
         </w:rPr>
-        <w:t xml:space="preserve">that indicates the number of test cases to follow. The first and only line of each test will contain a single integer </w:t>
+        <w:t xml:space="preserve">that indicates the number of test cases to follow. The first and only line of each test </w:t>
+      </w:r>
+      <w:r>
+        <w:rPr>
+          <w:rFonts w:cstheme="minorHAnsi"/>
+        </w:rPr>
+        <w:t xml:space="preserve">case </w:t>
+      </w:r>
+      <w:r>
+        <w:rPr>
+          <w:rFonts w:cstheme="minorHAnsi"/>
+        </w:rPr>
+        <w:t xml:space="preserve">will contain a single integer </w:t>
       </w:r>
       <w:r>
         <w:rPr>
@@ -7792,19 +7490,17 @@
         </w:rPr>
         <w:t xml:space="preserve"> that denotes the height of the requested </w:t>
       </w:r>
-      <w:proofErr w:type="spellStart"/>
       <w:r>
         <w:rPr>
           <w:rFonts w:cstheme="minorHAnsi"/>
         </w:rPr>
-        <w:t>pyramint</w:t>
-      </w:r>
-      <w:proofErr w:type="spellEnd"/>
+        <w:t>n-</w:t>
+      </w:r>
       <w:r>
         <w:rPr>
           <w:rFonts w:cstheme="minorHAnsi"/>
         </w:rPr>
-        <w:t>.</w:t>
+        <w:t>pyramint.</w:t>
       </w:r>
     </w:p>
     <w:p>
@@ -7833,7 +7529,10 @@
         <w:spacing w:after="0" w:line="240" w:lineRule="auto"/>
       </w:pPr>
       <w:r>
-        <w:t xml:space="preserve">For each test case, output the number of mints needed for the </w:t>
+        <w:t xml:space="preserve">For each test case, output </w:t>
+      </w:r>
+      <w:r>
+        <w:t xml:space="preserve">the number of mints needed for an </w:t>
       </w:r>
       <w:r>
         <w:rPr>
@@ -7842,15 +7541,7 @@
         <w:t>n</w:t>
       </w:r>
       <w:r>
-        <w:t>-</w:t>
-      </w:r>
-      <w:proofErr w:type="spellStart"/>
-      <w:r>
-        <w:t>pyramint</w:t>
-      </w:r>
-      <w:proofErr w:type="spellEnd"/>
-      <w:r>
-        <w:t>.</w:t>
+        <w:t>-pyramint.</w:t>
       </w:r>
     </w:p>
     <w:p>
@@ -8081,6 +7772,8 @@
           <w:szCs w:val="24"/>
         </w:rPr>
       </w:pPr>
+      <w:bookmarkStart w:id="0" w:name="_GoBack"/>
+      <w:bookmarkEnd w:id="0"/>
     </w:p>
     <w:p>
       <w:pPr>
@@ -8977,11 +8670,9 @@
           </wp:anchor>
         </w:drawing>
       </w:r>
-      <w:proofErr w:type="gramStart"/>
       <w:r>
         <w:t>here</w:t>
       </w:r>
-      <w:proofErr w:type="gramEnd"/>
     </w:p>
     <w:p>
       <w:pPr>
@@ -9353,7 +9044,25 @@
           <w:sz w:val="24"/>
           <w:szCs w:val="24"/>
         </w:rPr>
-        <w:t>Wardobe</w:t>
+        <w:t>Ward</w:t>
+      </w:r>
+      <w:r>
+        <w:rPr>
+          <w:b/>
+          <w:bCs/>
+          <w:sz w:val="24"/>
+          <w:szCs w:val="24"/>
+        </w:rPr>
+        <w:t>r</w:t>
+      </w:r>
+      <w:r>
+        <w:rPr>
+          <w:b/>
+          <w:bCs/>
+          <w:sz w:val="24"/>
+          <w:szCs w:val="24"/>
+        </w:rPr>
+        <w:t>obe</w:t>
       </w:r>
       <w:r>
         <w:rPr>
@@ -10184,11 +9893,9 @@
           </wp:anchor>
         </w:drawing>
       </w:r>
-      <w:proofErr w:type="gramStart"/>
       <w:r>
         <w:t>here</w:t>
       </w:r>
-      <w:proofErr w:type="gramEnd"/>
     </w:p>
     <w:p>
       <w:pPr>
@@ -10538,7 +10245,7 @@
         <w:sz w:val="20"/>
         <w:szCs w:val="20"/>
       </w:rPr>
-      <w:t>14</w:t>
+      <w:t>12</w:t>
     </w:r>
     <w:r>
       <w:rPr>
@@ -12369,7 +12076,7 @@
 </file>
 
 <file path=customXml/itemProps1.xml><?xml version="1.0" encoding="utf-8"?>
-<ds:datastoreItem xmlns:ds="http://schemas.openxmlformats.org/officeDocument/2006/customXml" ds:itemID="{977AF9C0-D47C-4F73-8983-79CAB7574B74}">
+<ds:datastoreItem xmlns:ds="http://schemas.openxmlformats.org/officeDocument/2006/customXml" ds:itemID="{974F5797-2A17-4A42-8C00-208AD50C29CA}">
   <ds:schemaRefs>
     <ds:schemaRef ds:uri="http://schemas.openxmlformats.org/officeDocument/2006/bibliography"/>
   </ds:schemaRefs>

--- a/CS Programming Problem Set.docx
+++ b/CS Programming Problem Set.docx
@@ -778,6 +778,13 @@
                 <w:szCs w:val="24"/>
               </w:rPr>
             </w:pPr>
+            <w:r>
+              <w:rPr>
+                <w:sz w:val="24"/>
+                <w:szCs w:val="24"/>
+              </w:rPr>
+              <w:t>Base Conversion</w:t>
+            </w:r>
           </w:p>
         </w:tc>
       </w:tr>
@@ -7772,8 +7779,6 @@
           <w:szCs w:val="24"/>
         </w:rPr>
       </w:pPr>
-      <w:bookmarkStart w:id="0" w:name="_GoBack"/>
-      <w:bookmarkEnd w:id="0"/>
     </w:p>
     <w:p>
       <w:pPr>
@@ -8514,7 +8519,7 @@
           <w:szCs w:val="32"/>
         </w:rPr>
         <w:lastRenderedPageBreak/>
-        <w:t>Name</w:t>
+        <w:t>Base Conversion</w:t>
       </w:r>
     </w:p>
     <w:p>
@@ -8547,7 +8552,25 @@
           <w:sz w:val="24"/>
           <w:szCs w:val="24"/>
         </w:rPr>
-        <w:t xml:space="preserve">Program Name: .java </w:t>
+        <w:t xml:space="preserve">Program Name: </w:t>
+      </w:r>
+      <w:r>
+        <w:rPr>
+          <w:b/>
+          <w:bCs/>
+          <w:sz w:val="24"/>
+          <w:szCs w:val="24"/>
+        </w:rPr>
+        <w:t>Base</w:t>
+      </w:r>
+      <w:r>
+        <w:rPr>
+          <w:b/>
+          <w:bCs/>
+          <w:sz w:val="24"/>
+          <w:szCs w:val="24"/>
+        </w:rPr>
+        <w:t xml:space="preserve">.java </w:t>
       </w:r>
       <w:r>
         <w:rPr>
@@ -8575,7 +8598,25 @@
           <w:szCs w:val="24"/>
         </w:rPr>
         <w:tab/>
-        <w:t>Input File: Name.dat</w:t>
+        <w:t xml:space="preserve">Input File: </w:t>
+      </w:r>
+      <w:r>
+        <w:rPr>
+          <w:b/>
+          <w:bCs/>
+          <w:sz w:val="24"/>
+          <w:szCs w:val="24"/>
+        </w:rPr>
+        <w:t>base</w:t>
+      </w:r>
+      <w:r>
+        <w:rPr>
+          <w:b/>
+          <w:bCs/>
+          <w:sz w:val="24"/>
+          <w:szCs w:val="24"/>
+        </w:rPr>
+        <w:t>.dat</w:t>
       </w:r>
     </w:p>
     <w:p>
@@ -8671,13 +8712,204 @@
         </w:drawing>
       </w:r>
       <w:r>
-        <w:t>here</w:t>
-      </w:r>
-    </w:p>
-    <w:p>
-      <w:pPr>
-        <w:spacing w:after="0" w:line="240" w:lineRule="auto"/>
-      </w:pPr>
+        <w:t>Two plus two equals eleven. Sound wrong? Couldn’t possibly be correct? Well, what if I wrote it like this?</w:t>
+      </w:r>
+    </w:p>
+    <w:p>
+      <w:pPr>
+        <w:spacing w:after="0" w:line="240" w:lineRule="auto"/>
+      </w:pPr>
+    </w:p>
+    <w:p>
+      <w:pPr>
+        <w:spacing w:after="0" w:line="240" w:lineRule="auto"/>
+        <w:rPr>
+          <w:rFonts w:ascii="Courier New" w:hAnsi="Courier New" w:cs="Courier New"/>
+          <w:sz w:val="40"/>
+          <w:szCs w:val="40"/>
+        </w:rPr>
+      </w:pPr>
+      <w:r>
+        <w:rPr>
+          <w:rFonts w:ascii="Courier New" w:hAnsi="Courier New" w:cs="Courier New"/>
+          <w:sz w:val="52"/>
+          <w:szCs w:val="52"/>
+        </w:rPr>
+        <w:t>2</w:t>
+      </w:r>
+      <w:r>
+        <w:rPr>
+          <w:rFonts w:ascii="Courier New" w:hAnsi="Courier New" w:cs="Courier New"/>
+          <w:sz w:val="40"/>
+          <w:szCs w:val="40"/>
+          <w:vertAlign w:val="subscript"/>
+        </w:rPr>
+        <w:t>3</w:t>
+      </w:r>
+      <w:r>
+        <w:rPr>
+          <w:rFonts w:ascii="Courier New" w:hAnsi="Courier New" w:cs="Courier New"/>
+          <w:sz w:val="52"/>
+          <w:szCs w:val="52"/>
+        </w:rPr>
+        <w:t xml:space="preserve"> + 2</w:t>
+      </w:r>
+      <w:r>
+        <w:rPr>
+          <w:rFonts w:ascii="Courier New" w:hAnsi="Courier New" w:cs="Courier New"/>
+          <w:sz w:val="40"/>
+          <w:szCs w:val="40"/>
+          <w:vertAlign w:val="subscript"/>
+        </w:rPr>
+        <w:t>3</w:t>
+      </w:r>
+      <w:r>
+        <w:rPr>
+          <w:rFonts w:ascii="Courier New" w:hAnsi="Courier New" w:cs="Courier New"/>
+          <w:sz w:val="52"/>
+          <w:szCs w:val="52"/>
+        </w:rPr>
+        <w:t xml:space="preserve"> = 11</w:t>
+      </w:r>
+      <w:r>
+        <w:rPr>
+          <w:rFonts w:ascii="Courier New" w:hAnsi="Courier New" w:cs="Courier New"/>
+          <w:sz w:val="40"/>
+          <w:szCs w:val="40"/>
+          <w:vertAlign w:val="subscript"/>
+        </w:rPr>
+        <w:t>3</w:t>
+      </w:r>
+    </w:p>
+    <w:p>
+      <w:pPr>
+        <w:spacing w:after="0" w:line="240" w:lineRule="auto"/>
+        <w:rPr>
+          <w:rFonts w:cs="Courier New"/>
+        </w:rPr>
+      </w:pPr>
+    </w:p>
+    <w:p>
+      <w:pPr>
+        <w:spacing w:after="0" w:line="240" w:lineRule="auto"/>
+        <w:rPr>
+          <w:rFonts w:cs="Courier New"/>
+        </w:rPr>
+      </w:pPr>
+      <w:r>
+        <w:t xml:space="preserve">Ah, yes. Numbers in different bases. The question is, for a given number </w:t>
+      </w:r>
+      <w:r>
+        <w:rPr>
+          <w:rFonts w:ascii="Courier New" w:hAnsi="Courier New" w:cs="Courier New"/>
+        </w:rPr>
+        <w:t>x</w:t>
+      </w:r>
+      <w:r>
+        <w:rPr>
+          <w:rFonts w:cs="Courier New"/>
+        </w:rPr>
+        <w:t xml:space="preserve">, which base is the preferred representation of that number? For this problem, a </w:t>
+      </w:r>
+      <w:r>
+        <w:rPr>
+          <w:rFonts w:cs="Courier New"/>
+          <w:i/>
+        </w:rPr>
+        <w:t>preferred</w:t>
+      </w:r>
+      <w:r>
+        <w:rPr>
+          <w:rFonts w:cs="Courier New"/>
+        </w:rPr>
+        <w:t xml:space="preserve"> base </w:t>
+      </w:r>
+      <w:r>
+        <w:rPr>
+          <w:rFonts w:cs="Courier New"/>
+        </w:rPr>
+        <w:t xml:space="preserve">for a number </w:t>
+      </w:r>
+      <w:r>
+        <w:rPr>
+          <w:rFonts w:cs="Courier New"/>
+        </w:rPr>
+        <w:t>is</w:t>
+      </w:r>
+      <w:r>
+        <w:rPr>
+          <w:rFonts w:cs="Courier New"/>
+        </w:rPr>
+        <w:t xml:space="preserve"> whichever base contains the</w:t>
+      </w:r>
+      <w:r>
+        <w:rPr>
+          <w:rFonts w:cs="Courier New"/>
+        </w:rPr>
+        <w:t xml:space="preserve"> most appearances of the digit six</w:t>
+      </w:r>
+      <w:r>
+        <w:rPr>
+          <w:rFonts w:cs="Courier New"/>
+        </w:rPr>
+        <w:t>. So, for the number 144 in base 10, the base that contains the most sixes is 23. (144</w:t>
+      </w:r>
+      <w:r>
+        <w:rPr>
+          <w:rFonts w:cs="Courier New"/>
+          <w:vertAlign w:val="subscript"/>
+        </w:rPr>
+        <w:t>10</w:t>
+      </w:r>
+      <w:r>
+        <w:rPr>
+          <w:rFonts w:cs="Courier New"/>
+        </w:rPr>
+        <w:t xml:space="preserve"> -&gt; 66</w:t>
+      </w:r>
+      <w:r>
+        <w:rPr>
+          <w:rFonts w:cs="Courier New"/>
+          <w:vertAlign w:val="subscript"/>
+        </w:rPr>
+        <w:t>23</w:t>
+      </w:r>
+      <w:r>
+        <w:rPr>
+          <w:rFonts w:cs="Courier New"/>
+        </w:rPr>
+        <w:t>).</w:t>
+      </w:r>
+      <w:r>
+        <w:rPr>
+          <w:rFonts w:cs="Courier New"/>
+        </w:rPr>
+        <w:t xml:space="preserve"> No other base of 144 has more than one six in its representation.</w:t>
+      </w:r>
+    </w:p>
+    <w:p>
+      <w:pPr>
+        <w:spacing w:after="0" w:line="240" w:lineRule="auto"/>
+        <w:rPr>
+          <w:rFonts w:cs="Courier New"/>
+        </w:rPr>
+      </w:pPr>
+    </w:p>
+    <w:p>
+      <w:pPr>
+        <w:spacing w:after="0" w:line="240" w:lineRule="auto"/>
+        <w:rPr>
+          <w:rFonts w:cs="Courier New"/>
+        </w:rPr>
+      </w:pPr>
+      <w:r>
+        <w:rPr>
+          <w:rFonts w:cs="Courier New"/>
+        </w:rPr>
+        <w:t>Keep in mind, bases above base 36 are not properly defined, so this problem will not include any base above base 36. If two bases both contain the same number of sixes, choose the larger base.</w:t>
+      </w:r>
+      <w:bookmarkStart w:id="0" w:name="_GoBack"/>
+      <w:bookmarkEnd w:id="0"/>
     </w:p>
     <w:p>
       <w:pPr>
@@ -9001,7 +9233,6 @@
           <w:sz w:val="32"/>
           <w:szCs w:val="32"/>
         </w:rPr>
-        <w:lastRenderedPageBreak/>
         <w:t>Madison’s Wardrobe</w:t>
       </w:r>
     </w:p>
@@ -9579,6 +9810,7 @@
         <w:rPr>
           <w:rFonts w:ascii="Courier New" w:hAnsi="Courier New" w:cs="Courier New"/>
         </w:rPr>
+        <w:lastRenderedPageBreak/>
         <w:t>1</w:t>
       </w:r>
     </w:p>
@@ -9736,7 +9968,6 @@
           <w:sz w:val="32"/>
           <w:szCs w:val="32"/>
         </w:rPr>
-        <w:lastRenderedPageBreak/>
         <w:t>Name</w:t>
       </w:r>
     </w:p>
@@ -10245,7 +10476,7 @@
         <w:sz w:val="20"/>
         <w:szCs w:val="20"/>
       </w:rPr>
-      <w:t>12</w:t>
+      <w:t>14</w:t>
     </w:r>
     <w:r>
       <w:rPr>
@@ -12076,7 +12307,7 @@
 </file>
 
 <file path=customXml/itemProps1.xml><?xml version="1.0" encoding="utf-8"?>
-<ds:datastoreItem xmlns:ds="http://schemas.openxmlformats.org/officeDocument/2006/customXml" ds:itemID="{974F5797-2A17-4A42-8C00-208AD50C29CA}">
+<ds:datastoreItem xmlns:ds="http://schemas.openxmlformats.org/officeDocument/2006/customXml" ds:itemID="{01E51DD6-F359-4F17-8906-24B87A775FCF}">
   <ds:schemaRefs>
     <ds:schemaRef ds:uri="http://schemas.openxmlformats.org/officeDocument/2006/bibliography"/>
   </ds:schemaRefs>

--- a/CS Programming Problem Set.docx
+++ b/CS Programming Problem Set.docx
@@ -496,8 +496,17 @@
                 <w:sz w:val="24"/>
                 <w:szCs w:val="24"/>
               </w:rPr>
-              <w:t>Feeding Bevo</w:t>
+              <w:t xml:space="preserve">Feeding </w:t>
             </w:r>
+            <w:proofErr w:type="spellStart"/>
+            <w:r>
+              <w:rPr>
+                <w:sz w:val="24"/>
+                <w:szCs w:val="24"/>
+              </w:rPr>
+              <w:t>Bevo</w:t>
+            </w:r>
+            <w:proofErr w:type="spellEnd"/>
           </w:p>
         </w:tc>
       </w:tr>
@@ -690,6 +699,7 @@
                 <w:szCs w:val="24"/>
               </w:rPr>
             </w:pPr>
+            <w:proofErr w:type="spellStart"/>
             <w:r>
               <w:rPr>
                 <w:sz w:val="24"/>
@@ -697,6 +707,7 @@
               </w:rPr>
               <w:t>Pyramint</w:t>
             </w:r>
+            <w:proofErr w:type="spellEnd"/>
           </w:p>
         </w:tc>
       </w:tr>
@@ -1106,9 +1117,11 @@
           </wp:anchor>
         </w:drawing>
       </w:r>
+      <w:proofErr w:type="gramStart"/>
       <w:r>
         <w:t>here</w:t>
       </w:r>
+      <w:proofErr w:type="gramEnd"/>
     </w:p>
     <w:p>
       <w:pPr>
@@ -1741,9 +1754,11 @@
           </wp:anchor>
         </w:drawing>
       </w:r>
+      <w:proofErr w:type="gramStart"/>
       <w:r>
         <w:t>here</w:t>
       </w:r>
+      <w:proofErr w:type="gramEnd"/>
     </w:p>
     <w:p>
       <w:pPr>
@@ -2064,8 +2079,19 @@
           <w:szCs w:val="32"/>
         </w:rPr>
         <w:lastRenderedPageBreak/>
-        <w:t>Feeding Bevo</w:t>
-      </w:r>
+        <w:t xml:space="preserve">Feeding </w:t>
+      </w:r>
+      <w:proofErr w:type="spellStart"/>
+      <w:r>
+        <w:rPr>
+          <w:b/>
+          <w:bCs/>
+          <w:sz w:val="32"/>
+          <w:szCs w:val="32"/>
+        </w:rPr>
+        <w:t>Bevo</w:t>
+      </w:r>
+      <w:proofErr w:type="spellEnd"/>
     </w:p>
     <w:p>
       <w:pPr>
@@ -2275,7 +2301,55 @@
         <w:spacing w:after="0" w:line="240" w:lineRule="auto"/>
       </w:pPr>
       <w:r>
-        <w:t xml:space="preserve">Rick and Lillian recently took their dog, Bevo, to the vet and were told that Bevo needs to be on a more regular feeding schedule to lose weight. However, Rick and Lillian are very forgetful and will sometimes feed Bevo more than they should, at the wrong time, or even forget to feed him at all. Rick has put together a button device that Bevo has been trained to press when he wants food. This button will send the date and time to a device that will determine if it is time to feed Bevo. Bevo is only allowed to eat once per day between 4pm and 7 pm. </w:t>
+        <w:t xml:space="preserve">Rick and Lillian recently took their dog, </w:t>
+      </w:r>
+      <w:proofErr w:type="spellStart"/>
+      <w:r>
+        <w:t>Bevo</w:t>
+      </w:r>
+      <w:proofErr w:type="spellEnd"/>
+      <w:r>
+        <w:t xml:space="preserve">, to the vet and were told that </w:t>
+      </w:r>
+      <w:proofErr w:type="spellStart"/>
+      <w:r>
+        <w:t>Bevo</w:t>
+      </w:r>
+      <w:proofErr w:type="spellEnd"/>
+      <w:r>
+        <w:t xml:space="preserve"> needs to be on a more regular feeding schedule to lose weight. However, Rick and Lillian are very forgetful and will sometimes feed </w:t>
+      </w:r>
+      <w:proofErr w:type="spellStart"/>
+      <w:r>
+        <w:t>Bevo</w:t>
+      </w:r>
+      <w:proofErr w:type="spellEnd"/>
+      <w:r>
+        <w:t xml:space="preserve"> more than they should, at the wrong time, or even forget to feed him at all. Rick has put together a button device that </w:t>
+      </w:r>
+      <w:proofErr w:type="spellStart"/>
+      <w:r>
+        <w:t>Bevo</w:t>
+      </w:r>
+      <w:proofErr w:type="spellEnd"/>
+      <w:r>
+        <w:t xml:space="preserve"> has been trained to press when he wants food. This button will send the date and time to a device that will determine if it is time to feed </w:t>
+      </w:r>
+      <w:proofErr w:type="spellStart"/>
+      <w:r>
+        <w:t>Bevo</w:t>
+      </w:r>
+      <w:proofErr w:type="spellEnd"/>
+      <w:r>
+        <w:t xml:space="preserve">. </w:t>
+      </w:r>
+      <w:proofErr w:type="spellStart"/>
+      <w:r>
+        <w:t>Bevo</w:t>
+      </w:r>
+      <w:proofErr w:type="spellEnd"/>
+      <w:r>
+        <w:t xml:space="preserve"> is only allowed to eat once per day between 4pm and 7 pm. </w:t>
       </w:r>
     </w:p>
     <w:p>
@@ -2334,7 +2408,21 @@
         <w:rPr>
           <w:rFonts w:cstheme="minorHAnsi"/>
         </w:rPr>
-        <w:t xml:space="preserve"> that denotes the number of times Bevo has pressed the button that day. Each of the following </w:t>
+        <w:t xml:space="preserve"> that denotes the number of times </w:t>
+      </w:r>
+      <w:proofErr w:type="spellStart"/>
+      <w:r>
+        <w:rPr>
+          <w:rFonts w:cstheme="minorHAnsi"/>
+        </w:rPr>
+        <w:t>Bevo</w:t>
+      </w:r>
+      <w:proofErr w:type="spellEnd"/>
+      <w:r>
+        <w:rPr>
+          <w:rFonts w:cstheme="minorHAnsi"/>
+        </w:rPr>
+        <w:t xml:space="preserve"> has pressed the button that day. Each of the following </w:t>
       </w:r>
       <w:r>
         <w:rPr>
@@ -2387,7 +2475,15 @@
         <w:spacing w:after="0" w:line="240" w:lineRule="auto"/>
       </w:pPr>
       <w:r>
-        <w:t>For each time Bevo presses the button:</w:t>
+        <w:t xml:space="preserve">For each time </w:t>
+      </w:r>
+      <w:proofErr w:type="spellStart"/>
+      <w:r>
+        <w:t>Bevo</w:t>
+      </w:r>
+      <w:proofErr w:type="spellEnd"/>
+      <w:r>
+        <w:t xml:space="preserve"> presses the button:</w:t>
       </w:r>
     </w:p>
     <w:p>
@@ -2407,10 +2503,32 @@
         <w:rPr>
           <w:rFonts w:ascii="Courier New" w:hAnsi="Courier New" w:cs="Courier New"/>
         </w:rPr>
-        <w:t>It is not time to feed Bevo!</w:t>
-      </w:r>
-      <w:r>
-        <w:t xml:space="preserve">” if it outside of Bevo’s feeding time. </w:t>
+        <w:t xml:space="preserve">It is not time to feed </w:t>
+      </w:r>
+      <w:proofErr w:type="spellStart"/>
+      <w:r>
+        <w:rPr>
+          <w:rFonts w:ascii="Courier New" w:hAnsi="Courier New" w:cs="Courier New"/>
+        </w:rPr>
+        <w:t>Bevo</w:t>
+      </w:r>
+      <w:proofErr w:type="spellEnd"/>
+      <w:r>
+        <w:rPr>
+          <w:rFonts w:ascii="Courier New" w:hAnsi="Courier New" w:cs="Courier New"/>
+        </w:rPr>
+        <w:t>!</w:t>
+      </w:r>
+      <w:r>
+        <w:t xml:space="preserve">” if it outside of </w:t>
+      </w:r>
+      <w:proofErr w:type="spellStart"/>
+      <w:r>
+        <w:t>Bevo’s</w:t>
+      </w:r>
+      <w:proofErr w:type="spellEnd"/>
+      <w:r>
+        <w:t xml:space="preserve"> feeding time. </w:t>
       </w:r>
     </w:p>
     <w:p>
@@ -2430,7 +2548,21 @@
         <w:rPr>
           <w:rFonts w:ascii="Courier New" w:hAnsi="Courier New" w:cs="Courier New"/>
         </w:rPr>
-        <w:t>Feeding Bevo at</w:t>
+        <w:t xml:space="preserve">Feeding </w:t>
+      </w:r>
+      <w:proofErr w:type="spellStart"/>
+      <w:r>
+        <w:rPr>
+          <w:rFonts w:ascii="Courier New" w:hAnsi="Courier New" w:cs="Courier New"/>
+        </w:rPr>
+        <w:t>Bevo</w:t>
+      </w:r>
+      <w:proofErr w:type="spellEnd"/>
+      <w:r>
+        <w:rPr>
+          <w:rFonts w:ascii="Courier New" w:hAnsi="Courier New" w:cs="Courier New"/>
+        </w:rPr>
+        <w:t xml:space="preserve"> at</w:t>
       </w:r>
       <w:r>
         <w:t xml:space="preserve"> [time]</w:t>
@@ -2442,7 +2574,23 @@
         <w:t>.</w:t>
       </w:r>
       <w:r>
-        <w:t>” if it is within Bevo’s feeding time, where [time] denotes when Bevo pressed the button.</w:t>
+        <w:t xml:space="preserve">” if it is within </w:t>
+      </w:r>
+      <w:proofErr w:type="spellStart"/>
+      <w:r>
+        <w:t>Bevo’s</w:t>
+      </w:r>
+      <w:proofErr w:type="spellEnd"/>
+      <w:r>
+        <w:t xml:space="preserve"> feeding time, where [time] denotes when </w:t>
+      </w:r>
+      <w:proofErr w:type="spellStart"/>
+      <w:r>
+        <w:t>Bevo</w:t>
+      </w:r>
+      <w:proofErr w:type="spellEnd"/>
+      <w:r>
+        <w:t xml:space="preserve"> pressed the button.</w:t>
       </w:r>
     </w:p>
     <w:p>
@@ -2458,14 +2606,30 @@
       <w:r>
         <w:t>Print “</w:t>
       </w:r>
-      <w:r>
-        <w:rPr>
-          <w:rFonts w:ascii="Courier New" w:hAnsi="Courier New" w:cs="Courier New"/>
-        </w:rPr>
-        <w:t>Bevo has already eaten!</w:t>
-      </w:r>
-      <w:r>
-        <w:t>” if Bevo presses the button more than once during his feeding time.</w:t>
+      <w:proofErr w:type="spellStart"/>
+      <w:r>
+        <w:rPr>
+          <w:rFonts w:ascii="Courier New" w:hAnsi="Courier New" w:cs="Courier New"/>
+        </w:rPr>
+        <w:t>Bevo</w:t>
+      </w:r>
+      <w:proofErr w:type="spellEnd"/>
+      <w:r>
+        <w:rPr>
+          <w:rFonts w:ascii="Courier New" w:hAnsi="Courier New" w:cs="Courier New"/>
+        </w:rPr>
+        <w:t xml:space="preserve"> has already eaten!</w:t>
+      </w:r>
+      <w:r>
+        <w:t xml:space="preserve">” if </w:t>
+      </w:r>
+      <w:proofErr w:type="spellStart"/>
+      <w:r>
+        <w:t>Bevo</w:t>
+      </w:r>
+      <w:proofErr w:type="spellEnd"/>
+      <w:r>
+        <w:t xml:space="preserve"> presses the button more than once during his feeding time.</w:t>
       </w:r>
     </w:p>
     <w:p>
@@ -2475,20 +2639,36 @@
       <w:r>
         <w:t>At the end of each day, print the date followed by either “</w:t>
       </w:r>
-      <w:r>
-        <w:rPr>
-          <w:rFonts w:ascii="Courier New" w:hAnsi="Courier New" w:cs="Courier New"/>
-        </w:rPr>
-        <w:t>Bevo ate today.</w:t>
+      <w:proofErr w:type="spellStart"/>
+      <w:r>
+        <w:rPr>
+          <w:rFonts w:ascii="Courier New" w:hAnsi="Courier New" w:cs="Courier New"/>
+        </w:rPr>
+        <w:t>Bevo</w:t>
+      </w:r>
+      <w:proofErr w:type="spellEnd"/>
+      <w:r>
+        <w:rPr>
+          <w:rFonts w:ascii="Courier New" w:hAnsi="Courier New" w:cs="Courier New"/>
+        </w:rPr>
+        <w:t xml:space="preserve"> ate today.</w:t>
       </w:r>
       <w:r>
         <w:t>” or “</w:t>
       </w:r>
-      <w:r>
-        <w:rPr>
-          <w:rFonts w:ascii="Courier New" w:hAnsi="Courier New" w:cs="Courier New"/>
-        </w:rPr>
-        <w:t>Bevo did not eat today.</w:t>
+      <w:proofErr w:type="spellStart"/>
+      <w:r>
+        <w:rPr>
+          <w:rFonts w:ascii="Courier New" w:hAnsi="Courier New" w:cs="Courier New"/>
+        </w:rPr>
+        <w:t>Bevo</w:t>
+      </w:r>
+      <w:proofErr w:type="spellEnd"/>
+      <w:r>
+        <w:rPr>
+          <w:rFonts w:ascii="Courier New" w:hAnsi="Courier New" w:cs="Courier New"/>
+        </w:rPr>
+        <w:t xml:space="preserve"> did not eat today.</w:t>
       </w:r>
       <w:r>
         <w:t xml:space="preserve">” </w:t>
@@ -2649,21 +2829,49 @@
         <w:rPr>
           <w:rFonts w:ascii="Courier New" w:hAnsi="Courier New" w:cs="Courier New"/>
         </w:rPr>
-        <w:t>It is not time to feed Bevo!</w:t>
-      </w:r>
-    </w:p>
-    <w:p>
-      <w:pPr>
-        <w:spacing w:after="0" w:line="240" w:lineRule="auto"/>
-        <w:rPr>
-          <w:rFonts w:ascii="Courier New" w:hAnsi="Courier New" w:cs="Courier New"/>
-        </w:rPr>
-      </w:pPr>
-      <w:r>
-        <w:rPr>
-          <w:rFonts w:ascii="Courier New" w:hAnsi="Courier New" w:cs="Courier New"/>
-        </w:rPr>
-        <w:t>02/26/2020 Bevo did not eat today.</w:t>
+        <w:t xml:space="preserve">It is not time to feed </w:t>
+      </w:r>
+      <w:proofErr w:type="spellStart"/>
+      <w:r>
+        <w:rPr>
+          <w:rFonts w:ascii="Courier New" w:hAnsi="Courier New" w:cs="Courier New"/>
+        </w:rPr>
+        <w:t>Bevo</w:t>
+      </w:r>
+      <w:proofErr w:type="spellEnd"/>
+      <w:r>
+        <w:rPr>
+          <w:rFonts w:ascii="Courier New" w:hAnsi="Courier New" w:cs="Courier New"/>
+        </w:rPr>
+        <w:t>!</w:t>
+      </w:r>
+    </w:p>
+    <w:p>
+      <w:pPr>
+        <w:spacing w:after="0" w:line="240" w:lineRule="auto"/>
+        <w:rPr>
+          <w:rFonts w:ascii="Courier New" w:hAnsi="Courier New" w:cs="Courier New"/>
+        </w:rPr>
+      </w:pPr>
+      <w:r>
+        <w:rPr>
+          <w:rFonts w:ascii="Courier New" w:hAnsi="Courier New" w:cs="Courier New"/>
+        </w:rPr>
+        <w:t xml:space="preserve">02/26/2020 </w:t>
+      </w:r>
+      <w:proofErr w:type="spellStart"/>
+      <w:r>
+        <w:rPr>
+          <w:rFonts w:ascii="Courier New" w:hAnsi="Courier New" w:cs="Courier New"/>
+        </w:rPr>
+        <w:t>Bevo</w:t>
+      </w:r>
+      <w:proofErr w:type="spellEnd"/>
+      <w:r>
+        <w:rPr>
+          <w:rFonts w:ascii="Courier New" w:hAnsi="Courier New" w:cs="Courier New"/>
+        </w:rPr>
+        <w:t xml:space="preserve"> did not eat today.</w:t>
       </w:r>
     </w:p>
     <w:p>
@@ -2691,49 +2899,99 @@
         <w:rPr>
           <w:rFonts w:ascii="Courier New" w:hAnsi="Courier New" w:cs="Courier New"/>
         </w:rPr>
-        <w:t>It is not time to feed Bevo!</w:t>
-      </w:r>
-    </w:p>
-    <w:p>
-      <w:pPr>
-        <w:spacing w:after="0" w:line="240" w:lineRule="auto"/>
-        <w:rPr>
-          <w:rFonts w:ascii="Courier New" w:hAnsi="Courier New" w:cs="Courier New"/>
-        </w:rPr>
-      </w:pPr>
-      <w:r>
-        <w:rPr>
-          <w:rFonts w:ascii="Courier New" w:hAnsi="Courier New" w:cs="Courier New"/>
-        </w:rPr>
-        <w:t>Feeding Bevo at 16:00.</w:t>
-      </w:r>
-    </w:p>
-    <w:p>
-      <w:pPr>
-        <w:spacing w:after="0" w:line="240" w:lineRule="auto"/>
-        <w:rPr>
-          <w:rFonts w:ascii="Courier New" w:hAnsi="Courier New" w:cs="Courier New"/>
-        </w:rPr>
-      </w:pPr>
-      <w:r>
-        <w:rPr>
-          <w:rFonts w:ascii="Courier New" w:hAnsi="Courier New" w:cs="Courier New"/>
-        </w:rPr>
-        <w:t>Bevo has already eaten!</w:t>
-      </w:r>
-    </w:p>
-    <w:p>
-      <w:pPr>
-        <w:spacing w:after="0" w:line="240" w:lineRule="auto"/>
-        <w:rPr>
-          <w:rFonts w:ascii="Courier New" w:hAnsi="Courier New" w:cs="Courier New"/>
-        </w:rPr>
-      </w:pPr>
-      <w:r>
-        <w:rPr>
-          <w:rFonts w:ascii="Courier New" w:hAnsi="Courier New" w:cs="Courier New"/>
-        </w:rPr>
-        <w:t>03/18/2019 Bevo ate today.</w:t>
+        <w:t xml:space="preserve">It is not time to feed </w:t>
+      </w:r>
+      <w:proofErr w:type="spellStart"/>
+      <w:r>
+        <w:rPr>
+          <w:rFonts w:ascii="Courier New" w:hAnsi="Courier New" w:cs="Courier New"/>
+        </w:rPr>
+        <w:t>Bevo</w:t>
+      </w:r>
+      <w:proofErr w:type="spellEnd"/>
+      <w:r>
+        <w:rPr>
+          <w:rFonts w:ascii="Courier New" w:hAnsi="Courier New" w:cs="Courier New"/>
+        </w:rPr>
+        <w:t>!</w:t>
+      </w:r>
+    </w:p>
+    <w:p>
+      <w:pPr>
+        <w:spacing w:after="0" w:line="240" w:lineRule="auto"/>
+        <w:rPr>
+          <w:rFonts w:ascii="Courier New" w:hAnsi="Courier New" w:cs="Courier New"/>
+        </w:rPr>
+      </w:pPr>
+      <w:r>
+        <w:rPr>
+          <w:rFonts w:ascii="Courier New" w:hAnsi="Courier New" w:cs="Courier New"/>
+        </w:rPr>
+        <w:t xml:space="preserve">Feeding </w:t>
+      </w:r>
+      <w:proofErr w:type="spellStart"/>
+      <w:r>
+        <w:rPr>
+          <w:rFonts w:ascii="Courier New" w:hAnsi="Courier New" w:cs="Courier New"/>
+        </w:rPr>
+        <w:t>Bevo</w:t>
+      </w:r>
+      <w:proofErr w:type="spellEnd"/>
+      <w:r>
+        <w:rPr>
+          <w:rFonts w:ascii="Courier New" w:hAnsi="Courier New" w:cs="Courier New"/>
+        </w:rPr>
+        <w:t xml:space="preserve"> at 16:00.</w:t>
+      </w:r>
+    </w:p>
+    <w:p>
+      <w:pPr>
+        <w:spacing w:after="0" w:line="240" w:lineRule="auto"/>
+        <w:rPr>
+          <w:rFonts w:ascii="Courier New" w:hAnsi="Courier New" w:cs="Courier New"/>
+        </w:rPr>
+      </w:pPr>
+      <w:proofErr w:type="spellStart"/>
+      <w:r>
+        <w:rPr>
+          <w:rFonts w:ascii="Courier New" w:hAnsi="Courier New" w:cs="Courier New"/>
+        </w:rPr>
+        <w:t>Bevo</w:t>
+      </w:r>
+      <w:proofErr w:type="spellEnd"/>
+      <w:r>
+        <w:rPr>
+          <w:rFonts w:ascii="Courier New" w:hAnsi="Courier New" w:cs="Courier New"/>
+        </w:rPr>
+        <w:t xml:space="preserve"> has already eaten!</w:t>
+      </w:r>
+    </w:p>
+    <w:p>
+      <w:pPr>
+        <w:spacing w:after="0" w:line="240" w:lineRule="auto"/>
+        <w:rPr>
+          <w:rFonts w:ascii="Courier New" w:hAnsi="Courier New" w:cs="Courier New"/>
+        </w:rPr>
+      </w:pPr>
+      <w:r>
+        <w:rPr>
+          <w:rFonts w:ascii="Courier New" w:hAnsi="Courier New" w:cs="Courier New"/>
+        </w:rPr>
+        <w:t xml:space="preserve">03/18/2019 </w:t>
+      </w:r>
+      <w:proofErr w:type="spellStart"/>
+      <w:r>
+        <w:rPr>
+          <w:rFonts w:ascii="Courier New" w:hAnsi="Courier New" w:cs="Courier New"/>
+        </w:rPr>
+        <w:t>Bevo</w:t>
+      </w:r>
+      <w:proofErr w:type="spellEnd"/>
+      <w:r>
+        <w:rPr>
+          <w:rFonts w:ascii="Courier New" w:hAnsi="Courier New" w:cs="Courier New"/>
+        </w:rPr>
+        <w:t xml:space="preserve"> ate today.</w:t>
       </w:r>
     </w:p>
     <w:p>
@@ -2953,9 +3211,11 @@
           </wp:anchor>
         </w:drawing>
       </w:r>
+      <w:proofErr w:type="gramStart"/>
       <w:r>
         <w:t>here</w:t>
       </w:r>
+      <w:proofErr w:type="gramEnd"/>
     </w:p>
     <w:p>
       <w:pPr>
@@ -3441,9 +3701,11 @@
           </wp:anchor>
         </w:drawing>
       </w:r>
+      <w:proofErr w:type="gramStart"/>
       <w:r>
         <w:t>here</w:t>
       </w:r>
+      <w:proofErr w:type="gramEnd"/>
     </w:p>
     <w:p>
       <w:pPr>
@@ -3929,9 +4191,11 @@
           </wp:anchor>
         </w:drawing>
       </w:r>
+      <w:proofErr w:type="gramStart"/>
       <w:r>
         <w:t>here</w:t>
       </w:r>
+      <w:proofErr w:type="gramEnd"/>
     </w:p>
     <w:p>
       <w:pPr>
@@ -6010,7 +6274,41 @@
           <w:szCs w:val="21"/>
           <w:shd w:val="clear" w:color="auto" w:fill="FFFFFF"/>
         </w:rPr>
-        <w:t xml:space="preserve">0 ≤ a,b,u,v </w:t>
+        <w:t xml:space="preserve">0 ≤ </w:t>
+      </w:r>
+      <w:proofErr w:type="spellStart"/>
+      <w:r>
+        <w:rPr>
+          <w:rFonts w:ascii="Courier New" w:hAnsi="Courier New" w:cs="Courier New"/>
+          <w:color w:val="3C4043"/>
+          <w:sz w:val="21"/>
+          <w:szCs w:val="21"/>
+          <w:shd w:val="clear" w:color="auto" w:fill="FFFFFF"/>
+        </w:rPr>
+        <w:t>a</w:t>
+      </w:r>
+      <w:proofErr w:type="gramStart"/>
+      <w:r>
+        <w:rPr>
+          <w:rFonts w:ascii="Courier New" w:hAnsi="Courier New" w:cs="Courier New"/>
+          <w:color w:val="3C4043"/>
+          <w:sz w:val="21"/>
+          <w:szCs w:val="21"/>
+          <w:shd w:val="clear" w:color="auto" w:fill="FFFFFF"/>
+        </w:rPr>
+        <w:t>,b,u,v</w:t>
+      </w:r>
+      <w:proofErr w:type="spellEnd"/>
+      <w:proofErr w:type="gramEnd"/>
+      <w:r>
+        <w:rPr>
+          <w:rFonts w:ascii="Courier New" w:hAnsi="Courier New" w:cs="Courier New"/>
+          <w:color w:val="3C4043"/>
+          <w:sz w:val="21"/>
+          <w:szCs w:val="21"/>
+          <w:shd w:val="clear" w:color="auto" w:fill="FFFFFF"/>
+        </w:rPr>
+        <w:t xml:space="preserve"> </w:t>
       </w:r>
       <w:r>
         <w:rPr>
@@ -6096,7 +6394,21 @@
         <w:rPr>
           <w:bCs/>
         </w:rPr>
-        <w:t xml:space="preserve">The first line of data will contain three integers </w:t>
+        <w:t xml:space="preserve">The first line of data will contain three </w:t>
+      </w:r>
+      <w:proofErr w:type="gramStart"/>
+      <w:r>
+        <w:rPr>
+          <w:bCs/>
+        </w:rPr>
+        <w:t>integers</w:t>
+      </w:r>
+      <w:proofErr w:type="gramEnd"/>
+      <w:r>
+        <w:rPr>
+          <w:bCs/>
+        </w:rPr>
+        <w:t xml:space="preserve"> </w:t>
       </w:r>
       <w:r>
         <w:rPr>
@@ -6268,6 +6580,7 @@
         </w:rPr>
         <w:t xml:space="preserve">. These lines indicate that the two locations </w:t>
       </w:r>
+      <w:proofErr w:type="gramStart"/>
       <w:r>
         <w:rPr>
           <w:rFonts w:ascii="Courier New" w:hAnsi="Courier New" w:cs="Courier New"/>
@@ -6280,7 +6593,15 @@
           <w:rFonts w:cs="Courier New"/>
           <w:bCs/>
         </w:rPr>
-        <w:t xml:space="preserve"> and </w:t>
+        <w:t xml:space="preserve"> and</w:t>
+      </w:r>
+      <w:proofErr w:type="gramEnd"/>
+      <w:r>
+        <w:rPr>
+          <w:rFonts w:cs="Courier New"/>
+          <w:bCs/>
+        </w:rPr>
+        <w:t xml:space="preserve"> </w:t>
       </w:r>
       <w:r>
         <w:rPr>
@@ -6345,7 +6666,23 @@
           <w:rFonts w:cs="Courier New"/>
           <w:bCs/>
         </w:rPr>
-        <w:t xml:space="preserve"> lines each contains two integers </w:t>
+        <w:t xml:space="preserve"> lines each contains two </w:t>
+      </w:r>
+      <w:proofErr w:type="gramStart"/>
+      <w:r>
+        <w:rPr>
+          <w:rFonts w:cs="Courier New"/>
+          <w:bCs/>
+        </w:rPr>
+        <w:t>integers</w:t>
+      </w:r>
+      <w:proofErr w:type="gramEnd"/>
+      <w:r>
+        <w:rPr>
+          <w:rFonts w:cs="Courier New"/>
+          <w:bCs/>
+        </w:rPr>
+        <w:t xml:space="preserve"> </w:t>
       </w:r>
       <w:r>
         <w:rPr>
@@ -7041,6 +7378,7 @@
           <w:szCs w:val="32"/>
         </w:rPr>
       </w:pPr>
+      <w:proofErr w:type="spellStart"/>
       <w:r>
         <w:rPr>
           <w:b/>
@@ -7051,6 +7389,7 @@
         <w:lastRenderedPageBreak/>
         <w:t>Pyramint</w:t>
       </w:r>
+      <w:proofErr w:type="spellEnd"/>
     </w:p>
     <w:p>
       <w:pPr>
@@ -7221,7 +7560,15 @@
         <w:t>.</w:t>
       </w:r>
       <w:r>
-        <w:t xml:space="preserve"> A pyramint!</w:t>
+        <w:t xml:space="preserve"> A </w:t>
+      </w:r>
+      <w:proofErr w:type="spellStart"/>
+      <w:r>
+        <w:t>pyramint</w:t>
+      </w:r>
+      <w:proofErr w:type="spellEnd"/>
+      <w:r>
+        <w:t>!</w:t>
       </w:r>
       <w:r>
         <w:t xml:space="preserve"> You’ll need to think through just how many mints will be required to complete</w:t>
@@ -7236,7 +7583,15 @@
         <w:t xml:space="preserve">we’ll say </w:t>
       </w:r>
       <w:r>
-        <w:t>a pyramint has a</w:t>
+        <w:t xml:space="preserve">a </w:t>
+      </w:r>
+      <w:proofErr w:type="spellStart"/>
+      <w:r>
+        <w:t>pyramint</w:t>
+      </w:r>
+      <w:proofErr w:type="spellEnd"/>
+      <w:r>
+        <w:t xml:space="preserve"> has a</w:t>
       </w:r>
       <w:r>
         <w:t xml:space="preserve"> </w:t>
@@ -7254,20 +7609,36 @@
         <w:t>n</w:t>
       </w:r>
       <w:r>
-        <w:t>. More formally, a pyramint is defined as a three-dimensional structure with the following recursive definition:</w:t>
-      </w:r>
-    </w:p>
-    <w:p>
-      <w:pPr>
-        <w:spacing w:after="0" w:line="240" w:lineRule="auto"/>
-      </w:pPr>
-    </w:p>
-    <w:p>
-      <w:pPr>
-        <w:spacing w:after="0" w:line="240" w:lineRule="auto"/>
-      </w:pPr>
-      <w:r>
-        <w:t xml:space="preserve">A pyramint of height </w:t>
+        <w:t xml:space="preserve">. More formally, a </w:t>
+      </w:r>
+      <w:proofErr w:type="spellStart"/>
+      <w:r>
+        <w:t>pyramint</w:t>
+      </w:r>
+      <w:proofErr w:type="spellEnd"/>
+      <w:r>
+        <w:t xml:space="preserve"> is defined as a three-dimensional structure with the following recursive definition:</w:t>
+      </w:r>
+    </w:p>
+    <w:p>
+      <w:pPr>
+        <w:spacing w:after="0" w:line="240" w:lineRule="auto"/>
+      </w:pPr>
+    </w:p>
+    <w:p>
+      <w:pPr>
+        <w:spacing w:after="0" w:line="240" w:lineRule="auto"/>
+      </w:pPr>
+      <w:r>
+        <w:t xml:space="preserve">A </w:t>
+      </w:r>
+      <w:proofErr w:type="spellStart"/>
+      <w:r>
+        <w:t>pyramint</w:t>
+      </w:r>
+      <w:proofErr w:type="spellEnd"/>
+      <w:r>
+        <w:t xml:space="preserve"> of height </w:t>
       </w:r>
       <w:r>
         <w:rPr>
@@ -7311,8 +7682,17 @@
         <w:t>n</w:t>
       </w:r>
       <w:r>
-        <w:t xml:space="preserve">-pyramint has a base of an </w:t>
-      </w:r>
+        <w:t>-</w:t>
+      </w:r>
+      <w:proofErr w:type="spellStart"/>
+      <w:r>
+        <w:t>pyramint</w:t>
+      </w:r>
+      <w:proofErr w:type="spellEnd"/>
+      <w:r>
+        <w:t xml:space="preserve"> has a base of an </w:t>
+      </w:r>
+      <w:proofErr w:type="spellStart"/>
       <w:r>
         <w:rPr>
           <w:rFonts w:ascii="Courier New" w:hAnsi="Courier New" w:cs="Courier New"/>
@@ -7331,6 +7711,7 @@
         </w:rPr>
         <w:t>n</w:t>
       </w:r>
+      <w:proofErr w:type="spellEnd"/>
       <w:r>
         <w:t xml:space="preserve"> square of mints, directly above which is an (</w:t>
       </w:r>
@@ -7341,7 +7722,15 @@
         <w:t>n-1)</w:t>
       </w:r>
       <w:r>
-        <w:t>-pyramint.</w:t>
+        <w:t>-</w:t>
+      </w:r>
+      <w:proofErr w:type="spellStart"/>
+      <w:r>
+        <w:t>pyramint</w:t>
+      </w:r>
+      <w:proofErr w:type="spellEnd"/>
+      <w:r>
+        <w:t>.</w:t>
       </w:r>
     </w:p>
     <w:p>
@@ -7503,11 +7892,19 @@
         </w:rPr>
         <w:t>n-</w:t>
       </w:r>
+      <w:proofErr w:type="spellStart"/>
       <w:r>
         <w:rPr>
           <w:rFonts w:cstheme="minorHAnsi"/>
         </w:rPr>
-        <w:t>pyramint.</w:t>
+        <w:t>pyramint</w:t>
+      </w:r>
+      <w:proofErr w:type="spellEnd"/>
+      <w:r>
+        <w:rPr>
+          <w:rFonts w:cstheme="minorHAnsi"/>
+        </w:rPr>
+        <w:t>.</w:t>
       </w:r>
     </w:p>
     <w:p>
@@ -7548,7 +7945,15 @@
         <w:t>n</w:t>
       </w:r>
       <w:r>
-        <w:t>-pyramint.</w:t>
+        <w:t>-</w:t>
+      </w:r>
+      <w:proofErr w:type="spellStart"/>
+      <w:r>
+        <w:t>pyramint</w:t>
+      </w:r>
+      <w:proofErr w:type="spellEnd"/>
+      <w:r>
+        <w:t>.</w:t>
       </w:r>
     </w:p>
     <w:p>
@@ -8809,7 +9214,7 @@
         <w:rPr>
           <w:rFonts w:cs="Courier New"/>
         </w:rPr>
-        <w:t xml:space="preserve">, which base is the preferred representation of that number? For this problem, a </w:t>
+        <w:t xml:space="preserve">, which base is the </w:t>
       </w:r>
       <w:r>
         <w:rPr>
@@ -8822,6 +9227,19 @@
         <w:rPr>
           <w:rFonts w:cs="Courier New"/>
         </w:rPr>
+        <w:t xml:space="preserve"> representation of that number? For this problem, a </w:t>
+      </w:r>
+      <w:r>
+        <w:rPr>
+          <w:rFonts w:cs="Courier New"/>
+          <w:i/>
+        </w:rPr>
+        <w:t>preferred</w:t>
+      </w:r>
+      <w:r>
+        <w:rPr>
+          <w:rFonts w:cs="Courier New"/>
+        </w:rPr>
         <w:t xml:space="preserve"> base </w:t>
       </w:r>
       <w:r>
@@ -8906,146 +9324,347 @@
         <w:rPr>
           <w:rFonts w:cs="Courier New"/>
         </w:rPr>
-        <w:t>Keep in mind, bases above base 36 are not properly defined, so this problem will not include any base above base 36. If two bases both contain the same number of sixes, choose the larger base.</w:t>
+        <w:t xml:space="preserve">Keep in mind, bases above base 36 are not properly defined, so this problem will not include any base above base 36. If two </w:t>
+      </w:r>
+      <w:r>
+        <w:rPr>
+          <w:rFonts w:cs="Courier New"/>
+        </w:rPr>
+        <w:t xml:space="preserve">or more </w:t>
+      </w:r>
+      <w:r>
+        <w:rPr>
+          <w:rFonts w:cs="Courier New"/>
+        </w:rPr>
+        <w:t xml:space="preserve">bases both contain the same </w:t>
+      </w:r>
+      <w:r>
+        <w:rPr>
+          <w:rFonts w:cs="Courier New"/>
+        </w:rPr>
+        <w:t xml:space="preserve">largest </w:t>
+      </w:r>
+      <w:r>
+        <w:rPr>
+          <w:rFonts w:cs="Courier New"/>
+        </w:rPr>
+        <w:t>number of sixes, choose the larger base.</w:t>
+      </w:r>
+    </w:p>
+    <w:p>
+      <w:pPr>
+        <w:spacing w:after="0" w:line="240" w:lineRule="auto"/>
+      </w:pPr>
+    </w:p>
+    <w:p>
+      <w:pPr>
+        <w:spacing w:after="0" w:line="240" w:lineRule="auto"/>
+        <w:rPr>
+          <w:rFonts w:ascii="Courier New" w:hAnsi="Courier New" w:cs="Courier New"/>
+        </w:rPr>
+      </w:pPr>
+      <w:r>
+        <w:rPr>
+          <w:b/>
+        </w:rPr>
+        <w:t>Constraints</w:t>
+      </w:r>
+    </w:p>
+    <w:p>
+      <w:pPr>
+        <w:spacing w:after="0" w:line="240" w:lineRule="auto"/>
+      </w:pPr>
+    </w:p>
+    <w:p>
+      <w:pPr>
+        <w:spacing w:after="0" w:line="240" w:lineRule="auto"/>
+        <w:rPr>
+          <w:b/>
+          <w:bCs/>
+        </w:rPr>
+      </w:pPr>
+      <w:r>
+        <w:rPr>
+          <w:b/>
+          <w:bCs/>
+        </w:rPr>
+        <w:t>Input</w:t>
+      </w:r>
+    </w:p>
+    <w:p>
+      <w:pPr>
+        <w:spacing w:after="0" w:line="240" w:lineRule="auto"/>
+        <w:rPr>
+          <w:bCs/>
+        </w:rPr>
+      </w:pPr>
+      <w:r>
+        <w:rPr>
+          <w:bCs/>
+        </w:rPr>
+        <w:t xml:space="preserve">The first line of input will contain a single integer </w:t>
+      </w:r>
+      <w:r>
+        <w:rPr>
+          <w:rFonts w:ascii="Courier New" w:hAnsi="Courier New" w:cs="Courier New"/>
+          <w:bCs/>
+        </w:rPr>
+        <w:t>t</w:t>
+      </w:r>
+      <w:r>
+        <w:rPr>
+          <w:bCs/>
+        </w:rPr>
+        <w:t xml:space="preserve">, which will indicate the number of test cases to follow. The following </w:t>
+      </w:r>
+      <w:r>
+        <w:rPr>
+          <w:rFonts w:ascii="Courier New" w:hAnsi="Courier New" w:cs="Courier New"/>
+          <w:bCs/>
+        </w:rPr>
+        <w:t>t</w:t>
+      </w:r>
+      <w:r>
+        <w:rPr>
+          <w:bCs/>
+        </w:rPr>
+        <w:t xml:space="preserve"> </w:t>
+      </w:r>
+      <w:r>
+        <w:rPr>
+          <w:bCs/>
+        </w:rPr>
+        <w:t xml:space="preserve">lines will each contain a single integer </w:t>
+      </w:r>
+      <w:r>
+        <w:rPr>
+          <w:rFonts w:ascii="Courier New" w:hAnsi="Courier New" w:cs="Courier New"/>
+          <w:bCs/>
+        </w:rPr>
+        <w:t>x</w:t>
+      </w:r>
+      <w:r>
+        <w:rPr>
+          <w:bCs/>
+        </w:rPr>
+        <w:t>, which is assumed to be in base 10.</w:t>
+      </w:r>
+    </w:p>
+    <w:p>
+      <w:pPr>
+        <w:spacing w:after="0" w:line="240" w:lineRule="auto"/>
+      </w:pPr>
+    </w:p>
+    <w:p>
+      <w:pPr>
+        <w:spacing w:after="0" w:line="240" w:lineRule="auto"/>
+        <w:rPr>
+          <w:b/>
+          <w:bCs/>
+        </w:rPr>
+      </w:pPr>
+      <w:r>
+        <w:rPr>
+          <w:b/>
+          <w:bCs/>
+        </w:rPr>
+        <w:t>Output</w:t>
+      </w:r>
+    </w:p>
+    <w:p>
+      <w:pPr>
+        <w:spacing w:after="0" w:line="240" w:lineRule="auto"/>
+        <w:rPr>
+          <w:bCs/>
+        </w:rPr>
+      </w:pPr>
+      <w:r>
+        <w:rPr>
+          <w:bCs/>
+        </w:rPr>
+        <w:t xml:space="preserve">For each test case, output the </w:t>
+      </w:r>
+      <w:r>
+        <w:rPr>
+          <w:bCs/>
+          <w:i/>
+        </w:rPr>
+        <w:t>preferred</w:t>
+      </w:r>
+      <w:r>
+        <w:rPr>
+          <w:bCs/>
+        </w:rPr>
+        <w:t xml:space="preserve"> base for the given number </w:t>
+      </w:r>
+      <w:r>
+        <w:rPr>
+          <w:rFonts w:ascii="Courier New" w:hAnsi="Courier New" w:cs="Courier New"/>
+        </w:rPr>
+        <w:t>x</w:t>
+      </w:r>
+      <w:r>
+        <w:rPr>
+          <w:rFonts w:cstheme="minorHAnsi"/>
+        </w:rPr>
+        <w:t>.</w:t>
+      </w:r>
+    </w:p>
+    <w:p>
+      <w:pPr>
+        <w:spacing w:after="0" w:line="240" w:lineRule="auto"/>
+      </w:pPr>
+    </w:p>
+    <w:p>
+      <w:pPr>
+        <w:spacing w:after="0" w:line="240" w:lineRule="auto"/>
+        <w:rPr>
+          <w:b/>
+          <w:bCs/>
+        </w:rPr>
+      </w:pPr>
+      <w:r>
+        <w:rPr>
+          <w:b/>
+          <w:bCs/>
+        </w:rPr>
+        <w:t>Example Input File</w:t>
+      </w:r>
+    </w:p>
+    <w:p>
+      <w:pPr>
+        <w:spacing w:after="0" w:line="240" w:lineRule="auto"/>
+        <w:rPr>
+          <w:rFonts w:ascii="Courier New" w:hAnsi="Courier New" w:cs="Courier New"/>
+          <w:bCs/>
+        </w:rPr>
+      </w:pPr>
+      <w:r>
+        <w:rPr>
+          <w:rFonts w:ascii="Courier New" w:hAnsi="Courier New" w:cs="Courier New"/>
+          <w:bCs/>
+        </w:rPr>
+        <w:t>3</w:t>
+      </w:r>
+    </w:p>
+    <w:p>
+      <w:pPr>
+        <w:spacing w:after="0" w:line="240" w:lineRule="auto"/>
+        <w:rPr>
+          <w:rFonts w:ascii="Courier New" w:hAnsi="Courier New" w:cs="Courier New"/>
+          <w:bCs/>
+        </w:rPr>
+      </w:pPr>
+      <w:r>
+        <w:rPr>
+          <w:rFonts w:ascii="Courier New" w:hAnsi="Courier New" w:cs="Courier New"/>
+          <w:bCs/>
+        </w:rPr>
+        <w:t>144</w:t>
+      </w:r>
+    </w:p>
+    <w:p>
+      <w:pPr>
+        <w:spacing w:after="0" w:line="240" w:lineRule="auto"/>
+        <w:rPr>
+          <w:rFonts w:ascii="Courier New" w:hAnsi="Courier New" w:cs="Courier New"/>
+        </w:rPr>
+      </w:pPr>
+      <w:r>
+        <w:rPr>
+          <w:rFonts w:ascii="Courier New" w:hAnsi="Courier New" w:cs="Courier New"/>
+        </w:rPr>
+        <w:t>89</w:t>
+      </w:r>
+    </w:p>
+    <w:p>
+      <w:pPr>
+        <w:spacing w:after="0" w:line="240" w:lineRule="auto"/>
+        <w:rPr>
+          <w:rFonts w:ascii="Courier New" w:hAnsi="Courier New" w:cs="Courier New"/>
+        </w:rPr>
+      </w:pPr>
+      <w:r>
+        <w:rPr>
+          <w:rFonts w:ascii="Courier New" w:hAnsi="Courier New" w:cs="Courier New"/>
+        </w:rPr>
+        <w:t>13</w:t>
+      </w:r>
+    </w:p>
+    <w:p>
+      <w:pPr>
+        <w:spacing w:after="0" w:line="240" w:lineRule="auto"/>
+        <w:rPr>
+          <w:rFonts w:ascii="Courier New" w:hAnsi="Courier New" w:cs="Courier New"/>
+        </w:rPr>
+      </w:pPr>
+    </w:p>
+    <w:p>
+      <w:pPr>
+        <w:spacing w:after="0" w:line="240" w:lineRule="auto"/>
+        <w:rPr>
+          <w:b/>
+          <w:bCs/>
+        </w:rPr>
+      </w:pPr>
+      <w:r>
+        <w:rPr>
+          <w:b/>
+          <w:bCs/>
+        </w:rPr>
+        <w:t>Example Output to Screen</w:t>
+      </w:r>
+      <w:r>
+        <w:rPr>
+          <w:b/>
+          <w:bCs/>
+        </w:rPr>
+        <w:fldChar w:fldCharType="begin"/>
+      </w:r>
+      <w:r>
+        <w:rPr>
+          <w:b/>
+          <w:bCs/>
+        </w:rPr>
+        <w:instrText xml:space="preserve"> FILLIN   \* MERGEFORMAT </w:instrText>
+      </w:r>
+      <w:r>
+        <w:rPr>
+          <w:b/>
+          <w:bCs/>
+        </w:rPr>
+        <w:fldChar w:fldCharType="end"/>
+      </w:r>
+    </w:p>
+    <w:p>
+      <w:pPr>
+        <w:spacing w:line="240" w:lineRule="auto"/>
+        <w:rPr>
+          <w:rFonts w:ascii="Courier New" w:hAnsi="Courier New" w:cs="Courier New"/>
+        </w:rPr>
+      </w:pPr>
+      <w:r>
+        <w:rPr>
+          <w:rFonts w:ascii="Courier New" w:hAnsi="Courier New" w:cs="Courier New"/>
+        </w:rPr>
+        <w:t>23</w:t>
+      </w:r>
+      <w:r>
+        <w:rPr>
+          <w:rFonts w:ascii="Courier New" w:hAnsi="Courier New" w:cs="Courier New"/>
+        </w:rPr>
+        <w:br/>
+        <w:t>14</w:t>
+      </w:r>
+      <w:r>
+        <w:rPr>
+          <w:rFonts w:ascii="Courier New" w:hAnsi="Courier New" w:cs="Courier New"/>
+        </w:rPr>
+        <w:br/>
+        <w:t>7</w:t>
       </w:r>
       <w:bookmarkStart w:id="0" w:name="_GoBack"/>
       <w:bookmarkEnd w:id="0"/>
-    </w:p>
-    <w:p>
-      <w:pPr>
-        <w:spacing w:after="0" w:line="240" w:lineRule="auto"/>
-      </w:pPr>
-    </w:p>
-    <w:p>
-      <w:pPr>
-        <w:spacing w:after="0" w:line="240" w:lineRule="auto"/>
-        <w:rPr>
-          <w:rFonts w:ascii="Courier New" w:hAnsi="Courier New" w:cs="Courier New"/>
-        </w:rPr>
-      </w:pPr>
-      <w:r>
-        <w:rPr>
-          <w:b/>
-        </w:rPr>
-        <w:t>Constraints</w:t>
-      </w:r>
-    </w:p>
-    <w:p>
-      <w:pPr>
-        <w:spacing w:after="0" w:line="240" w:lineRule="auto"/>
-      </w:pPr>
-    </w:p>
-    <w:p>
-      <w:pPr>
-        <w:spacing w:after="0" w:line="240" w:lineRule="auto"/>
-        <w:rPr>
-          <w:b/>
-          <w:bCs/>
-        </w:rPr>
-      </w:pPr>
-      <w:r>
-        <w:rPr>
-          <w:b/>
-          <w:bCs/>
-        </w:rPr>
-        <w:t>Input</w:t>
-      </w:r>
-    </w:p>
-    <w:p>
-      <w:pPr>
-        <w:spacing w:after="0" w:line="240" w:lineRule="auto"/>
-      </w:pPr>
-    </w:p>
-    <w:p>
-      <w:pPr>
-        <w:spacing w:after="0" w:line="240" w:lineRule="auto"/>
-        <w:rPr>
-          <w:b/>
-          <w:bCs/>
-        </w:rPr>
-      </w:pPr>
-      <w:r>
-        <w:rPr>
-          <w:b/>
-          <w:bCs/>
-        </w:rPr>
-        <w:t>Output</w:t>
-      </w:r>
-    </w:p>
-    <w:p>
-      <w:pPr>
-        <w:spacing w:after="0" w:line="240" w:lineRule="auto"/>
-      </w:pPr>
-    </w:p>
-    <w:p>
-      <w:pPr>
-        <w:spacing w:after="0" w:line="240" w:lineRule="auto"/>
-        <w:rPr>
-          <w:b/>
-          <w:bCs/>
-        </w:rPr>
-      </w:pPr>
-      <w:r>
-        <w:rPr>
-          <w:b/>
-          <w:bCs/>
-        </w:rPr>
-        <w:t>Example Input File</w:t>
-      </w:r>
-    </w:p>
-    <w:p>
-      <w:pPr>
-        <w:spacing w:after="0" w:line="240" w:lineRule="auto"/>
-        <w:rPr>
-          <w:rFonts w:ascii="Courier New" w:hAnsi="Courier New" w:cs="Courier New"/>
-        </w:rPr>
-      </w:pPr>
-    </w:p>
-    <w:p>
-      <w:pPr>
-        <w:spacing w:after="0" w:line="240" w:lineRule="auto"/>
-        <w:rPr>
-          <w:b/>
-          <w:bCs/>
-        </w:rPr>
-      </w:pPr>
-      <w:r>
-        <w:rPr>
-          <w:b/>
-          <w:bCs/>
-        </w:rPr>
-        <w:t>Example Output to Screen</w:t>
-      </w:r>
-      <w:r>
-        <w:rPr>
-          <w:b/>
-          <w:bCs/>
-        </w:rPr>
-        <w:fldChar w:fldCharType="begin"/>
-      </w:r>
-      <w:r>
-        <w:rPr>
-          <w:b/>
-          <w:bCs/>
-        </w:rPr>
-        <w:instrText xml:space="preserve"> FILLIN   \* MERGEFORMAT </w:instrText>
-      </w:r>
-      <w:r>
-        <w:rPr>
-          <w:b/>
-          <w:bCs/>
-        </w:rPr>
-        <w:fldChar w:fldCharType="end"/>
-      </w:r>
-    </w:p>
-    <w:p>
-      <w:pPr>
-        <w:spacing w:line="240" w:lineRule="auto"/>
-        <w:rPr>
-          <w:sz w:val="24"/>
-          <w:szCs w:val="24"/>
-        </w:rPr>
-      </w:pPr>
     </w:p>
     <w:p>
       <w:pPr>
@@ -9620,6 +10239,7 @@
           <w:b/>
           <w:bCs/>
         </w:rPr>
+        <w:lastRenderedPageBreak/>
         <w:t>Example Input File</w:t>
       </w:r>
     </w:p>
@@ -9810,7 +10430,6 @@
         <w:rPr>
           <w:rFonts w:ascii="Courier New" w:hAnsi="Courier New" w:cs="Courier New"/>
         </w:rPr>
-        <w:lastRenderedPageBreak/>
         <w:t>1</w:t>
       </w:r>
     </w:p>
@@ -10124,9 +10743,11 @@
           </wp:anchor>
         </w:drawing>
       </w:r>
+      <w:proofErr w:type="gramStart"/>
       <w:r>
         <w:t>here</w:t>
       </w:r>
+      <w:proofErr w:type="gramEnd"/>
     </w:p>
     <w:p>
       <w:pPr>
@@ -12307,7 +12928,7 @@
 </file>
 
 <file path=customXml/itemProps1.xml><?xml version="1.0" encoding="utf-8"?>
-<ds:datastoreItem xmlns:ds="http://schemas.openxmlformats.org/officeDocument/2006/customXml" ds:itemID="{01E51DD6-F359-4F17-8906-24B87A775FCF}">
+<ds:datastoreItem xmlns:ds="http://schemas.openxmlformats.org/officeDocument/2006/customXml" ds:itemID="{982FEC33-9EC5-4DAD-A24B-C9C0285B8374}">
   <ds:schemaRefs>
     <ds:schemaRef ds:uri="http://schemas.openxmlformats.org/officeDocument/2006/bibliography"/>
   </ds:schemaRefs>

--- a/CS Programming Problem Set.docx
+++ b/CS Programming Problem Set.docx
@@ -6035,16 +6035,37 @@
         <w:t>traffic</w:t>
       </w:r>
       <w:r>
-        <w:t>. More and more customers are calling in every day, requesting help from your drivers. Some assistance drivers have to travel directly from one accident to another. The excess congestion</w:t>
-      </w:r>
-      <w:r>
-        <w:t xml:space="preserve"> requires that</w:t>
-      </w:r>
-      <w:r>
-        <w:t xml:space="preserve"> you optimize the routes you take to each accident. This is not an easy task. There are many possible accident locations, and each possible pair of locations</w:t>
-      </w:r>
-      <w:r>
-        <w:t xml:space="preserve"> could possibly have hundreds of different paths</w:t>
+        <w:t>. More and more customers are calling in every day, requesting help from your drivers. Some assistance drivers have to travel directly from one</w:t>
+      </w:r>
+      <w:r>
+        <w:t xml:space="preserve"> accident to another. The </w:t>
+      </w:r>
+      <w:r>
+        <w:t>congestion</w:t>
+      </w:r>
+      <w:r>
+        <w:t xml:space="preserve"> </w:t>
+      </w:r>
+      <w:r>
+        <w:t>is putting a strain on your business, and</w:t>
+      </w:r>
+      <w:r>
+        <w:t xml:space="preserve"> you </w:t>
+      </w:r>
+      <w:r>
+        <w:t xml:space="preserve">need to </w:t>
+      </w:r>
+      <w:r>
+        <w:t>optimize the routes you take to each accident. This is not an easy task. There are many possible accident locations, and each possible pair of locations</w:t>
+      </w:r>
+      <w:r>
+        <w:t xml:space="preserve"> could p</w:t>
+      </w:r>
+      <w:r>
+        <w:t>otentially</w:t>
+      </w:r>
+      <w:r>
+        <w:t xml:space="preserve"> have hundreds of different paths</w:t>
       </w:r>
       <w:r>
         <w:t xml:space="preserve"> linking them</w:t>
@@ -6053,10 +6074,19 @@
         <w:t xml:space="preserve">. </w:t>
       </w:r>
       <w:r>
-        <w:t>For instance, in the figure to the right, the road linking Location #0 with Location #1</w:t>
-      </w:r>
-      <w:r>
-        <w:t xml:space="preserve"> is of length </w:t>
+        <w:t>For instance, in the figure to the right, the</w:t>
+      </w:r>
+      <w:r>
+        <w:t>re is a</w:t>
+      </w:r>
+      <w:r>
+        <w:t xml:space="preserve"> road linking Location #0 with Location #1</w:t>
+      </w:r>
+      <w:r>
+        <w:t xml:space="preserve">. It </w:t>
+      </w:r>
+      <w:r>
+        <w:t xml:space="preserve">is of length </w:t>
       </w:r>
       <w:r>
         <w:rPr>
@@ -6092,13 +6122,19 @@
         <w:t>)</w:t>
       </w:r>
       <w:r>
-        <w:t xml:space="preserve"> of length </w:t>
+        <w:t xml:space="preserve">, which is </w:t>
       </w:r>
       <w:r>
         <w:rPr>
           <w:rFonts w:ascii="Courier New" w:hAnsi="Courier New" w:cs="Courier New"/>
         </w:rPr>
         <w:t>6</w:t>
+      </w:r>
+      <w:r>
+        <w:rPr>
+          <w:rFonts w:cstheme="minorHAnsi"/>
+        </w:rPr>
+        <w:t xml:space="preserve"> units long</w:t>
       </w:r>
       <w:r>
         <w:rPr>
@@ -6742,14 +6778,15 @@
       <w:pPr>
         <w:spacing w:after="0" w:line="240" w:lineRule="auto"/>
         <w:rPr>
-          <w:rFonts w:cstheme="minorHAnsi"/>
-          <w:bCs/>
-        </w:rPr>
-      </w:pPr>
-      <w:r>
-        <w:rPr>
-          <w:bCs/>
-        </w:rPr>
+          <w:b/>
+          <w:bCs/>
+        </w:rPr>
+      </w:pPr>
+      <w:r>
+        <w:rPr>
+          <w:bCs/>
+        </w:rPr>
+        <w:lastRenderedPageBreak/>
         <w:t xml:space="preserve">For each query, display the minimum possible distance between </w:t>
       </w:r>
       <w:r>
@@ -6912,7 +6949,6 @@
           <w:sz w:val="32"/>
           <w:szCs w:val="32"/>
         </w:rPr>
-        <w:lastRenderedPageBreak/>
         <w:t xml:space="preserve">7. </w:t>
       </w:r>
       <w:r>
@@ -7163,16 +7199,6 @@
         <w:br/>
         <w:t>7</w:t>
       </w:r>
-    </w:p>
-    <w:p>
-      <w:pPr>
-        <w:spacing w:line="240" w:lineRule="auto"/>
-        <w:rPr>
-          <w:rFonts w:ascii="Courier New" w:hAnsi="Courier New" w:cs="Courier New"/>
-          <w:sz w:val="24"/>
-          <w:szCs w:val="24"/>
-        </w:rPr>
-      </w:pPr>
     </w:p>
     <w:p>
       <w:pPr>
@@ -9350,17 +9376,35 @@
         </w:rPr>
         <w:t>number of sixes, choose the larger base.</w:t>
       </w:r>
-    </w:p>
-    <w:p>
-      <w:pPr>
-        <w:spacing w:after="0" w:line="240" w:lineRule="auto"/>
-      </w:pPr>
-    </w:p>
-    <w:p>
-      <w:pPr>
-        <w:spacing w:after="0" w:line="240" w:lineRule="auto"/>
-        <w:rPr>
-          <w:rFonts w:ascii="Courier New" w:hAnsi="Courier New" w:cs="Courier New"/>
+      <w:r>
+        <w:rPr>
+          <w:rFonts w:cs="Courier New"/>
+        </w:rPr>
+        <w:t xml:space="preserve"> It is guaranteed there is at least one base less than or equal to base 36 where the representation of </w:t>
+      </w:r>
+      <w:r>
+        <w:rPr>
+          <w:rFonts w:ascii="Courier New" w:hAnsi="Courier New" w:cs="Courier New"/>
+        </w:rPr>
+        <w:t>x</w:t>
+      </w:r>
+      <w:r>
+        <w:rPr>
+          <w:rFonts w:cs="Courier New"/>
+        </w:rPr>
+        <w:t xml:space="preserve"> contains at least one six.</w:t>
+      </w:r>
+    </w:p>
+    <w:p>
+      <w:pPr>
+        <w:spacing w:after="0" w:line="240" w:lineRule="auto"/>
+      </w:pPr>
+    </w:p>
+    <w:p>
+      <w:pPr>
+        <w:spacing w:after="0" w:line="240" w:lineRule="auto"/>
+        <w:rPr>
+          <w:b/>
         </w:rPr>
       </w:pPr>
       <w:r>
@@ -9368,6 +9412,103 @@
           <w:b/>
         </w:rPr>
         <w:t>Constraints</w:t>
+      </w:r>
+    </w:p>
+    <w:p>
+      <w:pPr>
+        <w:spacing w:after="0" w:line="240" w:lineRule="auto"/>
+        <w:rPr>
+          <w:rFonts w:ascii="Arial" w:hAnsi="Arial" w:cs="Arial"/>
+          <w:color w:val="3C4043"/>
+          <w:sz w:val="21"/>
+          <w:szCs w:val="21"/>
+          <w:shd w:val="clear" w:color="auto" w:fill="FFFFFF"/>
+        </w:rPr>
+      </w:pPr>
+      <w:r>
+        <w:rPr>
+          <w:rFonts w:ascii="Courier New" w:hAnsi="Courier New" w:cs="Courier New"/>
+        </w:rPr>
+        <w:t xml:space="preserve">1 </w:t>
+      </w:r>
+      <w:r>
+        <w:rPr>
+          <w:rFonts w:ascii="Courier New" w:hAnsi="Courier New" w:cs="Courier New"/>
+          <w:color w:val="3C4043"/>
+          <w:sz w:val="21"/>
+          <w:szCs w:val="21"/>
+          <w:shd w:val="clear" w:color="auto" w:fill="FFFFFF"/>
+        </w:rPr>
+        <w:t>≤ t ≤ 1</w:t>
+      </w:r>
+      <w:r>
+        <w:rPr>
+          <w:rFonts w:ascii="Courier New" w:hAnsi="Courier New" w:cs="Courier New"/>
+          <w:color w:val="3C4043"/>
+          <w:sz w:val="21"/>
+          <w:szCs w:val="21"/>
+          <w:shd w:val="clear" w:color="auto" w:fill="FFFFFF"/>
+        </w:rPr>
+        <w:t>0</w:t>
+      </w:r>
+    </w:p>
+    <w:p>
+      <w:pPr>
+        <w:spacing w:after="0" w:line="240" w:lineRule="auto"/>
+        <w:rPr>
+          <w:rFonts w:ascii="Courier New" w:hAnsi="Courier New" w:cs="Courier New"/>
+        </w:rPr>
+      </w:pPr>
+      <w:r>
+        <w:rPr>
+          <w:rFonts w:ascii="Courier New" w:hAnsi="Courier New" w:cs="Courier New"/>
+          <w:color w:val="3C4043"/>
+          <w:sz w:val="21"/>
+          <w:szCs w:val="21"/>
+          <w:shd w:val="clear" w:color="auto" w:fill="FFFFFF"/>
+        </w:rPr>
+        <w:t>6</w:t>
+      </w:r>
+      <w:r>
+        <w:rPr>
+          <w:rFonts w:ascii="Courier New" w:hAnsi="Courier New" w:cs="Courier New"/>
+          <w:color w:val="3C4043"/>
+          <w:sz w:val="21"/>
+          <w:szCs w:val="21"/>
+          <w:shd w:val="clear" w:color="auto" w:fill="FFFFFF"/>
+        </w:rPr>
+        <w:t xml:space="preserve"> ≤ n ≤ </w:t>
+      </w:r>
+      <w:r>
+        <w:rPr>
+          <w:rFonts w:ascii="Courier New" w:hAnsi="Courier New" w:cs="Courier New"/>
+          <w:color w:val="3C4043"/>
+          <w:sz w:val="21"/>
+          <w:szCs w:val="21"/>
+          <w:shd w:val="clear" w:color="auto" w:fill="FFFFFF"/>
+        </w:rPr>
+        <w:t>2</w:t>
+      </w:r>
+      <w:r>
+        <w:rPr>
+          <w:rFonts w:ascii="Courier New" w:hAnsi="Courier New" w:cs="Courier New"/>
+          <w:color w:val="3C4043"/>
+          <w:sz w:val="21"/>
+          <w:szCs w:val="21"/>
+          <w:shd w:val="clear" w:color="auto" w:fill="FFFFFF"/>
+          <w:vertAlign w:val="superscript"/>
+        </w:rPr>
+        <w:t>31</w:t>
+      </w:r>
+      <w:r>
+        <w:rPr>
+          <w:rFonts w:ascii="Courier New" w:hAnsi="Courier New" w:cs="Courier New"/>
+          <w:color w:val="3C4043"/>
+          <w:sz w:val="21"/>
+          <w:szCs w:val="21"/>
+          <w:shd w:val="clear" w:color="auto" w:fill="FFFFFF"/>
+        </w:rPr>
+        <w:t>-1</w:t>
       </w:r>
     </w:p>
     <w:p>
@@ -9663,170 +9804,26 @@
         <w:br/>
         <w:t>7</w:t>
       </w:r>
+    </w:p>
+    <w:p>
+      <w:pPr>
+        <w:spacing w:line="240" w:lineRule="auto"/>
+        <w:rPr>
+          <w:sz w:val="24"/>
+          <w:szCs w:val="24"/>
+        </w:rPr>
+      </w:pPr>
+    </w:p>
+    <w:p>
+      <w:pPr>
+        <w:spacing w:line="240" w:lineRule="auto"/>
+        <w:rPr>
+          <w:sz w:val="24"/>
+          <w:szCs w:val="24"/>
+        </w:rPr>
+      </w:pPr>
       <w:bookmarkStart w:id="0" w:name="_GoBack"/>
       <w:bookmarkEnd w:id="0"/>
-    </w:p>
-    <w:p>
-      <w:pPr>
-        <w:spacing w:line="240" w:lineRule="auto"/>
-        <w:rPr>
-          <w:sz w:val="24"/>
-          <w:szCs w:val="24"/>
-        </w:rPr>
-      </w:pPr>
-    </w:p>
-    <w:p>
-      <w:pPr>
-        <w:spacing w:line="240" w:lineRule="auto"/>
-        <w:rPr>
-          <w:sz w:val="24"/>
-          <w:szCs w:val="24"/>
-        </w:rPr>
-      </w:pPr>
-    </w:p>
-    <w:p>
-      <w:pPr>
-        <w:spacing w:line="240" w:lineRule="auto"/>
-        <w:rPr>
-          <w:sz w:val="24"/>
-          <w:szCs w:val="24"/>
-        </w:rPr>
-      </w:pPr>
-    </w:p>
-    <w:p>
-      <w:pPr>
-        <w:spacing w:line="240" w:lineRule="auto"/>
-        <w:rPr>
-          <w:sz w:val="24"/>
-          <w:szCs w:val="24"/>
-        </w:rPr>
-      </w:pPr>
-    </w:p>
-    <w:p>
-      <w:pPr>
-        <w:spacing w:line="240" w:lineRule="auto"/>
-        <w:rPr>
-          <w:sz w:val="24"/>
-          <w:szCs w:val="24"/>
-        </w:rPr>
-      </w:pPr>
-    </w:p>
-    <w:p>
-      <w:pPr>
-        <w:spacing w:line="240" w:lineRule="auto"/>
-        <w:rPr>
-          <w:sz w:val="24"/>
-          <w:szCs w:val="24"/>
-        </w:rPr>
-      </w:pPr>
-    </w:p>
-    <w:p>
-      <w:pPr>
-        <w:spacing w:line="240" w:lineRule="auto"/>
-        <w:rPr>
-          <w:sz w:val="24"/>
-          <w:szCs w:val="24"/>
-        </w:rPr>
-      </w:pPr>
-    </w:p>
-    <w:p>
-      <w:pPr>
-        <w:spacing w:line="240" w:lineRule="auto"/>
-        <w:rPr>
-          <w:sz w:val="24"/>
-          <w:szCs w:val="24"/>
-        </w:rPr>
-      </w:pPr>
-    </w:p>
-    <w:p>
-      <w:pPr>
-        <w:spacing w:line="240" w:lineRule="auto"/>
-        <w:rPr>
-          <w:sz w:val="24"/>
-          <w:szCs w:val="24"/>
-        </w:rPr>
-      </w:pPr>
-    </w:p>
-    <w:p>
-      <w:pPr>
-        <w:spacing w:line="240" w:lineRule="auto"/>
-        <w:rPr>
-          <w:sz w:val="24"/>
-          <w:szCs w:val="24"/>
-        </w:rPr>
-      </w:pPr>
-    </w:p>
-    <w:p>
-      <w:pPr>
-        <w:spacing w:line="240" w:lineRule="auto"/>
-        <w:rPr>
-          <w:sz w:val="24"/>
-          <w:szCs w:val="24"/>
-        </w:rPr>
-      </w:pPr>
-    </w:p>
-    <w:p>
-      <w:pPr>
-        <w:spacing w:line="240" w:lineRule="auto"/>
-        <w:rPr>
-          <w:sz w:val="24"/>
-          <w:szCs w:val="24"/>
-        </w:rPr>
-      </w:pPr>
-    </w:p>
-    <w:p>
-      <w:pPr>
-        <w:spacing w:line="240" w:lineRule="auto"/>
-        <w:rPr>
-          <w:sz w:val="24"/>
-          <w:szCs w:val="24"/>
-        </w:rPr>
-      </w:pPr>
-    </w:p>
-    <w:p>
-      <w:pPr>
-        <w:spacing w:line="240" w:lineRule="auto"/>
-        <w:rPr>
-          <w:sz w:val="24"/>
-          <w:szCs w:val="24"/>
-        </w:rPr>
-      </w:pPr>
-    </w:p>
-    <w:p>
-      <w:pPr>
-        <w:spacing w:line="240" w:lineRule="auto"/>
-        <w:rPr>
-          <w:sz w:val="24"/>
-          <w:szCs w:val="24"/>
-        </w:rPr>
-      </w:pPr>
-    </w:p>
-    <w:p>
-      <w:pPr>
-        <w:spacing w:line="240" w:lineRule="auto"/>
-        <w:rPr>
-          <w:sz w:val="24"/>
-          <w:szCs w:val="24"/>
-        </w:rPr>
-      </w:pPr>
-    </w:p>
-    <w:p>
-      <w:pPr>
-        <w:spacing w:line="240" w:lineRule="auto"/>
-        <w:rPr>
-          <w:sz w:val="24"/>
-          <w:szCs w:val="24"/>
-        </w:rPr>
-      </w:pPr>
-    </w:p>
-    <w:p>
-      <w:pPr>
-        <w:spacing w:line="240" w:lineRule="auto"/>
-        <w:rPr>
-          <w:sz w:val="24"/>
-          <w:szCs w:val="24"/>
-        </w:rPr>
-      </w:pPr>
     </w:p>
     <w:p>
       <w:pPr>
@@ -9852,6 +9849,7 @@
           <w:sz w:val="32"/>
           <w:szCs w:val="32"/>
         </w:rPr>
+        <w:lastRenderedPageBreak/>
         <w:t>Madison’s Wardrobe</w:t>
       </w:r>
     </w:p>
@@ -10239,7 +10237,6 @@
           <w:b/>
           <w:bCs/>
         </w:rPr>
-        <w:lastRenderedPageBreak/>
         <w:t>Example Input File</w:t>
       </w:r>
     </w:p>
@@ -10587,6 +10584,7 @@
           <w:sz w:val="32"/>
           <w:szCs w:val="32"/>
         </w:rPr>
+        <w:lastRenderedPageBreak/>
         <w:t>Name</w:t>
       </w:r>
     </w:p>
@@ -11097,7 +11095,7 @@
         <w:sz w:val="20"/>
         <w:szCs w:val="20"/>
       </w:rPr>
-      <w:t>14</w:t>
+      <w:t>13</w:t>
     </w:r>
     <w:r>
       <w:rPr>
@@ -12928,7 +12926,7 @@
 </file>
 
 <file path=customXml/itemProps1.xml><?xml version="1.0" encoding="utf-8"?>
-<ds:datastoreItem xmlns:ds="http://schemas.openxmlformats.org/officeDocument/2006/customXml" ds:itemID="{982FEC33-9EC5-4DAD-A24B-C9C0285B8374}">
+<ds:datastoreItem xmlns:ds="http://schemas.openxmlformats.org/officeDocument/2006/customXml" ds:itemID="{2DA1A106-56A3-4EA9-92E0-487127C630DE}">
   <ds:schemaRefs>
     <ds:schemaRef ds:uri="http://schemas.openxmlformats.org/officeDocument/2006/bibliography"/>
   </ds:schemaRefs>

--- a/CS Programming Problem Set.docx
+++ b/CS Programming Problem Set.docx
@@ -544,6 +544,13 @@
                 <w:szCs w:val="24"/>
               </w:rPr>
             </w:pPr>
+            <w:r>
+              <w:rPr>
+                <w:sz w:val="24"/>
+                <w:szCs w:val="24"/>
+              </w:rPr>
+              <w:t>Bone Apple Tea</w:t>
+            </w:r>
           </w:p>
         </w:tc>
       </w:tr>
@@ -2794,6 +2801,9 @@
     <w:p>
       <w:pPr>
         <w:spacing w:after="0" w:line="240" w:lineRule="auto"/>
+        <w:rPr>
+          <w:rFonts w:ascii="Courier New" w:hAnsi="Courier New" w:cs="Courier New"/>
+        </w:rPr>
       </w:pPr>
       <w:r>
         <w:rPr>
@@ -2801,6 +2811,11 @@
         </w:rPr>
         <w:t>03/18/2019 16:12</w:t>
       </w:r>
+    </w:p>
+    <w:p>
+      <w:pPr>
+        <w:spacing w:after="0" w:line="240" w:lineRule="auto"/>
+      </w:pPr>
     </w:p>
     <w:p>
       <w:pPr>
@@ -3055,7 +3070,7 @@
           <w:szCs w:val="32"/>
         </w:rPr>
         <w:lastRenderedPageBreak/>
-        <w:t>Name</w:t>
+        <w:t>Bone Apple Tea</w:t>
       </w:r>
     </w:p>
     <w:p>
@@ -3088,7 +3103,16 @@
           <w:sz w:val="24"/>
           <w:szCs w:val="24"/>
         </w:rPr>
-        <w:t xml:space="preserve">Program Name: .java </w:t>
+        <w:t xml:space="preserve">Program Name: </w:t>
+      </w:r>
+      <w:r>
+        <w:rPr>
+          <w:b/>
+          <w:bCs/>
+          <w:sz w:val="24"/>
+          <w:szCs w:val="24"/>
+        </w:rPr>
+        <w:t xml:space="preserve">BoneAppleTea.java </w:t>
       </w:r>
       <w:r>
         <w:rPr>
@@ -3116,7 +3140,16 @@
           <w:szCs w:val="24"/>
         </w:rPr>
         <w:tab/>
-        <w:t>Input File: Name.dat</w:t>
+        <w:t>Input File: boneappletea</w:t>
+      </w:r>
+      <w:r>
+        <w:rPr>
+          <w:b/>
+          <w:bCs/>
+          <w:sz w:val="24"/>
+          <w:szCs w:val="24"/>
+        </w:rPr>
+        <w:t>.dat</w:t>
       </w:r>
     </w:p>
     <w:p>
@@ -3133,175 +3166,333 @@
     </w:p>
     <w:p>
       <w:pPr>
-        <w:spacing w:after="0" w:line="240" w:lineRule="auto"/>
-      </w:pPr>
-      <w:r>
-        <w:rPr>
-          <w:rFonts w:ascii="Courier New" w:hAnsi="Courier New" w:cs="Courier New"/>
-          <w:noProof/>
-        </w:rPr>
-        <w:drawing>
-          <wp:anchor distT="0" distB="0" distL="114300" distR="114300" simplePos="0" relativeHeight="251664384" behindDoc="1" locked="0" layoutInCell="1" allowOverlap="1" wp14:anchorId="7E282046" wp14:editId="646B0B0C">
-            <wp:simplePos x="0" y="0"/>
-            <wp:positionH relativeFrom="column">
-              <wp:posOffset>3422824</wp:posOffset>
-            </wp:positionH>
-            <wp:positionV relativeFrom="paragraph">
-              <wp:posOffset>93980</wp:posOffset>
-            </wp:positionV>
-            <wp:extent cx="2312035" cy="1433830"/>
-            <wp:effectExtent l="0" t="0" r="0" b="0"/>
-            <wp:wrapTight wrapText="left">
-              <wp:wrapPolygon edited="0">
-                <wp:start x="0" y="0"/>
-                <wp:lineTo x="0" y="21236"/>
-                <wp:lineTo x="21357" y="21236"/>
-                <wp:lineTo x="21357" y="0"/>
-                <wp:lineTo x="0" y="0"/>
-              </wp:wrapPolygon>
-            </wp:wrapTight>
-            <wp:docPr id="1" name="Picture 1"/>
-            <wp:cNvGraphicFramePr>
-              <a:graphicFrameLocks xmlns:a="http://schemas.openxmlformats.org/drawingml/2006/main" noChangeAspect="1"/>
-            </wp:cNvGraphicFramePr>
-            <a:graphic xmlns:a="http://schemas.openxmlformats.org/drawingml/2006/main">
-              <a:graphicData uri="http://schemas.openxmlformats.org/drawingml/2006/picture">
-                <pic:pic xmlns:pic="http://schemas.openxmlformats.org/drawingml/2006/picture">
-                  <pic:nvPicPr>
-                    <pic:cNvPr id="2" name="Bevo.jpg"/>
-                    <pic:cNvPicPr/>
-                  </pic:nvPicPr>
-                  <pic:blipFill rotWithShape="1">
-                    <a:blip r:embed="rId8">
-                      <a:extLst>
-                        <a:ext uri="{28A0092B-C50C-407E-A947-70E740481C1C}">
-                          <a14:useLocalDpi xmlns:a14="http://schemas.microsoft.com/office/drawing/2010/main" val="0"/>
-                        </a:ext>
-                      </a:extLst>
-                    </a:blip>
-                    <a:srcRect t="39619" b="13803"/>
-                    <a:stretch/>
-                  </pic:blipFill>
-                  <pic:spPr bwMode="auto">
-                    <a:xfrm>
-                      <a:off x="0" y="0"/>
-                      <a:ext cx="2312035" cy="1433830"/>
-                    </a:xfrm>
-                    <a:prstGeom prst="rect">
-                      <a:avLst/>
-                    </a:prstGeom>
-                    <a:ln>
-                      <a:noFill/>
-                    </a:ln>
-                    <a:extLst>
-                      <a:ext uri="{53640926-AAD7-44D8-BBD7-CCE9431645EC}">
-                        <a14:shadowObscured xmlns:a14="http://schemas.microsoft.com/office/drawing/2010/main"/>
-                      </a:ext>
-                    </a:extLst>
-                  </pic:spPr>
-                </pic:pic>
-              </a:graphicData>
-            </a:graphic>
-            <wp14:sizeRelH relativeFrom="page">
-              <wp14:pctWidth>0</wp14:pctWidth>
-            </wp14:sizeRelH>
-            <wp14:sizeRelV relativeFrom="page">
-              <wp14:pctHeight>0</wp14:pctHeight>
-            </wp14:sizeRelV>
-          </wp:anchor>
-        </w:drawing>
-      </w:r>
+        <w:spacing w:after="0"/>
+      </w:pPr>
+      <w:r>
+        <w:t xml:space="preserve">Your English teacher has just assigned a project to the class. It seems easy enough, however your teacher decrees it a partner project, and as luck would have it, the partner you were assigned is not the sharpest tool in the shed. There are nine phrases in particular that your partner cannot spell: angel, bon </w:t>
+      </w:r>
+      <w:proofErr w:type="spellStart"/>
+      <w:r>
+        <w:t>appetit</w:t>
+      </w:r>
+      <w:proofErr w:type="spellEnd"/>
+      <w:r>
+        <w:t>, bonjour, close, disgust, fool proof, human being, kindergarten, and synonym. These nine phrases are vital to the project, and no matter how much you try to explain, your partner cannot understand. So you decide to make a program that will translate these phrases into a language they can understand.</w:t>
+      </w:r>
+    </w:p>
+    <w:p>
+      <w:pPr>
+        <w:spacing w:after="0"/>
+      </w:pPr>
+    </w:p>
+    <w:p>
+      <w:pPr>
+        <w:spacing w:after="0" w:line="240" w:lineRule="auto"/>
+      </w:pPr>
+      <w:r>
+        <w:t>You will make a library consisting of the nine strings: “angle”, “bone apple tea”, “bone jaw”, “clothes”, “discuss”, “full proof”, “human bean”, “kidney garden”, and “cinnamon”. You will make a program that reads the phrases your partner cannot understand and prints the best match for each phrase from the library above.</w:t>
+      </w:r>
+    </w:p>
+    <w:p>
+      <w:pPr>
+        <w:spacing w:after="0" w:line="240" w:lineRule="auto"/>
+      </w:pPr>
+    </w:p>
+    <w:p>
+      <w:pPr>
+        <w:spacing w:after="0" w:line="240" w:lineRule="auto"/>
+        <w:rPr>
+          <w:b/>
+          <w:bCs/>
+        </w:rPr>
+      </w:pPr>
+      <w:r>
+        <w:rPr>
+          <w:b/>
+          <w:bCs/>
+        </w:rPr>
+        <w:t>Input</w:t>
+      </w:r>
+    </w:p>
+    <w:p>
+      <w:pPr>
+        <w:spacing w:after="0"/>
+      </w:pPr>
+      <w:r>
+        <w:t xml:space="preserve">The first line of input will consist of a single integer </w:t>
+      </w:r>
+      <w:r>
+        <w:rPr>
+          <w:rFonts w:ascii="Courier New" w:hAnsi="Courier New" w:cs="Courier New"/>
+        </w:rPr>
+        <w:t>t</w:t>
+      </w:r>
+      <w:r>
+        <w:rPr>
+          <w:rFonts w:cstheme="minorHAnsi"/>
+        </w:rPr>
+        <w:t>,</w:t>
+      </w:r>
+      <w:r>
+        <w:t xml:space="preserve"> denoting the amount of phrases to be translated. Each subsequent line</w:t>
+      </w:r>
+      <w:r>
+        <w:t xml:space="preserve"> contains one string </w:t>
+      </w:r>
+      <w:r>
+        <w:rPr>
+          <w:rFonts w:ascii="Courier New" w:hAnsi="Courier New" w:cs="Courier New"/>
+        </w:rPr>
+        <w:t>s</w:t>
+      </w:r>
+      <w:r>
+        <w:t>, which is the phrase to be translated.</w:t>
+      </w:r>
+    </w:p>
+    <w:p>
+      <w:pPr>
+        <w:spacing w:after="0" w:line="240" w:lineRule="auto"/>
+      </w:pPr>
+    </w:p>
+    <w:p>
+      <w:pPr>
+        <w:spacing w:after="0" w:line="240" w:lineRule="auto"/>
+        <w:rPr>
+          <w:b/>
+          <w:bCs/>
+        </w:rPr>
+      </w:pPr>
+      <w:r>
+        <w:rPr>
+          <w:b/>
+          <w:bCs/>
+        </w:rPr>
+        <w:t>Output</w:t>
+      </w:r>
+    </w:p>
+    <w:p>
+      <w:pPr>
+        <w:spacing w:after="0"/>
+        <w:rPr>
+          <w:rFonts w:cstheme="minorHAnsi"/>
+        </w:rPr>
+      </w:pPr>
+      <w:r>
+        <w:rPr>
+          <w:rFonts w:cstheme="minorHAnsi"/>
+        </w:rPr>
+        <w:t>For each phrase, output the correct translation</w:t>
+      </w:r>
+      <w:r>
+        <w:rPr>
+          <w:rFonts w:cstheme="minorHAnsi"/>
+        </w:rPr>
+        <w:t>.</w:t>
+      </w:r>
+    </w:p>
+    <w:p>
+      <w:pPr>
+        <w:spacing w:after="0" w:line="240" w:lineRule="auto"/>
+      </w:pPr>
+    </w:p>
+    <w:p>
+      <w:pPr>
+        <w:spacing w:after="0" w:line="240" w:lineRule="auto"/>
+        <w:rPr>
+          <w:b/>
+          <w:bCs/>
+        </w:rPr>
+      </w:pPr>
+      <w:r>
+        <w:rPr>
+          <w:b/>
+          <w:bCs/>
+        </w:rPr>
+        <w:t>Example Input File</w:t>
+      </w:r>
+    </w:p>
+    <w:p>
+      <w:pPr>
+        <w:spacing w:after="0"/>
+        <w:rPr>
+          <w:rFonts w:ascii="Courier New" w:hAnsi="Courier New" w:cs="Courier New"/>
+        </w:rPr>
+      </w:pPr>
+      <w:r>
+        <w:rPr>
+          <w:rFonts w:ascii="Courier New" w:hAnsi="Courier New" w:cs="Courier New"/>
+        </w:rPr>
+        <w:t>9</w:t>
+      </w:r>
+    </w:p>
+    <w:p>
+      <w:pPr>
+        <w:spacing w:after="0"/>
+        <w:rPr>
+          <w:rFonts w:ascii="Courier New" w:hAnsi="Courier New" w:cs="Courier New"/>
+        </w:rPr>
+      </w:pPr>
       <w:proofErr w:type="gramStart"/>
       <w:r>
-        <w:t>here</w:t>
+        <w:rPr>
+          <w:rFonts w:ascii="Courier New" w:hAnsi="Courier New" w:cs="Courier New"/>
+        </w:rPr>
+        <w:t>bonjour</w:t>
       </w:r>
       <w:proofErr w:type="gramEnd"/>
     </w:p>
     <w:p>
       <w:pPr>
-        <w:spacing w:after="0" w:line="240" w:lineRule="auto"/>
-      </w:pPr>
-    </w:p>
-    <w:p>
-      <w:pPr>
-        <w:spacing w:after="0" w:line="240" w:lineRule="auto"/>
-      </w:pPr>
-    </w:p>
-    <w:p>
-      <w:pPr>
-        <w:spacing w:after="0" w:line="240" w:lineRule="auto"/>
-        <w:rPr>
-          <w:rFonts w:ascii="Courier New" w:hAnsi="Courier New" w:cs="Courier New"/>
-        </w:rPr>
-      </w:pPr>
-      <w:r>
-        <w:rPr>
-          <w:b/>
-        </w:rPr>
-        <w:t>Constraints</w:t>
-      </w:r>
-    </w:p>
-    <w:p>
-      <w:pPr>
-        <w:spacing w:after="0" w:line="240" w:lineRule="auto"/>
-      </w:pPr>
-    </w:p>
-    <w:p>
-      <w:pPr>
-        <w:spacing w:after="0" w:line="240" w:lineRule="auto"/>
-        <w:rPr>
-          <w:b/>
-          <w:bCs/>
-        </w:rPr>
-      </w:pPr>
-      <w:r>
-        <w:rPr>
-          <w:b/>
-          <w:bCs/>
-        </w:rPr>
-        <w:t>Input</w:t>
-      </w:r>
-    </w:p>
-    <w:p>
-      <w:pPr>
-        <w:spacing w:after="0" w:line="240" w:lineRule="auto"/>
-      </w:pPr>
-    </w:p>
-    <w:p>
-      <w:pPr>
-        <w:spacing w:after="0" w:line="240" w:lineRule="auto"/>
-        <w:rPr>
-          <w:b/>
-          <w:bCs/>
-        </w:rPr>
-      </w:pPr>
-      <w:r>
-        <w:rPr>
-          <w:b/>
-          <w:bCs/>
-        </w:rPr>
-        <w:t>Output</w:t>
-      </w:r>
-    </w:p>
-    <w:p>
-      <w:pPr>
-        <w:spacing w:after="0" w:line="240" w:lineRule="auto"/>
-      </w:pPr>
-    </w:p>
-    <w:p>
-      <w:pPr>
-        <w:spacing w:after="0" w:line="240" w:lineRule="auto"/>
-        <w:rPr>
-          <w:b/>
-          <w:bCs/>
-        </w:rPr>
-      </w:pPr>
-      <w:r>
-        <w:rPr>
-          <w:b/>
-          <w:bCs/>
-        </w:rPr>
-        <w:t>Example Input File</w:t>
+        <w:spacing w:after="0"/>
+        <w:rPr>
+          <w:rFonts w:ascii="Courier New" w:hAnsi="Courier New" w:cs="Courier New"/>
+        </w:rPr>
+      </w:pPr>
+      <w:proofErr w:type="gramStart"/>
+      <w:r>
+        <w:rPr>
+          <w:rFonts w:ascii="Courier New" w:hAnsi="Courier New" w:cs="Courier New"/>
+        </w:rPr>
+        <w:t>synonym</w:t>
+      </w:r>
+      <w:proofErr w:type="gramEnd"/>
+    </w:p>
+    <w:p>
+      <w:pPr>
+        <w:spacing w:after="0"/>
+        <w:rPr>
+          <w:rFonts w:ascii="Courier New" w:hAnsi="Courier New" w:cs="Courier New"/>
+        </w:rPr>
+      </w:pPr>
+      <w:proofErr w:type="gramStart"/>
+      <w:r>
+        <w:rPr>
+          <w:rFonts w:ascii="Courier New" w:hAnsi="Courier New" w:cs="Courier New"/>
+        </w:rPr>
+        <w:t>bon</w:t>
+      </w:r>
+      <w:proofErr w:type="gramEnd"/>
+      <w:r>
+        <w:rPr>
+          <w:rFonts w:ascii="Courier New" w:hAnsi="Courier New" w:cs="Courier New"/>
+        </w:rPr>
+        <w:t xml:space="preserve"> </w:t>
+      </w:r>
+      <w:proofErr w:type="spellStart"/>
+      <w:r>
+        <w:rPr>
+          <w:rFonts w:ascii="Courier New" w:hAnsi="Courier New" w:cs="Courier New"/>
+        </w:rPr>
+        <w:t>appetit</w:t>
+      </w:r>
+      <w:proofErr w:type="spellEnd"/>
+    </w:p>
+    <w:p>
+      <w:pPr>
+        <w:spacing w:after="0"/>
+        <w:rPr>
+          <w:rFonts w:ascii="Courier New" w:hAnsi="Courier New" w:cs="Courier New"/>
+        </w:rPr>
+      </w:pPr>
+      <w:proofErr w:type="gramStart"/>
+      <w:r>
+        <w:rPr>
+          <w:rFonts w:ascii="Courier New" w:hAnsi="Courier New" w:cs="Courier New"/>
+        </w:rPr>
+        <w:t>fool</w:t>
+      </w:r>
+      <w:proofErr w:type="gramEnd"/>
+      <w:r>
+        <w:rPr>
+          <w:rFonts w:ascii="Courier New" w:hAnsi="Courier New" w:cs="Courier New"/>
+        </w:rPr>
+        <w:t xml:space="preserve"> proof</w:t>
+      </w:r>
+    </w:p>
+    <w:p>
+      <w:pPr>
+        <w:spacing w:after="0"/>
+        <w:rPr>
+          <w:rFonts w:ascii="Courier New" w:hAnsi="Courier New" w:cs="Courier New"/>
+        </w:rPr>
+      </w:pPr>
+      <w:proofErr w:type="gramStart"/>
+      <w:r>
+        <w:rPr>
+          <w:rFonts w:ascii="Courier New" w:hAnsi="Courier New" w:cs="Courier New"/>
+        </w:rPr>
+        <w:t>disgust</w:t>
+      </w:r>
+      <w:proofErr w:type="gramEnd"/>
+    </w:p>
+    <w:p>
+      <w:pPr>
+        <w:spacing w:after="0"/>
+        <w:rPr>
+          <w:rFonts w:ascii="Courier New" w:hAnsi="Courier New" w:cs="Courier New"/>
+        </w:rPr>
+      </w:pPr>
+      <w:proofErr w:type="gramStart"/>
+      <w:r>
+        <w:rPr>
+          <w:rFonts w:ascii="Courier New" w:hAnsi="Courier New" w:cs="Courier New"/>
+        </w:rPr>
+        <w:t>angel</w:t>
+      </w:r>
+      <w:proofErr w:type="gramEnd"/>
+    </w:p>
+    <w:p>
+      <w:pPr>
+        <w:spacing w:after="0"/>
+        <w:rPr>
+          <w:rFonts w:ascii="Courier New" w:hAnsi="Courier New" w:cs="Courier New"/>
+        </w:rPr>
+      </w:pPr>
+      <w:proofErr w:type="gramStart"/>
+      <w:r>
+        <w:rPr>
+          <w:rFonts w:ascii="Courier New" w:hAnsi="Courier New" w:cs="Courier New"/>
+        </w:rPr>
+        <w:t>close</w:t>
+      </w:r>
+      <w:proofErr w:type="gramEnd"/>
+    </w:p>
+    <w:p>
+      <w:pPr>
+        <w:spacing w:after="0"/>
+        <w:rPr>
+          <w:rFonts w:ascii="Courier New" w:hAnsi="Courier New" w:cs="Courier New"/>
+        </w:rPr>
+      </w:pPr>
+      <w:proofErr w:type="gramStart"/>
+      <w:r>
+        <w:rPr>
+          <w:rFonts w:ascii="Courier New" w:hAnsi="Courier New" w:cs="Courier New"/>
+        </w:rPr>
+        <w:t>kindergarten</w:t>
+      </w:r>
+      <w:proofErr w:type="gramEnd"/>
+    </w:p>
+    <w:p>
+      <w:pPr>
+        <w:spacing w:after="0"/>
+        <w:rPr>
+          <w:rFonts w:ascii="Courier New" w:hAnsi="Courier New" w:cs="Courier New"/>
+        </w:rPr>
+      </w:pPr>
+      <w:proofErr w:type="gramStart"/>
+      <w:r>
+        <w:rPr>
+          <w:rFonts w:ascii="Courier New" w:hAnsi="Courier New" w:cs="Courier New"/>
+        </w:rPr>
+        <w:t>human</w:t>
+      </w:r>
+      <w:proofErr w:type="gramEnd"/>
+      <w:r>
+        <w:rPr>
+          <w:rFonts w:ascii="Courier New" w:hAnsi="Courier New" w:cs="Courier New"/>
+        </w:rPr>
+        <w:t xml:space="preserve"> being</w:t>
       </w:r>
     </w:p>
     <w:p>
@@ -3351,174 +3542,177 @@
     </w:p>
     <w:p>
       <w:pPr>
-        <w:spacing w:line="240" w:lineRule="auto"/>
-        <w:rPr>
-          <w:sz w:val="24"/>
-          <w:szCs w:val="24"/>
-        </w:rPr>
-      </w:pPr>
-    </w:p>
-    <w:p>
-      <w:pPr>
-        <w:spacing w:line="240" w:lineRule="auto"/>
-        <w:rPr>
-          <w:sz w:val="24"/>
-          <w:szCs w:val="24"/>
-        </w:rPr>
-      </w:pPr>
-    </w:p>
-    <w:p>
-      <w:pPr>
-        <w:spacing w:line="240" w:lineRule="auto"/>
-        <w:rPr>
-          <w:sz w:val="24"/>
-          <w:szCs w:val="24"/>
-        </w:rPr>
-      </w:pPr>
-    </w:p>
-    <w:p>
-      <w:pPr>
-        <w:spacing w:line="240" w:lineRule="auto"/>
-        <w:rPr>
-          <w:sz w:val="24"/>
-          <w:szCs w:val="24"/>
-        </w:rPr>
-      </w:pPr>
-    </w:p>
-    <w:p>
-      <w:pPr>
-        <w:spacing w:line="240" w:lineRule="auto"/>
-        <w:rPr>
-          <w:sz w:val="24"/>
-          <w:szCs w:val="24"/>
-        </w:rPr>
-      </w:pPr>
-    </w:p>
-    <w:p>
-      <w:pPr>
-        <w:spacing w:line="240" w:lineRule="auto"/>
-        <w:rPr>
-          <w:sz w:val="24"/>
-          <w:szCs w:val="24"/>
-        </w:rPr>
-      </w:pPr>
-    </w:p>
-    <w:p>
-      <w:pPr>
-        <w:spacing w:line="240" w:lineRule="auto"/>
-        <w:rPr>
-          <w:sz w:val="24"/>
-          <w:szCs w:val="24"/>
-        </w:rPr>
-      </w:pPr>
-    </w:p>
-    <w:p>
-      <w:pPr>
-        <w:spacing w:line="240" w:lineRule="auto"/>
-        <w:rPr>
-          <w:sz w:val="24"/>
-          <w:szCs w:val="24"/>
-        </w:rPr>
-      </w:pPr>
-    </w:p>
-    <w:p>
-      <w:pPr>
-        <w:spacing w:line="240" w:lineRule="auto"/>
-        <w:rPr>
-          <w:sz w:val="24"/>
-          <w:szCs w:val="24"/>
-        </w:rPr>
-      </w:pPr>
-    </w:p>
-    <w:p>
-      <w:pPr>
-        <w:spacing w:line="240" w:lineRule="auto"/>
-        <w:rPr>
-          <w:sz w:val="24"/>
-          <w:szCs w:val="24"/>
-        </w:rPr>
-      </w:pPr>
-    </w:p>
-    <w:p>
-      <w:pPr>
-        <w:spacing w:line="240" w:lineRule="auto"/>
-        <w:rPr>
-          <w:sz w:val="24"/>
-          <w:szCs w:val="24"/>
-        </w:rPr>
-      </w:pPr>
-    </w:p>
-    <w:p>
-      <w:pPr>
-        <w:spacing w:line="240" w:lineRule="auto"/>
-        <w:rPr>
-          <w:sz w:val="24"/>
-          <w:szCs w:val="24"/>
-        </w:rPr>
-      </w:pPr>
-    </w:p>
-    <w:p>
-      <w:pPr>
-        <w:spacing w:line="240" w:lineRule="auto"/>
-        <w:rPr>
-          <w:sz w:val="24"/>
-          <w:szCs w:val="24"/>
-        </w:rPr>
-      </w:pPr>
-    </w:p>
-    <w:p>
-      <w:pPr>
-        <w:spacing w:line="240" w:lineRule="auto"/>
-        <w:rPr>
-          <w:sz w:val="24"/>
-          <w:szCs w:val="24"/>
-        </w:rPr>
-      </w:pPr>
-    </w:p>
-    <w:p>
-      <w:pPr>
-        <w:spacing w:line="240" w:lineRule="auto"/>
-        <w:rPr>
-          <w:sz w:val="24"/>
-          <w:szCs w:val="24"/>
-        </w:rPr>
-      </w:pPr>
-    </w:p>
-    <w:p>
-      <w:pPr>
-        <w:spacing w:line="240" w:lineRule="auto"/>
-        <w:rPr>
-          <w:sz w:val="24"/>
-          <w:szCs w:val="24"/>
-        </w:rPr>
-      </w:pPr>
-    </w:p>
-    <w:p>
-      <w:pPr>
-        <w:spacing w:line="240" w:lineRule="auto"/>
-        <w:rPr>
-          <w:sz w:val="24"/>
-          <w:szCs w:val="24"/>
-        </w:rPr>
-      </w:pPr>
-    </w:p>
-    <w:p>
-      <w:pPr>
-        <w:spacing w:line="240" w:lineRule="auto"/>
-        <w:rPr>
-          <w:sz w:val="24"/>
-          <w:szCs w:val="24"/>
-        </w:rPr>
-      </w:pPr>
-    </w:p>
-    <w:p>
-      <w:pPr>
-        <w:spacing w:line="240" w:lineRule="auto"/>
-        <w:rPr>
-          <w:sz w:val="24"/>
-          <w:szCs w:val="24"/>
-        </w:rPr>
-      </w:pPr>
+        <w:spacing w:after="0"/>
+        <w:rPr>
+          <w:rFonts w:ascii="Courier New" w:hAnsi="Courier New" w:cs="Courier New"/>
+        </w:rPr>
+      </w:pPr>
+      <w:proofErr w:type="gramStart"/>
+      <w:r>
+        <w:rPr>
+          <w:rFonts w:ascii="Courier New" w:hAnsi="Courier New" w:cs="Courier New"/>
+        </w:rPr>
+        <w:t>bone</w:t>
+      </w:r>
+      <w:proofErr w:type="gramEnd"/>
+      <w:r>
+        <w:rPr>
+          <w:rFonts w:ascii="Courier New" w:hAnsi="Courier New" w:cs="Courier New"/>
+        </w:rPr>
+        <w:t xml:space="preserve"> jaw</w:t>
+      </w:r>
+    </w:p>
+    <w:p>
+      <w:pPr>
+        <w:spacing w:after="0"/>
+        <w:rPr>
+          <w:rFonts w:ascii="Courier New" w:hAnsi="Courier New" w:cs="Courier New"/>
+        </w:rPr>
+      </w:pPr>
+      <w:proofErr w:type="gramStart"/>
+      <w:r>
+        <w:rPr>
+          <w:rFonts w:ascii="Courier New" w:hAnsi="Courier New" w:cs="Courier New"/>
+        </w:rPr>
+        <w:t>cinnamon</w:t>
+      </w:r>
+      <w:proofErr w:type="gramEnd"/>
+    </w:p>
+    <w:p>
+      <w:pPr>
+        <w:spacing w:after="0"/>
+        <w:rPr>
+          <w:rFonts w:ascii="Courier New" w:hAnsi="Courier New" w:cs="Courier New"/>
+        </w:rPr>
+      </w:pPr>
+      <w:proofErr w:type="gramStart"/>
+      <w:r>
+        <w:rPr>
+          <w:rFonts w:ascii="Courier New" w:hAnsi="Courier New" w:cs="Courier New"/>
+        </w:rPr>
+        <w:t>bone</w:t>
+      </w:r>
+      <w:proofErr w:type="gramEnd"/>
+      <w:r>
+        <w:rPr>
+          <w:rFonts w:ascii="Courier New" w:hAnsi="Courier New" w:cs="Courier New"/>
+        </w:rPr>
+        <w:t xml:space="preserve"> apple tea</w:t>
+      </w:r>
+    </w:p>
+    <w:p>
+      <w:pPr>
+        <w:spacing w:after="0"/>
+        <w:rPr>
+          <w:rFonts w:ascii="Courier New" w:hAnsi="Courier New" w:cs="Courier New"/>
+        </w:rPr>
+      </w:pPr>
+      <w:proofErr w:type="gramStart"/>
+      <w:r>
+        <w:rPr>
+          <w:rFonts w:ascii="Courier New" w:hAnsi="Courier New" w:cs="Courier New"/>
+        </w:rPr>
+        <w:t>full</w:t>
+      </w:r>
+      <w:proofErr w:type="gramEnd"/>
+      <w:r>
+        <w:rPr>
+          <w:rFonts w:ascii="Courier New" w:hAnsi="Courier New" w:cs="Courier New"/>
+        </w:rPr>
+        <w:t xml:space="preserve"> proof</w:t>
+      </w:r>
+    </w:p>
+    <w:p>
+      <w:pPr>
+        <w:spacing w:after="0"/>
+        <w:rPr>
+          <w:rFonts w:ascii="Courier New" w:hAnsi="Courier New" w:cs="Courier New"/>
+        </w:rPr>
+      </w:pPr>
+      <w:proofErr w:type="gramStart"/>
+      <w:r>
+        <w:rPr>
+          <w:rFonts w:ascii="Courier New" w:hAnsi="Courier New" w:cs="Courier New"/>
+        </w:rPr>
+        <w:t>discuss</w:t>
+      </w:r>
+      <w:proofErr w:type="gramEnd"/>
+    </w:p>
+    <w:p>
+      <w:pPr>
+        <w:spacing w:after="0"/>
+        <w:rPr>
+          <w:rFonts w:ascii="Courier New" w:hAnsi="Courier New" w:cs="Courier New"/>
+        </w:rPr>
+      </w:pPr>
+      <w:proofErr w:type="gramStart"/>
+      <w:r>
+        <w:rPr>
+          <w:rFonts w:ascii="Courier New" w:hAnsi="Courier New" w:cs="Courier New"/>
+        </w:rPr>
+        <w:t>angle</w:t>
+      </w:r>
+      <w:proofErr w:type="gramEnd"/>
+    </w:p>
+    <w:p>
+      <w:pPr>
+        <w:spacing w:after="0"/>
+        <w:rPr>
+          <w:rFonts w:ascii="Courier New" w:hAnsi="Courier New" w:cs="Courier New"/>
+        </w:rPr>
+      </w:pPr>
+      <w:proofErr w:type="gramStart"/>
+      <w:r>
+        <w:rPr>
+          <w:rFonts w:ascii="Courier New" w:hAnsi="Courier New" w:cs="Courier New"/>
+        </w:rPr>
+        <w:t>clothes</w:t>
+      </w:r>
+      <w:proofErr w:type="gramEnd"/>
+    </w:p>
+    <w:p>
+      <w:pPr>
+        <w:spacing w:after="0"/>
+        <w:rPr>
+          <w:rFonts w:ascii="Courier New" w:hAnsi="Courier New" w:cs="Courier New"/>
+        </w:rPr>
+      </w:pPr>
+      <w:proofErr w:type="gramStart"/>
+      <w:r>
+        <w:rPr>
+          <w:rFonts w:ascii="Courier New" w:hAnsi="Courier New" w:cs="Courier New"/>
+        </w:rPr>
+        <w:t>kidney</w:t>
+      </w:r>
+      <w:proofErr w:type="gramEnd"/>
+      <w:r>
+        <w:rPr>
+          <w:rFonts w:ascii="Courier New" w:hAnsi="Courier New" w:cs="Courier New"/>
+        </w:rPr>
+        <w:t xml:space="preserve"> garden</w:t>
+      </w:r>
+    </w:p>
+    <w:p>
+      <w:pPr>
+        <w:spacing w:after="0"/>
+        <w:rPr>
+          <w:rFonts w:ascii="Courier New" w:hAnsi="Courier New" w:cs="Courier New"/>
+        </w:rPr>
+      </w:pPr>
+      <w:proofErr w:type="gramStart"/>
+      <w:r>
+        <w:rPr>
+          <w:rFonts w:ascii="Courier New" w:hAnsi="Courier New" w:cs="Courier New"/>
+        </w:rPr>
+        <w:t>human</w:t>
+      </w:r>
+      <w:proofErr w:type="gramEnd"/>
+      <w:r>
+        <w:rPr>
+          <w:rFonts w:ascii="Courier New" w:hAnsi="Courier New" w:cs="Courier New"/>
+        </w:rPr>
+        <w:t xml:space="preserve"> bean</w:t>
+      </w:r>
     </w:p>
     <w:p>
       <w:pPr>
@@ -4493,15 +4687,6 @@
     </w:p>
     <w:p>
       <w:pPr>
-        <w:spacing w:line="240" w:lineRule="auto"/>
-        <w:rPr>
-          <w:sz w:val="24"/>
-          <w:szCs w:val="24"/>
-        </w:rPr>
-      </w:pPr>
-    </w:p>
-    <w:p>
-      <w:pPr>
         <w:pStyle w:val="ListParagraph"/>
         <w:numPr>
           <w:ilvl w:val="0"/>
@@ -4651,15 +4836,15 @@
         <mc:AlternateContent>
           <mc:Choice Requires="wpg">
             <w:drawing>
-              <wp:anchor distT="0" distB="0" distL="114300" distR="114300" simplePos="0" relativeHeight="251691008" behindDoc="0" locked="0" layoutInCell="1" allowOverlap="1" wp14:anchorId="74BA07E1" wp14:editId="1556DD67">
+              <wp:anchor distT="0" distB="0" distL="114300" distR="114300" simplePos="0" relativeHeight="251691008" behindDoc="0" locked="0" layoutInCell="1" allowOverlap="1" wp14:anchorId="74BA07E1" wp14:editId="2B3248D1">
                 <wp:simplePos x="0" y="0"/>
                 <wp:positionH relativeFrom="column">
-                  <wp:posOffset>2686050</wp:posOffset>
+                  <wp:posOffset>3219450</wp:posOffset>
                 </wp:positionH>
                 <wp:positionV relativeFrom="paragraph">
                   <wp:posOffset>31750</wp:posOffset>
                 </wp:positionV>
-                <wp:extent cx="3771900" cy="2114550"/>
+                <wp:extent cx="3238500" cy="2114550"/>
                 <wp:effectExtent l="0" t="19050" r="0" b="0"/>
                 <wp:wrapSquare wrapText="bothSides"/>
                 <wp:docPr id="2" name="Group 2"/>
@@ -4671,7 +4856,7 @@
                       <wpg:grpSpPr>
                         <a:xfrm>
                           <a:off x="0" y="0"/>
-                          <a:ext cx="3771900" cy="2114550"/>
+                          <a:ext cx="3238500" cy="2114550"/>
                           <a:chOff x="0" y="0"/>
                           <a:chExt cx="3771900" cy="2114550"/>
                         </a:xfrm>
@@ -5687,7 +5872,7 @@
           </mc:Choice>
           <mc:Fallback>
             <w:pict>
-              <v:group w14:anchorId="74BA07E1" id="Group 2" o:spid="_x0000_s1026" style="position:absolute;margin-left:211.5pt;margin-top:2.5pt;width:297pt;height:166.5pt;z-index:251691008;mso-width-relative:margin;mso-height-relative:margin" coordsize="37719,21145" o:gfxdata="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">
+              <v:group w14:anchorId="74BA07E1" id="Group 2" o:spid="_x0000_s1026" style="position:absolute;margin-left:253.5pt;margin-top:2.5pt;width:255pt;height:166.5pt;z-index:251691008;mso-width-relative:margin;mso-height-relative:margin" coordsize="37719,21145" o:gfxdata="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">
                 <v:group id="Group 3" o:spid="_x0000_s1027" style="position:absolute;top:7620;width:6572;height:6572" coordsize="6572,6572" o:gfxdata="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">
                   <v:shapetype id="_x0000_t23" coordsize="21600,21600" o:spt="23" adj="5400" path="m,10800qy10800,,21600,10800,10800,21600,,10800xm@0,10800qy10800@2@1,10800,10800@0@0,10800xe">
                     <v:formulas>
@@ -6773,20 +6958,17 @@
         </w:rPr>
         <w:t>Output</w:t>
       </w:r>
-    </w:p>
-    <w:p>
-      <w:pPr>
-        <w:spacing w:after="0" w:line="240" w:lineRule="auto"/>
-        <w:rPr>
-          <w:b/>
-          <w:bCs/>
-        </w:rPr>
-      </w:pPr>
-      <w:r>
-        <w:rPr>
-          <w:bCs/>
-        </w:rPr>
-        <w:lastRenderedPageBreak/>
+      <w:r>
+        <w:rPr>
+          <w:b/>
+          <w:bCs/>
+        </w:rPr>
+        <w:br/>
+      </w:r>
+      <w:r>
+        <w:rPr>
+          <w:bCs/>
+        </w:rPr>
         <w:t xml:space="preserve">For each query, display the minimum possible distance between </w:t>
       </w:r>
       <w:r>
@@ -6822,7 +7004,14 @@
           <w:rFonts w:cs="Courier New"/>
           <w:bCs/>
         </w:rPr>
-        <w:t xml:space="preserve"> It is guaranteed a driver can reach location </w:t>
+        <w:t xml:space="preserve"> It is guaranteed a driver can </w:t>
+      </w:r>
+      <w:r>
+        <w:rPr>
+          <w:rFonts w:cs="Courier New"/>
+          <w:bCs/>
+        </w:rPr>
+        <w:t xml:space="preserve">reach location </w:t>
       </w:r>
       <w:r>
         <w:rPr>
@@ -6936,21 +7125,23 @@
     <w:p>
       <w:pPr>
         <w:spacing w:after="0" w:line="240" w:lineRule="auto"/>
-        <w:ind w:left="360"/>
+        <w:rPr>
+          <w:b/>
+          <w:bCs/>
+        </w:rPr>
+      </w:pPr>
+    </w:p>
+    <w:p>
+      <w:pPr>
+        <w:spacing w:after="0" w:line="240" w:lineRule="auto"/>
         <w:jc w:val="center"/>
-        <w:rPr>
-          <w:rFonts w:cs="Courier New"/>
-        </w:rPr>
-      </w:pPr>
-      <w:r>
         <w:rPr>
           <w:b/>
           <w:bCs/>
           <w:sz w:val="32"/>
           <w:szCs w:val="32"/>
         </w:rPr>
-        <w:t xml:space="preserve">7. </w:t>
-      </w:r>
+      </w:pPr>
       <w:r>
         <w:rPr>
           <w:b/>
@@ -6958,7 +7149,8 @@
           <w:sz w:val="32"/>
           <w:szCs w:val="32"/>
         </w:rPr>
-        <w:t>Roadside Assistance</w:t>
+        <w:lastRenderedPageBreak/>
+        <w:t xml:space="preserve">7. </w:t>
       </w:r>
       <w:r>
         <w:rPr>
@@ -6967,6 +7159,15 @@
           <w:sz w:val="32"/>
           <w:szCs w:val="32"/>
         </w:rPr>
+        <w:t>Roadside Assistance</w:t>
+      </w:r>
+      <w:r>
+        <w:rPr>
+          <w:b/>
+          <w:bCs/>
+          <w:sz w:val="32"/>
+          <w:szCs w:val="32"/>
+        </w:rPr>
         <w:t xml:space="preserve"> (cont.)</w:t>
       </w:r>
     </w:p>
@@ -7355,6 +7556,15 @@
         <w:spacing w:line="240" w:lineRule="auto"/>
         <w:rPr>
           <w:rFonts w:ascii="Courier New" w:hAnsi="Courier New" w:cs="Courier New"/>
+          <w:sz w:val="24"/>
+          <w:szCs w:val="24"/>
+        </w:rPr>
+      </w:pPr>
+    </w:p>
+    <w:p>
+      <w:pPr>
+        <w:spacing w:line="240" w:lineRule="auto"/>
+        <w:rPr>
           <w:sz w:val="24"/>
           <w:szCs w:val="24"/>
         </w:rPr>
@@ -7577,7 +7787,12 @@
         <w:t xml:space="preserve">very </w:t>
       </w:r>
       <w:r>
-        <w:t>large supply of mints from your…well, it doesn’t really matter where they came from. Don’t worry about it. They’re here. Your task? Assemble them in the perfect shape: a pyramid</w:t>
+        <w:t>large supply of mints from your…well, it doesn’t really matter where they came from. Don’t worry about it. They’re here. Your task? Assemble them in the perfec</w:t>
+      </w:r>
+      <w:bookmarkStart w:id="0" w:name="_GoBack"/>
+      <w:bookmarkEnd w:id="0"/>
+      <w:r>
+        <w:t>t shape: a pyramid</w:t>
       </w:r>
       <w:r>
         <w:t xml:space="preserve"> of mints</w:t>
@@ -9439,8 +9654,16 @@
           <w:szCs w:val="21"/>
           <w:shd w:val="clear" w:color="auto" w:fill="FFFFFF"/>
         </w:rPr>
-        <w:t>≤ t ≤ 1</w:t>
-      </w:r>
+        <w:t>≤ t ≤ 10</w:t>
+      </w:r>
+    </w:p>
+    <w:p>
+      <w:pPr>
+        <w:spacing w:after="0" w:line="240" w:lineRule="auto"/>
+        <w:rPr>
+          <w:rFonts w:ascii="Courier New" w:hAnsi="Courier New" w:cs="Courier New"/>
+        </w:rPr>
+      </w:pPr>
       <w:r>
         <w:rPr>
           <w:rFonts w:ascii="Courier New" w:hAnsi="Courier New" w:cs="Courier New"/>
@@ -9449,35 +9672,7 @@
           <w:szCs w:val="21"/>
           <w:shd w:val="clear" w:color="auto" w:fill="FFFFFF"/>
         </w:rPr>
-        <w:t>0</w:t>
-      </w:r>
-    </w:p>
-    <w:p>
-      <w:pPr>
-        <w:spacing w:after="0" w:line="240" w:lineRule="auto"/>
-        <w:rPr>
-          <w:rFonts w:ascii="Courier New" w:hAnsi="Courier New" w:cs="Courier New"/>
-        </w:rPr>
-      </w:pPr>
-      <w:r>
-        <w:rPr>
-          <w:rFonts w:ascii="Courier New" w:hAnsi="Courier New" w:cs="Courier New"/>
-          <w:color w:val="3C4043"/>
-          <w:sz w:val="21"/>
-          <w:szCs w:val="21"/>
-          <w:shd w:val="clear" w:color="auto" w:fill="FFFFFF"/>
-        </w:rPr>
-        <w:t>6</w:t>
-      </w:r>
-      <w:r>
-        <w:rPr>
-          <w:rFonts w:ascii="Courier New" w:hAnsi="Courier New" w:cs="Courier New"/>
-          <w:color w:val="3C4043"/>
-          <w:sz w:val="21"/>
-          <w:szCs w:val="21"/>
-          <w:shd w:val="clear" w:color="auto" w:fill="FFFFFF"/>
-        </w:rPr>
-        <w:t xml:space="preserve"> ≤ n ≤ </w:t>
+        <w:t xml:space="preserve">6 ≤ n ≤ </w:t>
       </w:r>
       <w:r>
         <w:rPr>
@@ -9588,7 +9783,19 @@
         <w:rPr>
           <w:bCs/>
         </w:rPr>
-        <w:t>, which is assumed to be in base 10.</w:t>
+        <w:t xml:space="preserve">, which is assumed to be </w:t>
+      </w:r>
+      <w:r>
+        <w:rPr>
+          <w:bCs/>
+        </w:rPr>
+        <w:t xml:space="preserve">given </w:t>
+      </w:r>
+      <w:r>
+        <w:rPr>
+          <w:bCs/>
+        </w:rPr>
+        <w:t>in base 10.</w:t>
       </w:r>
     </w:p>
     <w:p>
@@ -9822,8 +10029,6 @@
           <w:szCs w:val="24"/>
         </w:rPr>
       </w:pPr>
-      <w:bookmarkStart w:id="0" w:name="_GoBack"/>
-      <w:bookmarkEnd w:id="0"/>
     </w:p>
     <w:p>
       <w:pPr>
@@ -11095,7 +11300,7 @@
         <w:sz w:val="20"/>
         <w:szCs w:val="20"/>
       </w:rPr>
-      <w:t>13</w:t>
+      <w:t>12</w:t>
     </w:r>
     <w:r>
       <w:rPr>
@@ -12926,7 +13131,7 @@
 </file>
 
 <file path=customXml/itemProps1.xml><?xml version="1.0" encoding="utf-8"?>
-<ds:datastoreItem xmlns:ds="http://schemas.openxmlformats.org/officeDocument/2006/customXml" ds:itemID="{2DA1A106-56A3-4EA9-92E0-487127C630DE}">
+<ds:datastoreItem xmlns:ds="http://schemas.openxmlformats.org/officeDocument/2006/customXml" ds:itemID="{2CD33743-E373-4B11-A533-F63D8AA296CE}">
   <ds:schemaRefs>
     <ds:schemaRef ds:uri="http://schemas.openxmlformats.org/officeDocument/2006/bibliography"/>
   </ds:schemaRefs>

--- a/CS Programming Problem Set.docx
+++ b/CS Programming Problem Set.docx
@@ -588,6 +588,13 @@
                 <w:szCs w:val="24"/>
               </w:rPr>
             </w:pPr>
+            <w:r>
+              <w:rPr>
+                <w:sz w:val="24"/>
+                <w:szCs w:val="24"/>
+              </w:rPr>
+              <w:t>CS Cat of Good Grades</w:t>
+            </w:r>
           </w:p>
         </w:tc>
       </w:tr>
@@ -625,6 +632,13 @@
                 <w:szCs w:val="24"/>
               </w:rPr>
             </w:pPr>
+            <w:r>
+              <w:rPr>
+                <w:sz w:val="24"/>
+                <w:szCs w:val="24"/>
+              </w:rPr>
+              <w:t>The High-Lays Man</w:t>
+            </w:r>
           </w:p>
         </w:tc>
       </w:tr>
@@ -884,6 +898,13 @@
                 <w:szCs w:val="24"/>
               </w:rPr>
             </w:pPr>
+            <w:r>
+              <w:rPr>
+                <w:sz w:val="24"/>
+                <w:szCs w:val="24"/>
+              </w:rPr>
+              <w:t>Passwords</w:t>
+            </w:r>
           </w:p>
         </w:tc>
       </w:tr>
@@ -3971,6 +3992,8 @@
       <w:pPr>
         <w:spacing w:after="0" w:line="240" w:lineRule="auto"/>
       </w:pPr>
+      <w:bookmarkStart w:id="0" w:name="_GoBack"/>
+      <w:bookmarkEnd w:id="0"/>
     </w:p>
     <w:p>
       <w:pPr>
@@ -4229,7 +4252,7 @@
           <w:szCs w:val="32"/>
         </w:rPr>
         <w:lastRenderedPageBreak/>
-        <w:t>Name</w:t>
+        <w:t>The High-Lays Man</w:t>
       </w:r>
     </w:p>
     <w:p>
@@ -4262,7 +4285,16 @@
           <w:sz w:val="24"/>
           <w:szCs w:val="24"/>
         </w:rPr>
-        <w:t xml:space="preserve">Program Name: .java </w:t>
+        <w:t xml:space="preserve">Program Name: </w:t>
+      </w:r>
+      <w:r>
+        <w:rPr>
+          <w:b/>
+          <w:bCs/>
+          <w:sz w:val="24"/>
+          <w:szCs w:val="24"/>
+        </w:rPr>
+        <w:t xml:space="preserve">HighLaysMan.java </w:t>
       </w:r>
       <w:r>
         <w:rPr>
@@ -4290,7 +4322,16 @@
           <w:szCs w:val="24"/>
         </w:rPr>
         <w:tab/>
-        <w:t>Input File: Name.dat</w:t>
+        <w:t>Input File: highlaysman</w:t>
+      </w:r>
+      <w:r>
+        <w:rPr>
+          <w:b/>
+          <w:bCs/>
+          <w:sz w:val="24"/>
+          <w:szCs w:val="24"/>
+        </w:rPr>
+        <w:t>.dat</w:t>
       </w:r>
     </w:p>
     <w:p>
@@ -4310,181 +4351,719 @@
         <w:spacing w:after="0" w:line="240" w:lineRule="auto"/>
       </w:pPr>
       <w:r>
-        <w:rPr>
-          <w:rFonts w:ascii="Courier New" w:hAnsi="Courier New" w:cs="Courier New"/>
-          <w:noProof/>
-        </w:rPr>
-        <w:drawing>
-          <wp:anchor distT="0" distB="0" distL="114300" distR="114300" simplePos="0" relativeHeight="251668480" behindDoc="1" locked="0" layoutInCell="1" allowOverlap="1" wp14:anchorId="3C1FDB59" wp14:editId="2D2EB9C7">
-            <wp:simplePos x="0" y="0"/>
-            <wp:positionH relativeFrom="column">
-              <wp:posOffset>3422824</wp:posOffset>
-            </wp:positionH>
-            <wp:positionV relativeFrom="paragraph">
-              <wp:posOffset>93980</wp:posOffset>
-            </wp:positionV>
-            <wp:extent cx="2312035" cy="1433830"/>
-            <wp:effectExtent l="0" t="0" r="0" b="0"/>
-            <wp:wrapTight wrapText="left">
-              <wp:wrapPolygon edited="0">
-                <wp:start x="0" y="0"/>
-                <wp:lineTo x="0" y="21236"/>
-                <wp:lineTo x="21357" y="21236"/>
-                <wp:lineTo x="21357" y="0"/>
-                <wp:lineTo x="0" y="0"/>
-              </wp:wrapPolygon>
-            </wp:wrapTight>
-            <wp:docPr id="6" name="Picture 6"/>
-            <wp:cNvGraphicFramePr>
-              <a:graphicFrameLocks xmlns:a="http://schemas.openxmlformats.org/drawingml/2006/main" noChangeAspect="1"/>
-            </wp:cNvGraphicFramePr>
-            <a:graphic xmlns:a="http://schemas.openxmlformats.org/drawingml/2006/main">
-              <a:graphicData uri="http://schemas.openxmlformats.org/drawingml/2006/picture">
-                <pic:pic xmlns:pic="http://schemas.openxmlformats.org/drawingml/2006/picture">
-                  <pic:nvPicPr>
-                    <pic:cNvPr id="2" name="Bevo.jpg"/>
-                    <pic:cNvPicPr/>
-                  </pic:nvPicPr>
-                  <pic:blipFill rotWithShape="1">
-                    <a:blip r:embed="rId8">
-                      <a:extLst>
-                        <a:ext uri="{28A0092B-C50C-407E-A947-70E740481C1C}">
-                          <a14:useLocalDpi xmlns:a14="http://schemas.microsoft.com/office/drawing/2010/main" val="0"/>
-                        </a:ext>
-                      </a:extLst>
-                    </a:blip>
-                    <a:srcRect t="39619" b="13803"/>
-                    <a:stretch/>
-                  </pic:blipFill>
-                  <pic:spPr bwMode="auto">
-                    <a:xfrm>
-                      <a:off x="0" y="0"/>
-                      <a:ext cx="2312035" cy="1433830"/>
-                    </a:xfrm>
-                    <a:prstGeom prst="rect">
-                      <a:avLst/>
-                    </a:prstGeom>
-                    <a:ln>
-                      <a:noFill/>
-                    </a:ln>
-                    <a:extLst>
-                      <a:ext uri="{53640926-AAD7-44D8-BBD7-CCE9431645EC}">
-                        <a14:shadowObscured xmlns:a14="http://schemas.microsoft.com/office/drawing/2010/main"/>
-                      </a:ext>
-                    </a:extLst>
-                  </pic:spPr>
-                </pic:pic>
-              </a:graphicData>
-            </a:graphic>
-            <wp14:sizeRelH relativeFrom="page">
-              <wp14:pctWidth>0</wp14:pctWidth>
-            </wp14:sizeRelH>
-            <wp14:sizeRelV relativeFrom="page">
-              <wp14:pctHeight>0</wp14:pctHeight>
-            </wp14:sizeRelV>
-          </wp:anchor>
-        </w:drawing>
+        <w:t xml:space="preserve"> You and your buddy are on your way back from a road trip at night. Your buddy is driving and you are in the passenger seat. You are going down a highway when you suddenly see a small object in your headlights</w:t>
+      </w:r>
+      <w:r>
+        <w:t xml:space="preserve"> </w:t>
+      </w:r>
+      <w:r>
+        <w:t xml:space="preserve">- it appears to be a bag of chips. Not far behind the chip-bag, you see </w:t>
+      </w:r>
+      <w:r>
+        <w:t>some kids and a car sitting still</w:t>
+      </w:r>
+      <w:r>
+        <w:t xml:space="preserve"> in your lane. Your friend quickly switches lanes, but then you see another in that lane a little further up the road. Then another, then another. He starts having troubl</w:t>
+      </w:r>
+      <w:r>
+        <w:t xml:space="preserve">e navigating. </w:t>
+      </w:r>
+      <w:r>
+        <w:t>You can see where all of the obstacles are from much further away from your friend so he asks you t</w:t>
+      </w:r>
+      <w:r>
+        <w:t>o guide him through this trial.</w:t>
+      </w:r>
+    </w:p>
+    <w:p>
+      <w:pPr>
+        <w:spacing w:after="0" w:line="240" w:lineRule="auto"/>
+      </w:pPr>
+      <w:r>
+        <w:t>You know that your favorite mapping app doesn't know where the chip bags are</w:t>
+      </w:r>
+      <w:r>
+        <w:t>,</w:t>
+      </w:r>
+      <w:r>
+        <w:t xml:space="preserve"> so it is up to you. You figure that the most efficient way to do this is to impose where you think the chip bags - and consequently, the people - are on the road, and write a custom program to find out if you can even make it through safely before you eve</w:t>
+      </w:r>
+      <w:r>
+        <w:t>n worry about what path to take.</w:t>
+      </w:r>
+    </w:p>
+    <w:p>
+      <w:pPr>
+        <w:spacing w:after="0" w:line="240" w:lineRule="auto"/>
+      </w:pPr>
+      <w:r>
+        <w:t>Because you don't know exactly where the chip bags are and your friend doesn't want to get too close to them anyway, you don't want to get within two grid-cells of where you believe the bags end up on the map, unless there is a barrier in the way of where you would pass it.</w:t>
+      </w:r>
+    </w:p>
+    <w:p>
+      <w:pPr>
+        <w:spacing w:after="0" w:line="240" w:lineRule="auto"/>
+      </w:pPr>
+    </w:p>
+    <w:p>
+      <w:pPr>
+        <w:spacing w:after="0" w:line="240" w:lineRule="auto"/>
+        <w:rPr>
+          <w:rFonts w:ascii="Courier New" w:hAnsi="Courier New" w:cs="Courier New"/>
+        </w:rPr>
+      </w:pPr>
+      <w:r>
+        <w:rPr>
+          <w:b/>
+        </w:rPr>
+        <w:t>Constraints</w:t>
+      </w:r>
+    </w:p>
+    <w:p>
+      <w:pPr>
+        <w:spacing w:after="0" w:line="240" w:lineRule="auto"/>
+      </w:pPr>
+    </w:p>
+    <w:p>
+      <w:pPr>
+        <w:spacing w:after="0" w:line="240" w:lineRule="auto"/>
+        <w:rPr>
+          <w:b/>
+          <w:bCs/>
+        </w:rPr>
+      </w:pPr>
+      <w:r>
+        <w:rPr>
+          <w:b/>
+          <w:bCs/>
+        </w:rPr>
+        <w:t>Input</w:t>
+      </w:r>
+    </w:p>
+    <w:p>
+      <w:pPr>
+        <w:spacing w:after="0" w:line="240" w:lineRule="auto"/>
+        <w:rPr>
+          <w:bCs/>
+        </w:rPr>
+      </w:pPr>
+      <w:r>
+        <w:rPr>
+          <w:bCs/>
+        </w:rPr>
+        <w:t xml:space="preserve">The first line of data will contain an integer q, which indicates the number of datasets to follow. For each dataset, </w:t>
+      </w:r>
+      <w:r>
+        <w:rPr>
+          <w:bCs/>
+        </w:rPr>
+        <w:t xml:space="preserve">the first line will contain two integers n and m, which are the dimensions of the map you are using. The next n lines will contain m characters each, representing your map. Each map will have exactly one </w:t>
+      </w:r>
+      <w:r>
+        <w:rPr>
+          <w:bCs/>
+        </w:rPr>
+        <w:t>‘</w:t>
+      </w:r>
+      <w:r>
+        <w:rPr>
+          <w:bCs/>
+        </w:rPr>
+        <w:t>S</w:t>
+      </w:r>
+      <w:r>
+        <w:rPr>
+          <w:bCs/>
+        </w:rPr>
+        <w:t>’</w:t>
+      </w:r>
+      <w:r>
+        <w:rPr>
+          <w:bCs/>
+        </w:rPr>
+        <w:t xml:space="preserve"> and one </w:t>
+      </w:r>
+      <w:r>
+        <w:rPr>
+          <w:bCs/>
+        </w:rPr>
+        <w:t>‘</w:t>
+      </w:r>
+      <w:r>
+        <w:rPr>
+          <w:bCs/>
+        </w:rPr>
+        <w:t>E</w:t>
+      </w:r>
+      <w:r>
+        <w:rPr>
+          <w:bCs/>
+        </w:rPr>
+        <w:t>’</w:t>
+      </w:r>
+      <w:r>
+        <w:rPr>
+          <w:bCs/>
+        </w:rPr>
+        <w:t xml:space="preserve"> character, which indicate your starting and ending position, respectively. Additionally, </w:t>
+      </w:r>
+      <w:r>
+        <w:rPr>
+          <w:bCs/>
+        </w:rPr>
+        <w:t>the map will have ‘#’ characters, which are barriers you can’t cross, ‘.’ characters, indicating safe travel, and ‘L’ characters, which symbolize the bags of chips you cannot travel within two grid</w:t>
+      </w:r>
+      <w:r>
+        <w:rPr>
+          <w:bCs/>
+        </w:rPr>
+        <w:t>-cells of.</w:t>
+      </w:r>
+    </w:p>
+    <w:p>
+      <w:pPr>
+        <w:spacing w:after="0" w:line="240" w:lineRule="auto"/>
+      </w:pPr>
+    </w:p>
+    <w:p>
+      <w:pPr>
+        <w:spacing w:after="0" w:line="240" w:lineRule="auto"/>
+        <w:rPr>
+          <w:b/>
+          <w:bCs/>
+        </w:rPr>
+      </w:pPr>
+      <w:r>
+        <w:rPr>
+          <w:b/>
+          <w:bCs/>
+        </w:rPr>
+        <w:t>Output</w:t>
+      </w:r>
+    </w:p>
+    <w:p>
+      <w:pPr>
+        <w:spacing w:after="0" w:line="240" w:lineRule="auto"/>
+      </w:pPr>
+      <w:r>
+        <w:t>For each dataset, if you can travel from the given starting position to the given ending position, output “YES”. Otherwise, output “NO”.</w:t>
+      </w:r>
+    </w:p>
+    <w:p>
+      <w:pPr>
+        <w:spacing w:after="0" w:line="240" w:lineRule="auto"/>
+      </w:pPr>
+    </w:p>
+    <w:p>
+      <w:pPr>
+        <w:spacing w:after="0" w:line="240" w:lineRule="auto"/>
+        <w:rPr>
+          <w:b/>
+          <w:bCs/>
+        </w:rPr>
+      </w:pPr>
+      <w:r>
+        <w:rPr>
+          <w:b/>
+          <w:bCs/>
+        </w:rPr>
+        <w:t>Example Input File</w:t>
+      </w:r>
+    </w:p>
+    <w:p>
+      <w:pPr>
+        <w:spacing w:after="0" w:line="240" w:lineRule="auto"/>
+        <w:rPr>
+          <w:rFonts w:ascii="Courier New" w:hAnsi="Courier New" w:cs="Courier New"/>
+        </w:rPr>
+      </w:pPr>
+      <w:r>
+        <w:rPr>
+          <w:rFonts w:ascii="Courier New" w:hAnsi="Courier New" w:cs="Courier New"/>
+        </w:rPr>
+        <w:t>5</w:t>
+      </w:r>
+    </w:p>
+    <w:p>
+      <w:pPr>
+        <w:spacing w:after="0" w:line="240" w:lineRule="auto"/>
+        <w:rPr>
+          <w:rFonts w:ascii="Courier New" w:hAnsi="Courier New" w:cs="Courier New"/>
+        </w:rPr>
+      </w:pPr>
+      <w:r>
+        <w:rPr>
+          <w:rFonts w:ascii="Courier New" w:hAnsi="Courier New" w:cs="Courier New"/>
+        </w:rPr>
+        <w:t>6 6</w:t>
+      </w:r>
+    </w:p>
+    <w:p>
+      <w:pPr>
+        <w:spacing w:after="0" w:line="240" w:lineRule="auto"/>
+        <w:rPr>
+          <w:rFonts w:ascii="Courier New" w:hAnsi="Courier New" w:cs="Courier New"/>
+        </w:rPr>
+      </w:pPr>
+      <w:r>
+        <w:rPr>
+          <w:rFonts w:ascii="Courier New" w:hAnsi="Courier New" w:cs="Courier New"/>
+        </w:rPr>
+        <w:t>#..</w:t>
       </w:r>
       <w:proofErr w:type="gramStart"/>
       <w:r>
-        <w:t>here</w:t>
+        <w:rPr>
+          <w:rFonts w:ascii="Courier New" w:hAnsi="Courier New" w:cs="Courier New"/>
+        </w:rPr>
+        <w:t>E.#</w:t>
       </w:r>
       <w:proofErr w:type="gramEnd"/>
     </w:p>
     <w:p>
       <w:pPr>
         <w:spacing w:after="0" w:line="240" w:lineRule="auto"/>
-      </w:pPr>
-    </w:p>
-    <w:p>
-      <w:pPr>
-        <w:spacing w:after="0" w:line="240" w:lineRule="auto"/>
-      </w:pPr>
-    </w:p>
-    <w:p>
-      <w:pPr>
-        <w:spacing w:after="0" w:line="240" w:lineRule="auto"/>
-        <w:rPr>
-          <w:rFonts w:ascii="Courier New" w:hAnsi="Courier New" w:cs="Courier New"/>
-        </w:rPr>
-      </w:pPr>
-      <w:r>
-        <w:rPr>
-          <w:b/>
-        </w:rPr>
-        <w:t>Constraints</w:t>
-      </w:r>
-    </w:p>
-    <w:p>
-      <w:pPr>
-        <w:spacing w:after="0" w:line="240" w:lineRule="auto"/>
-      </w:pPr>
-    </w:p>
-    <w:p>
-      <w:pPr>
-        <w:spacing w:after="0" w:line="240" w:lineRule="auto"/>
-        <w:rPr>
-          <w:b/>
-          <w:bCs/>
-        </w:rPr>
-      </w:pPr>
-      <w:r>
-        <w:rPr>
-          <w:b/>
-          <w:bCs/>
-        </w:rPr>
-        <w:t>Input</w:t>
-      </w:r>
-    </w:p>
-    <w:p>
-      <w:pPr>
-        <w:spacing w:after="0" w:line="240" w:lineRule="auto"/>
-      </w:pPr>
-    </w:p>
-    <w:p>
-      <w:pPr>
-        <w:spacing w:after="0" w:line="240" w:lineRule="auto"/>
-        <w:rPr>
-          <w:b/>
-          <w:bCs/>
-        </w:rPr>
-      </w:pPr>
-      <w:r>
-        <w:rPr>
-          <w:b/>
-          <w:bCs/>
-        </w:rPr>
-        <w:t>Output</w:t>
-      </w:r>
-    </w:p>
-    <w:p>
-      <w:pPr>
-        <w:spacing w:after="0" w:line="240" w:lineRule="auto"/>
-      </w:pPr>
-    </w:p>
-    <w:p>
-      <w:pPr>
-        <w:spacing w:after="0" w:line="240" w:lineRule="auto"/>
-        <w:rPr>
-          <w:b/>
-          <w:bCs/>
-        </w:rPr>
-      </w:pPr>
-      <w:r>
-        <w:rPr>
-          <w:b/>
-          <w:bCs/>
-        </w:rPr>
-        <w:t>Example Input File</w:t>
-      </w:r>
-    </w:p>
-    <w:p>
-      <w:pPr>
-        <w:spacing w:after="0" w:line="240" w:lineRule="auto"/>
-        <w:rPr>
-          <w:rFonts w:ascii="Courier New" w:hAnsi="Courier New" w:cs="Courier New"/>
-        </w:rPr>
-      </w:pPr>
+        <w:rPr>
+          <w:rFonts w:ascii="Courier New" w:hAnsi="Courier New" w:cs="Courier New"/>
+        </w:rPr>
+      </w:pPr>
+      <w:r>
+        <w:rPr>
+          <w:rFonts w:ascii="Courier New" w:hAnsi="Courier New" w:cs="Courier New"/>
+        </w:rPr>
+        <w:t>#....#</w:t>
+      </w:r>
+    </w:p>
+    <w:p>
+      <w:pPr>
+        <w:spacing w:after="0" w:line="240" w:lineRule="auto"/>
+        <w:rPr>
+          <w:rFonts w:ascii="Courier New" w:hAnsi="Courier New" w:cs="Courier New"/>
+        </w:rPr>
+      </w:pPr>
+      <w:r>
+        <w:rPr>
+          <w:rFonts w:ascii="Courier New" w:hAnsi="Courier New" w:cs="Courier New"/>
+        </w:rPr>
+        <w:t>#...L#</w:t>
+      </w:r>
+    </w:p>
+    <w:p>
+      <w:pPr>
+        <w:spacing w:after="0" w:line="240" w:lineRule="auto"/>
+        <w:rPr>
+          <w:rFonts w:ascii="Courier New" w:hAnsi="Courier New" w:cs="Courier New"/>
+        </w:rPr>
+      </w:pPr>
+      <w:r>
+        <w:rPr>
+          <w:rFonts w:ascii="Courier New" w:hAnsi="Courier New" w:cs="Courier New"/>
+        </w:rPr>
+        <w:t>#....#</w:t>
+      </w:r>
+    </w:p>
+    <w:p>
+      <w:pPr>
+        <w:spacing w:after="0" w:line="240" w:lineRule="auto"/>
+        <w:rPr>
+          <w:rFonts w:ascii="Courier New" w:hAnsi="Courier New" w:cs="Courier New"/>
+        </w:rPr>
+      </w:pPr>
+      <w:r>
+        <w:rPr>
+          <w:rFonts w:ascii="Courier New" w:hAnsi="Courier New" w:cs="Courier New"/>
+        </w:rPr>
+        <w:t>#....#</w:t>
+      </w:r>
+    </w:p>
+    <w:p>
+      <w:pPr>
+        <w:spacing w:after="0" w:line="240" w:lineRule="auto"/>
+        <w:rPr>
+          <w:rFonts w:ascii="Courier New" w:hAnsi="Courier New" w:cs="Courier New"/>
+        </w:rPr>
+      </w:pPr>
+      <w:r>
+        <w:rPr>
+          <w:rFonts w:ascii="Courier New" w:hAnsi="Courier New" w:cs="Courier New"/>
+        </w:rPr>
+        <w:t>#..</w:t>
+      </w:r>
+      <w:proofErr w:type="gramStart"/>
+      <w:r>
+        <w:rPr>
+          <w:rFonts w:ascii="Courier New" w:hAnsi="Courier New" w:cs="Courier New"/>
+        </w:rPr>
+        <w:t>S.#</w:t>
+      </w:r>
+      <w:proofErr w:type="gramEnd"/>
+    </w:p>
+    <w:p>
+      <w:pPr>
+        <w:spacing w:after="0" w:line="240" w:lineRule="auto"/>
+        <w:rPr>
+          <w:rFonts w:ascii="Courier New" w:hAnsi="Courier New" w:cs="Courier New"/>
+        </w:rPr>
+      </w:pPr>
+      <w:r>
+        <w:rPr>
+          <w:rFonts w:ascii="Courier New" w:hAnsi="Courier New" w:cs="Courier New"/>
+        </w:rPr>
+        <w:t>6 5</w:t>
+      </w:r>
+    </w:p>
+    <w:p>
+      <w:pPr>
+        <w:spacing w:after="0" w:line="240" w:lineRule="auto"/>
+        <w:rPr>
+          <w:rFonts w:ascii="Courier New" w:hAnsi="Courier New" w:cs="Courier New"/>
+        </w:rPr>
+      </w:pPr>
+      <w:r>
+        <w:rPr>
+          <w:rFonts w:ascii="Courier New" w:hAnsi="Courier New" w:cs="Courier New"/>
+        </w:rPr>
+        <w:t>#.E</w:t>
+      </w:r>
+      <w:proofErr w:type="gramStart"/>
+      <w:r>
+        <w:rPr>
+          <w:rFonts w:ascii="Courier New" w:hAnsi="Courier New" w:cs="Courier New"/>
+        </w:rPr>
+        <w:t>.#</w:t>
+      </w:r>
+      <w:proofErr w:type="gramEnd"/>
+    </w:p>
+    <w:p>
+      <w:pPr>
+        <w:spacing w:after="0" w:line="240" w:lineRule="auto"/>
+        <w:rPr>
+          <w:rFonts w:ascii="Courier New" w:hAnsi="Courier New" w:cs="Courier New"/>
+        </w:rPr>
+      </w:pPr>
+      <w:r>
+        <w:rPr>
+          <w:rFonts w:ascii="Courier New" w:hAnsi="Courier New" w:cs="Courier New"/>
+        </w:rPr>
+        <w:t>#...#</w:t>
+      </w:r>
+    </w:p>
+    <w:p>
+      <w:pPr>
+        <w:spacing w:after="0" w:line="240" w:lineRule="auto"/>
+        <w:rPr>
+          <w:rFonts w:ascii="Courier New" w:hAnsi="Courier New" w:cs="Courier New"/>
+        </w:rPr>
+      </w:pPr>
+      <w:r>
+        <w:rPr>
+          <w:rFonts w:ascii="Courier New" w:hAnsi="Courier New" w:cs="Courier New"/>
+        </w:rPr>
+        <w:t>#..L#</w:t>
+      </w:r>
+    </w:p>
+    <w:p>
+      <w:pPr>
+        <w:spacing w:after="0" w:line="240" w:lineRule="auto"/>
+        <w:rPr>
+          <w:rFonts w:ascii="Courier New" w:hAnsi="Courier New" w:cs="Courier New"/>
+        </w:rPr>
+      </w:pPr>
+      <w:r>
+        <w:rPr>
+          <w:rFonts w:ascii="Courier New" w:hAnsi="Courier New" w:cs="Courier New"/>
+        </w:rPr>
+        <w:t>#...#</w:t>
+      </w:r>
+    </w:p>
+    <w:p>
+      <w:pPr>
+        <w:spacing w:after="0" w:line="240" w:lineRule="auto"/>
+        <w:rPr>
+          <w:rFonts w:ascii="Courier New" w:hAnsi="Courier New" w:cs="Courier New"/>
+        </w:rPr>
+      </w:pPr>
+      <w:r>
+        <w:rPr>
+          <w:rFonts w:ascii="Courier New" w:hAnsi="Courier New" w:cs="Courier New"/>
+        </w:rPr>
+        <w:lastRenderedPageBreak/>
+        <w:t>#...#</w:t>
+      </w:r>
+    </w:p>
+    <w:p>
+      <w:pPr>
+        <w:spacing w:after="0" w:line="240" w:lineRule="auto"/>
+        <w:rPr>
+          <w:rFonts w:ascii="Courier New" w:hAnsi="Courier New" w:cs="Courier New"/>
+        </w:rPr>
+      </w:pPr>
+      <w:r>
+        <w:rPr>
+          <w:rFonts w:ascii="Courier New" w:hAnsi="Courier New" w:cs="Courier New"/>
+        </w:rPr>
+        <w:t>#.S</w:t>
+      </w:r>
+      <w:proofErr w:type="gramStart"/>
+      <w:r>
+        <w:rPr>
+          <w:rFonts w:ascii="Courier New" w:hAnsi="Courier New" w:cs="Courier New"/>
+        </w:rPr>
+        <w:t>.#</w:t>
+      </w:r>
+      <w:proofErr w:type="gramEnd"/>
+    </w:p>
+    <w:p>
+      <w:pPr>
+        <w:spacing w:after="0" w:line="240" w:lineRule="auto"/>
+        <w:rPr>
+          <w:rFonts w:ascii="Courier New" w:hAnsi="Courier New" w:cs="Courier New"/>
+        </w:rPr>
+      </w:pPr>
+      <w:r>
+        <w:rPr>
+          <w:rFonts w:ascii="Courier New" w:hAnsi="Courier New" w:cs="Courier New"/>
+        </w:rPr>
+        <w:t>6 6</w:t>
+      </w:r>
+    </w:p>
+    <w:p>
+      <w:pPr>
+        <w:spacing w:after="0" w:line="240" w:lineRule="auto"/>
+        <w:rPr>
+          <w:rFonts w:ascii="Courier New" w:hAnsi="Courier New" w:cs="Courier New"/>
+        </w:rPr>
+      </w:pPr>
+      <w:r>
+        <w:rPr>
+          <w:rFonts w:ascii="Courier New" w:hAnsi="Courier New" w:cs="Courier New"/>
+        </w:rPr>
+        <w:t>....E.</w:t>
+      </w:r>
+    </w:p>
+    <w:p>
+      <w:pPr>
+        <w:spacing w:after="0" w:line="240" w:lineRule="auto"/>
+        <w:rPr>
+          <w:rFonts w:ascii="Courier New" w:hAnsi="Courier New" w:cs="Courier New"/>
+        </w:rPr>
+      </w:pPr>
+      <w:r>
+        <w:rPr>
+          <w:rFonts w:ascii="Courier New" w:hAnsi="Courier New" w:cs="Courier New"/>
+        </w:rPr>
+        <w:t>......</w:t>
+      </w:r>
+    </w:p>
+    <w:p>
+      <w:pPr>
+        <w:spacing w:after="0" w:line="240" w:lineRule="auto"/>
+        <w:rPr>
+          <w:rFonts w:ascii="Courier New" w:hAnsi="Courier New" w:cs="Courier New"/>
+        </w:rPr>
+      </w:pPr>
+      <w:r>
+        <w:rPr>
+          <w:rFonts w:ascii="Courier New" w:hAnsi="Courier New" w:cs="Courier New"/>
+        </w:rPr>
+        <w:t>L.....</w:t>
+      </w:r>
+    </w:p>
+    <w:p>
+      <w:pPr>
+        <w:spacing w:after="0" w:line="240" w:lineRule="auto"/>
+        <w:rPr>
+          <w:rFonts w:ascii="Courier New" w:hAnsi="Courier New" w:cs="Courier New"/>
+        </w:rPr>
+      </w:pPr>
+      <w:r>
+        <w:rPr>
+          <w:rFonts w:ascii="Courier New" w:hAnsi="Courier New" w:cs="Courier New"/>
+        </w:rPr>
+        <w:t>......</w:t>
+      </w:r>
+    </w:p>
+    <w:p>
+      <w:pPr>
+        <w:spacing w:after="0" w:line="240" w:lineRule="auto"/>
+        <w:rPr>
+          <w:rFonts w:ascii="Courier New" w:hAnsi="Courier New" w:cs="Courier New"/>
+        </w:rPr>
+      </w:pPr>
+      <w:r>
+        <w:rPr>
+          <w:rFonts w:ascii="Courier New" w:hAnsi="Courier New" w:cs="Courier New"/>
+        </w:rPr>
+        <w:t>.....L</w:t>
+      </w:r>
+    </w:p>
+    <w:p>
+      <w:pPr>
+        <w:spacing w:after="0" w:line="240" w:lineRule="auto"/>
+        <w:rPr>
+          <w:rFonts w:ascii="Courier New" w:hAnsi="Courier New" w:cs="Courier New"/>
+        </w:rPr>
+      </w:pPr>
+      <w:r>
+        <w:rPr>
+          <w:rFonts w:ascii="Courier New" w:hAnsi="Courier New" w:cs="Courier New"/>
+        </w:rPr>
+        <w:t>S.....</w:t>
+      </w:r>
+    </w:p>
+    <w:p>
+      <w:pPr>
+        <w:spacing w:after="0" w:line="240" w:lineRule="auto"/>
+        <w:rPr>
+          <w:rFonts w:ascii="Courier New" w:hAnsi="Courier New" w:cs="Courier New"/>
+        </w:rPr>
+      </w:pPr>
+      <w:r>
+        <w:rPr>
+          <w:rFonts w:ascii="Courier New" w:hAnsi="Courier New" w:cs="Courier New"/>
+        </w:rPr>
+        <w:t>6 6</w:t>
+      </w:r>
+    </w:p>
+    <w:p>
+      <w:pPr>
+        <w:spacing w:after="0" w:line="240" w:lineRule="auto"/>
+        <w:rPr>
+          <w:rFonts w:ascii="Courier New" w:hAnsi="Courier New" w:cs="Courier New"/>
+        </w:rPr>
+      </w:pPr>
+      <w:r>
+        <w:rPr>
+          <w:rFonts w:ascii="Courier New" w:hAnsi="Courier New" w:cs="Courier New"/>
+        </w:rPr>
+        <w:t>.....E</w:t>
+      </w:r>
+    </w:p>
+    <w:p>
+      <w:pPr>
+        <w:spacing w:after="0" w:line="240" w:lineRule="auto"/>
+        <w:rPr>
+          <w:rFonts w:ascii="Courier New" w:hAnsi="Courier New" w:cs="Courier New"/>
+        </w:rPr>
+      </w:pPr>
+      <w:r>
+        <w:rPr>
+          <w:rFonts w:ascii="Courier New" w:hAnsi="Courier New" w:cs="Courier New"/>
+        </w:rPr>
+        <w:t>......</w:t>
+      </w:r>
+    </w:p>
+    <w:p>
+      <w:pPr>
+        <w:spacing w:after="0" w:line="240" w:lineRule="auto"/>
+        <w:rPr>
+          <w:rFonts w:ascii="Courier New" w:hAnsi="Courier New" w:cs="Courier New"/>
+        </w:rPr>
+      </w:pPr>
+      <w:r>
+        <w:rPr>
+          <w:rFonts w:ascii="Courier New" w:hAnsi="Courier New" w:cs="Courier New"/>
+        </w:rPr>
+        <w:t>L.....</w:t>
+      </w:r>
+    </w:p>
+    <w:p>
+      <w:pPr>
+        <w:spacing w:after="0" w:line="240" w:lineRule="auto"/>
+        <w:rPr>
+          <w:rFonts w:ascii="Courier New" w:hAnsi="Courier New" w:cs="Courier New"/>
+        </w:rPr>
+      </w:pPr>
+      <w:r>
+        <w:rPr>
+          <w:rFonts w:ascii="Courier New" w:hAnsi="Courier New" w:cs="Courier New"/>
+        </w:rPr>
+        <w:t>....L.</w:t>
+      </w:r>
+    </w:p>
+    <w:p>
+      <w:pPr>
+        <w:spacing w:after="0" w:line="240" w:lineRule="auto"/>
+        <w:rPr>
+          <w:rFonts w:ascii="Courier New" w:hAnsi="Courier New" w:cs="Courier New"/>
+        </w:rPr>
+      </w:pPr>
+      <w:r>
+        <w:rPr>
+          <w:rFonts w:ascii="Courier New" w:hAnsi="Courier New" w:cs="Courier New"/>
+        </w:rPr>
+        <w:t>......</w:t>
+      </w:r>
+    </w:p>
+    <w:p>
+      <w:pPr>
+        <w:spacing w:after="0" w:line="240" w:lineRule="auto"/>
+        <w:rPr>
+          <w:rFonts w:ascii="Courier New" w:hAnsi="Courier New" w:cs="Courier New"/>
+        </w:rPr>
+      </w:pPr>
+      <w:r>
+        <w:rPr>
+          <w:rFonts w:ascii="Courier New" w:hAnsi="Courier New" w:cs="Courier New"/>
+        </w:rPr>
+        <w:t>S.....</w:t>
+      </w:r>
+    </w:p>
+    <w:p>
+      <w:pPr>
+        <w:spacing w:after="0" w:line="240" w:lineRule="auto"/>
+        <w:rPr>
+          <w:rFonts w:ascii="Courier New" w:hAnsi="Courier New" w:cs="Courier New"/>
+        </w:rPr>
+      </w:pPr>
+      <w:r>
+        <w:rPr>
+          <w:rFonts w:ascii="Courier New" w:hAnsi="Courier New" w:cs="Courier New"/>
+        </w:rPr>
+        <w:t>3 7</w:t>
+      </w:r>
+    </w:p>
+    <w:p>
+      <w:pPr>
+        <w:spacing w:after="0" w:line="240" w:lineRule="auto"/>
+        <w:rPr>
+          <w:rFonts w:ascii="Courier New" w:hAnsi="Courier New" w:cs="Courier New"/>
+        </w:rPr>
+      </w:pPr>
+      <w:r>
+        <w:rPr>
+          <w:rFonts w:ascii="Courier New" w:hAnsi="Courier New" w:cs="Courier New"/>
+        </w:rPr>
+        <w:t>...L...</w:t>
+      </w:r>
+    </w:p>
+    <w:p>
+      <w:pPr>
+        <w:spacing w:after="0" w:line="240" w:lineRule="auto"/>
+        <w:rPr>
+          <w:rFonts w:ascii="Courier New" w:hAnsi="Courier New" w:cs="Courier New"/>
+        </w:rPr>
+      </w:pPr>
+      <w:r>
+        <w:rPr>
+          <w:rFonts w:ascii="Courier New" w:hAnsi="Courier New" w:cs="Courier New"/>
+        </w:rPr>
+        <w:t>...#...</w:t>
+      </w:r>
+    </w:p>
+    <w:p>
+      <w:pPr>
+        <w:spacing w:after="0" w:line="240" w:lineRule="auto"/>
+        <w:rPr>
+          <w:rFonts w:ascii="Courier New" w:hAnsi="Courier New" w:cs="Courier New"/>
+        </w:rPr>
+      </w:pPr>
+      <w:r>
+        <w:rPr>
+          <w:rFonts w:ascii="Courier New" w:hAnsi="Courier New" w:cs="Courier New"/>
+        </w:rPr>
+        <w:t>S.....E</w:t>
+      </w:r>
     </w:p>
     <w:p>
       <w:pPr>
@@ -4531,33 +5110,45 @@
           <w:szCs w:val="24"/>
         </w:rPr>
       </w:pPr>
-    </w:p>
-    <w:p>
-      <w:pPr>
-        <w:spacing w:line="240" w:lineRule="auto"/>
-        <w:rPr>
-          <w:sz w:val="24"/>
-          <w:szCs w:val="24"/>
-        </w:rPr>
-      </w:pPr>
-    </w:p>
-    <w:p>
-      <w:pPr>
-        <w:spacing w:line="240" w:lineRule="auto"/>
-        <w:rPr>
-          <w:sz w:val="24"/>
-          <w:szCs w:val="24"/>
-        </w:rPr>
-      </w:pPr>
-    </w:p>
-    <w:p>
-      <w:pPr>
-        <w:spacing w:line="240" w:lineRule="auto"/>
-        <w:rPr>
-          <w:sz w:val="24"/>
-          <w:szCs w:val="24"/>
-        </w:rPr>
-      </w:pPr>
+      <w:r>
+        <w:rPr>
+          <w:rFonts w:ascii="Courier New" w:hAnsi="Courier New" w:cs="Courier New"/>
+        </w:rPr>
+        <w:t>YES</w:t>
+      </w:r>
+      <w:r>
+        <w:rPr>
+          <w:rFonts w:ascii="Courier New" w:hAnsi="Courier New" w:cs="Courier New"/>
+        </w:rPr>
+        <w:br/>
+        <w:t>NO</w:t>
+      </w:r>
+      <w:r>
+        <w:rPr>
+          <w:rFonts w:ascii="Courier New" w:hAnsi="Courier New" w:cs="Courier New"/>
+        </w:rPr>
+        <w:br/>
+      </w:r>
+      <w:r>
+        <w:rPr>
+          <w:rFonts w:ascii="Courier New" w:hAnsi="Courier New" w:cs="Courier New"/>
+        </w:rPr>
+        <w:t>YES</w:t>
+      </w:r>
+      <w:r>
+        <w:rPr>
+          <w:rFonts w:ascii="Courier New" w:hAnsi="Courier New" w:cs="Courier New"/>
+        </w:rPr>
+        <w:br/>
+        <w:t>NO</w:t>
+      </w:r>
+      <w:r>
+        <w:rPr>
+          <w:rFonts w:ascii="Courier New" w:hAnsi="Courier New" w:cs="Courier New"/>
+        </w:rPr>
+        <w:br/>
+        <w:t>YES</w:t>
+      </w:r>
     </w:p>
     <w:p>
       <w:pPr>
@@ -7787,12 +8378,7 @@
         <w:t xml:space="preserve">very </w:t>
       </w:r>
       <w:r>
-        <w:t>large supply of mints from your…well, it doesn’t really matter where they came from. Don’t worry about it. They’re here. Your task? Assemble them in the perfec</w:t>
-      </w:r>
-      <w:bookmarkStart w:id="0" w:name="_GoBack"/>
-      <w:bookmarkEnd w:id="0"/>
-      <w:r>
-        <w:t>t shape: a pyramid</w:t>
+        <w:t>large supply of mints from your…well, it doesn’t really matter where they came from. Don’t worry about it. They’re here. Your task? Assemble them in the perfect shape: a pyramid</w:t>
       </w:r>
       <w:r>
         <w:t xml:space="preserve"> of mints</w:t>
@@ -10184,6 +10770,9 @@
     </w:p>
     <w:p>
       <w:r>
+        <w:br/>
+      </w:r>
+      <w:r>
         <w:rPr>
           <w:rFonts w:ascii="Courier New" w:hAnsi="Courier New" w:cs="Courier New"/>
           <w:noProof/>
@@ -10758,15 +11347,6 @@
     </w:p>
     <w:p>
       <w:pPr>
-        <w:spacing w:line="240" w:lineRule="auto"/>
-        <w:rPr>
-          <w:sz w:val="24"/>
-          <w:szCs w:val="24"/>
-        </w:rPr>
-      </w:pPr>
-    </w:p>
-    <w:p>
-      <w:pPr>
         <w:pStyle w:val="ListParagraph"/>
         <w:numPr>
           <w:ilvl w:val="0"/>
@@ -10790,7 +11370,7 @@
           <w:szCs w:val="32"/>
         </w:rPr>
         <w:lastRenderedPageBreak/>
-        <w:t>Name</w:t>
+        <w:t>Passwords</w:t>
       </w:r>
     </w:p>
     <w:p>
@@ -10823,7 +11403,25 @@
           <w:sz w:val="24"/>
           <w:szCs w:val="24"/>
         </w:rPr>
-        <w:t xml:space="preserve">Program Name: .java </w:t>
+        <w:t xml:space="preserve">Program Name: </w:t>
+      </w:r>
+      <w:r>
+        <w:rPr>
+          <w:b/>
+          <w:bCs/>
+          <w:sz w:val="24"/>
+          <w:szCs w:val="24"/>
+        </w:rPr>
+        <w:t>Passwords</w:t>
+      </w:r>
+      <w:r>
+        <w:rPr>
+          <w:b/>
+          <w:bCs/>
+          <w:sz w:val="24"/>
+          <w:szCs w:val="24"/>
+        </w:rPr>
+        <w:t xml:space="preserve">.java </w:t>
       </w:r>
       <w:r>
         <w:rPr>
@@ -10851,129 +11449,227 @@
           <w:szCs w:val="24"/>
         </w:rPr>
         <w:tab/>
-        <w:t>Input File: Name.dat</w:t>
-      </w:r>
-    </w:p>
-    <w:p>
-      <w:pPr>
-        <w:pStyle w:val="ListParagraph"/>
-        <w:spacing w:after="0" w:line="240" w:lineRule="auto"/>
-        <w:rPr>
-          <w:b/>
-          <w:bCs/>
-          <w:sz w:val="24"/>
-          <w:szCs w:val="24"/>
-        </w:rPr>
-      </w:pPr>
-    </w:p>
-    <w:p>
-      <w:pPr>
-        <w:spacing w:after="0" w:line="240" w:lineRule="auto"/>
-      </w:pPr>
-      <w:r>
-        <w:rPr>
-          <w:rFonts w:ascii="Courier New" w:hAnsi="Courier New" w:cs="Courier New"/>
-          <w:noProof/>
-        </w:rPr>
-        <w:drawing>
-          <wp:anchor distT="0" distB="0" distL="114300" distR="114300" simplePos="0" relativeHeight="251680768" behindDoc="1" locked="0" layoutInCell="1" allowOverlap="1" wp14:anchorId="3ADA89A6" wp14:editId="6CDF6597">
-            <wp:simplePos x="0" y="0"/>
-            <wp:positionH relativeFrom="column">
-              <wp:posOffset>3422824</wp:posOffset>
-            </wp:positionH>
-            <wp:positionV relativeFrom="paragraph">
-              <wp:posOffset>93980</wp:posOffset>
-            </wp:positionV>
-            <wp:extent cx="2312035" cy="1433830"/>
-            <wp:effectExtent l="0" t="0" r="0" b="0"/>
-            <wp:wrapTight wrapText="left">
-              <wp:wrapPolygon edited="0">
-                <wp:start x="0" y="0"/>
-                <wp:lineTo x="0" y="21236"/>
-                <wp:lineTo x="21357" y="21236"/>
-                <wp:lineTo x="21357" y="0"/>
-                <wp:lineTo x="0" y="0"/>
-              </wp:wrapPolygon>
-            </wp:wrapTight>
-            <wp:docPr id="12" name="Picture 12"/>
-            <wp:cNvGraphicFramePr>
-              <a:graphicFrameLocks xmlns:a="http://schemas.openxmlformats.org/drawingml/2006/main" noChangeAspect="1"/>
-            </wp:cNvGraphicFramePr>
-            <a:graphic xmlns:a="http://schemas.openxmlformats.org/drawingml/2006/main">
-              <a:graphicData uri="http://schemas.openxmlformats.org/drawingml/2006/picture">
-                <pic:pic xmlns:pic="http://schemas.openxmlformats.org/drawingml/2006/picture">
-                  <pic:nvPicPr>
-                    <pic:cNvPr id="2" name="Bevo.jpg"/>
-                    <pic:cNvPicPr/>
-                  </pic:nvPicPr>
-                  <pic:blipFill rotWithShape="1">
-                    <a:blip r:embed="rId8">
-                      <a:extLst>
-                        <a:ext uri="{28A0092B-C50C-407E-A947-70E740481C1C}">
-                          <a14:useLocalDpi xmlns:a14="http://schemas.microsoft.com/office/drawing/2010/main" val="0"/>
-                        </a:ext>
-                      </a:extLst>
-                    </a:blip>
-                    <a:srcRect t="39619" b="13803"/>
-                    <a:stretch/>
-                  </pic:blipFill>
-                  <pic:spPr bwMode="auto">
-                    <a:xfrm>
-                      <a:off x="0" y="0"/>
-                      <a:ext cx="2312035" cy="1433830"/>
-                    </a:xfrm>
-                    <a:prstGeom prst="rect">
-                      <a:avLst/>
-                    </a:prstGeom>
-                    <a:ln>
-                      <a:noFill/>
-                    </a:ln>
-                    <a:extLst>
-                      <a:ext uri="{53640926-AAD7-44D8-BBD7-CCE9431645EC}">
-                        <a14:shadowObscured xmlns:a14="http://schemas.microsoft.com/office/drawing/2010/main"/>
-                      </a:ext>
-                    </a:extLst>
-                  </pic:spPr>
-                </pic:pic>
-              </a:graphicData>
-            </a:graphic>
-            <wp14:sizeRelH relativeFrom="page">
-              <wp14:pctWidth>0</wp14:pctWidth>
-            </wp14:sizeRelH>
-            <wp14:sizeRelV relativeFrom="page">
-              <wp14:pctHeight>0</wp14:pctHeight>
-            </wp14:sizeRelV>
-          </wp:anchor>
-        </w:drawing>
+        <w:t xml:space="preserve">Input File: </w:t>
+      </w:r>
+      <w:r>
+        <w:rPr>
+          <w:b/>
+          <w:bCs/>
+          <w:sz w:val="24"/>
+          <w:szCs w:val="24"/>
+        </w:rPr>
+        <w:t>passwords</w:t>
+      </w:r>
+      <w:r>
+        <w:rPr>
+          <w:b/>
+          <w:bCs/>
+          <w:sz w:val="24"/>
+          <w:szCs w:val="24"/>
+        </w:rPr>
+        <w:t>.dat</w:t>
+      </w:r>
+    </w:p>
+    <w:p>
+      <w:pPr>
+        <w:spacing w:after="0" w:line="240" w:lineRule="auto"/>
+      </w:pPr>
+    </w:p>
+    <w:p>
+      <w:pPr>
+        <w:spacing w:after="0" w:line="240" w:lineRule="auto"/>
+      </w:pPr>
+      <w:r>
+        <w:t xml:space="preserve">At your most recent programming competition, you had to sign in to an account that they provided to help the judging process go smoothly. They just happened to have problems with the passwords... again. The proctors couldn't get the given passwords and usernames to work correctly and tried to update their software and passwords on the spot then they needed a different router- it was a big mess. Since then, they have tried to be a little more organized; and even though keeping up with passwords is something else entirely, they want to make sure that any password they settle on is </w:t>
+      </w:r>
+      <w:r>
+        <w:t xml:space="preserve">good. That's where you come in. </w:t>
+      </w:r>
+      <w:r>
+        <w:t>Any given person can have a different idea of what makes a good password for any given contest, so each set of passwords will be judged on a given set of conditions. A password's strength is determined by how ma</w:t>
+      </w:r>
+      <w:r>
+        <w:t>ny of the conditions they meet.</w:t>
+      </w:r>
+    </w:p>
+    <w:p>
+      <w:pPr>
+        <w:spacing w:after="0" w:line="240" w:lineRule="auto"/>
+      </w:pPr>
+      <w:r>
+        <w:t>100% = Excellent,</w:t>
+      </w:r>
+    </w:p>
+    <w:p>
+      <w:pPr>
+        <w:spacing w:after="0" w:line="240" w:lineRule="auto"/>
+      </w:pPr>
+      <w:r>
+        <w:t>75-99.99% = Strong,</w:t>
+      </w:r>
+    </w:p>
+    <w:p>
+      <w:pPr>
+        <w:spacing w:after="0" w:line="240" w:lineRule="auto"/>
+      </w:pPr>
+      <w:r>
+        <w:t>50-74.99% = Moderate,</w:t>
+      </w:r>
+    </w:p>
+    <w:p>
+      <w:pPr>
+        <w:spacing w:after="0" w:line="240" w:lineRule="auto"/>
+      </w:pPr>
+      <w:r>
+        <w:t>25-49.99% = Weak,</w:t>
+      </w:r>
+    </w:p>
+    <w:p>
+      <w:pPr>
+        <w:spacing w:after="0" w:line="240" w:lineRule="auto"/>
+      </w:pPr>
+      <w:r>
+        <w:t>0.01-24.99 = Terrible,</w:t>
+      </w:r>
+    </w:p>
+    <w:p>
+      <w:pPr>
+        <w:spacing w:after="0" w:line="240" w:lineRule="auto"/>
+      </w:pPr>
+      <w:r>
+        <w:t>0% = Abysmal.</w:t>
+      </w:r>
+    </w:p>
+    <w:p>
+      <w:pPr>
+        <w:spacing w:after="0" w:line="240" w:lineRule="auto"/>
+      </w:pPr>
+    </w:p>
+    <w:p>
+      <w:pPr>
+        <w:spacing w:after="0" w:line="240" w:lineRule="auto"/>
+      </w:pPr>
+      <w:r>
+        <w:t>Each command is as follows:</w:t>
+      </w:r>
+    </w:p>
+    <w:p>
+      <w:pPr>
+        <w:spacing w:after="0" w:line="240" w:lineRule="auto"/>
+      </w:pPr>
+      <w:r>
+        <w:t xml:space="preserve">Key: [] - literal characters, b - a </w:t>
+      </w:r>
+      <w:proofErr w:type="spellStart"/>
+      <w:r>
+        <w:t>boolean</w:t>
+      </w:r>
+      <w:proofErr w:type="spellEnd"/>
+      <w:r>
+        <w:t xml:space="preserve"> (true/false) (must have/must not have) (directly/subsequently), C - comparison operator (&lt;</w:t>
       </w:r>
       <w:proofErr w:type="gramStart"/>
       <w:r>
-        <w:t>here</w:t>
+        <w:t>,=</w:t>
       </w:r>
       <w:proofErr w:type="gramEnd"/>
-    </w:p>
-    <w:p>
-      <w:pPr>
-        <w:spacing w:after="0" w:line="240" w:lineRule="auto"/>
-      </w:pPr>
-    </w:p>
-    <w:p>
-      <w:pPr>
-        <w:spacing w:after="0" w:line="240" w:lineRule="auto"/>
-      </w:pPr>
-    </w:p>
-    <w:p>
-      <w:pPr>
-        <w:spacing w:after="0" w:line="240" w:lineRule="auto"/>
-        <w:rPr>
-          <w:rFonts w:ascii="Courier New" w:hAnsi="Courier New" w:cs="Courier New"/>
-        </w:rPr>
-      </w:pPr>
-      <w:r>
-        <w:rPr>
-          <w:b/>
-        </w:rPr>
-        <w:t>Constraints</w:t>
+      <w:r>
+        <w:t>,&gt;), N - a given integer value</w:t>
+      </w:r>
+    </w:p>
+    <w:p>
+      <w:pPr>
+        <w:spacing w:after="0" w:line="240" w:lineRule="auto"/>
+      </w:pPr>
+      <w:r>
+        <w:t xml:space="preserve">Capital b </w:t>
+      </w:r>
+      <w:r>
+        <w:tab/>
+      </w:r>
+      <w:r>
+        <w:tab/>
+        <w:t>| can or can't have a capital letter [A-Z]</w:t>
+      </w:r>
+    </w:p>
+    <w:p>
+      <w:pPr>
+        <w:spacing w:after="0" w:line="240" w:lineRule="auto"/>
+      </w:pPr>
+      <w:r>
+        <w:t xml:space="preserve">Lowercase b </w:t>
+      </w:r>
+      <w:r>
+        <w:tab/>
+      </w:r>
+      <w:r>
+        <w:tab/>
+        <w:t>| can or can't have a lowercase letter [a-z]</w:t>
+      </w:r>
+    </w:p>
+    <w:p>
+      <w:pPr>
+        <w:spacing w:after="0" w:line="240" w:lineRule="auto"/>
+      </w:pPr>
+      <w:r>
+        <w:t>Number b</w:t>
+      </w:r>
+      <w:r>
+        <w:tab/>
+      </w:r>
+      <w:r>
+        <w:tab/>
+        <w:t>| can or can't have a number [0-9]</w:t>
+      </w:r>
+    </w:p>
+    <w:p>
+      <w:pPr>
+        <w:spacing w:after="0" w:line="240" w:lineRule="auto"/>
+      </w:pPr>
+      <w:r>
+        <w:t>Special [] b</w:t>
+      </w:r>
+      <w:r>
+        <w:tab/>
+      </w:r>
+      <w:r>
+        <w:tab/>
+        <w:t>| can or can't have the specific character or group of characters</w:t>
+      </w:r>
+    </w:p>
+    <w:p>
+      <w:pPr>
+        <w:spacing w:after="0" w:line="240" w:lineRule="auto"/>
+      </w:pPr>
+      <w:r>
+        <w:t xml:space="preserve">Length N C </w:t>
+      </w:r>
+      <w:r>
+        <w:tab/>
+      </w:r>
+      <w:r>
+        <w:tab/>
+        <w:t>| length must be &lt;=, ==, or &gt;= (C) the given number, N</w:t>
+      </w:r>
+    </w:p>
+    <w:p>
+      <w:pPr>
+        <w:spacing w:after="0" w:line="240" w:lineRule="auto"/>
+      </w:pPr>
+      <w:r>
+        <w:t>Follow [</w:t>
+      </w:r>
+      <w:proofErr w:type="gramStart"/>
+      <w:r>
+        <w:t>]1</w:t>
+      </w:r>
+      <w:proofErr w:type="gramEnd"/>
+      <w:r>
+        <w:t xml:space="preserve"> []2 b1 b2</w:t>
+      </w:r>
+      <w:r>
+        <w:tab/>
+        <w:t>| []1 must or can't (b2) follow []2 directly or subsequently (b1)</w:t>
       </w:r>
     </w:p>
     <w:p>
@@ -11000,6 +11696,29 @@
     <w:p>
       <w:pPr>
         <w:spacing w:after="0" w:line="240" w:lineRule="auto"/>
+        <w:rPr>
+          <w:rFonts w:cstheme="minorHAnsi"/>
+          <w:bCs/>
+        </w:rPr>
+      </w:pPr>
+      <w:r>
+        <w:rPr>
+          <w:rFonts w:cstheme="minorHAnsi"/>
+          <w:bCs/>
+        </w:rPr>
+        <w:t>The first of input will contain a single integer n, describing the number of test cases to follow. The first line of each test case contains a single integer k, indicating how many filters for the passwords will exist. The next k lines will describe the filters. The next line in the data set will have a single integer m, the number of passwords to test. T</w:t>
+      </w:r>
+      <w:r>
+        <w:rPr>
+          <w:rFonts w:cstheme="minorHAnsi"/>
+          <w:bCs/>
+        </w:rPr>
+        <w:t>he next m lines will each contain a single line of characters (no whitespace) to run through the filters.</w:t>
+      </w:r>
+    </w:p>
+    <w:p>
+      <w:pPr>
+        <w:spacing w:after="0" w:line="240" w:lineRule="auto"/>
       </w:pPr>
     </w:p>
     <w:p>
@@ -11021,6 +11740,22 @@
     <w:p>
       <w:pPr>
         <w:spacing w:after="0" w:line="240" w:lineRule="auto"/>
+        <w:rPr>
+          <w:b/>
+          <w:bCs/>
+        </w:rPr>
+      </w:pPr>
+      <w:r>
+        <w:rPr>
+          <w:rFonts w:cstheme="minorHAnsi"/>
+          <w:bCs/>
+        </w:rPr>
+        <w:t>Output each password, followed by a colon (:), and its strength. Print a blank line between datasets.</w:t>
+      </w:r>
+    </w:p>
+    <w:p>
+      <w:pPr>
+        <w:spacing w:after="0" w:line="240" w:lineRule="auto"/>
       </w:pPr>
     </w:p>
     <w:p>
@@ -11044,6 +11779,481 @@
         <w:spacing w:after="0" w:line="240" w:lineRule="auto"/>
         <w:rPr>
           <w:rFonts w:ascii="Courier New" w:hAnsi="Courier New" w:cs="Courier New"/>
+          <w:bCs/>
+        </w:rPr>
+      </w:pPr>
+      <w:r>
+        <w:rPr>
+          <w:rFonts w:ascii="Courier New" w:hAnsi="Courier New" w:cs="Courier New"/>
+          <w:bCs/>
+        </w:rPr>
+        <w:t>3</w:t>
+      </w:r>
+    </w:p>
+    <w:p>
+      <w:pPr>
+        <w:spacing w:after="0" w:line="240" w:lineRule="auto"/>
+        <w:rPr>
+          <w:rFonts w:ascii="Courier New" w:hAnsi="Courier New" w:cs="Courier New"/>
+          <w:bCs/>
+        </w:rPr>
+      </w:pPr>
+      <w:r>
+        <w:rPr>
+          <w:rFonts w:ascii="Courier New" w:hAnsi="Courier New" w:cs="Courier New"/>
+          <w:bCs/>
+        </w:rPr>
+        <w:t>4</w:t>
+      </w:r>
+    </w:p>
+    <w:p>
+      <w:pPr>
+        <w:spacing w:after="0" w:line="240" w:lineRule="auto"/>
+        <w:rPr>
+          <w:rFonts w:ascii="Courier New" w:hAnsi="Courier New" w:cs="Courier New"/>
+          <w:bCs/>
+        </w:rPr>
+      </w:pPr>
+      <w:r>
+        <w:rPr>
+          <w:rFonts w:ascii="Courier New" w:hAnsi="Courier New" w:cs="Courier New"/>
+          <w:bCs/>
+        </w:rPr>
+        <w:t>Capital true</w:t>
+      </w:r>
+    </w:p>
+    <w:p>
+      <w:pPr>
+        <w:spacing w:after="0" w:line="240" w:lineRule="auto"/>
+        <w:rPr>
+          <w:rFonts w:ascii="Courier New" w:hAnsi="Courier New" w:cs="Courier New"/>
+          <w:bCs/>
+        </w:rPr>
+      </w:pPr>
+      <w:r>
+        <w:rPr>
+          <w:rFonts w:ascii="Courier New" w:hAnsi="Courier New" w:cs="Courier New"/>
+          <w:bCs/>
+        </w:rPr>
+        <w:t>Lowercase true</w:t>
+      </w:r>
+    </w:p>
+    <w:p>
+      <w:pPr>
+        <w:spacing w:after="0" w:line="240" w:lineRule="auto"/>
+        <w:rPr>
+          <w:rFonts w:ascii="Courier New" w:hAnsi="Courier New" w:cs="Courier New"/>
+          <w:bCs/>
+        </w:rPr>
+      </w:pPr>
+      <w:r>
+        <w:rPr>
+          <w:rFonts w:ascii="Courier New" w:hAnsi="Courier New" w:cs="Courier New"/>
+          <w:bCs/>
+        </w:rPr>
+        <w:t>Length 9 &gt;</w:t>
+      </w:r>
+    </w:p>
+    <w:p>
+      <w:pPr>
+        <w:spacing w:after="0" w:line="240" w:lineRule="auto"/>
+        <w:rPr>
+          <w:rFonts w:ascii="Courier New" w:hAnsi="Courier New" w:cs="Courier New"/>
+          <w:bCs/>
+        </w:rPr>
+      </w:pPr>
+      <w:r>
+        <w:rPr>
+          <w:rFonts w:ascii="Courier New" w:hAnsi="Courier New" w:cs="Courier New"/>
+          <w:bCs/>
+        </w:rPr>
+        <w:t>Special *,</w:t>
+      </w:r>
+      <w:proofErr w:type="gramStart"/>
+      <w:r>
+        <w:rPr>
+          <w:rFonts w:ascii="Courier New" w:hAnsi="Courier New" w:cs="Courier New"/>
+          <w:bCs/>
+        </w:rPr>
+        <w:t>!$</w:t>
+      </w:r>
+      <w:proofErr w:type="gramEnd"/>
+      <w:r>
+        <w:rPr>
+          <w:rFonts w:ascii="Courier New" w:hAnsi="Courier New" w:cs="Courier New"/>
+          <w:bCs/>
+        </w:rPr>
+        <w:t xml:space="preserve"> f</w:t>
+      </w:r>
+    </w:p>
+    <w:p>
+      <w:pPr>
+        <w:spacing w:after="0" w:line="240" w:lineRule="auto"/>
+        <w:rPr>
+          <w:rFonts w:ascii="Courier New" w:hAnsi="Courier New" w:cs="Courier New"/>
+          <w:bCs/>
+        </w:rPr>
+      </w:pPr>
+      <w:r>
+        <w:rPr>
+          <w:rFonts w:ascii="Courier New" w:hAnsi="Courier New" w:cs="Courier New"/>
+          <w:bCs/>
+        </w:rPr>
+        <w:t>5</w:t>
+      </w:r>
+    </w:p>
+    <w:p>
+      <w:pPr>
+        <w:spacing w:after="0" w:line="240" w:lineRule="auto"/>
+        <w:rPr>
+          <w:rFonts w:ascii="Courier New" w:hAnsi="Courier New" w:cs="Courier New"/>
+          <w:bCs/>
+        </w:rPr>
+      </w:pPr>
+      <w:proofErr w:type="spellStart"/>
+      <w:r>
+        <w:rPr>
+          <w:rFonts w:ascii="Courier New" w:hAnsi="Courier New" w:cs="Courier New"/>
+          <w:bCs/>
+        </w:rPr>
+        <w:lastRenderedPageBreak/>
+        <w:t>RalphIsAGirl</w:t>
+      </w:r>
+      <w:proofErr w:type="spellEnd"/>
+    </w:p>
+    <w:p>
+      <w:pPr>
+        <w:spacing w:after="0" w:line="240" w:lineRule="auto"/>
+        <w:rPr>
+          <w:rFonts w:ascii="Courier New" w:hAnsi="Courier New" w:cs="Courier New"/>
+          <w:bCs/>
+        </w:rPr>
+      </w:pPr>
+      <w:r>
+        <w:rPr>
+          <w:rFonts w:ascii="Courier New" w:hAnsi="Courier New" w:cs="Courier New"/>
+          <w:bCs/>
+        </w:rPr>
+        <w:t>RALPHISAGIRL</w:t>
+      </w:r>
+    </w:p>
+    <w:p>
+      <w:pPr>
+        <w:spacing w:after="0" w:line="240" w:lineRule="auto"/>
+        <w:rPr>
+          <w:rFonts w:ascii="Courier New" w:hAnsi="Courier New" w:cs="Courier New"/>
+          <w:bCs/>
+        </w:rPr>
+      </w:pPr>
+      <w:proofErr w:type="spellStart"/>
+      <w:proofErr w:type="gramStart"/>
+      <w:r>
+        <w:rPr>
+          <w:rFonts w:ascii="Courier New" w:hAnsi="Courier New" w:cs="Courier New"/>
+          <w:bCs/>
+        </w:rPr>
+        <w:t>ralphisagirl</w:t>
+      </w:r>
+      <w:proofErr w:type="spellEnd"/>
+      <w:proofErr w:type="gramEnd"/>
+      <w:r>
+        <w:rPr>
+          <w:rFonts w:ascii="Courier New" w:hAnsi="Courier New" w:cs="Courier New"/>
+          <w:bCs/>
+        </w:rPr>
+        <w:t>!</w:t>
+      </w:r>
+    </w:p>
+    <w:p>
+      <w:pPr>
+        <w:spacing w:after="0" w:line="240" w:lineRule="auto"/>
+        <w:rPr>
+          <w:rFonts w:ascii="Courier New" w:hAnsi="Courier New" w:cs="Courier New"/>
+          <w:bCs/>
+        </w:rPr>
+      </w:pPr>
+      <w:proofErr w:type="spellStart"/>
+      <w:proofErr w:type="gramStart"/>
+      <w:r>
+        <w:rPr>
+          <w:rFonts w:ascii="Courier New" w:hAnsi="Courier New" w:cs="Courier New"/>
+          <w:bCs/>
+        </w:rPr>
+        <w:t>rlphgrl</w:t>
+      </w:r>
+      <w:proofErr w:type="spellEnd"/>
+      <w:proofErr w:type="gramEnd"/>
+      <w:r>
+        <w:rPr>
+          <w:rFonts w:ascii="Courier New" w:hAnsi="Courier New" w:cs="Courier New"/>
+          <w:bCs/>
+        </w:rPr>
+        <w:t>!</w:t>
+      </w:r>
+    </w:p>
+    <w:p>
+      <w:pPr>
+        <w:spacing w:after="0" w:line="240" w:lineRule="auto"/>
+        <w:rPr>
+          <w:rFonts w:ascii="Courier New" w:hAnsi="Courier New" w:cs="Courier New"/>
+          <w:bCs/>
+        </w:rPr>
+      </w:pPr>
+      <w:r>
+        <w:rPr>
+          <w:rFonts w:ascii="Courier New" w:hAnsi="Courier New" w:cs="Courier New"/>
+          <w:bCs/>
+        </w:rPr>
+        <w:t>234*</w:t>
+      </w:r>
+    </w:p>
+    <w:p>
+      <w:pPr>
+        <w:spacing w:after="0" w:line="240" w:lineRule="auto"/>
+        <w:rPr>
+          <w:rFonts w:ascii="Courier New" w:hAnsi="Courier New" w:cs="Courier New"/>
+          <w:bCs/>
+        </w:rPr>
+      </w:pPr>
+      <w:r>
+        <w:rPr>
+          <w:rFonts w:ascii="Courier New" w:hAnsi="Courier New" w:cs="Courier New"/>
+          <w:bCs/>
+        </w:rPr>
+        <w:t>6</w:t>
+      </w:r>
+    </w:p>
+    <w:p>
+      <w:pPr>
+        <w:spacing w:after="0" w:line="240" w:lineRule="auto"/>
+        <w:rPr>
+          <w:rFonts w:ascii="Courier New" w:hAnsi="Courier New" w:cs="Courier New"/>
+          <w:bCs/>
+        </w:rPr>
+      </w:pPr>
+      <w:r>
+        <w:rPr>
+          <w:rFonts w:ascii="Courier New" w:hAnsi="Courier New" w:cs="Courier New"/>
+          <w:bCs/>
+        </w:rPr>
+        <w:t>Special * true</w:t>
+      </w:r>
+    </w:p>
+    <w:p>
+      <w:pPr>
+        <w:spacing w:after="0" w:line="240" w:lineRule="auto"/>
+        <w:rPr>
+          <w:rFonts w:ascii="Courier New" w:hAnsi="Courier New" w:cs="Courier New"/>
+          <w:bCs/>
+        </w:rPr>
+      </w:pPr>
+      <w:r>
+        <w:rPr>
+          <w:rFonts w:ascii="Courier New" w:hAnsi="Courier New" w:cs="Courier New"/>
+          <w:bCs/>
+        </w:rPr>
+        <w:t>Length 5 =</w:t>
+      </w:r>
+    </w:p>
+    <w:p>
+      <w:pPr>
+        <w:spacing w:after="0" w:line="240" w:lineRule="auto"/>
+        <w:rPr>
+          <w:rFonts w:ascii="Courier New" w:hAnsi="Courier New" w:cs="Courier New"/>
+          <w:bCs/>
+        </w:rPr>
+      </w:pPr>
+      <w:r>
+        <w:rPr>
+          <w:rFonts w:ascii="Courier New" w:hAnsi="Courier New" w:cs="Courier New"/>
+          <w:bCs/>
+        </w:rPr>
+        <w:t xml:space="preserve">Follow A B true </w:t>
+      </w:r>
+      <w:proofErr w:type="spellStart"/>
+      <w:r>
+        <w:rPr>
+          <w:rFonts w:ascii="Courier New" w:hAnsi="Courier New" w:cs="Courier New"/>
+          <w:bCs/>
+        </w:rPr>
+        <w:t>true</w:t>
+      </w:r>
+      <w:proofErr w:type="spellEnd"/>
+    </w:p>
+    <w:p>
+      <w:pPr>
+        <w:spacing w:after="0" w:line="240" w:lineRule="auto"/>
+        <w:rPr>
+          <w:rFonts w:ascii="Courier New" w:hAnsi="Courier New" w:cs="Courier New"/>
+          <w:bCs/>
+        </w:rPr>
+      </w:pPr>
+      <w:r>
+        <w:rPr>
+          <w:rFonts w:ascii="Courier New" w:hAnsi="Courier New" w:cs="Courier New"/>
+          <w:bCs/>
+        </w:rPr>
+        <w:t>Follow * C true false</w:t>
+      </w:r>
+    </w:p>
+    <w:p>
+      <w:pPr>
+        <w:spacing w:after="0" w:line="240" w:lineRule="auto"/>
+        <w:rPr>
+          <w:rFonts w:ascii="Courier New" w:hAnsi="Courier New" w:cs="Courier New"/>
+          <w:bCs/>
+        </w:rPr>
+      </w:pPr>
+      <w:r>
+        <w:rPr>
+          <w:rFonts w:ascii="Courier New" w:hAnsi="Courier New" w:cs="Courier New"/>
+          <w:bCs/>
+        </w:rPr>
+        <w:t xml:space="preserve">Follow * C false </w:t>
+      </w:r>
+      <w:proofErr w:type="spellStart"/>
+      <w:r>
+        <w:rPr>
+          <w:rFonts w:ascii="Courier New" w:hAnsi="Courier New" w:cs="Courier New"/>
+          <w:bCs/>
+        </w:rPr>
+        <w:t>false</w:t>
+      </w:r>
+      <w:proofErr w:type="spellEnd"/>
+    </w:p>
+    <w:p>
+      <w:pPr>
+        <w:spacing w:after="0" w:line="240" w:lineRule="auto"/>
+        <w:rPr>
+          <w:rFonts w:ascii="Courier New" w:hAnsi="Courier New" w:cs="Courier New"/>
+          <w:bCs/>
+        </w:rPr>
+      </w:pPr>
+      <w:r>
+        <w:rPr>
+          <w:rFonts w:ascii="Courier New" w:hAnsi="Courier New" w:cs="Courier New"/>
+          <w:bCs/>
+        </w:rPr>
+        <w:t>Follow * B false true</w:t>
+      </w:r>
+    </w:p>
+    <w:p>
+      <w:pPr>
+        <w:spacing w:after="0" w:line="240" w:lineRule="auto"/>
+        <w:rPr>
+          <w:rFonts w:ascii="Courier New" w:hAnsi="Courier New" w:cs="Courier New"/>
+          <w:bCs/>
+        </w:rPr>
+      </w:pPr>
+      <w:r>
+        <w:rPr>
+          <w:rFonts w:ascii="Courier New" w:hAnsi="Courier New" w:cs="Courier New"/>
+          <w:bCs/>
+        </w:rPr>
+        <w:t>6</w:t>
+      </w:r>
+    </w:p>
+    <w:p>
+      <w:pPr>
+        <w:spacing w:after="0" w:line="240" w:lineRule="auto"/>
+        <w:rPr>
+          <w:rFonts w:ascii="Courier New" w:hAnsi="Courier New" w:cs="Courier New"/>
+          <w:bCs/>
+        </w:rPr>
+      </w:pPr>
+      <w:r>
+        <w:rPr>
+          <w:rFonts w:ascii="Courier New" w:hAnsi="Courier New" w:cs="Courier New"/>
+          <w:bCs/>
+        </w:rPr>
+        <w:t>BA*CD</w:t>
+      </w:r>
+    </w:p>
+    <w:p>
+      <w:pPr>
+        <w:spacing w:after="0" w:line="240" w:lineRule="auto"/>
+        <w:rPr>
+          <w:rFonts w:ascii="Courier New" w:hAnsi="Courier New" w:cs="Courier New"/>
+          <w:bCs/>
+        </w:rPr>
+      </w:pPr>
+      <w:r>
+        <w:rPr>
+          <w:rFonts w:ascii="Courier New" w:hAnsi="Courier New" w:cs="Courier New"/>
+          <w:bCs/>
+        </w:rPr>
+        <w:t>BAC*D</w:t>
+      </w:r>
+    </w:p>
+    <w:p>
+      <w:pPr>
+        <w:spacing w:after="0" w:line="240" w:lineRule="auto"/>
+        <w:rPr>
+          <w:rFonts w:ascii="Courier New" w:hAnsi="Courier New" w:cs="Courier New"/>
+          <w:bCs/>
+        </w:rPr>
+      </w:pPr>
+      <w:r>
+        <w:rPr>
+          <w:rFonts w:ascii="Courier New" w:hAnsi="Courier New" w:cs="Courier New"/>
+          <w:bCs/>
+        </w:rPr>
+        <w:t>B*ACD</w:t>
+      </w:r>
+    </w:p>
+    <w:p>
+      <w:pPr>
+        <w:spacing w:after="0" w:line="240" w:lineRule="auto"/>
+        <w:rPr>
+          <w:rFonts w:ascii="Courier New" w:hAnsi="Courier New" w:cs="Courier New"/>
+          <w:bCs/>
+        </w:rPr>
+      </w:pPr>
+      <w:r>
+        <w:rPr>
+          <w:rFonts w:ascii="Courier New" w:hAnsi="Courier New" w:cs="Courier New"/>
+          <w:bCs/>
+        </w:rPr>
+        <w:t>BACD*</w:t>
+      </w:r>
+    </w:p>
+    <w:p>
+      <w:pPr>
+        <w:spacing w:after="0" w:line="240" w:lineRule="auto"/>
+        <w:rPr>
+          <w:rFonts w:ascii="Courier New" w:hAnsi="Courier New" w:cs="Courier New"/>
+          <w:bCs/>
+        </w:rPr>
+      </w:pPr>
+      <w:r>
+        <w:rPr>
+          <w:rFonts w:ascii="Courier New" w:hAnsi="Courier New" w:cs="Courier New"/>
+          <w:bCs/>
+        </w:rPr>
+        <w:t>BA*C*</w:t>
+      </w:r>
+    </w:p>
+    <w:p>
+      <w:pPr>
+        <w:spacing w:after="0" w:line="240" w:lineRule="auto"/>
+        <w:rPr>
+          <w:rFonts w:ascii="Courier New" w:hAnsi="Courier New" w:cs="Courier New"/>
+          <w:bCs/>
+        </w:rPr>
+      </w:pPr>
+      <w:r>
+        <w:rPr>
+          <w:rFonts w:ascii="Courier New" w:hAnsi="Courier New" w:cs="Courier New"/>
+          <w:bCs/>
+        </w:rPr>
+        <w:t>AC*B</w:t>
+      </w:r>
+    </w:p>
+    <w:p>
+      <w:pPr>
+        <w:spacing w:after="0" w:line="240" w:lineRule="auto"/>
+        <w:rPr>
+          <w:rFonts w:ascii="Courier New" w:hAnsi="Courier New" w:cs="Courier New"/>
         </w:rPr>
       </w:pPr>
     </w:p>
@@ -11086,12 +12296,146 @@
     </w:p>
     <w:p>
       <w:pPr>
-        <w:spacing w:line="240" w:lineRule="auto"/>
-        <w:rPr>
-          <w:sz w:val="24"/>
-          <w:szCs w:val="24"/>
-        </w:rPr>
-      </w:pPr>
+        <w:spacing w:line="240" w:lineRule="exact"/>
+        <w:rPr>
+          <w:rFonts w:ascii="Courier New" w:hAnsi="Courier New" w:cs="Courier New"/>
+        </w:rPr>
+      </w:pPr>
+      <w:proofErr w:type="spellStart"/>
+      <w:r>
+        <w:rPr>
+          <w:rFonts w:ascii="Courier New" w:hAnsi="Courier New" w:cs="Courier New"/>
+        </w:rPr>
+        <w:t>RalphIsAGirl</w:t>
+      </w:r>
+      <w:proofErr w:type="spellEnd"/>
+      <w:r>
+        <w:rPr>
+          <w:rFonts w:ascii="Courier New" w:hAnsi="Courier New" w:cs="Courier New"/>
+        </w:rPr>
+        <w:t>: Excellent</w:t>
+      </w:r>
+      <w:r>
+        <w:rPr>
+          <w:rFonts w:ascii="Courier New" w:hAnsi="Courier New" w:cs="Courier New"/>
+        </w:rPr>
+        <w:br/>
+        <w:t>RALPHISAGIRL: Strong</w:t>
+      </w:r>
+      <w:r>
+        <w:rPr>
+          <w:rFonts w:ascii="Courier New" w:hAnsi="Courier New" w:cs="Courier New"/>
+        </w:rPr>
+        <w:br/>
+      </w:r>
+      <w:proofErr w:type="spellStart"/>
+      <w:r>
+        <w:rPr>
+          <w:rFonts w:ascii="Courier New" w:hAnsi="Courier New" w:cs="Courier New"/>
+        </w:rPr>
+        <w:t>ralphisagirl</w:t>
+      </w:r>
+      <w:proofErr w:type="spellEnd"/>
+      <w:proofErr w:type="gramStart"/>
+      <w:r>
+        <w:rPr>
+          <w:rFonts w:ascii="Courier New" w:hAnsi="Courier New" w:cs="Courier New"/>
+        </w:rPr>
+        <w:t>!:</w:t>
+      </w:r>
+      <w:proofErr w:type="gramEnd"/>
+      <w:r>
+        <w:rPr>
+          <w:rFonts w:ascii="Courier New" w:hAnsi="Courier New" w:cs="Courier New"/>
+        </w:rPr>
+        <w:t xml:space="preserve"> Moderate</w:t>
+      </w:r>
+      <w:r>
+        <w:rPr>
+          <w:rFonts w:ascii="Courier New" w:hAnsi="Courier New" w:cs="Courier New"/>
+        </w:rPr>
+        <w:br/>
+      </w:r>
+      <w:proofErr w:type="spellStart"/>
+      <w:r>
+        <w:rPr>
+          <w:rFonts w:ascii="Courier New" w:hAnsi="Courier New" w:cs="Courier New"/>
+        </w:rPr>
+        <w:t>rlphgrl</w:t>
+      </w:r>
+      <w:proofErr w:type="spellEnd"/>
+      <w:r>
+        <w:rPr>
+          <w:rFonts w:ascii="Courier New" w:hAnsi="Courier New" w:cs="Courier New"/>
+        </w:rPr>
+        <w:t>!: Weak</w:t>
+      </w:r>
+      <w:r>
+        <w:rPr>
+          <w:rFonts w:ascii="Courier New" w:hAnsi="Courier New" w:cs="Courier New"/>
+        </w:rPr>
+        <w:br/>
+      </w:r>
+      <w:r>
+        <w:rPr>
+          <w:rFonts w:ascii="Courier New" w:hAnsi="Courier New" w:cs="Courier New"/>
+        </w:rPr>
+        <w:t>234*: Abysmal</w:t>
+      </w:r>
+    </w:p>
+    <w:p>
+      <w:pPr>
+        <w:spacing w:line="240" w:lineRule="exact"/>
+        <w:rPr>
+          <w:rFonts w:ascii="Courier New" w:hAnsi="Courier New" w:cs="Courier New"/>
+        </w:rPr>
+      </w:pPr>
+      <w:r>
+        <w:rPr>
+          <w:rFonts w:ascii="Courier New" w:hAnsi="Courier New" w:cs="Courier New"/>
+        </w:rPr>
+        <w:t>BA*CD: Excellent</w:t>
+      </w:r>
+      <w:r>
+        <w:rPr>
+          <w:rFonts w:ascii="Courier New" w:hAnsi="Courier New" w:cs="Courier New"/>
+        </w:rPr>
+        <w:br/>
+        <w:t>BAC*D: Moderate</w:t>
+      </w:r>
+      <w:r>
+        <w:rPr>
+          <w:rFonts w:ascii="Courier New" w:hAnsi="Courier New" w:cs="Courier New"/>
+        </w:rPr>
+        <w:br/>
+        <w:t>B*ACD: Strong</w:t>
+      </w:r>
+      <w:r>
+        <w:rPr>
+          <w:rFonts w:ascii="Courier New" w:hAnsi="Courier New" w:cs="Courier New"/>
+        </w:rPr>
+        <w:br/>
+        <w:t>BACD*: Strong</w:t>
+      </w:r>
+      <w:r>
+        <w:rPr>
+          <w:rFonts w:ascii="Courier New" w:hAnsi="Courier New" w:cs="Courier New"/>
+        </w:rPr>
+        <w:br/>
+        <w:t>BA*C*: Moderate</w:t>
+      </w:r>
+      <w:r>
+        <w:rPr>
+          <w:rFonts w:ascii="Courier New" w:hAnsi="Courier New" w:cs="Courier New"/>
+        </w:rPr>
+        <w:br/>
+      </w:r>
+      <w:r>
+        <w:rPr>
+          <w:rFonts w:ascii="Courier New" w:hAnsi="Courier New" w:cs="Courier New"/>
+        </w:rPr>
+        <w:t>AC*B: Terrible</w:t>
+      </w:r>
     </w:p>
     <w:sectPr>
       <w:headerReference w:type="default" r:id="rId12"/>
@@ -11300,7 +12644,7 @@
         <w:sz w:val="20"/>
         <w:szCs w:val="20"/>
       </w:rPr>
-      <w:t>12</w:t>
+      <w:t>6</w:t>
     </w:r>
     <w:r>
       <w:rPr>
@@ -13131,7 +14475,7 @@
 </file>
 
 <file path=customXml/itemProps1.xml><?xml version="1.0" encoding="utf-8"?>
-<ds:datastoreItem xmlns:ds="http://schemas.openxmlformats.org/officeDocument/2006/customXml" ds:itemID="{2CD33743-E373-4B11-A533-F63D8AA296CE}">
+<ds:datastoreItem xmlns:ds="http://schemas.openxmlformats.org/officeDocument/2006/customXml" ds:itemID="{AE2B111D-8201-45A3-B1A3-1B69BEA2914A}">
   <ds:schemaRefs>
     <ds:schemaRef ds:uri="http://schemas.openxmlformats.org/officeDocument/2006/bibliography"/>
   </ds:schemaRefs>

--- a/CS Programming Problem Set.docx
+++ b/CS Programming Problem Set.docx
@@ -3992,8 +3992,6 @@
       <w:pPr>
         <w:spacing w:after="0" w:line="240" w:lineRule="auto"/>
       </w:pPr>
-      <w:bookmarkStart w:id="0" w:name="_GoBack"/>
-      <w:bookmarkEnd w:id="0"/>
     </w:p>
     <w:p>
       <w:pPr>
@@ -4350,8 +4348,10 @@
       <w:pPr>
         <w:spacing w:after="0" w:line="240" w:lineRule="auto"/>
       </w:pPr>
-      <w:r>
-        <w:t xml:space="preserve"> You and your buddy are on your way back from a road trip at night. Your buddy is driving and you are in the passenger seat. You are going down a highway when you suddenly see a small object in your headlights</w:t>
+      <w:bookmarkStart w:id="0" w:name="_GoBack"/>
+      <w:bookmarkEnd w:id="0"/>
+      <w:r>
+        <w:t>You and your buddy are on your way back from a road trip at night. Your buddy is driving and you are in the passenger seat. You are going down a highway when you suddenly see a small object in your headlights</w:t>
       </w:r>
       <w:r>
         <w:t xml:space="preserve"> </w:t>
@@ -12644,7 +12644,7 @@
         <w:sz w:val="20"/>
         <w:szCs w:val="20"/>
       </w:rPr>
-      <w:t>6</w:t>
+      <w:t>16</w:t>
     </w:r>
     <w:r>
       <w:rPr>
@@ -14475,7 +14475,7 @@
 </file>
 
 <file path=customXml/itemProps1.xml><?xml version="1.0" encoding="utf-8"?>
-<ds:datastoreItem xmlns:ds="http://schemas.openxmlformats.org/officeDocument/2006/customXml" ds:itemID="{AE2B111D-8201-45A3-B1A3-1B69BEA2914A}">
+<ds:datastoreItem xmlns:ds="http://schemas.openxmlformats.org/officeDocument/2006/customXml" ds:itemID="{35ADE933-8FCB-4EA3-ABBE-A02E5AC993BD}">
   <ds:schemaRefs>
     <ds:schemaRef ds:uri="http://schemas.openxmlformats.org/officeDocument/2006/bibliography"/>
   </ds:schemaRefs>

--- a/CS Programming Problem Set.docx
+++ b/CS Programming Problem Set.docx
@@ -4348,235 +4348,508 @@
       <w:pPr>
         <w:spacing w:after="0" w:line="240" w:lineRule="auto"/>
       </w:pPr>
+      <w:r>
+        <w:t>You and your buddy are on your way back from a road trip at night. Your buddy is driving and you are in the passenger seat. You are going down a highway when you suddenly see a small object in your headlights</w:t>
+      </w:r>
+      <w:r>
+        <w:t xml:space="preserve"> </w:t>
+      </w:r>
+      <w:r>
+        <w:t xml:space="preserve">- it appears to be a bag of chips. Not far behind the chip-bag, you see </w:t>
+      </w:r>
+      <w:r>
+        <w:t>some kids and a car sitting still</w:t>
+      </w:r>
+      <w:r>
+        <w:t xml:space="preserve"> in your lane. Your friend quickly switches lanes, but then you see another in that lane a little further up the road. Then another, then another. He starts having troubl</w:t>
+      </w:r>
+      <w:r>
+        <w:t xml:space="preserve">e navigating. </w:t>
+      </w:r>
+      <w:r>
+        <w:t>You can see where all of the obstacles are from much further away from your friend so he asks you t</w:t>
+      </w:r>
+      <w:r>
+        <w:t>o guide him through this trial.</w:t>
+      </w:r>
+    </w:p>
+    <w:p>
+      <w:pPr>
+        <w:spacing w:after="0" w:line="240" w:lineRule="auto"/>
+      </w:pPr>
+      <w:r>
+        <w:t>You know that your favorite mapping app doesn't know where the chip bags are</w:t>
+      </w:r>
+      <w:r>
+        <w:t>,</w:t>
+      </w:r>
+      <w:r>
+        <w:t xml:space="preserve"> so it is up to you. You figure that the most efficient way to do this is to impose where you think the chip bags - and consequently, the people - are on the road, and write a custom program to find out if you can even make it through safely before you eve</w:t>
+      </w:r>
+      <w:r>
+        <w:t>n worry about what path to take.</w:t>
+      </w:r>
+    </w:p>
+    <w:p>
+      <w:pPr>
+        <w:spacing w:after="0" w:line="240" w:lineRule="auto"/>
+      </w:pPr>
+      <w:r>
+        <w:t>Because you don't know exactly where the chip bags are and your friend doesn't want to get too close to them anyway, you don't want to get within two grid-cells of where you believe the bags end up on the map, unless there is a barrier in the way of where you would pass it.</w:t>
+      </w:r>
+    </w:p>
+    <w:p>
+      <w:pPr>
+        <w:spacing w:after="0" w:line="240" w:lineRule="auto"/>
+      </w:pPr>
+    </w:p>
+    <w:p>
+      <w:pPr>
+        <w:spacing w:after="0" w:line="240" w:lineRule="auto"/>
+        <w:rPr>
+          <w:rFonts w:ascii="Courier New" w:hAnsi="Courier New" w:cs="Courier New"/>
+        </w:rPr>
+      </w:pPr>
+      <w:r>
+        <w:rPr>
+          <w:b/>
+        </w:rPr>
+        <w:t>Constraints</w:t>
+      </w:r>
+    </w:p>
+    <w:p>
+      <w:pPr>
+        <w:spacing w:after="0" w:line="240" w:lineRule="auto"/>
+        <w:rPr>
+          <w:rFonts w:ascii="Arial" w:hAnsi="Arial" w:cs="Arial"/>
+          <w:color w:val="3C4043"/>
+          <w:sz w:val="21"/>
+          <w:szCs w:val="21"/>
+          <w:shd w:val="clear" w:color="auto" w:fill="FFFFFF"/>
+        </w:rPr>
+      </w:pPr>
+      <w:r>
+        <w:rPr>
+          <w:rFonts w:ascii="Courier New" w:hAnsi="Courier New" w:cs="Courier New"/>
+        </w:rPr>
+        <w:t xml:space="preserve">1 </w:t>
+      </w:r>
+      <w:r>
+        <w:rPr>
+          <w:rFonts w:ascii="Courier New" w:hAnsi="Courier New" w:cs="Courier New"/>
+          <w:color w:val="3C4043"/>
+          <w:sz w:val="21"/>
+          <w:szCs w:val="21"/>
+          <w:shd w:val="clear" w:color="auto" w:fill="FFFFFF"/>
+        </w:rPr>
+        <w:t>≤ q</w:t>
+      </w:r>
+      <w:r>
+        <w:rPr>
+          <w:rFonts w:ascii="Courier New" w:hAnsi="Courier New" w:cs="Courier New"/>
+          <w:color w:val="3C4043"/>
+          <w:sz w:val="21"/>
+          <w:szCs w:val="21"/>
+          <w:shd w:val="clear" w:color="auto" w:fill="FFFFFF"/>
+        </w:rPr>
+        <w:t xml:space="preserve"> ≤ 10</w:t>
+      </w:r>
+    </w:p>
+    <w:p>
+      <w:pPr>
+        <w:spacing w:after="0" w:line="240" w:lineRule="auto"/>
+        <w:rPr>
+          <w:rFonts w:ascii="Courier New" w:hAnsi="Courier New" w:cs="Courier New"/>
+        </w:rPr>
+      </w:pPr>
+      <w:r>
+        <w:rPr>
+          <w:rFonts w:ascii="Courier New" w:hAnsi="Courier New" w:cs="Courier New"/>
+          <w:color w:val="3C4043"/>
+          <w:sz w:val="21"/>
+          <w:szCs w:val="21"/>
+          <w:shd w:val="clear" w:color="auto" w:fill="FFFFFF"/>
+        </w:rPr>
+        <w:t>3</w:t>
+      </w:r>
+      <w:r>
+        <w:rPr>
+          <w:rFonts w:ascii="Courier New" w:hAnsi="Courier New" w:cs="Courier New"/>
+          <w:color w:val="3C4043"/>
+          <w:sz w:val="21"/>
+          <w:szCs w:val="21"/>
+          <w:shd w:val="clear" w:color="auto" w:fill="FFFFFF"/>
+        </w:rPr>
+        <w:t xml:space="preserve"> ≤ </w:t>
+      </w:r>
+      <w:r>
+        <w:rPr>
+          <w:rFonts w:ascii="Courier New" w:hAnsi="Courier New" w:cs="Courier New"/>
+          <w:color w:val="3C4043"/>
+          <w:sz w:val="21"/>
+          <w:szCs w:val="21"/>
+          <w:shd w:val="clear" w:color="auto" w:fill="FFFFFF"/>
+        </w:rPr>
+        <w:t xml:space="preserve">n, </w:t>
+      </w:r>
+      <w:r>
+        <w:rPr>
+          <w:rFonts w:ascii="Courier New" w:hAnsi="Courier New" w:cs="Courier New"/>
+          <w:color w:val="3C4043"/>
+          <w:sz w:val="21"/>
+          <w:szCs w:val="21"/>
+          <w:shd w:val="clear" w:color="auto" w:fill="FFFFFF"/>
+        </w:rPr>
+        <w:t xml:space="preserve">m ≤ </w:t>
+      </w:r>
+      <w:r>
+        <w:rPr>
+          <w:rFonts w:ascii="Courier New" w:hAnsi="Courier New" w:cs="Courier New"/>
+          <w:color w:val="3C4043"/>
+          <w:sz w:val="21"/>
+          <w:szCs w:val="21"/>
+          <w:shd w:val="clear" w:color="auto" w:fill="FFFFFF"/>
+        </w:rPr>
+        <w:t>25</w:t>
+      </w:r>
+    </w:p>
+    <w:p>
+      <w:pPr>
+        <w:spacing w:after="0" w:line="240" w:lineRule="auto"/>
+      </w:pPr>
+    </w:p>
+    <w:p>
+      <w:pPr>
+        <w:spacing w:after="0" w:line="240" w:lineRule="auto"/>
+        <w:rPr>
+          <w:b/>
+          <w:bCs/>
+        </w:rPr>
+      </w:pPr>
+      <w:r>
+        <w:rPr>
+          <w:b/>
+          <w:bCs/>
+        </w:rPr>
+        <w:t>Input</w:t>
+      </w:r>
+    </w:p>
+    <w:p>
+      <w:pPr>
+        <w:spacing w:after="0" w:line="240" w:lineRule="auto"/>
+        <w:rPr>
+          <w:bCs/>
+        </w:rPr>
+      </w:pPr>
+      <w:r>
+        <w:rPr>
+          <w:bCs/>
+        </w:rPr>
+        <w:t xml:space="preserve">The first line of data will contain an integer </w:t>
+      </w:r>
+      <w:r>
+        <w:rPr>
+          <w:rFonts w:ascii="Courier New" w:hAnsi="Courier New" w:cs="Courier New"/>
+          <w:bCs/>
+        </w:rPr>
+        <w:t>q</w:t>
+      </w:r>
+      <w:r>
+        <w:rPr>
+          <w:bCs/>
+        </w:rPr>
+        <w:t xml:space="preserve">, which indicates the number of datasets to follow. For each dataset, </w:t>
+      </w:r>
+      <w:r>
+        <w:rPr>
+          <w:bCs/>
+        </w:rPr>
+        <w:t xml:space="preserve">the first line will contain two integers </w:t>
+      </w:r>
+      <w:r>
+        <w:rPr>
+          <w:rFonts w:ascii="Courier New" w:hAnsi="Courier New" w:cs="Courier New"/>
+          <w:bCs/>
+        </w:rPr>
+        <w:t>n</w:t>
+      </w:r>
+      <w:r>
+        <w:rPr>
+          <w:bCs/>
+        </w:rPr>
+        <w:t xml:space="preserve"> and </w:t>
+      </w:r>
+      <w:r>
+        <w:rPr>
+          <w:rFonts w:ascii="Courier New" w:hAnsi="Courier New" w:cs="Courier New"/>
+          <w:bCs/>
+        </w:rPr>
+        <w:t>m</w:t>
+      </w:r>
+      <w:r>
+        <w:rPr>
+          <w:bCs/>
+        </w:rPr>
+        <w:t xml:space="preserve">, which are the dimensions of the map you are using. The next </w:t>
+      </w:r>
+      <w:r>
+        <w:rPr>
+          <w:rFonts w:ascii="Courier New" w:hAnsi="Courier New" w:cs="Courier New"/>
+          <w:bCs/>
+        </w:rPr>
+        <w:t>n</w:t>
+      </w:r>
+      <w:r>
+        <w:rPr>
+          <w:bCs/>
+        </w:rPr>
+        <w:t xml:space="preserve"> lines will contain </w:t>
+      </w:r>
+      <w:r>
+        <w:rPr>
+          <w:rFonts w:ascii="Courier New" w:hAnsi="Courier New" w:cs="Courier New"/>
+          <w:bCs/>
+        </w:rPr>
+        <w:t>m</w:t>
+      </w:r>
+      <w:r>
+        <w:rPr>
+          <w:bCs/>
+        </w:rPr>
+        <w:t xml:space="preserve"> characters each, representing your map. Each map will have exactly one </w:t>
+      </w:r>
+      <w:r>
+        <w:rPr>
+          <w:bCs/>
+        </w:rPr>
+        <w:t>‘</w:t>
+      </w:r>
+      <w:r>
+        <w:rPr>
+          <w:rFonts w:ascii="Courier New" w:hAnsi="Courier New" w:cs="Courier New"/>
+          <w:bCs/>
+        </w:rPr>
+        <w:t>S</w:t>
+      </w:r>
+      <w:r>
+        <w:rPr>
+          <w:bCs/>
+        </w:rPr>
+        <w:t>’</w:t>
+      </w:r>
+      <w:r>
+        <w:rPr>
+          <w:bCs/>
+        </w:rPr>
+        <w:t xml:space="preserve"> and one </w:t>
+      </w:r>
+      <w:r>
+        <w:rPr>
+          <w:bCs/>
+        </w:rPr>
+        <w:t>‘</w:t>
+      </w:r>
+      <w:r>
+        <w:rPr>
+          <w:rFonts w:ascii="Courier New" w:hAnsi="Courier New" w:cs="Courier New"/>
+          <w:bCs/>
+        </w:rPr>
+        <w:t>E</w:t>
+      </w:r>
+      <w:r>
+        <w:rPr>
+          <w:bCs/>
+        </w:rPr>
+        <w:t>’</w:t>
+      </w:r>
+      <w:r>
+        <w:rPr>
+          <w:bCs/>
+        </w:rPr>
+        <w:t xml:space="preserve"> character, which indicate your starting and ending position, respectively. Additionally, </w:t>
+      </w:r>
+      <w:r>
+        <w:rPr>
+          <w:bCs/>
+        </w:rPr>
+        <w:t>the map will have ‘</w:t>
+      </w:r>
+      <w:r>
+        <w:rPr>
+          <w:rFonts w:ascii="Courier New" w:hAnsi="Courier New" w:cs="Courier New"/>
+          <w:bCs/>
+        </w:rPr>
+        <w:t>#</w:t>
+      </w:r>
+      <w:r>
+        <w:rPr>
+          <w:bCs/>
+        </w:rPr>
+        <w:t>’ characters, which are barriers you can’t cross, ‘</w:t>
+      </w:r>
+      <w:r>
+        <w:rPr>
+          <w:rFonts w:ascii="Courier New" w:hAnsi="Courier New" w:cs="Courier New"/>
+          <w:bCs/>
+        </w:rPr>
+        <w:t>.</w:t>
+      </w:r>
+      <w:r>
+        <w:rPr>
+          <w:bCs/>
+        </w:rPr>
+        <w:t>’ characters, indicating safe travel, and ‘</w:t>
+      </w:r>
+      <w:r>
+        <w:rPr>
+          <w:rFonts w:ascii="Courier New" w:hAnsi="Courier New" w:cs="Courier New"/>
+          <w:bCs/>
+        </w:rPr>
+        <w:t>L</w:t>
+      </w:r>
+      <w:r>
+        <w:rPr>
+          <w:bCs/>
+        </w:rPr>
+        <w:t>’ characters, which symbolize the bags of chips you cannot travel within two grid</w:t>
+      </w:r>
+      <w:r>
+        <w:rPr>
+          <w:bCs/>
+        </w:rPr>
+        <w:t>-cells of.</w:t>
+      </w:r>
+    </w:p>
+    <w:p>
+      <w:pPr>
+        <w:spacing w:after="0" w:line="240" w:lineRule="auto"/>
+      </w:pPr>
+    </w:p>
+    <w:p>
+      <w:pPr>
+        <w:spacing w:after="0" w:line="240" w:lineRule="auto"/>
+        <w:rPr>
+          <w:b/>
+          <w:bCs/>
+        </w:rPr>
+      </w:pPr>
+      <w:r>
+        <w:rPr>
+          <w:b/>
+          <w:bCs/>
+        </w:rPr>
+        <w:t>Output</w:t>
+      </w:r>
+    </w:p>
+    <w:p>
+      <w:pPr>
+        <w:spacing w:after="0" w:line="240" w:lineRule="auto"/>
+      </w:pPr>
+      <w:r>
+        <w:t>For each dataset, if you can travel from the given starting position to the given ending position, output “</w:t>
+      </w:r>
+      <w:r>
+        <w:rPr>
+          <w:rFonts w:ascii="Courier New" w:hAnsi="Courier New" w:cs="Courier New"/>
+        </w:rPr>
+        <w:t>YES</w:t>
+      </w:r>
+      <w:r>
+        <w:t>”. Otherwise, output “</w:t>
+      </w:r>
+      <w:r>
+        <w:rPr>
+          <w:rFonts w:ascii="Courier New" w:hAnsi="Courier New" w:cs="Courier New"/>
+        </w:rPr>
+        <w:t>NO</w:t>
+      </w:r>
+      <w:r>
+        <w:t>”.</w:t>
+      </w:r>
+    </w:p>
+    <w:p>
+      <w:pPr>
+        <w:spacing w:after="0" w:line="240" w:lineRule="auto"/>
+      </w:pPr>
+    </w:p>
+    <w:p>
+      <w:pPr>
+        <w:spacing w:after="0" w:line="240" w:lineRule="auto"/>
+      </w:pPr>
+    </w:p>
+    <w:p>
+      <w:pPr>
+        <w:spacing w:after="0" w:line="240" w:lineRule="auto"/>
+      </w:pPr>
+    </w:p>
+    <w:p>
+      <w:pPr>
+        <w:spacing w:after="0" w:line="240" w:lineRule="auto"/>
+      </w:pPr>
+    </w:p>
+    <w:p>
+      <w:pPr>
+        <w:spacing w:after="0" w:line="240" w:lineRule="auto"/>
+      </w:pPr>
+    </w:p>
+    <w:p>
+      <w:pPr>
+        <w:spacing w:after="0" w:line="240" w:lineRule="auto"/>
+      </w:pPr>
+    </w:p>
+    <w:p>
+      <w:pPr>
+        <w:spacing w:after="0" w:line="240" w:lineRule="auto"/>
+      </w:pPr>
+    </w:p>
+    <w:p>
+      <w:pPr>
+        <w:spacing w:after="0" w:line="240" w:lineRule="auto"/>
+      </w:pPr>
+    </w:p>
+    <w:p>
+      <w:pPr>
+        <w:spacing w:after="0" w:line="240" w:lineRule="auto"/>
+      </w:pPr>
+    </w:p>
+    <w:p>
+      <w:pPr>
+        <w:spacing w:after="0" w:line="240" w:lineRule="auto"/>
+      </w:pPr>
+    </w:p>
+    <w:p>
+      <w:pPr>
+        <w:spacing w:after="0" w:line="240" w:lineRule="auto"/>
+      </w:pPr>
+      <w:r>
+        <w:br/>
+      </w:r>
+    </w:p>
+    <w:p>
+      <w:pPr>
+        <w:spacing w:after="0" w:line="240" w:lineRule="auto"/>
+        <w:rPr>
+          <w:b/>
+          <w:bCs/>
+        </w:rPr>
+      </w:pPr>
+      <w:r>
+        <w:rPr>
+          <w:b/>
+          <w:bCs/>
+        </w:rPr>
+        <w:lastRenderedPageBreak/>
+        <w:t>Example Input File</w:t>
+      </w:r>
+    </w:p>
+    <w:p>
+      <w:pPr>
+        <w:spacing w:after="0" w:line="240" w:lineRule="auto"/>
+        <w:rPr>
+          <w:rFonts w:ascii="Courier New" w:hAnsi="Courier New" w:cs="Courier New"/>
+        </w:rPr>
+      </w:pPr>
       <w:bookmarkStart w:id="0" w:name="_GoBack"/>
-      <w:bookmarkEnd w:id="0"/>
-      <w:r>
-        <w:t>You and your buddy are on your way back from a road trip at night. Your buddy is driving and you are in the passenger seat. You are going down a highway when you suddenly see a small object in your headlights</w:t>
-      </w:r>
-      <w:r>
-        <w:t xml:space="preserve"> </w:t>
-      </w:r>
-      <w:r>
-        <w:t xml:space="preserve">- it appears to be a bag of chips. Not far behind the chip-bag, you see </w:t>
-      </w:r>
-      <w:r>
-        <w:t>some kids and a car sitting still</w:t>
-      </w:r>
-      <w:r>
-        <w:t xml:space="preserve"> in your lane. Your friend quickly switches lanes, but then you see another in that lane a little further up the road. Then another, then another. He starts having troubl</w:t>
-      </w:r>
-      <w:r>
-        <w:t xml:space="preserve">e navigating. </w:t>
-      </w:r>
-      <w:r>
-        <w:t>You can see where all of the obstacles are from much further away from your friend so he asks you t</w:t>
-      </w:r>
-      <w:r>
-        <w:t>o guide him through this trial.</w:t>
-      </w:r>
-    </w:p>
-    <w:p>
-      <w:pPr>
-        <w:spacing w:after="0" w:line="240" w:lineRule="auto"/>
-      </w:pPr>
-      <w:r>
-        <w:t>You know that your favorite mapping app doesn't know where the chip bags are</w:t>
-      </w:r>
-      <w:r>
-        <w:t>,</w:t>
-      </w:r>
-      <w:r>
-        <w:t xml:space="preserve"> so it is up to you. You figure that the most efficient way to do this is to impose where you think the chip bags - and consequently, the people - are on the road, and write a custom program to find out if you can even make it through safely before you eve</w:t>
-      </w:r>
-      <w:r>
-        <w:t>n worry about what path to take.</w:t>
-      </w:r>
-    </w:p>
-    <w:p>
-      <w:pPr>
-        <w:spacing w:after="0" w:line="240" w:lineRule="auto"/>
-      </w:pPr>
-      <w:r>
-        <w:t>Because you don't know exactly where the chip bags are and your friend doesn't want to get too close to them anyway, you don't want to get within two grid-cells of where you believe the bags end up on the map, unless there is a barrier in the way of where you would pass it.</w:t>
-      </w:r>
-    </w:p>
-    <w:p>
-      <w:pPr>
-        <w:spacing w:after="0" w:line="240" w:lineRule="auto"/>
-      </w:pPr>
-    </w:p>
-    <w:p>
-      <w:pPr>
-        <w:spacing w:after="0" w:line="240" w:lineRule="auto"/>
-        <w:rPr>
-          <w:rFonts w:ascii="Courier New" w:hAnsi="Courier New" w:cs="Courier New"/>
-        </w:rPr>
-      </w:pPr>
-      <w:r>
-        <w:rPr>
-          <w:b/>
-        </w:rPr>
-        <w:t>Constraints</w:t>
-      </w:r>
-    </w:p>
-    <w:p>
-      <w:pPr>
-        <w:spacing w:after="0" w:line="240" w:lineRule="auto"/>
-      </w:pPr>
-    </w:p>
-    <w:p>
-      <w:pPr>
-        <w:spacing w:after="0" w:line="240" w:lineRule="auto"/>
-        <w:rPr>
-          <w:b/>
-          <w:bCs/>
-        </w:rPr>
-      </w:pPr>
-      <w:r>
-        <w:rPr>
-          <w:b/>
-          <w:bCs/>
-        </w:rPr>
-        <w:t>Input</w:t>
-      </w:r>
-    </w:p>
-    <w:p>
-      <w:pPr>
-        <w:spacing w:after="0" w:line="240" w:lineRule="auto"/>
-        <w:rPr>
-          <w:bCs/>
-        </w:rPr>
-      </w:pPr>
-      <w:r>
-        <w:rPr>
-          <w:bCs/>
-        </w:rPr>
-        <w:t xml:space="preserve">The first line of data will contain an integer q, which indicates the number of datasets to follow. For each dataset, </w:t>
-      </w:r>
-      <w:r>
-        <w:rPr>
-          <w:bCs/>
-        </w:rPr>
-        <w:t xml:space="preserve">the first line will contain two integers n and m, which are the dimensions of the map you are using. The next n lines will contain m characters each, representing your map. Each map will have exactly one </w:t>
-      </w:r>
-      <w:r>
-        <w:rPr>
-          <w:bCs/>
-        </w:rPr>
-        <w:t>‘</w:t>
-      </w:r>
-      <w:r>
-        <w:rPr>
-          <w:bCs/>
-        </w:rPr>
-        <w:t>S</w:t>
-      </w:r>
-      <w:r>
-        <w:rPr>
-          <w:bCs/>
-        </w:rPr>
-        <w:t>’</w:t>
-      </w:r>
-      <w:r>
-        <w:rPr>
-          <w:bCs/>
-        </w:rPr>
-        <w:t xml:space="preserve"> and one </w:t>
-      </w:r>
-      <w:r>
-        <w:rPr>
-          <w:bCs/>
-        </w:rPr>
-        <w:t>‘</w:t>
-      </w:r>
-      <w:r>
-        <w:rPr>
-          <w:bCs/>
-        </w:rPr>
-        <w:t>E</w:t>
-      </w:r>
-      <w:r>
-        <w:rPr>
-          <w:bCs/>
-        </w:rPr>
-        <w:t>’</w:t>
-      </w:r>
-      <w:r>
-        <w:rPr>
-          <w:bCs/>
-        </w:rPr>
-        <w:t xml:space="preserve"> character, which indicate your starting and ending position, respectively. Additionally, </w:t>
-      </w:r>
-      <w:r>
-        <w:rPr>
-          <w:bCs/>
-        </w:rPr>
-        <w:t>the map will have ‘#’ characters, which are barriers you can’t cross, ‘.’ characters, indicating safe travel, and ‘L’ characters, which symbolize the bags of chips you cannot travel within two grid</w:t>
-      </w:r>
-      <w:r>
-        <w:rPr>
-          <w:bCs/>
-        </w:rPr>
-        <w:t>-cells of.</w:t>
-      </w:r>
-    </w:p>
-    <w:p>
-      <w:pPr>
-        <w:spacing w:after="0" w:line="240" w:lineRule="auto"/>
-      </w:pPr>
-    </w:p>
-    <w:p>
-      <w:pPr>
-        <w:spacing w:after="0" w:line="240" w:lineRule="auto"/>
-        <w:rPr>
-          <w:b/>
-          <w:bCs/>
-        </w:rPr>
-      </w:pPr>
-      <w:r>
-        <w:rPr>
-          <w:b/>
-          <w:bCs/>
-        </w:rPr>
-        <w:t>Output</w:t>
-      </w:r>
-    </w:p>
-    <w:p>
-      <w:pPr>
-        <w:spacing w:after="0" w:line="240" w:lineRule="auto"/>
-      </w:pPr>
-      <w:r>
-        <w:t>For each dataset, if you can travel from the given starting position to the given ending position, output “YES”. Otherwise, output “NO”.</w:t>
-      </w:r>
-    </w:p>
-    <w:p>
-      <w:pPr>
-        <w:spacing w:after="0" w:line="240" w:lineRule="auto"/>
-      </w:pPr>
-    </w:p>
-    <w:p>
-      <w:pPr>
-        <w:spacing w:after="0" w:line="240" w:lineRule="auto"/>
-        <w:rPr>
-          <w:b/>
-          <w:bCs/>
-        </w:rPr>
-      </w:pPr>
-      <w:r>
-        <w:rPr>
-          <w:b/>
-          <w:bCs/>
-        </w:rPr>
-        <w:t>Example Input File</w:t>
-      </w:r>
-    </w:p>
-    <w:p>
-      <w:pPr>
-        <w:spacing w:after="0" w:line="240" w:lineRule="auto"/>
-        <w:rPr>
-          <w:rFonts w:ascii="Courier New" w:hAnsi="Courier New" w:cs="Courier New"/>
-        </w:rPr>
-      </w:pPr>
       <w:r>
         <w:rPr>
           <w:rFonts w:ascii="Courier New" w:hAnsi="Courier New" w:cs="Courier New"/>
@@ -4787,7 +5060,6 @@
         <w:rPr>
           <w:rFonts w:ascii="Courier New" w:hAnsi="Courier New" w:cs="Courier New"/>
         </w:rPr>
-        <w:lastRenderedPageBreak/>
         <w:t>#...#</w:t>
       </w:r>
     </w:p>
@@ -5065,6 +5337,7 @@
         <w:t>S.....E</w:t>
       </w:r>
     </w:p>
+    <w:bookmarkEnd w:id="0"/>
     <w:p>
       <w:pPr>
         <w:spacing w:after="0" w:line="240" w:lineRule="auto"/>
@@ -5149,78 +5422,6 @@
         <w:br/>
         <w:t>YES</w:t>
       </w:r>
-    </w:p>
-    <w:p>
-      <w:pPr>
-        <w:spacing w:line="240" w:lineRule="auto"/>
-        <w:rPr>
-          <w:sz w:val="24"/>
-          <w:szCs w:val="24"/>
-        </w:rPr>
-      </w:pPr>
-    </w:p>
-    <w:p>
-      <w:pPr>
-        <w:spacing w:line="240" w:lineRule="auto"/>
-        <w:rPr>
-          <w:sz w:val="24"/>
-          <w:szCs w:val="24"/>
-        </w:rPr>
-      </w:pPr>
-    </w:p>
-    <w:p>
-      <w:pPr>
-        <w:spacing w:line="240" w:lineRule="auto"/>
-        <w:rPr>
-          <w:sz w:val="24"/>
-          <w:szCs w:val="24"/>
-        </w:rPr>
-      </w:pPr>
-    </w:p>
-    <w:p>
-      <w:pPr>
-        <w:spacing w:line="240" w:lineRule="auto"/>
-        <w:rPr>
-          <w:sz w:val="24"/>
-          <w:szCs w:val="24"/>
-        </w:rPr>
-      </w:pPr>
-    </w:p>
-    <w:p>
-      <w:pPr>
-        <w:spacing w:line="240" w:lineRule="auto"/>
-        <w:rPr>
-          <w:sz w:val="24"/>
-          <w:szCs w:val="24"/>
-        </w:rPr>
-      </w:pPr>
-    </w:p>
-    <w:p>
-      <w:pPr>
-        <w:spacing w:line="240" w:lineRule="auto"/>
-        <w:rPr>
-          <w:sz w:val="24"/>
-          <w:szCs w:val="24"/>
-        </w:rPr>
-      </w:pPr>
-    </w:p>
-    <w:p>
-      <w:pPr>
-        <w:spacing w:line="240" w:lineRule="auto"/>
-        <w:rPr>
-          <w:sz w:val="24"/>
-          <w:szCs w:val="24"/>
-        </w:rPr>
-      </w:pPr>
-    </w:p>
-    <w:p>
-      <w:pPr>
-        <w:spacing w:line="240" w:lineRule="auto"/>
-        <w:rPr>
-          <w:sz w:val="24"/>
-          <w:szCs w:val="24"/>
-        </w:rPr>
-      </w:pPr>
     </w:p>
     <w:p>
       <w:pPr>
@@ -14475,7 +14676,7 @@
 </file>
 
 <file path=customXml/itemProps1.xml><?xml version="1.0" encoding="utf-8"?>
-<ds:datastoreItem xmlns:ds="http://schemas.openxmlformats.org/officeDocument/2006/customXml" ds:itemID="{35ADE933-8FCB-4EA3-ABBE-A02E5AC993BD}">
+<ds:datastoreItem xmlns:ds="http://schemas.openxmlformats.org/officeDocument/2006/customXml" ds:itemID="{F4E36585-2F3F-4857-9F8C-678DB098492F}">
   <ds:schemaRefs>
     <ds:schemaRef ds:uri="http://schemas.openxmlformats.org/officeDocument/2006/bibliography"/>
   </ds:schemaRefs>

--- a/CS Programming Problem Set.docx
+++ b/CS Programming Problem Set.docx
@@ -1,6 +1,6 @@
 
 <file path=word/document.xml><?xml version="1.0" encoding="utf-8"?>
-<w:document xmlns:wpc="http://schemas.microsoft.com/office/word/2010/wordprocessingCanvas" xmlns:mc="http://schemas.openxmlformats.org/markup-compatibility/2006" xmlns:o="urn:schemas-microsoft-com:office:office" xmlns:r="http://schemas.openxmlformats.org/officeDocument/2006/relationships" xmlns:m="http://schemas.openxmlformats.org/officeDocument/2006/math" xmlns:v="urn:schemas-microsoft-com:vml" xmlns:wp14="http://schemas.microsoft.com/office/word/2010/wordprocessingDrawing" xmlns:wp="http://schemas.openxmlformats.org/drawingml/2006/wordprocessingDrawing" xmlns:w10="urn:schemas-microsoft-com:office:word" xmlns:w="http://schemas.openxmlformats.org/wordprocessingml/2006/main" xmlns:w14="http://schemas.microsoft.com/office/word/2010/wordml" xmlns:w15="http://schemas.microsoft.com/office/word/2012/wordml" xmlns:wpg="http://schemas.microsoft.com/office/word/2010/wordprocessingGroup" xmlns:wpi="http://schemas.microsoft.com/office/word/2010/wordprocessingInk" xmlns:wne="http://schemas.microsoft.com/office/word/2006/wordml" xmlns:wps="http://schemas.microsoft.com/office/word/2010/wordprocessingShape" mc:Ignorable="w14 w15 wp14">
+<w:document xmlns:wpc="http://schemas.microsoft.com/office/word/2010/wordprocessingCanvas" xmlns:cx="http://schemas.microsoft.com/office/drawing/2014/chartex" xmlns:cx1="http://schemas.microsoft.com/office/drawing/2015/9/8/chartex" xmlns:cx2="http://schemas.microsoft.com/office/drawing/2015/10/21/chartex" xmlns:cx3="http://schemas.microsoft.com/office/drawing/2016/5/9/chartex" xmlns:cx4="http://schemas.microsoft.com/office/drawing/2016/5/10/chartex" xmlns:cx5="http://schemas.microsoft.com/office/drawing/2016/5/11/chartex" xmlns:cx6="http://schemas.microsoft.com/office/drawing/2016/5/12/chartex" xmlns:cx7="http://schemas.microsoft.com/office/drawing/2016/5/13/chartex" xmlns:cx8="http://schemas.microsoft.com/office/drawing/2016/5/14/chartex" xmlns:mc="http://schemas.openxmlformats.org/markup-compatibility/2006" xmlns:aink="http://schemas.microsoft.com/office/drawing/2016/ink" xmlns:am3d="http://schemas.microsoft.com/office/drawing/2017/model3d" xmlns:o="urn:schemas-microsoft-com:office:office" xmlns:r="http://schemas.openxmlformats.org/officeDocument/2006/relationships" xmlns:m="http://schemas.openxmlformats.org/officeDocument/2006/math" xmlns:v="urn:schemas-microsoft-com:vml" xmlns:wp14="http://schemas.microsoft.com/office/word/2010/wordprocessingDrawing" xmlns:wp="http://schemas.openxmlformats.org/drawingml/2006/wordprocessingDrawing" xmlns:w10="urn:schemas-microsoft-com:office:word" xmlns:w="http://schemas.openxmlformats.org/wordprocessingml/2006/main" xmlns:w14="http://schemas.microsoft.com/office/word/2010/wordml" xmlns:w15="http://schemas.microsoft.com/office/word/2012/wordml" xmlns:w16cid="http://schemas.microsoft.com/office/word/2016/wordml/cid" xmlns:w16se="http://schemas.microsoft.com/office/word/2015/wordml/symex" xmlns:wpg="http://schemas.microsoft.com/office/word/2010/wordprocessingGroup" xmlns:wpi="http://schemas.microsoft.com/office/word/2010/wordprocessingInk" xmlns:wne="http://schemas.microsoft.com/office/word/2006/wordml" xmlns:wps="http://schemas.microsoft.com/office/word/2010/wordprocessingShape" mc:Ignorable="w14 w15 w16se w16cid wp14">
   <w:body>
     <w:p>
       <w:pPr>
@@ -1145,11 +1145,9 @@
           </wp:anchor>
         </w:drawing>
       </w:r>
-      <w:proofErr w:type="gramStart"/>
       <w:r>
         <w:t>here</w:t>
       </w:r>
-      <w:proofErr w:type="gramEnd"/>
     </w:p>
     <w:p>
       <w:pPr>
@@ -1571,7 +1569,6 @@
           <w:sz w:val="32"/>
           <w:szCs w:val="32"/>
         </w:rPr>
-        <w:lastRenderedPageBreak/>
         <w:t>Frustrating Frustums</w:t>
       </w:r>
     </w:p>
@@ -1704,6 +1701,7 @@
     </w:p>
     <w:p>
       <w:pPr>
+        <w:pStyle w:val="ListParagraph"/>
         <w:spacing w:after="0" w:line="240" w:lineRule="auto"/>
       </w:pPr>
       <w:r>
@@ -1712,22 +1710,22 @@
           <w:noProof/>
         </w:rPr>
         <w:drawing>
-          <wp:anchor distT="0" distB="0" distL="114300" distR="114300" simplePos="0" relativeHeight="251688960" behindDoc="1" locked="0" layoutInCell="1" allowOverlap="1" wp14:anchorId="68DE1A63" wp14:editId="2BA73C08">
+          <wp:anchor distT="0" distB="0" distL="114300" distR="114300" simplePos="0" relativeHeight="251688960" behindDoc="1" locked="0" layoutInCell="1" allowOverlap="1" wp14:anchorId="68DE1A63" wp14:editId="663C9999">
             <wp:simplePos x="0" y="0"/>
             <wp:positionH relativeFrom="column">
-              <wp:posOffset>3422824</wp:posOffset>
+              <wp:posOffset>3971925</wp:posOffset>
             </wp:positionH>
             <wp:positionV relativeFrom="paragraph">
-              <wp:posOffset>93980</wp:posOffset>
+              <wp:posOffset>92710</wp:posOffset>
             </wp:positionV>
-            <wp:extent cx="2312035" cy="1433830"/>
-            <wp:effectExtent l="0" t="0" r="0" b="0"/>
+            <wp:extent cx="2269490" cy="2684145"/>
+            <wp:effectExtent l="0" t="0" r="0" b="1905"/>
             <wp:wrapTight wrapText="left">
               <wp:wrapPolygon edited="0">
                 <wp:start x="0" y="0"/>
-                <wp:lineTo x="0" y="21236"/>
-                <wp:lineTo x="21357" y="21236"/>
-                <wp:lineTo x="21357" y="0"/>
+                <wp:lineTo x="0" y="21462"/>
+                <wp:lineTo x="21395" y="21462"/>
+                <wp:lineTo x="21395" y="0"/>
                 <wp:lineTo x="0" y="0"/>
               </wp:wrapPolygon>
             </wp:wrapTight>
@@ -1742,21 +1740,22 @@
                     <pic:cNvPr id="2" name="Bevo.jpg"/>
                     <pic:cNvPicPr/>
                   </pic:nvPicPr>
-                  <pic:blipFill rotWithShape="1">
-                    <a:blip r:embed="rId8">
+                  <pic:blipFill>
+                    <a:blip r:embed="rId9">
                       <a:extLst>
                         <a:ext uri="{28A0092B-C50C-407E-A947-70E740481C1C}">
                           <a14:useLocalDpi xmlns:a14="http://schemas.microsoft.com/office/drawing/2010/main" val="0"/>
                         </a:ext>
                       </a:extLst>
                     </a:blip>
-                    <a:srcRect t="39619" b="13803"/>
-                    <a:stretch/>
+                    <a:stretch>
+                      <a:fillRect/>
+                    </a:stretch>
                   </pic:blipFill>
                   <pic:spPr bwMode="auto">
                     <a:xfrm>
                       <a:off x="0" y="0"/>
-                      <a:ext cx="2312035" cy="1433830"/>
+                      <a:ext cx="2269490" cy="2684145"/>
                     </a:xfrm>
                     <a:prstGeom prst="rect">
                       <a:avLst/>
@@ -1782,34 +1781,200 @@
           </wp:anchor>
         </w:drawing>
       </w:r>
-      <w:proofErr w:type="gramStart"/>
-      <w:r>
-        <w:t>here</w:t>
-      </w:r>
-      <w:proofErr w:type="gramEnd"/>
-    </w:p>
-    <w:p>
-      <w:pPr>
-        <w:spacing w:after="0" w:line="240" w:lineRule="auto"/>
-      </w:pPr>
-    </w:p>
-    <w:p>
-      <w:pPr>
-        <w:spacing w:after="0" w:line="240" w:lineRule="auto"/>
-      </w:pPr>
-    </w:p>
-    <w:p>
-      <w:pPr>
-        <w:spacing w:after="0" w:line="240" w:lineRule="auto"/>
-        <w:rPr>
-          <w:rFonts w:ascii="Courier New" w:hAnsi="Courier New" w:cs="Courier New"/>
-        </w:rPr>
-      </w:pPr>
-      <w:r>
-        <w:rPr>
-          <w:b/>
-        </w:rPr>
-        <w:t>Constraints</w:t>
+      <w:r>
+        <w:t xml:space="preserve"> </w:t>
+      </w:r>
+      <w:r>
+        <w:t>Do you know what a frustum is? It’s basically when you take a cone and cut the top off. Kind of looks like a circular plateau. The cool thing is you can find the volume of a frustum using the following formula</w:t>
+      </w:r>
+    </w:p>
+    <w:p>
+      <w:pPr>
+        <w:pStyle w:val="ListParagraph"/>
+        <w:spacing w:after="0" w:line="240" w:lineRule="auto"/>
+      </w:pPr>
+    </w:p>
+    <w:p>
+      <w:pPr>
+        <w:pStyle w:val="ListParagraph"/>
+        <w:spacing w:after="0" w:line="240" w:lineRule="auto"/>
+        <w:rPr>
+          <w:b/>
+          <w:bCs/>
+          <w:i/>
+          <w:iCs/>
+        </w:rPr>
+      </w:pPr>
+      <w:r>
+        <w:rPr>
+          <w:b/>
+          <w:bCs/>
+          <w:i/>
+          <w:iCs/>
+        </w:rPr>
+        <w:t>Volume (V) = 1/3 * pi * h(r2 + R2 + r*R)</w:t>
+      </w:r>
+    </w:p>
+    <w:p>
+      <w:pPr>
+        <w:pStyle w:val="ListParagraph"/>
+        <w:spacing w:after="0" w:line="240" w:lineRule="auto"/>
+      </w:pPr>
+    </w:p>
+    <w:p>
+      <w:pPr>
+        <w:pStyle w:val="ListParagraph"/>
+        <w:spacing w:after="0" w:line="240" w:lineRule="auto"/>
+      </w:pPr>
+      <w:r>
+        <w:t>Where h is the height R is the Radius of the bigger circle of the frustum and r is the radius of the smaller circle. Using this information, you can find the volume of any frustum. But can you find the frustum within the frustum?</w:t>
+      </w:r>
+    </w:p>
+    <w:p>
+      <w:pPr>
+        <w:spacing w:after="0" w:line="240" w:lineRule="auto"/>
+      </w:pPr>
+      <w:r>
+        <w:t>If you cut a frustum into three pieces horizontally , you technically have 3 frustums. So, each frustum you have an H, R, and r. We labeled the frustum in the picture. Given all the information except for r2, r3, and h1 can you find the volume of the middle frustum within the frustum?</w:t>
+      </w:r>
+    </w:p>
+    <w:p>
+      <w:pPr>
+        <w:spacing w:after="0" w:line="240" w:lineRule="auto"/>
+      </w:pPr>
+    </w:p>
+    <w:p>
+      <w:pPr>
+        <w:spacing w:after="0" w:line="240" w:lineRule="auto"/>
+        <w:rPr>
+          <w:b/>
+          <w:bCs/>
+        </w:rPr>
+      </w:pPr>
+      <w:r>
+        <w:rPr>
+          <w:b/>
+          <w:bCs/>
+        </w:rPr>
+        <w:t>For Clarification here is what each variable stands for in the picture</w:t>
+      </w:r>
+    </w:p>
+    <w:p>
+      <w:pPr>
+        <w:spacing w:after="0" w:line="240" w:lineRule="auto"/>
+      </w:pPr>
+      <w:r>
+        <w:t>H – Whole Height of the original frustum</w:t>
+      </w:r>
+    </w:p>
+    <w:p>
+      <w:pPr>
+        <w:spacing w:after="0" w:line="240" w:lineRule="auto"/>
+      </w:pPr>
+      <w:r>
+        <w:t>R – Bottom Radius of whole frustum</w:t>
+      </w:r>
+    </w:p>
+    <w:p>
+      <w:pPr>
+        <w:spacing w:after="0" w:line="240" w:lineRule="auto"/>
+      </w:pPr>
+      <w:r>
+        <w:t>r</w:t>
+      </w:r>
+      <w:r>
+        <w:rPr>
+          <w:vertAlign w:val="subscript"/>
+        </w:rPr>
+        <w:t xml:space="preserve">1 -  </w:t>
+      </w:r>
+      <w:r>
+        <w:t>top radius of the whole frustum, and top radius of the top frustum</w:t>
+      </w:r>
+    </w:p>
+    <w:p>
+      <w:pPr>
+        <w:spacing w:after="0" w:line="240" w:lineRule="auto"/>
+      </w:pPr>
+      <w:r>
+        <w:t>r</w:t>
+      </w:r>
+      <w:r>
+        <w:rPr>
+          <w:vertAlign w:val="subscript"/>
+        </w:rPr>
+        <w:t xml:space="preserve">2 – </w:t>
+      </w:r>
+      <w:r>
+        <w:t xml:space="preserve"> top radius of the middle frustum, and bottom radius of the top frustum</w:t>
+      </w:r>
+    </w:p>
+    <w:p>
+      <w:pPr>
+        <w:spacing w:after="0" w:line="240" w:lineRule="auto"/>
+      </w:pPr>
+      <w:r>
+        <w:t>r</w:t>
+      </w:r>
+      <w:r>
+        <w:rPr>
+          <w:vertAlign w:val="subscript"/>
+        </w:rPr>
+        <w:t xml:space="preserve">3 </w:t>
+      </w:r>
+      <w:r>
+        <w:t>-  top radius of the bottom frustum, and bottom radius of the middle frustum</w:t>
+      </w:r>
+    </w:p>
+    <w:p>
+      <w:pPr>
+        <w:spacing w:after="0" w:line="240" w:lineRule="auto"/>
+      </w:pPr>
+      <w:r>
+        <w:t>h</w:t>
+      </w:r>
+      <w:r>
+        <w:rPr>
+          <w:vertAlign w:val="subscript"/>
+        </w:rPr>
+        <w:t xml:space="preserve">1 -  </w:t>
+      </w:r>
+      <w:r>
+        <w:t>height of top frustum</w:t>
+      </w:r>
+    </w:p>
+    <w:p>
+      <w:pPr>
+        <w:spacing w:after="0" w:line="240" w:lineRule="auto"/>
+      </w:pPr>
+      <w:r>
+        <w:t>h</w:t>
+      </w:r>
+      <w:r>
+        <w:rPr>
+          <w:vertAlign w:val="subscript"/>
+        </w:rPr>
+        <w:t xml:space="preserve">2 -  </w:t>
+      </w:r>
+      <w:r>
+        <w:t>height of middle frustum</w:t>
+      </w:r>
+    </w:p>
+    <w:p>
+      <w:pPr>
+        <w:spacing w:after="0" w:line="240" w:lineRule="auto"/>
+      </w:pPr>
+      <w:r>
+        <w:t>h</w:t>
+      </w:r>
+      <w:r>
+        <w:rPr>
+          <w:vertAlign w:val="subscript"/>
+        </w:rPr>
+        <w:t xml:space="preserve">3 -  </w:t>
+      </w:r>
+      <w:r>
+        <w:t>height of bottom frustum</w:t>
       </w:r>
     </w:p>
     <w:p>
@@ -1836,6 +2001,44 @@
     <w:p>
       <w:pPr>
         <w:spacing w:after="0" w:line="240" w:lineRule="auto"/>
+        <w:rPr>
+          <w:vertAlign w:val="subscript"/>
+        </w:rPr>
+      </w:pPr>
+      <w:r>
+        <w:t>Inputs will be given in the following order r</w:t>
+      </w:r>
+      <w:r>
+        <w:rPr>
+          <w:vertAlign w:val="subscript"/>
+        </w:rPr>
+        <w:t>1</w:t>
+      </w:r>
+      <w:r>
+        <w:t>, R, H, h</w:t>
+      </w:r>
+      <w:r>
+        <w:rPr>
+          <w:vertAlign w:val="subscript"/>
+        </w:rPr>
+        <w:t>2</w:t>
+      </w:r>
+      <w:r>
+        <w:t>, h</w:t>
+      </w:r>
+      <w:r>
+        <w:rPr>
+          <w:vertAlign w:val="subscript"/>
+        </w:rPr>
+        <w:t>3</w:t>
+      </w:r>
+    </w:p>
+    <w:p>
+      <w:pPr>
+        <w:spacing w:after="0" w:line="240" w:lineRule="auto"/>
+        <w:rPr>
+          <w:vertAlign w:val="subscript"/>
+        </w:rPr>
       </w:pPr>
     </w:p>
     <w:p>
@@ -1858,6 +2061,14 @@
       <w:pPr>
         <w:spacing w:after="0" w:line="240" w:lineRule="auto"/>
       </w:pPr>
+      <w:r>
+        <w:t>Output should be a single decimal number</w:t>
+      </w:r>
+    </w:p>
+    <w:p>
+      <w:pPr>
+        <w:spacing w:after="0" w:line="240" w:lineRule="auto"/>
+      </w:pPr>
     </w:p>
     <w:p>
       <w:pPr>
@@ -1882,6 +2093,12 @@
           <w:rFonts w:ascii="Courier New" w:hAnsi="Courier New" w:cs="Courier New"/>
         </w:rPr>
       </w:pPr>
+      <w:r>
+        <w:rPr>
+          <w:rFonts w:ascii="Courier New" w:hAnsi="Courier New" w:cs="Courier New"/>
+        </w:rPr>
+        <w:t>2 4 10 3 2</w:t>
+      </w:r>
     </w:p>
     <w:p>
       <w:pPr>
@@ -1921,6 +2138,11 @@
       </w:r>
     </w:p>
     <w:p>
+      <w:r>
+        <w:t>64.42359334961468</w:t>
+      </w:r>
+    </w:p>
+    <w:p>
       <w:pPr>
         <w:spacing w:line="240" w:lineRule="auto"/>
         <w:rPr>
@@ -1946,141 +2168,8 @@
           <w:szCs w:val="24"/>
         </w:rPr>
       </w:pPr>
-    </w:p>
-    <w:p>
-      <w:pPr>
-        <w:spacing w:line="240" w:lineRule="auto"/>
-        <w:rPr>
-          <w:sz w:val="24"/>
-          <w:szCs w:val="24"/>
-        </w:rPr>
-      </w:pPr>
-    </w:p>
-    <w:p>
-      <w:pPr>
-        <w:spacing w:line="240" w:lineRule="auto"/>
-        <w:rPr>
-          <w:sz w:val="24"/>
-          <w:szCs w:val="24"/>
-        </w:rPr>
-      </w:pPr>
-    </w:p>
-    <w:p>
-      <w:pPr>
-        <w:spacing w:line="240" w:lineRule="auto"/>
-        <w:rPr>
-          <w:sz w:val="24"/>
-          <w:szCs w:val="24"/>
-        </w:rPr>
-      </w:pPr>
-    </w:p>
-    <w:p>
-      <w:pPr>
-        <w:spacing w:line="240" w:lineRule="auto"/>
-        <w:rPr>
-          <w:sz w:val="24"/>
-          <w:szCs w:val="24"/>
-        </w:rPr>
-      </w:pPr>
-    </w:p>
-    <w:p>
-      <w:pPr>
-        <w:spacing w:line="240" w:lineRule="auto"/>
-        <w:rPr>
-          <w:sz w:val="24"/>
-          <w:szCs w:val="24"/>
-        </w:rPr>
-      </w:pPr>
-    </w:p>
-    <w:p>
-      <w:pPr>
-        <w:spacing w:line="240" w:lineRule="auto"/>
-        <w:rPr>
-          <w:sz w:val="24"/>
-          <w:szCs w:val="24"/>
-        </w:rPr>
-      </w:pPr>
-    </w:p>
-    <w:p>
-      <w:pPr>
-        <w:spacing w:line="240" w:lineRule="auto"/>
-        <w:rPr>
-          <w:sz w:val="24"/>
-          <w:szCs w:val="24"/>
-        </w:rPr>
-      </w:pPr>
-    </w:p>
-    <w:p>
-      <w:pPr>
-        <w:spacing w:line="240" w:lineRule="auto"/>
-        <w:rPr>
-          <w:sz w:val="24"/>
-          <w:szCs w:val="24"/>
-        </w:rPr>
-      </w:pPr>
-    </w:p>
-    <w:p>
-      <w:pPr>
-        <w:spacing w:line="240" w:lineRule="auto"/>
-        <w:rPr>
-          <w:sz w:val="24"/>
-          <w:szCs w:val="24"/>
-        </w:rPr>
-      </w:pPr>
-    </w:p>
-    <w:p>
-      <w:pPr>
-        <w:spacing w:line="240" w:lineRule="auto"/>
-        <w:rPr>
-          <w:sz w:val="24"/>
-          <w:szCs w:val="24"/>
-        </w:rPr>
-      </w:pPr>
-    </w:p>
-    <w:p>
-      <w:pPr>
-        <w:spacing w:line="240" w:lineRule="auto"/>
-        <w:rPr>
-          <w:sz w:val="24"/>
-          <w:szCs w:val="24"/>
-        </w:rPr>
-      </w:pPr>
-    </w:p>
-    <w:p>
-      <w:pPr>
-        <w:spacing w:line="240" w:lineRule="auto"/>
-        <w:rPr>
-          <w:sz w:val="24"/>
-          <w:szCs w:val="24"/>
-        </w:rPr>
-      </w:pPr>
-    </w:p>
-    <w:p>
-      <w:pPr>
-        <w:spacing w:line="240" w:lineRule="auto"/>
-        <w:rPr>
-          <w:sz w:val="24"/>
-          <w:szCs w:val="24"/>
-        </w:rPr>
-      </w:pPr>
-    </w:p>
-    <w:p>
-      <w:pPr>
-        <w:spacing w:line="240" w:lineRule="auto"/>
-        <w:rPr>
-          <w:sz w:val="24"/>
-          <w:szCs w:val="24"/>
-        </w:rPr>
-      </w:pPr>
-    </w:p>
-    <w:p>
-      <w:pPr>
-        <w:spacing w:line="240" w:lineRule="auto"/>
-        <w:rPr>
-          <w:sz w:val="24"/>
-          <w:szCs w:val="24"/>
-        </w:rPr>
-      </w:pPr>
+      <w:bookmarkStart w:id="0" w:name="_GoBack"/>
+      <w:bookmarkEnd w:id="0"/>
     </w:p>
     <w:p>
       <w:pPr>
@@ -2106,7 +2195,6 @@
           <w:sz w:val="32"/>
           <w:szCs w:val="32"/>
         </w:rPr>
-        <w:lastRenderedPageBreak/>
         <w:t xml:space="preserve">Feeding </w:t>
       </w:r>
       <w:proofErr w:type="spellStart"/>
@@ -2284,7 +2372,7 @@
                     <pic:cNvPicPr/>
                   </pic:nvPicPr>
                   <pic:blipFill rotWithShape="1">
-                    <a:blip r:embed="rId9" cstate="print">
+                    <a:blip r:embed="rId10" cstate="print">
                       <a:extLst>
                         <a:ext uri="{28A0092B-C50C-407E-A947-70E740481C1C}">
                           <a14:useLocalDpi xmlns:a14="http://schemas.microsoft.com/office/drawing/2010/main" val="0"/>
@@ -3090,7 +3178,6 @@
           <w:sz w:val="32"/>
           <w:szCs w:val="32"/>
         </w:rPr>
-        <w:lastRenderedPageBreak/>
         <w:t>Bone Apple Tea</w:t>
       </w:r>
     </w:p>
@@ -3353,14 +3440,12 @@
           <w:rFonts w:ascii="Courier New" w:hAnsi="Courier New" w:cs="Courier New"/>
         </w:rPr>
       </w:pPr>
-      <w:proofErr w:type="gramStart"/>
       <w:r>
         <w:rPr>
           <w:rFonts w:ascii="Courier New" w:hAnsi="Courier New" w:cs="Courier New"/>
         </w:rPr>
         <w:t>bonjour</w:t>
       </w:r>
-      <w:proofErr w:type="gramEnd"/>
     </w:p>
     <w:p>
       <w:pPr>
@@ -3369,14 +3454,12 @@
           <w:rFonts w:ascii="Courier New" w:hAnsi="Courier New" w:cs="Courier New"/>
         </w:rPr>
       </w:pPr>
-      <w:proofErr w:type="gramStart"/>
       <w:r>
         <w:rPr>
           <w:rFonts w:ascii="Courier New" w:hAnsi="Courier New" w:cs="Courier New"/>
         </w:rPr>
         <w:t>synonym</w:t>
       </w:r>
-      <w:proofErr w:type="gramEnd"/>
     </w:p>
     <w:p>
       <w:pPr>
@@ -3385,19 +3468,11 @@
           <w:rFonts w:ascii="Courier New" w:hAnsi="Courier New" w:cs="Courier New"/>
         </w:rPr>
       </w:pPr>
-      <w:proofErr w:type="gramStart"/>
-      <w:r>
-        <w:rPr>
-          <w:rFonts w:ascii="Courier New" w:hAnsi="Courier New" w:cs="Courier New"/>
-        </w:rPr>
-        <w:t>bon</w:t>
-      </w:r>
-      <w:proofErr w:type="gramEnd"/>
-      <w:r>
-        <w:rPr>
-          <w:rFonts w:ascii="Courier New" w:hAnsi="Courier New" w:cs="Courier New"/>
-        </w:rPr>
-        <w:t xml:space="preserve"> </w:t>
+      <w:r>
+        <w:rPr>
+          <w:rFonts w:ascii="Courier New" w:hAnsi="Courier New" w:cs="Courier New"/>
+        </w:rPr>
+        <w:t xml:space="preserve">bon </w:t>
       </w:r>
       <w:proofErr w:type="spellStart"/>
       <w:r>
@@ -3415,19 +3490,11 @@
           <w:rFonts w:ascii="Courier New" w:hAnsi="Courier New" w:cs="Courier New"/>
         </w:rPr>
       </w:pPr>
-      <w:proofErr w:type="gramStart"/>
-      <w:r>
-        <w:rPr>
-          <w:rFonts w:ascii="Courier New" w:hAnsi="Courier New" w:cs="Courier New"/>
-        </w:rPr>
-        <w:t>fool</w:t>
-      </w:r>
-      <w:proofErr w:type="gramEnd"/>
-      <w:r>
-        <w:rPr>
-          <w:rFonts w:ascii="Courier New" w:hAnsi="Courier New" w:cs="Courier New"/>
-        </w:rPr>
-        <w:t xml:space="preserve"> proof</w:t>
+      <w:r>
+        <w:rPr>
+          <w:rFonts w:ascii="Courier New" w:hAnsi="Courier New" w:cs="Courier New"/>
+        </w:rPr>
+        <w:t>fool proof</w:t>
       </w:r>
     </w:p>
     <w:p>
@@ -3437,14 +3504,12 @@
           <w:rFonts w:ascii="Courier New" w:hAnsi="Courier New" w:cs="Courier New"/>
         </w:rPr>
       </w:pPr>
-      <w:proofErr w:type="gramStart"/>
       <w:r>
         <w:rPr>
           <w:rFonts w:ascii="Courier New" w:hAnsi="Courier New" w:cs="Courier New"/>
         </w:rPr>
         <w:t>disgust</w:t>
       </w:r>
-      <w:proofErr w:type="gramEnd"/>
     </w:p>
     <w:p>
       <w:pPr>
@@ -3453,14 +3518,12 @@
           <w:rFonts w:ascii="Courier New" w:hAnsi="Courier New" w:cs="Courier New"/>
         </w:rPr>
       </w:pPr>
-      <w:proofErr w:type="gramStart"/>
       <w:r>
         <w:rPr>
           <w:rFonts w:ascii="Courier New" w:hAnsi="Courier New" w:cs="Courier New"/>
         </w:rPr>
         <w:t>angel</w:t>
       </w:r>
-      <w:proofErr w:type="gramEnd"/>
     </w:p>
     <w:p>
       <w:pPr>
@@ -3469,14 +3532,12 @@
           <w:rFonts w:ascii="Courier New" w:hAnsi="Courier New" w:cs="Courier New"/>
         </w:rPr>
       </w:pPr>
-      <w:proofErr w:type="gramStart"/>
       <w:r>
         <w:rPr>
           <w:rFonts w:ascii="Courier New" w:hAnsi="Courier New" w:cs="Courier New"/>
         </w:rPr>
         <w:t>close</w:t>
       </w:r>
-      <w:proofErr w:type="gramEnd"/>
     </w:p>
     <w:p>
       <w:pPr>
@@ -3485,14 +3546,12 @@
           <w:rFonts w:ascii="Courier New" w:hAnsi="Courier New" w:cs="Courier New"/>
         </w:rPr>
       </w:pPr>
-      <w:proofErr w:type="gramStart"/>
       <w:r>
         <w:rPr>
           <w:rFonts w:ascii="Courier New" w:hAnsi="Courier New" w:cs="Courier New"/>
         </w:rPr>
         <w:t>kindergarten</w:t>
       </w:r>
-      <w:proofErr w:type="gramEnd"/>
     </w:p>
     <w:p>
       <w:pPr>
@@ -3501,19 +3560,11 @@
           <w:rFonts w:ascii="Courier New" w:hAnsi="Courier New" w:cs="Courier New"/>
         </w:rPr>
       </w:pPr>
-      <w:proofErr w:type="gramStart"/>
-      <w:r>
-        <w:rPr>
-          <w:rFonts w:ascii="Courier New" w:hAnsi="Courier New" w:cs="Courier New"/>
-        </w:rPr>
-        <w:t>human</w:t>
-      </w:r>
-      <w:proofErr w:type="gramEnd"/>
-      <w:r>
-        <w:rPr>
-          <w:rFonts w:ascii="Courier New" w:hAnsi="Courier New" w:cs="Courier New"/>
-        </w:rPr>
-        <w:t xml:space="preserve"> being</w:t>
+      <w:r>
+        <w:rPr>
+          <w:rFonts w:ascii="Courier New" w:hAnsi="Courier New" w:cs="Courier New"/>
+        </w:rPr>
+        <w:t>human being</w:t>
       </w:r>
     </w:p>
     <w:p>
@@ -3568,19 +3619,11 @@
           <w:rFonts w:ascii="Courier New" w:hAnsi="Courier New" w:cs="Courier New"/>
         </w:rPr>
       </w:pPr>
-      <w:proofErr w:type="gramStart"/>
-      <w:r>
-        <w:rPr>
-          <w:rFonts w:ascii="Courier New" w:hAnsi="Courier New" w:cs="Courier New"/>
-        </w:rPr>
-        <w:t>bone</w:t>
-      </w:r>
-      <w:proofErr w:type="gramEnd"/>
-      <w:r>
-        <w:rPr>
-          <w:rFonts w:ascii="Courier New" w:hAnsi="Courier New" w:cs="Courier New"/>
-        </w:rPr>
-        <w:t xml:space="preserve"> jaw</w:t>
+      <w:r>
+        <w:rPr>
+          <w:rFonts w:ascii="Courier New" w:hAnsi="Courier New" w:cs="Courier New"/>
+        </w:rPr>
+        <w:t>bone jaw</w:t>
       </w:r>
     </w:p>
     <w:p>
@@ -3590,14 +3633,12 @@
           <w:rFonts w:ascii="Courier New" w:hAnsi="Courier New" w:cs="Courier New"/>
         </w:rPr>
       </w:pPr>
-      <w:proofErr w:type="gramStart"/>
       <w:r>
         <w:rPr>
           <w:rFonts w:ascii="Courier New" w:hAnsi="Courier New" w:cs="Courier New"/>
         </w:rPr>
         <w:t>cinnamon</w:t>
       </w:r>
-      <w:proofErr w:type="gramEnd"/>
     </w:p>
     <w:p>
       <w:pPr>
@@ -3606,19 +3647,11 @@
           <w:rFonts w:ascii="Courier New" w:hAnsi="Courier New" w:cs="Courier New"/>
         </w:rPr>
       </w:pPr>
-      <w:proofErr w:type="gramStart"/>
-      <w:r>
-        <w:rPr>
-          <w:rFonts w:ascii="Courier New" w:hAnsi="Courier New" w:cs="Courier New"/>
-        </w:rPr>
-        <w:t>bone</w:t>
-      </w:r>
-      <w:proofErr w:type="gramEnd"/>
-      <w:r>
-        <w:rPr>
-          <w:rFonts w:ascii="Courier New" w:hAnsi="Courier New" w:cs="Courier New"/>
-        </w:rPr>
-        <w:t xml:space="preserve"> apple tea</w:t>
+      <w:r>
+        <w:rPr>
+          <w:rFonts w:ascii="Courier New" w:hAnsi="Courier New" w:cs="Courier New"/>
+        </w:rPr>
+        <w:t>bone apple tea</w:t>
       </w:r>
     </w:p>
     <w:p>
@@ -3628,19 +3661,11 @@
           <w:rFonts w:ascii="Courier New" w:hAnsi="Courier New" w:cs="Courier New"/>
         </w:rPr>
       </w:pPr>
-      <w:proofErr w:type="gramStart"/>
-      <w:r>
-        <w:rPr>
-          <w:rFonts w:ascii="Courier New" w:hAnsi="Courier New" w:cs="Courier New"/>
-        </w:rPr>
-        <w:t>full</w:t>
-      </w:r>
-      <w:proofErr w:type="gramEnd"/>
-      <w:r>
-        <w:rPr>
-          <w:rFonts w:ascii="Courier New" w:hAnsi="Courier New" w:cs="Courier New"/>
-        </w:rPr>
-        <w:t xml:space="preserve"> proof</w:t>
+      <w:r>
+        <w:rPr>
+          <w:rFonts w:ascii="Courier New" w:hAnsi="Courier New" w:cs="Courier New"/>
+        </w:rPr>
+        <w:t>full proof</w:t>
       </w:r>
     </w:p>
     <w:p>
@@ -3650,14 +3675,12 @@
           <w:rFonts w:ascii="Courier New" w:hAnsi="Courier New" w:cs="Courier New"/>
         </w:rPr>
       </w:pPr>
-      <w:proofErr w:type="gramStart"/>
       <w:r>
         <w:rPr>
           <w:rFonts w:ascii="Courier New" w:hAnsi="Courier New" w:cs="Courier New"/>
         </w:rPr>
         <w:t>discuss</w:t>
       </w:r>
-      <w:proofErr w:type="gramEnd"/>
     </w:p>
     <w:p>
       <w:pPr>
@@ -3666,14 +3689,12 @@
           <w:rFonts w:ascii="Courier New" w:hAnsi="Courier New" w:cs="Courier New"/>
         </w:rPr>
       </w:pPr>
-      <w:proofErr w:type="gramStart"/>
       <w:r>
         <w:rPr>
           <w:rFonts w:ascii="Courier New" w:hAnsi="Courier New" w:cs="Courier New"/>
         </w:rPr>
         <w:t>angle</w:t>
       </w:r>
-      <w:proofErr w:type="gramEnd"/>
     </w:p>
     <w:p>
       <w:pPr>
@@ -3682,14 +3703,12 @@
           <w:rFonts w:ascii="Courier New" w:hAnsi="Courier New" w:cs="Courier New"/>
         </w:rPr>
       </w:pPr>
-      <w:proofErr w:type="gramStart"/>
       <w:r>
         <w:rPr>
           <w:rFonts w:ascii="Courier New" w:hAnsi="Courier New" w:cs="Courier New"/>
         </w:rPr>
         <w:t>clothes</w:t>
       </w:r>
-      <w:proofErr w:type="gramEnd"/>
     </w:p>
     <w:p>
       <w:pPr>
@@ -3698,19 +3717,11 @@
           <w:rFonts w:ascii="Courier New" w:hAnsi="Courier New" w:cs="Courier New"/>
         </w:rPr>
       </w:pPr>
-      <w:proofErr w:type="gramStart"/>
-      <w:r>
-        <w:rPr>
-          <w:rFonts w:ascii="Courier New" w:hAnsi="Courier New" w:cs="Courier New"/>
-        </w:rPr>
-        <w:t>kidney</w:t>
-      </w:r>
-      <w:proofErr w:type="gramEnd"/>
-      <w:r>
-        <w:rPr>
-          <w:rFonts w:ascii="Courier New" w:hAnsi="Courier New" w:cs="Courier New"/>
-        </w:rPr>
-        <w:t xml:space="preserve"> garden</w:t>
+      <w:r>
+        <w:rPr>
+          <w:rFonts w:ascii="Courier New" w:hAnsi="Courier New" w:cs="Courier New"/>
+        </w:rPr>
+        <w:t>kidney garden</w:t>
       </w:r>
     </w:p>
     <w:p>
@@ -3720,19 +3731,11 @@
           <w:rFonts w:ascii="Courier New" w:hAnsi="Courier New" w:cs="Courier New"/>
         </w:rPr>
       </w:pPr>
-      <w:proofErr w:type="gramStart"/>
-      <w:r>
-        <w:rPr>
-          <w:rFonts w:ascii="Courier New" w:hAnsi="Courier New" w:cs="Courier New"/>
-        </w:rPr>
-        <w:t>human</w:t>
-      </w:r>
-      <w:proofErr w:type="gramEnd"/>
-      <w:r>
-        <w:rPr>
-          <w:rFonts w:ascii="Courier New" w:hAnsi="Courier New" w:cs="Courier New"/>
-        </w:rPr>
-        <w:t xml:space="preserve"> bean</w:t>
+      <w:r>
+        <w:rPr>
+          <w:rFonts w:ascii="Courier New" w:hAnsi="Courier New" w:cs="Courier New"/>
+        </w:rPr>
+        <w:t>human bean</w:t>
       </w:r>
     </w:p>
     <w:p>
@@ -3759,7 +3762,6 @@
           <w:sz w:val="32"/>
           <w:szCs w:val="32"/>
         </w:rPr>
-        <w:lastRenderedPageBreak/>
         <w:t>Name</w:t>
       </w:r>
     </w:p>
@@ -3916,11 +3918,9 @@
           </wp:anchor>
         </w:drawing>
       </w:r>
-      <w:proofErr w:type="gramStart"/>
       <w:r>
         <w:t>here</w:t>
       </w:r>
-      <w:proofErr w:type="gramEnd"/>
     </w:p>
     <w:p>
       <w:pPr>
@@ -4249,7 +4249,6 @@
           <w:sz w:val="32"/>
           <w:szCs w:val="32"/>
         </w:rPr>
-        <w:lastRenderedPageBreak/>
         <w:t>The High-Lays Man</w:t>
       </w:r>
     </w:p>
@@ -4442,8 +4441,16 @@
           <w:szCs w:val="21"/>
           <w:shd w:val="clear" w:color="auto" w:fill="FFFFFF"/>
         </w:rPr>
-        <w:t>≤ q</w:t>
-      </w:r>
+        <w:t>≤ q ≤ 10</w:t>
+      </w:r>
+    </w:p>
+    <w:p>
+      <w:pPr>
+        <w:spacing w:after="0" w:line="240" w:lineRule="auto"/>
+        <w:rPr>
+          <w:rFonts w:ascii="Courier New" w:hAnsi="Courier New" w:cs="Courier New"/>
+        </w:rPr>
+      </w:pPr>
       <w:r>
         <w:rPr>
           <w:rFonts w:ascii="Courier New" w:hAnsi="Courier New" w:cs="Courier New"/>
@@ -4452,65 +4459,7 @@
           <w:szCs w:val="21"/>
           <w:shd w:val="clear" w:color="auto" w:fill="FFFFFF"/>
         </w:rPr>
-        <w:t xml:space="preserve"> ≤ 10</w:t>
-      </w:r>
-    </w:p>
-    <w:p>
-      <w:pPr>
-        <w:spacing w:after="0" w:line="240" w:lineRule="auto"/>
-        <w:rPr>
-          <w:rFonts w:ascii="Courier New" w:hAnsi="Courier New" w:cs="Courier New"/>
-        </w:rPr>
-      </w:pPr>
-      <w:r>
-        <w:rPr>
-          <w:rFonts w:ascii="Courier New" w:hAnsi="Courier New" w:cs="Courier New"/>
-          <w:color w:val="3C4043"/>
-          <w:sz w:val="21"/>
-          <w:szCs w:val="21"/>
-          <w:shd w:val="clear" w:color="auto" w:fill="FFFFFF"/>
-        </w:rPr>
-        <w:t>3</w:t>
-      </w:r>
-      <w:r>
-        <w:rPr>
-          <w:rFonts w:ascii="Courier New" w:hAnsi="Courier New" w:cs="Courier New"/>
-          <w:color w:val="3C4043"/>
-          <w:sz w:val="21"/>
-          <w:szCs w:val="21"/>
-          <w:shd w:val="clear" w:color="auto" w:fill="FFFFFF"/>
-        </w:rPr>
-        <w:t xml:space="preserve"> ≤ </w:t>
-      </w:r>
-      <w:r>
-        <w:rPr>
-          <w:rFonts w:ascii="Courier New" w:hAnsi="Courier New" w:cs="Courier New"/>
-          <w:color w:val="3C4043"/>
-          <w:sz w:val="21"/>
-          <w:szCs w:val="21"/>
-          <w:shd w:val="clear" w:color="auto" w:fill="FFFFFF"/>
-        </w:rPr>
-        <w:t xml:space="preserve">n, </w:t>
-      </w:r>
-      <w:r>
-        <w:rPr>
-          <w:rFonts w:ascii="Courier New" w:hAnsi="Courier New" w:cs="Courier New"/>
-          <w:color w:val="3C4043"/>
-          <w:sz w:val="21"/>
-          <w:szCs w:val="21"/>
-          <w:shd w:val="clear" w:color="auto" w:fill="FFFFFF"/>
-        </w:rPr>
-        <w:t xml:space="preserve">m ≤ </w:t>
-      </w:r>
-      <w:r>
-        <w:rPr>
-          <w:rFonts w:ascii="Courier New" w:hAnsi="Courier New" w:cs="Courier New"/>
-          <w:color w:val="3C4043"/>
-          <w:sz w:val="21"/>
-          <w:szCs w:val="21"/>
-          <w:shd w:val="clear" w:color="auto" w:fill="FFFFFF"/>
-        </w:rPr>
-        <w:t>25</w:t>
+        <w:t>3 ≤ n, m ≤ 25</w:t>
       </w:r>
     </w:p>
     <w:p>
@@ -4838,7 +4787,6 @@
           <w:b/>
           <w:bCs/>
         </w:rPr>
-        <w:lastRenderedPageBreak/>
         <w:t>Example Input File</w:t>
       </w:r>
     </w:p>
@@ -4849,7 +4797,6 @@
           <w:rFonts w:ascii="Courier New" w:hAnsi="Courier New" w:cs="Courier New"/>
         </w:rPr>
       </w:pPr>
-      <w:bookmarkStart w:id="0" w:name="_GoBack"/>
       <w:r>
         <w:rPr>
           <w:rFonts w:ascii="Courier New" w:hAnsi="Courier New" w:cs="Courier New"/>
@@ -4878,98 +4825,98 @@
           <w:rFonts w:ascii="Courier New" w:hAnsi="Courier New" w:cs="Courier New"/>
         </w:rPr>
       </w:pPr>
+      <w:proofErr w:type="gramStart"/>
       <w:r>
         <w:rPr>
           <w:rFonts w:ascii="Courier New" w:hAnsi="Courier New" w:cs="Courier New"/>
         </w:rPr>
         <w:t>#..</w:t>
       </w:r>
+      <w:proofErr w:type="gramEnd"/>
+      <w:r>
+        <w:rPr>
+          <w:rFonts w:ascii="Courier New" w:hAnsi="Courier New" w:cs="Courier New"/>
+        </w:rPr>
+        <w:t>E.#</w:t>
+      </w:r>
+    </w:p>
+    <w:p>
+      <w:pPr>
+        <w:spacing w:after="0" w:line="240" w:lineRule="auto"/>
+        <w:rPr>
+          <w:rFonts w:ascii="Courier New" w:hAnsi="Courier New" w:cs="Courier New"/>
+        </w:rPr>
+      </w:pPr>
+      <w:r>
+        <w:rPr>
+          <w:rFonts w:ascii="Courier New" w:hAnsi="Courier New" w:cs="Courier New"/>
+        </w:rPr>
+        <w:t>#....#</w:t>
+      </w:r>
+    </w:p>
+    <w:p>
+      <w:pPr>
+        <w:spacing w:after="0" w:line="240" w:lineRule="auto"/>
+        <w:rPr>
+          <w:rFonts w:ascii="Courier New" w:hAnsi="Courier New" w:cs="Courier New"/>
+        </w:rPr>
+      </w:pPr>
+      <w:r>
+        <w:rPr>
+          <w:rFonts w:ascii="Courier New" w:hAnsi="Courier New" w:cs="Courier New"/>
+        </w:rPr>
+        <w:t>#...L#</w:t>
+      </w:r>
+    </w:p>
+    <w:p>
+      <w:pPr>
+        <w:spacing w:after="0" w:line="240" w:lineRule="auto"/>
+        <w:rPr>
+          <w:rFonts w:ascii="Courier New" w:hAnsi="Courier New" w:cs="Courier New"/>
+        </w:rPr>
+      </w:pPr>
+      <w:r>
+        <w:rPr>
+          <w:rFonts w:ascii="Courier New" w:hAnsi="Courier New" w:cs="Courier New"/>
+        </w:rPr>
+        <w:t>#....#</w:t>
+      </w:r>
+    </w:p>
+    <w:p>
+      <w:pPr>
+        <w:spacing w:after="0" w:line="240" w:lineRule="auto"/>
+        <w:rPr>
+          <w:rFonts w:ascii="Courier New" w:hAnsi="Courier New" w:cs="Courier New"/>
+        </w:rPr>
+      </w:pPr>
+      <w:r>
+        <w:rPr>
+          <w:rFonts w:ascii="Courier New" w:hAnsi="Courier New" w:cs="Courier New"/>
+        </w:rPr>
+        <w:t>#....#</w:t>
+      </w:r>
+    </w:p>
+    <w:p>
+      <w:pPr>
+        <w:spacing w:after="0" w:line="240" w:lineRule="auto"/>
+        <w:rPr>
+          <w:rFonts w:ascii="Courier New" w:hAnsi="Courier New" w:cs="Courier New"/>
+        </w:rPr>
+      </w:pPr>
       <w:proofErr w:type="gramStart"/>
       <w:r>
         <w:rPr>
           <w:rFonts w:ascii="Courier New" w:hAnsi="Courier New" w:cs="Courier New"/>
         </w:rPr>
-        <w:t>E.#</w:t>
+        <w:t>#..</w:t>
       </w:r>
       <w:proofErr w:type="gramEnd"/>
-    </w:p>
-    <w:p>
-      <w:pPr>
-        <w:spacing w:after="0" w:line="240" w:lineRule="auto"/>
-        <w:rPr>
-          <w:rFonts w:ascii="Courier New" w:hAnsi="Courier New" w:cs="Courier New"/>
-        </w:rPr>
-      </w:pPr>
-      <w:r>
-        <w:rPr>
-          <w:rFonts w:ascii="Courier New" w:hAnsi="Courier New" w:cs="Courier New"/>
-        </w:rPr>
-        <w:t>#....#</w:t>
-      </w:r>
-    </w:p>
-    <w:p>
-      <w:pPr>
-        <w:spacing w:after="0" w:line="240" w:lineRule="auto"/>
-        <w:rPr>
-          <w:rFonts w:ascii="Courier New" w:hAnsi="Courier New" w:cs="Courier New"/>
-        </w:rPr>
-      </w:pPr>
-      <w:r>
-        <w:rPr>
-          <w:rFonts w:ascii="Courier New" w:hAnsi="Courier New" w:cs="Courier New"/>
-        </w:rPr>
-        <w:t>#...L#</w:t>
-      </w:r>
-    </w:p>
-    <w:p>
-      <w:pPr>
-        <w:spacing w:after="0" w:line="240" w:lineRule="auto"/>
-        <w:rPr>
-          <w:rFonts w:ascii="Courier New" w:hAnsi="Courier New" w:cs="Courier New"/>
-        </w:rPr>
-      </w:pPr>
-      <w:r>
-        <w:rPr>
-          <w:rFonts w:ascii="Courier New" w:hAnsi="Courier New" w:cs="Courier New"/>
-        </w:rPr>
-        <w:t>#....#</w:t>
-      </w:r>
-    </w:p>
-    <w:p>
-      <w:pPr>
-        <w:spacing w:after="0" w:line="240" w:lineRule="auto"/>
-        <w:rPr>
-          <w:rFonts w:ascii="Courier New" w:hAnsi="Courier New" w:cs="Courier New"/>
-        </w:rPr>
-      </w:pPr>
-      <w:r>
-        <w:rPr>
-          <w:rFonts w:ascii="Courier New" w:hAnsi="Courier New" w:cs="Courier New"/>
-        </w:rPr>
-        <w:t>#....#</w:t>
-      </w:r>
-    </w:p>
-    <w:p>
-      <w:pPr>
-        <w:spacing w:after="0" w:line="240" w:lineRule="auto"/>
-        <w:rPr>
-          <w:rFonts w:ascii="Courier New" w:hAnsi="Courier New" w:cs="Courier New"/>
-        </w:rPr>
-      </w:pPr>
-      <w:r>
-        <w:rPr>
-          <w:rFonts w:ascii="Courier New" w:hAnsi="Courier New" w:cs="Courier New"/>
-        </w:rPr>
-        <w:t>#..</w:t>
-      </w:r>
-      <w:proofErr w:type="gramStart"/>
       <w:r>
         <w:rPr>
           <w:rFonts w:ascii="Courier New" w:hAnsi="Courier New" w:cs="Courier New"/>
         </w:rPr>
         <w:t>S.#</w:t>
       </w:r>
-      <w:proofErr w:type="gramEnd"/>
     </w:p>
     <w:p>
       <w:pPr>
@@ -4996,16 +4943,8 @@
         <w:rPr>
           <w:rFonts w:ascii="Courier New" w:hAnsi="Courier New" w:cs="Courier New"/>
         </w:rPr>
-        <w:t>#.E</w:t>
-      </w:r>
-      <w:proofErr w:type="gramStart"/>
-      <w:r>
-        <w:rPr>
-          <w:rFonts w:ascii="Courier New" w:hAnsi="Courier New" w:cs="Courier New"/>
-        </w:rPr>
-        <w:t>.#</w:t>
-      </w:r>
-      <w:proofErr w:type="gramEnd"/>
+        <w:t>#.E.#</w:t>
+      </w:r>
     </w:p>
     <w:p>
       <w:pPr>
@@ -5074,16 +5013,8 @@
         <w:rPr>
           <w:rFonts w:ascii="Courier New" w:hAnsi="Courier New" w:cs="Courier New"/>
         </w:rPr>
-        <w:t>#.S</w:t>
-      </w:r>
-      <w:proofErr w:type="gramStart"/>
-      <w:r>
-        <w:rPr>
-          <w:rFonts w:ascii="Courier New" w:hAnsi="Courier New" w:cs="Courier New"/>
-        </w:rPr>
-        <w:t>.#</w:t>
-      </w:r>
-      <w:proofErr w:type="gramEnd"/>
+        <w:t>#.S.#</w:t>
+      </w:r>
     </w:p>
     <w:p>
       <w:pPr>
@@ -5337,7 +5268,6 @@
         <w:t>S.....E</w:t>
       </w:r>
     </w:p>
-    <w:bookmarkEnd w:id="0"/>
     <w:p>
       <w:pPr>
         <w:spacing w:after="0" w:line="240" w:lineRule="auto"/>
@@ -5501,7 +5431,6 @@
           <w:sz w:val="32"/>
           <w:szCs w:val="32"/>
         </w:rPr>
-        <w:lastRenderedPageBreak/>
         <w:t>Roadside Assistance</w:t>
       </w:r>
     </w:p>
@@ -6665,7 +6594,7 @@
           <mc:Fallback>
             <w:pict>
               <v:group w14:anchorId="74BA07E1" id="Group 2" o:spid="_x0000_s1026" style="position:absolute;margin-left:253.5pt;margin-top:2.5pt;width:255pt;height:166.5pt;z-index:251691008;mso-width-relative:margin;mso-height-relative:margin" coordsize="37719,21145" o:gfxdata="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">
-                <v:group id="Group 3" o:spid="_x0000_s1027" style="position:absolute;top:7620;width:6572;height:6572" coordsize="6572,6572" o:gfxdata="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">
+                <v:group id="Group 3" o:spid="_x0000_s1027" style="position:absolute;top:7620;width:6572;height:6572" coordsize="6572,6572" o:gfxdata="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">
                   <v:shapetype id="_x0000_t23" coordsize="21600,21600" o:spt="23" adj="5400" path="m,10800qy10800,,21600,10800,10800,21600,,10800xm@0,10800qy10800@2@1,10800,10800@0@0,10800xe">
                     <v:formulas>
                       <v:f eqn="val #0"/>
@@ -6680,14 +6609,14 @@
                       <v:h position="#0,center" xrange="0,10800"/>
                     </v:handles>
                   </v:shapetype>
-                  <v:shape id="Donut 4" o:spid="_x0000_s1028" type="#_x0000_t23" style="position:absolute;width:6572;height:6572;visibility:visible;mso-wrap-style:square;v-text-anchor:middle" o:gfxdata="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" adj="1323" fillcolor="#4472c4 [3204]" stroked="f" strokeweight="1pt">
+                  <v:shape id="Donut 4" o:spid="_x0000_s1028" type="#_x0000_t23" style="position:absolute;width:6572;height:6572;visibility:visible;mso-wrap-style:square;v-text-anchor:middle" o:gfxdata="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" adj="1323" fillcolor="#4472c4 [3204]" stroked="f" strokeweight="1pt">
                     <v:stroke joinstyle="miter"/>
                   </v:shape>
                   <v:shapetype id="_x0000_t202" coordsize="21600,21600" o:spt="202" path="m,l,21600r21600,l21600,xe">
                     <v:stroke joinstyle="miter"/>
                     <v:path gradientshapeok="t" o:connecttype="rect"/>
                   </v:shapetype>
-                  <v:shape id="Text Box 2" o:spid="_x0000_s1029" type="#_x0000_t202" style="position:absolute;left:1524;top:1524;width:3143;height:3333;visibility:visible;mso-wrap-style:square;v-text-anchor:top" o:gfxdata="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" filled="f" stroked="f">
+                  <v:shape id="Text Box 2" o:spid="_x0000_s1029" type="#_x0000_t202" style="position:absolute;left:1524;top:1524;width:3143;height:3333;visibility:visible;mso-wrap-style:square;v-text-anchor:top" o:gfxdata="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" filled="f" stroked="f">
                     <v:textbox>
                       <w:txbxContent>
                         <w:p>
@@ -6715,11 +6644,11 @@
                     </v:textbox>
                   </v:shape>
                 </v:group>
-                <v:group id="Group 15" o:spid="_x0000_s1030" style="position:absolute;left:14097;width:6572;height:6572" coordsize="6572,6572" o:gfxdata="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">
-                  <v:shape id="Donut 18" o:spid="_x0000_s1031" type="#_x0000_t23" style="position:absolute;width:6572;height:6572;visibility:visible;mso-wrap-style:square;v-text-anchor:middle" o:gfxdata="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" adj="1323" fillcolor="red" stroked="f" strokeweight="1pt">
+                <v:group id="Group 15" o:spid="_x0000_s1030" style="position:absolute;left:14097;width:6572;height:6572" coordsize="6572,6572" o:gfxdata="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">
+                  <v:shape id="Donut 18" o:spid="_x0000_s1031" type="#_x0000_t23" style="position:absolute;width:6572;height:6572;visibility:visible;mso-wrap-style:square;v-text-anchor:middle" o:gfxdata="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" adj="1323" fillcolor="red" stroked="f" strokeweight="1pt">
                     <v:stroke joinstyle="miter"/>
                   </v:shape>
-                  <v:shape id="Text Box 2" o:spid="_x0000_s1032" type="#_x0000_t202" style="position:absolute;left:1524;top:1524;width:3143;height:3333;visibility:visible;mso-wrap-style:square;v-text-anchor:top" o:gfxdata="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" filled="f" stroked="f">
+                  <v:shape id="Text Box 2" o:spid="_x0000_s1032" type="#_x0000_t202" style="position:absolute;left:1524;top:1524;width:3143;height:3333;visibility:visible;mso-wrap-style:square;v-text-anchor:top" o:gfxdata="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" filled="f" stroked="f">
                     <v:textbox>
                       <w:txbxContent>
                         <w:p>
@@ -6747,11 +6676,11 @@
                     </v:textbox>
                   </v:shape>
                 </v:group>
-                <v:group id="Group 20" o:spid="_x0000_s1033" style="position:absolute;left:14668;top:14573;width:6572;height:6572" coordsize="6572,6572" o:gfxdata="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">
-                  <v:shape id="Donut 21" o:spid="_x0000_s1034" type="#_x0000_t23" style="position:absolute;width:6572;height:6572;visibility:visible;mso-wrap-style:square;v-text-anchor:middle" o:gfxdata="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" adj="1323" fillcolor="#ed7d31 [3205]" stroked="f" strokeweight="1pt">
+                <v:group id="Group 20" o:spid="_x0000_s1033" style="position:absolute;left:14668;top:14573;width:6572;height:6572" coordsize="6572,6572" o:gfxdata="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">
+                  <v:shape id="Donut 21" o:spid="_x0000_s1034" type="#_x0000_t23" style="position:absolute;width:6572;height:6572;visibility:visible;mso-wrap-style:square;v-text-anchor:middle" o:gfxdata="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" adj="1323" fillcolor="#ed7d31 [3205]" stroked="f" strokeweight="1pt">
                     <v:stroke joinstyle="miter"/>
                   </v:shape>
-                  <v:shape id="Text Box 2" o:spid="_x0000_s1035" type="#_x0000_t202" style="position:absolute;left:1524;top:1524;width:3143;height:3333;visibility:visible;mso-wrap-style:square;v-text-anchor:top" o:gfxdata="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" filled="f" stroked="f">
+                  <v:shape id="Text Box 2" o:spid="_x0000_s1035" type="#_x0000_t202" style="position:absolute;left:1524;top:1524;width:3143;height:3333;visibility:visible;mso-wrap-style:square;v-text-anchor:top" o:gfxdata="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" filled="f" stroked="f">
                     <v:textbox>
                       <w:txbxContent>
                         <w:p>
@@ -6779,11 +6708,11 @@
                     </v:textbox>
                   </v:shape>
                 </v:group>
-                <v:group id="Group 23" o:spid="_x0000_s1036" style="position:absolute;left:31146;top:14192;width:6573;height:6572" coordsize="6572,6572" o:gfxdata="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">
-                  <v:shape id="Donut 24" o:spid="_x0000_s1037" type="#_x0000_t23" style="position:absolute;width:6572;height:6572;visibility:visible;mso-wrap-style:square;v-text-anchor:middle" o:gfxdata="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" adj="1323" filled="f" stroked="f" strokeweight="1pt">
+                <v:group id="Group 23" o:spid="_x0000_s1036" style="position:absolute;left:31146;top:14192;width:6573;height:6572" coordsize="6572,6572" o:gfxdata="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">
+                  <v:shape id="Donut 24" o:spid="_x0000_s1037" type="#_x0000_t23" style="position:absolute;width:6572;height:6572;visibility:visible;mso-wrap-style:square;v-text-anchor:middle" o:gfxdata="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" adj="1323" filled="f" stroked="f" strokeweight="1pt">
                     <v:stroke joinstyle="miter"/>
                   </v:shape>
-                  <v:shape id="Text Box 2" o:spid="_x0000_s1038" type="#_x0000_t202" style="position:absolute;left:1524;top:1524;width:3143;height:3333;visibility:visible;mso-wrap-style:square;v-text-anchor:top" o:gfxdata="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" filled="f" stroked="f">
+                  <v:shape id="Text Box 2" o:spid="_x0000_s1038" type="#_x0000_t202" style="position:absolute;left:1524;top:1524;width:3143;height:3333;visibility:visible;mso-wrap-style:square;v-text-anchor:top" o:gfxdata="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" filled="f" stroked="f">
                     <v:textbox>
                       <w:txbxContent>
                         <w:p>
@@ -6811,11 +6740,11 @@
                     </v:textbox>
                   </v:shape>
                 </v:group>
-                <v:group id="Group 26" o:spid="_x0000_s1039" style="position:absolute;left:31051;width:6572;height:6572" coordsize="6572,6572" o:gfxdata="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">
-                  <v:shape id="Donut 27" o:spid="_x0000_s1040" type="#_x0000_t23" style="position:absolute;width:6572;height:6572;visibility:visible;mso-wrap-style:square;v-text-anchor:middle" o:gfxdata="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" adj="1323" fillcolor="#ffd966 [1943]" stroked="f" strokeweight="1pt">
+                <v:group id="Group 26" o:spid="_x0000_s1039" style="position:absolute;left:31051;width:6572;height:6572" coordsize="6572,6572" o:gfxdata="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">
+                  <v:shape id="Donut 27" o:spid="_x0000_s1040" type="#_x0000_t23" style="position:absolute;width:6572;height:6572;visibility:visible;mso-wrap-style:square;v-text-anchor:middle" o:gfxdata="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" adj="1323" fillcolor="#ffd966 [1943]" stroked="f" strokeweight="1pt">
                     <v:stroke joinstyle="miter"/>
                   </v:shape>
-                  <v:shape id="Text Box 2" o:spid="_x0000_s1041" type="#_x0000_t202" style="position:absolute;left:1524;top:1524;width:3143;height:3333;visibility:visible;mso-wrap-style:square;v-text-anchor:top" o:gfxdata="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" filled="f" stroked="f">
+                  <v:shape id="Text Box 2" o:spid="_x0000_s1041" type="#_x0000_t202" style="position:absolute;left:1524;top:1524;width:3143;height:3333;visibility:visible;mso-wrap-style:square;v-text-anchor:top" o:gfxdata="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" filled="f" stroked="f">
                     <v:textbox>
                       <w:txbxContent>
                         <w:p>
@@ -6843,15 +6772,15 @@
                     </v:textbox>
                   </v:shape>
                 </v:group>
-                <v:group id="Group 29" o:spid="_x0000_s1042" style="position:absolute;left:7334;top:12287;width:6763;height:3619;rotation:1988238fd" coordsize="6762,3619" o:gfxdata="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">
+                <v:group id="Group 29" o:spid="_x0000_s1042" style="position:absolute;left:7334;top:12287;width:6763;height:3619;rotation:1988238fd" coordsize="6762,3619" o:gfxdata="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">
                   <v:shapetype id="_x0000_t32" coordsize="21600,21600" o:spt="32" o:oned="t" path="m,l21600,21600e" filled="f">
                     <v:path arrowok="t" fillok="f" o:connecttype="none"/>
                     <o:lock v:ext="edit" shapetype="t"/>
                   </v:shapetype>
-                  <v:shape id="Straight Arrow Connector 30" o:spid="_x0000_s1043" type="#_x0000_t32" style="position:absolute;top:2762;width:6762;height:457;flip:y;visibility:visible;mso-wrap-style:square" o:connectortype="straight" o:gfxdata="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" strokecolor="black [3213]" strokeweight=".5pt">
+                  <v:shape id="Straight Arrow Connector 30" o:spid="_x0000_s1043" type="#_x0000_t32" style="position:absolute;top:2762;width:6762;height:457;flip:y;visibility:visible;mso-wrap-style:square" o:connectortype="straight" o:gfxdata="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" strokecolor="black [3213]" strokeweight=".5pt">
                     <v:stroke startarrow="block" endarrow="block" joinstyle="miter"/>
                   </v:shape>
-                  <v:shape id="Text Box 2" o:spid="_x0000_s1044" type="#_x0000_t202" style="position:absolute;left:1905;width:3429;height:3619;rotation:-274263fd;visibility:visible;mso-wrap-style:square;v-text-anchor:top" o:gfxdata="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" filled="f" stroked="f">
+                  <v:shape id="Text Box 2" o:spid="_x0000_s1044" type="#_x0000_t202" style="position:absolute;left:1905;width:3429;height:3619;rotation:-274263fd;visibility:visible;mso-wrap-style:square;v-text-anchor:top" o:gfxdata="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" filled="f" stroked="f">
                     <v:textbox>
                       <w:txbxContent>
                         <w:p>
@@ -6875,11 +6804,11 @@
                     </v:textbox>
                   </v:shape>
                 </v:group>
-                <v:group id="Group 32" o:spid="_x0000_s1045" style="position:absolute;left:6762;top:4000;width:6763;height:3620;rotation:-1331491fd" coordsize="6762,3619" o:gfxdata="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">
-                  <v:shape id="Straight Arrow Connector 33" o:spid="_x0000_s1046" type="#_x0000_t32" style="position:absolute;top:2762;width:6762;height:457;flip:y;visibility:visible;mso-wrap-style:square" o:connectortype="straight" o:gfxdata="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" strokecolor="black [3213]" strokeweight=".5pt">
+                <v:group id="Group 32" o:spid="_x0000_s1045" style="position:absolute;left:6762;top:4000;width:6763;height:3620;rotation:-1331491fd" coordsize="6762,3619" o:gfxdata="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">
+                  <v:shape id="Straight Arrow Connector 33" o:spid="_x0000_s1046" type="#_x0000_t32" style="position:absolute;top:2762;width:6762;height:457;flip:y;visibility:visible;mso-wrap-style:square" o:connectortype="straight" o:gfxdata="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" strokecolor="black [3213]" strokeweight=".5pt">
                     <v:stroke startarrow="block" endarrow="block" joinstyle="miter"/>
                   </v:shape>
-                  <v:shape id="Text Box 2" o:spid="_x0000_s1047" type="#_x0000_t202" style="position:absolute;left:1905;width:3429;height:3619;rotation:-274263fd;visibility:visible;mso-wrap-style:square;v-text-anchor:top" o:gfxdata="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" filled="f" stroked="f">
+                  <v:shape id="Text Box 2" o:spid="_x0000_s1047" type="#_x0000_t202" style="position:absolute;left:1905;width:3429;height:3619;rotation:-274263fd;visibility:visible;mso-wrap-style:square;v-text-anchor:top" o:gfxdata="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" filled="f" stroked="f">
                     <v:textbox>
                       <w:txbxContent>
                         <w:p>
@@ -6903,11 +6832,11 @@
                     </v:textbox>
                   </v:shape>
                 </v:group>
-                <v:group id="Group 35" o:spid="_x0000_s1048" style="position:absolute;left:20798;top:7475;width:10627;height:3619;rotation:2237874fd" coordorigin=",-59" coordsize="6762,3619" o:gfxdata="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">
-                  <v:shape id="Straight Arrow Connector 36" o:spid="_x0000_s1049" type="#_x0000_t32" style="position:absolute;top:2762;width:6762;height:457;flip:y;visibility:visible;mso-wrap-style:square" o:connectortype="straight" o:gfxdata="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" strokecolor="black [3213]" strokeweight=".5pt">
+                <v:group id="Group 35" o:spid="_x0000_s1048" style="position:absolute;left:20798;top:7475;width:10627;height:3619;rotation:2237874fd" coordorigin=",-59" coordsize="6762,3619" o:gfxdata="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">
+                  <v:shape id="Straight Arrow Connector 36" o:spid="_x0000_s1049" type="#_x0000_t32" style="position:absolute;top:2762;width:6762;height:457;flip:y;visibility:visible;mso-wrap-style:square" o:connectortype="straight" o:gfxdata="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" strokecolor="black [3213]" strokeweight=".5pt">
                     <v:stroke startarrow="block" endarrow="block" joinstyle="miter"/>
                   </v:shape>
-                  <v:shape id="Text Box 2" o:spid="_x0000_s1050" type="#_x0000_t202" style="position:absolute;left:2538;top:-59;width:3429;height:3618;rotation:-274263fd;visibility:visible;mso-wrap-style:square;v-text-anchor:top" o:gfxdata="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" filled="f" stroked="f">
+                  <v:shape id="Text Box 2" o:spid="_x0000_s1050" type="#_x0000_t202" style="position:absolute;left:2538;top:-59;width:3429;height:3618;rotation:-274263fd;visibility:visible;mso-wrap-style:square;v-text-anchor:top" o:gfxdata="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" filled="f" stroked="f">
                     <v:textbox>
                       <w:txbxContent>
                         <w:p>
@@ -6931,11 +6860,11 @@
                     </v:textbox>
                   </v:shape>
                 </v:group>
-                <v:group id="Group 38" o:spid="_x0000_s1051" style="position:absolute;left:22764;top:15716;width:6763;height:3619" coordsize="6762,3619" o:gfxdata="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">
-                  <v:shape id="Straight Arrow Connector 39" o:spid="_x0000_s1052" type="#_x0000_t32" style="position:absolute;top:2762;width:6762;height:457;flip:y;visibility:visible;mso-wrap-style:square" o:connectortype="straight" o:gfxdata="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" strokecolor="black [3213]" strokeweight=".5pt">
+                <v:group id="Group 38" o:spid="_x0000_s1051" style="position:absolute;left:22764;top:15716;width:6763;height:3619" coordsize="6762,3619" o:gfxdata="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">
+                  <v:shape id="Straight Arrow Connector 39" o:spid="_x0000_s1052" type="#_x0000_t32" style="position:absolute;top:2762;width:6762;height:457;flip:y;visibility:visible;mso-wrap-style:square" o:connectortype="straight" o:gfxdata="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" strokecolor="black [3213]" strokeweight=".5pt">
                     <v:stroke startarrow="block" endarrow="block" joinstyle="miter"/>
                   </v:shape>
-                  <v:shape id="Text Box 2" o:spid="_x0000_s1053" type="#_x0000_t202" style="position:absolute;left:1905;width:3429;height:3619;rotation:-274263fd;visibility:visible;mso-wrap-style:square;v-text-anchor:top" o:gfxdata="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" filled="f" stroked="f">
+                  <v:shape id="Text Box 2" o:spid="_x0000_s1053" type="#_x0000_t202" style="position:absolute;left:1905;width:3429;height:3619;rotation:-274263fd;visibility:visible;mso-wrap-style:square;v-text-anchor:top" o:gfxdata="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" filled="f" stroked="f">
                     <v:textbox>
                       <w:txbxContent>
                         <w:p>
@@ -6959,11 +6888,11 @@
                     </v:textbox>
                   </v:shape>
                 </v:group>
-                <v:group id="Group 41" o:spid="_x0000_s1054" style="position:absolute;left:22764;width:6763;height:3619" coordsize="6762,3619" o:gfxdata="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">
-                  <v:shape id="Straight Arrow Connector 42" o:spid="_x0000_s1055" type="#_x0000_t32" style="position:absolute;top:2762;width:6762;height:457;flip:y;visibility:visible;mso-wrap-style:square" o:connectortype="straight" o:gfxdata="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" strokecolor="black [3213]" strokeweight=".5pt">
+                <v:group id="Group 41" o:spid="_x0000_s1054" style="position:absolute;left:22764;width:6763;height:3619" coordsize="6762,3619" o:gfxdata="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">
+                  <v:shape id="Straight Arrow Connector 42" o:spid="_x0000_s1055" type="#_x0000_t32" style="position:absolute;top:2762;width:6762;height:457;flip:y;visibility:visible;mso-wrap-style:square" o:connectortype="straight" o:gfxdata="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" strokecolor="black [3213]" strokeweight=".5pt">
                     <v:stroke startarrow="block" endarrow="block" joinstyle="miter"/>
                   </v:shape>
-                  <v:shape id="Text Box 2" o:spid="_x0000_s1056" type="#_x0000_t202" style="position:absolute;left:1905;width:3429;height:3619;rotation:-274263fd;visibility:visible;mso-wrap-style:square;v-text-anchor:top" o:gfxdata="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" filled="f" stroked="f">
+                  <v:shape id="Text Box 2" o:spid="_x0000_s1056" type="#_x0000_t202" style="position:absolute;left:1905;width:3429;height:3619;rotation:-274263fd;visibility:visible;mso-wrap-style:square;v-text-anchor:top" o:gfxdata="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" filled="f" stroked="f">
                     <v:textbox>
                       <w:txbxContent>
                         <w:p>
@@ -7298,21 +7227,9 @@
           <w:szCs w:val="21"/>
           <w:shd w:val="clear" w:color="auto" w:fill="FFFFFF"/>
         </w:rPr>
-        <w:t>a</w:t>
-      </w:r>
-      <w:proofErr w:type="gramStart"/>
-      <w:r>
-        <w:rPr>
-          <w:rFonts w:ascii="Courier New" w:hAnsi="Courier New" w:cs="Courier New"/>
-          <w:color w:val="3C4043"/>
-          <w:sz w:val="21"/>
-          <w:szCs w:val="21"/>
-          <w:shd w:val="clear" w:color="auto" w:fill="FFFFFF"/>
-        </w:rPr>
-        <w:t>,b,u,v</w:t>
+        <w:t>a,b,u,v</w:t>
       </w:r>
       <w:proofErr w:type="spellEnd"/>
-      <w:proofErr w:type="gramEnd"/>
       <w:r>
         <w:rPr>
           <w:rFonts w:ascii="Courier New" w:hAnsi="Courier New" w:cs="Courier New"/>
@@ -7407,34 +7324,148 @@
         <w:rPr>
           <w:bCs/>
         </w:rPr>
-        <w:t xml:space="preserve">The first line of data will contain three </w:t>
-      </w:r>
-      <w:proofErr w:type="gramStart"/>
-      <w:r>
-        <w:rPr>
-          <w:bCs/>
-        </w:rPr>
-        <w:t>integers</w:t>
-      </w:r>
-      <w:proofErr w:type="gramEnd"/>
-      <w:r>
-        <w:rPr>
+        <w:t xml:space="preserve">The first line of data will contain three integers </w:t>
+      </w:r>
+      <w:r>
+        <w:rPr>
+          <w:rFonts w:ascii="Courier New" w:hAnsi="Courier New" w:cs="Courier New"/>
+          <w:bCs/>
+        </w:rPr>
+        <w:t>n</w:t>
+      </w:r>
+      <w:r>
+        <w:rPr>
+          <w:rFonts w:cs="Courier New"/>
+          <w:bCs/>
+        </w:rPr>
+        <w:t xml:space="preserve">, </w:t>
+      </w:r>
+      <w:r>
+        <w:rPr>
+          <w:rFonts w:ascii="Courier New" w:hAnsi="Courier New" w:cs="Courier New"/>
+          <w:bCs/>
+        </w:rPr>
+        <w:t>m</w:t>
+      </w:r>
+      <w:r>
+        <w:rPr>
+          <w:rFonts w:cs="Courier New"/>
+          <w:bCs/>
+        </w:rPr>
+        <w:t xml:space="preserve"> and </w:t>
+      </w:r>
+      <w:r>
+        <w:rPr>
+          <w:rFonts w:ascii="Courier New" w:hAnsi="Courier New" w:cs="Courier New"/>
+          <w:bCs/>
+        </w:rPr>
+        <w:t>q</w:t>
+      </w:r>
+      <w:r>
+        <w:rPr>
+          <w:rFonts w:cs="Courier New"/>
+          <w:bCs/>
+        </w:rPr>
+        <w:t xml:space="preserve">. The </w:t>
+      </w:r>
+      <w:r>
+        <w:rPr>
+          <w:rFonts w:cs="Courier New"/>
+          <w:bCs/>
+        </w:rPr>
+        <w:t xml:space="preserve">first integer </w:t>
+      </w:r>
+      <w:r>
+        <w:rPr>
+          <w:rFonts w:ascii="Courier New" w:hAnsi="Courier New" w:cs="Courier New"/>
+          <w:bCs/>
+        </w:rPr>
+        <w:t>n</w:t>
+      </w:r>
+      <w:r>
+        <w:rPr>
+          <w:rFonts w:cs="Courier New"/>
+          <w:bCs/>
+        </w:rPr>
+        <w:t xml:space="preserve"> indicates the number of possible accident locations. The next integer </w:t>
+      </w:r>
+      <w:r>
+        <w:rPr>
+          <w:rFonts w:ascii="Courier New" w:hAnsi="Courier New" w:cs="Courier New"/>
+          <w:bCs/>
+        </w:rPr>
+        <w:t>m</w:t>
+      </w:r>
+      <w:r>
+        <w:rPr>
+          <w:rFonts w:cs="Courier New"/>
+          <w:bCs/>
+        </w:rPr>
+        <w:t xml:space="preserve"> denotes the number of roads in the map. Each road is a two-way street that connects two distinct accident locations. The third integer </w:t>
+      </w:r>
+      <w:r>
+        <w:rPr>
+          <w:rFonts w:ascii="Courier New" w:hAnsi="Courier New" w:cs="Courier New"/>
+          <w:bCs/>
+        </w:rPr>
+        <w:t>q</w:t>
+      </w:r>
+      <w:r>
+        <w:rPr>
+          <w:rFonts w:cs="Courier New"/>
+          <w:bCs/>
+        </w:rPr>
+        <w:t xml:space="preserve"> stands for the number of queries you will be given. Each query is a request for the minimum distance between two locations.</w:t>
+      </w:r>
+    </w:p>
+    <w:p>
+      <w:pPr>
+        <w:spacing w:after="0" w:line="240" w:lineRule="auto"/>
+        <w:rPr>
+          <w:rFonts w:cs="Courier New"/>
+          <w:bCs/>
+        </w:rPr>
+      </w:pPr>
+      <w:r>
+        <w:rPr>
+          <w:rFonts w:cs="Courier New"/>
+          <w:bCs/>
+        </w:rPr>
+        <w:t xml:space="preserve">The next </w:t>
+      </w:r>
+      <w:r>
+        <w:rPr>
+          <w:rFonts w:ascii="Courier New" w:hAnsi="Courier New" w:cs="Courier New"/>
+          <w:bCs/>
+        </w:rPr>
+        <w:t>m</w:t>
+      </w:r>
+      <w:r>
+        <w:rPr>
+          <w:rFonts w:cs="Courier New"/>
           <w:bCs/>
         </w:rPr>
         <w:t xml:space="preserve"> </w:t>
       </w:r>
       <w:r>
         <w:rPr>
-          <w:rFonts w:ascii="Courier New" w:hAnsi="Courier New" w:cs="Courier New"/>
-          <w:bCs/>
-        </w:rPr>
-        <w:t>n</w:t>
-      </w:r>
-      <w:r>
-        <w:rPr>
           <w:rFonts w:cs="Courier New"/>
           <w:bCs/>
         </w:rPr>
+        <w:t xml:space="preserve">lines each contain three integers </w:t>
+      </w:r>
+      <w:r>
+        <w:rPr>
+          <w:rFonts w:ascii="Courier New" w:hAnsi="Courier New" w:cs="Courier New"/>
+          <w:bCs/>
+        </w:rPr>
+        <w:t>a</w:t>
+      </w:r>
+      <w:r>
+        <w:rPr>
+          <w:rFonts w:cs="Courier New"/>
+          <w:bCs/>
+        </w:rPr>
         <w:t xml:space="preserve">, </w:t>
       </w:r>
       <w:r>
@@ -7442,7 +7473,7 @@
           <w:rFonts w:ascii="Courier New" w:hAnsi="Courier New" w:cs="Courier New"/>
           <w:bCs/>
         </w:rPr>
-        <w:t>m</w:t>
+        <w:t>b</w:t>
       </w:r>
       <w:r>
         <w:rPr>
@@ -7456,6 +7487,85 @@
           <w:rFonts w:ascii="Courier New" w:hAnsi="Courier New" w:cs="Courier New"/>
           <w:bCs/>
         </w:rPr>
+        <w:t>w</w:t>
+      </w:r>
+      <w:r>
+        <w:rPr>
+          <w:rFonts w:cs="Courier New"/>
+          <w:bCs/>
+        </w:rPr>
+        <w:t xml:space="preserve">. These lines indicate that the two locations </w:t>
+      </w:r>
+      <w:r>
+        <w:rPr>
+          <w:rFonts w:ascii="Courier New" w:hAnsi="Courier New" w:cs="Courier New"/>
+          <w:bCs/>
+        </w:rPr>
+        <w:t>a</w:t>
+      </w:r>
+      <w:r>
+        <w:rPr>
+          <w:rFonts w:cs="Courier New"/>
+          <w:bCs/>
+        </w:rPr>
+        <w:t xml:space="preserve"> and </w:t>
+      </w:r>
+      <w:r>
+        <w:rPr>
+          <w:rFonts w:ascii="Courier New" w:hAnsi="Courier New" w:cs="Courier New"/>
+          <w:bCs/>
+        </w:rPr>
+        <w:t>b</w:t>
+      </w:r>
+      <w:r>
+        <w:rPr>
+          <w:rFonts w:cs="Courier New"/>
+          <w:bCs/>
+        </w:rPr>
+        <w:t xml:space="preserve"> are linked </w:t>
+      </w:r>
+      <w:r>
+        <w:rPr>
+          <w:rFonts w:cs="Courier New"/>
+          <w:bCs/>
+        </w:rPr>
+        <w:t xml:space="preserve">via a two-way road of length </w:t>
+      </w:r>
+      <w:r>
+        <w:rPr>
+          <w:rFonts w:ascii="Courier New" w:hAnsi="Courier New" w:cs="Courier New"/>
+          <w:bCs/>
+        </w:rPr>
+        <w:t>w</w:t>
+      </w:r>
+      <w:r>
+        <w:rPr>
+          <w:rFonts w:cs="Courier New"/>
+          <w:bCs/>
+        </w:rPr>
+        <w:t>.</w:t>
+      </w:r>
+    </w:p>
+    <w:p>
+      <w:pPr>
+        <w:spacing w:after="0" w:line="240" w:lineRule="auto"/>
+        <w:rPr>
+          <w:rFonts w:cs="Courier New"/>
+          <w:bCs/>
+        </w:rPr>
+      </w:pPr>
+      <w:r>
+        <w:rPr>
+          <w:rFonts w:cs="Courier New"/>
+          <w:bCs/>
+        </w:rPr>
+        <w:t xml:space="preserve">The next </w:t>
+      </w:r>
+      <w:r>
+        <w:rPr>
+          <w:rFonts w:ascii="Courier New" w:hAnsi="Courier New" w:cs="Courier New"/>
+          <w:bCs/>
+        </w:rPr>
         <w:t>q</w:t>
       </w:r>
       <w:r>
@@ -7463,239 +7573,7 @@
           <w:rFonts w:cs="Courier New"/>
           <w:bCs/>
         </w:rPr>
-        <w:t xml:space="preserve">. The </w:t>
-      </w:r>
-      <w:r>
-        <w:rPr>
-          <w:rFonts w:cs="Courier New"/>
-          <w:bCs/>
-        </w:rPr>
-        <w:t xml:space="preserve">first integer </w:t>
-      </w:r>
-      <w:r>
-        <w:rPr>
-          <w:rFonts w:ascii="Courier New" w:hAnsi="Courier New" w:cs="Courier New"/>
-          <w:bCs/>
-        </w:rPr>
-        <w:t>n</w:t>
-      </w:r>
-      <w:r>
-        <w:rPr>
-          <w:rFonts w:cs="Courier New"/>
-          <w:bCs/>
-        </w:rPr>
-        <w:t xml:space="preserve"> indicates the number of possible accident locations. The next integer </w:t>
-      </w:r>
-      <w:r>
-        <w:rPr>
-          <w:rFonts w:ascii="Courier New" w:hAnsi="Courier New" w:cs="Courier New"/>
-          <w:bCs/>
-        </w:rPr>
-        <w:t>m</w:t>
-      </w:r>
-      <w:r>
-        <w:rPr>
-          <w:rFonts w:cs="Courier New"/>
-          <w:bCs/>
-        </w:rPr>
-        <w:t xml:space="preserve"> denotes the number of roads in the map. Each road is a two-way street that connects two distinct accident locations. The third integer </w:t>
-      </w:r>
-      <w:r>
-        <w:rPr>
-          <w:rFonts w:ascii="Courier New" w:hAnsi="Courier New" w:cs="Courier New"/>
-          <w:bCs/>
-        </w:rPr>
-        <w:t>q</w:t>
-      </w:r>
-      <w:r>
-        <w:rPr>
-          <w:rFonts w:cs="Courier New"/>
-          <w:bCs/>
-        </w:rPr>
-        <w:t xml:space="preserve"> stands for the number of queries you will be given. Each query is a request for the minimum distance between two locations.</w:t>
-      </w:r>
-    </w:p>
-    <w:p>
-      <w:pPr>
-        <w:spacing w:after="0" w:line="240" w:lineRule="auto"/>
-        <w:rPr>
-          <w:rFonts w:cs="Courier New"/>
-          <w:bCs/>
-        </w:rPr>
-      </w:pPr>
-      <w:r>
-        <w:rPr>
-          <w:rFonts w:cs="Courier New"/>
-          <w:bCs/>
-        </w:rPr>
-        <w:t xml:space="preserve">The next </w:t>
-      </w:r>
-      <w:r>
-        <w:rPr>
-          <w:rFonts w:ascii="Courier New" w:hAnsi="Courier New" w:cs="Courier New"/>
-          <w:bCs/>
-        </w:rPr>
-        <w:t>m</w:t>
-      </w:r>
-      <w:r>
-        <w:rPr>
-          <w:rFonts w:cs="Courier New"/>
-          <w:bCs/>
-        </w:rPr>
-        <w:t xml:space="preserve"> </w:t>
-      </w:r>
-      <w:r>
-        <w:rPr>
-          <w:rFonts w:cs="Courier New"/>
-          <w:bCs/>
-        </w:rPr>
-        <w:t xml:space="preserve">lines each contain three integers </w:t>
-      </w:r>
-      <w:r>
-        <w:rPr>
-          <w:rFonts w:ascii="Courier New" w:hAnsi="Courier New" w:cs="Courier New"/>
-          <w:bCs/>
-        </w:rPr>
-        <w:t>a</w:t>
-      </w:r>
-      <w:r>
-        <w:rPr>
-          <w:rFonts w:cs="Courier New"/>
-          <w:bCs/>
-        </w:rPr>
-        <w:t xml:space="preserve">, </w:t>
-      </w:r>
-      <w:r>
-        <w:rPr>
-          <w:rFonts w:ascii="Courier New" w:hAnsi="Courier New" w:cs="Courier New"/>
-          <w:bCs/>
-        </w:rPr>
-        <w:t>b</w:t>
-      </w:r>
-      <w:r>
-        <w:rPr>
-          <w:rFonts w:cs="Courier New"/>
-          <w:bCs/>
-        </w:rPr>
-        <w:t xml:space="preserve"> and </w:t>
-      </w:r>
-      <w:r>
-        <w:rPr>
-          <w:rFonts w:ascii="Courier New" w:hAnsi="Courier New" w:cs="Courier New"/>
-          <w:bCs/>
-        </w:rPr>
-        <w:t>w</w:t>
-      </w:r>
-      <w:r>
-        <w:rPr>
-          <w:rFonts w:cs="Courier New"/>
-          <w:bCs/>
-        </w:rPr>
-        <w:t xml:space="preserve">. These lines indicate that the two locations </w:t>
-      </w:r>
-      <w:proofErr w:type="gramStart"/>
-      <w:r>
-        <w:rPr>
-          <w:rFonts w:ascii="Courier New" w:hAnsi="Courier New" w:cs="Courier New"/>
-          <w:bCs/>
-        </w:rPr>
-        <w:t>a</w:t>
-      </w:r>
-      <w:r>
-        <w:rPr>
-          <w:rFonts w:cs="Courier New"/>
-          <w:bCs/>
-        </w:rPr>
-        <w:t xml:space="preserve"> and</w:t>
-      </w:r>
-      <w:proofErr w:type="gramEnd"/>
-      <w:r>
-        <w:rPr>
-          <w:rFonts w:cs="Courier New"/>
-          <w:bCs/>
-        </w:rPr>
-        <w:t xml:space="preserve"> </w:t>
-      </w:r>
-      <w:r>
-        <w:rPr>
-          <w:rFonts w:ascii="Courier New" w:hAnsi="Courier New" w:cs="Courier New"/>
-          <w:bCs/>
-        </w:rPr>
-        <w:t>b</w:t>
-      </w:r>
-      <w:r>
-        <w:rPr>
-          <w:rFonts w:cs="Courier New"/>
-          <w:bCs/>
-        </w:rPr>
-        <w:t xml:space="preserve"> are linked </w:t>
-      </w:r>
-      <w:r>
-        <w:rPr>
-          <w:rFonts w:cs="Courier New"/>
-          <w:bCs/>
-        </w:rPr>
-        <w:t xml:space="preserve">via a two-way road of length </w:t>
-      </w:r>
-      <w:r>
-        <w:rPr>
-          <w:rFonts w:ascii="Courier New" w:hAnsi="Courier New" w:cs="Courier New"/>
-          <w:bCs/>
-        </w:rPr>
-        <w:t>w</w:t>
-      </w:r>
-      <w:r>
-        <w:rPr>
-          <w:rFonts w:cs="Courier New"/>
-          <w:bCs/>
-        </w:rPr>
-        <w:t>.</w:t>
-      </w:r>
-    </w:p>
-    <w:p>
-      <w:pPr>
-        <w:spacing w:after="0" w:line="240" w:lineRule="auto"/>
-        <w:rPr>
-          <w:rFonts w:cs="Courier New"/>
-          <w:bCs/>
-        </w:rPr>
-      </w:pPr>
-      <w:r>
-        <w:rPr>
-          <w:rFonts w:cs="Courier New"/>
-          <w:bCs/>
-        </w:rPr>
-        <w:t xml:space="preserve">The next </w:t>
-      </w:r>
-      <w:r>
-        <w:rPr>
-          <w:rFonts w:ascii="Courier New" w:hAnsi="Courier New" w:cs="Courier New"/>
-          <w:bCs/>
-        </w:rPr>
-        <w:t>q</w:t>
-      </w:r>
-      <w:r>
-        <w:rPr>
-          <w:rFonts w:cs="Courier New"/>
-          <w:bCs/>
-        </w:rPr>
-        <w:t xml:space="preserve"> lines each contains two </w:t>
-      </w:r>
-      <w:proofErr w:type="gramStart"/>
-      <w:r>
-        <w:rPr>
-          <w:rFonts w:cs="Courier New"/>
-          <w:bCs/>
-        </w:rPr>
-        <w:t>integers</w:t>
-      </w:r>
-      <w:proofErr w:type="gramEnd"/>
-      <w:r>
-        <w:rPr>
-          <w:rFonts w:cs="Courier New"/>
-          <w:bCs/>
-        </w:rPr>
-        <w:t xml:space="preserve"> </w:t>
+        <w:t xml:space="preserve"> lines each contains two integers </w:t>
       </w:r>
       <w:r>
         <w:rPr>
@@ -7941,7 +7819,6 @@
           <w:sz w:val="32"/>
           <w:szCs w:val="32"/>
         </w:rPr>
-        <w:lastRenderedPageBreak/>
         <w:t xml:space="preserve">7. </w:t>
       </w:r>
       <w:r>
@@ -8414,7 +8291,6 @@
           <w:sz w:val="32"/>
           <w:szCs w:val="32"/>
         </w:rPr>
-        <w:lastRenderedPageBreak/>
         <w:t>Pyramint</w:t>
       </w:r>
       <w:proofErr w:type="spellEnd"/>
@@ -9246,7 +9122,6 @@
           <w:sz w:val="32"/>
           <w:szCs w:val="32"/>
         </w:rPr>
-        <w:lastRenderedPageBreak/>
         <w:t>What’s for Dinner?</w:t>
       </w:r>
     </w:p>
@@ -9396,7 +9271,7 @@
                     <pic:cNvPicPr/>
                   </pic:nvPicPr>
                   <pic:blipFill>
-                    <a:blip r:embed="rId10">
+                    <a:blip r:embed="rId11">
                       <a:extLst>
                         <a:ext uri="{28A0092B-C50C-407E-A947-70E740481C1C}">
                           <a14:useLocalDpi xmlns:a14="http://schemas.microsoft.com/office/drawing/2010/main" val="0"/>
@@ -9951,7 +9826,6 @@
           <w:sz w:val="32"/>
           <w:szCs w:val="32"/>
         </w:rPr>
-        <w:lastRenderedPageBreak/>
         <w:t>Base Conversion</w:t>
       </w:r>
     </w:p>
@@ -10841,7 +10715,6 @@
           <w:sz w:val="32"/>
           <w:szCs w:val="32"/>
         </w:rPr>
-        <w:lastRenderedPageBreak/>
         <w:t>Madison’s Wardrobe</w:t>
       </w:r>
     </w:p>
@@ -11010,7 +10883,7 @@
                     <pic:cNvPicPr/>
                   </pic:nvPicPr>
                   <pic:blipFill>
-                    <a:blip r:embed="rId11" cstate="print">
+                    <a:blip r:embed="rId12" cstate="print">
                       <a:extLst>
                         <a:ext uri="{28A0092B-C50C-407E-A947-70E740481C1C}">
                           <a14:useLocalDpi xmlns:a14="http://schemas.microsoft.com/office/drawing/2010/main" val="0"/>
@@ -11570,7 +11443,6 @@
           <w:sz w:val="32"/>
           <w:szCs w:val="32"/>
         </w:rPr>
-        <w:lastRenderedPageBreak/>
         <w:t>Passwords</w:t>
       </w:r>
     </w:p>
@@ -11767,15 +11639,7 @@
       </w:r>
       <w:proofErr w:type="spellEnd"/>
       <w:r>
-        <w:t xml:space="preserve"> (true/false) (must have/must not have) (directly/subsequently), C - comparison operator (&lt;</w:t>
-      </w:r>
-      <w:proofErr w:type="gramStart"/>
-      <w:r>
-        <w:t>,=</w:t>
-      </w:r>
-      <w:proofErr w:type="gramEnd"/>
-      <w:r>
-        <w:t>,&gt;), N - a given integer value</w:t>
+        <w:t xml:space="preserve"> (true/false) (must have/must not have) (directly/subsequently), C - comparison operator (&lt;,=,&gt;), N - a given integer value</w:t>
       </w:r>
     </w:p>
     <w:p>
@@ -11858,15 +11722,7 @@
         <w:spacing w:after="0" w:line="240" w:lineRule="auto"/>
       </w:pPr>
       <w:r>
-        <w:t>Follow [</w:t>
-      </w:r>
-      <w:proofErr w:type="gramStart"/>
-      <w:r>
-        <w:t>]1</w:t>
-      </w:r>
-      <w:proofErr w:type="gramEnd"/>
-      <w:r>
-        <w:t xml:space="preserve"> []2 b1 b2</w:t>
+        <w:t>Follow []1 []2 b1 b2</w:t>
       </w:r>
       <w:r>
         <w:tab/>
@@ -12068,7 +11924,7 @@
           <w:rFonts w:ascii="Courier New" w:hAnsi="Courier New" w:cs="Courier New"/>
           <w:bCs/>
         </w:rPr>
-        <w:t>Special *,</w:t>
+        <w:t xml:space="preserve">Special </w:t>
       </w:r>
       <w:proofErr w:type="gramStart"/>
       <w:r>
@@ -12076,7 +11932,7 @@
           <w:rFonts w:ascii="Courier New" w:hAnsi="Courier New" w:cs="Courier New"/>
           <w:bCs/>
         </w:rPr>
-        <w:t>!$</w:t>
+        <w:t>*,!</w:t>
       </w:r>
       <w:proofErr w:type="gramEnd"/>
       <w:r>
@@ -12084,7 +11940,7 @@
           <w:rFonts w:ascii="Courier New" w:hAnsi="Courier New" w:cs="Courier New"/>
           <w:bCs/>
         </w:rPr>
-        <w:t xml:space="preserve"> f</w:t>
+        <w:t>$ f</w:t>
       </w:r>
     </w:p>
     <w:p>
@@ -12117,7 +11973,6 @@
           <w:rFonts w:ascii="Courier New" w:hAnsi="Courier New" w:cs="Courier New"/>
           <w:bCs/>
         </w:rPr>
-        <w:lastRenderedPageBreak/>
         <w:t>RalphIsAGirl</w:t>
       </w:r>
       <w:proofErr w:type="spellEnd"/>
@@ -12146,398 +12001,394 @@
           <w:bCs/>
         </w:rPr>
       </w:pPr>
+      <w:proofErr w:type="spellStart"/>
+      <w:r>
+        <w:rPr>
+          <w:rFonts w:ascii="Courier New" w:hAnsi="Courier New" w:cs="Courier New"/>
+          <w:bCs/>
+        </w:rPr>
+        <w:t>ralphisagirl</w:t>
+      </w:r>
+      <w:proofErr w:type="spellEnd"/>
+      <w:r>
+        <w:rPr>
+          <w:rFonts w:ascii="Courier New" w:hAnsi="Courier New" w:cs="Courier New"/>
+          <w:bCs/>
+        </w:rPr>
+        <w:t>!</w:t>
+      </w:r>
+    </w:p>
+    <w:p>
+      <w:pPr>
+        <w:spacing w:after="0" w:line="240" w:lineRule="auto"/>
+        <w:rPr>
+          <w:rFonts w:ascii="Courier New" w:hAnsi="Courier New" w:cs="Courier New"/>
+          <w:bCs/>
+        </w:rPr>
+      </w:pPr>
+      <w:proofErr w:type="spellStart"/>
+      <w:r>
+        <w:rPr>
+          <w:rFonts w:ascii="Courier New" w:hAnsi="Courier New" w:cs="Courier New"/>
+          <w:bCs/>
+        </w:rPr>
+        <w:t>rlphgrl</w:t>
+      </w:r>
+      <w:proofErr w:type="spellEnd"/>
+      <w:r>
+        <w:rPr>
+          <w:rFonts w:ascii="Courier New" w:hAnsi="Courier New" w:cs="Courier New"/>
+          <w:bCs/>
+        </w:rPr>
+        <w:t>!</w:t>
+      </w:r>
+    </w:p>
+    <w:p>
+      <w:pPr>
+        <w:spacing w:after="0" w:line="240" w:lineRule="auto"/>
+        <w:rPr>
+          <w:rFonts w:ascii="Courier New" w:hAnsi="Courier New" w:cs="Courier New"/>
+          <w:bCs/>
+        </w:rPr>
+      </w:pPr>
+      <w:r>
+        <w:rPr>
+          <w:rFonts w:ascii="Courier New" w:hAnsi="Courier New" w:cs="Courier New"/>
+          <w:bCs/>
+        </w:rPr>
+        <w:t>234*</w:t>
+      </w:r>
+    </w:p>
+    <w:p>
+      <w:pPr>
+        <w:spacing w:after="0" w:line="240" w:lineRule="auto"/>
+        <w:rPr>
+          <w:rFonts w:ascii="Courier New" w:hAnsi="Courier New" w:cs="Courier New"/>
+          <w:bCs/>
+        </w:rPr>
+      </w:pPr>
+      <w:r>
+        <w:rPr>
+          <w:rFonts w:ascii="Courier New" w:hAnsi="Courier New" w:cs="Courier New"/>
+          <w:bCs/>
+        </w:rPr>
+        <w:t>6</w:t>
+      </w:r>
+    </w:p>
+    <w:p>
+      <w:pPr>
+        <w:spacing w:after="0" w:line="240" w:lineRule="auto"/>
+        <w:rPr>
+          <w:rFonts w:ascii="Courier New" w:hAnsi="Courier New" w:cs="Courier New"/>
+          <w:bCs/>
+        </w:rPr>
+      </w:pPr>
+      <w:r>
+        <w:rPr>
+          <w:rFonts w:ascii="Courier New" w:hAnsi="Courier New" w:cs="Courier New"/>
+          <w:bCs/>
+        </w:rPr>
+        <w:t>Special * true</w:t>
+      </w:r>
+    </w:p>
+    <w:p>
+      <w:pPr>
+        <w:spacing w:after="0" w:line="240" w:lineRule="auto"/>
+        <w:rPr>
+          <w:rFonts w:ascii="Courier New" w:hAnsi="Courier New" w:cs="Courier New"/>
+          <w:bCs/>
+        </w:rPr>
+      </w:pPr>
+      <w:r>
+        <w:rPr>
+          <w:rFonts w:ascii="Courier New" w:hAnsi="Courier New" w:cs="Courier New"/>
+          <w:bCs/>
+        </w:rPr>
+        <w:t>Length 5 =</w:t>
+      </w:r>
+    </w:p>
+    <w:p>
+      <w:pPr>
+        <w:spacing w:after="0" w:line="240" w:lineRule="auto"/>
+        <w:rPr>
+          <w:rFonts w:ascii="Courier New" w:hAnsi="Courier New" w:cs="Courier New"/>
+          <w:bCs/>
+        </w:rPr>
+      </w:pPr>
+      <w:r>
+        <w:rPr>
+          <w:rFonts w:ascii="Courier New" w:hAnsi="Courier New" w:cs="Courier New"/>
+          <w:bCs/>
+        </w:rPr>
+        <w:t xml:space="preserve">Follow A B true </w:t>
+      </w:r>
+      <w:proofErr w:type="spellStart"/>
+      <w:r>
+        <w:rPr>
+          <w:rFonts w:ascii="Courier New" w:hAnsi="Courier New" w:cs="Courier New"/>
+          <w:bCs/>
+        </w:rPr>
+        <w:t>true</w:t>
+      </w:r>
+      <w:proofErr w:type="spellEnd"/>
+    </w:p>
+    <w:p>
+      <w:pPr>
+        <w:spacing w:after="0" w:line="240" w:lineRule="auto"/>
+        <w:rPr>
+          <w:rFonts w:ascii="Courier New" w:hAnsi="Courier New" w:cs="Courier New"/>
+          <w:bCs/>
+        </w:rPr>
+      </w:pPr>
+      <w:r>
+        <w:rPr>
+          <w:rFonts w:ascii="Courier New" w:hAnsi="Courier New" w:cs="Courier New"/>
+          <w:bCs/>
+        </w:rPr>
+        <w:t>Follow * C true false</w:t>
+      </w:r>
+    </w:p>
+    <w:p>
+      <w:pPr>
+        <w:spacing w:after="0" w:line="240" w:lineRule="auto"/>
+        <w:rPr>
+          <w:rFonts w:ascii="Courier New" w:hAnsi="Courier New" w:cs="Courier New"/>
+          <w:bCs/>
+        </w:rPr>
+      </w:pPr>
+      <w:r>
+        <w:rPr>
+          <w:rFonts w:ascii="Courier New" w:hAnsi="Courier New" w:cs="Courier New"/>
+          <w:bCs/>
+        </w:rPr>
+        <w:t xml:space="preserve">Follow * C false </w:t>
+      </w:r>
+      <w:proofErr w:type="spellStart"/>
+      <w:r>
+        <w:rPr>
+          <w:rFonts w:ascii="Courier New" w:hAnsi="Courier New" w:cs="Courier New"/>
+          <w:bCs/>
+        </w:rPr>
+        <w:t>false</w:t>
+      </w:r>
+      <w:proofErr w:type="spellEnd"/>
+    </w:p>
+    <w:p>
+      <w:pPr>
+        <w:spacing w:after="0" w:line="240" w:lineRule="auto"/>
+        <w:rPr>
+          <w:rFonts w:ascii="Courier New" w:hAnsi="Courier New" w:cs="Courier New"/>
+          <w:bCs/>
+        </w:rPr>
+      </w:pPr>
+      <w:r>
+        <w:rPr>
+          <w:rFonts w:ascii="Courier New" w:hAnsi="Courier New" w:cs="Courier New"/>
+          <w:bCs/>
+        </w:rPr>
+        <w:t>Follow * B false true</w:t>
+      </w:r>
+    </w:p>
+    <w:p>
+      <w:pPr>
+        <w:spacing w:after="0" w:line="240" w:lineRule="auto"/>
+        <w:rPr>
+          <w:rFonts w:ascii="Courier New" w:hAnsi="Courier New" w:cs="Courier New"/>
+          <w:bCs/>
+        </w:rPr>
+      </w:pPr>
+      <w:r>
+        <w:rPr>
+          <w:rFonts w:ascii="Courier New" w:hAnsi="Courier New" w:cs="Courier New"/>
+          <w:bCs/>
+        </w:rPr>
+        <w:t>6</w:t>
+      </w:r>
+    </w:p>
+    <w:p>
+      <w:pPr>
+        <w:spacing w:after="0" w:line="240" w:lineRule="auto"/>
+        <w:rPr>
+          <w:rFonts w:ascii="Courier New" w:hAnsi="Courier New" w:cs="Courier New"/>
+          <w:bCs/>
+        </w:rPr>
+      </w:pPr>
+      <w:r>
+        <w:rPr>
+          <w:rFonts w:ascii="Courier New" w:hAnsi="Courier New" w:cs="Courier New"/>
+          <w:bCs/>
+        </w:rPr>
+        <w:t>BA*CD</w:t>
+      </w:r>
+    </w:p>
+    <w:p>
+      <w:pPr>
+        <w:spacing w:after="0" w:line="240" w:lineRule="auto"/>
+        <w:rPr>
+          <w:rFonts w:ascii="Courier New" w:hAnsi="Courier New" w:cs="Courier New"/>
+          <w:bCs/>
+        </w:rPr>
+      </w:pPr>
+      <w:r>
+        <w:rPr>
+          <w:rFonts w:ascii="Courier New" w:hAnsi="Courier New" w:cs="Courier New"/>
+          <w:bCs/>
+        </w:rPr>
+        <w:t>BAC*D</w:t>
+      </w:r>
+    </w:p>
+    <w:p>
+      <w:pPr>
+        <w:spacing w:after="0" w:line="240" w:lineRule="auto"/>
+        <w:rPr>
+          <w:rFonts w:ascii="Courier New" w:hAnsi="Courier New" w:cs="Courier New"/>
+          <w:bCs/>
+        </w:rPr>
+      </w:pPr>
+      <w:r>
+        <w:rPr>
+          <w:rFonts w:ascii="Courier New" w:hAnsi="Courier New" w:cs="Courier New"/>
+          <w:bCs/>
+        </w:rPr>
+        <w:t>B*ACD</w:t>
+      </w:r>
+    </w:p>
+    <w:p>
+      <w:pPr>
+        <w:spacing w:after="0" w:line="240" w:lineRule="auto"/>
+        <w:rPr>
+          <w:rFonts w:ascii="Courier New" w:hAnsi="Courier New" w:cs="Courier New"/>
+          <w:bCs/>
+        </w:rPr>
+      </w:pPr>
+      <w:r>
+        <w:rPr>
+          <w:rFonts w:ascii="Courier New" w:hAnsi="Courier New" w:cs="Courier New"/>
+          <w:bCs/>
+        </w:rPr>
+        <w:t>BACD*</w:t>
+      </w:r>
+    </w:p>
+    <w:p>
+      <w:pPr>
+        <w:spacing w:after="0" w:line="240" w:lineRule="auto"/>
+        <w:rPr>
+          <w:rFonts w:ascii="Courier New" w:hAnsi="Courier New" w:cs="Courier New"/>
+          <w:bCs/>
+        </w:rPr>
+      </w:pPr>
+      <w:r>
+        <w:rPr>
+          <w:rFonts w:ascii="Courier New" w:hAnsi="Courier New" w:cs="Courier New"/>
+          <w:bCs/>
+        </w:rPr>
+        <w:t>BA*C*</w:t>
+      </w:r>
+    </w:p>
+    <w:p>
+      <w:pPr>
+        <w:spacing w:after="0" w:line="240" w:lineRule="auto"/>
+        <w:rPr>
+          <w:rFonts w:ascii="Courier New" w:hAnsi="Courier New" w:cs="Courier New"/>
+          <w:bCs/>
+        </w:rPr>
+      </w:pPr>
+      <w:r>
+        <w:rPr>
+          <w:rFonts w:ascii="Courier New" w:hAnsi="Courier New" w:cs="Courier New"/>
+          <w:bCs/>
+        </w:rPr>
+        <w:t>AC*B</w:t>
+      </w:r>
+    </w:p>
+    <w:p>
+      <w:pPr>
+        <w:spacing w:after="0" w:line="240" w:lineRule="auto"/>
+        <w:rPr>
+          <w:rFonts w:ascii="Courier New" w:hAnsi="Courier New" w:cs="Courier New"/>
+        </w:rPr>
+      </w:pPr>
+    </w:p>
+    <w:p>
+      <w:pPr>
+        <w:spacing w:after="0" w:line="240" w:lineRule="auto"/>
+        <w:rPr>
+          <w:b/>
+          <w:bCs/>
+        </w:rPr>
+      </w:pPr>
+      <w:r>
+        <w:rPr>
+          <w:b/>
+          <w:bCs/>
+        </w:rPr>
+        <w:t>Example Output to Screen</w:t>
+      </w:r>
+      <w:r>
+        <w:rPr>
+          <w:b/>
+          <w:bCs/>
+        </w:rPr>
+        <w:fldChar w:fldCharType="begin"/>
+      </w:r>
+      <w:r>
+        <w:rPr>
+          <w:b/>
+          <w:bCs/>
+        </w:rPr>
+        <w:instrText xml:space="preserve"> FILLIN   \* MERGEFORMAT </w:instrText>
+      </w:r>
+      <w:r>
+        <w:rPr>
+          <w:b/>
+          <w:bCs/>
+        </w:rPr>
+        <w:fldChar w:fldCharType="end"/>
+      </w:r>
+    </w:p>
+    <w:p>
+      <w:pPr>
+        <w:spacing w:line="240" w:lineRule="exact"/>
+        <w:rPr>
+          <w:rFonts w:ascii="Courier New" w:hAnsi="Courier New" w:cs="Courier New"/>
+        </w:rPr>
+      </w:pPr>
+      <w:proofErr w:type="spellStart"/>
+      <w:r>
+        <w:rPr>
+          <w:rFonts w:ascii="Courier New" w:hAnsi="Courier New" w:cs="Courier New"/>
+        </w:rPr>
+        <w:t>RalphIsAGirl</w:t>
+      </w:r>
+      <w:proofErr w:type="spellEnd"/>
+      <w:r>
+        <w:rPr>
+          <w:rFonts w:ascii="Courier New" w:hAnsi="Courier New" w:cs="Courier New"/>
+        </w:rPr>
+        <w:t>: Excellent</w:t>
+      </w:r>
+      <w:r>
+        <w:rPr>
+          <w:rFonts w:ascii="Courier New" w:hAnsi="Courier New" w:cs="Courier New"/>
+        </w:rPr>
+        <w:br/>
+        <w:t>RALPHISAGIRL: Strong</w:t>
+      </w:r>
+      <w:r>
+        <w:rPr>
+          <w:rFonts w:ascii="Courier New" w:hAnsi="Courier New" w:cs="Courier New"/>
+        </w:rPr>
+        <w:br/>
+      </w:r>
       <w:proofErr w:type="spellStart"/>
       <w:proofErr w:type="gramStart"/>
       <w:r>
         <w:rPr>
           <w:rFonts w:ascii="Courier New" w:hAnsi="Courier New" w:cs="Courier New"/>
-          <w:bCs/>
         </w:rPr>
         <w:t>ralphisagirl</w:t>
       </w:r>
       <w:proofErr w:type="spellEnd"/>
-      <w:proofErr w:type="gramEnd"/>
-      <w:r>
-        <w:rPr>
-          <w:rFonts w:ascii="Courier New" w:hAnsi="Courier New" w:cs="Courier New"/>
-          <w:bCs/>
-        </w:rPr>
-        <w:t>!</w:t>
-      </w:r>
-    </w:p>
-    <w:p>
-      <w:pPr>
-        <w:spacing w:after="0" w:line="240" w:lineRule="auto"/>
-        <w:rPr>
-          <w:rFonts w:ascii="Courier New" w:hAnsi="Courier New" w:cs="Courier New"/>
-          <w:bCs/>
-        </w:rPr>
-      </w:pPr>
-      <w:proofErr w:type="spellStart"/>
-      <w:proofErr w:type="gramStart"/>
-      <w:r>
-        <w:rPr>
-          <w:rFonts w:ascii="Courier New" w:hAnsi="Courier New" w:cs="Courier New"/>
-          <w:bCs/>
-        </w:rPr>
-        <w:t>rlphgrl</w:t>
-      </w:r>
-      <w:proofErr w:type="spellEnd"/>
-      <w:proofErr w:type="gramEnd"/>
-      <w:r>
-        <w:rPr>
-          <w:rFonts w:ascii="Courier New" w:hAnsi="Courier New" w:cs="Courier New"/>
-          <w:bCs/>
-        </w:rPr>
-        <w:t>!</w:t>
-      </w:r>
-    </w:p>
-    <w:p>
-      <w:pPr>
-        <w:spacing w:after="0" w:line="240" w:lineRule="auto"/>
-        <w:rPr>
-          <w:rFonts w:ascii="Courier New" w:hAnsi="Courier New" w:cs="Courier New"/>
-          <w:bCs/>
-        </w:rPr>
-      </w:pPr>
-      <w:r>
-        <w:rPr>
-          <w:rFonts w:ascii="Courier New" w:hAnsi="Courier New" w:cs="Courier New"/>
-          <w:bCs/>
-        </w:rPr>
-        <w:t>234*</w:t>
-      </w:r>
-    </w:p>
-    <w:p>
-      <w:pPr>
-        <w:spacing w:after="0" w:line="240" w:lineRule="auto"/>
-        <w:rPr>
-          <w:rFonts w:ascii="Courier New" w:hAnsi="Courier New" w:cs="Courier New"/>
-          <w:bCs/>
-        </w:rPr>
-      </w:pPr>
-      <w:r>
-        <w:rPr>
-          <w:rFonts w:ascii="Courier New" w:hAnsi="Courier New" w:cs="Courier New"/>
-          <w:bCs/>
-        </w:rPr>
-        <w:t>6</w:t>
-      </w:r>
-    </w:p>
-    <w:p>
-      <w:pPr>
-        <w:spacing w:after="0" w:line="240" w:lineRule="auto"/>
-        <w:rPr>
-          <w:rFonts w:ascii="Courier New" w:hAnsi="Courier New" w:cs="Courier New"/>
-          <w:bCs/>
-        </w:rPr>
-      </w:pPr>
-      <w:r>
-        <w:rPr>
-          <w:rFonts w:ascii="Courier New" w:hAnsi="Courier New" w:cs="Courier New"/>
-          <w:bCs/>
-        </w:rPr>
-        <w:t>Special * true</w:t>
-      </w:r>
-    </w:p>
-    <w:p>
-      <w:pPr>
-        <w:spacing w:after="0" w:line="240" w:lineRule="auto"/>
-        <w:rPr>
-          <w:rFonts w:ascii="Courier New" w:hAnsi="Courier New" w:cs="Courier New"/>
-          <w:bCs/>
-        </w:rPr>
-      </w:pPr>
-      <w:r>
-        <w:rPr>
-          <w:rFonts w:ascii="Courier New" w:hAnsi="Courier New" w:cs="Courier New"/>
-          <w:bCs/>
-        </w:rPr>
-        <w:t>Length 5 =</w:t>
-      </w:r>
-    </w:p>
-    <w:p>
-      <w:pPr>
-        <w:spacing w:after="0" w:line="240" w:lineRule="auto"/>
-        <w:rPr>
-          <w:rFonts w:ascii="Courier New" w:hAnsi="Courier New" w:cs="Courier New"/>
-          <w:bCs/>
-        </w:rPr>
-      </w:pPr>
-      <w:r>
-        <w:rPr>
-          <w:rFonts w:ascii="Courier New" w:hAnsi="Courier New" w:cs="Courier New"/>
-          <w:bCs/>
-        </w:rPr>
-        <w:t xml:space="preserve">Follow A B true </w:t>
-      </w:r>
-      <w:proofErr w:type="spellStart"/>
-      <w:r>
-        <w:rPr>
-          <w:rFonts w:ascii="Courier New" w:hAnsi="Courier New" w:cs="Courier New"/>
-          <w:bCs/>
-        </w:rPr>
-        <w:t>true</w:t>
-      </w:r>
-      <w:proofErr w:type="spellEnd"/>
-    </w:p>
-    <w:p>
-      <w:pPr>
-        <w:spacing w:after="0" w:line="240" w:lineRule="auto"/>
-        <w:rPr>
-          <w:rFonts w:ascii="Courier New" w:hAnsi="Courier New" w:cs="Courier New"/>
-          <w:bCs/>
-        </w:rPr>
-      </w:pPr>
-      <w:r>
-        <w:rPr>
-          <w:rFonts w:ascii="Courier New" w:hAnsi="Courier New" w:cs="Courier New"/>
-          <w:bCs/>
-        </w:rPr>
-        <w:t>Follow * C true false</w:t>
-      </w:r>
-    </w:p>
-    <w:p>
-      <w:pPr>
-        <w:spacing w:after="0" w:line="240" w:lineRule="auto"/>
-        <w:rPr>
-          <w:rFonts w:ascii="Courier New" w:hAnsi="Courier New" w:cs="Courier New"/>
-          <w:bCs/>
-        </w:rPr>
-      </w:pPr>
-      <w:r>
-        <w:rPr>
-          <w:rFonts w:ascii="Courier New" w:hAnsi="Courier New" w:cs="Courier New"/>
-          <w:bCs/>
-        </w:rPr>
-        <w:t xml:space="preserve">Follow * C false </w:t>
-      </w:r>
-      <w:proofErr w:type="spellStart"/>
-      <w:r>
-        <w:rPr>
-          <w:rFonts w:ascii="Courier New" w:hAnsi="Courier New" w:cs="Courier New"/>
-          <w:bCs/>
-        </w:rPr>
-        <w:t>false</w:t>
-      </w:r>
-      <w:proofErr w:type="spellEnd"/>
-    </w:p>
-    <w:p>
-      <w:pPr>
-        <w:spacing w:after="0" w:line="240" w:lineRule="auto"/>
-        <w:rPr>
-          <w:rFonts w:ascii="Courier New" w:hAnsi="Courier New" w:cs="Courier New"/>
-          <w:bCs/>
-        </w:rPr>
-      </w:pPr>
-      <w:r>
-        <w:rPr>
-          <w:rFonts w:ascii="Courier New" w:hAnsi="Courier New" w:cs="Courier New"/>
-          <w:bCs/>
-        </w:rPr>
-        <w:t>Follow * B false true</w:t>
-      </w:r>
-    </w:p>
-    <w:p>
-      <w:pPr>
-        <w:spacing w:after="0" w:line="240" w:lineRule="auto"/>
-        <w:rPr>
-          <w:rFonts w:ascii="Courier New" w:hAnsi="Courier New" w:cs="Courier New"/>
-          <w:bCs/>
-        </w:rPr>
-      </w:pPr>
-      <w:r>
-        <w:rPr>
-          <w:rFonts w:ascii="Courier New" w:hAnsi="Courier New" w:cs="Courier New"/>
-          <w:bCs/>
-        </w:rPr>
-        <w:t>6</w:t>
-      </w:r>
-    </w:p>
-    <w:p>
-      <w:pPr>
-        <w:spacing w:after="0" w:line="240" w:lineRule="auto"/>
-        <w:rPr>
-          <w:rFonts w:ascii="Courier New" w:hAnsi="Courier New" w:cs="Courier New"/>
-          <w:bCs/>
-        </w:rPr>
-      </w:pPr>
-      <w:r>
-        <w:rPr>
-          <w:rFonts w:ascii="Courier New" w:hAnsi="Courier New" w:cs="Courier New"/>
-          <w:bCs/>
-        </w:rPr>
-        <w:t>BA*CD</w:t>
-      </w:r>
-    </w:p>
-    <w:p>
-      <w:pPr>
-        <w:spacing w:after="0" w:line="240" w:lineRule="auto"/>
-        <w:rPr>
-          <w:rFonts w:ascii="Courier New" w:hAnsi="Courier New" w:cs="Courier New"/>
-          <w:bCs/>
-        </w:rPr>
-      </w:pPr>
-      <w:r>
-        <w:rPr>
-          <w:rFonts w:ascii="Courier New" w:hAnsi="Courier New" w:cs="Courier New"/>
-          <w:bCs/>
-        </w:rPr>
-        <w:t>BAC*D</w:t>
-      </w:r>
-    </w:p>
-    <w:p>
-      <w:pPr>
-        <w:spacing w:after="0" w:line="240" w:lineRule="auto"/>
-        <w:rPr>
-          <w:rFonts w:ascii="Courier New" w:hAnsi="Courier New" w:cs="Courier New"/>
-          <w:bCs/>
-        </w:rPr>
-      </w:pPr>
-      <w:r>
-        <w:rPr>
-          <w:rFonts w:ascii="Courier New" w:hAnsi="Courier New" w:cs="Courier New"/>
-          <w:bCs/>
-        </w:rPr>
-        <w:t>B*ACD</w:t>
-      </w:r>
-    </w:p>
-    <w:p>
-      <w:pPr>
-        <w:spacing w:after="0" w:line="240" w:lineRule="auto"/>
-        <w:rPr>
-          <w:rFonts w:ascii="Courier New" w:hAnsi="Courier New" w:cs="Courier New"/>
-          <w:bCs/>
-        </w:rPr>
-      </w:pPr>
-      <w:r>
-        <w:rPr>
-          <w:rFonts w:ascii="Courier New" w:hAnsi="Courier New" w:cs="Courier New"/>
-          <w:bCs/>
-        </w:rPr>
-        <w:t>BACD*</w:t>
-      </w:r>
-    </w:p>
-    <w:p>
-      <w:pPr>
-        <w:spacing w:after="0" w:line="240" w:lineRule="auto"/>
-        <w:rPr>
-          <w:rFonts w:ascii="Courier New" w:hAnsi="Courier New" w:cs="Courier New"/>
-          <w:bCs/>
-        </w:rPr>
-      </w:pPr>
-      <w:r>
-        <w:rPr>
-          <w:rFonts w:ascii="Courier New" w:hAnsi="Courier New" w:cs="Courier New"/>
-          <w:bCs/>
-        </w:rPr>
-        <w:t>BA*C*</w:t>
-      </w:r>
-    </w:p>
-    <w:p>
-      <w:pPr>
-        <w:spacing w:after="0" w:line="240" w:lineRule="auto"/>
-        <w:rPr>
-          <w:rFonts w:ascii="Courier New" w:hAnsi="Courier New" w:cs="Courier New"/>
-          <w:bCs/>
-        </w:rPr>
-      </w:pPr>
-      <w:r>
-        <w:rPr>
-          <w:rFonts w:ascii="Courier New" w:hAnsi="Courier New" w:cs="Courier New"/>
-          <w:bCs/>
-        </w:rPr>
-        <w:t>AC*B</w:t>
-      </w:r>
-    </w:p>
-    <w:p>
-      <w:pPr>
-        <w:spacing w:after="0" w:line="240" w:lineRule="auto"/>
-        <w:rPr>
-          <w:rFonts w:ascii="Courier New" w:hAnsi="Courier New" w:cs="Courier New"/>
-        </w:rPr>
-      </w:pPr>
-    </w:p>
-    <w:p>
-      <w:pPr>
-        <w:spacing w:after="0" w:line="240" w:lineRule="auto"/>
-        <w:rPr>
-          <w:b/>
-          <w:bCs/>
-        </w:rPr>
-      </w:pPr>
-      <w:r>
-        <w:rPr>
-          <w:b/>
-          <w:bCs/>
-        </w:rPr>
-        <w:t>Example Output to Screen</w:t>
-      </w:r>
-      <w:r>
-        <w:rPr>
-          <w:b/>
-          <w:bCs/>
-        </w:rPr>
-        <w:fldChar w:fldCharType="begin"/>
-      </w:r>
-      <w:r>
-        <w:rPr>
-          <w:b/>
-          <w:bCs/>
-        </w:rPr>
-        <w:instrText xml:space="preserve"> FILLIN   \* MERGEFORMAT </w:instrText>
-      </w:r>
-      <w:r>
-        <w:rPr>
-          <w:b/>
-          <w:bCs/>
-        </w:rPr>
-        <w:fldChar w:fldCharType="end"/>
-      </w:r>
-    </w:p>
-    <w:p>
-      <w:pPr>
-        <w:spacing w:line="240" w:lineRule="exact"/>
-        <w:rPr>
-          <w:rFonts w:ascii="Courier New" w:hAnsi="Courier New" w:cs="Courier New"/>
-        </w:rPr>
-      </w:pPr>
-      <w:proofErr w:type="spellStart"/>
-      <w:r>
-        <w:rPr>
-          <w:rFonts w:ascii="Courier New" w:hAnsi="Courier New" w:cs="Courier New"/>
-        </w:rPr>
-        <w:t>RalphIsAGirl</w:t>
-      </w:r>
-      <w:proofErr w:type="spellEnd"/>
-      <w:r>
-        <w:rPr>
-          <w:rFonts w:ascii="Courier New" w:hAnsi="Courier New" w:cs="Courier New"/>
-        </w:rPr>
-        <w:t>: Excellent</w:t>
-      </w:r>
-      <w:r>
-        <w:rPr>
-          <w:rFonts w:ascii="Courier New" w:hAnsi="Courier New" w:cs="Courier New"/>
-        </w:rPr>
-        <w:br/>
-        <w:t>RALPHISAGIRL: Strong</w:t>
-      </w:r>
-      <w:r>
-        <w:rPr>
-          <w:rFonts w:ascii="Courier New" w:hAnsi="Courier New" w:cs="Courier New"/>
-        </w:rPr>
-        <w:br/>
-      </w:r>
-      <w:proofErr w:type="spellStart"/>
-      <w:r>
-        <w:rPr>
-          <w:rFonts w:ascii="Courier New" w:hAnsi="Courier New" w:cs="Courier New"/>
-        </w:rPr>
-        <w:t>ralphisagirl</w:t>
-      </w:r>
-      <w:proofErr w:type="spellEnd"/>
-      <w:proofErr w:type="gramStart"/>
       <w:r>
         <w:rPr>
           <w:rFonts w:ascii="Courier New" w:hAnsi="Courier New" w:cs="Courier New"/>
@@ -12639,8 +12490,8 @@
       </w:r>
     </w:p>
     <w:sectPr>
-      <w:headerReference w:type="default" r:id="rId12"/>
-      <w:footerReference w:type="default" r:id="rId13"/>
+      <w:headerReference w:type="default" r:id="rId13"/>
+      <w:footerReference w:type="default" r:id="rId14"/>
       <w:pgSz w:w="12240" w:h="15840"/>
       <w:pgMar w:top="1440" w:right="1440" w:bottom="1440" w:left="1440" w:header="720" w:footer="720" w:gutter="0"/>
       <w:cols w:space="720"/>
@@ -12652,7 +12503,7 @@
 </file>
 
 <file path=word/endnotes.xml><?xml version="1.0" encoding="utf-8"?>
-<w:endnotes xmlns:wpc="http://schemas.microsoft.com/office/word/2010/wordprocessingCanvas" xmlns:mc="http://schemas.openxmlformats.org/markup-compatibility/2006" xmlns:o="urn:schemas-microsoft-com:office:office" xmlns:r="http://schemas.openxmlformats.org/officeDocument/2006/relationships" xmlns:m="http://schemas.openxmlformats.org/officeDocument/2006/math" xmlns:v="urn:schemas-microsoft-com:vml" xmlns:wp14="http://schemas.microsoft.com/office/word/2010/wordprocessingDrawing" xmlns:wp="http://schemas.openxmlformats.org/drawingml/2006/wordprocessingDrawing" xmlns:w10="urn:schemas-microsoft-com:office:word" xmlns:w="http://schemas.openxmlformats.org/wordprocessingml/2006/main" xmlns:w14="http://schemas.microsoft.com/office/word/2010/wordml" xmlns:w15="http://schemas.microsoft.com/office/word/2012/wordml" xmlns:wpg="http://schemas.microsoft.com/office/word/2010/wordprocessingGroup" xmlns:wpi="http://schemas.microsoft.com/office/word/2010/wordprocessingInk" xmlns:wne="http://schemas.microsoft.com/office/word/2006/wordml" xmlns:wps="http://schemas.microsoft.com/office/word/2010/wordprocessingShape" mc:Ignorable="w14 w15 wp14">
+<w:endnotes xmlns:wpc="http://schemas.microsoft.com/office/word/2010/wordprocessingCanvas" xmlns:cx="http://schemas.microsoft.com/office/drawing/2014/chartex" xmlns:cx1="http://schemas.microsoft.com/office/drawing/2015/9/8/chartex" xmlns:cx2="http://schemas.microsoft.com/office/drawing/2015/10/21/chartex" xmlns:cx3="http://schemas.microsoft.com/office/drawing/2016/5/9/chartex" xmlns:cx4="http://schemas.microsoft.com/office/drawing/2016/5/10/chartex" xmlns:cx5="http://schemas.microsoft.com/office/drawing/2016/5/11/chartex" xmlns:cx6="http://schemas.microsoft.com/office/drawing/2016/5/12/chartex" xmlns:cx7="http://schemas.microsoft.com/office/drawing/2016/5/13/chartex" xmlns:cx8="http://schemas.microsoft.com/office/drawing/2016/5/14/chartex" xmlns:mc="http://schemas.openxmlformats.org/markup-compatibility/2006" xmlns:aink="http://schemas.microsoft.com/office/drawing/2016/ink" xmlns:am3d="http://schemas.microsoft.com/office/drawing/2017/model3d" xmlns:o="urn:schemas-microsoft-com:office:office" xmlns:r="http://schemas.openxmlformats.org/officeDocument/2006/relationships" xmlns:m="http://schemas.openxmlformats.org/officeDocument/2006/math" xmlns:v="urn:schemas-microsoft-com:vml" xmlns:wp14="http://schemas.microsoft.com/office/word/2010/wordprocessingDrawing" xmlns:wp="http://schemas.openxmlformats.org/drawingml/2006/wordprocessingDrawing" xmlns:w10="urn:schemas-microsoft-com:office:word" xmlns:w="http://schemas.openxmlformats.org/wordprocessingml/2006/main" xmlns:w14="http://schemas.microsoft.com/office/word/2010/wordml" xmlns:w15="http://schemas.microsoft.com/office/word/2012/wordml" xmlns:w16cid="http://schemas.microsoft.com/office/word/2016/wordml/cid" xmlns:w16se="http://schemas.microsoft.com/office/word/2015/wordml/symex" xmlns:wpg="http://schemas.microsoft.com/office/word/2010/wordprocessingGroup" xmlns:wpi="http://schemas.microsoft.com/office/word/2010/wordprocessingInk" xmlns:wne="http://schemas.microsoft.com/office/word/2006/wordml" xmlns:wps="http://schemas.microsoft.com/office/word/2010/wordprocessingShape" mc:Ignorable="w14 w15 w16se w16cid wp14">
   <w:endnote w:type="separator" w:id="-1">
     <w:p>
       <w:pPr>
@@ -12677,7 +12528,7 @@
 </file>
 
 <file path=word/footer1.xml><?xml version="1.0" encoding="utf-8"?>
-<w:ftr xmlns:wpc="http://schemas.microsoft.com/office/word/2010/wordprocessingCanvas" xmlns:mc="http://schemas.openxmlformats.org/markup-compatibility/2006" xmlns:o="urn:schemas-microsoft-com:office:office" xmlns:r="http://schemas.openxmlformats.org/officeDocument/2006/relationships" xmlns:m="http://schemas.openxmlformats.org/officeDocument/2006/math" xmlns:v="urn:schemas-microsoft-com:vml" xmlns:wp14="http://schemas.microsoft.com/office/word/2010/wordprocessingDrawing" xmlns:wp="http://schemas.openxmlformats.org/drawingml/2006/wordprocessingDrawing" xmlns:w10="urn:schemas-microsoft-com:office:word" xmlns:w="http://schemas.openxmlformats.org/wordprocessingml/2006/main" xmlns:w14="http://schemas.microsoft.com/office/word/2010/wordml" xmlns:w15="http://schemas.microsoft.com/office/word/2012/wordml" xmlns:wpg="http://schemas.microsoft.com/office/word/2010/wordprocessingGroup" xmlns:wpi="http://schemas.microsoft.com/office/word/2010/wordprocessingInk" xmlns:wne="http://schemas.microsoft.com/office/word/2006/wordml" xmlns:wps="http://schemas.microsoft.com/office/word/2010/wordprocessingShape" mc:Ignorable="w14 w15 wp14">
+<w:ftr xmlns:wpc="http://schemas.microsoft.com/office/word/2010/wordprocessingCanvas" xmlns:cx="http://schemas.microsoft.com/office/drawing/2014/chartex" xmlns:cx1="http://schemas.microsoft.com/office/drawing/2015/9/8/chartex" xmlns:cx2="http://schemas.microsoft.com/office/drawing/2015/10/21/chartex" xmlns:cx3="http://schemas.microsoft.com/office/drawing/2016/5/9/chartex" xmlns:cx4="http://schemas.microsoft.com/office/drawing/2016/5/10/chartex" xmlns:cx5="http://schemas.microsoft.com/office/drawing/2016/5/11/chartex" xmlns:cx6="http://schemas.microsoft.com/office/drawing/2016/5/12/chartex" xmlns:cx7="http://schemas.microsoft.com/office/drawing/2016/5/13/chartex" xmlns:cx8="http://schemas.microsoft.com/office/drawing/2016/5/14/chartex" xmlns:mc="http://schemas.openxmlformats.org/markup-compatibility/2006" xmlns:aink="http://schemas.microsoft.com/office/drawing/2016/ink" xmlns:am3d="http://schemas.microsoft.com/office/drawing/2017/model3d" xmlns:o="urn:schemas-microsoft-com:office:office" xmlns:r="http://schemas.openxmlformats.org/officeDocument/2006/relationships" xmlns:m="http://schemas.openxmlformats.org/officeDocument/2006/math" xmlns:v="urn:schemas-microsoft-com:vml" xmlns:wp14="http://schemas.microsoft.com/office/word/2010/wordprocessingDrawing" xmlns:wp="http://schemas.openxmlformats.org/drawingml/2006/wordprocessingDrawing" xmlns:w10="urn:schemas-microsoft-com:office:word" xmlns:w="http://schemas.openxmlformats.org/wordprocessingml/2006/main" xmlns:w14="http://schemas.microsoft.com/office/word/2010/wordml" xmlns:w15="http://schemas.microsoft.com/office/word/2012/wordml" xmlns:w16cid="http://schemas.microsoft.com/office/word/2016/wordml/cid" xmlns:w16se="http://schemas.microsoft.com/office/word/2015/wordml/symex" xmlns:wpg="http://schemas.microsoft.com/office/word/2010/wordprocessingGroup" xmlns:wpi="http://schemas.microsoft.com/office/word/2010/wordprocessingInk" xmlns:wne="http://schemas.microsoft.com/office/word/2006/wordml" xmlns:wps="http://schemas.microsoft.com/office/word/2010/wordprocessingShape" mc:Ignorable="w14 w15 w16se w16cid wp14">
   <w:p>
     <w:pPr>
       <w:pStyle w:val="Header"/>
@@ -12865,7 +12716,7 @@
 </file>
 
 <file path=word/footnotes.xml><?xml version="1.0" encoding="utf-8"?>
-<w:footnotes xmlns:wpc="http://schemas.microsoft.com/office/word/2010/wordprocessingCanvas" xmlns:mc="http://schemas.openxmlformats.org/markup-compatibility/2006" xmlns:o="urn:schemas-microsoft-com:office:office" xmlns:r="http://schemas.openxmlformats.org/officeDocument/2006/relationships" xmlns:m="http://schemas.openxmlformats.org/officeDocument/2006/math" xmlns:v="urn:schemas-microsoft-com:vml" xmlns:wp14="http://schemas.microsoft.com/office/word/2010/wordprocessingDrawing" xmlns:wp="http://schemas.openxmlformats.org/drawingml/2006/wordprocessingDrawing" xmlns:w10="urn:schemas-microsoft-com:office:word" xmlns:w="http://schemas.openxmlformats.org/wordprocessingml/2006/main" xmlns:w14="http://schemas.microsoft.com/office/word/2010/wordml" xmlns:w15="http://schemas.microsoft.com/office/word/2012/wordml" xmlns:wpg="http://schemas.microsoft.com/office/word/2010/wordprocessingGroup" xmlns:wpi="http://schemas.microsoft.com/office/word/2010/wordprocessingInk" xmlns:wne="http://schemas.microsoft.com/office/word/2006/wordml" xmlns:wps="http://schemas.microsoft.com/office/word/2010/wordprocessingShape" mc:Ignorable="w14 w15 wp14">
+<w:footnotes xmlns:wpc="http://schemas.microsoft.com/office/word/2010/wordprocessingCanvas" xmlns:cx="http://schemas.microsoft.com/office/drawing/2014/chartex" xmlns:cx1="http://schemas.microsoft.com/office/drawing/2015/9/8/chartex" xmlns:cx2="http://schemas.microsoft.com/office/drawing/2015/10/21/chartex" xmlns:cx3="http://schemas.microsoft.com/office/drawing/2016/5/9/chartex" xmlns:cx4="http://schemas.microsoft.com/office/drawing/2016/5/10/chartex" xmlns:cx5="http://schemas.microsoft.com/office/drawing/2016/5/11/chartex" xmlns:cx6="http://schemas.microsoft.com/office/drawing/2016/5/12/chartex" xmlns:cx7="http://schemas.microsoft.com/office/drawing/2016/5/13/chartex" xmlns:cx8="http://schemas.microsoft.com/office/drawing/2016/5/14/chartex" xmlns:mc="http://schemas.openxmlformats.org/markup-compatibility/2006" xmlns:aink="http://schemas.microsoft.com/office/drawing/2016/ink" xmlns:am3d="http://schemas.microsoft.com/office/drawing/2017/model3d" xmlns:o="urn:schemas-microsoft-com:office:office" xmlns:r="http://schemas.openxmlformats.org/officeDocument/2006/relationships" xmlns:m="http://schemas.openxmlformats.org/officeDocument/2006/math" xmlns:v="urn:schemas-microsoft-com:vml" xmlns:wp14="http://schemas.microsoft.com/office/word/2010/wordprocessingDrawing" xmlns:wp="http://schemas.openxmlformats.org/drawingml/2006/wordprocessingDrawing" xmlns:w10="urn:schemas-microsoft-com:office:word" xmlns:w="http://schemas.openxmlformats.org/wordprocessingml/2006/main" xmlns:w14="http://schemas.microsoft.com/office/word/2010/wordml" xmlns:w15="http://schemas.microsoft.com/office/word/2012/wordml" xmlns:w16cid="http://schemas.microsoft.com/office/word/2016/wordml/cid" xmlns:w16se="http://schemas.microsoft.com/office/word/2015/wordml/symex" xmlns:wpg="http://schemas.microsoft.com/office/word/2010/wordprocessingGroup" xmlns:wpi="http://schemas.microsoft.com/office/word/2010/wordprocessingInk" xmlns:wne="http://schemas.microsoft.com/office/word/2006/wordml" xmlns:wps="http://schemas.microsoft.com/office/word/2010/wordprocessingShape" mc:Ignorable="w14 w15 w16se w16cid wp14">
   <w:footnote w:type="separator" w:id="-1">
     <w:p>
       <w:pPr>
@@ -12890,7 +12741,7 @@
 </file>
 
 <file path=word/header1.xml><?xml version="1.0" encoding="utf-8"?>
-<w:hdr xmlns:wpc="http://schemas.microsoft.com/office/word/2010/wordprocessingCanvas" xmlns:mc="http://schemas.openxmlformats.org/markup-compatibility/2006" xmlns:o="urn:schemas-microsoft-com:office:office" xmlns:r="http://schemas.openxmlformats.org/officeDocument/2006/relationships" xmlns:m="http://schemas.openxmlformats.org/officeDocument/2006/math" xmlns:v="urn:schemas-microsoft-com:vml" xmlns:wp14="http://schemas.microsoft.com/office/word/2010/wordprocessingDrawing" xmlns:wp="http://schemas.openxmlformats.org/drawingml/2006/wordprocessingDrawing" xmlns:w10="urn:schemas-microsoft-com:office:word" xmlns:w="http://schemas.openxmlformats.org/wordprocessingml/2006/main" xmlns:w14="http://schemas.microsoft.com/office/word/2010/wordml" xmlns:w15="http://schemas.microsoft.com/office/word/2012/wordml" xmlns:wpg="http://schemas.microsoft.com/office/word/2010/wordprocessingGroup" xmlns:wpi="http://schemas.microsoft.com/office/word/2010/wordprocessingInk" xmlns:wne="http://schemas.microsoft.com/office/word/2006/wordml" xmlns:wps="http://schemas.microsoft.com/office/word/2010/wordprocessingShape" mc:Ignorable="w14 w15 wp14">
+<w:hdr xmlns:wpc="http://schemas.microsoft.com/office/word/2010/wordprocessingCanvas" xmlns:cx="http://schemas.microsoft.com/office/drawing/2014/chartex" xmlns:cx1="http://schemas.microsoft.com/office/drawing/2015/9/8/chartex" xmlns:cx2="http://schemas.microsoft.com/office/drawing/2015/10/21/chartex" xmlns:cx3="http://schemas.microsoft.com/office/drawing/2016/5/9/chartex" xmlns:cx4="http://schemas.microsoft.com/office/drawing/2016/5/10/chartex" xmlns:cx5="http://schemas.microsoft.com/office/drawing/2016/5/11/chartex" xmlns:cx6="http://schemas.microsoft.com/office/drawing/2016/5/12/chartex" xmlns:cx7="http://schemas.microsoft.com/office/drawing/2016/5/13/chartex" xmlns:cx8="http://schemas.microsoft.com/office/drawing/2016/5/14/chartex" xmlns:mc="http://schemas.openxmlformats.org/markup-compatibility/2006" xmlns:aink="http://schemas.microsoft.com/office/drawing/2016/ink" xmlns:am3d="http://schemas.microsoft.com/office/drawing/2017/model3d" xmlns:o="urn:schemas-microsoft-com:office:office" xmlns:r="http://schemas.openxmlformats.org/officeDocument/2006/relationships" xmlns:m="http://schemas.openxmlformats.org/officeDocument/2006/math" xmlns:v="urn:schemas-microsoft-com:vml" xmlns:wp14="http://schemas.microsoft.com/office/word/2010/wordprocessingDrawing" xmlns:wp="http://schemas.openxmlformats.org/drawingml/2006/wordprocessingDrawing" xmlns:w10="urn:schemas-microsoft-com:office:word" xmlns:w="http://schemas.openxmlformats.org/wordprocessingml/2006/main" xmlns:w14="http://schemas.microsoft.com/office/word/2010/wordml" xmlns:w15="http://schemas.microsoft.com/office/word/2012/wordml" xmlns:w16cid="http://schemas.microsoft.com/office/word/2016/wordml/cid" xmlns:w16se="http://schemas.microsoft.com/office/word/2015/wordml/symex" xmlns:wpg="http://schemas.microsoft.com/office/word/2010/wordprocessingGroup" xmlns:wpi="http://schemas.microsoft.com/office/word/2010/wordprocessingInk" xmlns:wne="http://schemas.microsoft.com/office/word/2006/wordml" xmlns:wps="http://schemas.microsoft.com/office/word/2010/wordprocessingShape" mc:Ignorable="w14 w15 w16se w16cid wp14">
   <w:p>
     <w:pPr>
       <w:pStyle w:val="Header"/>
@@ -12914,7 +12765,7 @@
 </file>
 
 <file path=word/numbering.xml><?xml version="1.0" encoding="utf-8"?>
-<w:numbering xmlns:wpc="http://schemas.microsoft.com/office/word/2010/wordprocessingCanvas" xmlns:mc="http://schemas.openxmlformats.org/markup-compatibility/2006" xmlns:o="urn:schemas-microsoft-com:office:office" xmlns:r="http://schemas.openxmlformats.org/officeDocument/2006/relationships" xmlns:m="http://schemas.openxmlformats.org/officeDocument/2006/math" xmlns:v="urn:schemas-microsoft-com:vml" xmlns:wp14="http://schemas.microsoft.com/office/word/2010/wordprocessingDrawing" xmlns:wp="http://schemas.openxmlformats.org/drawingml/2006/wordprocessingDrawing" xmlns:w10="urn:schemas-microsoft-com:office:word" xmlns:w="http://schemas.openxmlformats.org/wordprocessingml/2006/main" xmlns:w14="http://schemas.microsoft.com/office/word/2010/wordml" xmlns:w15="http://schemas.microsoft.com/office/word/2012/wordml" xmlns:wpg="http://schemas.microsoft.com/office/word/2010/wordprocessingGroup" xmlns:wpi="http://schemas.microsoft.com/office/word/2010/wordprocessingInk" xmlns:wne="http://schemas.microsoft.com/office/word/2006/wordml" xmlns:wps="http://schemas.microsoft.com/office/word/2010/wordprocessingShape" mc:Ignorable="w14 w15 wp14">
+<w:numbering xmlns:wpc="http://schemas.microsoft.com/office/word/2010/wordprocessingCanvas" xmlns:cx="http://schemas.microsoft.com/office/drawing/2014/chartex" xmlns:cx1="http://schemas.microsoft.com/office/drawing/2015/9/8/chartex" xmlns:cx2="http://schemas.microsoft.com/office/drawing/2015/10/21/chartex" xmlns:cx3="http://schemas.microsoft.com/office/drawing/2016/5/9/chartex" xmlns:cx4="http://schemas.microsoft.com/office/drawing/2016/5/10/chartex" xmlns:cx5="http://schemas.microsoft.com/office/drawing/2016/5/11/chartex" xmlns:cx6="http://schemas.microsoft.com/office/drawing/2016/5/12/chartex" xmlns:cx7="http://schemas.microsoft.com/office/drawing/2016/5/13/chartex" xmlns:cx8="http://schemas.microsoft.com/office/drawing/2016/5/14/chartex" xmlns:mc="http://schemas.openxmlformats.org/markup-compatibility/2006" xmlns:aink="http://schemas.microsoft.com/office/drawing/2016/ink" xmlns:am3d="http://schemas.microsoft.com/office/drawing/2017/model3d" xmlns:o="urn:schemas-microsoft-com:office:office" xmlns:r="http://schemas.openxmlformats.org/officeDocument/2006/relationships" xmlns:m="http://schemas.openxmlformats.org/officeDocument/2006/math" xmlns:v="urn:schemas-microsoft-com:vml" xmlns:wp14="http://schemas.microsoft.com/office/word/2010/wordprocessingDrawing" xmlns:wp="http://schemas.openxmlformats.org/drawingml/2006/wordprocessingDrawing" xmlns:w10="urn:schemas-microsoft-com:office:word" xmlns:w="http://schemas.openxmlformats.org/wordprocessingml/2006/main" xmlns:w14="http://schemas.microsoft.com/office/word/2010/wordml" xmlns:w15="http://schemas.microsoft.com/office/word/2012/wordml" xmlns:w16cid="http://schemas.microsoft.com/office/word/2016/wordml/cid" xmlns:w16se="http://schemas.microsoft.com/office/word/2015/wordml/symex" xmlns:wpg="http://schemas.microsoft.com/office/word/2010/wordprocessingGroup" xmlns:wpi="http://schemas.microsoft.com/office/word/2010/wordprocessingInk" xmlns:wne="http://schemas.microsoft.com/office/word/2006/wordml" xmlns:wps="http://schemas.microsoft.com/office/word/2010/wordprocessingShape" mc:Ignorable="w14 w15 w16se w16cid wp14">
   <w:abstractNum w:abstractNumId="0" w15:restartNumberingAfterBreak="0">
     <w:nsid w:val="2D6A7707"/>
     <w:multiLevelType w:val="hybridMultilevel"/>
@@ -13869,7 +13720,7 @@
 </file>
 
 <file path=word/styles.xml><?xml version="1.0" encoding="utf-8"?>
-<w:styles xmlns:mc="http://schemas.openxmlformats.org/markup-compatibility/2006" xmlns:r="http://schemas.openxmlformats.org/officeDocument/2006/relationships" xmlns:w="http://schemas.openxmlformats.org/wordprocessingml/2006/main" xmlns:w14="http://schemas.microsoft.com/office/word/2010/wordml" xmlns:w15="http://schemas.microsoft.com/office/word/2012/wordml" mc:Ignorable="w14 w15">
+<w:styles xmlns:mc="http://schemas.openxmlformats.org/markup-compatibility/2006" xmlns:r="http://schemas.openxmlformats.org/officeDocument/2006/relationships" xmlns:w="http://schemas.openxmlformats.org/wordprocessingml/2006/main" xmlns:w14="http://schemas.microsoft.com/office/word/2010/wordml" xmlns:w15="http://schemas.microsoft.com/office/word/2012/wordml" xmlns:w16cid="http://schemas.microsoft.com/office/word/2016/wordml/cid" xmlns:w16se="http://schemas.microsoft.com/office/word/2015/wordml/symex" mc:Ignorable="w14 w15 w16se w16cid">
   <w:docDefaults>
     <w:rPrDefault>
       <w:rPr>
@@ -13885,7 +13736,7 @@
       </w:pPr>
     </w:pPrDefault>
   </w:docDefaults>
-  <w:latentStyles w:defLockedState="0" w:defUIPriority="99" w:defSemiHidden="0" w:defUnhideWhenUsed="0" w:defQFormat="0" w:count="371">
+  <w:latentStyles w:defLockedState="0" w:defUIPriority="99" w:defSemiHidden="0" w:defUnhideWhenUsed="0" w:defQFormat="0" w:count="377">
     <w:lsdException w:name="Normal" w:uiPriority="0" w:qFormat="1"/>
     <w:lsdException w:name="heading 1" w:uiPriority="9" w:qFormat="1"/>
     <w:lsdException w:name="heading 2" w:semiHidden="1" w:uiPriority="9" w:unhideWhenUsed="1" w:qFormat="1"/>
@@ -14033,11 +13884,8 @@
     <w:lsdException w:name="Table 3D effects 3" w:semiHidden="1" w:unhideWhenUsed="1"/>
     <w:lsdException w:name="Table Contemporary" w:semiHidden="1" w:unhideWhenUsed="1"/>
     <w:lsdException w:name="Table Elegant" w:semiHidden="1" w:unhideWhenUsed="1"/>
-    <w:lsdException w:name="Table Professional" w:semiHidden="1" w:unhideWhenUsed="1"/>
     <w:lsdException w:name="Table Subtle 1" w:semiHidden="1" w:unhideWhenUsed="1"/>
     <w:lsdException w:name="Table Subtle 2" w:semiHidden="1" w:unhideWhenUsed="1"/>
-    <w:lsdException w:name="Table Web 1" w:semiHidden="1" w:unhideWhenUsed="1"/>
-    <w:lsdException w:name="Table Web 2" w:semiHidden="1" w:unhideWhenUsed="1"/>
     <w:lsdException w:name="Table Web 3" w:semiHidden="1" w:unhideWhenUsed="1"/>
     <w:lsdException w:name="Balloon Text" w:semiHidden="1" w:unhideWhenUsed="1"/>
     <w:lsdException w:name="Table Grid" w:uiPriority="39"/>
@@ -14257,6 +14105,12 @@
     <w:lsdException w:name="List Table 5 Dark Accent 6" w:uiPriority="50"/>
     <w:lsdException w:name="List Table 6 Colorful Accent 6" w:uiPriority="51"/>
     <w:lsdException w:name="List Table 7 Colorful Accent 6" w:uiPriority="52"/>
+    <w:lsdException w:name="Mention" w:semiHidden="1" w:unhideWhenUsed="1"/>
+    <w:lsdException w:name="Smart Hyperlink" w:semiHidden="1" w:unhideWhenUsed="1"/>
+    <w:lsdException w:name="Hashtag" w:semiHidden="1" w:unhideWhenUsed="1"/>
+    <w:lsdException w:name="Unresolved Mention" w:semiHidden="1" w:unhideWhenUsed="1"/>
+    <w:lsdException w:name="Smart Link" w:semiHidden="1" w:unhideWhenUsed="1"/>
+    <w:lsdException w:name="Smart Link Error" w:semiHidden="1" w:unhideWhenUsed="1"/>
   </w:latentStyles>
   <w:style w:type="paragraph" w:default="1" w:styleId="Normal">
     <w:name w:val="Normal"/>
@@ -14676,7 +14530,7 @@
 </file>
 
 <file path=customXml/itemProps1.xml><?xml version="1.0" encoding="utf-8"?>
-<ds:datastoreItem xmlns:ds="http://schemas.openxmlformats.org/officeDocument/2006/customXml" ds:itemID="{F4E36585-2F3F-4857-9F8C-678DB098492F}">
+<ds:datastoreItem xmlns:ds="http://schemas.openxmlformats.org/officeDocument/2006/customXml" ds:itemID="{C87EFC33-A0EF-4BEE-8363-2CC81E2589B5}">
   <ds:schemaRefs>
     <ds:schemaRef ds:uri="http://schemas.openxmlformats.org/officeDocument/2006/bibliography"/>
   </ds:schemaRefs>

--- a/CS Programming Problem Set.docx
+++ b/CS Programming Problem Set.docx
@@ -1,6 +1,6 @@
 
 <file path=word/document.xml><?xml version="1.0" encoding="utf-8"?>
-<w:document xmlns:wpc="http://schemas.microsoft.com/office/word/2010/wordprocessingCanvas" xmlns:cx="http://schemas.microsoft.com/office/drawing/2014/chartex" xmlns:cx1="http://schemas.microsoft.com/office/drawing/2015/9/8/chartex" xmlns:cx2="http://schemas.microsoft.com/office/drawing/2015/10/21/chartex" xmlns:cx3="http://schemas.microsoft.com/office/drawing/2016/5/9/chartex" xmlns:cx4="http://schemas.microsoft.com/office/drawing/2016/5/10/chartex" xmlns:cx5="http://schemas.microsoft.com/office/drawing/2016/5/11/chartex" xmlns:cx6="http://schemas.microsoft.com/office/drawing/2016/5/12/chartex" xmlns:cx7="http://schemas.microsoft.com/office/drawing/2016/5/13/chartex" xmlns:cx8="http://schemas.microsoft.com/office/drawing/2016/5/14/chartex" xmlns:mc="http://schemas.openxmlformats.org/markup-compatibility/2006" xmlns:aink="http://schemas.microsoft.com/office/drawing/2016/ink" xmlns:am3d="http://schemas.microsoft.com/office/drawing/2017/model3d" xmlns:o="urn:schemas-microsoft-com:office:office" xmlns:r="http://schemas.openxmlformats.org/officeDocument/2006/relationships" xmlns:m="http://schemas.openxmlformats.org/officeDocument/2006/math" xmlns:v="urn:schemas-microsoft-com:vml" xmlns:wp14="http://schemas.microsoft.com/office/word/2010/wordprocessingDrawing" xmlns:wp="http://schemas.openxmlformats.org/drawingml/2006/wordprocessingDrawing" xmlns:w10="urn:schemas-microsoft-com:office:word" xmlns:w="http://schemas.openxmlformats.org/wordprocessingml/2006/main" xmlns:w14="http://schemas.microsoft.com/office/word/2010/wordml" xmlns:w15="http://schemas.microsoft.com/office/word/2012/wordml" xmlns:w16cid="http://schemas.microsoft.com/office/word/2016/wordml/cid" xmlns:w16se="http://schemas.microsoft.com/office/word/2015/wordml/symex" xmlns:wpg="http://schemas.microsoft.com/office/word/2010/wordprocessingGroup" xmlns:wpi="http://schemas.microsoft.com/office/word/2010/wordprocessingInk" xmlns:wne="http://schemas.microsoft.com/office/word/2006/wordml" xmlns:wps="http://schemas.microsoft.com/office/word/2010/wordprocessingShape" mc:Ignorable="w14 w15 w16se w16cid wp14">
+<w:document xmlns:wpc="http://schemas.microsoft.com/office/word/2010/wordprocessingCanvas" xmlns:mc="http://schemas.openxmlformats.org/markup-compatibility/2006" xmlns:o="urn:schemas-microsoft-com:office:office" xmlns:r="http://schemas.openxmlformats.org/officeDocument/2006/relationships" xmlns:m="http://schemas.openxmlformats.org/officeDocument/2006/math" xmlns:v="urn:schemas-microsoft-com:vml" xmlns:wp14="http://schemas.microsoft.com/office/word/2010/wordprocessingDrawing" xmlns:wp="http://schemas.openxmlformats.org/drawingml/2006/wordprocessingDrawing" xmlns:w10="urn:schemas-microsoft-com:office:word" xmlns:w="http://schemas.openxmlformats.org/wordprocessingml/2006/main" xmlns:w14="http://schemas.microsoft.com/office/word/2010/wordml" xmlns:w15="http://schemas.microsoft.com/office/word/2012/wordml" xmlns:wpg="http://schemas.microsoft.com/office/word/2010/wordprocessingGroup" xmlns:wpi="http://schemas.microsoft.com/office/word/2010/wordprocessingInk" xmlns:wne="http://schemas.microsoft.com/office/word/2006/wordml" xmlns:wps="http://schemas.microsoft.com/office/word/2010/wordprocessingShape" mc:Ignorable="w14 w15 wp14">
   <w:body>
     <w:p>
       <w:pPr>
@@ -107,7 +107,7 @@
         <w:pStyle w:val="ListParagraph"/>
         <w:numPr>
           <w:ilvl w:val="0"/>
-          <w:numId w:val="3"/>
+          <w:numId w:val="12"/>
         </w:numPr>
         <w:spacing w:after="0" w:line="240" w:lineRule="auto"/>
         <w:rPr>
@@ -143,7 +143,7 @@
         <w:pStyle w:val="ListParagraph"/>
         <w:numPr>
           <w:ilvl w:val="1"/>
-          <w:numId w:val="3"/>
+          <w:numId w:val="12"/>
         </w:numPr>
         <w:spacing w:after="0" w:line="240" w:lineRule="auto"/>
         <w:rPr>
@@ -175,7 +175,7 @@
         <w:pStyle w:val="ListParagraph"/>
         <w:numPr>
           <w:ilvl w:val="1"/>
-          <w:numId w:val="3"/>
+          <w:numId w:val="12"/>
         </w:numPr>
         <w:spacing w:after="0" w:line="240" w:lineRule="auto"/>
         <w:rPr>
@@ -205,7 +205,7 @@
         <w:pStyle w:val="ListParagraph"/>
         <w:numPr>
           <w:ilvl w:val="1"/>
-          <w:numId w:val="3"/>
+          <w:numId w:val="12"/>
         </w:numPr>
         <w:spacing w:after="0" w:line="240" w:lineRule="auto"/>
         <w:rPr>
@@ -235,7 +235,7 @@
         <w:pStyle w:val="ListParagraph"/>
         <w:numPr>
           <w:ilvl w:val="1"/>
-          <w:numId w:val="3"/>
+          <w:numId w:val="12"/>
         </w:numPr>
         <w:spacing w:after="0" w:line="240" w:lineRule="auto"/>
         <w:rPr>
@@ -267,7 +267,7 @@
         <w:pStyle w:val="ListParagraph"/>
         <w:numPr>
           <w:ilvl w:val="0"/>
-          <w:numId w:val="3"/>
+          <w:numId w:val="12"/>
         </w:numPr>
         <w:spacing w:after="0" w:line="240" w:lineRule="auto"/>
         <w:rPr>
@@ -314,9 +314,17 @@
         <w:tc>
           <w:tcPr>
             <w:tcW w:w="1345" w:type="dxa"/>
+            <w:tcBorders>
+              <w:top w:val="single" w:sz="4" w:space="0" w:color="auto"/>
+              <w:left w:val="single" w:sz="4" w:space="0" w:color="auto"/>
+              <w:bottom w:val="single" w:sz="4" w:space="0" w:color="auto"/>
+              <w:right w:val="single" w:sz="4" w:space="0" w:color="auto"/>
+            </w:tcBorders>
+            <w:hideMark/>
           </w:tcPr>
           <w:p>
             <w:pPr>
+              <w:spacing w:line="240" w:lineRule="auto"/>
               <w:jc w:val="right"/>
               <w:rPr>
                 <w:b/>
@@ -339,10 +347,17 @@
         <w:tc>
           <w:tcPr>
             <w:tcW w:w="3600" w:type="dxa"/>
-            <w:shd w:val="clear" w:color="auto" w:fill="auto"/>
+            <w:tcBorders>
+              <w:top w:val="single" w:sz="4" w:space="0" w:color="auto"/>
+              <w:left w:val="single" w:sz="4" w:space="0" w:color="auto"/>
+              <w:bottom w:val="single" w:sz="4" w:space="0" w:color="auto"/>
+              <w:right w:val="single" w:sz="4" w:space="0" w:color="auto"/>
+            </w:tcBorders>
+            <w:hideMark/>
           </w:tcPr>
           <w:p>
             <w:pPr>
+              <w:spacing w:line="240" w:lineRule="auto"/>
               <w:rPr>
                 <w:b/>
                 <w:bCs/>
@@ -366,9 +381,17 @@
         <w:tc>
           <w:tcPr>
             <w:tcW w:w="1345" w:type="dxa"/>
+            <w:tcBorders>
+              <w:top w:val="single" w:sz="4" w:space="0" w:color="auto"/>
+              <w:left w:val="single" w:sz="4" w:space="0" w:color="auto"/>
+              <w:bottom w:val="single" w:sz="4" w:space="0" w:color="auto"/>
+              <w:right w:val="single" w:sz="4" w:space="0" w:color="auto"/>
+            </w:tcBorders>
+            <w:hideMark/>
           </w:tcPr>
           <w:p>
             <w:pPr>
+              <w:spacing w:line="240" w:lineRule="auto"/>
               <w:jc w:val="right"/>
               <w:rPr>
                 <w:sz w:val="24"/>
@@ -387,10 +410,17 @@
         <w:tc>
           <w:tcPr>
             <w:tcW w:w="3600" w:type="dxa"/>
-            <w:shd w:val="clear" w:color="auto" w:fill="auto"/>
+            <w:tcBorders>
+              <w:top w:val="single" w:sz="4" w:space="0" w:color="auto"/>
+              <w:left w:val="single" w:sz="4" w:space="0" w:color="auto"/>
+              <w:bottom w:val="single" w:sz="4" w:space="0" w:color="auto"/>
+              <w:right w:val="single" w:sz="4" w:space="0" w:color="auto"/>
+            </w:tcBorders>
+            <w:hideMark/>
           </w:tcPr>
           <w:p>
             <w:pPr>
+              <w:spacing w:line="240" w:lineRule="auto"/>
               <w:rPr>
                 <w:sz w:val="24"/>
                 <w:szCs w:val="24"/>
@@ -410,9 +440,17 @@
         <w:tc>
           <w:tcPr>
             <w:tcW w:w="1345" w:type="dxa"/>
+            <w:tcBorders>
+              <w:top w:val="single" w:sz="4" w:space="0" w:color="auto"/>
+              <w:left w:val="single" w:sz="4" w:space="0" w:color="auto"/>
+              <w:bottom w:val="single" w:sz="4" w:space="0" w:color="auto"/>
+              <w:right w:val="single" w:sz="4" w:space="0" w:color="auto"/>
+            </w:tcBorders>
+            <w:hideMark/>
           </w:tcPr>
           <w:p>
             <w:pPr>
+              <w:spacing w:line="240" w:lineRule="auto"/>
               <w:jc w:val="right"/>
               <w:rPr>
                 <w:sz w:val="24"/>
@@ -431,10 +469,17 @@
         <w:tc>
           <w:tcPr>
             <w:tcW w:w="3600" w:type="dxa"/>
-            <w:shd w:val="clear" w:color="auto" w:fill="auto"/>
+            <w:tcBorders>
+              <w:top w:val="single" w:sz="4" w:space="0" w:color="auto"/>
+              <w:left w:val="single" w:sz="4" w:space="0" w:color="auto"/>
+              <w:bottom w:val="single" w:sz="4" w:space="0" w:color="auto"/>
+              <w:right w:val="single" w:sz="4" w:space="0" w:color="auto"/>
+            </w:tcBorders>
+            <w:hideMark/>
           </w:tcPr>
           <w:p>
             <w:pPr>
+              <w:spacing w:line="240" w:lineRule="auto"/>
               <w:rPr>
                 <w:sz w:val="24"/>
                 <w:szCs w:val="24"/>
@@ -445,14 +490,7 @@
                 <w:sz w:val="24"/>
                 <w:szCs w:val="24"/>
               </w:rPr>
-              <w:t xml:space="preserve">Frustrating </w:t>
-            </w:r>
-            <w:r>
-              <w:rPr>
-                <w:sz w:val="24"/>
-                <w:szCs w:val="24"/>
-              </w:rPr>
-              <w:t>Frustums</w:t>
+              <w:t>Frustrating Frustums</w:t>
             </w:r>
           </w:p>
         </w:tc>
@@ -461,9 +499,17 @@
         <w:tc>
           <w:tcPr>
             <w:tcW w:w="1345" w:type="dxa"/>
+            <w:tcBorders>
+              <w:top w:val="single" w:sz="4" w:space="0" w:color="auto"/>
+              <w:left w:val="single" w:sz="4" w:space="0" w:color="auto"/>
+              <w:bottom w:val="single" w:sz="4" w:space="0" w:color="auto"/>
+              <w:right w:val="single" w:sz="4" w:space="0" w:color="auto"/>
+            </w:tcBorders>
+            <w:hideMark/>
           </w:tcPr>
           <w:p>
             <w:pPr>
+              <w:spacing w:line="240" w:lineRule="auto"/>
               <w:jc w:val="right"/>
               <w:rPr>
                 <w:sz w:val="24"/>
@@ -482,10 +528,17 @@
         <w:tc>
           <w:tcPr>
             <w:tcW w:w="3600" w:type="dxa"/>
-            <w:shd w:val="clear" w:color="auto" w:fill="auto"/>
+            <w:tcBorders>
+              <w:top w:val="single" w:sz="4" w:space="0" w:color="auto"/>
+              <w:left w:val="single" w:sz="4" w:space="0" w:color="auto"/>
+              <w:bottom w:val="single" w:sz="4" w:space="0" w:color="auto"/>
+              <w:right w:val="single" w:sz="4" w:space="0" w:color="auto"/>
+            </w:tcBorders>
+            <w:hideMark/>
           </w:tcPr>
           <w:p>
             <w:pPr>
+              <w:spacing w:line="240" w:lineRule="auto"/>
               <w:rPr>
                 <w:sz w:val="24"/>
                 <w:szCs w:val="24"/>
@@ -496,17 +549,8 @@
                 <w:sz w:val="24"/>
                 <w:szCs w:val="24"/>
               </w:rPr>
-              <w:t xml:space="preserve">Feeding </w:t>
+              <w:t>Feeding Bevo</w:t>
             </w:r>
-            <w:proofErr w:type="spellStart"/>
-            <w:r>
-              <w:rPr>
-                <w:sz w:val="24"/>
-                <w:szCs w:val="24"/>
-              </w:rPr>
-              <w:t>Bevo</w:t>
-            </w:r>
-            <w:proofErr w:type="spellEnd"/>
           </w:p>
         </w:tc>
       </w:tr>
@@ -514,9 +558,17 @@
         <w:tc>
           <w:tcPr>
             <w:tcW w:w="1345" w:type="dxa"/>
+            <w:tcBorders>
+              <w:top w:val="single" w:sz="4" w:space="0" w:color="auto"/>
+              <w:left w:val="single" w:sz="4" w:space="0" w:color="auto"/>
+              <w:bottom w:val="single" w:sz="4" w:space="0" w:color="auto"/>
+              <w:right w:val="single" w:sz="4" w:space="0" w:color="auto"/>
+            </w:tcBorders>
+            <w:hideMark/>
           </w:tcPr>
           <w:p>
             <w:pPr>
+              <w:spacing w:line="240" w:lineRule="auto"/>
               <w:jc w:val="right"/>
               <w:rPr>
                 <w:sz w:val="24"/>
@@ -535,10 +587,17 @@
         <w:tc>
           <w:tcPr>
             <w:tcW w:w="3600" w:type="dxa"/>
-            <w:shd w:val="clear" w:color="auto" w:fill="auto"/>
+            <w:tcBorders>
+              <w:top w:val="single" w:sz="4" w:space="0" w:color="auto"/>
+              <w:left w:val="single" w:sz="4" w:space="0" w:color="auto"/>
+              <w:bottom w:val="single" w:sz="4" w:space="0" w:color="auto"/>
+              <w:right w:val="single" w:sz="4" w:space="0" w:color="auto"/>
+            </w:tcBorders>
+            <w:hideMark/>
           </w:tcPr>
           <w:p>
             <w:pPr>
+              <w:spacing w:line="240" w:lineRule="auto"/>
               <w:rPr>
                 <w:sz w:val="24"/>
                 <w:szCs w:val="24"/>
@@ -558,9 +617,17 @@
         <w:tc>
           <w:tcPr>
             <w:tcW w:w="1345" w:type="dxa"/>
+            <w:tcBorders>
+              <w:top w:val="single" w:sz="4" w:space="0" w:color="auto"/>
+              <w:left w:val="single" w:sz="4" w:space="0" w:color="auto"/>
+              <w:bottom w:val="single" w:sz="4" w:space="0" w:color="auto"/>
+              <w:right w:val="single" w:sz="4" w:space="0" w:color="auto"/>
+            </w:tcBorders>
+            <w:hideMark/>
           </w:tcPr>
           <w:p>
             <w:pPr>
+              <w:spacing w:line="240" w:lineRule="auto"/>
               <w:jc w:val="right"/>
               <w:rPr>
                 <w:sz w:val="24"/>
@@ -579,10 +646,17 @@
         <w:tc>
           <w:tcPr>
             <w:tcW w:w="3600" w:type="dxa"/>
-            <w:shd w:val="clear" w:color="auto" w:fill="auto"/>
+            <w:tcBorders>
+              <w:top w:val="single" w:sz="4" w:space="0" w:color="auto"/>
+              <w:left w:val="single" w:sz="4" w:space="0" w:color="auto"/>
+              <w:bottom w:val="single" w:sz="4" w:space="0" w:color="auto"/>
+              <w:right w:val="single" w:sz="4" w:space="0" w:color="auto"/>
+            </w:tcBorders>
+            <w:hideMark/>
           </w:tcPr>
           <w:p>
             <w:pPr>
+              <w:spacing w:line="240" w:lineRule="auto"/>
               <w:rPr>
                 <w:sz w:val="24"/>
                 <w:szCs w:val="24"/>
@@ -602,9 +676,17 @@
         <w:tc>
           <w:tcPr>
             <w:tcW w:w="1345" w:type="dxa"/>
+            <w:tcBorders>
+              <w:top w:val="single" w:sz="4" w:space="0" w:color="auto"/>
+              <w:left w:val="single" w:sz="4" w:space="0" w:color="auto"/>
+              <w:bottom w:val="single" w:sz="4" w:space="0" w:color="auto"/>
+              <w:right w:val="single" w:sz="4" w:space="0" w:color="auto"/>
+            </w:tcBorders>
+            <w:hideMark/>
           </w:tcPr>
           <w:p>
             <w:pPr>
+              <w:spacing w:line="240" w:lineRule="auto"/>
               <w:jc w:val="right"/>
               <w:rPr>
                 <w:sz w:val="24"/>
@@ -623,10 +705,17 @@
         <w:tc>
           <w:tcPr>
             <w:tcW w:w="3600" w:type="dxa"/>
-            <w:shd w:val="clear" w:color="auto" w:fill="auto"/>
+            <w:tcBorders>
+              <w:top w:val="single" w:sz="4" w:space="0" w:color="auto"/>
+              <w:left w:val="single" w:sz="4" w:space="0" w:color="auto"/>
+              <w:bottom w:val="single" w:sz="4" w:space="0" w:color="auto"/>
+              <w:right w:val="single" w:sz="4" w:space="0" w:color="auto"/>
+            </w:tcBorders>
+            <w:hideMark/>
           </w:tcPr>
           <w:p>
             <w:pPr>
+              <w:spacing w:line="240" w:lineRule="auto"/>
               <w:rPr>
                 <w:sz w:val="24"/>
                 <w:szCs w:val="24"/>
@@ -646,9 +735,17 @@
         <w:tc>
           <w:tcPr>
             <w:tcW w:w="1345" w:type="dxa"/>
+            <w:tcBorders>
+              <w:top w:val="single" w:sz="4" w:space="0" w:color="auto"/>
+              <w:left w:val="single" w:sz="4" w:space="0" w:color="auto"/>
+              <w:bottom w:val="single" w:sz="4" w:space="0" w:color="auto"/>
+              <w:right w:val="single" w:sz="4" w:space="0" w:color="auto"/>
+            </w:tcBorders>
+            <w:hideMark/>
           </w:tcPr>
           <w:p>
             <w:pPr>
+              <w:spacing w:line="240" w:lineRule="auto"/>
               <w:jc w:val="right"/>
               <w:rPr>
                 <w:sz w:val="24"/>
@@ -667,10 +764,17 @@
         <w:tc>
           <w:tcPr>
             <w:tcW w:w="3600" w:type="dxa"/>
-            <w:shd w:val="clear" w:color="auto" w:fill="auto"/>
+            <w:tcBorders>
+              <w:top w:val="single" w:sz="4" w:space="0" w:color="auto"/>
+              <w:left w:val="single" w:sz="4" w:space="0" w:color="auto"/>
+              <w:bottom w:val="single" w:sz="4" w:space="0" w:color="auto"/>
+              <w:right w:val="single" w:sz="4" w:space="0" w:color="auto"/>
+            </w:tcBorders>
+            <w:hideMark/>
           </w:tcPr>
           <w:p>
             <w:pPr>
+              <w:spacing w:line="240" w:lineRule="auto"/>
               <w:rPr>
                 <w:sz w:val="24"/>
                 <w:szCs w:val="24"/>
@@ -690,9 +794,17 @@
         <w:tc>
           <w:tcPr>
             <w:tcW w:w="1345" w:type="dxa"/>
+            <w:tcBorders>
+              <w:top w:val="single" w:sz="4" w:space="0" w:color="auto"/>
+              <w:left w:val="single" w:sz="4" w:space="0" w:color="auto"/>
+              <w:bottom w:val="single" w:sz="4" w:space="0" w:color="auto"/>
+              <w:right w:val="single" w:sz="4" w:space="0" w:color="auto"/>
+            </w:tcBorders>
+            <w:hideMark/>
           </w:tcPr>
           <w:p>
             <w:pPr>
+              <w:spacing w:line="240" w:lineRule="auto"/>
               <w:jc w:val="right"/>
               <w:rPr>
                 <w:sz w:val="24"/>
@@ -711,16 +823,22 @@
         <w:tc>
           <w:tcPr>
             <w:tcW w:w="3600" w:type="dxa"/>
-            <w:shd w:val="clear" w:color="auto" w:fill="auto"/>
+            <w:tcBorders>
+              <w:top w:val="single" w:sz="4" w:space="0" w:color="auto"/>
+              <w:left w:val="single" w:sz="4" w:space="0" w:color="auto"/>
+              <w:bottom w:val="single" w:sz="4" w:space="0" w:color="auto"/>
+              <w:right w:val="single" w:sz="4" w:space="0" w:color="auto"/>
+            </w:tcBorders>
+            <w:hideMark/>
           </w:tcPr>
           <w:p>
             <w:pPr>
+              <w:spacing w:line="240" w:lineRule="auto"/>
               <w:rPr>
                 <w:sz w:val="24"/>
                 <w:szCs w:val="24"/>
               </w:rPr>
             </w:pPr>
-            <w:proofErr w:type="spellStart"/>
             <w:r>
               <w:rPr>
                 <w:sz w:val="24"/>
@@ -728,7 +846,6 @@
               </w:rPr>
               <w:t>Pyramint</w:t>
             </w:r>
-            <w:proofErr w:type="spellEnd"/>
           </w:p>
         </w:tc>
       </w:tr>
@@ -736,9 +853,17 @@
         <w:tc>
           <w:tcPr>
             <w:tcW w:w="1345" w:type="dxa"/>
+            <w:tcBorders>
+              <w:top w:val="single" w:sz="4" w:space="0" w:color="auto"/>
+              <w:left w:val="single" w:sz="4" w:space="0" w:color="auto"/>
+              <w:bottom w:val="single" w:sz="4" w:space="0" w:color="auto"/>
+              <w:right w:val="single" w:sz="4" w:space="0" w:color="auto"/>
+            </w:tcBorders>
+            <w:hideMark/>
           </w:tcPr>
           <w:p>
             <w:pPr>
+              <w:spacing w:line="240" w:lineRule="auto"/>
               <w:jc w:val="right"/>
               <w:rPr>
                 <w:sz w:val="24"/>
@@ -757,10 +882,17 @@
         <w:tc>
           <w:tcPr>
             <w:tcW w:w="3600" w:type="dxa"/>
-            <w:shd w:val="clear" w:color="auto" w:fill="auto"/>
+            <w:tcBorders>
+              <w:top w:val="single" w:sz="4" w:space="0" w:color="auto"/>
+              <w:left w:val="single" w:sz="4" w:space="0" w:color="auto"/>
+              <w:bottom w:val="single" w:sz="4" w:space="0" w:color="auto"/>
+              <w:right w:val="single" w:sz="4" w:space="0" w:color="auto"/>
+            </w:tcBorders>
+            <w:hideMark/>
           </w:tcPr>
           <w:p>
             <w:pPr>
+              <w:spacing w:line="240" w:lineRule="auto"/>
               <w:rPr>
                 <w:sz w:val="24"/>
                 <w:szCs w:val="24"/>
@@ -780,9 +912,17 @@
         <w:tc>
           <w:tcPr>
             <w:tcW w:w="1345" w:type="dxa"/>
+            <w:tcBorders>
+              <w:top w:val="single" w:sz="4" w:space="0" w:color="auto"/>
+              <w:left w:val="single" w:sz="4" w:space="0" w:color="auto"/>
+              <w:bottom w:val="single" w:sz="4" w:space="0" w:color="auto"/>
+              <w:right w:val="single" w:sz="4" w:space="0" w:color="auto"/>
+            </w:tcBorders>
+            <w:hideMark/>
           </w:tcPr>
           <w:p>
             <w:pPr>
+              <w:spacing w:line="240" w:lineRule="auto"/>
               <w:jc w:val="right"/>
               <w:rPr>
                 <w:sz w:val="24"/>
@@ -801,10 +941,17 @@
         <w:tc>
           <w:tcPr>
             <w:tcW w:w="3600" w:type="dxa"/>
-            <w:shd w:val="clear" w:color="auto" w:fill="auto"/>
+            <w:tcBorders>
+              <w:top w:val="single" w:sz="4" w:space="0" w:color="auto"/>
+              <w:left w:val="single" w:sz="4" w:space="0" w:color="auto"/>
+              <w:bottom w:val="single" w:sz="4" w:space="0" w:color="auto"/>
+              <w:right w:val="single" w:sz="4" w:space="0" w:color="auto"/>
+            </w:tcBorders>
+            <w:hideMark/>
           </w:tcPr>
           <w:p>
             <w:pPr>
+              <w:spacing w:line="240" w:lineRule="auto"/>
               <w:rPr>
                 <w:sz w:val="24"/>
                 <w:szCs w:val="24"/>
@@ -824,9 +971,17 @@
         <w:tc>
           <w:tcPr>
             <w:tcW w:w="1345" w:type="dxa"/>
+            <w:tcBorders>
+              <w:top w:val="single" w:sz="4" w:space="0" w:color="auto"/>
+              <w:left w:val="single" w:sz="4" w:space="0" w:color="auto"/>
+              <w:bottom w:val="single" w:sz="4" w:space="0" w:color="auto"/>
+              <w:right w:val="single" w:sz="4" w:space="0" w:color="auto"/>
+            </w:tcBorders>
+            <w:hideMark/>
           </w:tcPr>
           <w:p>
             <w:pPr>
+              <w:spacing w:line="240" w:lineRule="auto"/>
               <w:jc w:val="right"/>
               <w:rPr>
                 <w:sz w:val="24"/>
@@ -845,10 +1000,17 @@
         <w:tc>
           <w:tcPr>
             <w:tcW w:w="3600" w:type="dxa"/>
-            <w:shd w:val="clear" w:color="auto" w:fill="auto"/>
+            <w:tcBorders>
+              <w:top w:val="single" w:sz="4" w:space="0" w:color="auto"/>
+              <w:left w:val="single" w:sz="4" w:space="0" w:color="auto"/>
+              <w:bottom w:val="single" w:sz="4" w:space="0" w:color="auto"/>
+              <w:right w:val="single" w:sz="4" w:space="0" w:color="auto"/>
+            </w:tcBorders>
+            <w:hideMark/>
           </w:tcPr>
           <w:p>
             <w:pPr>
+              <w:spacing w:line="240" w:lineRule="auto"/>
               <w:rPr>
                 <w:sz w:val="24"/>
                 <w:szCs w:val="24"/>
@@ -868,9 +1030,17 @@
         <w:tc>
           <w:tcPr>
             <w:tcW w:w="1345" w:type="dxa"/>
+            <w:tcBorders>
+              <w:top w:val="single" w:sz="4" w:space="0" w:color="auto"/>
+              <w:left w:val="single" w:sz="4" w:space="0" w:color="auto"/>
+              <w:bottom w:val="single" w:sz="4" w:space="0" w:color="auto"/>
+              <w:right w:val="single" w:sz="4" w:space="0" w:color="auto"/>
+            </w:tcBorders>
+            <w:hideMark/>
           </w:tcPr>
           <w:p>
             <w:pPr>
+              <w:spacing w:line="240" w:lineRule="auto"/>
               <w:jc w:val="right"/>
               <w:rPr>
                 <w:sz w:val="24"/>
@@ -889,10 +1059,17 @@
         <w:tc>
           <w:tcPr>
             <w:tcW w:w="3600" w:type="dxa"/>
-            <w:shd w:val="clear" w:color="auto" w:fill="auto"/>
+            <w:tcBorders>
+              <w:top w:val="single" w:sz="4" w:space="0" w:color="auto"/>
+              <w:left w:val="single" w:sz="4" w:space="0" w:color="auto"/>
+              <w:bottom w:val="single" w:sz="4" w:space="0" w:color="auto"/>
+              <w:right w:val="single" w:sz="4" w:space="0" w:color="auto"/>
+            </w:tcBorders>
+            <w:hideMark/>
           </w:tcPr>
           <w:p>
             <w:pPr>
+              <w:spacing w:line="240" w:lineRule="auto"/>
               <w:rPr>
                 <w:sz w:val="24"/>
                 <w:szCs w:val="24"/>
@@ -934,7 +1111,7 @@
         <w:pStyle w:val="ListParagraph"/>
         <w:numPr>
           <w:ilvl w:val="0"/>
-          <w:numId w:val="6"/>
+          <w:numId w:val="13"/>
         </w:numPr>
         <w:spacing w:after="0" w:line="240" w:lineRule="auto"/>
         <w:ind w:left="360"/>
@@ -987,43 +1164,7 @@
           <w:sz w:val="24"/>
           <w:szCs w:val="24"/>
         </w:rPr>
-        <w:t>Program Name:</w:t>
-      </w:r>
-      <w:r>
-        <w:rPr>
-          <w:b/>
-          <w:bCs/>
-          <w:sz w:val="24"/>
-          <w:szCs w:val="24"/>
-        </w:rPr>
-        <w:t xml:space="preserve"> </w:t>
-      </w:r>
-      <w:r>
-        <w:rPr>
-          <w:b/>
-          <w:bCs/>
-          <w:sz w:val="24"/>
-          <w:szCs w:val="24"/>
-        </w:rPr>
-        <w:t>Isabelle</w:t>
-      </w:r>
-      <w:r>
-        <w:rPr>
-          <w:b/>
-          <w:bCs/>
-          <w:sz w:val="24"/>
-          <w:szCs w:val="24"/>
-        </w:rPr>
-        <w:t>.java</w:t>
-      </w:r>
-      <w:r>
-        <w:rPr>
-          <w:b/>
-          <w:bCs/>
-          <w:sz w:val="24"/>
-          <w:szCs w:val="24"/>
-        </w:rPr>
-        <w:t xml:space="preserve"> </w:t>
+        <w:t xml:space="preserve">Program Name: Isabelle.java </w:t>
       </w:r>
       <w:r>
         <w:rPr>
@@ -1071,14 +1212,13 @@
       </w:pPr>
       <w:r>
         <w:rPr>
-          <w:rFonts w:ascii="Courier New" w:hAnsi="Courier New" w:cs="Courier New"/>
           <w:noProof/>
         </w:rPr>
         <w:drawing>
-          <wp:anchor distT="0" distB="0" distL="114300" distR="114300" simplePos="0" relativeHeight="251686912" behindDoc="1" locked="0" layoutInCell="1" allowOverlap="1" wp14:anchorId="302C5F1B" wp14:editId="31495A7D">
+          <wp:anchor distT="0" distB="0" distL="114300" distR="114300" simplePos="0" relativeHeight="251659264" behindDoc="1" locked="0" layoutInCell="1" allowOverlap="1" wp14:anchorId="7ACB6D36" wp14:editId="6929ADF8">
             <wp:simplePos x="0" y="0"/>
             <wp:positionH relativeFrom="column">
-              <wp:posOffset>3422824</wp:posOffset>
+              <wp:posOffset>3422650</wp:posOffset>
             </wp:positionH>
             <wp:positionV relativeFrom="paragraph">
               <wp:posOffset>93980</wp:posOffset>
@@ -1094,7 +1234,7 @@
                 <wp:lineTo x="0" y="0"/>
               </wp:wrapPolygon>
             </wp:wrapTight>
-            <wp:docPr id="16" name="Picture 16"/>
+            <wp:docPr id="39" name="Picture 39"/>
             <wp:cNvGraphicFramePr>
               <a:graphicFrameLocks xmlns:a="http://schemas.openxmlformats.org/drawingml/2006/main" noChangeAspect="1"/>
             </wp:cNvGraphicFramePr>
@@ -1102,10 +1242,12 @@
               <a:graphicData uri="http://schemas.openxmlformats.org/drawingml/2006/picture">
                 <pic:pic xmlns:pic="http://schemas.openxmlformats.org/drawingml/2006/picture">
                   <pic:nvPicPr>
-                    <pic:cNvPr id="2" name="Bevo.jpg"/>
-                    <pic:cNvPicPr/>
+                    <pic:cNvPr id="0" name="Picture 16"/>
+                    <pic:cNvPicPr>
+                      <a:picLocks noChangeAspect="1" noChangeArrowheads="1"/>
+                    </pic:cNvPicPr>
                   </pic:nvPicPr>
-                  <pic:blipFill rotWithShape="1">
+                  <pic:blipFill>
                     <a:blip r:embed="rId8">
                       <a:extLst>
                         <a:ext uri="{28A0092B-C50C-407E-A947-70E740481C1C}">
@@ -1114,7 +1256,9 @@
                       </a:extLst>
                     </a:blip>
                     <a:srcRect t="39619" b="13803"/>
-                    <a:stretch/>
+                    <a:stretch>
+                      <a:fillRect/>
+                    </a:stretch>
                   </pic:blipFill>
                   <pic:spPr bwMode="auto">
                     <a:xfrm>
@@ -1124,14 +1268,7 @@
                     <a:prstGeom prst="rect">
                       <a:avLst/>
                     </a:prstGeom>
-                    <a:ln>
-                      <a:noFill/>
-                    </a:ln>
-                    <a:extLst>
-                      <a:ext uri="{53640926-AAD7-44D8-BBD7-CCE9431645EC}">
-                        <a14:shadowObscured xmlns:a14="http://schemas.microsoft.com/office/drawing/2010/main"/>
-                      </a:ext>
-                    </a:extLst>
+                    <a:noFill/>
                   </pic:spPr>
                 </pic:pic>
               </a:graphicData>
@@ -1569,6 +1706,7 @@
           <w:sz w:val="32"/>
           <w:szCs w:val="32"/>
         </w:rPr>
+        <w:lastRenderedPageBreak/>
         <w:t>Frustrating Frustums</w:t>
       </w:r>
     </w:p>
@@ -1602,34 +1740,7 @@
           <w:sz w:val="24"/>
           <w:szCs w:val="24"/>
         </w:rPr>
-        <w:t xml:space="preserve">Program Name: </w:t>
-      </w:r>
-      <w:r>
-        <w:rPr>
-          <w:b/>
-          <w:bCs/>
-          <w:sz w:val="24"/>
-          <w:szCs w:val="24"/>
-        </w:rPr>
-        <w:t xml:space="preserve"> </w:t>
-      </w:r>
-      <w:r>
-        <w:rPr>
-          <w:b/>
-          <w:bCs/>
-          <w:sz w:val="24"/>
-          <w:szCs w:val="24"/>
-        </w:rPr>
-        <w:t>Frustums</w:t>
-      </w:r>
-      <w:r>
-        <w:rPr>
-          <w:b/>
-          <w:bCs/>
-          <w:sz w:val="24"/>
-          <w:szCs w:val="24"/>
-        </w:rPr>
-        <w:t xml:space="preserve">.java </w:t>
+        <w:t xml:space="preserve">Program Name:  Frustums.java </w:t>
       </w:r>
       <w:r>
         <w:rPr>
@@ -1657,34 +1768,7 @@
           <w:szCs w:val="24"/>
         </w:rPr>
         <w:tab/>
-        <w:t xml:space="preserve">Input File: </w:t>
-      </w:r>
-      <w:r>
-        <w:rPr>
-          <w:b/>
-          <w:bCs/>
-          <w:sz w:val="24"/>
-          <w:szCs w:val="24"/>
-        </w:rPr>
-        <w:t xml:space="preserve"> </w:t>
-      </w:r>
-      <w:r>
-        <w:rPr>
-          <w:b/>
-          <w:bCs/>
-          <w:sz w:val="24"/>
-          <w:szCs w:val="24"/>
-        </w:rPr>
-        <w:t>frustums</w:t>
-      </w:r>
-      <w:r>
-        <w:rPr>
-          <w:b/>
-          <w:bCs/>
-          <w:sz w:val="24"/>
-          <w:szCs w:val="24"/>
-        </w:rPr>
-        <w:t>.dat</w:t>
+        <w:t>Input File:  frustums.dat</w:t>
       </w:r>
     </w:p>
     <w:p>
@@ -1710,7 +1794,7 @@
           <w:noProof/>
         </w:rPr>
         <w:drawing>
-          <wp:anchor distT="0" distB="0" distL="114300" distR="114300" simplePos="0" relativeHeight="251688960" behindDoc="1" locked="0" layoutInCell="1" allowOverlap="1" wp14:anchorId="68DE1A63" wp14:editId="663C9999">
+          <wp:anchor distT="0" distB="0" distL="114300" distR="114300" simplePos="0" relativeHeight="251667456" behindDoc="1" locked="0" layoutInCell="1" allowOverlap="1" wp14:anchorId="7F03FEF2" wp14:editId="575893C8">
             <wp:simplePos x="0" y="0"/>
             <wp:positionH relativeFrom="column">
               <wp:posOffset>3971925</wp:posOffset>
@@ -1729,7 +1813,7 @@
                 <wp:lineTo x="0" y="0"/>
               </wp:wrapPolygon>
             </wp:wrapTight>
-            <wp:docPr id="17" name="Picture 17"/>
+            <wp:docPr id="40" name="Picture 40"/>
             <wp:cNvGraphicFramePr>
               <a:graphicFrameLocks xmlns:a="http://schemas.openxmlformats.org/drawingml/2006/main" noChangeAspect="1"/>
             </wp:cNvGraphicFramePr>
@@ -2138,6 +2222,13 @@
       </w:r>
     </w:p>
     <w:p>
+      <w:pPr>
+        <w:spacing w:line="240" w:lineRule="auto"/>
+        <w:rPr>
+          <w:sz w:val="24"/>
+          <w:szCs w:val="24"/>
+        </w:rPr>
+      </w:pPr>
       <w:r>
         <w:t>64.42359334961468</w:t>
       </w:r>
@@ -2168,15 +2259,130 @@
           <w:szCs w:val="24"/>
         </w:rPr>
       </w:pPr>
-      <w:bookmarkStart w:id="0" w:name="_GoBack"/>
-      <w:bookmarkEnd w:id="0"/>
+    </w:p>
+    <w:p>
+      <w:pPr>
+        <w:spacing w:line="240" w:lineRule="auto"/>
+        <w:rPr>
+          <w:sz w:val="24"/>
+          <w:szCs w:val="24"/>
+        </w:rPr>
+      </w:pPr>
+    </w:p>
+    <w:p>
+      <w:pPr>
+        <w:spacing w:line="240" w:lineRule="auto"/>
+        <w:rPr>
+          <w:sz w:val="24"/>
+          <w:szCs w:val="24"/>
+        </w:rPr>
+      </w:pPr>
+    </w:p>
+    <w:p>
+      <w:pPr>
+        <w:spacing w:line="240" w:lineRule="auto"/>
+        <w:rPr>
+          <w:sz w:val="24"/>
+          <w:szCs w:val="24"/>
+        </w:rPr>
+      </w:pPr>
+    </w:p>
+    <w:p>
+      <w:pPr>
+        <w:spacing w:line="240" w:lineRule="auto"/>
+        <w:rPr>
+          <w:sz w:val="24"/>
+          <w:szCs w:val="24"/>
+        </w:rPr>
+      </w:pPr>
+    </w:p>
+    <w:p>
+      <w:pPr>
+        <w:spacing w:line="240" w:lineRule="auto"/>
+        <w:rPr>
+          <w:sz w:val="24"/>
+          <w:szCs w:val="24"/>
+        </w:rPr>
+      </w:pPr>
+    </w:p>
+    <w:p>
+      <w:pPr>
+        <w:spacing w:line="240" w:lineRule="auto"/>
+        <w:rPr>
+          <w:sz w:val="24"/>
+          <w:szCs w:val="24"/>
+        </w:rPr>
+      </w:pPr>
+    </w:p>
+    <w:p>
+      <w:pPr>
+        <w:spacing w:line="240" w:lineRule="auto"/>
+        <w:rPr>
+          <w:sz w:val="24"/>
+          <w:szCs w:val="24"/>
+        </w:rPr>
+      </w:pPr>
+    </w:p>
+    <w:p>
+      <w:pPr>
+        <w:spacing w:line="240" w:lineRule="auto"/>
+        <w:rPr>
+          <w:sz w:val="24"/>
+          <w:szCs w:val="24"/>
+        </w:rPr>
+      </w:pPr>
+    </w:p>
+    <w:p>
+      <w:pPr>
+        <w:spacing w:line="240" w:lineRule="auto"/>
+        <w:rPr>
+          <w:sz w:val="24"/>
+          <w:szCs w:val="24"/>
+        </w:rPr>
+      </w:pPr>
+    </w:p>
+    <w:p>
+      <w:pPr>
+        <w:spacing w:line="240" w:lineRule="auto"/>
+        <w:rPr>
+          <w:sz w:val="24"/>
+          <w:szCs w:val="24"/>
+        </w:rPr>
+      </w:pPr>
+    </w:p>
+    <w:p>
+      <w:pPr>
+        <w:spacing w:line="240" w:lineRule="auto"/>
+        <w:rPr>
+          <w:sz w:val="24"/>
+          <w:szCs w:val="24"/>
+        </w:rPr>
+      </w:pPr>
+    </w:p>
+    <w:p>
+      <w:pPr>
+        <w:spacing w:line="240" w:lineRule="auto"/>
+        <w:rPr>
+          <w:sz w:val="24"/>
+          <w:szCs w:val="24"/>
+        </w:rPr>
+      </w:pPr>
+    </w:p>
+    <w:p>
+      <w:pPr>
+        <w:spacing w:line="240" w:lineRule="auto"/>
+        <w:rPr>
+          <w:sz w:val="24"/>
+          <w:szCs w:val="24"/>
+        </w:rPr>
+      </w:pPr>
     </w:p>
     <w:p>
       <w:pPr>
         <w:pStyle w:val="ListParagraph"/>
         <w:numPr>
           <w:ilvl w:val="0"/>
-          <w:numId w:val="6"/>
+          <w:numId w:val="13"/>
         </w:numPr>
         <w:spacing w:after="0" w:line="240" w:lineRule="auto"/>
         <w:ind w:left="360"/>
@@ -2195,19 +2401,8 @@
           <w:sz w:val="32"/>
           <w:szCs w:val="32"/>
         </w:rPr>
-        <w:t xml:space="preserve">Feeding </w:t>
-      </w:r>
-      <w:proofErr w:type="spellStart"/>
-      <w:r>
-        <w:rPr>
-          <w:b/>
-          <w:bCs/>
-          <w:sz w:val="32"/>
-          <w:szCs w:val="32"/>
-        </w:rPr>
-        <w:t>Bevo</w:t>
-      </w:r>
-      <w:proofErr w:type="spellEnd"/>
+        <w:t>Feeding Bevo</w:t>
+      </w:r>
     </w:p>
     <w:p>
       <w:pPr>
@@ -2239,34 +2434,7 @@
           <w:sz w:val="24"/>
           <w:szCs w:val="24"/>
         </w:rPr>
-        <w:t>Program Name:</w:t>
-      </w:r>
-      <w:r>
-        <w:rPr>
-          <w:b/>
-          <w:bCs/>
-          <w:sz w:val="24"/>
-          <w:szCs w:val="24"/>
-        </w:rPr>
-        <w:t xml:space="preserve"> </w:t>
-      </w:r>
-      <w:r>
-        <w:rPr>
-          <w:b/>
-          <w:bCs/>
-          <w:sz w:val="24"/>
-          <w:szCs w:val="24"/>
-        </w:rPr>
-        <w:t>FeedingBevo</w:t>
-      </w:r>
-      <w:r>
-        <w:rPr>
-          <w:b/>
-          <w:bCs/>
-          <w:sz w:val="24"/>
-          <w:szCs w:val="24"/>
-        </w:rPr>
-        <w:t xml:space="preserve">.java </w:t>
+        <w:t xml:space="preserve">Program Name: FeedingBevo.java </w:t>
       </w:r>
       <w:r>
         <w:rPr>
@@ -2294,34 +2462,7 @@
           <w:szCs w:val="24"/>
         </w:rPr>
         <w:tab/>
-        <w:t>Input File:</w:t>
-      </w:r>
-      <w:r>
-        <w:rPr>
-          <w:b/>
-          <w:bCs/>
-          <w:sz w:val="24"/>
-          <w:szCs w:val="24"/>
-        </w:rPr>
-        <w:t xml:space="preserve"> </w:t>
-      </w:r>
-      <w:r>
-        <w:rPr>
-          <w:b/>
-          <w:bCs/>
-          <w:sz w:val="24"/>
-          <w:szCs w:val="24"/>
-        </w:rPr>
-        <w:t>feedingbevo</w:t>
-      </w:r>
-      <w:r>
-        <w:rPr>
-          <w:b/>
-          <w:bCs/>
-          <w:sz w:val="24"/>
-          <w:szCs w:val="24"/>
-        </w:rPr>
-        <w:t>.dat</w:t>
+        <w:t>Input File: feedingbevo.dat</w:t>
       </w:r>
     </w:p>
     <w:p>
@@ -2337,14 +2478,13 @@
       </w:pPr>
       <w:r>
         <w:rPr>
-          <w:rFonts w:ascii="Courier New" w:hAnsi="Courier New" w:cs="Courier New"/>
           <w:noProof/>
         </w:rPr>
         <w:drawing>
-          <wp:anchor distT="0" distB="0" distL="114300" distR="114300" simplePos="0" relativeHeight="251684864" behindDoc="1" locked="0" layoutInCell="1" allowOverlap="1" wp14:anchorId="509ABEE9" wp14:editId="65DDCF33">
+          <wp:anchor distT="0" distB="0" distL="114300" distR="114300" simplePos="0" relativeHeight="251660288" behindDoc="1" locked="0" layoutInCell="1" allowOverlap="1" wp14:anchorId="7C2A41E2" wp14:editId="7C2E8052">
             <wp:simplePos x="0" y="0"/>
             <wp:positionH relativeFrom="column">
-              <wp:posOffset>3885988</wp:posOffset>
+              <wp:posOffset>3886200</wp:posOffset>
             </wp:positionH>
             <wp:positionV relativeFrom="paragraph">
               <wp:posOffset>90805</wp:posOffset>
@@ -2360,7 +2500,7 @@
                 <wp:lineTo x="0" y="0"/>
               </wp:wrapPolygon>
             </wp:wrapTight>
-            <wp:docPr id="14" name="Picture 14" descr="A dog looking at the camera&#10;&#10;Description automatically generated"/>
+            <wp:docPr id="37" name="Picture 37" descr="A dog looking at the camera&#10;&#10;Description automatically generated"/>
             <wp:cNvGraphicFramePr>
               <a:graphicFrameLocks xmlns:a="http://schemas.openxmlformats.org/drawingml/2006/main" noChangeAspect="1"/>
             </wp:cNvGraphicFramePr>
@@ -2368,11 +2508,13 @@
               <a:graphicData uri="http://schemas.openxmlformats.org/drawingml/2006/picture">
                 <pic:pic xmlns:pic="http://schemas.openxmlformats.org/drawingml/2006/picture">
                   <pic:nvPicPr>
-                    <pic:cNvPr id="2" name="Bevo.jpg"/>
-                    <pic:cNvPicPr/>
+                    <pic:cNvPr id="0" name="Picture 14" descr="A dog looking at the camera&#10;&#10;Description automatically generated"/>
+                    <pic:cNvPicPr>
+                      <a:picLocks noChangeAspect="1" noChangeArrowheads="1"/>
+                    </pic:cNvPicPr>
                   </pic:nvPicPr>
-                  <pic:blipFill rotWithShape="1">
-                    <a:blip r:embed="rId10" cstate="print">
+                  <pic:blipFill>
+                    <a:blip r:embed="rId10">
                       <a:extLst>
                         <a:ext uri="{28A0092B-C50C-407E-A947-70E740481C1C}">
                           <a14:useLocalDpi xmlns:a14="http://schemas.microsoft.com/office/drawing/2010/main" val="0"/>
@@ -2380,7 +2522,9 @@
                       </a:extLst>
                     </a:blip>
                     <a:srcRect t="28540"/>
-                    <a:stretch/>
+                    <a:stretch>
+                      <a:fillRect/>
+                    </a:stretch>
                   </pic:blipFill>
                   <pic:spPr bwMode="auto">
                     <a:xfrm>
@@ -2390,14 +2534,7 @@
                     <a:prstGeom prst="rect">
                       <a:avLst/>
                     </a:prstGeom>
-                    <a:ln>
-                      <a:noFill/>
-                    </a:ln>
-                    <a:extLst>
-                      <a:ext uri="{53640926-AAD7-44D8-BBD7-CCE9431645EC}">
-                        <a14:shadowObscured xmlns:a14="http://schemas.microsoft.com/office/drawing/2010/main"/>
-                      </a:ext>
-                    </a:extLst>
+                    <a:noFill/>
                   </pic:spPr>
                 </pic:pic>
               </a:graphicData>
@@ -2417,55 +2554,7 @@
         <w:spacing w:after="0" w:line="240" w:lineRule="auto"/>
       </w:pPr>
       <w:r>
-        <w:t xml:space="preserve">Rick and Lillian recently took their dog, </w:t>
-      </w:r>
-      <w:proofErr w:type="spellStart"/>
-      <w:r>
-        <w:t>Bevo</w:t>
-      </w:r>
-      <w:proofErr w:type="spellEnd"/>
-      <w:r>
-        <w:t xml:space="preserve">, to the vet and were told that </w:t>
-      </w:r>
-      <w:proofErr w:type="spellStart"/>
-      <w:r>
-        <w:t>Bevo</w:t>
-      </w:r>
-      <w:proofErr w:type="spellEnd"/>
-      <w:r>
-        <w:t xml:space="preserve"> needs to be on a more regular feeding schedule to lose weight. However, Rick and Lillian are very forgetful and will sometimes feed </w:t>
-      </w:r>
-      <w:proofErr w:type="spellStart"/>
-      <w:r>
-        <w:t>Bevo</w:t>
-      </w:r>
-      <w:proofErr w:type="spellEnd"/>
-      <w:r>
-        <w:t xml:space="preserve"> more than they should, at the wrong time, or even forget to feed him at all. Rick has put together a button device that </w:t>
-      </w:r>
-      <w:proofErr w:type="spellStart"/>
-      <w:r>
-        <w:t>Bevo</w:t>
-      </w:r>
-      <w:proofErr w:type="spellEnd"/>
-      <w:r>
-        <w:t xml:space="preserve"> has been trained to press when he wants food. This button will send the date and time to a device that will determine if it is time to feed </w:t>
-      </w:r>
-      <w:proofErr w:type="spellStart"/>
-      <w:r>
-        <w:t>Bevo</w:t>
-      </w:r>
-      <w:proofErr w:type="spellEnd"/>
-      <w:r>
-        <w:t xml:space="preserve">. </w:t>
-      </w:r>
-      <w:proofErr w:type="spellStart"/>
-      <w:r>
-        <w:t>Bevo</w:t>
-      </w:r>
-      <w:proofErr w:type="spellEnd"/>
-      <w:r>
-        <w:t xml:space="preserve"> is only allowed to eat once per day between 4pm and 7 pm. </w:t>
+        <w:t xml:space="preserve">Rick and Lillian recently took their dog, Bevo, to the vet and were told that Bevo needs to be on a more regular feeding schedule to lose weight. However, Rick and Lillian are very forgetful and will sometimes feed Bevo more than they should, at the wrong time, or even forget to feed him at all. Rick has put together a button device that Bevo has been trained to press when he wants food. This button will send the date and time to a device that will determine if it is time to feed Bevo. Bevo is only allowed to eat once per day between 4pm and 7 pm. </w:t>
       </w:r>
     </w:p>
     <w:p>
@@ -2524,44 +2613,30 @@
         <w:rPr>
           <w:rFonts w:cstheme="minorHAnsi"/>
         </w:rPr>
-        <w:t xml:space="preserve"> that denotes the number of times </w:t>
-      </w:r>
-      <w:proofErr w:type="spellStart"/>
+        <w:t xml:space="preserve"> that denotes the number of times Bevo has pressed the button that day. Each of the following </w:t>
+      </w:r>
+      <w:r>
+        <w:rPr>
+          <w:rFonts w:ascii="Courier New" w:hAnsi="Courier New" w:cs="Courier New"/>
+        </w:rPr>
+        <w:t>n</w:t>
+      </w:r>
       <w:r>
         <w:rPr>
           <w:rFonts w:cstheme="minorHAnsi"/>
         </w:rPr>
-        <w:t>Bevo</w:t>
-      </w:r>
-      <w:proofErr w:type="spellEnd"/>
+        <w:t xml:space="preserve"> lines will contain a date and time in the format example </w:t>
+      </w:r>
+      <w:r>
+        <w:rPr>
+          <w:rFonts w:ascii="Courier New" w:hAnsi="Courier New" w:cs="Courier New"/>
+        </w:rPr>
+        <w:t>09/27/1995 13:52</w:t>
+      </w:r>
       <w:r>
         <w:rPr>
           <w:rFonts w:cstheme="minorHAnsi"/>
         </w:rPr>
-        <w:t xml:space="preserve"> has pressed the button that day. Each of the following </w:t>
-      </w:r>
-      <w:r>
-        <w:rPr>
-          <w:rFonts w:ascii="Courier New" w:hAnsi="Courier New" w:cs="Courier New"/>
-        </w:rPr>
-        <w:t>n</w:t>
-      </w:r>
-      <w:r>
-        <w:rPr>
-          <w:rFonts w:cstheme="minorHAnsi"/>
-        </w:rPr>
-        <w:t xml:space="preserve"> lines will contain a date and time in the format example </w:t>
-      </w:r>
-      <w:r>
-        <w:rPr>
-          <w:rFonts w:ascii="Courier New" w:hAnsi="Courier New" w:cs="Courier New"/>
-        </w:rPr>
-        <w:t>09/27/1995 13:52</w:t>
-      </w:r>
-      <w:r>
-        <w:rPr>
-          <w:rFonts w:cstheme="minorHAnsi"/>
-        </w:rPr>
         <w:t>.</w:t>
       </w:r>
     </w:p>
@@ -2591,15 +2666,7 @@
         <w:spacing w:after="0" w:line="240" w:lineRule="auto"/>
       </w:pPr>
       <w:r>
-        <w:t xml:space="preserve">For each time </w:t>
-      </w:r>
-      <w:proofErr w:type="spellStart"/>
-      <w:r>
-        <w:t>Bevo</w:t>
-      </w:r>
-      <w:proofErr w:type="spellEnd"/>
-      <w:r>
-        <w:t xml:space="preserve"> presses the button:</w:t>
+        <w:t>For each time Bevo presses the button:</w:t>
       </w:r>
     </w:p>
     <w:p>
@@ -2607,7 +2674,7 @@
         <w:pStyle w:val="ListParagraph"/>
         <w:numPr>
           <w:ilvl w:val="0"/>
-          <w:numId w:val="7"/>
+          <w:numId w:val="14"/>
         </w:numPr>
         <w:spacing w:after="0" w:line="240" w:lineRule="auto"/>
         <w:ind w:left="720"/>
@@ -2619,32 +2686,10 @@
         <w:rPr>
           <w:rFonts w:ascii="Courier New" w:hAnsi="Courier New" w:cs="Courier New"/>
         </w:rPr>
-        <w:t xml:space="preserve">It is not time to feed </w:t>
-      </w:r>
-      <w:proofErr w:type="spellStart"/>
-      <w:r>
-        <w:rPr>
-          <w:rFonts w:ascii="Courier New" w:hAnsi="Courier New" w:cs="Courier New"/>
-        </w:rPr>
-        <w:t>Bevo</w:t>
-      </w:r>
-      <w:proofErr w:type="spellEnd"/>
-      <w:r>
-        <w:rPr>
-          <w:rFonts w:ascii="Courier New" w:hAnsi="Courier New" w:cs="Courier New"/>
-        </w:rPr>
-        <w:t>!</w:t>
-      </w:r>
-      <w:r>
-        <w:t xml:space="preserve">” if it outside of </w:t>
-      </w:r>
-      <w:proofErr w:type="spellStart"/>
-      <w:r>
-        <w:t>Bevo’s</w:t>
-      </w:r>
-      <w:proofErr w:type="spellEnd"/>
-      <w:r>
-        <w:t xml:space="preserve"> feeding time. </w:t>
+        <w:t>It is not time to feed Bevo!</w:t>
+      </w:r>
+      <w:r>
+        <w:t xml:space="preserve">” if it outside of Bevo’s feeding time. </w:t>
       </w:r>
     </w:p>
     <w:p>
@@ -2652,7 +2697,7 @@
         <w:pStyle w:val="ListParagraph"/>
         <w:numPr>
           <w:ilvl w:val="0"/>
-          <w:numId w:val="7"/>
+          <w:numId w:val="14"/>
         </w:numPr>
         <w:spacing w:after="0" w:line="240" w:lineRule="auto"/>
         <w:ind w:left="720"/>
@@ -2664,21 +2709,7 @@
         <w:rPr>
           <w:rFonts w:ascii="Courier New" w:hAnsi="Courier New" w:cs="Courier New"/>
         </w:rPr>
-        <w:t xml:space="preserve">Feeding </w:t>
-      </w:r>
-      <w:proofErr w:type="spellStart"/>
-      <w:r>
-        <w:rPr>
-          <w:rFonts w:ascii="Courier New" w:hAnsi="Courier New" w:cs="Courier New"/>
-        </w:rPr>
-        <w:t>Bevo</w:t>
-      </w:r>
-      <w:proofErr w:type="spellEnd"/>
-      <w:r>
-        <w:rPr>
-          <w:rFonts w:ascii="Courier New" w:hAnsi="Courier New" w:cs="Courier New"/>
-        </w:rPr>
-        <w:t xml:space="preserve"> at</w:t>
+        <w:t>Feeding Bevo at</w:t>
       </w:r>
       <w:r>
         <w:t xml:space="preserve"> [time]</w:t>
@@ -2690,23 +2721,7 @@
         <w:t>.</w:t>
       </w:r>
       <w:r>
-        <w:t xml:space="preserve">” if it is within </w:t>
-      </w:r>
-      <w:proofErr w:type="spellStart"/>
-      <w:r>
-        <w:t>Bevo’s</w:t>
-      </w:r>
-      <w:proofErr w:type="spellEnd"/>
-      <w:r>
-        <w:t xml:space="preserve"> feeding time, where [time] denotes when </w:t>
-      </w:r>
-      <w:proofErr w:type="spellStart"/>
-      <w:r>
-        <w:t>Bevo</w:t>
-      </w:r>
-      <w:proofErr w:type="spellEnd"/>
-      <w:r>
-        <w:t xml:space="preserve"> pressed the button.</w:t>
+        <w:t>” if it is within Bevo’s feeding time, where [time] denotes when Bevo pressed the button.</w:t>
       </w:r>
     </w:p>
     <w:p>
@@ -2714,38 +2729,23 @@
         <w:pStyle w:val="ListParagraph"/>
         <w:numPr>
           <w:ilvl w:val="0"/>
-          <w:numId w:val="7"/>
+          <w:numId w:val="14"/>
         </w:numPr>
         <w:spacing w:after="0" w:line="240" w:lineRule="auto"/>
         <w:ind w:left="720"/>
       </w:pPr>
       <w:r>
+        <w:lastRenderedPageBreak/>
         <w:t>Print “</w:t>
       </w:r>
-      <w:proofErr w:type="spellStart"/>
-      <w:r>
-        <w:rPr>
-          <w:rFonts w:ascii="Courier New" w:hAnsi="Courier New" w:cs="Courier New"/>
-        </w:rPr>
-        <w:t>Bevo</w:t>
-      </w:r>
-      <w:proofErr w:type="spellEnd"/>
-      <w:r>
-        <w:rPr>
-          <w:rFonts w:ascii="Courier New" w:hAnsi="Courier New" w:cs="Courier New"/>
-        </w:rPr>
-        <w:t xml:space="preserve"> has already eaten!</w:t>
-      </w:r>
-      <w:r>
-        <w:t xml:space="preserve">” if </w:t>
-      </w:r>
-      <w:proofErr w:type="spellStart"/>
-      <w:r>
-        <w:t>Bevo</w:t>
-      </w:r>
-      <w:proofErr w:type="spellEnd"/>
-      <w:r>
-        <w:t xml:space="preserve"> presses the button more than once during his feeding time.</w:t>
+      <w:r>
+        <w:rPr>
+          <w:rFonts w:ascii="Courier New" w:hAnsi="Courier New" w:cs="Courier New"/>
+        </w:rPr>
+        <w:t>Bevo has already eaten!</w:t>
+      </w:r>
+      <w:r>
+        <w:t>” if Bevo presses the button more than once during his feeding time.</w:t>
       </w:r>
     </w:p>
     <w:p>
@@ -2755,42 +2755,23 @@
       <w:r>
         <w:t>At the end of each day, print the date followed by either “</w:t>
       </w:r>
-      <w:proofErr w:type="spellStart"/>
-      <w:r>
-        <w:rPr>
-          <w:rFonts w:ascii="Courier New" w:hAnsi="Courier New" w:cs="Courier New"/>
-        </w:rPr>
-        <w:t>Bevo</w:t>
-      </w:r>
-      <w:proofErr w:type="spellEnd"/>
-      <w:r>
-        <w:rPr>
-          <w:rFonts w:ascii="Courier New" w:hAnsi="Courier New" w:cs="Courier New"/>
-        </w:rPr>
-        <w:t xml:space="preserve"> ate today.</w:t>
+      <w:r>
+        <w:rPr>
+          <w:rFonts w:ascii="Courier New" w:hAnsi="Courier New" w:cs="Courier New"/>
+        </w:rPr>
+        <w:t>Bevo ate today.</w:t>
       </w:r>
       <w:r>
         <w:t>” or “</w:t>
       </w:r>
-      <w:proofErr w:type="spellStart"/>
-      <w:r>
-        <w:rPr>
-          <w:rFonts w:ascii="Courier New" w:hAnsi="Courier New" w:cs="Courier New"/>
-        </w:rPr>
-        <w:t>Bevo</w:t>
-      </w:r>
-      <w:proofErr w:type="spellEnd"/>
-      <w:r>
-        <w:rPr>
-          <w:rFonts w:ascii="Courier New" w:hAnsi="Courier New" w:cs="Courier New"/>
-        </w:rPr>
-        <w:t xml:space="preserve"> did not eat today.</w:t>
-      </w:r>
-      <w:r>
-        <w:t xml:space="preserve">” </w:t>
-      </w:r>
-      <w:r>
-        <w:t>Print “</w:t>
+      <w:r>
+        <w:rPr>
+          <w:rFonts w:ascii="Courier New" w:hAnsi="Courier New" w:cs="Courier New"/>
+        </w:rPr>
+        <w:t>Bevo did not eat today.</w:t>
+      </w:r>
+      <w:r>
+        <w:t>” Print “</w:t>
       </w:r>
       <w:r>
         <w:rPr>
@@ -2953,49 +2934,21 @@
         <w:rPr>
           <w:rFonts w:ascii="Courier New" w:hAnsi="Courier New" w:cs="Courier New"/>
         </w:rPr>
-        <w:t xml:space="preserve">It is not time to feed </w:t>
-      </w:r>
-      <w:proofErr w:type="spellStart"/>
-      <w:r>
-        <w:rPr>
-          <w:rFonts w:ascii="Courier New" w:hAnsi="Courier New" w:cs="Courier New"/>
-        </w:rPr>
-        <w:t>Bevo</w:t>
-      </w:r>
-      <w:proofErr w:type="spellEnd"/>
-      <w:r>
-        <w:rPr>
-          <w:rFonts w:ascii="Courier New" w:hAnsi="Courier New" w:cs="Courier New"/>
-        </w:rPr>
-        <w:t>!</w:t>
-      </w:r>
-    </w:p>
-    <w:p>
-      <w:pPr>
-        <w:spacing w:after="0" w:line="240" w:lineRule="auto"/>
-        <w:rPr>
-          <w:rFonts w:ascii="Courier New" w:hAnsi="Courier New" w:cs="Courier New"/>
-        </w:rPr>
-      </w:pPr>
-      <w:r>
-        <w:rPr>
-          <w:rFonts w:ascii="Courier New" w:hAnsi="Courier New" w:cs="Courier New"/>
-        </w:rPr>
-        <w:t xml:space="preserve">02/26/2020 </w:t>
-      </w:r>
-      <w:proofErr w:type="spellStart"/>
-      <w:r>
-        <w:rPr>
-          <w:rFonts w:ascii="Courier New" w:hAnsi="Courier New" w:cs="Courier New"/>
-        </w:rPr>
-        <w:t>Bevo</w:t>
-      </w:r>
-      <w:proofErr w:type="spellEnd"/>
-      <w:r>
-        <w:rPr>
-          <w:rFonts w:ascii="Courier New" w:hAnsi="Courier New" w:cs="Courier New"/>
-        </w:rPr>
-        <w:t xml:space="preserve"> did not eat today.</w:t>
+        <w:t>It is not time to feed Bevo!</w:t>
+      </w:r>
+    </w:p>
+    <w:p>
+      <w:pPr>
+        <w:spacing w:after="0" w:line="240" w:lineRule="auto"/>
+        <w:rPr>
+          <w:rFonts w:ascii="Courier New" w:hAnsi="Courier New" w:cs="Courier New"/>
+        </w:rPr>
+      </w:pPr>
+      <w:r>
+        <w:rPr>
+          <w:rFonts w:ascii="Courier New" w:hAnsi="Courier New" w:cs="Courier New"/>
+        </w:rPr>
+        <w:t>02/26/2020 Bevo did not eat today.</w:t>
       </w:r>
     </w:p>
     <w:p>
@@ -3023,99 +2976,49 @@
         <w:rPr>
           <w:rFonts w:ascii="Courier New" w:hAnsi="Courier New" w:cs="Courier New"/>
         </w:rPr>
-        <w:t xml:space="preserve">It is not time to feed </w:t>
-      </w:r>
-      <w:proofErr w:type="spellStart"/>
-      <w:r>
-        <w:rPr>
-          <w:rFonts w:ascii="Courier New" w:hAnsi="Courier New" w:cs="Courier New"/>
-        </w:rPr>
-        <w:t>Bevo</w:t>
-      </w:r>
-      <w:proofErr w:type="spellEnd"/>
-      <w:r>
-        <w:rPr>
-          <w:rFonts w:ascii="Courier New" w:hAnsi="Courier New" w:cs="Courier New"/>
-        </w:rPr>
-        <w:t>!</w:t>
-      </w:r>
-    </w:p>
-    <w:p>
-      <w:pPr>
-        <w:spacing w:after="0" w:line="240" w:lineRule="auto"/>
-        <w:rPr>
-          <w:rFonts w:ascii="Courier New" w:hAnsi="Courier New" w:cs="Courier New"/>
-        </w:rPr>
-      </w:pPr>
-      <w:r>
-        <w:rPr>
-          <w:rFonts w:ascii="Courier New" w:hAnsi="Courier New" w:cs="Courier New"/>
-        </w:rPr>
-        <w:t xml:space="preserve">Feeding </w:t>
-      </w:r>
-      <w:proofErr w:type="spellStart"/>
-      <w:r>
-        <w:rPr>
-          <w:rFonts w:ascii="Courier New" w:hAnsi="Courier New" w:cs="Courier New"/>
-        </w:rPr>
-        <w:t>Bevo</w:t>
-      </w:r>
-      <w:proofErr w:type="spellEnd"/>
-      <w:r>
-        <w:rPr>
-          <w:rFonts w:ascii="Courier New" w:hAnsi="Courier New" w:cs="Courier New"/>
-        </w:rPr>
-        <w:t xml:space="preserve"> at 16:00.</w:t>
-      </w:r>
-    </w:p>
-    <w:p>
-      <w:pPr>
-        <w:spacing w:after="0" w:line="240" w:lineRule="auto"/>
-        <w:rPr>
-          <w:rFonts w:ascii="Courier New" w:hAnsi="Courier New" w:cs="Courier New"/>
-        </w:rPr>
-      </w:pPr>
-      <w:proofErr w:type="spellStart"/>
-      <w:r>
-        <w:rPr>
-          <w:rFonts w:ascii="Courier New" w:hAnsi="Courier New" w:cs="Courier New"/>
-        </w:rPr>
-        <w:t>Bevo</w:t>
-      </w:r>
-      <w:proofErr w:type="spellEnd"/>
-      <w:r>
-        <w:rPr>
-          <w:rFonts w:ascii="Courier New" w:hAnsi="Courier New" w:cs="Courier New"/>
-        </w:rPr>
-        <w:t xml:space="preserve"> has already eaten!</w:t>
-      </w:r>
-    </w:p>
-    <w:p>
-      <w:pPr>
-        <w:spacing w:after="0" w:line="240" w:lineRule="auto"/>
-        <w:rPr>
-          <w:rFonts w:ascii="Courier New" w:hAnsi="Courier New" w:cs="Courier New"/>
-        </w:rPr>
-      </w:pPr>
-      <w:r>
-        <w:rPr>
-          <w:rFonts w:ascii="Courier New" w:hAnsi="Courier New" w:cs="Courier New"/>
-        </w:rPr>
-        <w:t xml:space="preserve">03/18/2019 </w:t>
-      </w:r>
-      <w:proofErr w:type="spellStart"/>
-      <w:r>
-        <w:rPr>
-          <w:rFonts w:ascii="Courier New" w:hAnsi="Courier New" w:cs="Courier New"/>
-        </w:rPr>
-        <w:t>Bevo</w:t>
-      </w:r>
-      <w:proofErr w:type="spellEnd"/>
-      <w:r>
-        <w:rPr>
-          <w:rFonts w:ascii="Courier New" w:hAnsi="Courier New" w:cs="Courier New"/>
-        </w:rPr>
-        <w:t xml:space="preserve"> ate today.</w:t>
+        <w:t>It is not time to feed Bevo!</w:t>
+      </w:r>
+    </w:p>
+    <w:p>
+      <w:pPr>
+        <w:spacing w:after="0" w:line="240" w:lineRule="auto"/>
+        <w:rPr>
+          <w:rFonts w:ascii="Courier New" w:hAnsi="Courier New" w:cs="Courier New"/>
+        </w:rPr>
+      </w:pPr>
+      <w:r>
+        <w:rPr>
+          <w:rFonts w:ascii="Courier New" w:hAnsi="Courier New" w:cs="Courier New"/>
+        </w:rPr>
+        <w:t>Feeding Bevo at 16:00.</w:t>
+      </w:r>
+    </w:p>
+    <w:p>
+      <w:pPr>
+        <w:spacing w:after="0" w:line="240" w:lineRule="auto"/>
+        <w:rPr>
+          <w:rFonts w:ascii="Courier New" w:hAnsi="Courier New" w:cs="Courier New"/>
+        </w:rPr>
+      </w:pPr>
+      <w:r>
+        <w:rPr>
+          <w:rFonts w:ascii="Courier New" w:hAnsi="Courier New" w:cs="Courier New"/>
+        </w:rPr>
+        <w:t>Bevo has already eaten!</w:t>
+      </w:r>
+    </w:p>
+    <w:p>
+      <w:pPr>
+        <w:spacing w:after="0" w:line="240" w:lineRule="auto"/>
+        <w:rPr>
+          <w:rFonts w:ascii="Courier New" w:hAnsi="Courier New" w:cs="Courier New"/>
+        </w:rPr>
+      </w:pPr>
+      <w:r>
+        <w:rPr>
+          <w:rFonts w:ascii="Courier New" w:hAnsi="Courier New" w:cs="Courier New"/>
+        </w:rPr>
+        <w:t>03/18/2019 Bevo ate today.</w:t>
       </w:r>
     </w:p>
     <w:p>
@@ -3159,7 +3062,7 @@
         <w:pStyle w:val="ListParagraph"/>
         <w:numPr>
           <w:ilvl w:val="0"/>
-          <w:numId w:val="6"/>
+          <w:numId w:val="13"/>
         </w:numPr>
         <w:spacing w:after="0" w:line="240" w:lineRule="auto"/>
         <w:ind w:left="360"/>
@@ -3211,16 +3114,7 @@
           <w:sz w:val="24"/>
           <w:szCs w:val="24"/>
         </w:rPr>
-        <w:t xml:space="preserve">Program Name: </w:t>
-      </w:r>
-      <w:r>
-        <w:rPr>
-          <w:b/>
-          <w:bCs/>
-          <w:sz w:val="24"/>
-          <w:szCs w:val="24"/>
-        </w:rPr>
-        <w:t xml:space="preserve">BoneAppleTea.java </w:t>
+        <w:t xml:space="preserve">Program Name: BoneAppleTea.java </w:t>
       </w:r>
       <w:r>
         <w:rPr>
@@ -3248,16 +3142,7 @@
           <w:szCs w:val="24"/>
         </w:rPr>
         <w:tab/>
-        <w:t>Input File: boneappletea</w:t>
-      </w:r>
-      <w:r>
-        <w:rPr>
-          <w:b/>
-          <w:bCs/>
-          <w:sz w:val="24"/>
-          <w:szCs w:val="24"/>
-        </w:rPr>
-        <w:t>.dat</w:t>
+        <w:t>Input File: boneappletea.dat</w:t>
       </w:r>
     </w:p>
     <w:p>
@@ -3277,15 +3162,7 @@
         <w:spacing w:after="0"/>
       </w:pPr>
       <w:r>
-        <w:t xml:space="preserve">Your English teacher has just assigned a project to the class. It seems easy enough, however your teacher decrees it a partner project, and as luck would have it, the partner you were assigned is not the sharpest tool in the shed. There are nine phrases in particular that your partner cannot spell: angel, bon </w:t>
-      </w:r>
-      <w:proofErr w:type="spellStart"/>
-      <w:r>
-        <w:t>appetit</w:t>
-      </w:r>
-      <w:proofErr w:type="spellEnd"/>
-      <w:r>
-        <w:t>, bonjour, close, disgust, fool proof, human being, kindergarten, and synonym. These nine phrases are vital to the project, and no matter how much you try to explain, your partner cannot understand. So you decide to make a program that will translate these phrases into a language they can understand.</w:t>
+        <w:t>Your English teacher has just assigned a project to the class. It seems easy enough, however your teacher decrees it a partner project, and as luck would have it, the partner you were assigned is not the sharpest tool in the shed. There are nine phrases in particular that your partner cannot spell: angel, bon appetit, bonjour, close, disgust, fool proof, human being, kindergarten, and synonym. These nine phrases are vital to the project, and no matter how much you try to explain, your partner cannot understand. So you decide to make a program that will translate these phrases into a language they can understand.</w:t>
       </w:r>
     </w:p>
     <w:p>
@@ -3342,10 +3219,7 @@
         <w:t>,</w:t>
       </w:r>
       <w:r>
-        <w:t xml:space="preserve"> denoting the amount of phrases to be translated. Each subsequent line</w:t>
-      </w:r>
-      <w:r>
-        <w:t xml:space="preserve"> contains one string </w:t>
+        <w:t xml:space="preserve"> denoting the amount of phrases to be translated. Each subsequent line contains one string </w:t>
       </w:r>
       <w:r>
         <w:rPr>
@@ -3389,33 +3263,28 @@
         <w:rPr>
           <w:rFonts w:cstheme="minorHAnsi"/>
         </w:rPr>
-        <w:t>For each phrase, output the correct translation</w:t>
-      </w:r>
-      <w:r>
-        <w:rPr>
-          <w:rFonts w:cstheme="minorHAnsi"/>
-        </w:rPr>
-        <w:t>.</w:t>
-      </w:r>
-    </w:p>
-    <w:p>
-      <w:pPr>
-        <w:spacing w:after="0" w:line="240" w:lineRule="auto"/>
-      </w:pPr>
-    </w:p>
-    <w:p>
-      <w:pPr>
-        <w:spacing w:after="0" w:line="240" w:lineRule="auto"/>
-        <w:rPr>
-          <w:b/>
-          <w:bCs/>
-        </w:rPr>
-      </w:pPr>
-      <w:r>
-        <w:rPr>
-          <w:b/>
-          <w:bCs/>
-        </w:rPr>
+        <w:t>For each phrase, output the correct translation.</w:t>
+      </w:r>
+    </w:p>
+    <w:p>
+      <w:pPr>
+        <w:spacing w:after="0" w:line="240" w:lineRule="auto"/>
+      </w:pPr>
+    </w:p>
+    <w:p>
+      <w:pPr>
+        <w:spacing w:after="0" w:line="240" w:lineRule="auto"/>
+        <w:rPr>
+          <w:b/>
+          <w:bCs/>
+        </w:rPr>
+      </w:pPr>
+      <w:r>
+        <w:rPr>
+          <w:b/>
+          <w:bCs/>
+        </w:rPr>
+        <w:lastRenderedPageBreak/>
         <w:t>Example Input File</w:t>
       </w:r>
     </w:p>
@@ -3472,16 +3341,8 @@
         <w:rPr>
           <w:rFonts w:ascii="Courier New" w:hAnsi="Courier New" w:cs="Courier New"/>
         </w:rPr>
-        <w:t xml:space="preserve">bon </w:t>
-      </w:r>
-      <w:proofErr w:type="spellStart"/>
-      <w:r>
-        <w:rPr>
-          <w:rFonts w:ascii="Courier New" w:hAnsi="Courier New" w:cs="Courier New"/>
-        </w:rPr>
-        <w:t>appetit</w:t>
-      </w:r>
-      <w:proofErr w:type="spellEnd"/>
+        <w:t>bon appetit</w:t>
+      </w:r>
     </w:p>
     <w:p>
       <w:pPr>
@@ -3743,7 +3604,7 @@
         <w:pStyle w:val="ListParagraph"/>
         <w:numPr>
           <w:ilvl w:val="0"/>
-          <w:numId w:val="6"/>
+          <w:numId w:val="13"/>
         </w:numPr>
         <w:spacing w:after="0" w:line="240" w:lineRule="auto"/>
         <w:ind w:left="360"/>
@@ -3844,14 +3705,13 @@
       </w:pPr>
       <w:r>
         <w:rPr>
-          <w:rFonts w:ascii="Courier New" w:hAnsi="Courier New" w:cs="Courier New"/>
           <w:noProof/>
         </w:rPr>
         <w:drawing>
-          <wp:anchor distT="0" distB="0" distL="114300" distR="114300" simplePos="0" relativeHeight="251666432" behindDoc="1" locked="0" layoutInCell="1" allowOverlap="1" wp14:anchorId="5AF4C2B1" wp14:editId="7ADDE36D">
+          <wp:anchor distT="0" distB="0" distL="114300" distR="114300" simplePos="0" relativeHeight="251661312" behindDoc="1" locked="0" layoutInCell="1" allowOverlap="1" wp14:anchorId="1EFDC87F" wp14:editId="0901699C">
             <wp:simplePos x="0" y="0"/>
             <wp:positionH relativeFrom="column">
-              <wp:posOffset>3422824</wp:posOffset>
+              <wp:posOffset>3422650</wp:posOffset>
             </wp:positionH>
             <wp:positionV relativeFrom="paragraph">
               <wp:posOffset>93980</wp:posOffset>
@@ -3867,7 +3727,7 @@
                 <wp:lineTo x="0" y="0"/>
               </wp:wrapPolygon>
             </wp:wrapTight>
-            <wp:docPr id="5" name="Picture 5"/>
+            <wp:docPr id="36" name="Picture 36"/>
             <wp:cNvGraphicFramePr>
               <a:graphicFrameLocks xmlns:a="http://schemas.openxmlformats.org/drawingml/2006/main" noChangeAspect="1"/>
             </wp:cNvGraphicFramePr>
@@ -3875,10 +3735,12 @@
               <a:graphicData uri="http://schemas.openxmlformats.org/drawingml/2006/picture">
                 <pic:pic xmlns:pic="http://schemas.openxmlformats.org/drawingml/2006/picture">
                   <pic:nvPicPr>
-                    <pic:cNvPr id="2" name="Bevo.jpg"/>
-                    <pic:cNvPicPr/>
+                    <pic:cNvPr id="0" name="Picture 5"/>
+                    <pic:cNvPicPr>
+                      <a:picLocks noChangeAspect="1" noChangeArrowheads="1"/>
+                    </pic:cNvPicPr>
                   </pic:nvPicPr>
-                  <pic:blipFill rotWithShape="1">
+                  <pic:blipFill>
                     <a:blip r:embed="rId8">
                       <a:extLst>
                         <a:ext uri="{28A0092B-C50C-407E-A947-70E740481C1C}">
@@ -3887,7 +3749,9 @@
                       </a:extLst>
                     </a:blip>
                     <a:srcRect t="39619" b="13803"/>
-                    <a:stretch/>
+                    <a:stretch>
+                      <a:fillRect/>
+                    </a:stretch>
                   </pic:blipFill>
                   <pic:spPr bwMode="auto">
                     <a:xfrm>
@@ -3897,14 +3761,7 @@
                     <a:prstGeom prst="rect">
                       <a:avLst/>
                     </a:prstGeom>
-                    <a:ln>
-                      <a:noFill/>
-                    </a:ln>
-                    <a:extLst>
-                      <a:ext uri="{53640926-AAD7-44D8-BBD7-CCE9431645EC}">
-                        <a14:shadowObscured xmlns:a14="http://schemas.microsoft.com/office/drawing/2010/main"/>
-                      </a:ext>
-                    </a:extLst>
+                    <a:noFill/>
                   </pic:spPr>
                 </pic:pic>
               </a:graphicData>
@@ -4230,7 +4087,7 @@
         <w:pStyle w:val="ListParagraph"/>
         <w:numPr>
           <w:ilvl w:val="0"/>
-          <w:numId w:val="6"/>
+          <w:numId w:val="13"/>
         </w:numPr>
         <w:spacing w:after="0" w:line="240" w:lineRule="auto"/>
         <w:ind w:left="360"/>
@@ -4282,16 +4139,7 @@
           <w:sz w:val="24"/>
           <w:szCs w:val="24"/>
         </w:rPr>
-        <w:t xml:space="preserve">Program Name: </w:t>
-      </w:r>
-      <w:r>
-        <w:rPr>
-          <w:b/>
-          <w:bCs/>
-          <w:sz w:val="24"/>
-          <w:szCs w:val="24"/>
-        </w:rPr>
-        <w:t xml:space="preserve">HighLaysMan.java </w:t>
+        <w:t xml:space="preserve">Program Name: HighLaysMan.java </w:t>
       </w:r>
       <w:r>
         <w:rPr>
@@ -4319,16 +4167,7 @@
           <w:szCs w:val="24"/>
         </w:rPr>
         <w:tab/>
-        <w:t>Input File: highlaysman</w:t>
-      </w:r>
-      <w:r>
-        <w:rPr>
-          <w:b/>
-          <w:bCs/>
-          <w:sz w:val="24"/>
-          <w:szCs w:val="24"/>
-        </w:rPr>
-        <w:t>.dat</w:t>
+        <w:t>Input File: highlaysman.dat</w:t>
       </w:r>
     </w:p>
     <w:p>
@@ -4348,45 +4187,15 @@
         <w:spacing w:after="0" w:line="240" w:lineRule="auto"/>
       </w:pPr>
       <w:r>
-        <w:t>You and your buddy are on your way back from a road trip at night. Your buddy is driving and you are in the passenger seat. You are going down a highway when you suddenly see a small object in your headlights</w:t>
-      </w:r>
-      <w:r>
-        <w:t xml:space="preserve"> </w:t>
-      </w:r>
-      <w:r>
-        <w:t xml:space="preserve">- it appears to be a bag of chips. Not far behind the chip-bag, you see </w:t>
-      </w:r>
-      <w:r>
-        <w:t>some kids and a car sitting still</w:t>
-      </w:r>
-      <w:r>
-        <w:t xml:space="preserve"> in your lane. Your friend quickly switches lanes, but then you see another in that lane a little further up the road. Then another, then another. He starts having troubl</w:t>
-      </w:r>
-      <w:r>
-        <w:t xml:space="preserve">e navigating. </w:t>
-      </w:r>
-      <w:r>
-        <w:t>You can see where all of the obstacles are from much further away from your friend so he asks you t</w:t>
-      </w:r>
-      <w:r>
-        <w:t>o guide him through this trial.</w:t>
-      </w:r>
-    </w:p>
-    <w:p>
-      <w:pPr>
-        <w:spacing w:after="0" w:line="240" w:lineRule="auto"/>
-      </w:pPr>
-      <w:r>
-        <w:t>You know that your favorite mapping app doesn't know where the chip bags are</w:t>
-      </w:r>
-      <w:r>
-        <w:t>,</w:t>
-      </w:r>
-      <w:r>
-        <w:t xml:space="preserve"> so it is up to you. You figure that the most efficient way to do this is to impose where you think the chip bags - and consequently, the people - are on the road, and write a custom program to find out if you can even make it through safely before you eve</w:t>
-      </w:r>
-      <w:r>
-        <w:t>n worry about what path to take.</w:t>
+        <w:t>You and your buddy are on your way back from a road trip at night. Your buddy is driving and you are in the passenger seat. You are going down a highway when you suddenly see a small object in your headlights - it appears to be a bag of chips. Not far behind the chip-bag, you see some kids and a car sitting still in your lane. Your friend quickly switches lanes, but then you see another in that lane a little further up the road. Then another, then another. He starts having trouble navigating. You can see where all of the obstacles are from much further away than your friend so he asks you to guide him through this trial.</w:t>
+      </w:r>
+    </w:p>
+    <w:p>
+      <w:pPr>
+        <w:spacing w:after="0" w:line="240" w:lineRule="auto"/>
+      </w:pPr>
+      <w:r>
+        <w:t>You know that your favorite mapping app doesn't know where the chip bags are, so it is up to you. You figure that the most efficient way to do this is to impose where you think the chip bags - and consequently, the people - are on the road, and write a custom program to find out if you can even make it through safely before you even worry about what path to take.</w:t>
       </w:r>
     </w:p>
     <w:p>
@@ -4494,6 +4303,7 @@
         <w:rPr>
           <w:bCs/>
         </w:rPr>
+        <w:lastRenderedPageBreak/>
         <w:t xml:space="preserve">The first line of data will contain an integer </w:t>
       </w:r>
       <w:r>
@@ -4507,13 +4317,7 @@
         <w:rPr>
           <w:bCs/>
         </w:rPr>
-        <w:t xml:space="preserve">, which indicates the number of datasets to follow. For each dataset, </w:t>
-      </w:r>
-      <w:r>
-        <w:rPr>
-          <w:bCs/>
-        </w:rPr>
-        <w:t xml:space="preserve">the first line will contain two integers </w:t>
+        <w:t xml:space="preserve">, which indicates the number of datasets to follow. For each dataset, the first line will contain two integers </w:t>
       </w:r>
       <w:r>
         <w:rPr>
@@ -4565,13 +4369,7 @@
         <w:rPr>
           <w:bCs/>
         </w:rPr>
-        <w:t xml:space="preserve"> characters each, representing your map. Each map will have exactly one </w:t>
-      </w:r>
-      <w:r>
-        <w:rPr>
-          <w:bCs/>
-        </w:rPr>
-        <w:t>‘</w:t>
+        <w:t xml:space="preserve"> characters each, representing your map. Each map will have exactly one ‘</w:t>
       </w:r>
       <w:r>
         <w:rPr>
@@ -4584,19 +4382,7 @@
         <w:rPr>
           <w:bCs/>
         </w:rPr>
-        <w:t>’</w:t>
-      </w:r>
-      <w:r>
-        <w:rPr>
-          <w:bCs/>
-        </w:rPr>
-        <w:t xml:space="preserve"> and one </w:t>
-      </w:r>
-      <w:r>
-        <w:rPr>
-          <w:bCs/>
-        </w:rPr>
-        <w:t>‘</w:t>
+        <w:t>’ and one ‘</w:t>
       </w:r>
       <w:r>
         <w:rPr>
@@ -4609,19 +4395,7 @@
         <w:rPr>
           <w:bCs/>
         </w:rPr>
-        <w:t>’</w:t>
-      </w:r>
-      <w:r>
-        <w:rPr>
-          <w:bCs/>
-        </w:rPr>
-        <w:t xml:space="preserve"> character, which indicate your starting and ending position, respectively. Additionally, </w:t>
-      </w:r>
-      <w:r>
-        <w:rPr>
-          <w:bCs/>
-        </w:rPr>
-        <w:t>the map will have ‘</w:t>
+        <w:t>’ character, which indicate your starting and ending position, respectively. Additionally, the map will have ‘</w:t>
       </w:r>
       <w:r>
         <w:rPr>
@@ -4660,13 +4434,7 @@
         <w:rPr>
           <w:bCs/>
         </w:rPr>
-        <w:t>’ characters, which symbolize the bags of chips you cannot travel within two grid</w:t>
-      </w:r>
-      <w:r>
-        <w:rPr>
-          <w:bCs/>
-        </w:rPr>
-        <w:t>-cells of.</w:t>
+        <w:t>’ characters, which symbolize the bags of chips you cannot travel within two grid-cells of.</w:t>
       </w:r>
     </w:p>
     <w:p>
@@ -4825,19 +4593,11 @@
           <w:rFonts w:ascii="Courier New" w:hAnsi="Courier New" w:cs="Courier New"/>
         </w:rPr>
       </w:pPr>
-      <w:proofErr w:type="gramStart"/>
-      <w:r>
-        <w:rPr>
-          <w:rFonts w:ascii="Courier New" w:hAnsi="Courier New" w:cs="Courier New"/>
-        </w:rPr>
-        <w:t>#..</w:t>
-      </w:r>
-      <w:proofErr w:type="gramEnd"/>
-      <w:r>
-        <w:rPr>
-          <w:rFonts w:ascii="Courier New" w:hAnsi="Courier New" w:cs="Courier New"/>
-        </w:rPr>
-        <w:t>E.#</w:t>
+      <w:r>
+        <w:rPr>
+          <w:rFonts w:ascii="Courier New" w:hAnsi="Courier New" w:cs="Courier New"/>
+        </w:rPr>
+        <w:t>#..E.#</w:t>
       </w:r>
     </w:p>
     <w:p>
@@ -4903,19 +4663,11 @@
           <w:rFonts w:ascii="Courier New" w:hAnsi="Courier New" w:cs="Courier New"/>
         </w:rPr>
       </w:pPr>
-      <w:proofErr w:type="gramStart"/>
-      <w:r>
-        <w:rPr>
-          <w:rFonts w:ascii="Courier New" w:hAnsi="Courier New" w:cs="Courier New"/>
-        </w:rPr>
-        <w:t>#..</w:t>
-      </w:r>
-      <w:proofErr w:type="gramEnd"/>
-      <w:r>
-        <w:rPr>
-          <w:rFonts w:ascii="Courier New" w:hAnsi="Courier New" w:cs="Courier New"/>
-        </w:rPr>
-        <w:t>S.#</w:t>
+      <w:r>
+        <w:rPr>
+          <w:rFonts w:ascii="Courier New" w:hAnsi="Courier New" w:cs="Courier New"/>
+        </w:rPr>
+        <w:t>#..S.#</w:t>
       </w:r>
     </w:p>
     <w:p>
@@ -5167,6 +4919,7 @@
         <w:rPr>
           <w:rFonts w:ascii="Courier New" w:hAnsi="Courier New" w:cs="Courier New"/>
         </w:rPr>
+        <w:lastRenderedPageBreak/>
         <w:t>L.....</w:t>
       </w:r>
     </w:p>
@@ -5331,11 +5084,6 @@
           <w:rFonts w:ascii="Courier New" w:hAnsi="Courier New" w:cs="Courier New"/>
         </w:rPr>
         <w:br/>
-      </w:r>
-      <w:r>
-        <w:rPr>
-          <w:rFonts w:ascii="Courier New" w:hAnsi="Courier New" w:cs="Courier New"/>
-        </w:rPr>
         <w:t>YES</w:t>
       </w:r>
       <w:r>
@@ -5412,7 +5160,7 @@
         <w:pStyle w:val="ListParagraph"/>
         <w:numPr>
           <w:ilvl w:val="0"/>
-          <w:numId w:val="6"/>
+          <w:numId w:val="13"/>
         </w:numPr>
         <w:spacing w:after="0" w:line="240" w:lineRule="auto"/>
         <w:ind w:left="360"/>
@@ -5464,25 +5212,7 @@
           <w:sz w:val="24"/>
           <w:szCs w:val="24"/>
         </w:rPr>
-        <w:t xml:space="preserve">Program Name: </w:t>
-      </w:r>
-      <w:r>
-        <w:rPr>
-          <w:b/>
-          <w:bCs/>
-          <w:sz w:val="24"/>
-          <w:szCs w:val="24"/>
-        </w:rPr>
-        <w:t>Roadside</w:t>
-      </w:r>
-      <w:r>
-        <w:rPr>
-          <w:b/>
-          <w:bCs/>
-          <w:sz w:val="24"/>
-          <w:szCs w:val="24"/>
-        </w:rPr>
-        <w:t xml:space="preserve">.java </w:t>
+        <w:t xml:space="preserve">Program Name: Roadside.java </w:t>
       </w:r>
       <w:r>
         <w:rPr>
@@ -5510,25 +5240,7 @@
           <w:szCs w:val="24"/>
         </w:rPr>
         <w:tab/>
-        <w:t xml:space="preserve">Input File: </w:t>
-      </w:r>
-      <w:r>
-        <w:rPr>
-          <w:b/>
-          <w:bCs/>
-          <w:sz w:val="24"/>
-          <w:szCs w:val="24"/>
-        </w:rPr>
-        <w:t>roadside</w:t>
-      </w:r>
-      <w:r>
-        <w:rPr>
-          <w:b/>
-          <w:bCs/>
-          <w:sz w:val="24"/>
-          <w:szCs w:val="24"/>
-        </w:rPr>
-        <w:t>.dat</w:t>
+        <w:t>Input File: roadside.dat</w:t>
       </w:r>
     </w:p>
     <w:p>
@@ -5557,7 +5269,7 @@
         <mc:AlternateContent>
           <mc:Choice Requires="wpg">
             <w:drawing>
-              <wp:anchor distT="0" distB="0" distL="114300" distR="114300" simplePos="0" relativeHeight="251691008" behindDoc="0" locked="0" layoutInCell="1" allowOverlap="1" wp14:anchorId="74BA07E1" wp14:editId="2B3248D1">
+              <wp:anchor distT="0" distB="0" distL="114300" distR="114300" simplePos="0" relativeHeight="251662336" behindDoc="0" locked="0" layoutInCell="1" allowOverlap="1" wp14:anchorId="163D455D" wp14:editId="479AC365">
                 <wp:simplePos x="0" y="0"/>
                 <wp:positionH relativeFrom="column">
                   <wp:posOffset>3219450</wp:posOffset>
@@ -5568,7 +5280,7 @@
                 <wp:extent cx="3238500" cy="2114550"/>
                 <wp:effectExtent l="0" t="19050" r="0" b="0"/>
                 <wp:wrapSquare wrapText="bothSides"/>
-                <wp:docPr id="2" name="Group 2"/>
+                <wp:docPr id="5" name="Group 5"/>
                 <wp:cNvGraphicFramePr/>
                 <a:graphic xmlns:a="http://schemas.openxmlformats.org/drawingml/2006/main">
                   <a:graphicData uri="http://schemas.microsoft.com/office/word/2010/wordprocessingGroup">
@@ -5583,22 +5295,22 @@
                         </a:xfrm>
                       </wpg:grpSpPr>
                       <wpg:grpSp>
-                        <wpg:cNvPr id="3" name="Group 3"/>
+                        <wpg:cNvPr id="6" name="Group 6"/>
                         <wpg:cNvGrpSpPr/>
                         <wpg:grpSpPr>
                           <a:xfrm>
                             <a:off x="0" y="762000"/>
                             <a:ext cx="657225" cy="657225"/>
-                            <a:chOff x="0" y="0"/>
+                            <a:chOff x="0" y="762000"/>
                             <a:chExt cx="657225" cy="657225"/>
                           </a:xfrm>
                         </wpg:grpSpPr>
                         <wps:wsp>
-                          <wps:cNvPr id="4" name="Donut 4"/>
+                          <wps:cNvPr id="34" name="Donut 34"/>
                           <wps:cNvSpPr/>
                           <wps:spPr>
                             <a:xfrm>
-                              <a:off x="0" y="0"/>
+                              <a:off x="0" y="762000"/>
                               <a:ext cx="657225" cy="657225"/>
                             </a:xfrm>
                             <a:prstGeom prst="donut">
@@ -5629,7 +5341,7 @@
                               <a:schemeClr val="lt1"/>
                             </a:fontRef>
                           </wps:style>
-                          <wps:bodyPr rot="0" spcFirstLastPara="0" vertOverflow="overflow" horzOverflow="overflow" vert="horz" wrap="square" lIns="91440" tIns="45720" rIns="91440" bIns="45720" numCol="1" spcCol="0" rtlCol="0" fromWordArt="0" anchor="ctr" anchorCtr="0" forceAA="0" compatLnSpc="1">
+                          <wps:bodyPr rot="0" spcFirstLastPara="0" vert="horz" wrap="square" lIns="91440" tIns="45720" rIns="91440" bIns="45720" numCol="1" spcCol="0" rtlCol="0" fromWordArt="0" anchor="ctr" anchorCtr="0" forceAA="0" compatLnSpc="1">
                             <a:prstTxWarp prst="textNoShape">
                               <a:avLst/>
                             </a:prstTxWarp>
@@ -5637,13 +5349,13 @@
                           </wps:bodyPr>
                         </wps:wsp>
                         <wps:wsp>
-                          <wps:cNvPr id="8" name="Text Box 2"/>
+                          <wps:cNvPr id="35" name="Text Box 2"/>
                           <wps:cNvSpPr txBox="1">
                             <a:spLocks noChangeArrowheads="1"/>
                           </wps:cNvSpPr>
                           <wps:spPr bwMode="auto">
                             <a:xfrm>
-                              <a:off x="152400" y="152400"/>
+                              <a:off x="152400" y="914400"/>
                               <a:ext cx="314325" cy="333375"/>
                             </a:xfrm>
                             <a:prstGeom prst="rect">
@@ -5688,13 +5400,13 @@
                         </wps:wsp>
                       </wpg:grpSp>
                       <wpg:grpSp>
-                        <wpg:cNvPr id="15" name="Group 15"/>
+                        <wpg:cNvPr id="7" name="Group 7"/>
                         <wpg:cNvGrpSpPr/>
                         <wpg:grpSpPr>
                           <a:xfrm>
                             <a:off x="1409700" y="0"/>
                             <a:ext cx="657225" cy="657225"/>
-                            <a:chOff x="0" y="0"/>
+                            <a:chOff x="1409700" y="0"/>
                             <a:chExt cx="657225" cy="657225"/>
                           </a:xfrm>
                           <a:solidFill>
@@ -5702,11 +5414,11 @@
                           </a:solidFill>
                         </wpg:grpSpPr>
                         <wps:wsp>
-                          <wps:cNvPr id="18" name="Donut 18"/>
+                          <wps:cNvPr id="32" name="Donut 32"/>
                           <wps:cNvSpPr/>
                           <wps:spPr>
                             <a:xfrm>
-                              <a:off x="0" y="0"/>
+                              <a:off x="1409700" y="0"/>
                               <a:ext cx="657225" cy="657225"/>
                             </a:xfrm>
                             <a:prstGeom prst="donut">
@@ -5737,7 +5449,7 @@
                               <a:schemeClr val="lt1"/>
                             </a:fontRef>
                           </wps:style>
-                          <wps:bodyPr rot="0" spcFirstLastPara="0" vertOverflow="overflow" horzOverflow="overflow" vert="horz" wrap="square" lIns="91440" tIns="45720" rIns="91440" bIns="45720" numCol="1" spcCol="0" rtlCol="0" fromWordArt="0" anchor="ctr" anchorCtr="0" forceAA="0" compatLnSpc="1">
+                          <wps:bodyPr rot="0" spcFirstLastPara="0" vert="horz" wrap="square" lIns="91440" tIns="45720" rIns="91440" bIns="45720" numCol="1" spcCol="0" rtlCol="0" fromWordArt="0" anchor="ctr" anchorCtr="0" forceAA="0" compatLnSpc="1">
                             <a:prstTxWarp prst="textNoShape">
                               <a:avLst/>
                             </a:prstTxWarp>
@@ -5745,13 +5457,13 @@
                           </wps:bodyPr>
                         </wps:wsp>
                         <wps:wsp>
-                          <wps:cNvPr id="19" name="Text Box 2"/>
+                          <wps:cNvPr id="33" name="Text Box 2"/>
                           <wps:cNvSpPr txBox="1">
                             <a:spLocks noChangeArrowheads="1"/>
                           </wps:cNvSpPr>
                           <wps:spPr bwMode="auto">
                             <a:xfrm>
-                              <a:off x="152400" y="152400"/>
+                              <a:off x="1562100" y="152400"/>
                               <a:ext cx="314325" cy="333375"/>
                             </a:xfrm>
                             <a:prstGeom prst="rect">
@@ -5796,22 +5508,22 @@
                         </wps:wsp>
                       </wpg:grpSp>
                       <wpg:grpSp>
-                        <wpg:cNvPr id="20" name="Group 20"/>
+                        <wpg:cNvPr id="8" name="Group 8"/>
                         <wpg:cNvGrpSpPr/>
                         <wpg:grpSpPr>
                           <a:xfrm>
                             <a:off x="1466850" y="1457325"/>
                             <a:ext cx="657225" cy="657225"/>
-                            <a:chOff x="0" y="0"/>
+                            <a:chOff x="1466850" y="1457325"/>
                             <a:chExt cx="657225" cy="657225"/>
                           </a:xfrm>
                         </wpg:grpSpPr>
                         <wps:wsp>
-                          <wps:cNvPr id="21" name="Donut 21"/>
+                          <wps:cNvPr id="30" name="Donut 30"/>
                           <wps:cNvSpPr/>
                           <wps:spPr>
                             <a:xfrm>
-                              <a:off x="0" y="0"/>
+                              <a:off x="1466850" y="1457325"/>
                               <a:ext cx="657225" cy="657225"/>
                             </a:xfrm>
                             <a:prstGeom prst="donut">
@@ -5842,7 +5554,7 @@
                               <a:schemeClr val="lt1"/>
                             </a:fontRef>
                           </wps:style>
-                          <wps:bodyPr rot="0" spcFirstLastPara="0" vertOverflow="overflow" horzOverflow="overflow" vert="horz" wrap="square" lIns="91440" tIns="45720" rIns="91440" bIns="45720" numCol="1" spcCol="0" rtlCol="0" fromWordArt="0" anchor="ctr" anchorCtr="0" forceAA="0" compatLnSpc="1">
+                          <wps:bodyPr rot="0" spcFirstLastPara="0" vert="horz" wrap="square" lIns="91440" tIns="45720" rIns="91440" bIns="45720" numCol="1" spcCol="0" rtlCol="0" fromWordArt="0" anchor="ctr" anchorCtr="0" forceAA="0" compatLnSpc="1">
                             <a:prstTxWarp prst="textNoShape">
                               <a:avLst/>
                             </a:prstTxWarp>
@@ -5850,13 +5562,13 @@
                           </wps:bodyPr>
                         </wps:wsp>
                         <wps:wsp>
-                          <wps:cNvPr id="22" name="Text Box 2"/>
+                          <wps:cNvPr id="31" name="Text Box 2"/>
                           <wps:cNvSpPr txBox="1">
                             <a:spLocks noChangeArrowheads="1"/>
                           </wps:cNvSpPr>
                           <wps:spPr bwMode="auto">
                             <a:xfrm>
-                              <a:off x="152400" y="152400"/>
+                              <a:off x="1619250" y="1609725"/>
                               <a:ext cx="314325" cy="333375"/>
                             </a:xfrm>
                             <a:prstGeom prst="rect">
@@ -5901,13 +5613,13 @@
                         </wps:wsp>
                       </wpg:grpSp>
                       <wpg:grpSp>
-                        <wpg:cNvPr id="23" name="Group 23"/>
+                        <wpg:cNvPr id="9" name="Group 9"/>
                         <wpg:cNvGrpSpPr/>
                         <wpg:grpSpPr>
                           <a:xfrm>
                             <a:off x="3114675" y="1419225"/>
                             <a:ext cx="657225" cy="657225"/>
-                            <a:chOff x="0" y="0"/>
+                            <a:chOff x="3114675" y="1419225"/>
                             <a:chExt cx="657225" cy="657225"/>
                           </a:xfrm>
                           <a:solidFill>
@@ -5915,11 +5627,11 @@
                           </a:solidFill>
                         </wpg:grpSpPr>
                         <wps:wsp>
-                          <wps:cNvPr id="24" name="Donut 24"/>
+                          <wps:cNvPr id="28" name="Donut 28"/>
                           <wps:cNvSpPr/>
                           <wps:spPr>
                             <a:xfrm>
-                              <a:off x="0" y="0"/>
+                              <a:off x="3114675" y="1419225"/>
                               <a:ext cx="657225" cy="657225"/>
                             </a:xfrm>
                             <a:prstGeom prst="donut">
@@ -5948,7 +5660,7 @@
                               <a:schemeClr val="lt1"/>
                             </a:fontRef>
                           </wps:style>
-                          <wps:bodyPr rot="0" spcFirstLastPara="0" vertOverflow="overflow" horzOverflow="overflow" vert="horz" wrap="square" lIns="91440" tIns="45720" rIns="91440" bIns="45720" numCol="1" spcCol="0" rtlCol="0" fromWordArt="0" anchor="ctr" anchorCtr="0" forceAA="0" compatLnSpc="1">
+                          <wps:bodyPr rot="0" spcFirstLastPara="0" vert="horz" wrap="square" lIns="91440" tIns="45720" rIns="91440" bIns="45720" numCol="1" spcCol="0" rtlCol="0" fromWordArt="0" anchor="ctr" anchorCtr="0" forceAA="0" compatLnSpc="1">
                             <a:prstTxWarp prst="textNoShape">
                               <a:avLst/>
                             </a:prstTxWarp>
@@ -5956,13 +5668,13 @@
                           </wps:bodyPr>
                         </wps:wsp>
                         <wps:wsp>
-                          <wps:cNvPr id="25" name="Text Box 2"/>
+                          <wps:cNvPr id="29" name="Text Box 2"/>
                           <wps:cNvSpPr txBox="1">
                             <a:spLocks noChangeArrowheads="1"/>
                           </wps:cNvSpPr>
                           <wps:spPr bwMode="auto">
                             <a:xfrm>
-                              <a:off x="152400" y="152400"/>
+                              <a:off x="3267075" y="1571625"/>
                               <a:ext cx="314325" cy="333375"/>
                             </a:xfrm>
                             <a:prstGeom prst="rect">
@@ -6007,22 +5719,22 @@
                         </wps:wsp>
                       </wpg:grpSp>
                       <wpg:grpSp>
-                        <wpg:cNvPr id="26" name="Group 26"/>
+                        <wpg:cNvPr id="10" name="Group 10"/>
                         <wpg:cNvGrpSpPr/>
                         <wpg:grpSpPr>
                           <a:xfrm>
                             <a:off x="3105150" y="0"/>
                             <a:ext cx="657225" cy="657225"/>
-                            <a:chOff x="0" y="0"/>
+                            <a:chOff x="3105150" y="0"/>
                             <a:chExt cx="657225" cy="657225"/>
                           </a:xfrm>
                         </wpg:grpSpPr>
                         <wps:wsp>
-                          <wps:cNvPr id="27" name="Donut 27"/>
+                          <wps:cNvPr id="26" name="Donut 26"/>
                           <wps:cNvSpPr/>
                           <wps:spPr>
                             <a:xfrm>
-                              <a:off x="0" y="0"/>
+                              <a:off x="3105150" y="0"/>
                               <a:ext cx="657225" cy="657225"/>
                             </a:xfrm>
                             <a:prstGeom prst="donut">
@@ -6056,7 +5768,7 @@
                               <a:schemeClr val="lt1"/>
                             </a:fontRef>
                           </wps:style>
-                          <wps:bodyPr rot="0" spcFirstLastPara="0" vertOverflow="overflow" horzOverflow="overflow" vert="horz" wrap="square" lIns="91440" tIns="45720" rIns="91440" bIns="45720" numCol="1" spcCol="0" rtlCol="0" fromWordArt="0" anchor="ctr" anchorCtr="0" forceAA="0" compatLnSpc="1">
+                          <wps:bodyPr rot="0" spcFirstLastPara="0" vert="horz" wrap="square" lIns="91440" tIns="45720" rIns="91440" bIns="45720" numCol="1" spcCol="0" rtlCol="0" fromWordArt="0" anchor="ctr" anchorCtr="0" forceAA="0" compatLnSpc="1">
                             <a:prstTxWarp prst="textNoShape">
                               <a:avLst/>
                             </a:prstTxWarp>
@@ -6064,13 +5776,13 @@
                           </wps:bodyPr>
                         </wps:wsp>
                         <wps:wsp>
-                          <wps:cNvPr id="28" name="Text Box 2"/>
+                          <wps:cNvPr id="27" name="Text Box 2"/>
                           <wps:cNvSpPr txBox="1">
                             <a:spLocks noChangeArrowheads="1"/>
                           </wps:cNvSpPr>
                           <wps:spPr bwMode="auto">
                             <a:xfrm>
-                              <a:off x="152400" y="152400"/>
+                              <a:off x="3257550" y="152400"/>
                               <a:ext cx="314325" cy="333375"/>
                             </a:xfrm>
                             <a:prstGeom prst="rect">
@@ -6115,22 +5827,22 @@
                         </wps:wsp>
                       </wpg:grpSp>
                       <wpg:grpSp>
-                        <wpg:cNvPr id="29" name="Group 29"/>
+                        <wpg:cNvPr id="11" name="Group 11"/>
                         <wpg:cNvGrpSpPr/>
                         <wpg:grpSpPr>
                           <a:xfrm rot="1820286">
                             <a:off x="733425" y="1228725"/>
                             <a:ext cx="676275" cy="361950"/>
-                            <a:chOff x="0" y="0"/>
+                            <a:chOff x="733425" y="1228725"/>
                             <a:chExt cx="676275" cy="361950"/>
                           </a:xfrm>
                         </wpg:grpSpPr>
                         <wps:wsp>
-                          <wps:cNvPr id="30" name="Straight Arrow Connector 30"/>
+                          <wps:cNvPr id="24" name="Straight Arrow Connector 24"/>
                           <wps:cNvCnPr/>
                           <wps:spPr>
                             <a:xfrm flipV="1">
-                              <a:off x="0" y="276225"/>
+                              <a:off x="733425" y="1504950"/>
                               <a:ext cx="676275" cy="45719"/>
                             </a:xfrm>
                             <a:prstGeom prst="straightConnector1">
@@ -6161,13 +5873,13 @@
                           <wps:bodyPr/>
                         </wps:wsp>
                         <wps:wsp>
-                          <wps:cNvPr id="31" name="Text Box 2"/>
+                          <wps:cNvPr id="25" name="Text Box 2"/>
                           <wps:cNvSpPr txBox="1">
                             <a:spLocks noChangeArrowheads="1"/>
                           </wps:cNvSpPr>
                           <wps:spPr bwMode="auto">
                             <a:xfrm rot="21348905">
-                              <a:off x="190500" y="0"/>
+                              <a:off x="923925" y="1228725"/>
                               <a:ext cx="342900" cy="361950"/>
                             </a:xfrm>
                             <a:prstGeom prst="rect">
@@ -6208,22 +5920,22 @@
                         </wps:wsp>
                       </wpg:grpSp>
                       <wpg:grpSp>
-                        <wpg:cNvPr id="32" name="Group 32"/>
+                        <wpg:cNvPr id="12" name="Group 12"/>
                         <wpg:cNvGrpSpPr/>
                         <wpg:grpSpPr>
                           <a:xfrm rot="20380984">
                             <a:off x="676275" y="400050"/>
                             <a:ext cx="676275" cy="361950"/>
-                            <a:chOff x="0" y="0"/>
+                            <a:chOff x="676275" y="400050"/>
                             <a:chExt cx="676275" cy="361950"/>
                           </a:xfrm>
                         </wpg:grpSpPr>
                         <wps:wsp>
-                          <wps:cNvPr id="33" name="Straight Arrow Connector 33"/>
+                          <wps:cNvPr id="22" name="Straight Arrow Connector 22"/>
                           <wps:cNvCnPr/>
                           <wps:spPr>
                             <a:xfrm flipV="1">
-                              <a:off x="0" y="276225"/>
+                              <a:off x="676275" y="676275"/>
                               <a:ext cx="676275" cy="45719"/>
                             </a:xfrm>
                             <a:prstGeom prst="straightConnector1">
@@ -6254,13 +5966,13 @@
                           <wps:bodyPr/>
                         </wps:wsp>
                         <wps:wsp>
-                          <wps:cNvPr id="34" name="Text Box 2"/>
+                          <wps:cNvPr id="23" name="Text Box 2"/>
                           <wps:cNvSpPr txBox="1">
                             <a:spLocks noChangeArrowheads="1"/>
                           </wps:cNvSpPr>
                           <wps:spPr bwMode="auto">
                             <a:xfrm rot="21348905">
-                              <a:off x="190500" y="0"/>
+                              <a:off x="866775" y="400050"/>
                               <a:ext cx="342900" cy="361950"/>
                             </a:xfrm>
                             <a:prstGeom prst="rect">
@@ -6301,22 +6013,22 @@
                         </wps:wsp>
                       </wpg:grpSp>
                       <wpg:grpSp>
-                        <wpg:cNvPr id="35" name="Group 35"/>
+                        <wpg:cNvPr id="13" name="Group 13"/>
                         <wpg:cNvGrpSpPr/>
                         <wpg:grpSpPr>
                           <a:xfrm rot="2048835">
                             <a:off x="2079815" y="747514"/>
                             <a:ext cx="1062762" cy="361950"/>
-                            <a:chOff x="0" y="-5995"/>
+                            <a:chOff x="2079815" y="747514"/>
                             <a:chExt cx="676275" cy="361950"/>
                           </a:xfrm>
                         </wpg:grpSpPr>
                         <wps:wsp>
-                          <wps:cNvPr id="36" name="Straight Arrow Connector 36"/>
+                          <wps:cNvPr id="20" name="Straight Arrow Connector 20"/>
                           <wps:cNvCnPr/>
                           <wps:spPr>
                             <a:xfrm flipV="1">
-                              <a:off x="0" y="276225"/>
+                              <a:off x="2079815" y="1029734"/>
                               <a:ext cx="676275" cy="45719"/>
                             </a:xfrm>
                             <a:prstGeom prst="straightConnector1">
@@ -6347,13 +6059,13 @@
                           <wps:bodyPr/>
                         </wps:wsp>
                         <wps:wsp>
-                          <wps:cNvPr id="37" name="Text Box 2"/>
+                          <wps:cNvPr id="21" name="Text Box 2"/>
                           <wps:cNvSpPr txBox="1">
                             <a:spLocks noChangeArrowheads="1"/>
                           </wps:cNvSpPr>
                           <wps:spPr bwMode="auto">
                             <a:xfrm rot="21348905">
-                              <a:off x="253826" y="-5995"/>
+                              <a:off x="2333641" y="747514"/>
                               <a:ext cx="342900" cy="361950"/>
                             </a:xfrm>
                             <a:prstGeom prst="rect">
@@ -6394,22 +6106,22 @@
                         </wps:wsp>
                       </wpg:grpSp>
                       <wpg:grpSp>
-                        <wpg:cNvPr id="38" name="Group 38"/>
+                        <wpg:cNvPr id="14" name="Group 14"/>
                         <wpg:cNvGrpSpPr/>
                         <wpg:grpSpPr>
                           <a:xfrm>
                             <a:off x="2276475" y="1571625"/>
                             <a:ext cx="676275" cy="361950"/>
-                            <a:chOff x="0" y="0"/>
+                            <a:chOff x="2276475" y="1571625"/>
                             <a:chExt cx="676275" cy="361950"/>
                           </a:xfrm>
                         </wpg:grpSpPr>
                         <wps:wsp>
-                          <wps:cNvPr id="39" name="Straight Arrow Connector 39"/>
+                          <wps:cNvPr id="18" name="Straight Arrow Connector 18"/>
                           <wps:cNvCnPr/>
                           <wps:spPr>
                             <a:xfrm flipV="1">
-                              <a:off x="0" y="276225"/>
+                              <a:off x="2276475" y="1847850"/>
                               <a:ext cx="676275" cy="45719"/>
                             </a:xfrm>
                             <a:prstGeom prst="straightConnector1">
@@ -6440,13 +6152,13 @@
                           <wps:bodyPr/>
                         </wps:wsp>
                         <wps:wsp>
-                          <wps:cNvPr id="40" name="Text Box 2"/>
+                          <wps:cNvPr id="19" name="Text Box 2"/>
                           <wps:cNvSpPr txBox="1">
                             <a:spLocks noChangeArrowheads="1"/>
                           </wps:cNvSpPr>
                           <wps:spPr bwMode="auto">
                             <a:xfrm rot="21348905">
-                              <a:off x="190500" y="0"/>
+                              <a:off x="2466975" y="1571625"/>
                               <a:ext cx="342900" cy="361950"/>
                             </a:xfrm>
                             <a:prstGeom prst="rect">
@@ -6487,22 +6199,22 @@
                         </wps:wsp>
                       </wpg:grpSp>
                       <wpg:grpSp>
-                        <wpg:cNvPr id="41" name="Group 41"/>
+                        <wpg:cNvPr id="15" name="Group 15"/>
                         <wpg:cNvGrpSpPr/>
                         <wpg:grpSpPr>
                           <a:xfrm>
                             <a:off x="2276475" y="0"/>
                             <a:ext cx="676275" cy="361950"/>
-                            <a:chOff x="0" y="0"/>
+                            <a:chOff x="2276475" y="0"/>
                             <a:chExt cx="676275" cy="361950"/>
                           </a:xfrm>
                         </wpg:grpSpPr>
                         <wps:wsp>
-                          <wps:cNvPr id="42" name="Straight Arrow Connector 42"/>
+                          <wps:cNvPr id="16" name="Straight Arrow Connector 16"/>
                           <wps:cNvCnPr/>
                           <wps:spPr>
                             <a:xfrm flipV="1">
-                              <a:off x="0" y="276225"/>
+                              <a:off x="2276475" y="276225"/>
                               <a:ext cx="676275" cy="45719"/>
                             </a:xfrm>
                             <a:prstGeom prst="straightConnector1">
@@ -6533,13 +6245,13 @@
                           <wps:bodyPr/>
                         </wps:wsp>
                         <wps:wsp>
-                          <wps:cNvPr id="43" name="Text Box 2"/>
+                          <wps:cNvPr id="17" name="Text Box 2"/>
                           <wps:cNvSpPr txBox="1">
                             <a:spLocks noChangeArrowheads="1"/>
                           </wps:cNvSpPr>
                           <wps:spPr bwMode="auto">
                             <a:xfrm rot="21348905">
-                              <a:off x="190500" y="0"/>
+                              <a:off x="2466975" y="0"/>
                               <a:ext cx="342900" cy="361950"/>
                             </a:xfrm>
                             <a:prstGeom prst="rect">
@@ -6593,8 +6305,8 @@
           </mc:Choice>
           <mc:Fallback>
             <w:pict>
-              <v:group w14:anchorId="74BA07E1" id="Group 2" o:spid="_x0000_s1026" style="position:absolute;margin-left:253.5pt;margin-top:2.5pt;width:255pt;height:166.5pt;z-index:251691008;mso-width-relative:margin;mso-height-relative:margin" coordsize="37719,21145" o:gfxdata="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">
-                <v:group id="Group 3" o:spid="_x0000_s1027" style="position:absolute;top:7620;width:6572;height:6572" coordsize="6572,6572" o:gfxdata="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">
+              <v:group w14:anchorId="163D455D" id="Group 5" o:spid="_x0000_s1026" style="position:absolute;margin-left:253.5pt;margin-top:2.5pt;width:255pt;height:166.5pt;z-index:251662336;mso-width-relative:margin;mso-height-relative:margin" coordsize="37719,21145" o:gfxdata="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">
+                <v:group id="Group 6" o:spid="_x0000_s1027" style="position:absolute;top:7620;width:6572;height:6572" coordorigin=",7620" coordsize="6572,6572" o:gfxdata="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">
                   <v:shapetype id="_x0000_t23" coordsize="21600,21600" o:spt="23" adj="5400" path="m,10800qy10800,,21600,10800,10800,21600,,10800xm@0,10800qy10800@2@1,10800,10800@0@0,10800xe">
                     <v:formulas>
                       <v:f eqn="val #0"/>
@@ -6609,14 +6321,14 @@
                       <v:h position="#0,center" xrange="0,10800"/>
                     </v:handles>
                   </v:shapetype>
-                  <v:shape id="Donut 4" o:spid="_x0000_s1028" type="#_x0000_t23" style="position:absolute;width:6572;height:6572;visibility:visible;mso-wrap-style:square;v-text-anchor:middle" o:gfxdata="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" adj="1323" fillcolor="#4472c4 [3204]" stroked="f" strokeweight="1pt">
+                  <v:shape id="Donut 34" o:spid="_x0000_s1028" type="#_x0000_t23" style="position:absolute;top:7620;width:6572;height:6572;visibility:visible;mso-wrap-style:square;v-text-anchor:middle" o:gfxdata="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" adj="1323" fillcolor="#4472c4 [3204]" stroked="f" strokeweight="1pt">
                     <v:stroke joinstyle="miter"/>
                   </v:shape>
                   <v:shapetype id="_x0000_t202" coordsize="21600,21600" o:spt="202" path="m,l,21600r21600,l21600,xe">
                     <v:stroke joinstyle="miter"/>
                     <v:path gradientshapeok="t" o:connecttype="rect"/>
                   </v:shapetype>
-                  <v:shape id="Text Box 2" o:spid="_x0000_s1029" type="#_x0000_t202" style="position:absolute;left:1524;top:1524;width:3143;height:3333;visibility:visible;mso-wrap-style:square;v-text-anchor:top" o:gfxdata="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" filled="f" stroked="f">
+                  <v:shape id="Text Box 2" o:spid="_x0000_s1029" type="#_x0000_t202" style="position:absolute;left:1524;top:9144;width:3143;height:3333;visibility:visible;mso-wrap-style:square;v-text-anchor:top" o:gfxdata="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" filled="f" stroked="f">
                     <v:textbox>
                       <w:txbxContent>
                         <w:p>
@@ -6644,11 +6356,11 @@
                     </v:textbox>
                   </v:shape>
                 </v:group>
-                <v:group id="Group 15" o:spid="_x0000_s1030" style="position:absolute;left:14097;width:6572;height:6572" coordsize="6572,6572" o:gfxdata="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">
-                  <v:shape id="Donut 18" o:spid="_x0000_s1031" type="#_x0000_t23" style="position:absolute;width:6572;height:6572;visibility:visible;mso-wrap-style:square;v-text-anchor:middle" o:gfxdata="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" adj="1323" fillcolor="red" stroked="f" strokeweight="1pt">
+                <v:group id="Group 7" o:spid="_x0000_s1030" style="position:absolute;left:14097;width:6572;height:6572" coordorigin="14097" coordsize="6572,6572" o:gfxdata="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">
+                  <v:shape id="Donut 32" o:spid="_x0000_s1031" type="#_x0000_t23" style="position:absolute;left:14097;width:6572;height:6572;visibility:visible;mso-wrap-style:square;v-text-anchor:middle" o:gfxdata="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" adj="1323" fillcolor="red" stroked="f" strokeweight="1pt">
                     <v:stroke joinstyle="miter"/>
                   </v:shape>
-                  <v:shape id="Text Box 2" o:spid="_x0000_s1032" type="#_x0000_t202" style="position:absolute;left:1524;top:1524;width:3143;height:3333;visibility:visible;mso-wrap-style:square;v-text-anchor:top" o:gfxdata="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" filled="f" stroked="f">
+                  <v:shape id="Text Box 2" o:spid="_x0000_s1032" type="#_x0000_t202" style="position:absolute;left:15621;top:1524;width:3143;height:3333;visibility:visible;mso-wrap-style:square;v-text-anchor:top" o:gfxdata="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" filled="f" stroked="f">
                     <v:textbox>
                       <w:txbxContent>
                         <w:p>
@@ -6676,11 +6388,11 @@
                     </v:textbox>
                   </v:shape>
                 </v:group>
-                <v:group id="Group 20" o:spid="_x0000_s1033" style="position:absolute;left:14668;top:14573;width:6572;height:6572" coordsize="6572,6572" o:gfxdata="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">
-                  <v:shape id="Donut 21" o:spid="_x0000_s1034" type="#_x0000_t23" style="position:absolute;width:6572;height:6572;visibility:visible;mso-wrap-style:square;v-text-anchor:middle" o:gfxdata="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" adj="1323" fillcolor="#ed7d31 [3205]" stroked="f" strokeweight="1pt">
+                <v:group id="Group 8" o:spid="_x0000_s1033" style="position:absolute;left:14668;top:14573;width:6572;height:6572" coordorigin="14668,14573" coordsize="6572,6572" o:gfxdata="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">
+                  <v:shape id="Donut 30" o:spid="_x0000_s1034" type="#_x0000_t23" style="position:absolute;left:14668;top:14573;width:6572;height:6572;visibility:visible;mso-wrap-style:square;v-text-anchor:middle" o:gfxdata="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" adj="1323" fillcolor="#ed7d31 [3205]" stroked="f" strokeweight="1pt">
                     <v:stroke joinstyle="miter"/>
                   </v:shape>
-                  <v:shape id="Text Box 2" o:spid="_x0000_s1035" type="#_x0000_t202" style="position:absolute;left:1524;top:1524;width:3143;height:3333;visibility:visible;mso-wrap-style:square;v-text-anchor:top" o:gfxdata="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" filled="f" stroked="f">
+                  <v:shape id="Text Box 2" o:spid="_x0000_s1035" type="#_x0000_t202" style="position:absolute;left:16192;top:16097;width:3143;height:3334;visibility:visible;mso-wrap-style:square;v-text-anchor:top" o:gfxdata="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" filled="f" stroked="f">
                     <v:textbox>
                       <w:txbxContent>
                         <w:p>
@@ -6708,11 +6420,11 @@
                     </v:textbox>
                   </v:shape>
                 </v:group>
-                <v:group id="Group 23" o:spid="_x0000_s1036" style="position:absolute;left:31146;top:14192;width:6573;height:6572" coordsize="6572,6572" o:gfxdata="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">
-                  <v:shape id="Donut 24" o:spid="_x0000_s1037" type="#_x0000_t23" style="position:absolute;width:6572;height:6572;visibility:visible;mso-wrap-style:square;v-text-anchor:middle" o:gfxdata="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" adj="1323" filled="f" stroked="f" strokeweight="1pt">
+                <v:group id="Group 9" o:spid="_x0000_s1036" style="position:absolute;left:31146;top:14192;width:6573;height:6572" coordorigin="31146,14192" coordsize="6572,6572" o:gfxdata="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">
+                  <v:shape id="Donut 28" o:spid="_x0000_s1037" type="#_x0000_t23" style="position:absolute;left:31146;top:14192;width:6573;height:6572;visibility:visible;mso-wrap-style:square;v-text-anchor:middle" o:gfxdata="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" adj="1323" filled="f" stroked="f" strokeweight="1pt">
                     <v:stroke joinstyle="miter"/>
                   </v:shape>
-                  <v:shape id="Text Box 2" o:spid="_x0000_s1038" type="#_x0000_t202" style="position:absolute;left:1524;top:1524;width:3143;height:3333;visibility:visible;mso-wrap-style:square;v-text-anchor:top" o:gfxdata="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" filled="f" stroked="f">
+                  <v:shape id="Text Box 2" o:spid="_x0000_s1038" type="#_x0000_t202" style="position:absolute;left:32670;top:15716;width:3144;height:3334;visibility:visible;mso-wrap-style:square;v-text-anchor:top" o:gfxdata="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" filled="f" stroked="f">
                     <v:textbox>
                       <w:txbxContent>
                         <w:p>
@@ -6740,11 +6452,11 @@
                     </v:textbox>
                   </v:shape>
                 </v:group>
-                <v:group id="Group 26" o:spid="_x0000_s1039" style="position:absolute;left:31051;width:6572;height:6572" coordsize="6572,6572" o:gfxdata="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">
-                  <v:shape id="Donut 27" o:spid="_x0000_s1040" type="#_x0000_t23" style="position:absolute;width:6572;height:6572;visibility:visible;mso-wrap-style:square;v-text-anchor:middle" o:gfxdata="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" adj="1323" fillcolor="#ffd966 [1943]" stroked="f" strokeweight="1pt">
+                <v:group id="Group 10" o:spid="_x0000_s1039" style="position:absolute;left:31051;width:6572;height:6572" coordorigin="31051" coordsize="6572,6572" o:gfxdata="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">
+                  <v:shape id="Donut 26" o:spid="_x0000_s1040" type="#_x0000_t23" style="position:absolute;left:31051;width:6572;height:6572;visibility:visible;mso-wrap-style:square;v-text-anchor:middle" o:gfxdata="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" adj="1323" fillcolor="#ffd966 [1943]" stroked="f" strokeweight="1pt">
                     <v:stroke joinstyle="miter"/>
                   </v:shape>
-                  <v:shape id="Text Box 2" o:spid="_x0000_s1041" type="#_x0000_t202" style="position:absolute;left:1524;top:1524;width:3143;height:3333;visibility:visible;mso-wrap-style:square;v-text-anchor:top" o:gfxdata="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" filled="f" stroked="f">
+                  <v:shape id="Text Box 2" o:spid="_x0000_s1041" type="#_x0000_t202" style="position:absolute;left:32575;top:1524;width:3143;height:3333;visibility:visible;mso-wrap-style:square;v-text-anchor:top" o:gfxdata="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" filled="f" stroked="f">
                     <v:textbox>
                       <w:txbxContent>
                         <w:p>
@@ -6772,15 +6484,15 @@
                     </v:textbox>
                   </v:shape>
                 </v:group>
-                <v:group id="Group 29" o:spid="_x0000_s1042" style="position:absolute;left:7334;top:12287;width:6763;height:3619;rotation:1988238fd" coordsize="6762,3619" o:gfxdata="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">
+                <v:group id="Group 11" o:spid="_x0000_s1042" style="position:absolute;left:7334;top:12287;width:6763;height:3619;rotation:1988238fd" coordorigin="7334,12287" coordsize="6762,3619" o:gfxdata="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">
                   <v:shapetype id="_x0000_t32" coordsize="21600,21600" o:spt="32" o:oned="t" path="m,l21600,21600e" filled="f">
                     <v:path arrowok="t" fillok="f" o:connecttype="none"/>
                     <o:lock v:ext="edit" shapetype="t"/>
                   </v:shapetype>
-                  <v:shape id="Straight Arrow Connector 30" o:spid="_x0000_s1043" type="#_x0000_t32" style="position:absolute;top:2762;width:6762;height:457;flip:y;visibility:visible;mso-wrap-style:square" o:connectortype="straight" o:gfxdata="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" strokecolor="black [3213]" strokeweight=".5pt">
+                  <v:shape id="Straight Arrow Connector 24" o:spid="_x0000_s1043" type="#_x0000_t32" style="position:absolute;left:7334;top:15049;width:6763;height:457;flip:y;visibility:visible;mso-wrap-style:square" o:connectortype="straight" o:gfxdata="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" strokecolor="black [3213]" strokeweight=".5pt">
                     <v:stroke startarrow="block" endarrow="block" joinstyle="miter"/>
                   </v:shape>
-                  <v:shape id="Text Box 2" o:spid="_x0000_s1044" type="#_x0000_t202" style="position:absolute;left:1905;width:3429;height:3619;rotation:-274263fd;visibility:visible;mso-wrap-style:square;v-text-anchor:top" o:gfxdata="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" filled="f" stroked="f">
+                  <v:shape id="Text Box 2" o:spid="_x0000_s1044" type="#_x0000_t202" style="position:absolute;left:9239;top:12287;width:3429;height:3619;rotation:-274263fd;visibility:visible;mso-wrap-style:square;v-text-anchor:top" o:gfxdata="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" filled="f" stroked="f">
                     <v:textbox>
                       <w:txbxContent>
                         <w:p>
@@ -6804,11 +6516,11 @@
                     </v:textbox>
                   </v:shape>
                 </v:group>
-                <v:group id="Group 32" o:spid="_x0000_s1045" style="position:absolute;left:6762;top:4000;width:6763;height:3620;rotation:-1331491fd" coordsize="6762,3619" o:gfxdata="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">
-                  <v:shape id="Straight Arrow Connector 33" o:spid="_x0000_s1046" type="#_x0000_t32" style="position:absolute;top:2762;width:6762;height:457;flip:y;visibility:visible;mso-wrap-style:square" o:connectortype="straight" o:gfxdata="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" strokecolor="black [3213]" strokeweight=".5pt">
+                <v:group id="Group 12" o:spid="_x0000_s1045" style="position:absolute;left:6762;top:4000;width:6763;height:3620;rotation:-1331491fd" coordorigin="6762,4000" coordsize="6762,3619" o:gfxdata="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">
+                  <v:shape id="Straight Arrow Connector 22" o:spid="_x0000_s1046" type="#_x0000_t32" style="position:absolute;left:6762;top:6762;width:6763;height:457;flip:y;visibility:visible;mso-wrap-style:square" o:connectortype="straight" o:gfxdata="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" strokecolor="black [3213]" strokeweight=".5pt">
                     <v:stroke startarrow="block" endarrow="block" joinstyle="miter"/>
                   </v:shape>
-                  <v:shape id="Text Box 2" o:spid="_x0000_s1047" type="#_x0000_t202" style="position:absolute;left:1905;width:3429;height:3619;rotation:-274263fd;visibility:visible;mso-wrap-style:square;v-text-anchor:top" o:gfxdata="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" filled="f" stroked="f">
+                  <v:shape id="Text Box 2" o:spid="_x0000_s1047" type="#_x0000_t202" style="position:absolute;left:8667;top:4000;width:3429;height:3620;rotation:-274263fd;visibility:visible;mso-wrap-style:square;v-text-anchor:top" o:gfxdata="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" filled="f" stroked="f">
                     <v:textbox>
                       <w:txbxContent>
                         <w:p>
@@ -6832,11 +6544,11 @@
                     </v:textbox>
                   </v:shape>
                 </v:group>
-                <v:group id="Group 35" o:spid="_x0000_s1048" style="position:absolute;left:20798;top:7475;width:10627;height:3619;rotation:2237874fd" coordorigin=",-59" coordsize="6762,3619" o:gfxdata="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">
-                  <v:shape id="Straight Arrow Connector 36" o:spid="_x0000_s1049" type="#_x0000_t32" style="position:absolute;top:2762;width:6762;height:457;flip:y;visibility:visible;mso-wrap-style:square" o:connectortype="straight" o:gfxdata="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" strokecolor="black [3213]" strokeweight=".5pt">
+                <v:group id="Group 13" o:spid="_x0000_s1048" style="position:absolute;left:20798;top:7475;width:10627;height:3619;rotation:2237874fd" coordorigin="20798,7475" coordsize="6762,3619" o:gfxdata="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">
+                  <v:shape id="Straight Arrow Connector 20" o:spid="_x0000_s1049" type="#_x0000_t32" style="position:absolute;left:20798;top:10297;width:6762;height:457;flip:y;visibility:visible;mso-wrap-style:square" o:connectortype="straight" o:gfxdata="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" strokecolor="black [3213]" strokeweight=".5pt">
                     <v:stroke startarrow="block" endarrow="block" joinstyle="miter"/>
                   </v:shape>
-                  <v:shape id="Text Box 2" o:spid="_x0000_s1050" type="#_x0000_t202" style="position:absolute;left:2538;top:-59;width:3429;height:3618;rotation:-274263fd;visibility:visible;mso-wrap-style:square;v-text-anchor:top" o:gfxdata="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" filled="f" stroked="f">
+                  <v:shape id="Text Box 2" o:spid="_x0000_s1050" type="#_x0000_t202" style="position:absolute;left:23336;top:7475;width:3429;height:3619;rotation:-274263fd;visibility:visible;mso-wrap-style:square;v-text-anchor:top" o:gfxdata="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" filled="f" stroked="f">
                     <v:textbox>
                       <w:txbxContent>
                         <w:p>
@@ -6860,11 +6572,11 @@
                     </v:textbox>
                   </v:shape>
                 </v:group>
-                <v:group id="Group 38" o:spid="_x0000_s1051" style="position:absolute;left:22764;top:15716;width:6763;height:3619" coordsize="6762,3619" o:gfxdata="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">
-                  <v:shape id="Straight Arrow Connector 39" o:spid="_x0000_s1052" type="#_x0000_t32" style="position:absolute;top:2762;width:6762;height:457;flip:y;visibility:visible;mso-wrap-style:square" o:connectortype="straight" o:gfxdata="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" strokecolor="black [3213]" strokeweight=".5pt">
+                <v:group id="Group 14" o:spid="_x0000_s1051" style="position:absolute;left:22764;top:15716;width:6763;height:3619" coordorigin="22764,15716" coordsize="6762,3619" o:gfxdata="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">
+                  <v:shape id="Straight Arrow Connector 18" o:spid="_x0000_s1052" type="#_x0000_t32" style="position:absolute;left:22764;top:18478;width:6763;height:457;flip:y;visibility:visible;mso-wrap-style:square" o:connectortype="straight" o:gfxdata="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" strokecolor="black [3213]" strokeweight=".5pt">
                     <v:stroke startarrow="block" endarrow="block" joinstyle="miter"/>
                   </v:shape>
-                  <v:shape id="Text Box 2" o:spid="_x0000_s1053" type="#_x0000_t202" style="position:absolute;left:1905;width:3429;height:3619;rotation:-274263fd;visibility:visible;mso-wrap-style:square;v-text-anchor:top" o:gfxdata="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" filled="f" stroked="f">
+                  <v:shape id="Text Box 2" o:spid="_x0000_s1053" type="#_x0000_t202" style="position:absolute;left:24669;top:15716;width:3429;height:3619;rotation:-274263fd;visibility:visible;mso-wrap-style:square;v-text-anchor:top" o:gfxdata="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" filled="f" stroked="f">
                     <v:textbox>
                       <w:txbxContent>
                         <w:p>
@@ -6888,11 +6600,11 @@
                     </v:textbox>
                   </v:shape>
                 </v:group>
-                <v:group id="Group 41" o:spid="_x0000_s1054" style="position:absolute;left:22764;width:6763;height:3619" coordsize="6762,3619" o:gfxdata="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">
-                  <v:shape id="Straight Arrow Connector 42" o:spid="_x0000_s1055" type="#_x0000_t32" style="position:absolute;top:2762;width:6762;height:457;flip:y;visibility:visible;mso-wrap-style:square" o:connectortype="straight" o:gfxdata="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" strokecolor="black [3213]" strokeweight=".5pt">
+                <v:group id="Group 15" o:spid="_x0000_s1054" style="position:absolute;left:22764;width:6763;height:3619" coordorigin="22764" coordsize="6762,3619" o:gfxdata="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">
+                  <v:shape id="Straight Arrow Connector 16" o:spid="_x0000_s1055" type="#_x0000_t32" style="position:absolute;left:22764;top:2762;width:6763;height:457;flip:y;visibility:visible;mso-wrap-style:square" o:connectortype="straight" o:gfxdata="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" strokecolor="black [3213]" strokeweight=".5pt">
                     <v:stroke startarrow="block" endarrow="block" joinstyle="miter"/>
                   </v:shape>
-                  <v:shape id="Text Box 2" o:spid="_x0000_s1056" type="#_x0000_t202" style="position:absolute;left:1905;width:3429;height:3619;rotation:-274263fd;visibility:visible;mso-wrap-style:square;v-text-anchor:top" o:gfxdata="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" filled="f" stroked="f">
+                  <v:shape id="Text Box 2" o:spid="_x0000_s1056" type="#_x0000_t202" style="position:absolute;left:24669;width:3429;height:3619;rotation:-274263fd;visibility:visible;mso-wrap-style:square;v-text-anchor:top" o:gfxdata="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" filled="f" stroked="f">
                     <v:textbox>
                       <w:txbxContent>
                         <w:p>
@@ -6923,16 +6635,7 @@
         </mc:AlternateContent>
       </w:r>
       <w:r>
-        <w:t>Your business model has been a smashing success. Your company offers emergency assistance to drivers who have car troubles during their travels</w:t>
-      </w:r>
-      <w:r>
-        <w:t>, such as the random flat tire one might encounter</w:t>
-      </w:r>
-      <w:r>
-        <w:t xml:space="preserve"> whilst trapped on a bridge</w:t>
-      </w:r>
-      <w:r>
-        <w:t>. Unfortunately, you didn’t anticipate this much…</w:t>
+        <w:t>Your business model has been a smashing success. Your company offers emergency assistance to drivers who have car troubles during their travels, such as the random flat tire one might encounter whilst trapped on a bridge. Unfortunately, you didn’t anticipate this much…</w:t>
       </w:r>
       <w:r>
         <w:rPr>
@@ -6941,148 +6644,52 @@
         <w:t>traffic</w:t>
       </w:r>
       <w:r>
-        <w:t>. More and more customers are calling in every day, requesting help from your drivers. Some assistance drivers have to travel directly from one</w:t>
-      </w:r>
-      <w:r>
-        <w:t xml:space="preserve"> accident to another. The </w:t>
-      </w:r>
-      <w:r>
-        <w:t>congestion</w:t>
-      </w:r>
-      <w:r>
+        <w:t xml:space="preserve">. More and more customers are calling in every day, requesting help from your drivers. Some assistance drivers have to travel directly from one accident to another. The congestion is putting a strain on your business, and you need to optimize the routes you take to each accident. This is not an easy task. There are many possible accident locations, and each possible pair of locations could potentially have hundreds of different paths linking them. For instance, in the figure to the right, there is a road linking Location #0 with Location #1. It is of length </w:t>
+      </w:r>
+      <w:r>
+        <w:rPr>
+          <w:rFonts w:ascii="Courier New" w:hAnsi="Courier New" w:cs="Courier New"/>
+        </w:rPr>
+        <w:t>7</w:t>
+      </w:r>
+      <w:r>
+        <w:t>. However, you could also take a different path between those two locations (</w:t>
+      </w:r>
+      <w:r>
+        <w:rPr>
+          <w:rFonts w:ascii="Courier New" w:hAnsi="Courier New" w:cs="Courier New"/>
+        </w:rPr>
+        <w:t>0 -&gt; 2 -&gt; 3 -&gt; 1</w:t>
+      </w:r>
+      <w:r>
+        <w:t xml:space="preserve">), which is </w:t>
+      </w:r>
+      <w:r>
+        <w:rPr>
+          <w:rFonts w:ascii="Courier New" w:hAnsi="Courier New" w:cs="Courier New"/>
+        </w:rPr>
+        <w:t>6</w:t>
+      </w:r>
+      <w:r>
+        <w:rPr>
+          <w:rFonts w:cstheme="minorHAnsi"/>
+        </w:rPr>
+        <w:t xml:space="preserve"> units long. The actual city (in the judges’ data) has many more than just 5 locations, which further complicates the task of optimizing routes.</w:t>
+      </w:r>
+    </w:p>
+    <w:p>
+      <w:pPr>
+        <w:spacing w:after="0" w:line="240" w:lineRule="auto"/>
+      </w:pPr>
+      <w:r>
+        <w:t xml:space="preserve"> Your job, given a map of the city, is to determine the shortest distance between two given accident locations in each query.</w:t>
+      </w:r>
+      <w:r>
+        <w:rPr>
+          <w:noProof/>
+        </w:rPr>
         <w:t xml:space="preserve"> </w:t>
       </w:r>
-      <w:r>
-        <w:t>is putting a strain on your business, and</w:t>
-      </w:r>
-      <w:r>
-        <w:t xml:space="preserve"> you </w:t>
-      </w:r>
-      <w:r>
-        <w:t xml:space="preserve">need to </w:t>
-      </w:r>
-      <w:r>
-        <w:t>optimize the routes you take to each accident. This is not an easy task. There are many possible accident locations, and each possible pair of locations</w:t>
-      </w:r>
-      <w:r>
-        <w:t xml:space="preserve"> could p</w:t>
-      </w:r>
-      <w:r>
-        <w:t>otentially</w:t>
-      </w:r>
-      <w:r>
-        <w:t xml:space="preserve"> have hundreds of different paths</w:t>
-      </w:r>
-      <w:r>
-        <w:t xml:space="preserve"> linking them</w:t>
-      </w:r>
-      <w:r>
-        <w:t xml:space="preserve">. </w:t>
-      </w:r>
-      <w:r>
-        <w:t>For instance, in the figure to the right, the</w:t>
-      </w:r>
-      <w:r>
-        <w:t>re is a</w:t>
-      </w:r>
-      <w:r>
-        <w:t xml:space="preserve"> road linking Location #0 with Location #1</w:t>
-      </w:r>
-      <w:r>
-        <w:t xml:space="preserve">. It </w:t>
-      </w:r>
-      <w:r>
-        <w:t xml:space="preserve">is of length </w:t>
-      </w:r>
-      <w:r>
-        <w:rPr>
-          <w:rFonts w:ascii="Courier New" w:hAnsi="Courier New" w:cs="Courier New"/>
-        </w:rPr>
-        <w:t>7</w:t>
-      </w:r>
-      <w:r>
-        <w:t>. However, you could also</w:t>
-      </w:r>
-      <w:r>
-        <w:t xml:space="preserve"> take a different </w:t>
-      </w:r>
-      <w:r>
-        <w:t>path</w:t>
-      </w:r>
-      <w:r>
-        <w:t xml:space="preserve"> </w:t>
-      </w:r>
-      <w:r>
-        <w:t xml:space="preserve">between those two locations </w:t>
-      </w:r>
-      <w:r>
-        <w:t>(</w:t>
-      </w:r>
-      <w:r>
-        <w:rPr>
-          <w:rFonts w:ascii="Courier New" w:hAnsi="Courier New" w:cs="Courier New"/>
-        </w:rPr>
-        <w:t>0 -&gt; 2 -&gt; 3 -&gt; 1</w:t>
-      </w:r>
-      <w:r>
-        <w:t>)</w:t>
-      </w:r>
-      <w:r>
-        <w:t xml:space="preserve">, which is </w:t>
-      </w:r>
-      <w:r>
-        <w:rPr>
-          <w:rFonts w:ascii="Courier New" w:hAnsi="Courier New" w:cs="Courier New"/>
-        </w:rPr>
-        <w:t>6</w:t>
-      </w:r>
-      <w:r>
-        <w:rPr>
-          <w:rFonts w:cstheme="minorHAnsi"/>
-        </w:rPr>
-        <w:t xml:space="preserve"> units long</w:t>
-      </w:r>
-      <w:r>
-        <w:rPr>
-          <w:rFonts w:cstheme="minorHAnsi"/>
-        </w:rPr>
-        <w:t>.</w:t>
-      </w:r>
-      <w:r>
-        <w:rPr>
-          <w:rFonts w:cstheme="minorHAnsi"/>
-        </w:rPr>
-        <w:t xml:space="preserve"> The actual city (in the judges’ data) has many more than just 5 locations</w:t>
-      </w:r>
-      <w:r>
-        <w:rPr>
-          <w:rFonts w:cstheme="minorHAnsi"/>
-        </w:rPr>
-        <w:t>, which further complicates the task of optimizing routes.</w:t>
-      </w:r>
-    </w:p>
-    <w:p>
-      <w:pPr>
-        <w:spacing w:after="0" w:line="240" w:lineRule="auto"/>
-      </w:pPr>
-      <w:r>
-        <w:t xml:space="preserve"> </w:t>
-      </w:r>
-      <w:r>
-        <w:t>Your job, given a map of the city, is to determine the shortest distance between two given accident locations</w:t>
-      </w:r>
-      <w:r>
-        <w:t xml:space="preserve"> in each query</w:t>
-      </w:r>
-      <w:r>
-        <w:t>.</w:t>
-      </w:r>
-      <w:r>
-        <w:rPr>
-          <w:noProof/>
-        </w:rPr>
-        <w:t xml:space="preserve"> </w:t>
-      </w:r>
     </w:p>
     <w:p>
       <w:pPr>
@@ -7095,13 +6702,8 @@
         <w:rPr>
           <w:i/>
         </w:rPr>
-        <w:t xml:space="preserve">(The figure shown to the right is a visual example of the </w:t>
-      </w:r>
-      <w:r>
-        <w:rPr>
-          <w:i/>
-        </w:rPr>
-        <w:t>sample input.)</w:t>
+        <w:lastRenderedPageBreak/>
+        <w:t>(The figure shown to the right is a visual example of the sample input.)</w:t>
       </w:r>
     </w:p>
     <w:p>
@@ -7216,29 +6818,7 @@
           <w:szCs w:val="21"/>
           <w:shd w:val="clear" w:color="auto" w:fill="FFFFFF"/>
         </w:rPr>
-        <w:t xml:space="preserve">0 ≤ </w:t>
-      </w:r>
-      <w:proofErr w:type="spellStart"/>
-      <w:r>
-        <w:rPr>
-          <w:rFonts w:ascii="Courier New" w:hAnsi="Courier New" w:cs="Courier New"/>
-          <w:color w:val="3C4043"/>
-          <w:sz w:val="21"/>
-          <w:szCs w:val="21"/>
-          <w:shd w:val="clear" w:color="auto" w:fill="FFFFFF"/>
-        </w:rPr>
-        <w:t>a,b,u,v</w:t>
-      </w:r>
-      <w:proofErr w:type="spellEnd"/>
-      <w:r>
-        <w:rPr>
-          <w:rFonts w:ascii="Courier New" w:hAnsi="Courier New" w:cs="Courier New"/>
-          <w:color w:val="3C4043"/>
-          <w:sz w:val="21"/>
-          <w:szCs w:val="21"/>
-          <w:shd w:val="clear" w:color="auto" w:fill="FFFFFF"/>
-        </w:rPr>
-        <w:t xml:space="preserve"> </w:t>
+        <w:t xml:space="preserve">0 ≤ a,b,u,v </w:t>
       </w:r>
       <w:r>
         <w:rPr>
@@ -7366,28 +6946,65 @@
           <w:rFonts w:cs="Courier New"/>
           <w:bCs/>
         </w:rPr>
-        <w:t xml:space="preserve">. The </w:t>
+        <w:t xml:space="preserve">. The first integer </w:t>
+      </w:r>
+      <w:r>
+        <w:rPr>
+          <w:rFonts w:ascii="Courier New" w:hAnsi="Courier New" w:cs="Courier New"/>
+          <w:bCs/>
+        </w:rPr>
+        <w:t>n</w:t>
       </w:r>
       <w:r>
         <w:rPr>
           <w:rFonts w:cs="Courier New"/>
           <w:bCs/>
         </w:rPr>
-        <w:t xml:space="preserve">first integer </w:t>
-      </w:r>
-      <w:r>
-        <w:rPr>
-          <w:rFonts w:ascii="Courier New" w:hAnsi="Courier New" w:cs="Courier New"/>
-          <w:bCs/>
-        </w:rPr>
-        <w:t>n</w:t>
+        <w:t xml:space="preserve"> indicates the number of possible accident locations. The next integer </w:t>
+      </w:r>
+      <w:r>
+        <w:rPr>
+          <w:rFonts w:ascii="Courier New" w:hAnsi="Courier New" w:cs="Courier New"/>
+          <w:bCs/>
+        </w:rPr>
+        <w:t>m</w:t>
       </w:r>
       <w:r>
         <w:rPr>
           <w:rFonts w:cs="Courier New"/>
           <w:bCs/>
         </w:rPr>
-        <w:t xml:space="preserve"> indicates the number of possible accident locations. The next integer </w:t>
+        <w:t xml:space="preserve"> denotes the number of roads in the map. Each road is a two-way street that connects two distinct accident locations. The third integer </w:t>
+      </w:r>
+      <w:r>
+        <w:rPr>
+          <w:rFonts w:ascii="Courier New" w:hAnsi="Courier New" w:cs="Courier New"/>
+          <w:bCs/>
+        </w:rPr>
+        <w:t>q</w:t>
+      </w:r>
+      <w:r>
+        <w:rPr>
+          <w:rFonts w:cs="Courier New"/>
+          <w:bCs/>
+        </w:rPr>
+        <w:t xml:space="preserve"> stands for the number of queries you will be given. Each query is a request for the minimum distance between two locations.</w:t>
+      </w:r>
+    </w:p>
+    <w:p>
+      <w:pPr>
+        <w:spacing w:after="0" w:line="240" w:lineRule="auto"/>
+        <w:rPr>
+          <w:rFonts w:cs="Courier New"/>
+          <w:bCs/>
+        </w:rPr>
+      </w:pPr>
+      <w:r>
+        <w:rPr>
+          <w:rFonts w:cs="Courier New"/>
+          <w:bCs/>
+        </w:rPr>
+        <w:t xml:space="preserve">The next </w:t>
       </w:r>
       <w:r>
         <w:rPr>
@@ -7401,7 +7018,107 @@
           <w:rFonts w:cs="Courier New"/>
           <w:bCs/>
         </w:rPr>
-        <w:t xml:space="preserve"> denotes the number of roads in the map. Each road is a two-way street that connects two distinct accident locations. The third integer </w:t>
+        <w:t xml:space="preserve"> lines each contain three integers </w:t>
+      </w:r>
+      <w:r>
+        <w:rPr>
+          <w:rFonts w:ascii="Courier New" w:hAnsi="Courier New" w:cs="Courier New"/>
+          <w:bCs/>
+        </w:rPr>
+        <w:t>a</w:t>
+      </w:r>
+      <w:r>
+        <w:rPr>
+          <w:rFonts w:cs="Courier New"/>
+          <w:bCs/>
+        </w:rPr>
+        <w:t xml:space="preserve">, </w:t>
+      </w:r>
+      <w:r>
+        <w:rPr>
+          <w:rFonts w:ascii="Courier New" w:hAnsi="Courier New" w:cs="Courier New"/>
+          <w:bCs/>
+        </w:rPr>
+        <w:t>b</w:t>
+      </w:r>
+      <w:r>
+        <w:rPr>
+          <w:rFonts w:cs="Courier New"/>
+          <w:bCs/>
+        </w:rPr>
+        <w:t xml:space="preserve"> and </w:t>
+      </w:r>
+      <w:r>
+        <w:rPr>
+          <w:rFonts w:ascii="Courier New" w:hAnsi="Courier New" w:cs="Courier New"/>
+          <w:bCs/>
+        </w:rPr>
+        <w:t>w</w:t>
+      </w:r>
+      <w:r>
+        <w:rPr>
+          <w:rFonts w:cs="Courier New"/>
+          <w:bCs/>
+        </w:rPr>
+        <w:t xml:space="preserve">. These lines indicate that the two locations </w:t>
+      </w:r>
+      <w:r>
+        <w:rPr>
+          <w:rFonts w:ascii="Courier New" w:hAnsi="Courier New" w:cs="Courier New"/>
+          <w:bCs/>
+        </w:rPr>
+        <w:t>a</w:t>
+      </w:r>
+      <w:r>
+        <w:rPr>
+          <w:rFonts w:cs="Courier New"/>
+          <w:bCs/>
+        </w:rPr>
+        <w:t xml:space="preserve"> and </w:t>
+      </w:r>
+      <w:r>
+        <w:rPr>
+          <w:rFonts w:ascii="Courier New" w:hAnsi="Courier New" w:cs="Courier New"/>
+          <w:bCs/>
+        </w:rPr>
+        <w:t>b</w:t>
+      </w:r>
+      <w:r>
+        <w:rPr>
+          <w:rFonts w:cs="Courier New"/>
+          <w:bCs/>
+        </w:rPr>
+        <w:t xml:space="preserve"> are linked via a two-way road of length </w:t>
+      </w:r>
+      <w:r>
+        <w:rPr>
+          <w:rFonts w:ascii="Courier New" w:hAnsi="Courier New" w:cs="Courier New"/>
+          <w:bCs/>
+        </w:rPr>
+        <w:t>w</w:t>
+      </w:r>
+      <w:r>
+        <w:rPr>
+          <w:rFonts w:cs="Courier New"/>
+          <w:bCs/>
+        </w:rPr>
+        <w:t>.</w:t>
+      </w:r>
+    </w:p>
+    <w:p>
+      <w:pPr>
+        <w:spacing w:after="0" w:line="240" w:lineRule="auto"/>
+        <w:rPr>
+          <w:rFonts w:cs="Courier New"/>
+          <w:bCs/>
+        </w:rPr>
+      </w:pPr>
+      <w:r>
+        <w:rPr>
+          <w:rFonts w:cs="Courier New"/>
+          <w:bCs/>
+        </w:rPr>
+        <w:t xml:space="preserve">The next </w:t>
       </w:r>
       <w:r>
         <w:rPr>
@@ -7415,273 +7132,101 @@
           <w:rFonts w:cs="Courier New"/>
           <w:bCs/>
         </w:rPr>
-        <w:t xml:space="preserve"> stands for the number of queries you will be given. Each query is a request for the minimum distance between two locations.</w:t>
-      </w:r>
-    </w:p>
-    <w:p>
-      <w:pPr>
-        <w:spacing w:after="0" w:line="240" w:lineRule="auto"/>
+        <w:t xml:space="preserve"> lines each contains two integers </w:t>
+      </w:r>
+      <w:r>
+        <w:rPr>
+          <w:rFonts w:ascii="Courier New" w:hAnsi="Courier New" w:cs="Courier New"/>
+          <w:bCs/>
+        </w:rPr>
+        <w:t>u</w:t>
+      </w:r>
+      <w:r>
         <w:rPr>
           <w:rFonts w:cs="Courier New"/>
           <w:bCs/>
         </w:rPr>
-      </w:pPr>
+        <w:t xml:space="preserve"> and </w:t>
+      </w:r>
+      <w:r>
+        <w:rPr>
+          <w:rFonts w:ascii="Courier New" w:hAnsi="Courier New" w:cs="Courier New"/>
+          <w:bCs/>
+        </w:rPr>
+        <w:t>v</w:t>
+      </w:r>
       <w:r>
         <w:rPr>
           <w:rFonts w:cs="Courier New"/>
           <w:bCs/>
         </w:rPr>
-        <w:t xml:space="preserve">The next </w:t>
-      </w:r>
-      <w:r>
-        <w:rPr>
-          <w:rFonts w:ascii="Courier New" w:hAnsi="Courier New" w:cs="Courier New"/>
-          <w:bCs/>
-        </w:rPr>
-        <w:t>m</w:t>
-      </w:r>
-      <w:r>
+        <w:t>. These two integers serve as a query for your program to solve.</w:t>
+      </w:r>
+    </w:p>
+    <w:p>
+      <w:pPr>
+        <w:spacing w:after="0" w:line="240" w:lineRule="auto"/>
         <w:rPr>
           <w:rFonts w:cs="Courier New"/>
           <w:bCs/>
         </w:rPr>
-        <w:t xml:space="preserve"> </w:t>
+      </w:pPr>
+    </w:p>
+    <w:p>
+      <w:pPr>
+        <w:spacing w:after="0" w:line="240" w:lineRule="auto"/>
+        <w:rPr>
+          <w:b/>
+          <w:bCs/>
+        </w:rPr>
+      </w:pPr>
+      <w:r>
+        <w:rPr>
+          <w:b/>
+          <w:bCs/>
+        </w:rPr>
+        <w:t>Output</w:t>
+      </w:r>
+      <w:r>
+        <w:rPr>
+          <w:b/>
+          <w:bCs/>
+        </w:rPr>
+        <w:br/>
+      </w:r>
+      <w:r>
+        <w:rPr>
+          <w:bCs/>
+        </w:rPr>
+        <w:t xml:space="preserve">For each query, display the minimum possible distance between </w:t>
+      </w:r>
+      <w:r>
+        <w:rPr>
+          <w:rFonts w:ascii="Courier New" w:hAnsi="Courier New" w:cs="Courier New"/>
+          <w:bCs/>
+        </w:rPr>
+        <w:t>u</w:t>
       </w:r>
       <w:r>
         <w:rPr>
           <w:rFonts w:cs="Courier New"/>
           <w:bCs/>
         </w:rPr>
-        <w:t xml:space="preserve">lines each contain three integers </w:t>
-      </w:r>
-      <w:r>
-        <w:rPr>
-          <w:rFonts w:ascii="Courier New" w:hAnsi="Courier New" w:cs="Courier New"/>
-          <w:bCs/>
-        </w:rPr>
-        <w:t>a</w:t>
+        <w:t xml:space="preserve"> and </w:t>
+      </w:r>
+      <w:r>
+        <w:rPr>
+          <w:rFonts w:ascii="Courier New" w:hAnsi="Courier New" w:cs="Courier New"/>
+          <w:bCs/>
+        </w:rPr>
+        <w:t>v</w:t>
       </w:r>
       <w:r>
         <w:rPr>
           <w:rFonts w:cs="Courier New"/>
           <w:bCs/>
         </w:rPr>
-        <w:t xml:space="preserve">, </w:t>
-      </w:r>
-      <w:r>
-        <w:rPr>
-          <w:rFonts w:ascii="Courier New" w:hAnsi="Courier New" w:cs="Courier New"/>
-          <w:bCs/>
-        </w:rPr>
-        <w:t>b</w:t>
-      </w:r>
-      <w:r>
-        <w:rPr>
-          <w:rFonts w:cs="Courier New"/>
-          <w:bCs/>
-        </w:rPr>
-        <w:t xml:space="preserve"> and </w:t>
-      </w:r>
-      <w:r>
-        <w:rPr>
-          <w:rFonts w:ascii="Courier New" w:hAnsi="Courier New" w:cs="Courier New"/>
-          <w:bCs/>
-        </w:rPr>
-        <w:t>w</w:t>
-      </w:r>
-      <w:r>
-        <w:rPr>
-          <w:rFonts w:cs="Courier New"/>
-          <w:bCs/>
-        </w:rPr>
-        <w:t xml:space="preserve">. These lines indicate that the two locations </w:t>
-      </w:r>
-      <w:r>
-        <w:rPr>
-          <w:rFonts w:ascii="Courier New" w:hAnsi="Courier New" w:cs="Courier New"/>
-          <w:bCs/>
-        </w:rPr>
-        <w:t>a</w:t>
-      </w:r>
-      <w:r>
-        <w:rPr>
-          <w:rFonts w:cs="Courier New"/>
-          <w:bCs/>
-        </w:rPr>
-        <w:t xml:space="preserve"> and </w:t>
-      </w:r>
-      <w:r>
-        <w:rPr>
-          <w:rFonts w:ascii="Courier New" w:hAnsi="Courier New" w:cs="Courier New"/>
-          <w:bCs/>
-        </w:rPr>
-        <w:t>b</w:t>
-      </w:r>
-      <w:r>
-        <w:rPr>
-          <w:rFonts w:cs="Courier New"/>
-          <w:bCs/>
-        </w:rPr>
-        <w:t xml:space="preserve"> are linked </w:t>
-      </w:r>
-      <w:r>
-        <w:rPr>
-          <w:rFonts w:cs="Courier New"/>
-          <w:bCs/>
-        </w:rPr>
-        <w:t xml:space="preserve">via a two-way road of length </w:t>
-      </w:r>
-      <w:r>
-        <w:rPr>
-          <w:rFonts w:ascii="Courier New" w:hAnsi="Courier New" w:cs="Courier New"/>
-          <w:bCs/>
-        </w:rPr>
-        <w:t>w</w:t>
-      </w:r>
-      <w:r>
-        <w:rPr>
-          <w:rFonts w:cs="Courier New"/>
-          <w:bCs/>
-        </w:rPr>
-        <w:t>.</w:t>
-      </w:r>
-    </w:p>
-    <w:p>
-      <w:pPr>
-        <w:spacing w:after="0" w:line="240" w:lineRule="auto"/>
-        <w:rPr>
-          <w:rFonts w:cs="Courier New"/>
-          <w:bCs/>
-        </w:rPr>
-      </w:pPr>
-      <w:r>
-        <w:rPr>
-          <w:rFonts w:cs="Courier New"/>
-          <w:bCs/>
-        </w:rPr>
-        <w:t xml:space="preserve">The next </w:t>
-      </w:r>
-      <w:r>
-        <w:rPr>
-          <w:rFonts w:ascii="Courier New" w:hAnsi="Courier New" w:cs="Courier New"/>
-          <w:bCs/>
-        </w:rPr>
-        <w:t>q</w:t>
-      </w:r>
-      <w:r>
-        <w:rPr>
-          <w:rFonts w:cs="Courier New"/>
-          <w:bCs/>
-        </w:rPr>
-        <w:t xml:space="preserve"> lines each contains two integers </w:t>
-      </w:r>
-      <w:r>
-        <w:rPr>
-          <w:rFonts w:ascii="Courier New" w:hAnsi="Courier New" w:cs="Courier New"/>
-          <w:bCs/>
-        </w:rPr>
-        <w:t>u</w:t>
-      </w:r>
-      <w:r>
-        <w:rPr>
-          <w:rFonts w:cs="Courier New"/>
-          <w:bCs/>
-        </w:rPr>
-        <w:t xml:space="preserve"> and </w:t>
-      </w:r>
-      <w:r>
-        <w:rPr>
-          <w:rFonts w:ascii="Courier New" w:hAnsi="Courier New" w:cs="Courier New"/>
-          <w:bCs/>
-        </w:rPr>
-        <w:t>v</w:t>
-      </w:r>
-      <w:r>
-        <w:rPr>
-          <w:rFonts w:cs="Courier New"/>
-          <w:bCs/>
-        </w:rPr>
-        <w:t>. These two integers serve as a query for your program to solve.</w:t>
-      </w:r>
-    </w:p>
-    <w:p>
-      <w:pPr>
-        <w:spacing w:after="0" w:line="240" w:lineRule="auto"/>
-        <w:rPr>
-          <w:rFonts w:cs="Courier New"/>
-          <w:bCs/>
-        </w:rPr>
-      </w:pPr>
-    </w:p>
-    <w:p>
-      <w:pPr>
-        <w:spacing w:after="0" w:line="240" w:lineRule="auto"/>
-        <w:rPr>
-          <w:b/>
-          <w:bCs/>
-        </w:rPr>
-      </w:pPr>
-      <w:r>
-        <w:rPr>
-          <w:b/>
-          <w:bCs/>
-        </w:rPr>
-        <w:t>Output</w:t>
-      </w:r>
-      <w:r>
-        <w:rPr>
-          <w:b/>
-          <w:bCs/>
-        </w:rPr>
-        <w:br/>
-      </w:r>
-      <w:r>
-        <w:rPr>
-          <w:bCs/>
-        </w:rPr>
-        <w:t xml:space="preserve">For each query, display the minimum possible distance between </w:t>
-      </w:r>
-      <w:r>
-        <w:rPr>
-          <w:rFonts w:ascii="Courier New" w:hAnsi="Courier New" w:cs="Courier New"/>
-          <w:bCs/>
-        </w:rPr>
-        <w:t>u</w:t>
-      </w:r>
-      <w:r>
-        <w:rPr>
-          <w:rFonts w:cs="Courier New"/>
-          <w:bCs/>
-        </w:rPr>
-        <w:t xml:space="preserve"> and </w:t>
-      </w:r>
-      <w:r>
-        <w:rPr>
-          <w:rFonts w:ascii="Courier New" w:hAnsi="Courier New" w:cs="Courier New"/>
-          <w:bCs/>
-        </w:rPr>
-        <w:t>v</w:t>
-      </w:r>
-      <w:r>
-        <w:rPr>
-          <w:rFonts w:cs="Courier New"/>
-          <w:bCs/>
-        </w:rPr>
-        <w:t>.</w:t>
-      </w:r>
-      <w:r>
-        <w:rPr>
-          <w:rFonts w:cs="Courier New"/>
-          <w:bCs/>
-        </w:rPr>
-        <w:t xml:space="preserve"> It is guaranteed a driver can </w:t>
-      </w:r>
-      <w:r>
-        <w:rPr>
-          <w:rFonts w:cs="Courier New"/>
-          <w:bCs/>
-        </w:rPr>
-        <w:t xml:space="preserve">reach location </w:t>
+        <w:t xml:space="preserve">. It is guaranteed a driver can reach location </w:t>
       </w:r>
       <w:r>
         <w:rPr>
@@ -7819,25 +7364,7 @@
           <w:sz w:val="32"/>
           <w:szCs w:val="32"/>
         </w:rPr>
-        <w:t xml:space="preserve">7. </w:t>
-      </w:r>
-      <w:r>
-        <w:rPr>
-          <w:b/>
-          <w:bCs/>
-          <w:sz w:val="32"/>
-          <w:szCs w:val="32"/>
-        </w:rPr>
-        <w:t>Roadside Assistance</w:t>
-      </w:r>
-      <w:r>
-        <w:rPr>
-          <w:b/>
-          <w:bCs/>
-          <w:sz w:val="32"/>
-          <w:szCs w:val="32"/>
-        </w:rPr>
-        <w:t xml:space="preserve"> (cont.)</w:t>
+        <w:t>7. Roadside Assistance (cont.)</w:t>
       </w:r>
     </w:p>
     <w:p>
@@ -7869,14 +7396,7 @@
           <w:rFonts w:ascii="Courier New" w:hAnsi="Courier New" w:cs="Courier New"/>
           <w:bCs/>
         </w:rPr>
-        <w:t xml:space="preserve">5 </w:t>
-      </w:r>
-      <w:r>
-        <w:rPr>
-          <w:rFonts w:ascii="Courier New" w:hAnsi="Courier New" w:cs="Courier New"/>
-          <w:bCs/>
-        </w:rPr>
-        <w:t>5 2</w:t>
+        <w:t>5 5 2</w:t>
       </w:r>
     </w:p>
     <w:p>
@@ -7988,14 +7508,7 @@
           <w:rFonts w:ascii="Courier New" w:hAnsi="Courier New" w:cs="Courier New"/>
           <w:bCs/>
         </w:rPr>
-        <w:t>2</w:t>
-      </w:r>
-      <w:r>
-        <w:rPr>
-          <w:rFonts w:ascii="Courier New" w:hAnsi="Courier New" w:cs="Courier New"/>
-          <w:bCs/>
-        </w:rPr>
-        <w:t xml:space="preserve"> 4</w:t>
+        <w:t>2 4</w:t>
       </w:r>
     </w:p>
     <w:p>
@@ -8271,7 +7784,7 @@
         <w:pStyle w:val="ListParagraph"/>
         <w:numPr>
           <w:ilvl w:val="0"/>
-          <w:numId w:val="6"/>
+          <w:numId w:val="13"/>
         </w:numPr>
         <w:spacing w:after="0" w:line="240" w:lineRule="auto"/>
         <w:ind w:left="360"/>
@@ -8283,7 +7796,6 @@
           <w:szCs w:val="32"/>
         </w:rPr>
       </w:pPr>
-      <w:proofErr w:type="spellStart"/>
       <w:r>
         <w:rPr>
           <w:b/>
@@ -8293,7 +7805,6 @@
         </w:rPr>
         <w:t>Pyramint</w:t>
       </w:r>
-      <w:proofErr w:type="spellEnd"/>
     </w:p>
     <w:p>
       <w:pPr>
@@ -8374,14 +7885,13 @@
       </w:pPr>
       <w:r>
         <w:rPr>
-          <w:rFonts w:ascii="Courier New" w:hAnsi="Courier New" w:cs="Courier New"/>
           <w:noProof/>
         </w:rPr>
         <w:drawing>
-          <wp:anchor distT="0" distB="0" distL="114300" distR="114300" simplePos="0" relativeHeight="251682816" behindDoc="1" locked="0" layoutInCell="1" allowOverlap="1" wp14:anchorId="64631968" wp14:editId="48D295B4">
+          <wp:anchor distT="0" distB="0" distL="114300" distR="114300" simplePos="0" relativeHeight="251663360" behindDoc="1" locked="0" layoutInCell="1" allowOverlap="1" wp14:anchorId="1746E5E4" wp14:editId="15EE1A65">
             <wp:simplePos x="0" y="0"/>
             <wp:positionH relativeFrom="column">
-              <wp:posOffset>3422824</wp:posOffset>
+              <wp:posOffset>3422650</wp:posOffset>
             </wp:positionH>
             <wp:positionV relativeFrom="paragraph">
               <wp:posOffset>93980</wp:posOffset>
@@ -8397,7 +7907,7 @@
                 <wp:lineTo x="0" y="0"/>
               </wp:wrapPolygon>
             </wp:wrapTight>
-            <wp:docPr id="13" name="Picture 13"/>
+            <wp:docPr id="4" name="Picture 4"/>
             <wp:cNvGraphicFramePr>
               <a:graphicFrameLocks xmlns:a="http://schemas.openxmlformats.org/drawingml/2006/main" noChangeAspect="1"/>
             </wp:cNvGraphicFramePr>
@@ -8405,10 +7915,12 @@
               <a:graphicData uri="http://schemas.openxmlformats.org/drawingml/2006/picture">
                 <pic:pic xmlns:pic="http://schemas.openxmlformats.org/drawingml/2006/picture">
                   <pic:nvPicPr>
-                    <pic:cNvPr id="2" name="Bevo.jpg"/>
-                    <pic:cNvPicPr/>
+                    <pic:cNvPr id="0" name="Picture 13"/>
+                    <pic:cNvPicPr>
+                      <a:picLocks noChangeAspect="1" noChangeArrowheads="1"/>
+                    </pic:cNvPicPr>
                   </pic:nvPicPr>
-                  <pic:blipFill rotWithShape="1">
+                  <pic:blipFill>
                     <a:blip r:embed="rId8">
                       <a:extLst>
                         <a:ext uri="{28A0092B-C50C-407E-A947-70E740481C1C}">
@@ -8417,7 +7929,9 @@
                       </a:extLst>
                     </a:blip>
                     <a:srcRect t="39619" b="13803"/>
-                    <a:stretch/>
+                    <a:stretch>
+                      <a:fillRect/>
+                    </a:stretch>
                   </pic:blipFill>
                   <pic:spPr bwMode="auto">
                     <a:xfrm>
@@ -8427,14 +7941,7 @@
                     <a:prstGeom prst="rect">
                       <a:avLst/>
                     </a:prstGeom>
-                    <a:ln>
-                      <a:noFill/>
-                    </a:ln>
-                    <a:extLst>
-                      <a:ext uri="{53640926-AAD7-44D8-BBD7-CCE9431645EC}">
-                        <a14:shadowObscured xmlns:a14="http://schemas.microsoft.com/office/drawing/2010/main"/>
-                      </a:ext>
-                    </a:extLst>
+                    <a:noFill/>
                   </pic:spPr>
                 </pic:pic>
               </a:graphicData>
@@ -8449,62 +7956,7 @@
         </w:drawing>
       </w:r>
       <w:r>
-        <w:t xml:space="preserve">You’ve obtained a </w:t>
-      </w:r>
-      <w:r>
-        <w:t xml:space="preserve">very </w:t>
-      </w:r>
-      <w:r>
-        <w:t>large supply of mints from your…well, it doesn’t really matter where they came from. Don’t worry about it. They’re here. Your task? Assemble them in the perfect shape: a pyramid</w:t>
-      </w:r>
-      <w:r>
-        <w:t xml:space="preserve"> of mints</w:t>
-      </w:r>
-      <w:r>
-        <w:t>.</w:t>
-      </w:r>
-      <w:r>
-        <w:t xml:space="preserve"> A </w:t>
-      </w:r>
-      <w:proofErr w:type="spellStart"/>
-      <w:r>
-        <w:t>pyramint</w:t>
-      </w:r>
-      <w:proofErr w:type="spellEnd"/>
-      <w:r>
-        <w:t>!</w:t>
-      </w:r>
-      <w:r>
-        <w:t xml:space="preserve"> You’ll need to think through just how many mints will be required to complete</w:t>
-      </w:r>
-      <w:r>
-        <w:t xml:space="preserve"> this engineering feat. </w:t>
-      </w:r>
-      <w:r>
-        <w:t xml:space="preserve">To make your calculations easier, </w:t>
-      </w:r>
-      <w:r>
-        <w:t xml:space="preserve">we’ll say </w:t>
-      </w:r>
-      <w:r>
-        <w:t xml:space="preserve">a </w:t>
-      </w:r>
-      <w:proofErr w:type="spellStart"/>
-      <w:r>
-        <w:t>pyramint</w:t>
-      </w:r>
-      <w:proofErr w:type="spellEnd"/>
-      <w:r>
-        <w:t xml:space="preserve"> has a</w:t>
-      </w:r>
-      <w:r>
-        <w:t xml:space="preserve"> </w:t>
-      </w:r>
-      <w:r>
-        <w:t>four-sided b</w:t>
-      </w:r>
-      <w:r>
-        <w:t xml:space="preserve">ase, and a height of </w:t>
+        <w:t xml:space="preserve">You’ve obtained a very large supply of mints from your…well, it doesn’t really matter where they came from. Don’t worry about it. They’re here. Your task? Assemble them in the perfect shape: a pyramid of mints. A pyramint! You’ll need to think through just how many mints will be required to complete this engineering feat. To make your calculations easier, we’ll say a pyramint has a four-sided base, and a height of </w:t>
       </w:r>
       <w:r>
         <w:rPr>
@@ -8513,36 +7965,20 @@
         <w:t>n</w:t>
       </w:r>
       <w:r>
-        <w:t xml:space="preserve">. More formally, a </w:t>
-      </w:r>
-      <w:proofErr w:type="spellStart"/>
-      <w:r>
-        <w:t>pyramint</w:t>
-      </w:r>
-      <w:proofErr w:type="spellEnd"/>
-      <w:r>
-        <w:t xml:space="preserve"> is defined as a three-dimensional structure with the following recursive definition:</w:t>
-      </w:r>
-    </w:p>
-    <w:p>
-      <w:pPr>
-        <w:spacing w:after="0" w:line="240" w:lineRule="auto"/>
-      </w:pPr>
-    </w:p>
-    <w:p>
-      <w:pPr>
-        <w:spacing w:after="0" w:line="240" w:lineRule="auto"/>
-      </w:pPr>
-      <w:r>
-        <w:t xml:space="preserve">A </w:t>
-      </w:r>
-      <w:proofErr w:type="spellStart"/>
-      <w:r>
-        <w:t>pyramint</w:t>
-      </w:r>
-      <w:proofErr w:type="spellEnd"/>
-      <w:r>
-        <w:t xml:space="preserve"> of height </w:t>
+        <w:t>. More formally, a pyramint is defined as a three-dimensional structure with the following recursive definition:</w:t>
+      </w:r>
+    </w:p>
+    <w:p>
+      <w:pPr>
+        <w:spacing w:after="0" w:line="240" w:lineRule="auto"/>
+      </w:pPr>
+    </w:p>
+    <w:p>
+      <w:pPr>
+        <w:spacing w:after="0" w:line="240" w:lineRule="auto"/>
+      </w:pPr>
+      <w:r>
+        <w:t xml:space="preserve">A pyramint of height </w:t>
       </w:r>
       <w:r>
         <w:rPr>
@@ -8586,17 +8022,8 @@
         <w:t>n</w:t>
       </w:r>
       <w:r>
-        <w:t>-</w:t>
-      </w:r>
-      <w:proofErr w:type="spellStart"/>
-      <w:r>
-        <w:t>pyramint</w:t>
-      </w:r>
-      <w:proofErr w:type="spellEnd"/>
-      <w:r>
-        <w:t xml:space="preserve"> has a base of an </w:t>
-      </w:r>
-      <w:proofErr w:type="spellStart"/>
+        <w:t xml:space="preserve">-pyramint has a base of an </w:t>
+      </w:r>
       <w:r>
         <w:rPr>
           <w:rFonts w:ascii="Courier New" w:hAnsi="Courier New" w:cs="Courier New"/>
@@ -8615,7 +8042,6 @@
         </w:rPr>
         <w:t>n</w:t>
       </w:r>
-      <w:proofErr w:type="spellEnd"/>
       <w:r>
         <w:t xml:space="preserve"> square of mints, directly above which is an (</w:t>
       </w:r>
@@ -8626,15 +8052,7 @@
         <w:t>n-1)</w:t>
       </w:r>
       <w:r>
-        <w:t>-</w:t>
-      </w:r>
-      <w:proofErr w:type="spellStart"/>
-      <w:r>
-        <w:t>pyramint</w:t>
-      </w:r>
-      <w:proofErr w:type="spellEnd"/>
-      <w:r>
-        <w:t>.</w:t>
+        <w:t>-pyramint.</w:t>
       </w:r>
     </w:p>
     <w:p>
@@ -8697,27 +8115,7 @@
           <w:szCs w:val="21"/>
           <w:shd w:val="clear" w:color="auto" w:fill="FFFFFF"/>
         </w:rPr>
-        <w:t xml:space="preserve">1 ≤ n ≤ </w:t>
-      </w:r>
-      <w:r>
-        <w:rPr>
-          <w:rFonts w:ascii="Courier New" w:hAnsi="Courier New" w:cs="Courier New"/>
-          <w:color w:val="3C4043"/>
-          <w:sz w:val="21"/>
-          <w:szCs w:val="21"/>
-          <w:shd w:val="clear" w:color="auto" w:fill="FFFFFF"/>
-        </w:rPr>
-        <w:t>3</w:t>
-      </w:r>
-      <w:r>
-        <w:rPr>
-          <w:rFonts w:ascii="Courier New" w:hAnsi="Courier New" w:cs="Courier New"/>
-          <w:color w:val="3C4043"/>
-          <w:sz w:val="21"/>
-          <w:szCs w:val="21"/>
-          <w:shd w:val="clear" w:color="auto" w:fill="FFFFFF"/>
-        </w:rPr>
-        <w:t>,000,000</w:t>
+        <w:t>1 ≤ n ≤ 3,000,000</w:t>
       </w:r>
     </w:p>
     <w:p>
@@ -8749,6 +8147,7 @@
         </w:rPr>
       </w:pPr>
       <w:r>
+        <w:lastRenderedPageBreak/>
         <w:t xml:space="preserve">The first line of input will contain a single integer </w:t>
       </w:r>
       <w:r>
@@ -8764,19 +8163,48 @@
         <w:rPr>
           <w:rFonts w:cstheme="minorHAnsi"/>
         </w:rPr>
-        <w:t xml:space="preserve">that indicates the number of test cases to follow. The first and only line of each test </w:t>
+        <w:t xml:space="preserve">that indicates the number of test cases to follow. The first and only line of each test case will contain a single integer </w:t>
+      </w:r>
+      <w:r>
+        <w:rPr>
+          <w:rFonts w:ascii="Courier New" w:hAnsi="Courier New" w:cs="Courier New"/>
+        </w:rPr>
+        <w:t>n</w:t>
       </w:r>
       <w:r>
         <w:rPr>
           <w:rFonts w:cstheme="minorHAnsi"/>
         </w:rPr>
-        <w:t xml:space="preserve">case </w:t>
-      </w:r>
-      <w:r>
-        <w:rPr>
-          <w:rFonts w:cstheme="minorHAnsi"/>
-        </w:rPr>
-        <w:t xml:space="preserve">will contain a single integer </w:t>
+        <w:t xml:space="preserve"> that denotes the height of the requested n-pyramint.</w:t>
+      </w:r>
+    </w:p>
+    <w:p>
+      <w:pPr>
+        <w:spacing w:after="0" w:line="240" w:lineRule="auto"/>
+      </w:pPr>
+    </w:p>
+    <w:p>
+      <w:pPr>
+        <w:spacing w:after="0" w:line="240" w:lineRule="auto"/>
+        <w:rPr>
+          <w:b/>
+          <w:bCs/>
+        </w:rPr>
+      </w:pPr>
+      <w:r>
+        <w:rPr>
+          <w:b/>
+          <w:bCs/>
+        </w:rPr>
+        <w:t>Output</w:t>
+      </w:r>
+    </w:p>
+    <w:p>
+      <w:pPr>
+        <w:spacing w:after="0" w:line="240" w:lineRule="auto"/>
+      </w:pPr>
+      <w:r>
+        <w:t xml:space="preserve">For each test case, output the number of mints needed for an </w:t>
       </w:r>
       <w:r>
         <w:rPr>
@@ -8785,79 +8213,7 @@
         <w:t>n</w:t>
       </w:r>
       <w:r>
-        <w:rPr>
-          <w:rFonts w:cstheme="minorHAnsi"/>
-        </w:rPr>
-        <w:t xml:space="preserve"> that denotes the height of the requested </w:t>
-      </w:r>
-      <w:r>
-        <w:rPr>
-          <w:rFonts w:cstheme="minorHAnsi"/>
-        </w:rPr>
-        <w:t>n-</w:t>
-      </w:r>
-      <w:proofErr w:type="spellStart"/>
-      <w:r>
-        <w:rPr>
-          <w:rFonts w:cstheme="minorHAnsi"/>
-        </w:rPr>
-        <w:t>pyramint</w:t>
-      </w:r>
-      <w:proofErr w:type="spellEnd"/>
-      <w:r>
-        <w:rPr>
-          <w:rFonts w:cstheme="minorHAnsi"/>
-        </w:rPr>
-        <w:t>.</w:t>
-      </w:r>
-    </w:p>
-    <w:p>
-      <w:pPr>
-        <w:spacing w:after="0" w:line="240" w:lineRule="auto"/>
-      </w:pPr>
-    </w:p>
-    <w:p>
-      <w:pPr>
-        <w:spacing w:after="0" w:line="240" w:lineRule="auto"/>
-        <w:rPr>
-          <w:b/>
-          <w:bCs/>
-        </w:rPr>
-      </w:pPr>
-      <w:r>
-        <w:rPr>
-          <w:b/>
-          <w:bCs/>
-        </w:rPr>
-        <w:t>Output</w:t>
-      </w:r>
-    </w:p>
-    <w:p>
-      <w:pPr>
-        <w:spacing w:after="0" w:line="240" w:lineRule="auto"/>
-      </w:pPr>
-      <w:r>
-        <w:t xml:space="preserve">For each test case, output </w:t>
-      </w:r>
-      <w:r>
-        <w:t xml:space="preserve">the number of mints needed for an </w:t>
-      </w:r>
-      <w:r>
-        <w:rPr>
-          <w:rFonts w:ascii="Courier New" w:hAnsi="Courier New" w:cs="Courier New"/>
-        </w:rPr>
-        <w:t>n</w:t>
-      </w:r>
-      <w:r>
-        <w:t>-</w:t>
-      </w:r>
-      <w:proofErr w:type="spellStart"/>
-      <w:r>
-        <w:t>pyramint</w:t>
-      </w:r>
-      <w:proofErr w:type="spellEnd"/>
-      <w:r>
-        <w:t>.</w:t>
+        <w:t>-pyramint.</w:t>
       </w:r>
     </w:p>
     <w:p>
@@ -9103,7 +8459,7 @@
         <w:pStyle w:val="ListParagraph"/>
         <w:numPr>
           <w:ilvl w:val="0"/>
-          <w:numId w:val="6"/>
+          <w:numId w:val="13"/>
         </w:numPr>
         <w:spacing w:after="0" w:line="240" w:lineRule="auto"/>
         <w:ind w:left="360"/>
@@ -9155,25 +8511,7 @@
           <w:sz w:val="24"/>
           <w:szCs w:val="24"/>
         </w:rPr>
-        <w:t xml:space="preserve">Program Name: </w:t>
-      </w:r>
-      <w:r>
-        <w:rPr>
-          <w:b/>
-          <w:bCs/>
-          <w:sz w:val="24"/>
-          <w:szCs w:val="24"/>
-        </w:rPr>
-        <w:t>Dinner</w:t>
-      </w:r>
-      <w:r>
-        <w:rPr>
-          <w:b/>
-          <w:bCs/>
-          <w:sz w:val="24"/>
-          <w:szCs w:val="24"/>
-        </w:rPr>
-        <w:t xml:space="preserve">.java </w:t>
+        <w:t xml:space="preserve">Program Name: Dinner.java </w:t>
       </w:r>
       <w:r>
         <w:rPr>
@@ -9201,25 +8539,7 @@
           <w:szCs w:val="24"/>
         </w:rPr>
         <w:tab/>
-        <w:t xml:space="preserve">Input File: </w:t>
-      </w:r>
-      <w:r>
-        <w:rPr>
-          <w:b/>
-          <w:bCs/>
-          <w:sz w:val="24"/>
-          <w:szCs w:val="24"/>
-        </w:rPr>
-        <w:t>dinner</w:t>
-      </w:r>
-      <w:r>
-        <w:rPr>
-          <w:b/>
-          <w:bCs/>
-          <w:sz w:val="24"/>
-          <w:szCs w:val="24"/>
-        </w:rPr>
-        <w:t>.dat</w:t>
+        <w:t>Input File: dinner.dat</w:t>
       </w:r>
     </w:p>
     <w:p>
@@ -9236,11 +8556,10 @@
       </w:pPr>
       <w:r>
         <w:rPr>
-          <w:rFonts w:ascii="Courier New" w:hAnsi="Courier New" w:cs="Courier New"/>
           <w:noProof/>
         </w:rPr>
         <w:drawing>
-          <wp:anchor distT="0" distB="0" distL="114300" distR="114300" simplePos="0" relativeHeight="251674624" behindDoc="1" locked="0" layoutInCell="1" allowOverlap="1" wp14:anchorId="0617B8E2" wp14:editId="7CB64094">
+          <wp:anchor distT="0" distB="0" distL="114300" distR="114300" simplePos="0" relativeHeight="251664384" behindDoc="1" locked="0" layoutInCell="1" allowOverlap="1" wp14:anchorId="6A7761DE" wp14:editId="00F25EF0">
             <wp:simplePos x="0" y="0"/>
             <wp:positionH relativeFrom="column">
               <wp:posOffset>3914775</wp:posOffset>
@@ -9259,7 +8578,7 @@
                 <wp:lineTo x="0" y="0"/>
               </wp:wrapPolygon>
             </wp:wrapTight>
-            <wp:docPr id="9" name="Picture 9"/>
+            <wp:docPr id="3" name="Picture 3"/>
             <wp:cNvGraphicFramePr>
               <a:graphicFrameLocks xmlns:a="http://schemas.openxmlformats.org/drawingml/2006/main" noChangeAspect="1"/>
             </wp:cNvGraphicFramePr>
@@ -9267,8 +8586,10 @@
               <a:graphicData uri="http://schemas.openxmlformats.org/drawingml/2006/picture">
                 <pic:pic xmlns:pic="http://schemas.openxmlformats.org/drawingml/2006/picture">
                   <pic:nvPicPr>
-                    <pic:cNvPr id="2" name="Bevo.jpg"/>
-                    <pic:cNvPicPr/>
+                    <pic:cNvPr id="0" name="Picture 9"/>
+                    <pic:cNvPicPr>
+                      <a:picLocks noChangeAspect="1" noChangeArrowheads="1"/>
+                    </pic:cNvPicPr>
                   </pic:nvPicPr>
                   <pic:blipFill>
                     <a:blip r:embed="rId11">
@@ -9278,6 +8599,7 @@
                         </a:ext>
                       </a:extLst>
                     </a:blip>
+                    <a:srcRect/>
                     <a:stretch>
                       <a:fillRect/>
                     </a:stretch>
@@ -9290,14 +8612,7 @@
                     <a:prstGeom prst="rect">
                       <a:avLst/>
                     </a:prstGeom>
-                    <a:ln>
-                      <a:noFill/>
-                    </a:ln>
-                    <a:extLst>
-                      <a:ext uri="{53640926-AAD7-44D8-BBD7-CCE9431645EC}">
-                        <a14:shadowObscured xmlns:a14="http://schemas.microsoft.com/office/drawing/2010/main"/>
-                      </a:ext>
-                    </a:extLst>
+                    <a:noFill/>
                   </pic:spPr>
                 </pic:pic>
               </a:graphicData>
@@ -9312,34 +8627,7 @@
         </w:drawing>
       </w:r>
       <w:r>
-        <w:t xml:space="preserve">Flavius </w:t>
-      </w:r>
-      <w:r>
-        <w:t xml:space="preserve">and </w:t>
-      </w:r>
-      <w:r>
-        <w:t>his</w:t>
-      </w:r>
-      <w:r>
-        <w:t xml:space="preserve"> friends are hungry. </w:t>
-      </w:r>
-      <w:r>
-        <w:t xml:space="preserve">However, no one ever seems to agree on where to eat dinner together. </w:t>
-      </w:r>
-      <w:r>
-        <w:t>His friend Joseph</w:t>
-      </w:r>
-      <w:r>
-        <w:t>us</w:t>
-      </w:r>
-      <w:r>
-        <w:t xml:space="preserve"> creates </w:t>
-      </w:r>
-      <w:r>
-        <w:t xml:space="preserve">the following process to </w:t>
-      </w:r>
-      <w:r>
-        <w:t>pick who decides what’s for dinner.</w:t>
+        <w:t>Flavius and his friends are hungry. However, no one ever seems to agree on where to eat dinner together. His friend Josephus creates the following process to pick who decides what’s for dinner.</w:t>
       </w:r>
     </w:p>
     <w:p>
@@ -9361,10 +8649,7 @@
         <w:t>n</w:t>
       </w:r>
       <w:r>
-        <w:t xml:space="preserve"> people standing in a circle. One person</w:t>
-      </w:r>
-      <w:r>
-        <w:t xml:space="preserve"> is designated Person 1 and then they are numbered (clockwise) through to Person </w:t>
+        <w:t xml:space="preserve"> people standing in a circle. One person is designated Person 1 and then they are numbered (clockwise) through to Person </w:t>
       </w:r>
       <w:r>
         <w:rPr>
@@ -9373,26 +8658,20 @@
         <w:t>n</w:t>
       </w:r>
       <w:r>
-        <w:t>. Person 1 then removes Person 2 from the circle. Continuing around the circle, Person 3 removes Person 4 from the circle, Person 5 removes Person 6 from the circle, and so on. This procedure continues with the next person removing the closest person next to them clockwise. They go on until only one person remains in the circle, and this person must choose what’s for dinner.</w:t>
-      </w:r>
-      <w:r>
-        <w:t xml:space="preserve"> </w:t>
-      </w:r>
-    </w:p>
-    <w:p>
-      <w:pPr>
-        <w:spacing w:after="0" w:line="240" w:lineRule="auto"/>
-      </w:pPr>
-    </w:p>
-    <w:p>
-      <w:pPr>
-        <w:spacing w:after="0" w:line="240" w:lineRule="auto"/>
-      </w:pPr>
-      <w:r>
-        <w:t xml:space="preserve">Flavius, however, only wants to eat at one restaurant… Olive Garden. </w:t>
-      </w:r>
-      <w:r>
-        <w:t>Instead of standing at a random position in Josephus’s circle and hoping for the best, Flavius wants you to write a program to determine where he should stand in the circle so that he will always be able to pick Olive Garden for dinner.</w:t>
+        <w:t xml:space="preserve">. Person 1 then removes Person 2 from the circle. Continuing around the circle, Person 3 removes Person 4 from the circle, Person 5 removes Person 6 from the circle, and so on. This procedure continues with the next person removing the closest person next to them clockwise. They go on until only one person remains in the circle, and this person must choose what’s for dinner. </w:t>
+      </w:r>
+    </w:p>
+    <w:p>
+      <w:pPr>
+        <w:spacing w:after="0" w:line="240" w:lineRule="auto"/>
+      </w:pPr>
+    </w:p>
+    <w:p>
+      <w:pPr>
+        <w:spacing w:after="0" w:line="240" w:lineRule="auto"/>
+      </w:pPr>
+      <w:r>
+        <w:t>Flavius, however, only wants to eat at one restaurant… Olive Garden. Instead of standing at a random position in Josephus’s circle and hoping for the best, Flavius wants you to write a program to determine where he should stand in the circle so that he will always be able to pick Olive Garden for dinner.</w:t>
       </w:r>
     </w:p>
     <w:p>
@@ -9440,8 +8719,16 @@
           <w:szCs w:val="21"/>
           <w:shd w:val="clear" w:color="auto" w:fill="FFFFFF"/>
         </w:rPr>
-        <w:t>≤ t ≤ 1</w:t>
-      </w:r>
+        <w:t>≤ t ≤ 12</w:t>
+      </w:r>
+    </w:p>
+    <w:p>
+      <w:pPr>
+        <w:spacing w:after="0" w:line="240" w:lineRule="auto"/>
+        <w:rPr>
+          <w:rFonts w:ascii="Courier New" w:hAnsi="Courier New" w:cs="Courier New"/>
+        </w:rPr>
+      </w:pPr>
       <w:r>
         <w:rPr>
           <w:rFonts w:ascii="Courier New" w:hAnsi="Courier New" w:cs="Courier New"/>
@@ -9450,45 +8737,7 @@
           <w:szCs w:val="21"/>
           <w:shd w:val="clear" w:color="auto" w:fill="FFFFFF"/>
         </w:rPr>
-        <w:t>2</w:t>
-      </w:r>
-    </w:p>
-    <w:p>
-      <w:pPr>
-        <w:spacing w:after="0" w:line="240" w:lineRule="auto"/>
-        <w:rPr>
-          <w:rFonts w:ascii="Courier New" w:hAnsi="Courier New" w:cs="Courier New"/>
-        </w:rPr>
-      </w:pPr>
-      <w:r>
-        <w:rPr>
-          <w:rFonts w:ascii="Courier New" w:hAnsi="Courier New" w:cs="Courier New"/>
-          <w:color w:val="3C4043"/>
-          <w:sz w:val="21"/>
-          <w:szCs w:val="21"/>
-          <w:shd w:val="clear" w:color="auto" w:fill="FFFFFF"/>
-        </w:rPr>
-        <w:t xml:space="preserve">2 ≤ n ≤ </w:t>
-      </w:r>
-      <w:r>
-        <w:rPr>
-          <w:rFonts w:ascii="Courier New" w:hAnsi="Courier New" w:cs="Courier New"/>
-          <w:color w:val="3C4043"/>
-          <w:sz w:val="21"/>
-          <w:szCs w:val="21"/>
-          <w:shd w:val="clear" w:color="auto" w:fill="FFFFFF"/>
-        </w:rPr>
-        <w:t>10</w:t>
-      </w:r>
-      <w:r>
-        <w:rPr>
-          <w:rFonts w:ascii="Courier New" w:hAnsi="Courier New" w:cs="Courier New"/>
-          <w:color w:val="3C4043"/>
-          <w:sz w:val="21"/>
-          <w:szCs w:val="21"/>
-          <w:shd w:val="clear" w:color="auto" w:fill="FFFFFF"/>
-        </w:rPr>
-        <w:t>000</w:t>
+        <w:t>2 ≤ n ≤ 10000</w:t>
       </w:r>
     </w:p>
     <w:p>
@@ -9535,43 +8784,19 @@
         <w:rPr>
           <w:rFonts w:cstheme="minorHAnsi"/>
         </w:rPr>
-        <w:t xml:space="preserve">that indicates the number of test cases to follow. The first </w:t>
+        <w:t xml:space="preserve">that indicates the number of test cases to follow. The first and only line of each test case will contain a single integer </w:t>
+      </w:r>
+      <w:r>
+        <w:rPr>
+          <w:rFonts w:ascii="Courier New" w:hAnsi="Courier New" w:cs="Courier New"/>
+        </w:rPr>
+        <w:t>n</w:t>
       </w:r>
       <w:r>
         <w:rPr>
           <w:rFonts w:cstheme="minorHAnsi"/>
         </w:rPr>
-        <w:t xml:space="preserve">and only </w:t>
-      </w:r>
-      <w:r>
-        <w:rPr>
-          <w:rFonts w:cstheme="minorHAnsi"/>
-        </w:rPr>
-        <w:t xml:space="preserve">line of each test case will contain a single integer </w:t>
-      </w:r>
-      <w:r>
-        <w:rPr>
-          <w:rFonts w:ascii="Courier New" w:hAnsi="Courier New" w:cs="Courier New"/>
-        </w:rPr>
-        <w:t>n</w:t>
-      </w:r>
-      <w:r>
-        <w:rPr>
-          <w:rFonts w:cstheme="minorHAnsi"/>
-        </w:rPr>
-        <w:t xml:space="preserve"> that denotes the number of people standing in </w:t>
-      </w:r>
-      <w:r>
-        <w:rPr>
-          <w:rFonts w:cstheme="minorHAnsi"/>
-        </w:rPr>
-        <w:t>the</w:t>
-      </w:r>
-      <w:r>
-        <w:rPr>
-          <w:rFonts w:cstheme="minorHAnsi"/>
-        </w:rPr>
-        <w:t xml:space="preserve"> circle. </w:t>
+        <w:t xml:space="preserve"> that denotes the number of people standing in the circle. </w:t>
       </w:r>
     </w:p>
     <w:p>
@@ -9604,10 +8829,7 @@
         <w:spacing w:after="0" w:line="240" w:lineRule="auto"/>
       </w:pPr>
       <w:r>
-        <w:t xml:space="preserve">For each test case, output </w:t>
-      </w:r>
-      <w:r>
-        <w:t>“</w:t>
+        <w:t>For each test case, output “</w:t>
       </w:r>
       <w:r>
         <w:rPr>
@@ -9807,7 +9029,7 @@
         <w:pStyle w:val="ListParagraph"/>
         <w:numPr>
           <w:ilvl w:val="0"/>
-          <w:numId w:val="6"/>
+          <w:numId w:val="13"/>
         </w:numPr>
         <w:spacing w:after="0" w:line="240" w:lineRule="auto"/>
         <w:ind w:left="360"/>
@@ -9859,25 +9081,7 @@
           <w:sz w:val="24"/>
           <w:szCs w:val="24"/>
         </w:rPr>
-        <w:t xml:space="preserve">Program Name: </w:t>
-      </w:r>
-      <w:r>
-        <w:rPr>
-          <w:b/>
-          <w:bCs/>
-          <w:sz w:val="24"/>
-          <w:szCs w:val="24"/>
-        </w:rPr>
-        <w:t>Base</w:t>
-      </w:r>
-      <w:r>
-        <w:rPr>
-          <w:b/>
-          <w:bCs/>
-          <w:sz w:val="24"/>
-          <w:szCs w:val="24"/>
-        </w:rPr>
-        <w:t xml:space="preserve">.java </w:t>
+        <w:t xml:space="preserve">Program Name: Base.java </w:t>
       </w:r>
       <w:r>
         <w:rPr>
@@ -9905,25 +9109,7 @@
           <w:szCs w:val="24"/>
         </w:rPr>
         <w:tab/>
-        <w:t xml:space="preserve">Input File: </w:t>
-      </w:r>
-      <w:r>
-        <w:rPr>
-          <w:b/>
-          <w:bCs/>
-          <w:sz w:val="24"/>
-          <w:szCs w:val="24"/>
-        </w:rPr>
-        <w:t>base</w:t>
-      </w:r>
-      <w:r>
-        <w:rPr>
-          <w:b/>
-          <w:bCs/>
-          <w:sz w:val="24"/>
-          <w:szCs w:val="24"/>
-        </w:rPr>
-        <w:t>.dat</w:t>
+        <w:t>Input File: base.dat</w:t>
       </w:r>
     </w:p>
     <w:p>
@@ -9944,14 +9130,13 @@
       </w:pPr>
       <w:r>
         <w:rPr>
-          <w:rFonts w:ascii="Courier New" w:hAnsi="Courier New" w:cs="Courier New"/>
           <w:noProof/>
         </w:rPr>
         <w:drawing>
-          <wp:anchor distT="0" distB="0" distL="114300" distR="114300" simplePos="0" relativeHeight="251676672" behindDoc="1" locked="0" layoutInCell="1" allowOverlap="1" wp14:anchorId="10A94551" wp14:editId="48D4F04B">
+          <wp:anchor distT="0" distB="0" distL="114300" distR="114300" simplePos="0" relativeHeight="251665408" behindDoc="1" locked="0" layoutInCell="1" allowOverlap="1" wp14:anchorId="6D30D621" wp14:editId="0593B1FE">
             <wp:simplePos x="0" y="0"/>
             <wp:positionH relativeFrom="column">
-              <wp:posOffset>3422824</wp:posOffset>
+              <wp:posOffset>3422650</wp:posOffset>
             </wp:positionH>
             <wp:positionV relativeFrom="paragraph">
               <wp:posOffset>93980</wp:posOffset>
@@ -9967,7 +9152,7 @@
                 <wp:lineTo x="0" y="0"/>
               </wp:wrapPolygon>
             </wp:wrapTight>
-            <wp:docPr id="10" name="Picture 10"/>
+            <wp:docPr id="2" name="Picture 2"/>
             <wp:cNvGraphicFramePr>
               <a:graphicFrameLocks xmlns:a="http://schemas.openxmlformats.org/drawingml/2006/main" noChangeAspect="1"/>
             </wp:cNvGraphicFramePr>
@@ -9975,10 +9160,12 @@
               <a:graphicData uri="http://schemas.openxmlformats.org/drawingml/2006/picture">
                 <pic:pic xmlns:pic="http://schemas.openxmlformats.org/drawingml/2006/picture">
                   <pic:nvPicPr>
-                    <pic:cNvPr id="2" name="Bevo.jpg"/>
-                    <pic:cNvPicPr/>
+                    <pic:cNvPr id="0" name="Picture 10"/>
+                    <pic:cNvPicPr>
+                      <a:picLocks noChangeAspect="1" noChangeArrowheads="1"/>
+                    </pic:cNvPicPr>
                   </pic:nvPicPr>
-                  <pic:blipFill rotWithShape="1">
+                  <pic:blipFill>
                     <a:blip r:embed="rId8">
                       <a:extLst>
                         <a:ext uri="{28A0092B-C50C-407E-A947-70E740481C1C}">
@@ -9987,7 +9174,9 @@
                       </a:extLst>
                     </a:blip>
                     <a:srcRect t="39619" b="13803"/>
-                    <a:stretch/>
+                    <a:stretch>
+                      <a:fillRect/>
+                    </a:stretch>
                   </pic:blipFill>
                   <pic:spPr bwMode="auto">
                     <a:xfrm>
@@ -9997,14 +9186,7 @@
                     <a:prstGeom prst="rect">
                       <a:avLst/>
                     </a:prstGeom>
-                    <a:ln>
-                      <a:noFill/>
-                    </a:ln>
-                    <a:extLst>
-                      <a:ext uri="{53640926-AAD7-44D8-BBD7-CCE9431645EC}">
-                        <a14:shadowObscured xmlns:a14="http://schemas.microsoft.com/office/drawing/2010/main"/>
-                      </a:ext>
-                    </a:extLst>
+                    <a:noFill/>
                   </pic:spPr>
                 </pic:pic>
               </a:graphicData>
@@ -10142,37 +9324,7 @@
         <w:rPr>
           <w:rFonts w:cs="Courier New"/>
         </w:rPr>
-        <w:t xml:space="preserve"> base </w:t>
-      </w:r>
-      <w:r>
-        <w:rPr>
-          <w:rFonts w:cs="Courier New"/>
-        </w:rPr>
-        <w:t xml:space="preserve">for a number </w:t>
-      </w:r>
-      <w:r>
-        <w:rPr>
-          <w:rFonts w:cs="Courier New"/>
-        </w:rPr>
-        <w:t>is</w:t>
-      </w:r>
-      <w:r>
-        <w:rPr>
-          <w:rFonts w:cs="Courier New"/>
-        </w:rPr>
-        <w:t xml:space="preserve"> whichever base contains the</w:t>
-      </w:r>
-      <w:r>
-        <w:rPr>
-          <w:rFonts w:cs="Courier New"/>
-        </w:rPr>
-        <w:t xml:space="preserve"> most appearances of the digit six</w:t>
-      </w:r>
-      <w:r>
-        <w:rPr>
-          <w:rFonts w:cs="Courier New"/>
-        </w:rPr>
-        <w:t>. So, for the number 144 in base 10, the base that contains the most sixes is 23. (144</w:t>
+        <w:t xml:space="preserve"> base for a number is whichever base contains the most appearances of the digit six. So, for the number 144 in base 10, the base that contains the most sixes is 23. (144</w:t>
       </w:r>
       <w:r>
         <w:rPr>
@@ -10198,14 +9350,16 @@
         <w:rPr>
           <w:rFonts w:cs="Courier New"/>
         </w:rPr>
-        <w:t>).</w:t>
-      </w:r>
-      <w:r>
+        <w:t>). No other base of 144 has more than one six in its representation.</w:t>
+      </w:r>
+    </w:p>
+    <w:p>
+      <w:pPr>
+        <w:spacing w:after="0" w:line="240" w:lineRule="auto"/>
         <w:rPr>
           <w:rFonts w:cs="Courier New"/>
         </w:rPr>
-        <w:t xml:space="preserve"> No other base of 144 has more than one six in its representation.</w:t>
-      </w:r>
+      </w:pPr>
     </w:p>
     <w:p>
       <w:pPr>
@@ -10214,49 +9368,11 @@
           <w:rFonts w:cs="Courier New"/>
         </w:rPr>
       </w:pPr>
-    </w:p>
-    <w:p>
-      <w:pPr>
-        <w:spacing w:after="0" w:line="240" w:lineRule="auto"/>
+      <w:r>
         <w:rPr>
           <w:rFonts w:cs="Courier New"/>
         </w:rPr>
-      </w:pPr>
-      <w:r>
-        <w:rPr>
-          <w:rFonts w:cs="Courier New"/>
-        </w:rPr>
-        <w:t xml:space="preserve">Keep in mind, bases above base 36 are not properly defined, so this problem will not include any base above base 36. If two </w:t>
-      </w:r>
-      <w:r>
-        <w:rPr>
-          <w:rFonts w:cs="Courier New"/>
-        </w:rPr>
-        <w:t xml:space="preserve">or more </w:t>
-      </w:r>
-      <w:r>
-        <w:rPr>
-          <w:rFonts w:cs="Courier New"/>
-        </w:rPr>
-        <w:t xml:space="preserve">bases both contain the same </w:t>
-      </w:r>
-      <w:r>
-        <w:rPr>
-          <w:rFonts w:cs="Courier New"/>
-        </w:rPr>
-        <w:t xml:space="preserve">largest </w:t>
-      </w:r>
-      <w:r>
-        <w:rPr>
-          <w:rFonts w:cs="Courier New"/>
-        </w:rPr>
-        <w:t>number of sixes, choose the larger base.</w:t>
-      </w:r>
-      <w:r>
-        <w:rPr>
-          <w:rFonts w:cs="Courier New"/>
-        </w:rPr>
-        <w:t xml:space="preserve"> It is guaranteed there is at least one base less than or equal to base 36 where the representation of </w:t>
+        <w:t xml:space="preserve">Keep in mind, bases above base 36 are not properly defined, so this problem will not include any base above base 36. If two or more bases both contain the same largest number of sixes, choose the larger base. It is guaranteed there is at least one base less than or equal to base 36 where the representation of </w:t>
       </w:r>
       <w:r>
         <w:rPr>
@@ -10333,17 +9449,8 @@
           <w:szCs w:val="21"/>
           <w:shd w:val="clear" w:color="auto" w:fill="FFFFFF"/>
         </w:rPr>
-        <w:t xml:space="preserve">6 ≤ n ≤ </w:t>
-      </w:r>
-      <w:r>
-        <w:rPr>
-          <w:rFonts w:ascii="Courier New" w:hAnsi="Courier New" w:cs="Courier New"/>
-          <w:color w:val="3C4043"/>
-          <w:sz w:val="21"/>
-          <w:szCs w:val="21"/>
-          <w:shd w:val="clear" w:color="auto" w:fill="FFFFFF"/>
-        </w:rPr>
-        <w:t>2</w:t>
+        <w:lastRenderedPageBreak/>
+        <w:t>6 ≤ n ≤ 2</w:t>
       </w:r>
       <w:r>
         <w:rPr>
@@ -10425,13 +9532,7 @@
         <w:rPr>
           <w:bCs/>
         </w:rPr>
-        <w:t xml:space="preserve"> </w:t>
-      </w:r>
-      <w:r>
-        <w:rPr>
-          <w:bCs/>
-        </w:rPr>
-        <w:t xml:space="preserve">lines will each contain a single integer </w:t>
+        <w:t xml:space="preserve"> lines will each contain a single integer </w:t>
       </w:r>
       <w:r>
         <w:rPr>
@@ -10444,19 +9545,7 @@
         <w:rPr>
           <w:bCs/>
         </w:rPr>
-        <w:t xml:space="preserve">, which is assumed to be </w:t>
-      </w:r>
-      <w:r>
-        <w:rPr>
-          <w:bCs/>
-        </w:rPr>
-        <w:t xml:space="preserve">given </w:t>
-      </w:r>
-      <w:r>
-        <w:rPr>
-          <w:bCs/>
-        </w:rPr>
-        <w:t>in base 10.</w:t>
+        <w:t>, which is assumed to be given in base 10.</w:t>
       </w:r>
     </w:p>
     <w:p>
@@ -10696,7 +9785,7 @@
         <w:pStyle w:val="ListParagraph"/>
         <w:numPr>
           <w:ilvl w:val="0"/>
-          <w:numId w:val="6"/>
+          <w:numId w:val="13"/>
         </w:numPr>
         <w:spacing w:after="0" w:line="240" w:lineRule="auto"/>
         <w:ind w:left="360"/>
@@ -10748,43 +9837,7 @@
           <w:sz w:val="24"/>
           <w:szCs w:val="24"/>
         </w:rPr>
-        <w:t xml:space="preserve">Program Name: </w:t>
-      </w:r>
-      <w:r>
-        <w:rPr>
-          <w:b/>
-          <w:bCs/>
-          <w:sz w:val="24"/>
-          <w:szCs w:val="24"/>
-        </w:rPr>
-        <w:t>Ward</w:t>
-      </w:r>
-      <w:r>
-        <w:rPr>
-          <w:b/>
-          <w:bCs/>
-          <w:sz w:val="24"/>
-          <w:szCs w:val="24"/>
-        </w:rPr>
-        <w:t>r</w:t>
-      </w:r>
-      <w:r>
-        <w:rPr>
-          <w:b/>
-          <w:bCs/>
-          <w:sz w:val="24"/>
-          <w:szCs w:val="24"/>
-        </w:rPr>
-        <w:t>obe</w:t>
-      </w:r>
-      <w:r>
-        <w:rPr>
-          <w:b/>
-          <w:bCs/>
-          <w:sz w:val="24"/>
-          <w:szCs w:val="24"/>
-        </w:rPr>
-        <w:t xml:space="preserve">.java </w:t>
+        <w:t xml:space="preserve">Program Name: Wardrobe.java </w:t>
       </w:r>
       <w:r>
         <w:rPr>
@@ -10812,34 +9865,7 @@
           <w:szCs w:val="24"/>
         </w:rPr>
         <w:tab/>
-        <w:t xml:space="preserve">Input File: </w:t>
-      </w:r>
-      <w:r>
-        <w:rPr>
-          <w:b/>
-          <w:bCs/>
-          <w:sz w:val="24"/>
-          <w:szCs w:val="24"/>
-        </w:rPr>
-        <w:t>w</w:t>
-      </w:r>
-      <w:r>
-        <w:rPr>
-          <w:b/>
-          <w:bCs/>
-          <w:sz w:val="24"/>
-          <w:szCs w:val="24"/>
-        </w:rPr>
-        <w:t>ardrobe</w:t>
-      </w:r>
-      <w:r>
-        <w:rPr>
-          <w:b/>
-          <w:bCs/>
-          <w:sz w:val="24"/>
-          <w:szCs w:val="24"/>
-        </w:rPr>
-        <w:t>.dat</w:t>
+        <w:t>Input File: wardrobe.dat</w:t>
       </w:r>
     </w:p>
     <w:p>
@@ -10848,11 +9874,10 @@
       </w:r>
       <w:r>
         <w:rPr>
-          <w:rFonts w:ascii="Courier New" w:hAnsi="Courier New" w:cs="Courier New"/>
           <w:noProof/>
         </w:rPr>
         <w:drawing>
-          <wp:anchor distT="0" distB="0" distL="114300" distR="114300" simplePos="0" relativeHeight="251678720" behindDoc="1" locked="0" layoutInCell="1" allowOverlap="1" wp14:anchorId="2B2182A9" wp14:editId="45E02048">
+          <wp:anchor distT="0" distB="0" distL="114300" distR="114300" simplePos="0" relativeHeight="251666432" behindDoc="1" locked="0" layoutInCell="1" allowOverlap="1" wp14:anchorId="0E2021FC" wp14:editId="01C489AE">
             <wp:simplePos x="0" y="0"/>
             <wp:positionH relativeFrom="column">
               <wp:posOffset>3971925</wp:posOffset>
@@ -10871,7 +9896,7 @@
                 <wp:lineTo x="0" y="0"/>
               </wp:wrapPolygon>
             </wp:wrapTight>
-            <wp:docPr id="11" name="Picture 11"/>
+            <wp:docPr id="1" name="Picture 1"/>
             <wp:cNvGraphicFramePr>
               <a:graphicFrameLocks xmlns:a="http://schemas.openxmlformats.org/drawingml/2006/main" noChangeAspect="1"/>
             </wp:cNvGraphicFramePr>
@@ -10879,17 +9904,20 @@
               <a:graphicData uri="http://schemas.openxmlformats.org/drawingml/2006/picture">
                 <pic:pic xmlns:pic="http://schemas.openxmlformats.org/drawingml/2006/picture">
                   <pic:nvPicPr>
-                    <pic:cNvPr id="2" name="Bevo.jpg"/>
-                    <pic:cNvPicPr/>
+                    <pic:cNvPr id="0" name="Picture 11"/>
+                    <pic:cNvPicPr>
+                      <a:picLocks noChangeAspect="1" noChangeArrowheads="1"/>
+                    </pic:cNvPicPr>
                   </pic:nvPicPr>
                   <pic:blipFill>
-                    <a:blip r:embed="rId12" cstate="print">
+                    <a:blip r:embed="rId12">
                       <a:extLst>
                         <a:ext uri="{28A0092B-C50C-407E-A947-70E740481C1C}">
                           <a14:useLocalDpi xmlns:a14="http://schemas.microsoft.com/office/drawing/2010/main" val="0"/>
                         </a:ext>
                       </a:extLst>
                     </a:blip>
+                    <a:srcRect/>
                     <a:stretch>
                       <a:fillRect/>
                     </a:stretch>
@@ -10902,14 +9930,7 @@
                     <a:prstGeom prst="rect">
                       <a:avLst/>
                     </a:prstGeom>
-                    <a:ln>
-                      <a:noFill/>
-                    </a:ln>
-                    <a:extLst>
-                      <a:ext uri="{53640926-AAD7-44D8-BBD7-CCE9431645EC}">
-                        <a14:shadowObscured xmlns:a14="http://schemas.microsoft.com/office/drawing/2010/main"/>
-                      </a:ext>
-                    </a:extLst>
+                    <a:noFill/>
                   </pic:spPr>
                 </pic:pic>
               </a:graphicData>
@@ -10924,25 +9945,101 @@
         </w:drawing>
       </w:r>
       <w:r>
-        <w:t>Madison recently was hired and is trying to prepare herself to enter the job force. She knows she has to buy new work shirts, but w</w:t>
-      </w:r>
-      <w:r>
-        <w:t>ants to make the appearance</w:t>
-      </w:r>
-      <w:r>
-        <w:t xml:space="preserve"> she has a bigger wardrobe than she really does. Her work week is only four days long (Monday, Tuesday, Wednesday, Thursday), so she could buy four shirts (red, black, grey, white) and we</w:t>
-      </w:r>
-      <w:r>
-        <w:t>ar</w:t>
-      </w:r>
-      <w:r>
-        <w:t xml:space="preserve"> those in that order every week, but then her coworkers would judge her. She wants to see the data based on the number of shirts she buys</w:t>
-      </w:r>
-      <w:r>
+        <w:t xml:space="preserve">Madison recently was hired and is trying to prepare herself to enter the job force. She knows she has to buy new work shirts, but wants to make the appearance she has a bigger wardrobe than she really does. Her work week is only four days long (Monday, Tuesday, Wednesday, Thursday), so she could buy four shirts (red, black, grey, white) and wear those in that order every week, but then her coworkers would judge her. She wants to see the data based on the number of shirts she buys, how many ways she can arrange </w:t>
+      </w:r>
+      <w:r>
+        <w:rPr>
+          <w:rFonts w:ascii="Courier New" w:hAnsi="Courier New" w:cs="Courier New"/>
+        </w:rPr>
+        <w:t>N</w:t>
+      </w:r>
+      <w:r>
+        <w:t xml:space="preserve"> shirts so that she has a different competition every </w:t>
+      </w:r>
+      <w:r>
+        <w:rPr>
+          <w:rFonts w:ascii="Courier New" w:hAnsi="Courier New" w:cs="Courier New"/>
+        </w:rPr>
+        <w:t>X</w:t>
+      </w:r>
+      <w:r>
+        <w:t xml:space="preserve"> days. Laundry is done every Thursday night, so she could wear the same shirt Thursday and the following Monday.</w:t>
+      </w:r>
+    </w:p>
+    <w:p>
+      <w:pPr>
+        <w:spacing w:after="0" w:line="240" w:lineRule="auto"/>
+        <w:rPr>
+          <w:b/>
+          <w:bCs/>
+        </w:rPr>
+      </w:pPr>
+      <w:r>
+        <w:rPr>
+          <w:b/>
+          <w:bCs/>
+        </w:rPr>
+        <w:t>Input</w:t>
+      </w:r>
+    </w:p>
+    <w:p>
+      <w:r>
+        <w:t xml:space="preserve">An unknown number of test cases are given. Each test case contains a single integer </w:t>
+      </w:r>
+      <w:r>
+        <w:rPr>
+          <w:rFonts w:ascii="Courier New" w:hAnsi="Courier New" w:cs="Courier New"/>
+        </w:rPr>
+        <w:t>N</w:t>
+      </w:r>
+      <w:r>
+        <w:rPr>
+          <w:rFonts w:asciiTheme="majorHAnsi" w:hAnsiTheme="majorHAnsi" w:cs="Courier New"/>
+        </w:rPr>
         <w:t>,</w:t>
       </w:r>
       <w:r>
-        <w:t xml:space="preserve"> how many ways she can arrange </w:t>
+        <w:t xml:space="preserve"> the number of shirts Madison is considering buying. This integer can be as little as </w:t>
+      </w:r>
+      <w:r>
+        <w:rPr>
+          <w:rFonts w:ascii="Courier New" w:hAnsi="Courier New" w:cs="Courier New"/>
+        </w:rPr>
+        <w:t>0</w:t>
+      </w:r>
+      <w:r>
+        <w:t xml:space="preserve"> and as high as </w:t>
+      </w:r>
+      <w:r>
+        <w:rPr>
+          <w:rFonts w:ascii="Courier New" w:hAnsi="Courier New" w:cs="Courier New"/>
+        </w:rPr>
+        <w:t>1000</w:t>
+      </w:r>
+      <w:r>
+        <w:t>. Madison has a large closet, so it’s okay.</w:t>
+      </w:r>
+    </w:p>
+    <w:p>
+      <w:pPr>
+        <w:spacing w:after="0" w:line="240" w:lineRule="auto"/>
+        <w:rPr>
+          <w:b/>
+          <w:bCs/>
+        </w:rPr>
+      </w:pPr>
+      <w:r>
+        <w:rPr>
+          <w:b/>
+          <w:bCs/>
+        </w:rPr>
+        <w:t>Output</w:t>
+      </w:r>
+    </w:p>
+    <w:p>
+      <w:r>
+        <w:lastRenderedPageBreak/>
+        <w:t xml:space="preserve">For each integer given, print the number of ways Madison could arrange </w:t>
       </w:r>
       <w:r>
         <w:rPr>
@@ -10951,52 +10048,7 @@
         <w:t>N</w:t>
       </w:r>
       <w:r>
-        <w:t xml:space="preserve"> shirts so that she has a different competition every </w:t>
-      </w:r>
-      <w:r>
-        <w:rPr>
-          <w:rFonts w:ascii="Courier New" w:hAnsi="Courier New" w:cs="Courier New"/>
-        </w:rPr>
-        <w:t>X</w:t>
-      </w:r>
-      <w:r>
-        <w:t xml:space="preserve"> days. Laundry is done every Thursday night, so </w:t>
-      </w:r>
-      <w:r>
-        <w:t>s</w:t>
-      </w:r>
-      <w:r>
-        <w:t>he could wear the same shirt Thu</w:t>
-      </w:r>
-      <w:r>
-        <w:t>rsday and the following Monday.</w:t>
-      </w:r>
-    </w:p>
-    <w:p>
-      <w:pPr>
-        <w:spacing w:after="0" w:line="240" w:lineRule="auto"/>
-        <w:rPr>
-          <w:b/>
-          <w:bCs/>
-        </w:rPr>
-      </w:pPr>
-      <w:r>
-        <w:rPr>
-          <w:b/>
-          <w:bCs/>
-        </w:rPr>
-        <w:t>Input</w:t>
-      </w:r>
-    </w:p>
-    <w:p>
-      <w:r>
-        <w:t xml:space="preserve">An unknown number of test cases are given. </w:t>
-      </w:r>
-      <w:r>
-        <w:t xml:space="preserve">Each </w:t>
-      </w:r>
-      <w:r>
-        <w:t xml:space="preserve">test case contains a single integer </w:t>
+        <w:t xml:space="preserve"> shirts for </w:t>
       </w:r>
       <w:r>
         <w:rPr>
@@ -11005,91 +10057,7 @@
         <w:t>N</w:t>
       </w:r>
       <w:r>
-        <w:rPr>
-          <w:rFonts w:asciiTheme="majorHAnsi" w:hAnsiTheme="majorHAnsi" w:cs="Courier New"/>
-        </w:rPr>
-        <w:t>,</w:t>
-      </w:r>
-      <w:r>
-        <w:t xml:space="preserve"> the number of shirts Madison is considering buying. This integer can be as little as </w:t>
-      </w:r>
-      <w:r>
-        <w:rPr>
-          <w:rFonts w:ascii="Courier New" w:hAnsi="Courier New" w:cs="Courier New"/>
-        </w:rPr>
-        <w:t>0</w:t>
-      </w:r>
-      <w:r>
-        <w:t xml:space="preserve"> and as high as </w:t>
-      </w:r>
-      <w:r>
-        <w:rPr>
-          <w:rFonts w:ascii="Courier New" w:hAnsi="Courier New" w:cs="Courier New"/>
-        </w:rPr>
-        <w:t>1000</w:t>
-      </w:r>
-      <w:r>
-        <w:t>. Madison has a large closet</w:t>
-      </w:r>
-      <w:r>
-        <w:t>,</w:t>
-      </w:r>
-      <w:r>
-        <w:t xml:space="preserve"> so it’s okay</w:t>
-      </w:r>
-      <w:r>
-        <w:t>.</w:t>
-      </w:r>
-    </w:p>
-    <w:p>
-      <w:pPr>
-        <w:spacing w:after="0" w:line="240" w:lineRule="auto"/>
-        <w:rPr>
-          <w:b/>
-          <w:bCs/>
-        </w:rPr>
-      </w:pPr>
-      <w:r>
-        <w:rPr>
-          <w:b/>
-          <w:bCs/>
-        </w:rPr>
-        <w:t>Output</w:t>
-      </w:r>
-    </w:p>
-    <w:p>
-      <w:r>
-        <w:t>For each integer given, print</w:t>
-      </w:r>
-      <w:r>
-        <w:t xml:space="preserve"> the number </w:t>
-      </w:r>
-      <w:r>
-        <w:t xml:space="preserve">of </w:t>
-      </w:r>
-      <w:r>
-        <w:t xml:space="preserve">ways Madison could arrange </w:t>
-      </w:r>
-      <w:r>
-        <w:rPr>
-          <w:rFonts w:ascii="Courier New" w:hAnsi="Courier New" w:cs="Courier New"/>
-        </w:rPr>
-        <w:t>N</w:t>
-      </w:r>
-      <w:r>
-        <w:t xml:space="preserve"> shirts for </w:t>
-      </w:r>
-      <w:r>
-        <w:rPr>
-          <w:rFonts w:ascii="Courier New" w:hAnsi="Courier New" w:cs="Courier New"/>
-        </w:rPr>
-        <w:t>N</w:t>
-      </w:r>
-      <w:r>
-        <w:t xml:space="preserve"> days</w:t>
-      </w:r>
-      <w:r>
-        <w:t>.</w:t>
+        <w:t xml:space="preserve"> days.</w:t>
       </w:r>
     </w:p>
     <w:p>
@@ -11424,7 +10392,7 @@
         <w:pStyle w:val="ListParagraph"/>
         <w:numPr>
           <w:ilvl w:val="0"/>
-          <w:numId w:val="6"/>
+          <w:numId w:val="13"/>
         </w:numPr>
         <w:spacing w:after="0" w:line="240" w:lineRule="auto"/>
         <w:ind w:left="360"/>
@@ -11476,25 +10444,7 @@
           <w:sz w:val="24"/>
           <w:szCs w:val="24"/>
         </w:rPr>
-        <w:t xml:space="preserve">Program Name: </w:t>
-      </w:r>
-      <w:r>
-        <w:rPr>
-          <w:b/>
-          <w:bCs/>
-          <w:sz w:val="24"/>
-          <w:szCs w:val="24"/>
-        </w:rPr>
-        <w:t>Passwords</w:t>
-      </w:r>
-      <w:r>
-        <w:rPr>
-          <w:b/>
-          <w:bCs/>
-          <w:sz w:val="24"/>
-          <w:szCs w:val="24"/>
-        </w:rPr>
-        <w:t xml:space="preserve">.java </w:t>
+        <w:t xml:space="preserve">Program Name: Passwords.java </w:t>
       </w:r>
       <w:r>
         <w:rPr>
@@ -11522,47 +10472,20 @@
           <w:szCs w:val="24"/>
         </w:rPr>
         <w:tab/>
-        <w:t xml:space="preserve">Input File: </w:t>
-      </w:r>
-      <w:r>
-        <w:rPr>
-          <w:b/>
-          <w:bCs/>
-          <w:sz w:val="24"/>
-          <w:szCs w:val="24"/>
-        </w:rPr>
-        <w:t>passwords</w:t>
-      </w:r>
-      <w:r>
-        <w:rPr>
-          <w:b/>
-          <w:bCs/>
-          <w:sz w:val="24"/>
-          <w:szCs w:val="24"/>
-        </w:rPr>
-        <w:t>.dat</w:t>
-      </w:r>
-    </w:p>
-    <w:p>
-      <w:pPr>
-        <w:spacing w:after="0" w:line="240" w:lineRule="auto"/>
-      </w:pPr>
-    </w:p>
-    <w:p>
-      <w:pPr>
-        <w:spacing w:after="0" w:line="240" w:lineRule="auto"/>
-      </w:pPr>
-      <w:r>
-        <w:t xml:space="preserve">At your most recent programming competition, you had to sign in to an account that they provided to help the judging process go smoothly. They just happened to have problems with the passwords... again. The proctors couldn't get the given passwords and usernames to work correctly and tried to update their software and passwords on the spot then they needed a different router- it was a big mess. Since then, they have tried to be a little more organized; and even though keeping up with passwords is something else entirely, they want to make sure that any password they settle on is </w:t>
-      </w:r>
-      <w:r>
-        <w:t xml:space="preserve">good. That's where you come in. </w:t>
-      </w:r>
-      <w:r>
-        <w:t>Any given person can have a different idea of what makes a good password for any given contest, so each set of passwords will be judged on a given set of conditions. A password's strength is determined by how ma</w:t>
-      </w:r>
-      <w:r>
-        <w:t>ny of the conditions they meet.</w:t>
+        <w:t>Input File: passwords.dat</w:t>
+      </w:r>
+    </w:p>
+    <w:p>
+      <w:pPr>
+        <w:spacing w:after="0" w:line="240" w:lineRule="auto"/>
+      </w:pPr>
+    </w:p>
+    <w:p>
+      <w:pPr>
+        <w:spacing w:after="0" w:line="240" w:lineRule="auto"/>
+      </w:pPr>
+      <w:r>
+        <w:t>At your most recent programming competition, you had to sign in to an account that they provided to help the judging process go smoothly. They just happened to have problems with the passwords... again. The proctors couldn't get the given passwords and usernames to work correctly and tried to update their software and passwords on the spot then they needed a different router- it was a big mess. Since then, they have tried to be a little more organized; and even though keeping up with passwords is something else entirely, they want to make sure that any password they settle on is good. That's where you come in. Any given person can have a different idea of what makes a good password for any given contest, so each set of passwords will be judged on a given set of conditions. A password's strength is determined by how many of the conditions they meet.</w:t>
       </w:r>
     </w:p>
     <w:p>
@@ -11631,15 +10554,7 @@
         <w:spacing w:after="0" w:line="240" w:lineRule="auto"/>
       </w:pPr>
       <w:r>
-        <w:t xml:space="preserve">Key: [] - literal characters, b - a </w:t>
-      </w:r>
-      <w:proofErr w:type="spellStart"/>
-      <w:r>
-        <w:t>boolean</w:t>
-      </w:r>
-      <w:proofErr w:type="spellEnd"/>
-      <w:r>
-        <w:t xml:space="preserve"> (true/false) (must have/must not have) (directly/subsequently), C - comparison operator (&lt;,=,&gt;), N - a given integer value</w:t>
+        <w:t>Key: [] - literal characters, b - a boolean (true/false) (must have/must not have) (directly/subsequently), C - comparison operator (&lt;,=,&gt;), N - a given integer value</w:t>
       </w:r>
     </w:p>
     <w:p>
@@ -11662,6 +10577,7 @@
         <w:spacing w:after="0" w:line="240" w:lineRule="auto"/>
       </w:pPr>
       <w:r>
+        <w:lastRenderedPageBreak/>
         <w:t xml:space="preserve">Lowercase b </w:t>
       </w:r>
       <w:r>
@@ -11763,50 +10679,43 @@
           <w:rFonts w:cstheme="minorHAnsi"/>
           <w:bCs/>
         </w:rPr>
-        <w:t>The first of input will contain a single integer n, describing the number of test cases to follow. The first line of each test case contains a single integer k, indicating how many filters for the passwords will exist. The next k lines will describe the filters. The next line in the data set will have a single integer m, the number of passwords to test. T</w:t>
-      </w:r>
+        <w:t>The first of input will contain a single integer n, describing the number of test cases to follow. The first line of each test case contains a single integer k, indicating how many filters for the passwords will exist. The next k lines will describe the filters. The next line in the data set will have a single integer m, the number of passwords to test. The next m lines will each contain a single line of characters (no whitespace) to run through the filters.</w:t>
+      </w:r>
+    </w:p>
+    <w:p>
+      <w:pPr>
+        <w:spacing w:after="0" w:line="240" w:lineRule="auto"/>
+      </w:pPr>
+    </w:p>
+    <w:p>
+      <w:pPr>
+        <w:spacing w:after="0" w:line="240" w:lineRule="auto"/>
+        <w:rPr>
+          <w:b/>
+          <w:bCs/>
+        </w:rPr>
+      </w:pPr>
+      <w:r>
+        <w:rPr>
+          <w:b/>
+          <w:bCs/>
+        </w:rPr>
+        <w:t>Output</w:t>
+      </w:r>
+    </w:p>
+    <w:p>
+      <w:pPr>
+        <w:spacing w:after="0" w:line="240" w:lineRule="auto"/>
+        <w:rPr>
+          <w:b/>
+          <w:bCs/>
+        </w:rPr>
+      </w:pPr>
       <w:r>
         <w:rPr>
           <w:rFonts w:cstheme="minorHAnsi"/>
           <w:bCs/>
         </w:rPr>
-        <w:t>he next m lines will each contain a single line of characters (no whitespace) to run through the filters.</w:t>
-      </w:r>
-    </w:p>
-    <w:p>
-      <w:pPr>
-        <w:spacing w:after="0" w:line="240" w:lineRule="auto"/>
-      </w:pPr>
-    </w:p>
-    <w:p>
-      <w:pPr>
-        <w:spacing w:after="0" w:line="240" w:lineRule="auto"/>
-        <w:rPr>
-          <w:b/>
-          <w:bCs/>
-        </w:rPr>
-      </w:pPr>
-      <w:r>
-        <w:rPr>
-          <w:b/>
-          <w:bCs/>
-        </w:rPr>
-        <w:t>Output</w:t>
-      </w:r>
-    </w:p>
-    <w:p>
-      <w:pPr>
-        <w:spacing w:after="0" w:line="240" w:lineRule="auto"/>
-        <w:rPr>
-          <w:b/>
-          <w:bCs/>
-        </w:rPr>
-      </w:pPr>
-      <w:r>
-        <w:rPr>
-          <w:rFonts w:cstheme="minorHAnsi"/>
-          <w:bCs/>
-        </w:rPr>
         <w:t>Output each password, followed by a colon (:), and its strength. Print a blank line between datasets.</w:t>
       </w:r>
     </w:p>
@@ -11924,23 +10833,7 @@
           <w:rFonts w:ascii="Courier New" w:hAnsi="Courier New" w:cs="Courier New"/>
           <w:bCs/>
         </w:rPr>
-        <w:t xml:space="preserve">Special </w:t>
-      </w:r>
-      <w:proofErr w:type="gramStart"/>
-      <w:r>
-        <w:rPr>
-          <w:rFonts w:ascii="Courier New" w:hAnsi="Courier New" w:cs="Courier New"/>
-          <w:bCs/>
-        </w:rPr>
-        <w:t>*,!</w:t>
-      </w:r>
-      <w:proofErr w:type="gramEnd"/>
-      <w:r>
-        <w:rPr>
-          <w:rFonts w:ascii="Courier New" w:hAnsi="Courier New" w:cs="Courier New"/>
-          <w:bCs/>
-        </w:rPr>
-        <w:t>$ f</w:t>
+        <w:t>Special *,!$ f</w:t>
       </w:r>
     </w:p>
     <w:p>
@@ -11967,7 +10860,6 @@
           <w:bCs/>
         </w:rPr>
       </w:pPr>
-      <w:proofErr w:type="spellStart"/>
       <w:r>
         <w:rPr>
           <w:rFonts w:ascii="Courier New" w:hAnsi="Courier New" w:cs="Courier New"/>
@@ -11975,7 +10867,6 @@
         </w:rPr>
         <w:t>RalphIsAGirl</w:t>
       </w:r>
-      <w:proofErr w:type="spellEnd"/>
     </w:p>
     <w:p>
       <w:pPr>
@@ -12001,46 +10892,28 @@
           <w:bCs/>
         </w:rPr>
       </w:pPr>
-      <w:proofErr w:type="spellStart"/>
-      <w:r>
-        <w:rPr>
-          <w:rFonts w:ascii="Courier New" w:hAnsi="Courier New" w:cs="Courier New"/>
-          <w:bCs/>
-        </w:rPr>
-        <w:t>ralphisagirl</w:t>
-      </w:r>
-      <w:proofErr w:type="spellEnd"/>
-      <w:r>
-        <w:rPr>
-          <w:rFonts w:ascii="Courier New" w:hAnsi="Courier New" w:cs="Courier New"/>
-          <w:bCs/>
-        </w:rPr>
-        <w:t>!</w:t>
-      </w:r>
-    </w:p>
-    <w:p>
-      <w:pPr>
-        <w:spacing w:after="0" w:line="240" w:lineRule="auto"/>
-        <w:rPr>
-          <w:rFonts w:ascii="Courier New" w:hAnsi="Courier New" w:cs="Courier New"/>
-          <w:bCs/>
-        </w:rPr>
-      </w:pPr>
-      <w:proofErr w:type="spellStart"/>
-      <w:r>
-        <w:rPr>
-          <w:rFonts w:ascii="Courier New" w:hAnsi="Courier New" w:cs="Courier New"/>
-          <w:bCs/>
-        </w:rPr>
-        <w:t>rlphgrl</w:t>
-      </w:r>
-      <w:proofErr w:type="spellEnd"/>
-      <w:r>
-        <w:rPr>
-          <w:rFonts w:ascii="Courier New" w:hAnsi="Courier New" w:cs="Courier New"/>
-          <w:bCs/>
-        </w:rPr>
-        <w:t>!</w:t>
+      <w:r>
+        <w:rPr>
+          <w:rFonts w:ascii="Courier New" w:hAnsi="Courier New" w:cs="Courier New"/>
+          <w:bCs/>
+        </w:rPr>
+        <w:t>ralphisagirl!</w:t>
+      </w:r>
+    </w:p>
+    <w:p>
+      <w:pPr>
+        <w:spacing w:after="0" w:line="240" w:lineRule="auto"/>
+        <w:rPr>
+          <w:rFonts w:ascii="Courier New" w:hAnsi="Courier New" w:cs="Courier New"/>
+          <w:bCs/>
+        </w:rPr>
+      </w:pPr>
+      <w:r>
+        <w:rPr>
+          <w:rFonts w:ascii="Courier New" w:hAnsi="Courier New" w:cs="Courier New"/>
+          <w:bCs/>
+        </w:rPr>
+        <w:t>rlphgrl!</w:t>
       </w:r>
     </w:p>
     <w:p>
@@ -12120,17 +10993,8 @@
           <w:rFonts w:ascii="Courier New" w:hAnsi="Courier New" w:cs="Courier New"/>
           <w:bCs/>
         </w:rPr>
-        <w:t xml:space="preserve">Follow A B true </w:t>
-      </w:r>
-      <w:proofErr w:type="spellStart"/>
-      <w:r>
-        <w:rPr>
-          <w:rFonts w:ascii="Courier New" w:hAnsi="Courier New" w:cs="Courier New"/>
-          <w:bCs/>
-        </w:rPr>
-        <w:t>true</w:t>
-      </w:r>
-      <w:proofErr w:type="spellEnd"/>
+        <w:t>Follow A B true true</w:t>
+      </w:r>
     </w:p>
     <w:p>
       <w:pPr>
@@ -12161,17 +11025,8 @@
           <w:rFonts w:ascii="Courier New" w:hAnsi="Courier New" w:cs="Courier New"/>
           <w:bCs/>
         </w:rPr>
-        <w:t xml:space="preserve">Follow * C false </w:t>
-      </w:r>
-      <w:proofErr w:type="spellStart"/>
-      <w:r>
-        <w:rPr>
-          <w:rFonts w:ascii="Courier New" w:hAnsi="Courier New" w:cs="Courier New"/>
-          <w:bCs/>
-        </w:rPr>
-        <w:t>false</w:t>
-      </w:r>
-      <w:proofErr w:type="spellEnd"/>
+        <w:t>Follow * C false false</w:t>
+      </w:r>
     </w:p>
     <w:p>
       <w:pPr>
@@ -12353,19 +11208,11 @@
           <w:rFonts w:ascii="Courier New" w:hAnsi="Courier New" w:cs="Courier New"/>
         </w:rPr>
       </w:pPr>
-      <w:proofErr w:type="spellStart"/>
-      <w:r>
-        <w:rPr>
-          <w:rFonts w:ascii="Courier New" w:hAnsi="Courier New" w:cs="Courier New"/>
-        </w:rPr>
-        <w:t>RalphIsAGirl</w:t>
-      </w:r>
-      <w:proofErr w:type="spellEnd"/>
-      <w:r>
-        <w:rPr>
-          <w:rFonts w:ascii="Courier New" w:hAnsi="Courier New" w:cs="Courier New"/>
-        </w:rPr>
-        <w:t>: Excellent</w:t>
+      <w:r>
+        <w:rPr>
+          <w:rFonts w:ascii="Courier New" w:hAnsi="Courier New" w:cs="Courier New"/>
+        </w:rPr>
+        <w:t>RalphIsAGirl: Excellent</w:t>
       </w:r>
       <w:r>
         <w:rPr>
@@ -12379,61 +11226,24 @@
           <w:rFonts w:ascii="Courier New" w:hAnsi="Courier New" w:cs="Courier New"/>
         </w:rPr>
         <w:br/>
-      </w:r>
-      <w:proofErr w:type="spellStart"/>
-      <w:proofErr w:type="gramStart"/>
-      <w:r>
-        <w:rPr>
-          <w:rFonts w:ascii="Courier New" w:hAnsi="Courier New" w:cs="Courier New"/>
-        </w:rPr>
-        <w:t>ralphisagirl</w:t>
-      </w:r>
-      <w:proofErr w:type="spellEnd"/>
-      <w:r>
-        <w:rPr>
-          <w:rFonts w:ascii="Courier New" w:hAnsi="Courier New" w:cs="Courier New"/>
-        </w:rPr>
-        <w:t>!:</w:t>
-      </w:r>
-      <w:proofErr w:type="gramEnd"/>
-      <w:r>
-        <w:rPr>
-          <w:rFonts w:ascii="Courier New" w:hAnsi="Courier New" w:cs="Courier New"/>
-        </w:rPr>
-        <w:t xml:space="preserve"> Moderate</w:t>
+        <w:t>ralphisagirl!: Moderate</w:t>
       </w:r>
       <w:r>
         <w:rPr>
           <w:rFonts w:ascii="Courier New" w:hAnsi="Courier New" w:cs="Courier New"/>
         </w:rPr>
         <w:br/>
-      </w:r>
-      <w:proofErr w:type="spellStart"/>
-      <w:r>
-        <w:rPr>
-          <w:rFonts w:ascii="Courier New" w:hAnsi="Courier New" w:cs="Courier New"/>
-        </w:rPr>
-        <w:t>rlphgrl</w:t>
-      </w:r>
-      <w:proofErr w:type="spellEnd"/>
-      <w:r>
-        <w:rPr>
-          <w:rFonts w:ascii="Courier New" w:hAnsi="Courier New" w:cs="Courier New"/>
-        </w:rPr>
-        <w:t>!: Weak</w:t>
+        <w:t>rlphgrl!: Weak</w:t>
       </w:r>
       <w:r>
         <w:rPr>
           <w:rFonts w:ascii="Courier New" w:hAnsi="Courier New" w:cs="Courier New"/>
         </w:rPr>
         <w:br/>
-      </w:r>
-      <w:r>
-        <w:rPr>
-          <w:rFonts w:ascii="Courier New" w:hAnsi="Courier New" w:cs="Courier New"/>
-        </w:rPr>
         <w:t>234*: Abysmal</w:t>
       </w:r>
+      <w:bookmarkStart w:id="0" w:name="_GoBack"/>
+      <w:bookmarkEnd w:id="0"/>
     </w:p>
     <w:p>
       <w:pPr>
@@ -12446,6 +11256,7 @@
         <w:rPr>
           <w:rFonts w:ascii="Courier New" w:hAnsi="Courier New" w:cs="Courier New"/>
         </w:rPr>
+        <w:lastRenderedPageBreak/>
         <w:t>BA*CD: Excellent</w:t>
       </w:r>
       <w:r>
@@ -12481,11 +11292,6 @@
           <w:rFonts w:ascii="Courier New" w:hAnsi="Courier New" w:cs="Courier New"/>
         </w:rPr>
         <w:br/>
-      </w:r>
-      <w:r>
-        <w:rPr>
-          <w:rFonts w:ascii="Courier New" w:hAnsi="Courier New" w:cs="Courier New"/>
-        </w:rPr>
         <w:t>AC*B: Terrible</w:t>
       </w:r>
     </w:p>
@@ -12503,7 +11309,7 @@
 </file>
 
 <file path=word/endnotes.xml><?xml version="1.0" encoding="utf-8"?>
-<w:endnotes xmlns:wpc="http://schemas.microsoft.com/office/word/2010/wordprocessingCanvas" xmlns:cx="http://schemas.microsoft.com/office/drawing/2014/chartex" xmlns:cx1="http://schemas.microsoft.com/office/drawing/2015/9/8/chartex" xmlns:cx2="http://schemas.microsoft.com/office/drawing/2015/10/21/chartex" xmlns:cx3="http://schemas.microsoft.com/office/drawing/2016/5/9/chartex" xmlns:cx4="http://schemas.microsoft.com/office/drawing/2016/5/10/chartex" xmlns:cx5="http://schemas.microsoft.com/office/drawing/2016/5/11/chartex" xmlns:cx6="http://schemas.microsoft.com/office/drawing/2016/5/12/chartex" xmlns:cx7="http://schemas.microsoft.com/office/drawing/2016/5/13/chartex" xmlns:cx8="http://schemas.microsoft.com/office/drawing/2016/5/14/chartex" xmlns:mc="http://schemas.openxmlformats.org/markup-compatibility/2006" xmlns:aink="http://schemas.microsoft.com/office/drawing/2016/ink" xmlns:am3d="http://schemas.microsoft.com/office/drawing/2017/model3d" xmlns:o="urn:schemas-microsoft-com:office:office" xmlns:r="http://schemas.openxmlformats.org/officeDocument/2006/relationships" xmlns:m="http://schemas.openxmlformats.org/officeDocument/2006/math" xmlns:v="urn:schemas-microsoft-com:vml" xmlns:wp14="http://schemas.microsoft.com/office/word/2010/wordprocessingDrawing" xmlns:wp="http://schemas.openxmlformats.org/drawingml/2006/wordprocessingDrawing" xmlns:w10="urn:schemas-microsoft-com:office:word" xmlns:w="http://schemas.openxmlformats.org/wordprocessingml/2006/main" xmlns:w14="http://schemas.microsoft.com/office/word/2010/wordml" xmlns:w15="http://schemas.microsoft.com/office/word/2012/wordml" xmlns:w16cid="http://schemas.microsoft.com/office/word/2016/wordml/cid" xmlns:w16se="http://schemas.microsoft.com/office/word/2015/wordml/symex" xmlns:wpg="http://schemas.microsoft.com/office/word/2010/wordprocessingGroup" xmlns:wpi="http://schemas.microsoft.com/office/word/2010/wordprocessingInk" xmlns:wne="http://schemas.microsoft.com/office/word/2006/wordml" xmlns:wps="http://schemas.microsoft.com/office/word/2010/wordprocessingShape" mc:Ignorable="w14 w15 w16se w16cid wp14">
+<w:endnotes xmlns:wpc="http://schemas.microsoft.com/office/word/2010/wordprocessingCanvas" xmlns:mc="http://schemas.openxmlformats.org/markup-compatibility/2006" xmlns:o="urn:schemas-microsoft-com:office:office" xmlns:r="http://schemas.openxmlformats.org/officeDocument/2006/relationships" xmlns:m="http://schemas.openxmlformats.org/officeDocument/2006/math" xmlns:v="urn:schemas-microsoft-com:vml" xmlns:wp14="http://schemas.microsoft.com/office/word/2010/wordprocessingDrawing" xmlns:wp="http://schemas.openxmlformats.org/drawingml/2006/wordprocessingDrawing" xmlns:w10="urn:schemas-microsoft-com:office:word" xmlns:w="http://schemas.openxmlformats.org/wordprocessingml/2006/main" xmlns:w14="http://schemas.microsoft.com/office/word/2010/wordml" xmlns:w15="http://schemas.microsoft.com/office/word/2012/wordml" xmlns:wpg="http://schemas.microsoft.com/office/word/2010/wordprocessingGroup" xmlns:wpi="http://schemas.microsoft.com/office/word/2010/wordprocessingInk" xmlns:wne="http://schemas.microsoft.com/office/word/2006/wordml" xmlns:wps="http://schemas.microsoft.com/office/word/2010/wordprocessingShape" mc:Ignorable="w14 w15 wp14">
   <w:endnote w:type="separator" w:id="-1">
     <w:p>
       <w:pPr>
@@ -12528,7 +11334,7 @@
 </file>
 
 <file path=word/footer1.xml><?xml version="1.0" encoding="utf-8"?>
-<w:ftr xmlns:wpc="http://schemas.microsoft.com/office/word/2010/wordprocessingCanvas" xmlns:cx="http://schemas.microsoft.com/office/drawing/2014/chartex" xmlns:cx1="http://schemas.microsoft.com/office/drawing/2015/9/8/chartex" xmlns:cx2="http://schemas.microsoft.com/office/drawing/2015/10/21/chartex" xmlns:cx3="http://schemas.microsoft.com/office/drawing/2016/5/9/chartex" xmlns:cx4="http://schemas.microsoft.com/office/drawing/2016/5/10/chartex" xmlns:cx5="http://schemas.microsoft.com/office/drawing/2016/5/11/chartex" xmlns:cx6="http://schemas.microsoft.com/office/drawing/2016/5/12/chartex" xmlns:cx7="http://schemas.microsoft.com/office/drawing/2016/5/13/chartex" xmlns:cx8="http://schemas.microsoft.com/office/drawing/2016/5/14/chartex" xmlns:mc="http://schemas.openxmlformats.org/markup-compatibility/2006" xmlns:aink="http://schemas.microsoft.com/office/drawing/2016/ink" xmlns:am3d="http://schemas.microsoft.com/office/drawing/2017/model3d" xmlns:o="urn:schemas-microsoft-com:office:office" xmlns:r="http://schemas.openxmlformats.org/officeDocument/2006/relationships" xmlns:m="http://schemas.openxmlformats.org/officeDocument/2006/math" xmlns:v="urn:schemas-microsoft-com:vml" xmlns:wp14="http://schemas.microsoft.com/office/word/2010/wordprocessingDrawing" xmlns:wp="http://schemas.openxmlformats.org/drawingml/2006/wordprocessingDrawing" xmlns:w10="urn:schemas-microsoft-com:office:word" xmlns:w="http://schemas.openxmlformats.org/wordprocessingml/2006/main" xmlns:w14="http://schemas.microsoft.com/office/word/2010/wordml" xmlns:w15="http://schemas.microsoft.com/office/word/2012/wordml" xmlns:w16cid="http://schemas.microsoft.com/office/word/2016/wordml/cid" xmlns:w16se="http://schemas.microsoft.com/office/word/2015/wordml/symex" xmlns:wpg="http://schemas.microsoft.com/office/word/2010/wordprocessingGroup" xmlns:wpi="http://schemas.microsoft.com/office/word/2010/wordprocessingInk" xmlns:wne="http://schemas.microsoft.com/office/word/2006/wordml" xmlns:wps="http://schemas.microsoft.com/office/word/2010/wordprocessingShape" mc:Ignorable="w14 w15 w16se w16cid wp14">
+<w:ftr xmlns:wpc="http://schemas.microsoft.com/office/word/2010/wordprocessingCanvas" xmlns:mc="http://schemas.openxmlformats.org/markup-compatibility/2006" xmlns:o="urn:schemas-microsoft-com:office:office" xmlns:r="http://schemas.openxmlformats.org/officeDocument/2006/relationships" xmlns:m="http://schemas.openxmlformats.org/officeDocument/2006/math" xmlns:v="urn:schemas-microsoft-com:vml" xmlns:wp14="http://schemas.microsoft.com/office/word/2010/wordprocessingDrawing" xmlns:wp="http://schemas.openxmlformats.org/drawingml/2006/wordprocessingDrawing" xmlns:w10="urn:schemas-microsoft-com:office:word" xmlns:w="http://schemas.openxmlformats.org/wordprocessingml/2006/main" xmlns:w14="http://schemas.microsoft.com/office/word/2010/wordml" xmlns:w15="http://schemas.microsoft.com/office/word/2012/wordml" xmlns:wpg="http://schemas.microsoft.com/office/word/2010/wordprocessingGroup" xmlns:wpi="http://schemas.microsoft.com/office/word/2010/wordprocessingInk" xmlns:wne="http://schemas.microsoft.com/office/word/2006/wordml" xmlns:wps="http://schemas.microsoft.com/office/word/2010/wordprocessingShape" mc:Ignorable="w14 w15 wp14">
   <w:p>
     <w:pPr>
       <w:pStyle w:val="Header"/>
@@ -12696,7 +11502,7 @@
         <w:sz w:val="20"/>
         <w:szCs w:val="20"/>
       </w:rPr>
-      <w:t>16</w:t>
+      <w:t>17</w:t>
     </w:r>
     <w:r>
       <w:rPr>
@@ -12716,7 +11522,7 @@
 </file>
 
 <file path=word/footnotes.xml><?xml version="1.0" encoding="utf-8"?>
-<w:footnotes xmlns:wpc="http://schemas.microsoft.com/office/word/2010/wordprocessingCanvas" xmlns:cx="http://schemas.microsoft.com/office/drawing/2014/chartex" xmlns:cx1="http://schemas.microsoft.com/office/drawing/2015/9/8/chartex" xmlns:cx2="http://schemas.microsoft.com/office/drawing/2015/10/21/chartex" xmlns:cx3="http://schemas.microsoft.com/office/drawing/2016/5/9/chartex" xmlns:cx4="http://schemas.microsoft.com/office/drawing/2016/5/10/chartex" xmlns:cx5="http://schemas.microsoft.com/office/drawing/2016/5/11/chartex" xmlns:cx6="http://schemas.microsoft.com/office/drawing/2016/5/12/chartex" xmlns:cx7="http://schemas.microsoft.com/office/drawing/2016/5/13/chartex" xmlns:cx8="http://schemas.microsoft.com/office/drawing/2016/5/14/chartex" xmlns:mc="http://schemas.openxmlformats.org/markup-compatibility/2006" xmlns:aink="http://schemas.microsoft.com/office/drawing/2016/ink" xmlns:am3d="http://schemas.microsoft.com/office/drawing/2017/model3d" xmlns:o="urn:schemas-microsoft-com:office:office" xmlns:r="http://schemas.openxmlformats.org/officeDocument/2006/relationships" xmlns:m="http://schemas.openxmlformats.org/officeDocument/2006/math" xmlns:v="urn:schemas-microsoft-com:vml" xmlns:wp14="http://schemas.microsoft.com/office/word/2010/wordprocessingDrawing" xmlns:wp="http://schemas.openxmlformats.org/drawingml/2006/wordprocessingDrawing" xmlns:w10="urn:schemas-microsoft-com:office:word" xmlns:w="http://schemas.openxmlformats.org/wordprocessingml/2006/main" xmlns:w14="http://schemas.microsoft.com/office/word/2010/wordml" xmlns:w15="http://schemas.microsoft.com/office/word/2012/wordml" xmlns:w16cid="http://schemas.microsoft.com/office/word/2016/wordml/cid" xmlns:w16se="http://schemas.microsoft.com/office/word/2015/wordml/symex" xmlns:wpg="http://schemas.microsoft.com/office/word/2010/wordprocessingGroup" xmlns:wpi="http://schemas.microsoft.com/office/word/2010/wordprocessingInk" xmlns:wne="http://schemas.microsoft.com/office/word/2006/wordml" xmlns:wps="http://schemas.microsoft.com/office/word/2010/wordprocessingShape" mc:Ignorable="w14 w15 w16se w16cid wp14">
+<w:footnotes xmlns:wpc="http://schemas.microsoft.com/office/word/2010/wordprocessingCanvas" xmlns:mc="http://schemas.openxmlformats.org/markup-compatibility/2006" xmlns:o="urn:schemas-microsoft-com:office:office" xmlns:r="http://schemas.openxmlformats.org/officeDocument/2006/relationships" xmlns:m="http://schemas.openxmlformats.org/officeDocument/2006/math" xmlns:v="urn:schemas-microsoft-com:vml" xmlns:wp14="http://schemas.microsoft.com/office/word/2010/wordprocessingDrawing" xmlns:wp="http://schemas.openxmlformats.org/drawingml/2006/wordprocessingDrawing" xmlns:w10="urn:schemas-microsoft-com:office:word" xmlns:w="http://schemas.openxmlformats.org/wordprocessingml/2006/main" xmlns:w14="http://schemas.microsoft.com/office/word/2010/wordml" xmlns:w15="http://schemas.microsoft.com/office/word/2012/wordml" xmlns:wpg="http://schemas.microsoft.com/office/word/2010/wordprocessingGroup" xmlns:wpi="http://schemas.microsoft.com/office/word/2010/wordprocessingInk" xmlns:wne="http://schemas.microsoft.com/office/word/2006/wordml" xmlns:wps="http://schemas.microsoft.com/office/word/2010/wordprocessingShape" mc:Ignorable="w14 w15 wp14">
   <w:footnote w:type="separator" w:id="-1">
     <w:p>
       <w:pPr>
@@ -12741,7 +11547,7 @@
 </file>
 
 <file path=word/header1.xml><?xml version="1.0" encoding="utf-8"?>
-<w:hdr xmlns:wpc="http://schemas.microsoft.com/office/word/2010/wordprocessingCanvas" xmlns:cx="http://schemas.microsoft.com/office/drawing/2014/chartex" xmlns:cx1="http://schemas.microsoft.com/office/drawing/2015/9/8/chartex" xmlns:cx2="http://schemas.microsoft.com/office/drawing/2015/10/21/chartex" xmlns:cx3="http://schemas.microsoft.com/office/drawing/2016/5/9/chartex" xmlns:cx4="http://schemas.microsoft.com/office/drawing/2016/5/10/chartex" xmlns:cx5="http://schemas.microsoft.com/office/drawing/2016/5/11/chartex" xmlns:cx6="http://schemas.microsoft.com/office/drawing/2016/5/12/chartex" xmlns:cx7="http://schemas.microsoft.com/office/drawing/2016/5/13/chartex" xmlns:cx8="http://schemas.microsoft.com/office/drawing/2016/5/14/chartex" xmlns:mc="http://schemas.openxmlformats.org/markup-compatibility/2006" xmlns:aink="http://schemas.microsoft.com/office/drawing/2016/ink" xmlns:am3d="http://schemas.microsoft.com/office/drawing/2017/model3d" xmlns:o="urn:schemas-microsoft-com:office:office" xmlns:r="http://schemas.openxmlformats.org/officeDocument/2006/relationships" xmlns:m="http://schemas.openxmlformats.org/officeDocument/2006/math" xmlns:v="urn:schemas-microsoft-com:vml" xmlns:wp14="http://schemas.microsoft.com/office/word/2010/wordprocessingDrawing" xmlns:wp="http://schemas.openxmlformats.org/drawingml/2006/wordprocessingDrawing" xmlns:w10="urn:schemas-microsoft-com:office:word" xmlns:w="http://schemas.openxmlformats.org/wordprocessingml/2006/main" xmlns:w14="http://schemas.microsoft.com/office/word/2010/wordml" xmlns:w15="http://schemas.microsoft.com/office/word/2012/wordml" xmlns:w16cid="http://schemas.microsoft.com/office/word/2016/wordml/cid" xmlns:w16se="http://schemas.microsoft.com/office/word/2015/wordml/symex" xmlns:wpg="http://schemas.microsoft.com/office/word/2010/wordprocessingGroup" xmlns:wpi="http://schemas.microsoft.com/office/word/2010/wordprocessingInk" xmlns:wne="http://schemas.microsoft.com/office/word/2006/wordml" xmlns:wps="http://schemas.microsoft.com/office/word/2010/wordprocessingShape" mc:Ignorable="w14 w15 w16se w16cid wp14">
+<w:hdr xmlns:wpc="http://schemas.microsoft.com/office/word/2010/wordprocessingCanvas" xmlns:mc="http://schemas.openxmlformats.org/markup-compatibility/2006" xmlns:o="urn:schemas-microsoft-com:office:office" xmlns:r="http://schemas.openxmlformats.org/officeDocument/2006/relationships" xmlns:m="http://schemas.openxmlformats.org/officeDocument/2006/math" xmlns:v="urn:schemas-microsoft-com:vml" xmlns:wp14="http://schemas.microsoft.com/office/word/2010/wordprocessingDrawing" xmlns:wp="http://schemas.openxmlformats.org/drawingml/2006/wordprocessingDrawing" xmlns:w10="urn:schemas-microsoft-com:office:word" xmlns:w="http://schemas.openxmlformats.org/wordprocessingml/2006/main" xmlns:w14="http://schemas.microsoft.com/office/word/2010/wordml" xmlns:w15="http://schemas.microsoft.com/office/word/2012/wordml" xmlns:wpg="http://schemas.microsoft.com/office/word/2010/wordprocessingGroup" xmlns:wpi="http://schemas.microsoft.com/office/word/2010/wordprocessingInk" xmlns:wne="http://schemas.microsoft.com/office/word/2006/wordml" xmlns:wps="http://schemas.microsoft.com/office/word/2010/wordprocessingShape" mc:Ignorable="w14 w15 wp14">
   <w:p>
     <w:pPr>
       <w:pStyle w:val="Header"/>
@@ -12765,7 +11571,7 @@
 </file>
 
 <file path=word/numbering.xml><?xml version="1.0" encoding="utf-8"?>
-<w:numbering xmlns:wpc="http://schemas.microsoft.com/office/word/2010/wordprocessingCanvas" xmlns:cx="http://schemas.microsoft.com/office/drawing/2014/chartex" xmlns:cx1="http://schemas.microsoft.com/office/drawing/2015/9/8/chartex" xmlns:cx2="http://schemas.microsoft.com/office/drawing/2015/10/21/chartex" xmlns:cx3="http://schemas.microsoft.com/office/drawing/2016/5/9/chartex" xmlns:cx4="http://schemas.microsoft.com/office/drawing/2016/5/10/chartex" xmlns:cx5="http://schemas.microsoft.com/office/drawing/2016/5/11/chartex" xmlns:cx6="http://schemas.microsoft.com/office/drawing/2016/5/12/chartex" xmlns:cx7="http://schemas.microsoft.com/office/drawing/2016/5/13/chartex" xmlns:cx8="http://schemas.microsoft.com/office/drawing/2016/5/14/chartex" xmlns:mc="http://schemas.openxmlformats.org/markup-compatibility/2006" xmlns:aink="http://schemas.microsoft.com/office/drawing/2016/ink" xmlns:am3d="http://schemas.microsoft.com/office/drawing/2017/model3d" xmlns:o="urn:schemas-microsoft-com:office:office" xmlns:r="http://schemas.openxmlformats.org/officeDocument/2006/relationships" xmlns:m="http://schemas.openxmlformats.org/officeDocument/2006/math" xmlns:v="urn:schemas-microsoft-com:vml" xmlns:wp14="http://schemas.microsoft.com/office/word/2010/wordprocessingDrawing" xmlns:wp="http://schemas.openxmlformats.org/drawingml/2006/wordprocessingDrawing" xmlns:w10="urn:schemas-microsoft-com:office:word" xmlns:w="http://schemas.openxmlformats.org/wordprocessingml/2006/main" xmlns:w14="http://schemas.microsoft.com/office/word/2010/wordml" xmlns:w15="http://schemas.microsoft.com/office/word/2012/wordml" xmlns:w16cid="http://schemas.microsoft.com/office/word/2016/wordml/cid" xmlns:w16se="http://schemas.microsoft.com/office/word/2015/wordml/symex" xmlns:wpg="http://schemas.microsoft.com/office/word/2010/wordprocessingGroup" xmlns:wpi="http://schemas.microsoft.com/office/word/2010/wordprocessingInk" xmlns:wne="http://schemas.microsoft.com/office/word/2006/wordml" xmlns:wps="http://schemas.microsoft.com/office/word/2010/wordprocessingShape" mc:Ignorable="w14 w15 w16se w16cid wp14">
+<w:numbering xmlns:wpc="http://schemas.microsoft.com/office/word/2010/wordprocessingCanvas" xmlns:mc="http://schemas.openxmlformats.org/markup-compatibility/2006" xmlns:o="urn:schemas-microsoft-com:office:office" xmlns:r="http://schemas.openxmlformats.org/officeDocument/2006/relationships" xmlns:m="http://schemas.openxmlformats.org/officeDocument/2006/math" xmlns:v="urn:schemas-microsoft-com:vml" xmlns:wp14="http://schemas.microsoft.com/office/word/2010/wordprocessingDrawing" xmlns:wp="http://schemas.openxmlformats.org/drawingml/2006/wordprocessingDrawing" xmlns:w10="urn:schemas-microsoft-com:office:word" xmlns:w="http://schemas.openxmlformats.org/wordprocessingml/2006/main" xmlns:w14="http://schemas.microsoft.com/office/word/2010/wordml" xmlns:w15="http://schemas.microsoft.com/office/word/2012/wordml" xmlns:wpg="http://schemas.microsoft.com/office/word/2010/wordprocessingGroup" xmlns:wpi="http://schemas.microsoft.com/office/word/2010/wordprocessingInk" xmlns:wne="http://schemas.microsoft.com/office/word/2006/wordml" xmlns:wps="http://schemas.microsoft.com/office/word/2010/wordprocessingShape" mc:Ignorable="w14 w15 wp14">
   <w:abstractNum w:abstractNumId="0" w15:restartNumberingAfterBreak="0">
     <w:nsid w:val="2D6A7707"/>
     <w:multiLevelType w:val="hybridMultilevel"/>
@@ -13716,11 +12522,83 @@
   <w:num w:numId="11">
     <w:abstractNumId w:val="0"/>
   </w:num>
+  <w:num w:numId="12">
+    <w:abstractNumId w:val="7"/>
+    <w:lvlOverride w:ilvl="0">
+      <w:startOverride w:val="1"/>
+    </w:lvlOverride>
+    <w:lvlOverride w:ilvl="1">
+      <w:startOverride w:val="1"/>
+    </w:lvlOverride>
+    <w:lvlOverride w:ilvl="2">
+      <w:startOverride w:val="1"/>
+    </w:lvlOverride>
+    <w:lvlOverride w:ilvl="3">
+      <w:startOverride w:val="1"/>
+    </w:lvlOverride>
+    <w:lvlOverride w:ilvl="4">
+      <w:startOverride w:val="1"/>
+    </w:lvlOverride>
+    <w:lvlOverride w:ilvl="5">
+      <w:startOverride w:val="1"/>
+    </w:lvlOverride>
+    <w:lvlOverride w:ilvl="6">
+      <w:startOverride w:val="1"/>
+    </w:lvlOverride>
+    <w:lvlOverride w:ilvl="7">
+      <w:startOverride w:val="1"/>
+    </w:lvlOverride>
+    <w:lvlOverride w:ilvl="8">
+      <w:startOverride w:val="1"/>
+    </w:lvlOverride>
+  </w:num>
+  <w:num w:numId="13">
+    <w:abstractNumId w:val="8"/>
+    <w:lvlOverride w:ilvl="0">
+      <w:startOverride w:val="1"/>
+    </w:lvlOverride>
+    <w:lvlOverride w:ilvl="1">
+      <w:startOverride w:val="1"/>
+    </w:lvlOverride>
+    <w:lvlOverride w:ilvl="2">
+      <w:startOverride w:val="1"/>
+    </w:lvlOverride>
+    <w:lvlOverride w:ilvl="3">
+      <w:startOverride w:val="1"/>
+    </w:lvlOverride>
+    <w:lvlOverride w:ilvl="4">
+      <w:startOverride w:val="1"/>
+    </w:lvlOverride>
+    <w:lvlOverride w:ilvl="5">
+      <w:startOverride w:val="1"/>
+    </w:lvlOverride>
+    <w:lvlOverride w:ilvl="6">
+      <w:startOverride w:val="1"/>
+    </w:lvlOverride>
+    <w:lvlOverride w:ilvl="7">
+      <w:startOverride w:val="1"/>
+    </w:lvlOverride>
+    <w:lvlOverride w:ilvl="8">
+      <w:startOverride w:val="1"/>
+    </w:lvlOverride>
+  </w:num>
+  <w:num w:numId="14">
+    <w:abstractNumId w:val="6"/>
+    <w:lvlOverride w:ilvl="0"/>
+    <w:lvlOverride w:ilvl="1"/>
+    <w:lvlOverride w:ilvl="2"/>
+    <w:lvlOverride w:ilvl="3"/>
+    <w:lvlOverride w:ilvl="4"/>
+    <w:lvlOverride w:ilvl="5"/>
+    <w:lvlOverride w:ilvl="6"/>
+    <w:lvlOverride w:ilvl="7"/>
+    <w:lvlOverride w:ilvl="8"/>
+  </w:num>
 </w:numbering>
 </file>
 
 <file path=word/styles.xml><?xml version="1.0" encoding="utf-8"?>
-<w:styles xmlns:mc="http://schemas.openxmlformats.org/markup-compatibility/2006" xmlns:r="http://schemas.openxmlformats.org/officeDocument/2006/relationships" xmlns:w="http://schemas.openxmlformats.org/wordprocessingml/2006/main" xmlns:w14="http://schemas.microsoft.com/office/word/2010/wordml" xmlns:w15="http://schemas.microsoft.com/office/word/2012/wordml" xmlns:w16cid="http://schemas.microsoft.com/office/word/2016/wordml/cid" xmlns:w16se="http://schemas.microsoft.com/office/word/2015/wordml/symex" mc:Ignorable="w14 w15 w16se w16cid">
+<w:styles xmlns:mc="http://schemas.openxmlformats.org/markup-compatibility/2006" xmlns:r="http://schemas.openxmlformats.org/officeDocument/2006/relationships" xmlns:w="http://schemas.openxmlformats.org/wordprocessingml/2006/main" xmlns:w14="http://schemas.microsoft.com/office/word/2010/wordml" xmlns:w15="http://schemas.microsoft.com/office/word/2012/wordml" mc:Ignorable="w14 w15">
   <w:docDefaults>
     <w:rPrDefault>
       <w:rPr>
@@ -13736,7 +12614,7 @@
       </w:pPr>
     </w:pPrDefault>
   </w:docDefaults>
-  <w:latentStyles w:defLockedState="0" w:defUIPriority="99" w:defSemiHidden="0" w:defUnhideWhenUsed="0" w:defQFormat="0" w:count="377">
+  <w:latentStyles w:defLockedState="0" w:defUIPriority="99" w:defSemiHidden="0" w:defUnhideWhenUsed="0" w:defQFormat="0" w:count="371">
     <w:lsdException w:name="Normal" w:uiPriority="0" w:qFormat="1"/>
     <w:lsdException w:name="heading 1" w:uiPriority="9" w:qFormat="1"/>
     <w:lsdException w:name="heading 2" w:semiHidden="1" w:uiPriority="9" w:unhideWhenUsed="1" w:qFormat="1"/>
@@ -13884,8 +12762,11 @@
     <w:lsdException w:name="Table 3D effects 3" w:semiHidden="1" w:unhideWhenUsed="1"/>
     <w:lsdException w:name="Table Contemporary" w:semiHidden="1" w:unhideWhenUsed="1"/>
     <w:lsdException w:name="Table Elegant" w:semiHidden="1" w:unhideWhenUsed="1"/>
+    <w:lsdException w:name="Table Professional" w:semiHidden="1" w:unhideWhenUsed="1"/>
     <w:lsdException w:name="Table Subtle 1" w:semiHidden="1" w:unhideWhenUsed="1"/>
     <w:lsdException w:name="Table Subtle 2" w:semiHidden="1" w:unhideWhenUsed="1"/>
+    <w:lsdException w:name="Table Web 1" w:semiHidden="1" w:unhideWhenUsed="1"/>
+    <w:lsdException w:name="Table Web 2" w:semiHidden="1" w:unhideWhenUsed="1"/>
     <w:lsdException w:name="Table Web 3" w:semiHidden="1" w:unhideWhenUsed="1"/>
     <w:lsdException w:name="Balloon Text" w:semiHidden="1" w:unhideWhenUsed="1"/>
     <w:lsdException w:name="Table Grid" w:uiPriority="39"/>
@@ -14105,16 +12986,14 @@
     <w:lsdException w:name="List Table 5 Dark Accent 6" w:uiPriority="50"/>
     <w:lsdException w:name="List Table 6 Colorful Accent 6" w:uiPriority="51"/>
     <w:lsdException w:name="List Table 7 Colorful Accent 6" w:uiPriority="52"/>
-    <w:lsdException w:name="Mention" w:semiHidden="1" w:unhideWhenUsed="1"/>
-    <w:lsdException w:name="Smart Hyperlink" w:semiHidden="1" w:unhideWhenUsed="1"/>
-    <w:lsdException w:name="Hashtag" w:semiHidden="1" w:unhideWhenUsed="1"/>
-    <w:lsdException w:name="Unresolved Mention" w:semiHidden="1" w:unhideWhenUsed="1"/>
-    <w:lsdException w:name="Smart Link" w:semiHidden="1" w:unhideWhenUsed="1"/>
-    <w:lsdException w:name="Smart Link Error" w:semiHidden="1" w:unhideWhenUsed="1"/>
   </w:latentStyles>
   <w:style w:type="paragraph" w:default="1" w:styleId="Normal">
     <w:name w:val="Normal"/>
     <w:qFormat/>
+    <w:rsid w:val="00B43E4A"/>
+    <w:pPr>
+      <w:spacing w:line="256" w:lineRule="auto"/>
+    </w:pPr>
   </w:style>
   <w:style w:type="character" w:default="1" w:styleId="DefaultParagraphFont">
     <w:name w:val="Default Paragraph Font"/>
@@ -14530,7 +13409,7 @@
 </file>
 
 <file path=customXml/itemProps1.xml><?xml version="1.0" encoding="utf-8"?>
-<ds:datastoreItem xmlns:ds="http://schemas.openxmlformats.org/officeDocument/2006/customXml" ds:itemID="{C87EFC33-A0EF-4BEE-8363-2CC81E2589B5}">
+<ds:datastoreItem xmlns:ds="http://schemas.openxmlformats.org/officeDocument/2006/customXml" ds:itemID="{E69152B8-A1A6-4CF5-B78A-B94C1A7CA02C}">
   <ds:schemaRefs>
     <ds:schemaRef ds:uri="http://schemas.openxmlformats.org/officeDocument/2006/bibliography"/>
   </ds:schemaRefs>

--- a/CS Programming Problem Set.docx
+++ b/CS Programming Problem Set.docx
@@ -549,8 +549,17 @@
                 <w:sz w:val="24"/>
                 <w:szCs w:val="24"/>
               </w:rPr>
-              <w:t>Feeding Bevo</w:t>
+              <w:t xml:space="preserve">Feeding </w:t>
             </w:r>
+            <w:proofErr w:type="spellStart"/>
+            <w:r>
+              <w:rPr>
+                <w:sz w:val="24"/>
+                <w:szCs w:val="24"/>
+              </w:rPr>
+              <w:t>Bevo</w:t>
+            </w:r>
+            <w:proofErr w:type="spellEnd"/>
           </w:p>
         </w:tc>
       </w:tr>
@@ -839,6 +848,7 @@
                 <w:szCs w:val="24"/>
               </w:rPr>
             </w:pPr>
+            <w:proofErr w:type="spellStart"/>
             <w:r>
               <w:rPr>
                 <w:sz w:val="24"/>
@@ -846,6 +856,7 @@
               </w:rPr>
               <w:t>Pyramint</w:t>
             </w:r>
+            <w:proofErr w:type="spellEnd"/>
           </w:p>
         </w:tc>
       </w:tr>
@@ -1282,9 +1293,11 @@
           </wp:anchor>
         </w:drawing>
       </w:r>
+      <w:proofErr w:type="gramStart"/>
       <w:r>
         <w:t>here</w:t>
       </w:r>
+      <w:proofErr w:type="gramEnd"/>
     </w:p>
     <w:p>
       <w:pPr>
@@ -1787,6 +1800,7 @@
       <w:pPr>
         <w:pStyle w:val="ListParagraph"/>
         <w:spacing w:after="0" w:line="240" w:lineRule="auto"/>
+        <w:ind w:left="0"/>
       </w:pPr>
       <w:r>
         <w:rPr>
@@ -1866,22 +1880,24 @@
         </w:drawing>
       </w:r>
       <w:r>
-        <w:t xml:space="preserve"> </w:t>
-      </w:r>
-      <w:r>
         <w:t>Do you know what a frustum is? It’s basically when you take a cone and cut the top off. Kind of looks like a circular plateau. The cool thing is you can find the volume of a frustum using the following formula</w:t>
       </w:r>
+      <w:r>
+        <w:t>:</w:t>
+      </w:r>
     </w:p>
     <w:p>
       <w:pPr>
         <w:pStyle w:val="ListParagraph"/>
         <w:spacing w:after="0" w:line="240" w:lineRule="auto"/>
+        <w:ind w:left="0"/>
       </w:pPr>
     </w:p>
     <w:p>
       <w:pPr>
         <w:pStyle w:val="ListParagraph"/>
         <w:spacing w:after="0" w:line="240" w:lineRule="auto"/>
+        <w:ind w:left="0"/>
         <w:rPr>
           <w:b/>
           <w:bCs/>
@@ -1896,81 +1912,257 @@
           <w:i/>
           <w:iCs/>
         </w:rPr>
-        <w:t>Volume (V) = 1/3 * pi * h(r2 + R2 + r*R)</w:t>
+        <w:t xml:space="preserve">Volume (V) = 1/3 * pi * </w:t>
+      </w:r>
+      <w:proofErr w:type="gramStart"/>
+      <w:r>
+        <w:rPr>
+          <w:b/>
+          <w:bCs/>
+          <w:i/>
+          <w:iCs/>
+        </w:rPr>
+        <w:t>h(</w:t>
+      </w:r>
+      <w:proofErr w:type="gramEnd"/>
+      <w:r>
+        <w:rPr>
+          <w:b/>
+          <w:bCs/>
+          <w:i/>
+          <w:iCs/>
+        </w:rPr>
+        <w:t>r2 + R2 + r*R)</w:t>
       </w:r>
     </w:p>
     <w:p>
       <w:pPr>
         <w:pStyle w:val="ListParagraph"/>
         <w:spacing w:after="0" w:line="240" w:lineRule="auto"/>
+        <w:ind w:left="0"/>
       </w:pPr>
     </w:p>
     <w:p>
       <w:pPr>
         <w:pStyle w:val="ListParagraph"/>
         <w:spacing w:after="0" w:line="240" w:lineRule="auto"/>
-      </w:pPr>
-      <w:r>
-        <w:t>Where h is the height R is the Radius of the bigger circle of the frustum and r is the radius of the smaller circle. Using this information, you can find the volume of any frustum. But can you find the frustum within the frustum?</w:t>
-      </w:r>
-    </w:p>
-    <w:p>
-      <w:pPr>
-        <w:spacing w:after="0" w:line="240" w:lineRule="auto"/>
-      </w:pPr>
-      <w:r>
-        <w:t>If you cut a frustum into three pieces horizontally , you technically have 3 frustums. So, each frustum you have an H, R, and r. We labeled the frustum in the picture. Given all the information except for r2, r3, and h1 can you find the volume of the middle frustum within the frustum?</w:t>
-      </w:r>
-    </w:p>
-    <w:p>
-      <w:pPr>
-        <w:spacing w:after="0" w:line="240" w:lineRule="auto"/>
-      </w:pPr>
-    </w:p>
-    <w:p>
-      <w:pPr>
-        <w:spacing w:after="0" w:line="240" w:lineRule="auto"/>
-        <w:rPr>
-          <w:b/>
-          <w:bCs/>
-        </w:rPr>
-      </w:pPr>
-      <w:r>
-        <w:rPr>
-          <w:b/>
-          <w:bCs/>
-        </w:rPr>
-        <w:t>For Clarification here is what each variable stands for in the picture</w:t>
-      </w:r>
-    </w:p>
-    <w:p>
-      <w:pPr>
-        <w:spacing w:after="0" w:line="240" w:lineRule="auto"/>
-      </w:pPr>
-      <w:r>
-        <w:t>H – Whole Height of the original frustum</w:t>
-      </w:r>
-    </w:p>
-    <w:p>
-      <w:pPr>
-        <w:spacing w:after="0" w:line="240" w:lineRule="auto"/>
-      </w:pPr>
-      <w:r>
-        <w:t>R – Bottom Radius of whole frustum</w:t>
-      </w:r>
-    </w:p>
-    <w:p>
-      <w:pPr>
-        <w:spacing w:after="0" w:line="240" w:lineRule="auto"/>
-      </w:pPr>
-      <w:r>
+        <w:ind w:left="0"/>
+      </w:pPr>
+      <w:proofErr w:type="gramStart"/>
+      <w:r>
+        <w:t>w</w:t>
+      </w:r>
+      <w:r>
+        <w:t>here</w:t>
+      </w:r>
+      <w:proofErr w:type="gramEnd"/>
+      <w:r>
+        <w:t xml:space="preserve"> </w:t>
+      </w:r>
+      <w:r>
+        <w:rPr>
+          <w:rFonts w:ascii="Courier New" w:hAnsi="Courier New" w:cs="Courier New"/>
+        </w:rPr>
+        <w:t>h</w:t>
+      </w:r>
+      <w:r>
+        <w:t xml:space="preserve"> is the height</w:t>
+      </w:r>
+      <w:r>
+        <w:t>,</w:t>
+      </w:r>
+      <w:r>
+        <w:t xml:space="preserve"> </w:t>
+      </w:r>
+      <w:r>
+        <w:rPr>
+          <w:rFonts w:ascii="Courier New" w:hAnsi="Courier New" w:cs="Courier New"/>
+        </w:rPr>
+        <w:t>R</w:t>
+      </w:r>
+      <w:r>
+        <w:t xml:space="preserve"> is the Radius of the bigger circle of the frustum and </w:t>
+      </w:r>
+      <w:r>
+        <w:rPr>
+          <w:rFonts w:ascii="Courier New" w:hAnsi="Courier New" w:cs="Courier New"/>
+        </w:rPr>
         <w:t>r</w:t>
       </w:r>
       <w:r>
-        <w:rPr>
+        <w:t xml:space="preserve"> is the radius of the smaller circle. Using this information, you can </w:t>
+      </w:r>
+      <w:r>
+        <w:t xml:space="preserve">find the volume of any frustum. </w:t>
+      </w:r>
+      <w:r>
+        <w:t xml:space="preserve">But can you find the frustum </w:t>
+      </w:r>
+      <w:r>
+        <w:rPr>
+          <w:i/>
+        </w:rPr>
+        <w:t>within</w:t>
+      </w:r>
+      <w:r>
+        <w:t xml:space="preserve"> the frustum?</w:t>
+      </w:r>
+    </w:p>
+    <w:p>
+      <w:pPr>
+        <w:spacing w:after="0" w:line="240" w:lineRule="auto"/>
+      </w:pPr>
+      <w:r>
+        <w:t>If you cut a frustum into three pieces horizonta</w:t>
+      </w:r>
+      <w:r>
+        <w:t>lly</w:t>
+      </w:r>
+      <w:r>
+        <w:t xml:space="preserve">, you technically have 3 frustums. So, each frustum </w:t>
+      </w:r>
+      <w:r>
+        <w:t>has</w:t>
+      </w:r>
+      <w:r>
+        <w:t xml:space="preserve"> an </w:t>
+      </w:r>
+      <w:r>
+        <w:rPr>
+          <w:rFonts w:ascii="Courier New" w:hAnsi="Courier New" w:cs="Courier New"/>
+        </w:rPr>
+        <w:t>H</w:t>
+      </w:r>
+      <w:r>
+        <w:t xml:space="preserve">, </w:t>
+      </w:r>
+      <w:r>
+        <w:rPr>
+          <w:rFonts w:ascii="Courier New" w:hAnsi="Courier New" w:cs="Courier New"/>
+        </w:rPr>
+        <w:t>R</w:t>
+      </w:r>
+      <w:r>
+        <w:t xml:space="preserve">, and </w:t>
+      </w:r>
+      <w:r>
+        <w:rPr>
+          <w:rFonts w:ascii="Courier New" w:hAnsi="Courier New" w:cs="Courier New"/>
+        </w:rPr>
+        <w:t>r</w:t>
+      </w:r>
+      <w:r>
+        <w:t>. We labeled the frustum in the picture. Given all the information except for r2, r3, and h1 can you find the volume of the middle frustum within the frustum?</w:t>
+      </w:r>
+    </w:p>
+    <w:p>
+      <w:pPr>
+        <w:spacing w:after="0" w:line="240" w:lineRule="auto"/>
+      </w:pPr>
+    </w:p>
+    <w:p>
+      <w:pPr>
+        <w:spacing w:after="0" w:line="240" w:lineRule="auto"/>
+        <w:rPr>
+          <w:b/>
+          <w:bCs/>
+        </w:rPr>
+      </w:pPr>
+      <w:r>
+        <w:rPr>
+          <w:b/>
+          <w:bCs/>
+        </w:rPr>
+        <w:t>For c</w:t>
+      </w:r>
+      <w:r>
+        <w:rPr>
+          <w:b/>
+          <w:bCs/>
+        </w:rPr>
+        <w:t>larification</w:t>
+      </w:r>
+      <w:r>
+        <w:rPr>
+          <w:b/>
+          <w:bCs/>
+        </w:rPr>
+        <w:t>,</w:t>
+      </w:r>
+      <w:r>
+        <w:rPr>
+          <w:b/>
+          <w:bCs/>
+        </w:rPr>
+        <w:t xml:space="preserve"> here is what each variable stands for in the picture</w:t>
+      </w:r>
+      <w:r>
+        <w:rPr>
+          <w:b/>
+          <w:bCs/>
+        </w:rPr>
+        <w:t>:</w:t>
+      </w:r>
+    </w:p>
+    <w:p>
+      <w:pPr>
+        <w:spacing w:after="0" w:line="240" w:lineRule="auto"/>
+      </w:pPr>
+      <w:r>
+        <w:rPr>
+          <w:rFonts w:ascii="Courier New" w:hAnsi="Courier New" w:cs="Courier New"/>
+        </w:rPr>
+        <w:t>H</w:t>
+      </w:r>
+      <w:r>
+        <w:t xml:space="preserve"> – Whole Height of the original frustum</w:t>
+      </w:r>
+    </w:p>
+    <w:p>
+      <w:pPr>
+        <w:spacing w:after="0" w:line="240" w:lineRule="auto"/>
+      </w:pPr>
+      <w:r>
+        <w:rPr>
+          <w:rFonts w:ascii="Courier New" w:hAnsi="Courier New" w:cs="Courier New"/>
+        </w:rPr>
+        <w:t>R</w:t>
+      </w:r>
+      <w:r>
+        <w:t xml:space="preserve"> – Bottom Radius of whole frustum</w:t>
+      </w:r>
+    </w:p>
+    <w:p>
+      <w:pPr>
+        <w:spacing w:after="0" w:line="240" w:lineRule="auto"/>
+      </w:pPr>
+      <w:r>
+        <w:rPr>
+          <w:rFonts w:ascii="Courier New" w:hAnsi="Courier New" w:cs="Courier New"/>
+        </w:rPr>
+        <w:t>r</w:t>
+      </w:r>
+      <w:r>
+        <w:rPr>
+          <w:rFonts w:ascii="Courier New" w:hAnsi="Courier New" w:cs="Courier New"/>
           <w:vertAlign w:val="subscript"/>
         </w:rPr>
-        <w:t xml:space="preserve">1 -  </w:t>
+        <w:t>1</w:t>
+      </w:r>
+      <w:r>
+        <w:rPr>
+          <w:vertAlign w:val="subscript"/>
+        </w:rPr>
+        <w:t xml:space="preserve"> </w:t>
+      </w:r>
+      <w:r>
+        <w:t>-</w:t>
+      </w:r>
+      <w:r>
+        <w:rPr>
+          <w:vertAlign w:val="subscript"/>
+        </w:rPr>
+        <w:t xml:space="preserve">  </w:t>
       </w:r>
       <w:r>
         <w:t>top radius of the whole frustum, and top radius of the top frustum</w:t>
@@ -1981,13 +2173,23 @@
         <w:spacing w:after="0" w:line="240" w:lineRule="auto"/>
       </w:pPr>
       <w:r>
+        <w:rPr>
+          <w:rFonts w:ascii="Courier New" w:hAnsi="Courier New" w:cs="Courier New"/>
+        </w:rPr>
         <w:t>r</w:t>
       </w:r>
       <w:r>
         <w:rPr>
+          <w:rFonts w:ascii="Courier New" w:hAnsi="Courier New" w:cs="Courier New"/>
           <w:vertAlign w:val="subscript"/>
         </w:rPr>
-        <w:t xml:space="preserve">2 – </w:t>
+        <w:t>2</w:t>
+      </w:r>
+      <w:r>
+        <w:rPr>
+          <w:vertAlign w:val="subscript"/>
+        </w:rPr>
+        <w:t xml:space="preserve"> – </w:t>
       </w:r>
       <w:r>
         <w:t xml:space="preserve"> top radius of the middle frustum, and bottom radius of the top frustum</w:t>
@@ -1998,13 +2200,23 @@
         <w:spacing w:after="0" w:line="240" w:lineRule="auto"/>
       </w:pPr>
       <w:r>
+        <w:rPr>
+          <w:rFonts w:ascii="Courier New" w:hAnsi="Courier New" w:cs="Courier New"/>
+        </w:rPr>
         <w:t>r</w:t>
       </w:r>
       <w:r>
         <w:rPr>
+          <w:rFonts w:ascii="Courier New" w:hAnsi="Courier New" w:cs="Courier New"/>
           <w:vertAlign w:val="subscript"/>
         </w:rPr>
-        <w:t xml:space="preserve">3 </w:t>
+        <w:t>3</w:t>
+      </w:r>
+      <w:r>
+        <w:rPr>
+          <w:vertAlign w:val="subscript"/>
+        </w:rPr>
+        <w:t xml:space="preserve"> </w:t>
       </w:r>
       <w:r>
         <w:t>-  top radius of the bottom frustum, and bottom radius of the middle frustum</w:t>
@@ -2015,13 +2227,32 @@
         <w:spacing w:after="0" w:line="240" w:lineRule="auto"/>
       </w:pPr>
       <w:r>
+        <w:rPr>
+          <w:rFonts w:ascii="Courier New" w:hAnsi="Courier New" w:cs="Courier New"/>
+        </w:rPr>
         <w:t>h</w:t>
       </w:r>
       <w:r>
         <w:rPr>
+          <w:rFonts w:ascii="Courier New" w:hAnsi="Courier New" w:cs="Courier New"/>
           <w:vertAlign w:val="subscript"/>
         </w:rPr>
-        <w:t xml:space="preserve">1 -  </w:t>
+        <w:t>1</w:t>
+      </w:r>
+      <w:r>
+        <w:rPr>
+          <w:vertAlign w:val="subscript"/>
+        </w:rPr>
+        <w:t xml:space="preserve"> </w:t>
+      </w:r>
+      <w:r>
+        <w:t>-</w:t>
+      </w:r>
+      <w:r>
+        <w:rPr>
+          <w:vertAlign w:val="subscript"/>
+        </w:rPr>
+        <w:t xml:space="preserve">  </w:t>
       </w:r>
       <w:r>
         <w:t>height of top frustum</w:t>
@@ -2032,13 +2263,32 @@
         <w:spacing w:after="0" w:line="240" w:lineRule="auto"/>
       </w:pPr>
       <w:r>
+        <w:rPr>
+          <w:rFonts w:ascii="Courier New" w:hAnsi="Courier New" w:cs="Courier New"/>
+        </w:rPr>
         <w:t>h</w:t>
       </w:r>
       <w:r>
         <w:rPr>
+          <w:rFonts w:ascii="Courier New" w:hAnsi="Courier New" w:cs="Courier New"/>
           <w:vertAlign w:val="subscript"/>
         </w:rPr>
-        <w:t xml:space="preserve">2 -  </w:t>
+        <w:t>2</w:t>
+      </w:r>
+      <w:r>
+        <w:rPr>
+          <w:vertAlign w:val="subscript"/>
+        </w:rPr>
+        <w:t xml:space="preserve"> </w:t>
+      </w:r>
+      <w:r>
+        <w:t xml:space="preserve">- </w:t>
+      </w:r>
+      <w:r>
+        <w:rPr>
+          <w:vertAlign w:val="subscript"/>
+        </w:rPr>
+        <w:t xml:space="preserve"> </w:t>
       </w:r>
       <w:r>
         <w:t>height of middle frustum</w:t>
@@ -2049,16 +2299,67 @@
         <w:spacing w:after="0" w:line="240" w:lineRule="auto"/>
       </w:pPr>
       <w:r>
+        <w:rPr>
+          <w:rFonts w:ascii="Courier New" w:hAnsi="Courier New" w:cs="Courier New"/>
+        </w:rPr>
         <w:t>h</w:t>
       </w:r>
       <w:r>
         <w:rPr>
+          <w:rFonts w:ascii="Courier New" w:hAnsi="Courier New" w:cs="Courier New"/>
           <w:vertAlign w:val="subscript"/>
         </w:rPr>
-        <w:t xml:space="preserve">3 -  </w:t>
-      </w:r>
-      <w:r>
-        <w:t>height of bottom frustum</w:t>
+        <w:t>3</w:t>
+      </w:r>
+      <w:r>
+        <w:rPr>
+          <w:vertAlign w:val="subscript"/>
+        </w:rPr>
+        <w:t xml:space="preserve"> </w:t>
+      </w:r>
+      <w:proofErr w:type="gramStart"/>
+      <w:r>
+        <w:t>-</w:t>
+      </w:r>
+      <w:r>
+        <w:rPr>
+          <w:vertAlign w:val="subscript"/>
+        </w:rPr>
+        <w:t xml:space="preserve">  </w:t>
+      </w:r>
+      <w:r>
+        <w:t>height</w:t>
+      </w:r>
+      <w:proofErr w:type="gramEnd"/>
+      <w:r>
+        <w:t xml:space="preserve"> of bottom frustum</w:t>
+      </w:r>
+    </w:p>
+    <w:p>
+      <w:pPr>
+        <w:spacing w:after="0" w:line="240" w:lineRule="auto"/>
+      </w:pPr>
+    </w:p>
+    <w:p>
+      <w:pPr>
+        <w:spacing w:after="0" w:line="240" w:lineRule="auto"/>
+      </w:pPr>
+      <w:r>
+        <w:rPr>
+          <w:b/>
+        </w:rPr>
+        <w:t>Constraints</w:t>
+      </w:r>
+      <w:r>
+        <w:br/>
+      </w:r>
+      <w:proofErr w:type="gramStart"/>
+      <w:r>
+        <w:t>Each</w:t>
+      </w:r>
+      <w:proofErr w:type="gramEnd"/>
+      <w:r>
+        <w:t xml:space="preserve"> input variable will be a positive real number less than 100.</w:t>
       </w:r>
     </w:p>
     <w:p>
@@ -2085,44 +2386,89 @@
     <w:p>
       <w:pPr>
         <w:spacing w:after="0" w:line="240" w:lineRule="auto"/>
-        <w:rPr>
+      </w:pPr>
+      <w:r>
+        <w:t>The first and only line of input will contain five real numbers in the following order:</w:t>
+      </w:r>
+      <w:r>
+        <w:t xml:space="preserve"> </w:t>
+      </w:r>
+      <w:r>
+        <w:rPr>
+          <w:rFonts w:ascii="Courier New" w:hAnsi="Courier New" w:cs="Courier New"/>
+        </w:rPr>
+        <w:t>r</w:t>
+      </w:r>
+      <w:r>
+        <w:rPr>
+          <w:rFonts w:ascii="Courier New" w:hAnsi="Courier New" w:cs="Courier New"/>
           <w:vertAlign w:val="subscript"/>
         </w:rPr>
-      </w:pPr>
-      <w:r>
-        <w:t>Inputs will be given in the following order r</w:t>
-      </w:r>
-      <w:r>
-        <w:rPr>
+        <w:t>1</w:t>
+      </w:r>
+      <w:r>
+        <w:t xml:space="preserve">, </w:t>
+      </w:r>
+      <w:r>
+        <w:rPr>
+          <w:rFonts w:ascii="Courier New" w:hAnsi="Courier New" w:cs="Courier New"/>
+        </w:rPr>
+        <w:t>R</w:t>
+      </w:r>
+      <w:r>
+        <w:t xml:space="preserve">, </w:t>
+      </w:r>
+      <w:r>
+        <w:rPr>
+          <w:rFonts w:ascii="Courier New" w:hAnsi="Courier New" w:cs="Courier New"/>
+        </w:rPr>
+        <w:t>H</w:t>
+      </w:r>
+      <w:r>
+        <w:t xml:space="preserve">, </w:t>
+      </w:r>
+      <w:r>
+        <w:rPr>
+          <w:rFonts w:ascii="Courier New" w:hAnsi="Courier New" w:cs="Courier New"/>
+        </w:rPr>
+        <w:t>h</w:t>
+      </w:r>
+      <w:r>
+        <w:rPr>
+          <w:rFonts w:ascii="Courier New" w:hAnsi="Courier New" w:cs="Courier New"/>
           <w:vertAlign w:val="subscript"/>
         </w:rPr>
-        <w:t>1</w:t>
-      </w:r>
-      <w:r>
-        <w:t>, R, H, h</w:t>
-      </w:r>
-      <w:r>
-        <w:rPr>
+        <w:t>2</w:t>
+      </w:r>
+      <w:r>
+        <w:t xml:space="preserve">, </w:t>
+      </w:r>
+      <w:r>
+        <w:rPr>
+          <w:rFonts w:ascii="Courier New" w:hAnsi="Courier New" w:cs="Courier New"/>
+        </w:rPr>
+        <w:t>h</w:t>
+      </w:r>
+      <w:r>
+        <w:rPr>
+          <w:rFonts w:ascii="Courier New" w:hAnsi="Courier New" w:cs="Courier New"/>
           <w:vertAlign w:val="subscript"/>
         </w:rPr>
-        <w:t>2</w:t>
-      </w:r>
-      <w:r>
-        <w:t>, h</w:t>
-      </w:r>
-      <w:r>
+        <w:t>3</w:t>
+      </w:r>
+      <w:r>
+        <w:rPr>
+          <w:rFonts w:cstheme="minorHAnsi"/>
+        </w:rPr>
+        <w:t>.</w:t>
+      </w:r>
+    </w:p>
+    <w:p>
+      <w:pPr>
+        <w:spacing w:after="0" w:line="240" w:lineRule="auto"/>
         <w:rPr>
           <w:vertAlign w:val="subscript"/>
         </w:rPr>
-        <w:t>3</w:t>
-      </w:r>
-    </w:p>
-    <w:p>
-      <w:pPr>
-        <w:spacing w:after="0" w:line="240" w:lineRule="auto"/>
-        <w:rPr>
-          <w:vertAlign w:val="subscript"/>
-        </w:rPr>
       </w:pPr>
     </w:p>
     <w:p>
@@ -2146,7 +2492,13 @@
         <w:spacing w:after="0" w:line="240" w:lineRule="auto"/>
       </w:pPr>
       <w:r>
-        <w:t>Output should be a single decimal number</w:t>
+        <w:t xml:space="preserve">Output the volume of </w:t>
+      </w:r>
+      <w:r>
+        <w:t xml:space="preserve">the middle frustum as described. </w:t>
+      </w:r>
+      <w:r>
+        <w:t>Round your answer to EXACTLY three decimal places.</w:t>
       </w:r>
     </w:p>
     <w:p>
@@ -2230,143 +2582,8 @@
         </w:rPr>
       </w:pPr>
       <w:r>
-        <w:t>64.42359334961468</w:t>
-      </w:r>
-    </w:p>
-    <w:p>
-      <w:pPr>
-        <w:spacing w:line="240" w:lineRule="auto"/>
-        <w:rPr>
-          <w:sz w:val="24"/>
-          <w:szCs w:val="24"/>
-        </w:rPr>
-      </w:pPr>
-    </w:p>
-    <w:p>
-      <w:pPr>
-        <w:spacing w:line="240" w:lineRule="auto"/>
-        <w:rPr>
-          <w:sz w:val="24"/>
-          <w:szCs w:val="24"/>
-        </w:rPr>
-      </w:pPr>
-    </w:p>
-    <w:p>
-      <w:pPr>
-        <w:spacing w:line="240" w:lineRule="auto"/>
-        <w:rPr>
-          <w:sz w:val="24"/>
-          <w:szCs w:val="24"/>
-        </w:rPr>
-      </w:pPr>
-    </w:p>
-    <w:p>
-      <w:pPr>
-        <w:spacing w:line="240" w:lineRule="auto"/>
-        <w:rPr>
-          <w:sz w:val="24"/>
-          <w:szCs w:val="24"/>
-        </w:rPr>
-      </w:pPr>
-    </w:p>
-    <w:p>
-      <w:pPr>
-        <w:spacing w:line="240" w:lineRule="auto"/>
-        <w:rPr>
-          <w:sz w:val="24"/>
-          <w:szCs w:val="24"/>
-        </w:rPr>
-      </w:pPr>
-    </w:p>
-    <w:p>
-      <w:pPr>
-        <w:spacing w:line="240" w:lineRule="auto"/>
-        <w:rPr>
-          <w:sz w:val="24"/>
-          <w:szCs w:val="24"/>
-        </w:rPr>
-      </w:pPr>
-    </w:p>
-    <w:p>
-      <w:pPr>
-        <w:spacing w:line="240" w:lineRule="auto"/>
-        <w:rPr>
-          <w:sz w:val="24"/>
-          <w:szCs w:val="24"/>
-        </w:rPr>
-      </w:pPr>
-    </w:p>
-    <w:p>
-      <w:pPr>
-        <w:spacing w:line="240" w:lineRule="auto"/>
-        <w:rPr>
-          <w:sz w:val="24"/>
-          <w:szCs w:val="24"/>
-        </w:rPr>
-      </w:pPr>
-    </w:p>
-    <w:p>
-      <w:pPr>
-        <w:spacing w:line="240" w:lineRule="auto"/>
-        <w:rPr>
-          <w:sz w:val="24"/>
-          <w:szCs w:val="24"/>
-        </w:rPr>
-      </w:pPr>
-    </w:p>
-    <w:p>
-      <w:pPr>
-        <w:spacing w:line="240" w:lineRule="auto"/>
-        <w:rPr>
-          <w:sz w:val="24"/>
-          <w:szCs w:val="24"/>
-        </w:rPr>
-      </w:pPr>
-    </w:p>
-    <w:p>
-      <w:pPr>
-        <w:spacing w:line="240" w:lineRule="auto"/>
-        <w:rPr>
-          <w:sz w:val="24"/>
-          <w:szCs w:val="24"/>
-        </w:rPr>
-      </w:pPr>
-    </w:p>
-    <w:p>
-      <w:pPr>
-        <w:spacing w:line="240" w:lineRule="auto"/>
-        <w:rPr>
-          <w:sz w:val="24"/>
-          <w:szCs w:val="24"/>
-        </w:rPr>
-      </w:pPr>
-    </w:p>
-    <w:p>
-      <w:pPr>
-        <w:spacing w:line="240" w:lineRule="auto"/>
-        <w:rPr>
-          <w:sz w:val="24"/>
-          <w:szCs w:val="24"/>
-        </w:rPr>
-      </w:pPr>
-    </w:p>
-    <w:p>
-      <w:pPr>
-        <w:spacing w:line="240" w:lineRule="auto"/>
-        <w:rPr>
-          <w:sz w:val="24"/>
-          <w:szCs w:val="24"/>
-        </w:rPr>
-      </w:pPr>
-    </w:p>
-    <w:p>
-      <w:pPr>
-        <w:spacing w:line="240" w:lineRule="auto"/>
-        <w:rPr>
-          <w:sz w:val="24"/>
-          <w:szCs w:val="24"/>
-        </w:rPr>
-      </w:pPr>
+        <w:t>64.424</w:t>
+      </w:r>
     </w:p>
     <w:p>
       <w:pPr>
@@ -2401,8 +2618,20 @@
           <w:sz w:val="32"/>
           <w:szCs w:val="32"/>
         </w:rPr>
-        <w:t>Feeding Bevo</w:t>
-      </w:r>
+        <w:lastRenderedPageBreak/>
+        <w:t xml:space="preserve">Feeding </w:t>
+      </w:r>
+      <w:proofErr w:type="spellStart"/>
+      <w:r>
+        <w:rPr>
+          <w:b/>
+          <w:bCs/>
+          <w:sz w:val="32"/>
+          <w:szCs w:val="32"/>
+        </w:rPr>
+        <w:t>Bevo</w:t>
+      </w:r>
+      <w:proofErr w:type="spellEnd"/>
     </w:p>
     <w:p>
       <w:pPr>
@@ -2554,7 +2783,55 @@
         <w:spacing w:after="0" w:line="240" w:lineRule="auto"/>
       </w:pPr>
       <w:r>
-        <w:t xml:space="preserve">Rick and Lillian recently took their dog, Bevo, to the vet and were told that Bevo needs to be on a more regular feeding schedule to lose weight. However, Rick and Lillian are very forgetful and will sometimes feed Bevo more than they should, at the wrong time, or even forget to feed him at all. Rick has put together a button device that Bevo has been trained to press when he wants food. This button will send the date and time to a device that will determine if it is time to feed Bevo. Bevo is only allowed to eat once per day between 4pm and 7 pm. </w:t>
+        <w:t xml:space="preserve">Rick and Lillian recently took their dog, </w:t>
+      </w:r>
+      <w:proofErr w:type="spellStart"/>
+      <w:r>
+        <w:t>Bevo</w:t>
+      </w:r>
+      <w:proofErr w:type="spellEnd"/>
+      <w:r>
+        <w:t xml:space="preserve">, to the vet and were told that </w:t>
+      </w:r>
+      <w:proofErr w:type="spellStart"/>
+      <w:r>
+        <w:t>Bevo</w:t>
+      </w:r>
+      <w:proofErr w:type="spellEnd"/>
+      <w:r>
+        <w:t xml:space="preserve"> needs to be on a more regular feeding schedule to lose weight. However, Rick and Lillian are very forgetful and will sometimes feed </w:t>
+      </w:r>
+      <w:proofErr w:type="spellStart"/>
+      <w:r>
+        <w:t>Bevo</w:t>
+      </w:r>
+      <w:proofErr w:type="spellEnd"/>
+      <w:r>
+        <w:t xml:space="preserve"> more than they should, at the wrong time, or even forget to feed him at all. Rick has put together a button device that </w:t>
+      </w:r>
+      <w:proofErr w:type="spellStart"/>
+      <w:r>
+        <w:t>Bevo</w:t>
+      </w:r>
+      <w:proofErr w:type="spellEnd"/>
+      <w:r>
+        <w:t xml:space="preserve"> has been trained to press when he wants food. This button will send the date and time to a device that will determine if it is time to feed </w:t>
+      </w:r>
+      <w:proofErr w:type="spellStart"/>
+      <w:r>
+        <w:t>Bevo</w:t>
+      </w:r>
+      <w:proofErr w:type="spellEnd"/>
+      <w:r>
+        <w:t xml:space="preserve">. </w:t>
+      </w:r>
+      <w:proofErr w:type="spellStart"/>
+      <w:r>
+        <w:t>Bevo</w:t>
+      </w:r>
+      <w:proofErr w:type="spellEnd"/>
+      <w:r>
+        <w:t xml:space="preserve"> is only allowed to eat once per day between 4pm and 7 pm. </w:t>
       </w:r>
     </w:p>
     <w:p>
@@ -2613,7 +2890,21 @@
         <w:rPr>
           <w:rFonts w:cstheme="minorHAnsi"/>
         </w:rPr>
-        <w:t xml:space="preserve"> that denotes the number of times Bevo has pressed the button that day. Each of the following </w:t>
+        <w:t xml:space="preserve"> that denotes the number of times </w:t>
+      </w:r>
+      <w:proofErr w:type="spellStart"/>
+      <w:r>
+        <w:rPr>
+          <w:rFonts w:cstheme="minorHAnsi"/>
+        </w:rPr>
+        <w:t>Bevo</w:t>
+      </w:r>
+      <w:proofErr w:type="spellEnd"/>
+      <w:r>
+        <w:rPr>
+          <w:rFonts w:cstheme="minorHAnsi"/>
+        </w:rPr>
+        <w:t xml:space="preserve"> has pressed the button that day. Each of the following </w:t>
       </w:r>
       <w:r>
         <w:rPr>
@@ -2666,7 +2957,15 @@
         <w:spacing w:after="0" w:line="240" w:lineRule="auto"/>
       </w:pPr>
       <w:r>
-        <w:t>For each time Bevo presses the button:</w:t>
+        <w:t xml:space="preserve">For each time </w:t>
+      </w:r>
+      <w:proofErr w:type="spellStart"/>
+      <w:r>
+        <w:t>Bevo</w:t>
+      </w:r>
+      <w:proofErr w:type="spellEnd"/>
+      <w:r>
+        <w:t xml:space="preserve"> presses the button:</w:t>
       </w:r>
     </w:p>
     <w:p>
@@ -2686,10 +2985,32 @@
         <w:rPr>
           <w:rFonts w:ascii="Courier New" w:hAnsi="Courier New" w:cs="Courier New"/>
         </w:rPr>
-        <w:t>It is not time to feed Bevo!</w:t>
-      </w:r>
-      <w:r>
-        <w:t xml:space="preserve">” if it outside of Bevo’s feeding time. </w:t>
+        <w:t xml:space="preserve">It is not time to feed </w:t>
+      </w:r>
+      <w:proofErr w:type="spellStart"/>
+      <w:r>
+        <w:rPr>
+          <w:rFonts w:ascii="Courier New" w:hAnsi="Courier New" w:cs="Courier New"/>
+        </w:rPr>
+        <w:t>Bevo</w:t>
+      </w:r>
+      <w:proofErr w:type="spellEnd"/>
+      <w:r>
+        <w:rPr>
+          <w:rFonts w:ascii="Courier New" w:hAnsi="Courier New" w:cs="Courier New"/>
+        </w:rPr>
+        <w:t>!</w:t>
+      </w:r>
+      <w:r>
+        <w:t xml:space="preserve">” if it outside of </w:t>
+      </w:r>
+      <w:proofErr w:type="spellStart"/>
+      <w:r>
+        <w:t>Bevo’s</w:t>
+      </w:r>
+      <w:proofErr w:type="spellEnd"/>
+      <w:r>
+        <w:t xml:space="preserve"> feeding time. </w:t>
       </w:r>
     </w:p>
     <w:p>
@@ -2709,7 +3030,21 @@
         <w:rPr>
           <w:rFonts w:ascii="Courier New" w:hAnsi="Courier New" w:cs="Courier New"/>
         </w:rPr>
-        <w:t>Feeding Bevo at</w:t>
+        <w:t xml:space="preserve">Feeding </w:t>
+      </w:r>
+      <w:proofErr w:type="spellStart"/>
+      <w:r>
+        <w:rPr>
+          <w:rFonts w:ascii="Courier New" w:hAnsi="Courier New" w:cs="Courier New"/>
+        </w:rPr>
+        <w:t>Bevo</w:t>
+      </w:r>
+      <w:proofErr w:type="spellEnd"/>
+      <w:r>
+        <w:rPr>
+          <w:rFonts w:ascii="Courier New" w:hAnsi="Courier New" w:cs="Courier New"/>
+        </w:rPr>
+        <w:t xml:space="preserve"> at</w:t>
       </w:r>
       <w:r>
         <w:t xml:space="preserve"> [time]</w:t>
@@ -2721,7 +3056,23 @@
         <w:t>.</w:t>
       </w:r>
       <w:r>
-        <w:t>” if it is within Bevo’s feeding time, where [time] denotes when Bevo pressed the button.</w:t>
+        <w:t xml:space="preserve">” if it is within </w:t>
+      </w:r>
+      <w:proofErr w:type="spellStart"/>
+      <w:r>
+        <w:t>Bevo’s</w:t>
+      </w:r>
+      <w:proofErr w:type="spellEnd"/>
+      <w:r>
+        <w:t xml:space="preserve"> feeding time, where [time] denotes when </w:t>
+      </w:r>
+      <w:proofErr w:type="spellStart"/>
+      <w:r>
+        <w:t>Bevo</w:t>
+      </w:r>
+      <w:proofErr w:type="spellEnd"/>
+      <w:r>
+        <w:t xml:space="preserve"> pressed the button.</w:t>
       </w:r>
     </w:p>
     <w:p>
@@ -2735,17 +3086,32 @@
         <w:ind w:left="720"/>
       </w:pPr>
       <w:r>
-        <w:lastRenderedPageBreak/>
         <w:t>Print “</w:t>
       </w:r>
-      <w:r>
-        <w:rPr>
-          <w:rFonts w:ascii="Courier New" w:hAnsi="Courier New" w:cs="Courier New"/>
-        </w:rPr>
-        <w:t>Bevo has already eaten!</w:t>
-      </w:r>
-      <w:r>
-        <w:t>” if Bevo presses the button more than once during his feeding time.</w:t>
+      <w:proofErr w:type="spellStart"/>
+      <w:r>
+        <w:rPr>
+          <w:rFonts w:ascii="Courier New" w:hAnsi="Courier New" w:cs="Courier New"/>
+        </w:rPr>
+        <w:t>Bevo</w:t>
+      </w:r>
+      <w:proofErr w:type="spellEnd"/>
+      <w:r>
+        <w:rPr>
+          <w:rFonts w:ascii="Courier New" w:hAnsi="Courier New" w:cs="Courier New"/>
+        </w:rPr>
+        <w:t xml:space="preserve"> has already eaten!</w:t>
+      </w:r>
+      <w:r>
+        <w:t xml:space="preserve">” if </w:t>
+      </w:r>
+      <w:proofErr w:type="spellStart"/>
+      <w:r>
+        <w:t>Bevo</w:t>
+      </w:r>
+      <w:proofErr w:type="spellEnd"/>
+      <w:r>
+        <w:t xml:space="preserve"> presses the button more than once during his feeding time.</w:t>
       </w:r>
     </w:p>
     <w:p>
@@ -2755,20 +3121,36 @@
       <w:r>
         <w:t>At the end of each day, print the date followed by either “</w:t>
       </w:r>
-      <w:r>
-        <w:rPr>
-          <w:rFonts w:ascii="Courier New" w:hAnsi="Courier New" w:cs="Courier New"/>
-        </w:rPr>
-        <w:t>Bevo ate today.</w:t>
+      <w:proofErr w:type="spellStart"/>
+      <w:r>
+        <w:rPr>
+          <w:rFonts w:ascii="Courier New" w:hAnsi="Courier New" w:cs="Courier New"/>
+        </w:rPr>
+        <w:t>Bevo</w:t>
+      </w:r>
+      <w:proofErr w:type="spellEnd"/>
+      <w:r>
+        <w:rPr>
+          <w:rFonts w:ascii="Courier New" w:hAnsi="Courier New" w:cs="Courier New"/>
+        </w:rPr>
+        <w:t xml:space="preserve"> ate today.</w:t>
       </w:r>
       <w:r>
         <w:t>” or “</w:t>
       </w:r>
-      <w:r>
-        <w:rPr>
-          <w:rFonts w:ascii="Courier New" w:hAnsi="Courier New" w:cs="Courier New"/>
-        </w:rPr>
-        <w:t>Bevo did not eat today.</w:t>
+      <w:proofErr w:type="spellStart"/>
+      <w:r>
+        <w:rPr>
+          <w:rFonts w:ascii="Courier New" w:hAnsi="Courier New" w:cs="Courier New"/>
+        </w:rPr>
+        <w:t>Bevo</w:t>
+      </w:r>
+      <w:proofErr w:type="spellEnd"/>
+      <w:r>
+        <w:rPr>
+          <w:rFonts w:ascii="Courier New" w:hAnsi="Courier New" w:cs="Courier New"/>
+        </w:rPr>
+        <w:t xml:space="preserve"> did not eat today.</w:t>
       </w:r>
       <w:r>
         <w:t>” Print “</w:t>
@@ -2934,21 +3316,49 @@
         <w:rPr>
           <w:rFonts w:ascii="Courier New" w:hAnsi="Courier New" w:cs="Courier New"/>
         </w:rPr>
-        <w:t>It is not time to feed Bevo!</w:t>
-      </w:r>
-    </w:p>
-    <w:p>
-      <w:pPr>
-        <w:spacing w:after="0" w:line="240" w:lineRule="auto"/>
-        <w:rPr>
-          <w:rFonts w:ascii="Courier New" w:hAnsi="Courier New" w:cs="Courier New"/>
-        </w:rPr>
-      </w:pPr>
-      <w:r>
-        <w:rPr>
-          <w:rFonts w:ascii="Courier New" w:hAnsi="Courier New" w:cs="Courier New"/>
-        </w:rPr>
-        <w:t>02/26/2020 Bevo did not eat today.</w:t>
+        <w:t xml:space="preserve">It is not time to feed </w:t>
+      </w:r>
+      <w:proofErr w:type="spellStart"/>
+      <w:r>
+        <w:rPr>
+          <w:rFonts w:ascii="Courier New" w:hAnsi="Courier New" w:cs="Courier New"/>
+        </w:rPr>
+        <w:t>Bevo</w:t>
+      </w:r>
+      <w:proofErr w:type="spellEnd"/>
+      <w:r>
+        <w:rPr>
+          <w:rFonts w:ascii="Courier New" w:hAnsi="Courier New" w:cs="Courier New"/>
+        </w:rPr>
+        <w:t>!</w:t>
+      </w:r>
+    </w:p>
+    <w:p>
+      <w:pPr>
+        <w:spacing w:after="0" w:line="240" w:lineRule="auto"/>
+        <w:rPr>
+          <w:rFonts w:ascii="Courier New" w:hAnsi="Courier New" w:cs="Courier New"/>
+        </w:rPr>
+      </w:pPr>
+      <w:r>
+        <w:rPr>
+          <w:rFonts w:ascii="Courier New" w:hAnsi="Courier New" w:cs="Courier New"/>
+        </w:rPr>
+        <w:t xml:space="preserve">02/26/2020 </w:t>
+      </w:r>
+      <w:proofErr w:type="spellStart"/>
+      <w:r>
+        <w:rPr>
+          <w:rFonts w:ascii="Courier New" w:hAnsi="Courier New" w:cs="Courier New"/>
+        </w:rPr>
+        <w:t>Bevo</w:t>
+      </w:r>
+      <w:proofErr w:type="spellEnd"/>
+      <w:r>
+        <w:rPr>
+          <w:rFonts w:ascii="Courier New" w:hAnsi="Courier New" w:cs="Courier New"/>
+        </w:rPr>
+        <w:t xml:space="preserve"> did not eat today.</w:t>
       </w:r>
     </w:p>
     <w:p>
@@ -2976,49 +3386,99 @@
         <w:rPr>
           <w:rFonts w:ascii="Courier New" w:hAnsi="Courier New" w:cs="Courier New"/>
         </w:rPr>
-        <w:t>It is not time to feed Bevo!</w:t>
-      </w:r>
-    </w:p>
-    <w:p>
-      <w:pPr>
-        <w:spacing w:after="0" w:line="240" w:lineRule="auto"/>
-        <w:rPr>
-          <w:rFonts w:ascii="Courier New" w:hAnsi="Courier New" w:cs="Courier New"/>
-        </w:rPr>
-      </w:pPr>
-      <w:r>
-        <w:rPr>
-          <w:rFonts w:ascii="Courier New" w:hAnsi="Courier New" w:cs="Courier New"/>
-        </w:rPr>
-        <w:t>Feeding Bevo at 16:00.</w:t>
-      </w:r>
-    </w:p>
-    <w:p>
-      <w:pPr>
-        <w:spacing w:after="0" w:line="240" w:lineRule="auto"/>
-        <w:rPr>
-          <w:rFonts w:ascii="Courier New" w:hAnsi="Courier New" w:cs="Courier New"/>
-        </w:rPr>
-      </w:pPr>
-      <w:r>
-        <w:rPr>
-          <w:rFonts w:ascii="Courier New" w:hAnsi="Courier New" w:cs="Courier New"/>
-        </w:rPr>
-        <w:t>Bevo has already eaten!</w:t>
-      </w:r>
-    </w:p>
-    <w:p>
-      <w:pPr>
-        <w:spacing w:after="0" w:line="240" w:lineRule="auto"/>
-        <w:rPr>
-          <w:rFonts w:ascii="Courier New" w:hAnsi="Courier New" w:cs="Courier New"/>
-        </w:rPr>
-      </w:pPr>
-      <w:r>
-        <w:rPr>
-          <w:rFonts w:ascii="Courier New" w:hAnsi="Courier New" w:cs="Courier New"/>
-        </w:rPr>
-        <w:t>03/18/2019 Bevo ate today.</w:t>
+        <w:t xml:space="preserve">It is not time to feed </w:t>
+      </w:r>
+      <w:proofErr w:type="spellStart"/>
+      <w:r>
+        <w:rPr>
+          <w:rFonts w:ascii="Courier New" w:hAnsi="Courier New" w:cs="Courier New"/>
+        </w:rPr>
+        <w:t>Bevo</w:t>
+      </w:r>
+      <w:proofErr w:type="spellEnd"/>
+      <w:r>
+        <w:rPr>
+          <w:rFonts w:ascii="Courier New" w:hAnsi="Courier New" w:cs="Courier New"/>
+        </w:rPr>
+        <w:t>!</w:t>
+      </w:r>
+    </w:p>
+    <w:p>
+      <w:pPr>
+        <w:spacing w:after="0" w:line="240" w:lineRule="auto"/>
+        <w:rPr>
+          <w:rFonts w:ascii="Courier New" w:hAnsi="Courier New" w:cs="Courier New"/>
+        </w:rPr>
+      </w:pPr>
+      <w:r>
+        <w:rPr>
+          <w:rFonts w:ascii="Courier New" w:hAnsi="Courier New" w:cs="Courier New"/>
+        </w:rPr>
+        <w:t xml:space="preserve">Feeding </w:t>
+      </w:r>
+      <w:proofErr w:type="spellStart"/>
+      <w:r>
+        <w:rPr>
+          <w:rFonts w:ascii="Courier New" w:hAnsi="Courier New" w:cs="Courier New"/>
+        </w:rPr>
+        <w:t>Bevo</w:t>
+      </w:r>
+      <w:proofErr w:type="spellEnd"/>
+      <w:r>
+        <w:rPr>
+          <w:rFonts w:ascii="Courier New" w:hAnsi="Courier New" w:cs="Courier New"/>
+        </w:rPr>
+        <w:t xml:space="preserve"> at 16:00.</w:t>
+      </w:r>
+    </w:p>
+    <w:p>
+      <w:pPr>
+        <w:spacing w:after="0" w:line="240" w:lineRule="auto"/>
+        <w:rPr>
+          <w:rFonts w:ascii="Courier New" w:hAnsi="Courier New" w:cs="Courier New"/>
+        </w:rPr>
+      </w:pPr>
+      <w:proofErr w:type="spellStart"/>
+      <w:r>
+        <w:rPr>
+          <w:rFonts w:ascii="Courier New" w:hAnsi="Courier New" w:cs="Courier New"/>
+        </w:rPr>
+        <w:t>Bevo</w:t>
+      </w:r>
+      <w:proofErr w:type="spellEnd"/>
+      <w:r>
+        <w:rPr>
+          <w:rFonts w:ascii="Courier New" w:hAnsi="Courier New" w:cs="Courier New"/>
+        </w:rPr>
+        <w:t xml:space="preserve"> has already eaten!</w:t>
+      </w:r>
+    </w:p>
+    <w:p>
+      <w:pPr>
+        <w:spacing w:after="0" w:line="240" w:lineRule="auto"/>
+        <w:rPr>
+          <w:rFonts w:ascii="Courier New" w:hAnsi="Courier New" w:cs="Courier New"/>
+        </w:rPr>
+      </w:pPr>
+      <w:r>
+        <w:rPr>
+          <w:rFonts w:ascii="Courier New" w:hAnsi="Courier New" w:cs="Courier New"/>
+        </w:rPr>
+        <w:t xml:space="preserve">03/18/2019 </w:t>
+      </w:r>
+      <w:proofErr w:type="spellStart"/>
+      <w:r>
+        <w:rPr>
+          <w:rFonts w:ascii="Courier New" w:hAnsi="Courier New" w:cs="Courier New"/>
+        </w:rPr>
+        <w:t>Bevo</w:t>
+      </w:r>
+      <w:proofErr w:type="spellEnd"/>
+      <w:r>
+        <w:rPr>
+          <w:rFonts w:ascii="Courier New" w:hAnsi="Courier New" w:cs="Courier New"/>
+        </w:rPr>
+        <w:t xml:space="preserve"> ate today.</w:t>
       </w:r>
     </w:p>
     <w:p>
@@ -3081,6 +3541,7 @@
           <w:sz w:val="32"/>
           <w:szCs w:val="32"/>
         </w:rPr>
+        <w:lastRenderedPageBreak/>
         <w:t>Bone Apple Tea</w:t>
       </w:r>
     </w:p>
@@ -3162,7 +3623,83 @@
         <w:spacing w:after="0"/>
       </w:pPr>
       <w:r>
-        <w:t>Your English teacher has just assigned a project to the class. It seems easy enough, however your teacher decrees it a partner project, and as luck would have it, the partner you were assigned is not the sharpest tool in the shed. There are nine phrases in particular that your partner cannot spell: angel, bon appetit, bonjour, close, disgust, fool proof, human being, kindergarten, and synonym. These nine phrases are vital to the project, and no matter how much you try to explain, your partner cannot understand. So you decide to make a program that will translate these phrases into a language they can understand.</w:t>
+        <w:rPr>
+          <w:noProof/>
+        </w:rPr>
+        <w:drawing>
+          <wp:anchor distT="0" distB="0" distL="114300" distR="114300" simplePos="0" relativeHeight="251668480" behindDoc="1" locked="0" layoutInCell="1" allowOverlap="1" wp14:anchorId="46DC7CE0" wp14:editId="47E2F6BE">
+            <wp:simplePos x="0" y="0"/>
+            <wp:positionH relativeFrom="margin">
+              <wp:align>right</wp:align>
+            </wp:positionH>
+            <wp:positionV relativeFrom="paragraph">
+              <wp:posOffset>12700</wp:posOffset>
+            </wp:positionV>
+            <wp:extent cx="1342390" cy="1700530"/>
+            <wp:effectExtent l="0" t="0" r="0" b="0"/>
+            <wp:wrapTight wrapText="bothSides">
+              <wp:wrapPolygon edited="0">
+                <wp:start x="0" y="0"/>
+                <wp:lineTo x="0" y="21294"/>
+                <wp:lineTo x="21150" y="21294"/>
+                <wp:lineTo x="21150" y="0"/>
+                <wp:lineTo x="0" y="0"/>
+              </wp:wrapPolygon>
+            </wp:wrapTight>
+            <wp:docPr id="38" name="Picture 38"/>
+            <wp:cNvGraphicFramePr>
+              <a:graphicFrameLocks xmlns:a="http://schemas.openxmlformats.org/drawingml/2006/main" noChangeAspect="1"/>
+            </wp:cNvGraphicFramePr>
+            <a:graphic xmlns:a="http://schemas.openxmlformats.org/drawingml/2006/main">
+              <a:graphicData uri="http://schemas.openxmlformats.org/drawingml/2006/picture">
+                <pic:pic xmlns:pic="http://schemas.openxmlformats.org/drawingml/2006/picture">
+                  <pic:nvPicPr>
+                    <pic:cNvPr id="38" name="51pAekor+lL.jpg"/>
+                    <pic:cNvPicPr/>
+                  </pic:nvPicPr>
+                  <pic:blipFill>
+                    <a:blip r:embed="rId11" cstate="print">
+                      <a:extLst>
+                        <a:ext uri="{28A0092B-C50C-407E-A947-70E740481C1C}">
+                          <a14:useLocalDpi xmlns:a14="http://schemas.microsoft.com/office/drawing/2010/main" val="0"/>
+                        </a:ext>
+                      </a:extLst>
+                    </a:blip>
+                    <a:stretch>
+                      <a:fillRect/>
+                    </a:stretch>
+                  </pic:blipFill>
+                  <pic:spPr>
+                    <a:xfrm>
+                      <a:off x="0" y="0"/>
+                      <a:ext cx="1342390" cy="1700530"/>
+                    </a:xfrm>
+                    <a:prstGeom prst="rect">
+                      <a:avLst/>
+                    </a:prstGeom>
+                  </pic:spPr>
+                </pic:pic>
+              </a:graphicData>
+            </a:graphic>
+            <wp14:sizeRelH relativeFrom="margin">
+              <wp14:pctWidth>0</wp14:pctWidth>
+            </wp14:sizeRelH>
+            <wp14:sizeRelV relativeFrom="margin">
+              <wp14:pctHeight>0</wp14:pctHeight>
+            </wp14:sizeRelV>
+          </wp:anchor>
+        </w:drawing>
+      </w:r>
+      <w:r>
+        <w:t xml:space="preserve">Your English teacher has just assigned a project to the class. It seems easy enough, however your teacher decrees it a partner project, and as luck would have it, the partner you were assigned is not the sharpest tool in the shed. There are nine phrases in particular that your partner cannot spell: angel, bon </w:t>
+      </w:r>
+      <w:proofErr w:type="spellStart"/>
+      <w:r>
+        <w:t>appetit</w:t>
+      </w:r>
+      <w:proofErr w:type="spellEnd"/>
+      <w:r>
+        <w:t>, bonjour, close, disgust, fool proof, human being, kindergarten, and synonym. These nine phrases are vital to the project, and no matter how much you try to explain, your partner cannot understand. So you decide to make a program that will translate these phrases into a language they can understand.</w:t>
       </w:r>
     </w:p>
     <w:p>
@@ -3284,7 +3821,6 @@
           <w:b/>
           <w:bCs/>
         </w:rPr>
-        <w:lastRenderedPageBreak/>
         <w:t>Example Input File</w:t>
       </w:r>
     </w:p>
@@ -3309,12 +3845,14 @@
           <w:rFonts w:ascii="Courier New" w:hAnsi="Courier New" w:cs="Courier New"/>
         </w:rPr>
       </w:pPr>
+      <w:proofErr w:type="gramStart"/>
       <w:r>
         <w:rPr>
           <w:rFonts w:ascii="Courier New" w:hAnsi="Courier New" w:cs="Courier New"/>
         </w:rPr>
         <w:t>bonjour</w:t>
       </w:r>
+      <w:proofErr w:type="gramEnd"/>
     </w:p>
     <w:p>
       <w:pPr>
@@ -3323,12 +3861,14 @@
           <w:rFonts w:ascii="Courier New" w:hAnsi="Courier New" w:cs="Courier New"/>
         </w:rPr>
       </w:pPr>
+      <w:proofErr w:type="gramStart"/>
       <w:r>
         <w:rPr>
           <w:rFonts w:ascii="Courier New" w:hAnsi="Courier New" w:cs="Courier New"/>
         </w:rPr>
         <w:t>synonym</w:t>
       </w:r>
+      <w:proofErr w:type="gramEnd"/>
     </w:p>
     <w:p>
       <w:pPr>
@@ -3337,12 +3877,28 @@
           <w:rFonts w:ascii="Courier New" w:hAnsi="Courier New" w:cs="Courier New"/>
         </w:rPr>
       </w:pPr>
-      <w:r>
-        <w:rPr>
-          <w:rFonts w:ascii="Courier New" w:hAnsi="Courier New" w:cs="Courier New"/>
-        </w:rPr>
-        <w:t>bon appetit</w:t>
-      </w:r>
+      <w:proofErr w:type="gramStart"/>
+      <w:r>
+        <w:rPr>
+          <w:rFonts w:ascii="Courier New" w:hAnsi="Courier New" w:cs="Courier New"/>
+        </w:rPr>
+        <w:t>bon</w:t>
+      </w:r>
+      <w:proofErr w:type="gramEnd"/>
+      <w:r>
+        <w:rPr>
+          <w:rFonts w:ascii="Courier New" w:hAnsi="Courier New" w:cs="Courier New"/>
+        </w:rPr>
+        <w:t xml:space="preserve"> </w:t>
+      </w:r>
+      <w:proofErr w:type="spellStart"/>
+      <w:r>
+        <w:rPr>
+          <w:rFonts w:ascii="Courier New" w:hAnsi="Courier New" w:cs="Courier New"/>
+        </w:rPr>
+        <w:t>appetit</w:t>
+      </w:r>
+      <w:proofErr w:type="spellEnd"/>
     </w:p>
     <w:p>
       <w:pPr>
@@ -3351,11 +3907,19 @@
           <w:rFonts w:ascii="Courier New" w:hAnsi="Courier New" w:cs="Courier New"/>
         </w:rPr>
       </w:pPr>
-      <w:r>
-        <w:rPr>
-          <w:rFonts w:ascii="Courier New" w:hAnsi="Courier New" w:cs="Courier New"/>
-        </w:rPr>
-        <w:t>fool proof</w:t>
+      <w:proofErr w:type="gramStart"/>
+      <w:r>
+        <w:rPr>
+          <w:rFonts w:ascii="Courier New" w:hAnsi="Courier New" w:cs="Courier New"/>
+        </w:rPr>
+        <w:t>fool</w:t>
+      </w:r>
+      <w:proofErr w:type="gramEnd"/>
+      <w:r>
+        <w:rPr>
+          <w:rFonts w:ascii="Courier New" w:hAnsi="Courier New" w:cs="Courier New"/>
+        </w:rPr>
+        <w:t xml:space="preserve"> proof</w:t>
       </w:r>
     </w:p>
     <w:p>
@@ -3365,12 +3929,14 @@
           <w:rFonts w:ascii="Courier New" w:hAnsi="Courier New" w:cs="Courier New"/>
         </w:rPr>
       </w:pPr>
+      <w:proofErr w:type="gramStart"/>
       <w:r>
         <w:rPr>
           <w:rFonts w:ascii="Courier New" w:hAnsi="Courier New" w:cs="Courier New"/>
         </w:rPr>
         <w:t>disgust</w:t>
       </w:r>
+      <w:proofErr w:type="gramEnd"/>
     </w:p>
     <w:p>
       <w:pPr>
@@ -3379,12 +3945,14 @@
           <w:rFonts w:ascii="Courier New" w:hAnsi="Courier New" w:cs="Courier New"/>
         </w:rPr>
       </w:pPr>
+      <w:proofErr w:type="gramStart"/>
       <w:r>
         <w:rPr>
           <w:rFonts w:ascii="Courier New" w:hAnsi="Courier New" w:cs="Courier New"/>
         </w:rPr>
         <w:t>angel</w:t>
       </w:r>
+      <w:proofErr w:type="gramEnd"/>
     </w:p>
     <w:p>
       <w:pPr>
@@ -3393,12 +3961,14 @@
           <w:rFonts w:ascii="Courier New" w:hAnsi="Courier New" w:cs="Courier New"/>
         </w:rPr>
       </w:pPr>
+      <w:proofErr w:type="gramStart"/>
       <w:r>
         <w:rPr>
           <w:rFonts w:ascii="Courier New" w:hAnsi="Courier New" w:cs="Courier New"/>
         </w:rPr>
         <w:t>close</w:t>
       </w:r>
+      <w:proofErr w:type="gramEnd"/>
     </w:p>
     <w:p>
       <w:pPr>
@@ -3407,12 +3977,14 @@
           <w:rFonts w:ascii="Courier New" w:hAnsi="Courier New" w:cs="Courier New"/>
         </w:rPr>
       </w:pPr>
+      <w:proofErr w:type="gramStart"/>
       <w:r>
         <w:rPr>
           <w:rFonts w:ascii="Courier New" w:hAnsi="Courier New" w:cs="Courier New"/>
         </w:rPr>
         <w:t>kindergarten</w:t>
       </w:r>
+      <w:proofErr w:type="gramEnd"/>
     </w:p>
     <w:p>
       <w:pPr>
@@ -3421,11 +3993,19 @@
           <w:rFonts w:ascii="Courier New" w:hAnsi="Courier New" w:cs="Courier New"/>
         </w:rPr>
       </w:pPr>
-      <w:r>
-        <w:rPr>
-          <w:rFonts w:ascii="Courier New" w:hAnsi="Courier New" w:cs="Courier New"/>
-        </w:rPr>
-        <w:t>human being</w:t>
+      <w:proofErr w:type="gramStart"/>
+      <w:r>
+        <w:rPr>
+          <w:rFonts w:ascii="Courier New" w:hAnsi="Courier New" w:cs="Courier New"/>
+        </w:rPr>
+        <w:t>human</w:t>
+      </w:r>
+      <w:proofErr w:type="gramEnd"/>
+      <w:r>
+        <w:rPr>
+          <w:rFonts w:ascii="Courier New" w:hAnsi="Courier New" w:cs="Courier New"/>
+        </w:rPr>
+        <w:t xml:space="preserve"> being</w:t>
       </w:r>
     </w:p>
     <w:p>
@@ -3480,11 +4060,19 @@
           <w:rFonts w:ascii="Courier New" w:hAnsi="Courier New" w:cs="Courier New"/>
         </w:rPr>
       </w:pPr>
-      <w:r>
-        <w:rPr>
-          <w:rFonts w:ascii="Courier New" w:hAnsi="Courier New" w:cs="Courier New"/>
-        </w:rPr>
-        <w:t>bone jaw</w:t>
+      <w:proofErr w:type="gramStart"/>
+      <w:r>
+        <w:rPr>
+          <w:rFonts w:ascii="Courier New" w:hAnsi="Courier New" w:cs="Courier New"/>
+        </w:rPr>
+        <w:t>bone</w:t>
+      </w:r>
+      <w:proofErr w:type="gramEnd"/>
+      <w:r>
+        <w:rPr>
+          <w:rFonts w:ascii="Courier New" w:hAnsi="Courier New" w:cs="Courier New"/>
+        </w:rPr>
+        <w:t xml:space="preserve"> jaw</w:t>
       </w:r>
     </w:p>
     <w:p>
@@ -3494,12 +4082,14 @@
           <w:rFonts w:ascii="Courier New" w:hAnsi="Courier New" w:cs="Courier New"/>
         </w:rPr>
       </w:pPr>
+      <w:proofErr w:type="gramStart"/>
       <w:r>
         <w:rPr>
           <w:rFonts w:ascii="Courier New" w:hAnsi="Courier New" w:cs="Courier New"/>
         </w:rPr>
         <w:t>cinnamon</w:t>
       </w:r>
+      <w:proofErr w:type="gramEnd"/>
     </w:p>
     <w:p>
       <w:pPr>
@@ -3508,11 +4098,19 @@
           <w:rFonts w:ascii="Courier New" w:hAnsi="Courier New" w:cs="Courier New"/>
         </w:rPr>
       </w:pPr>
-      <w:r>
-        <w:rPr>
-          <w:rFonts w:ascii="Courier New" w:hAnsi="Courier New" w:cs="Courier New"/>
-        </w:rPr>
-        <w:t>bone apple tea</w:t>
+      <w:proofErr w:type="gramStart"/>
+      <w:r>
+        <w:rPr>
+          <w:rFonts w:ascii="Courier New" w:hAnsi="Courier New" w:cs="Courier New"/>
+        </w:rPr>
+        <w:t>bone</w:t>
+      </w:r>
+      <w:proofErr w:type="gramEnd"/>
+      <w:r>
+        <w:rPr>
+          <w:rFonts w:ascii="Courier New" w:hAnsi="Courier New" w:cs="Courier New"/>
+        </w:rPr>
+        <w:t xml:space="preserve"> apple tea</w:t>
       </w:r>
     </w:p>
     <w:p>
@@ -3522,11 +4120,19 @@
           <w:rFonts w:ascii="Courier New" w:hAnsi="Courier New" w:cs="Courier New"/>
         </w:rPr>
       </w:pPr>
-      <w:r>
-        <w:rPr>
-          <w:rFonts w:ascii="Courier New" w:hAnsi="Courier New" w:cs="Courier New"/>
-        </w:rPr>
-        <w:t>full proof</w:t>
+      <w:proofErr w:type="gramStart"/>
+      <w:r>
+        <w:rPr>
+          <w:rFonts w:ascii="Courier New" w:hAnsi="Courier New" w:cs="Courier New"/>
+        </w:rPr>
+        <w:t>full</w:t>
+      </w:r>
+      <w:proofErr w:type="gramEnd"/>
+      <w:r>
+        <w:rPr>
+          <w:rFonts w:ascii="Courier New" w:hAnsi="Courier New" w:cs="Courier New"/>
+        </w:rPr>
+        <w:t xml:space="preserve"> proof</w:t>
       </w:r>
     </w:p>
     <w:p>
@@ -3536,12 +4142,14 @@
           <w:rFonts w:ascii="Courier New" w:hAnsi="Courier New" w:cs="Courier New"/>
         </w:rPr>
       </w:pPr>
+      <w:proofErr w:type="gramStart"/>
       <w:r>
         <w:rPr>
           <w:rFonts w:ascii="Courier New" w:hAnsi="Courier New" w:cs="Courier New"/>
         </w:rPr>
         <w:t>discuss</w:t>
       </w:r>
+      <w:proofErr w:type="gramEnd"/>
     </w:p>
     <w:p>
       <w:pPr>
@@ -3550,12 +4158,14 @@
           <w:rFonts w:ascii="Courier New" w:hAnsi="Courier New" w:cs="Courier New"/>
         </w:rPr>
       </w:pPr>
+      <w:proofErr w:type="gramStart"/>
       <w:r>
         <w:rPr>
           <w:rFonts w:ascii="Courier New" w:hAnsi="Courier New" w:cs="Courier New"/>
         </w:rPr>
         <w:t>angle</w:t>
       </w:r>
+      <w:proofErr w:type="gramEnd"/>
     </w:p>
     <w:p>
       <w:pPr>
@@ -3564,12 +4174,14 @@
           <w:rFonts w:ascii="Courier New" w:hAnsi="Courier New" w:cs="Courier New"/>
         </w:rPr>
       </w:pPr>
+      <w:proofErr w:type="gramStart"/>
       <w:r>
         <w:rPr>
           <w:rFonts w:ascii="Courier New" w:hAnsi="Courier New" w:cs="Courier New"/>
         </w:rPr>
         <w:t>clothes</w:t>
       </w:r>
+      <w:proofErr w:type="gramEnd"/>
     </w:p>
     <w:p>
       <w:pPr>
@@ -3578,11 +4190,19 @@
           <w:rFonts w:ascii="Courier New" w:hAnsi="Courier New" w:cs="Courier New"/>
         </w:rPr>
       </w:pPr>
-      <w:r>
-        <w:rPr>
-          <w:rFonts w:ascii="Courier New" w:hAnsi="Courier New" w:cs="Courier New"/>
-        </w:rPr>
-        <w:t>kidney garden</w:t>
+      <w:proofErr w:type="gramStart"/>
+      <w:r>
+        <w:rPr>
+          <w:rFonts w:ascii="Courier New" w:hAnsi="Courier New" w:cs="Courier New"/>
+        </w:rPr>
+        <w:t>kidney</w:t>
+      </w:r>
+      <w:proofErr w:type="gramEnd"/>
+      <w:r>
+        <w:rPr>
+          <w:rFonts w:ascii="Courier New" w:hAnsi="Courier New" w:cs="Courier New"/>
+        </w:rPr>
+        <w:t xml:space="preserve"> garden</w:t>
       </w:r>
     </w:p>
     <w:p>
@@ -3592,11 +4212,19 @@
           <w:rFonts w:ascii="Courier New" w:hAnsi="Courier New" w:cs="Courier New"/>
         </w:rPr>
       </w:pPr>
-      <w:r>
-        <w:rPr>
-          <w:rFonts w:ascii="Courier New" w:hAnsi="Courier New" w:cs="Courier New"/>
-        </w:rPr>
-        <w:t>human bean</w:t>
+      <w:proofErr w:type="gramStart"/>
+      <w:r>
+        <w:rPr>
+          <w:rFonts w:ascii="Courier New" w:hAnsi="Courier New" w:cs="Courier New"/>
+        </w:rPr>
+        <w:t>human</w:t>
+      </w:r>
+      <w:proofErr w:type="gramEnd"/>
+      <w:r>
+        <w:rPr>
+          <w:rFonts w:ascii="Courier New" w:hAnsi="Courier New" w:cs="Courier New"/>
+        </w:rPr>
+        <w:t xml:space="preserve"> bean</w:t>
       </w:r>
     </w:p>
     <w:p>
@@ -3623,7 +4251,8 @@
           <w:sz w:val="32"/>
           <w:szCs w:val="32"/>
         </w:rPr>
-        <w:t>Name</w:t>
+        <w:lastRenderedPageBreak/>
+        <w:t>CS Cat of Good Grades</w:t>
       </w:r>
     </w:p>
     <w:p>
@@ -3775,9 +4404,11 @@
           </wp:anchor>
         </w:drawing>
       </w:r>
+      <w:proofErr w:type="gramStart"/>
       <w:r>
         <w:t>here</w:t>
       </w:r>
+      <w:proofErr w:type="gramEnd"/>
     </w:p>
     <w:p>
       <w:pPr>
@@ -4106,6 +4737,7 @@
           <w:sz w:val="32"/>
           <w:szCs w:val="32"/>
         </w:rPr>
+        <w:lastRenderedPageBreak/>
         <w:t>The High-Lays Man</w:t>
       </w:r>
     </w:p>
@@ -4186,6 +4818,68 @@
       <w:pPr>
         <w:spacing w:after="0" w:line="240" w:lineRule="auto"/>
       </w:pPr>
+      <w:r>
+        <w:rPr>
+          <w:noProof/>
+        </w:rPr>
+        <w:drawing>
+          <wp:anchor distT="0" distB="0" distL="114300" distR="114300" simplePos="0" relativeHeight="251669504" behindDoc="1" locked="0" layoutInCell="1" allowOverlap="1" wp14:anchorId="2D7E58B3" wp14:editId="11B80BF1">
+            <wp:simplePos x="0" y="0"/>
+            <wp:positionH relativeFrom="margin">
+              <wp:align>right</wp:align>
+            </wp:positionH>
+            <wp:positionV relativeFrom="paragraph">
+              <wp:posOffset>12700</wp:posOffset>
+            </wp:positionV>
+            <wp:extent cx="1838325" cy="3263900"/>
+            <wp:effectExtent l="0" t="0" r="9525" b="0"/>
+            <wp:wrapTight wrapText="bothSides">
+              <wp:wrapPolygon edited="0">
+                <wp:start x="0" y="0"/>
+                <wp:lineTo x="0" y="21432"/>
+                <wp:lineTo x="21488" y="21432"/>
+                <wp:lineTo x="21488" y="0"/>
+                <wp:lineTo x="0" y="0"/>
+              </wp:wrapPolygon>
+            </wp:wrapTight>
+            <wp:docPr id="41" name="Picture 41"/>
+            <wp:cNvGraphicFramePr>
+              <a:graphicFrameLocks xmlns:a="http://schemas.openxmlformats.org/drawingml/2006/main" noChangeAspect="1"/>
+            </wp:cNvGraphicFramePr>
+            <a:graphic xmlns:a="http://schemas.openxmlformats.org/drawingml/2006/main">
+              <a:graphicData uri="http://schemas.openxmlformats.org/drawingml/2006/picture">
+                <pic:pic xmlns:pic="http://schemas.openxmlformats.org/drawingml/2006/picture">
+                  <pic:nvPicPr>
+                    <pic:cNvPr id="41" name="image0.jpg"/>
+                    <pic:cNvPicPr/>
+                  </pic:nvPicPr>
+                  <pic:blipFill>
+                    <a:blip r:embed="rId12">
+                      <a:extLst>
+                        <a:ext uri="{28A0092B-C50C-407E-A947-70E740481C1C}">
+                          <a14:useLocalDpi xmlns:a14="http://schemas.microsoft.com/office/drawing/2010/main" val="0"/>
+                        </a:ext>
+                      </a:extLst>
+                    </a:blip>
+                    <a:stretch>
+                      <a:fillRect/>
+                    </a:stretch>
+                  </pic:blipFill>
+                  <pic:spPr>
+                    <a:xfrm>
+                      <a:off x="0" y="0"/>
+                      <a:ext cx="1838325" cy="3263900"/>
+                    </a:xfrm>
+                    <a:prstGeom prst="rect">
+                      <a:avLst/>
+                    </a:prstGeom>
+                  </pic:spPr>
+                </pic:pic>
+              </a:graphicData>
+            </a:graphic>
+          </wp:anchor>
+        </w:drawing>
+      </w:r>
       <w:r>
         <w:t>You and your buddy are on your way back from a road trip at night. Your buddy is driving and you are in the passenger seat. You are going down a highway when you suddenly see a small object in your headlights - it appears to be a bag of chips. Not far behind the chip-bag, you see some kids and a car sitting still in your lane. Your friend quickly switches lanes, but then you see another in that lane a little further up the road. Then another, then another. He starts having trouble navigating. You can see where all of the obstacles are from much further away than your friend so he asks you to guide him through this trial.</w:t>
       </w:r>
@@ -4303,244 +4997,274 @@
         <w:rPr>
           <w:bCs/>
         </w:rPr>
+        <w:t xml:space="preserve">The first line of data will contain an integer </w:t>
+      </w:r>
+      <w:r>
+        <w:rPr>
+          <w:rFonts w:ascii="Courier New" w:hAnsi="Courier New" w:cs="Courier New"/>
+          <w:bCs/>
+        </w:rPr>
+        <w:t>q</w:t>
+      </w:r>
+      <w:r>
+        <w:rPr>
+          <w:bCs/>
+        </w:rPr>
+        <w:t xml:space="preserve">, which indicates the number of datasets to follow. For each dataset, the first line will contain two </w:t>
+      </w:r>
+      <w:proofErr w:type="gramStart"/>
+      <w:r>
+        <w:rPr>
+          <w:bCs/>
+        </w:rPr>
+        <w:t>integers</w:t>
+      </w:r>
+      <w:proofErr w:type="gramEnd"/>
+      <w:r>
+        <w:rPr>
+          <w:bCs/>
+        </w:rPr>
+        <w:t xml:space="preserve"> </w:t>
+      </w:r>
+      <w:r>
+        <w:rPr>
+          <w:rFonts w:ascii="Courier New" w:hAnsi="Courier New" w:cs="Courier New"/>
+          <w:bCs/>
+        </w:rPr>
+        <w:t>n</w:t>
+      </w:r>
+      <w:r>
+        <w:rPr>
+          <w:bCs/>
+        </w:rPr>
+        <w:t xml:space="preserve"> and </w:t>
+      </w:r>
+      <w:r>
+        <w:rPr>
+          <w:rFonts w:ascii="Courier New" w:hAnsi="Courier New" w:cs="Courier New"/>
+          <w:bCs/>
+        </w:rPr>
+        <w:t>m</w:t>
+      </w:r>
+      <w:r>
+        <w:rPr>
+          <w:bCs/>
+        </w:rPr>
+        <w:t xml:space="preserve">, which are the dimensions of the map you are using. The next </w:t>
+      </w:r>
+      <w:r>
+        <w:rPr>
+          <w:rFonts w:ascii="Courier New" w:hAnsi="Courier New" w:cs="Courier New"/>
+          <w:bCs/>
+        </w:rPr>
+        <w:t>n</w:t>
+      </w:r>
+      <w:r>
+        <w:rPr>
+          <w:bCs/>
+        </w:rPr>
+        <w:t xml:space="preserve"> lines will contain </w:t>
+      </w:r>
+      <w:r>
+        <w:rPr>
+          <w:rFonts w:ascii="Courier New" w:hAnsi="Courier New" w:cs="Courier New"/>
+          <w:bCs/>
+        </w:rPr>
+        <w:t>m</w:t>
+      </w:r>
+      <w:r>
+        <w:rPr>
+          <w:bCs/>
+        </w:rPr>
+        <w:t xml:space="preserve"> characters each, representing your map. Each map will have exactly one ‘</w:t>
+      </w:r>
+      <w:r>
+        <w:rPr>
+          <w:rFonts w:ascii="Courier New" w:hAnsi="Courier New" w:cs="Courier New"/>
+          <w:bCs/>
+        </w:rPr>
+        <w:t>S</w:t>
+      </w:r>
+      <w:r>
+        <w:rPr>
+          <w:bCs/>
+        </w:rPr>
+        <w:t>’ and one ‘</w:t>
+      </w:r>
+      <w:r>
+        <w:rPr>
+          <w:rFonts w:ascii="Courier New" w:hAnsi="Courier New" w:cs="Courier New"/>
+          <w:bCs/>
+        </w:rPr>
+        <w:t>E</w:t>
+      </w:r>
+      <w:r>
+        <w:rPr>
+          <w:bCs/>
+        </w:rPr>
+        <w:t>’ character, which indicate your starting and ending position, respectively. Additionally, the map will have ‘</w:t>
+      </w:r>
+      <w:r>
+        <w:rPr>
+          <w:rFonts w:ascii="Courier New" w:hAnsi="Courier New" w:cs="Courier New"/>
+          <w:bCs/>
+        </w:rPr>
+        <w:t>#</w:t>
+      </w:r>
+      <w:r>
+        <w:rPr>
+          <w:bCs/>
+        </w:rPr>
+        <w:t>’ characters, which are barriers you can’t cross, ‘</w:t>
+      </w:r>
+      <w:r>
+        <w:rPr>
+          <w:rFonts w:ascii="Courier New" w:hAnsi="Courier New" w:cs="Courier New"/>
+          <w:bCs/>
+        </w:rPr>
+        <w:t>.</w:t>
+      </w:r>
+      <w:r>
+        <w:rPr>
+          <w:bCs/>
+        </w:rPr>
+        <w:t>’ characters, indicating safe travel, and ‘</w:t>
+      </w:r>
+      <w:r>
+        <w:rPr>
+          <w:rFonts w:ascii="Courier New" w:hAnsi="Courier New" w:cs="Courier New"/>
+          <w:bCs/>
+        </w:rPr>
+        <w:t>L</w:t>
+      </w:r>
+      <w:r>
+        <w:rPr>
+          <w:bCs/>
+        </w:rPr>
+        <w:t>’ characters, which symbolize the bags of chips you cannot travel within two grid-cells of.</w:t>
+      </w:r>
+    </w:p>
+    <w:p>
+      <w:pPr>
+        <w:spacing w:after="0" w:line="240" w:lineRule="auto"/>
+      </w:pPr>
+    </w:p>
+    <w:p>
+      <w:pPr>
+        <w:spacing w:after="0" w:line="240" w:lineRule="auto"/>
+        <w:rPr>
+          <w:b/>
+          <w:bCs/>
+        </w:rPr>
+      </w:pPr>
+      <w:r>
+        <w:rPr>
+          <w:b/>
+          <w:bCs/>
+        </w:rPr>
+        <w:t>Output</w:t>
+      </w:r>
+    </w:p>
+    <w:p>
+      <w:pPr>
+        <w:spacing w:after="0" w:line="240" w:lineRule="auto"/>
+      </w:pPr>
+      <w:r>
+        <w:t>For each dataset, if you can travel from the given starting position to the given ending position, output “</w:t>
+      </w:r>
+      <w:r>
+        <w:rPr>
+          <w:rFonts w:ascii="Courier New" w:hAnsi="Courier New" w:cs="Courier New"/>
+        </w:rPr>
+        <w:t>YES</w:t>
+      </w:r>
+      <w:r>
+        <w:t>”. Otherwise, output “</w:t>
+      </w:r>
+      <w:r>
+        <w:rPr>
+          <w:rFonts w:ascii="Courier New" w:hAnsi="Courier New" w:cs="Courier New"/>
+        </w:rPr>
+        <w:t>NO</w:t>
+      </w:r>
+      <w:r>
+        <w:t>”.</w:t>
+      </w:r>
+    </w:p>
+    <w:p>
+      <w:pPr>
+        <w:spacing w:after="0" w:line="240" w:lineRule="auto"/>
+      </w:pPr>
+    </w:p>
+    <w:p>
+      <w:pPr>
+        <w:spacing w:after="0" w:line="240" w:lineRule="auto"/>
+      </w:pPr>
+    </w:p>
+    <w:p>
+      <w:pPr>
+        <w:spacing w:after="0" w:line="240" w:lineRule="auto"/>
+      </w:pPr>
+    </w:p>
+    <w:p>
+      <w:pPr>
+        <w:spacing w:after="0" w:line="240" w:lineRule="auto"/>
+      </w:pPr>
+    </w:p>
+    <w:p>
+      <w:pPr>
+        <w:spacing w:after="0" w:line="240" w:lineRule="auto"/>
+      </w:pPr>
+    </w:p>
+    <w:p>
+      <w:pPr>
+        <w:spacing w:after="0" w:line="240" w:lineRule="auto"/>
+        <w:ind w:left="360"/>
+        <w:jc w:val="center"/>
+        <w:rPr>
+          <w:b/>
+          <w:bCs/>
+          <w:sz w:val="32"/>
+          <w:szCs w:val="32"/>
+        </w:rPr>
+      </w:pPr>
+      <w:r>
+        <w:rPr>
+          <w:b/>
+          <w:bCs/>
+          <w:sz w:val="32"/>
+          <w:szCs w:val="32"/>
+        </w:rPr>
         <w:lastRenderedPageBreak/>
-        <w:t xml:space="preserve">The first line of data will contain an integer </w:t>
-      </w:r>
-      <w:r>
-        <w:rPr>
-          <w:rFonts w:ascii="Courier New" w:hAnsi="Courier New" w:cs="Courier New"/>
-          <w:bCs/>
-        </w:rPr>
-        <w:t>q</w:t>
-      </w:r>
-      <w:r>
-        <w:rPr>
-          <w:bCs/>
-        </w:rPr>
-        <w:t xml:space="preserve">, which indicates the number of datasets to follow. For each dataset, the first line will contain two integers </w:t>
-      </w:r>
-      <w:r>
-        <w:rPr>
-          <w:rFonts w:ascii="Courier New" w:hAnsi="Courier New" w:cs="Courier New"/>
-          <w:bCs/>
-        </w:rPr>
-        <w:t>n</w:t>
-      </w:r>
-      <w:r>
-        <w:rPr>
-          <w:bCs/>
-        </w:rPr>
-        <w:t xml:space="preserve"> and </w:t>
-      </w:r>
-      <w:r>
-        <w:rPr>
-          <w:rFonts w:ascii="Courier New" w:hAnsi="Courier New" w:cs="Courier New"/>
-          <w:bCs/>
-        </w:rPr>
-        <w:t>m</w:t>
-      </w:r>
-      <w:r>
-        <w:rPr>
-          <w:bCs/>
-        </w:rPr>
-        <w:t xml:space="preserve">, which are the dimensions of the map you are using. The next </w:t>
-      </w:r>
-      <w:r>
-        <w:rPr>
-          <w:rFonts w:ascii="Courier New" w:hAnsi="Courier New" w:cs="Courier New"/>
-          <w:bCs/>
-        </w:rPr>
-        <w:t>n</w:t>
-      </w:r>
-      <w:r>
-        <w:rPr>
-          <w:bCs/>
-        </w:rPr>
-        <w:t xml:space="preserve"> lines will contain </w:t>
-      </w:r>
-      <w:r>
-        <w:rPr>
-          <w:rFonts w:ascii="Courier New" w:hAnsi="Courier New" w:cs="Courier New"/>
-          <w:bCs/>
-        </w:rPr>
-        <w:t>m</w:t>
-      </w:r>
-      <w:r>
-        <w:rPr>
-          <w:bCs/>
-        </w:rPr>
-        <w:t xml:space="preserve"> characters each, representing your map. Each map will have exactly one ‘</w:t>
-      </w:r>
-      <w:r>
-        <w:rPr>
-          <w:rFonts w:ascii="Courier New" w:hAnsi="Courier New" w:cs="Courier New"/>
-          <w:bCs/>
-        </w:rPr>
-        <w:t>S</w:t>
-      </w:r>
-      <w:r>
-        <w:rPr>
-          <w:bCs/>
-        </w:rPr>
-        <w:t>’ and one ‘</w:t>
-      </w:r>
-      <w:r>
-        <w:rPr>
-          <w:rFonts w:ascii="Courier New" w:hAnsi="Courier New" w:cs="Courier New"/>
-          <w:bCs/>
-        </w:rPr>
-        <w:t>E</w:t>
-      </w:r>
-      <w:r>
-        <w:rPr>
-          <w:bCs/>
-        </w:rPr>
-        <w:t>’ character, which indicate your starting and ending position, respectively. Additionally, the map will have ‘</w:t>
-      </w:r>
-      <w:r>
-        <w:rPr>
-          <w:rFonts w:ascii="Courier New" w:hAnsi="Courier New" w:cs="Courier New"/>
-          <w:bCs/>
-        </w:rPr>
-        <w:t>#</w:t>
-      </w:r>
-      <w:r>
-        <w:rPr>
-          <w:bCs/>
-        </w:rPr>
-        <w:t>’ characters, which are barriers you can’t cross, ‘</w:t>
-      </w:r>
-      <w:r>
-        <w:rPr>
-          <w:rFonts w:ascii="Courier New" w:hAnsi="Courier New" w:cs="Courier New"/>
-          <w:bCs/>
-        </w:rPr>
-        <w:t>.</w:t>
-      </w:r>
-      <w:r>
-        <w:rPr>
-          <w:bCs/>
-        </w:rPr>
-        <w:t>’ characters, indicating safe travel, and ‘</w:t>
-      </w:r>
-      <w:r>
-        <w:rPr>
-          <w:rFonts w:ascii="Courier New" w:hAnsi="Courier New" w:cs="Courier New"/>
-          <w:bCs/>
-        </w:rPr>
-        <w:t>L</w:t>
-      </w:r>
-      <w:r>
-        <w:rPr>
-          <w:bCs/>
-        </w:rPr>
-        <w:t>’ characters, which symbolize the bags of chips you cannot travel within two grid-cells of.</w:t>
-      </w:r>
-    </w:p>
-    <w:p>
-      <w:pPr>
-        <w:spacing w:after="0" w:line="240" w:lineRule="auto"/>
-      </w:pPr>
-    </w:p>
-    <w:p>
-      <w:pPr>
-        <w:spacing w:after="0" w:line="240" w:lineRule="auto"/>
-        <w:rPr>
-          <w:b/>
-          <w:bCs/>
-        </w:rPr>
-      </w:pPr>
-      <w:r>
-        <w:rPr>
-          <w:b/>
-          <w:bCs/>
-        </w:rPr>
-        <w:t>Output</w:t>
-      </w:r>
-    </w:p>
-    <w:p>
-      <w:pPr>
-        <w:spacing w:after="0" w:line="240" w:lineRule="auto"/>
-      </w:pPr>
-      <w:r>
-        <w:t>For each dataset, if you can travel from the given starting position to the given ending position, output “</w:t>
-      </w:r>
-      <w:r>
-        <w:rPr>
-          <w:rFonts w:ascii="Courier New" w:hAnsi="Courier New" w:cs="Courier New"/>
-        </w:rPr>
-        <w:t>YES</w:t>
-      </w:r>
-      <w:r>
-        <w:t>”. Otherwise, output “</w:t>
-      </w:r>
-      <w:r>
-        <w:rPr>
-          <w:rFonts w:ascii="Courier New" w:hAnsi="Courier New" w:cs="Courier New"/>
-        </w:rPr>
-        <w:t>NO</w:t>
-      </w:r>
-      <w:r>
-        <w:t>”.</w:t>
-      </w:r>
-    </w:p>
-    <w:p>
-      <w:pPr>
-        <w:spacing w:after="0" w:line="240" w:lineRule="auto"/>
-      </w:pPr>
-    </w:p>
-    <w:p>
-      <w:pPr>
-        <w:spacing w:after="0" w:line="240" w:lineRule="auto"/>
-      </w:pPr>
-    </w:p>
-    <w:p>
-      <w:pPr>
-        <w:spacing w:after="0" w:line="240" w:lineRule="auto"/>
-      </w:pPr>
-    </w:p>
-    <w:p>
-      <w:pPr>
-        <w:spacing w:after="0" w:line="240" w:lineRule="auto"/>
-      </w:pPr>
-    </w:p>
-    <w:p>
-      <w:pPr>
-        <w:spacing w:after="0" w:line="240" w:lineRule="auto"/>
-      </w:pPr>
-    </w:p>
-    <w:p>
-      <w:pPr>
-        <w:spacing w:after="0" w:line="240" w:lineRule="auto"/>
-      </w:pPr>
-    </w:p>
-    <w:p>
-      <w:pPr>
-        <w:spacing w:after="0" w:line="240" w:lineRule="auto"/>
-      </w:pPr>
-    </w:p>
-    <w:p>
-      <w:pPr>
-        <w:spacing w:after="0" w:line="240" w:lineRule="auto"/>
-      </w:pPr>
-    </w:p>
-    <w:p>
-      <w:pPr>
-        <w:spacing w:after="0" w:line="240" w:lineRule="auto"/>
-      </w:pPr>
-    </w:p>
-    <w:p>
-      <w:pPr>
-        <w:spacing w:after="0" w:line="240" w:lineRule="auto"/>
-      </w:pPr>
-    </w:p>
-    <w:p>
-      <w:pPr>
-        <w:spacing w:after="0" w:line="240" w:lineRule="auto"/>
-      </w:pPr>
-      <w:r>
-        <w:br/>
-      </w:r>
+        <w:t xml:space="preserve">6. </w:t>
+      </w:r>
+      <w:r>
+        <w:rPr>
+          <w:b/>
+          <w:bCs/>
+          <w:sz w:val="32"/>
+          <w:szCs w:val="32"/>
+        </w:rPr>
+        <w:t>The High-Lays Man</w:t>
+      </w:r>
+      <w:r>
+        <w:rPr>
+          <w:b/>
+          <w:bCs/>
+          <w:sz w:val="32"/>
+          <w:szCs w:val="32"/>
+        </w:rPr>
+        <w:t xml:space="preserve"> (cont.)</w:t>
+      </w:r>
+    </w:p>
+    <w:p>
+      <w:pPr>
+        <w:spacing w:after="0" w:line="240" w:lineRule="auto"/>
+        <w:rPr>
+          <w:b/>
+          <w:bCs/>
+        </w:rPr>
+      </w:pPr>
     </w:p>
     <w:p>
       <w:pPr>
@@ -4597,8 +5321,16 @@
         <w:rPr>
           <w:rFonts w:ascii="Courier New" w:hAnsi="Courier New" w:cs="Courier New"/>
         </w:rPr>
-        <w:t>#..E.#</w:t>
-      </w:r>
+        <w:t>#..</w:t>
+      </w:r>
+      <w:proofErr w:type="gramStart"/>
+      <w:r>
+        <w:rPr>
+          <w:rFonts w:ascii="Courier New" w:hAnsi="Courier New" w:cs="Courier New"/>
+        </w:rPr>
+        <w:t>E.#</w:t>
+      </w:r>
+      <w:proofErr w:type="gramEnd"/>
     </w:p>
     <w:p>
       <w:pPr>
@@ -4667,8 +5399,16 @@
         <w:rPr>
           <w:rFonts w:ascii="Courier New" w:hAnsi="Courier New" w:cs="Courier New"/>
         </w:rPr>
-        <w:t>#..S.#</w:t>
-      </w:r>
+        <w:t>#..</w:t>
+      </w:r>
+      <w:proofErr w:type="gramStart"/>
+      <w:r>
+        <w:rPr>
+          <w:rFonts w:ascii="Courier New" w:hAnsi="Courier New" w:cs="Courier New"/>
+        </w:rPr>
+        <w:t>S.#</w:t>
+      </w:r>
+      <w:proofErr w:type="gramEnd"/>
     </w:p>
     <w:p>
       <w:pPr>
@@ -4695,8 +5435,16 @@
         <w:rPr>
           <w:rFonts w:ascii="Courier New" w:hAnsi="Courier New" w:cs="Courier New"/>
         </w:rPr>
-        <w:t>#.E.#</w:t>
-      </w:r>
+        <w:t>#.E</w:t>
+      </w:r>
+      <w:proofErr w:type="gramStart"/>
+      <w:r>
+        <w:rPr>
+          <w:rFonts w:ascii="Courier New" w:hAnsi="Courier New" w:cs="Courier New"/>
+        </w:rPr>
+        <w:t>.#</w:t>
+      </w:r>
+      <w:proofErr w:type="gramEnd"/>
     </w:p>
     <w:p>
       <w:pPr>
@@ -4765,8 +5513,16 @@
         <w:rPr>
           <w:rFonts w:ascii="Courier New" w:hAnsi="Courier New" w:cs="Courier New"/>
         </w:rPr>
-        <w:t>#.S.#</w:t>
-      </w:r>
+        <w:t>#.S</w:t>
+      </w:r>
+      <w:proofErr w:type="gramStart"/>
+      <w:r>
+        <w:rPr>
+          <w:rFonts w:ascii="Courier New" w:hAnsi="Courier New" w:cs="Courier New"/>
+        </w:rPr>
+        <w:t>.#</w:t>
+      </w:r>
+      <w:proofErr w:type="gramEnd"/>
     </w:p>
     <w:p>
       <w:pPr>
@@ -4919,7 +5675,6 @@
         <w:rPr>
           <w:rFonts w:ascii="Courier New" w:hAnsi="Courier New" w:cs="Courier New"/>
         </w:rPr>
-        <w:lastRenderedPageBreak/>
         <w:t>L.....</w:t>
       </w:r>
     </w:p>
@@ -5100,15 +5855,6 @@
         <w:br/>
         <w:t>YES</w:t>
       </w:r>
-    </w:p>
-    <w:p>
-      <w:pPr>
-        <w:spacing w:line="240" w:lineRule="auto"/>
-        <w:rPr>
-          <w:sz w:val="24"/>
-          <w:szCs w:val="24"/>
-        </w:rPr>
-      </w:pPr>
     </w:p>
     <w:p>
       <w:pPr>
@@ -5179,6 +5925,7 @@
           <w:sz w:val="32"/>
           <w:szCs w:val="32"/>
         </w:rPr>
+        <w:lastRenderedPageBreak/>
         <w:t>Roadside Assistance</w:t>
       </w:r>
     </w:p>
@@ -6702,7 +7449,6 @@
         <w:rPr>
           <w:i/>
         </w:rPr>
-        <w:lastRenderedPageBreak/>
         <w:t>(The figure shown to the right is a visual example of the sample input.)</w:t>
       </w:r>
     </w:p>
@@ -6818,7 +7564,41 @@
           <w:szCs w:val="21"/>
           <w:shd w:val="clear" w:color="auto" w:fill="FFFFFF"/>
         </w:rPr>
-        <w:t xml:space="preserve">0 ≤ a,b,u,v </w:t>
+        <w:t xml:space="preserve">0 ≤ </w:t>
+      </w:r>
+      <w:proofErr w:type="spellStart"/>
+      <w:r>
+        <w:rPr>
+          <w:rFonts w:ascii="Courier New" w:hAnsi="Courier New" w:cs="Courier New"/>
+          <w:color w:val="3C4043"/>
+          <w:sz w:val="21"/>
+          <w:szCs w:val="21"/>
+          <w:shd w:val="clear" w:color="auto" w:fill="FFFFFF"/>
+        </w:rPr>
+        <w:t>a</w:t>
+      </w:r>
+      <w:proofErr w:type="gramStart"/>
+      <w:r>
+        <w:rPr>
+          <w:rFonts w:ascii="Courier New" w:hAnsi="Courier New" w:cs="Courier New"/>
+          <w:color w:val="3C4043"/>
+          <w:sz w:val="21"/>
+          <w:szCs w:val="21"/>
+          <w:shd w:val="clear" w:color="auto" w:fill="FFFFFF"/>
+        </w:rPr>
+        <w:t>,b,u,v</w:t>
+      </w:r>
+      <w:proofErr w:type="spellEnd"/>
+      <w:proofErr w:type="gramEnd"/>
+      <w:r>
+        <w:rPr>
+          <w:rFonts w:ascii="Courier New" w:hAnsi="Courier New" w:cs="Courier New"/>
+          <w:color w:val="3C4043"/>
+          <w:sz w:val="21"/>
+          <w:szCs w:val="21"/>
+          <w:shd w:val="clear" w:color="auto" w:fill="FFFFFF"/>
+        </w:rPr>
+        <w:t xml:space="preserve"> </w:t>
       </w:r>
       <w:r>
         <w:rPr>
@@ -6904,7 +7684,21 @@
         <w:rPr>
           <w:bCs/>
         </w:rPr>
-        <w:t xml:space="preserve">The first line of data will contain three integers </w:t>
+        <w:t xml:space="preserve">The first line of data will contain three </w:t>
+      </w:r>
+      <w:proofErr w:type="gramStart"/>
+      <w:r>
+        <w:rPr>
+          <w:bCs/>
+        </w:rPr>
+        <w:t>integers</w:t>
+      </w:r>
+      <w:proofErr w:type="gramEnd"/>
+      <w:r>
+        <w:rPr>
+          <w:bCs/>
+        </w:rPr>
+        <w:t xml:space="preserve"> </w:t>
       </w:r>
       <w:r>
         <w:rPr>
@@ -7062,6 +7856,7 @@
         </w:rPr>
         <w:t xml:space="preserve">. These lines indicate that the two locations </w:t>
       </w:r>
+      <w:proofErr w:type="gramStart"/>
       <w:r>
         <w:rPr>
           <w:rFonts w:ascii="Courier New" w:hAnsi="Courier New" w:cs="Courier New"/>
@@ -7074,7 +7869,15 @@
           <w:rFonts w:cs="Courier New"/>
           <w:bCs/>
         </w:rPr>
-        <w:t xml:space="preserve"> and </w:t>
+        <w:t xml:space="preserve"> and</w:t>
+      </w:r>
+      <w:proofErr w:type="gramEnd"/>
+      <w:r>
+        <w:rPr>
+          <w:rFonts w:cs="Courier New"/>
+          <w:bCs/>
+        </w:rPr>
+        <w:t xml:space="preserve"> </w:t>
       </w:r>
       <w:r>
         <w:rPr>
@@ -7132,7 +7935,23 @@
           <w:rFonts w:cs="Courier New"/>
           <w:bCs/>
         </w:rPr>
-        <w:t xml:space="preserve"> lines each contains two integers </w:t>
+        <w:t xml:space="preserve"> lines each contains two </w:t>
+      </w:r>
+      <w:proofErr w:type="gramStart"/>
+      <w:r>
+        <w:rPr>
+          <w:rFonts w:cs="Courier New"/>
+          <w:bCs/>
+        </w:rPr>
+        <w:t>integers</w:t>
+      </w:r>
+      <w:proofErr w:type="gramEnd"/>
+      <w:r>
+        <w:rPr>
+          <w:rFonts w:cs="Courier New"/>
+          <w:bCs/>
+        </w:rPr>
+        <w:t xml:space="preserve"> </w:t>
       </w:r>
       <w:r>
         <w:rPr>
@@ -7364,6 +8183,7 @@
           <w:sz w:val="32"/>
           <w:szCs w:val="32"/>
         </w:rPr>
+        <w:lastRenderedPageBreak/>
         <w:t>7. Roadside Assistance (cont.)</w:t>
       </w:r>
     </w:p>
@@ -7796,6 +8616,7 @@
           <w:szCs w:val="32"/>
         </w:rPr>
       </w:pPr>
+      <w:proofErr w:type="spellStart"/>
       <w:r>
         <w:rPr>
           <w:b/>
@@ -7803,8 +8624,10 @@
           <w:sz w:val="32"/>
           <w:szCs w:val="32"/>
         </w:rPr>
+        <w:lastRenderedPageBreak/>
         <w:t>Pyramint</w:t>
       </w:r>
+      <w:proofErr w:type="spellEnd"/>
     </w:p>
     <w:p>
       <w:pPr>
@@ -7956,7 +8779,23 @@
         </w:drawing>
       </w:r>
       <w:r>
-        <w:t xml:space="preserve">You’ve obtained a very large supply of mints from your…well, it doesn’t really matter where they came from. Don’t worry about it. They’re here. Your task? Assemble them in the perfect shape: a pyramid of mints. A pyramint! You’ll need to think through just how many mints will be required to complete this engineering feat. To make your calculations easier, we’ll say a pyramint has a four-sided base, and a height of </w:t>
+        <w:t xml:space="preserve">You’ve obtained a very large supply of mints from your…well, it doesn’t really matter where they came from. Don’t worry about it. They’re here. Your task? Assemble them in the perfect shape: a pyramid of mints. A </w:t>
+      </w:r>
+      <w:proofErr w:type="spellStart"/>
+      <w:r>
+        <w:t>pyramint</w:t>
+      </w:r>
+      <w:proofErr w:type="spellEnd"/>
+      <w:r>
+        <w:t xml:space="preserve">! You’ll need to think through just how many mints will be required to complete this engineering feat. To make your calculations easier, we’ll say a </w:t>
+      </w:r>
+      <w:proofErr w:type="spellStart"/>
+      <w:r>
+        <w:t>pyramint</w:t>
+      </w:r>
+      <w:proofErr w:type="spellEnd"/>
+      <w:r>
+        <w:t xml:space="preserve"> has a four-sided base, and a height of </w:t>
       </w:r>
       <w:r>
         <w:rPr>
@@ -7965,20 +8804,36 @@
         <w:t>n</w:t>
       </w:r>
       <w:r>
-        <w:t>. More formally, a pyramint is defined as a three-dimensional structure with the following recursive definition:</w:t>
-      </w:r>
-    </w:p>
-    <w:p>
-      <w:pPr>
-        <w:spacing w:after="0" w:line="240" w:lineRule="auto"/>
-      </w:pPr>
-    </w:p>
-    <w:p>
-      <w:pPr>
-        <w:spacing w:after="0" w:line="240" w:lineRule="auto"/>
-      </w:pPr>
-      <w:r>
-        <w:t xml:space="preserve">A pyramint of height </w:t>
+        <w:t xml:space="preserve">. More formally, a </w:t>
+      </w:r>
+      <w:proofErr w:type="spellStart"/>
+      <w:r>
+        <w:t>pyramint</w:t>
+      </w:r>
+      <w:proofErr w:type="spellEnd"/>
+      <w:r>
+        <w:t xml:space="preserve"> is defined as a three-dimensional structure with the following recursive definition:</w:t>
+      </w:r>
+    </w:p>
+    <w:p>
+      <w:pPr>
+        <w:spacing w:after="0" w:line="240" w:lineRule="auto"/>
+      </w:pPr>
+    </w:p>
+    <w:p>
+      <w:pPr>
+        <w:spacing w:after="0" w:line="240" w:lineRule="auto"/>
+      </w:pPr>
+      <w:r>
+        <w:t xml:space="preserve">A </w:t>
+      </w:r>
+      <w:proofErr w:type="spellStart"/>
+      <w:r>
+        <w:t>pyramint</w:t>
+      </w:r>
+      <w:proofErr w:type="spellEnd"/>
+      <w:r>
+        <w:t xml:space="preserve"> of height </w:t>
       </w:r>
       <w:r>
         <w:rPr>
@@ -8022,8 +8877,17 @@
         <w:t>n</w:t>
       </w:r>
       <w:r>
-        <w:t xml:space="preserve">-pyramint has a base of an </w:t>
-      </w:r>
+        <w:t>-</w:t>
+      </w:r>
+      <w:proofErr w:type="spellStart"/>
+      <w:r>
+        <w:t>pyramint</w:t>
+      </w:r>
+      <w:proofErr w:type="spellEnd"/>
+      <w:r>
+        <w:t xml:space="preserve"> has a base of an </w:t>
+      </w:r>
+      <w:proofErr w:type="spellStart"/>
       <w:r>
         <w:rPr>
           <w:rFonts w:ascii="Courier New" w:hAnsi="Courier New" w:cs="Courier New"/>
@@ -8042,6 +8906,7 @@
         </w:rPr>
         <w:t>n</w:t>
       </w:r>
+      <w:proofErr w:type="spellEnd"/>
       <w:r>
         <w:t xml:space="preserve"> square of mints, directly above which is an (</w:t>
       </w:r>
@@ -8052,7 +8917,15 @@
         <w:t>n-1)</w:t>
       </w:r>
       <w:r>
-        <w:t>-pyramint.</w:t>
+        <w:t>-</w:t>
+      </w:r>
+      <w:proofErr w:type="spellStart"/>
+      <w:r>
+        <w:t>pyramint</w:t>
+      </w:r>
+      <w:proofErr w:type="spellEnd"/>
+      <w:r>
+        <w:t>.</w:t>
       </w:r>
     </w:p>
     <w:p>
@@ -8147,7 +9020,6 @@
         </w:rPr>
       </w:pPr>
       <w:r>
-        <w:lastRenderedPageBreak/>
         <w:t xml:space="preserve">The first line of input will contain a single integer </w:t>
       </w:r>
       <w:r>
@@ -8175,7 +9047,21 @@
         <w:rPr>
           <w:rFonts w:cstheme="minorHAnsi"/>
         </w:rPr>
-        <w:t xml:space="preserve"> that denotes the height of the requested n-pyramint.</w:t>
+        <w:t xml:space="preserve"> that denotes the height of the requested n-</w:t>
+      </w:r>
+      <w:proofErr w:type="spellStart"/>
+      <w:r>
+        <w:rPr>
+          <w:rFonts w:cstheme="minorHAnsi"/>
+        </w:rPr>
+        <w:t>pyramint</w:t>
+      </w:r>
+      <w:proofErr w:type="spellEnd"/>
+      <w:r>
+        <w:rPr>
+          <w:rFonts w:cstheme="minorHAnsi"/>
+        </w:rPr>
+        <w:t>.</w:t>
       </w:r>
     </w:p>
     <w:p>
@@ -8213,7 +9099,15 @@
         <w:t>n</w:t>
       </w:r>
       <w:r>
-        <w:t>-pyramint.</w:t>
+        <w:t>-</w:t>
+      </w:r>
+      <w:proofErr w:type="spellStart"/>
+      <w:r>
+        <w:t>pyramint</w:t>
+      </w:r>
+      <w:proofErr w:type="spellEnd"/>
+      <w:r>
+        <w:t>.</w:t>
       </w:r>
     </w:p>
     <w:p>
@@ -8478,6 +9372,7 @@
           <w:sz w:val="32"/>
           <w:szCs w:val="32"/>
         </w:rPr>
+        <w:lastRenderedPageBreak/>
         <w:t>What’s for Dinner?</w:t>
       </w:r>
     </w:p>
@@ -8592,7 +9487,7 @@
                     </pic:cNvPicPr>
                   </pic:nvPicPr>
                   <pic:blipFill>
-                    <a:blip r:embed="rId11">
+                    <a:blip r:embed="rId13">
                       <a:extLst>
                         <a:ext uri="{28A0092B-C50C-407E-A947-70E740481C1C}">
                           <a14:useLocalDpi xmlns:a14="http://schemas.microsoft.com/office/drawing/2010/main" val="0"/>
@@ -9048,6 +9943,7 @@
           <w:sz w:val="32"/>
           <w:szCs w:val="32"/>
         </w:rPr>
+        <w:lastRenderedPageBreak/>
         <w:t>Base Conversion</w:t>
       </w:r>
     </w:p>
@@ -9133,26 +10029,26 @@
           <w:noProof/>
         </w:rPr>
         <w:drawing>
-          <wp:anchor distT="0" distB="0" distL="114300" distR="114300" simplePos="0" relativeHeight="251665408" behindDoc="1" locked="0" layoutInCell="1" allowOverlap="1" wp14:anchorId="6D30D621" wp14:editId="0593B1FE">
+          <wp:anchor distT="0" distB="0" distL="114300" distR="114300" simplePos="0" relativeHeight="251670528" behindDoc="1" locked="0" layoutInCell="1" allowOverlap="1" wp14:anchorId="2B4A51CC" wp14:editId="0146346A">
             <wp:simplePos x="0" y="0"/>
-            <wp:positionH relativeFrom="column">
-              <wp:posOffset>3422650</wp:posOffset>
+            <wp:positionH relativeFrom="margin">
+              <wp:align>right</wp:align>
             </wp:positionH>
             <wp:positionV relativeFrom="paragraph">
-              <wp:posOffset>93980</wp:posOffset>
+              <wp:posOffset>12700</wp:posOffset>
             </wp:positionV>
-            <wp:extent cx="2312035" cy="1433830"/>
+            <wp:extent cx="3352800" cy="1885950"/>
             <wp:effectExtent l="0" t="0" r="0" b="0"/>
-            <wp:wrapTight wrapText="left">
+            <wp:wrapTight wrapText="bothSides">
               <wp:wrapPolygon edited="0">
                 <wp:start x="0" y="0"/>
-                <wp:lineTo x="0" y="21236"/>
-                <wp:lineTo x="21357" y="21236"/>
-                <wp:lineTo x="21357" y="0"/>
+                <wp:lineTo x="0" y="21382"/>
+                <wp:lineTo x="21477" y="21382"/>
+                <wp:lineTo x="21477" y="0"/>
                 <wp:lineTo x="0" y="0"/>
               </wp:wrapPolygon>
             </wp:wrapTight>
-            <wp:docPr id="2" name="Picture 2"/>
+            <wp:docPr id="42" name="Picture 42"/>
             <wp:cNvGraphicFramePr>
               <a:graphicFrameLocks xmlns:a="http://schemas.openxmlformats.org/drawingml/2006/main" noChangeAspect="1"/>
             </wp:cNvGraphicFramePr>
@@ -9160,41 +10056,37 @@
               <a:graphicData uri="http://schemas.openxmlformats.org/drawingml/2006/picture">
                 <pic:pic xmlns:pic="http://schemas.openxmlformats.org/drawingml/2006/picture">
                   <pic:nvPicPr>
-                    <pic:cNvPr id="0" name="Picture 10"/>
-                    <pic:cNvPicPr>
-                      <a:picLocks noChangeAspect="1" noChangeArrowheads="1"/>
-                    </pic:cNvPicPr>
+                    <pic:cNvPr id="42" name="maxresdefault-2.jpg"/>
+                    <pic:cNvPicPr/>
                   </pic:nvPicPr>
                   <pic:blipFill>
-                    <a:blip r:embed="rId8">
+                    <a:blip r:embed="rId14" cstate="print">
                       <a:extLst>
                         <a:ext uri="{28A0092B-C50C-407E-A947-70E740481C1C}">
                           <a14:useLocalDpi xmlns:a14="http://schemas.microsoft.com/office/drawing/2010/main" val="0"/>
                         </a:ext>
                       </a:extLst>
                     </a:blip>
-                    <a:srcRect t="39619" b="13803"/>
                     <a:stretch>
                       <a:fillRect/>
                     </a:stretch>
                   </pic:blipFill>
-                  <pic:spPr bwMode="auto">
+                  <pic:spPr>
                     <a:xfrm>
                       <a:off x="0" y="0"/>
-                      <a:ext cx="2312035" cy="1433830"/>
+                      <a:ext cx="3352800" cy="1885950"/>
                     </a:xfrm>
                     <a:prstGeom prst="rect">
                       <a:avLst/>
                     </a:prstGeom>
-                    <a:noFill/>
                   </pic:spPr>
                 </pic:pic>
               </a:graphicData>
             </a:graphic>
-            <wp14:sizeRelH relativeFrom="page">
+            <wp14:sizeRelH relativeFrom="margin">
               <wp14:pctWidth>0</wp14:pctWidth>
             </wp14:sizeRelH>
-            <wp14:sizeRelV relativeFrom="page">
+            <wp14:sizeRelV relativeFrom="margin">
               <wp14:pctHeight>0</wp14:pctHeight>
             </wp14:sizeRelV>
           </wp:anchor>
@@ -9449,7 +10341,6 @@
           <w:szCs w:val="21"/>
           <w:shd w:val="clear" w:color="auto" w:fill="FFFFFF"/>
         </w:rPr>
-        <w:lastRenderedPageBreak/>
         <w:t>6 ≤ n ≤ 2</w:t>
       </w:r>
       <w:r>
@@ -9773,15 +10664,6 @@
     </w:p>
     <w:p>
       <w:pPr>
-        <w:spacing w:line="240" w:lineRule="auto"/>
-        <w:rPr>
-          <w:sz w:val="24"/>
-          <w:szCs w:val="24"/>
-        </w:rPr>
-      </w:pPr>
-    </w:p>
-    <w:p>
-      <w:pPr>
         <w:pStyle w:val="ListParagraph"/>
         <w:numPr>
           <w:ilvl w:val="0"/>
@@ -9804,6 +10686,7 @@
           <w:sz w:val="32"/>
           <w:szCs w:val="32"/>
         </w:rPr>
+        <w:lastRenderedPageBreak/>
         <w:t>Madison’s Wardrobe</w:t>
       </w:r>
     </w:p>
@@ -9910,7 +10793,7 @@
                     </pic:cNvPicPr>
                   </pic:nvPicPr>
                   <pic:blipFill>
-                    <a:blip r:embed="rId12">
+                    <a:blip r:embed="rId15">
                       <a:extLst>
                         <a:ext uri="{28A0092B-C50C-407E-A947-70E740481C1C}">
                           <a14:useLocalDpi xmlns:a14="http://schemas.microsoft.com/office/drawing/2010/main" val="0"/>
@@ -10038,7 +10921,6 @@
     </w:p>
     <w:p>
       <w:r>
-        <w:lastRenderedPageBreak/>
         <w:t xml:space="preserve">For each integer given, print the number of ways Madison could arrange </w:t>
       </w:r>
       <w:r>
@@ -10411,6 +11293,7 @@
           <w:sz w:val="32"/>
           <w:szCs w:val="32"/>
         </w:rPr>
+        <w:lastRenderedPageBreak/>
         <w:t>Passwords</w:t>
       </w:r>
     </w:p>
@@ -10485,6 +11368,74 @@
         <w:spacing w:after="0" w:line="240" w:lineRule="auto"/>
       </w:pPr>
       <w:r>
+        <w:rPr>
+          <w:noProof/>
+        </w:rPr>
+        <w:drawing>
+          <wp:anchor distT="0" distB="0" distL="114300" distR="114300" simplePos="0" relativeHeight="251671552" behindDoc="1" locked="0" layoutInCell="1" allowOverlap="1" wp14:anchorId="2723534F" wp14:editId="617DA439">
+            <wp:simplePos x="0" y="0"/>
+            <wp:positionH relativeFrom="margin">
+              <wp:align>right</wp:align>
+            </wp:positionH>
+            <wp:positionV relativeFrom="paragraph">
+              <wp:posOffset>9525</wp:posOffset>
+            </wp:positionV>
+            <wp:extent cx="2933700" cy="1953895"/>
+            <wp:effectExtent l="0" t="0" r="0" b="8255"/>
+            <wp:wrapTight wrapText="bothSides">
+              <wp:wrapPolygon edited="0">
+                <wp:start x="0" y="0"/>
+                <wp:lineTo x="0" y="21481"/>
+                <wp:lineTo x="21460" y="21481"/>
+                <wp:lineTo x="21460" y="0"/>
+                <wp:lineTo x="0" y="0"/>
+              </wp:wrapPolygon>
+            </wp:wrapTight>
+            <wp:docPr id="43" name="Picture 43"/>
+            <wp:cNvGraphicFramePr>
+              <a:graphicFrameLocks xmlns:a="http://schemas.openxmlformats.org/drawingml/2006/main" noChangeAspect="1"/>
+            </wp:cNvGraphicFramePr>
+            <a:graphic xmlns:a="http://schemas.openxmlformats.org/drawingml/2006/main">
+              <a:graphicData uri="http://schemas.openxmlformats.org/drawingml/2006/picture">
+                <pic:pic xmlns:pic="http://schemas.openxmlformats.org/drawingml/2006/picture">
+                  <pic:nvPicPr>
+                    <pic:cNvPr id="43" name="73950624-hacker-concept-computer-binary-codes-and-padlock-green-text-on-black-background-.jpg"/>
+                    <pic:cNvPicPr/>
+                  </pic:nvPicPr>
+                  <pic:blipFill>
+                    <a:blip r:embed="rId16" cstate="print">
+                      <a:extLst>
+                        <a:ext uri="{28A0092B-C50C-407E-A947-70E740481C1C}">
+                          <a14:useLocalDpi xmlns:a14="http://schemas.microsoft.com/office/drawing/2010/main" val="0"/>
+                        </a:ext>
+                      </a:extLst>
+                    </a:blip>
+                    <a:stretch>
+                      <a:fillRect/>
+                    </a:stretch>
+                  </pic:blipFill>
+                  <pic:spPr>
+                    <a:xfrm>
+                      <a:off x="0" y="0"/>
+                      <a:ext cx="2933700" cy="1953895"/>
+                    </a:xfrm>
+                    <a:prstGeom prst="rect">
+                      <a:avLst/>
+                    </a:prstGeom>
+                  </pic:spPr>
+                </pic:pic>
+              </a:graphicData>
+            </a:graphic>
+            <wp14:sizeRelH relativeFrom="margin">
+              <wp14:pctWidth>0</wp14:pctWidth>
+            </wp14:sizeRelH>
+            <wp14:sizeRelV relativeFrom="margin">
+              <wp14:pctHeight>0</wp14:pctHeight>
+            </wp14:sizeRelV>
+          </wp:anchor>
+        </w:drawing>
+      </w:r>
+      <w:r>
         <w:t>At your most recent programming competition, you had to sign in to an account that they provided to help the judging process go smoothly. They just happened to have problems with the passwords... again. The proctors couldn't get the given passwords and usernames to work correctly and tried to update their software and passwords on the spot then they needed a different router- it was a big mess. Since then, they have tried to be a little more organized; and even though keeping up with passwords is something else entirely, they want to make sure that any password they settle on is good. That's where you come in. Any given person can have a different idea of what makes a good password for any given contest, so each set of passwords will be judged on a given set of conditions. A password's strength is determined by how many of the conditions they meet.</w:t>
       </w:r>
     </w:p>
@@ -10554,7 +11505,23 @@
         <w:spacing w:after="0" w:line="240" w:lineRule="auto"/>
       </w:pPr>
       <w:r>
-        <w:t>Key: [] - literal characters, b - a boolean (true/false) (must have/must not have) (directly/subsequently), C - comparison operator (&lt;,=,&gt;), N - a given integer value</w:t>
+        <w:t xml:space="preserve">Key: [] - literal characters, b - a </w:t>
+      </w:r>
+      <w:proofErr w:type="spellStart"/>
+      <w:r>
+        <w:t>boolean</w:t>
+      </w:r>
+      <w:proofErr w:type="spellEnd"/>
+      <w:r>
+        <w:t xml:space="preserve"> (true/false) (must have/must not have) (directly/subsequently), C - comparison operator (&lt;</w:t>
+      </w:r>
+      <w:proofErr w:type="gramStart"/>
+      <w:r>
+        <w:t>,=</w:t>
+      </w:r>
+      <w:proofErr w:type="gramEnd"/>
+      <w:r>
+        <w:t>,&gt;), N - a given integer value</w:t>
       </w:r>
     </w:p>
     <w:p>
@@ -10577,7 +11544,6 @@
         <w:spacing w:after="0" w:line="240" w:lineRule="auto"/>
       </w:pPr>
       <w:r>
-        <w:lastRenderedPageBreak/>
         <w:t xml:space="preserve">Lowercase b </w:t>
       </w:r>
       <w:r>
@@ -10638,7 +11604,15 @@
         <w:spacing w:after="0" w:line="240" w:lineRule="auto"/>
       </w:pPr>
       <w:r>
-        <w:t>Follow []1 []2 b1 b2</w:t>
+        <w:t>Follow [</w:t>
+      </w:r>
+      <w:proofErr w:type="gramStart"/>
+      <w:r>
+        <w:t>]1</w:t>
+      </w:r>
+      <w:proofErr w:type="gramEnd"/>
+      <w:r>
+        <w:t xml:space="preserve"> []2 b1 b2</w:t>
       </w:r>
       <w:r>
         <w:tab/>
@@ -10707,21 +11681,94 @@
       <w:pPr>
         <w:spacing w:after="0" w:line="240" w:lineRule="auto"/>
         <w:rPr>
-          <w:b/>
-          <w:bCs/>
-        </w:rPr>
-      </w:pPr>
-      <w:r>
-        <w:rPr>
           <w:rFonts w:cstheme="minorHAnsi"/>
           <w:bCs/>
         </w:rPr>
-        <w:t>Output each password, followed by a colon (:), and its strength. Print a blank line between datasets.</w:t>
-      </w:r>
-    </w:p>
-    <w:p>
-      <w:pPr>
-        <w:spacing w:after="0" w:line="240" w:lineRule="auto"/>
+      </w:pPr>
+      <w:r>
+        <w:rPr>
+          <w:rFonts w:cstheme="minorHAnsi"/>
+          <w:bCs/>
+        </w:rPr>
+        <w:t xml:space="preserve">Output each password, followed by a colon (:), and its strength. Print </w:t>
+      </w:r>
+      <w:r>
+        <w:rPr>
+          <w:rFonts w:cstheme="minorHAnsi"/>
+          <w:bCs/>
+        </w:rPr>
+        <w:t>“=====” after each</w:t>
+      </w:r>
+      <w:r>
+        <w:rPr>
+          <w:rFonts w:cstheme="minorHAnsi"/>
+          <w:bCs/>
+        </w:rPr>
+        <w:t xml:space="preserve"> dataset.</w:t>
+      </w:r>
+    </w:p>
+    <w:p>
+      <w:pPr>
+        <w:spacing w:after="0" w:line="240" w:lineRule="auto"/>
+        <w:rPr>
+          <w:b/>
+          <w:bCs/>
+        </w:rPr>
+      </w:pPr>
+    </w:p>
+    <w:p>
+      <w:pPr>
+        <w:spacing w:after="0" w:line="240" w:lineRule="auto"/>
+      </w:pPr>
+    </w:p>
+    <w:p>
+      <w:pPr>
+        <w:spacing w:after="0" w:line="240" w:lineRule="auto"/>
+        <w:ind w:left="360"/>
+        <w:jc w:val="center"/>
+        <w:rPr>
+          <w:b/>
+          <w:bCs/>
+          <w:sz w:val="32"/>
+          <w:szCs w:val="32"/>
+        </w:rPr>
+      </w:pPr>
+      <w:r>
+        <w:rPr>
+          <w:b/>
+          <w:bCs/>
+          <w:sz w:val="32"/>
+          <w:szCs w:val="32"/>
+        </w:rPr>
+        <w:lastRenderedPageBreak/>
+        <w:t xml:space="preserve">12. </w:t>
+      </w:r>
+      <w:r>
+        <w:rPr>
+          <w:b/>
+          <w:bCs/>
+          <w:sz w:val="32"/>
+          <w:szCs w:val="32"/>
+        </w:rPr>
+        <w:t>Passwords</w:t>
+      </w:r>
+      <w:r>
+        <w:rPr>
+          <w:b/>
+          <w:bCs/>
+          <w:sz w:val="32"/>
+          <w:szCs w:val="32"/>
+        </w:rPr>
+        <w:t xml:space="preserve"> (cont.)</w:t>
+      </w:r>
+    </w:p>
+    <w:p>
+      <w:pPr>
+        <w:spacing w:after="0" w:line="240" w:lineRule="auto"/>
+        <w:rPr>
+          <w:b/>
+          <w:bCs/>
+        </w:rPr>
       </w:pPr>
     </w:p>
     <w:p>
@@ -10753,8 +11800,10 @@
           <w:rFonts w:ascii="Courier New" w:hAnsi="Courier New" w:cs="Courier New"/>
           <w:bCs/>
         </w:rPr>
-        <w:t>3</w:t>
-      </w:r>
+        <w:t>2</w:t>
+      </w:r>
+      <w:bookmarkStart w:id="0" w:name="_GoBack"/>
+      <w:bookmarkEnd w:id="0"/>
     </w:p>
     <w:p>
       <w:pPr>
@@ -10833,7 +11882,23 @@
           <w:rFonts w:ascii="Courier New" w:hAnsi="Courier New" w:cs="Courier New"/>
           <w:bCs/>
         </w:rPr>
-        <w:t>Special *,!$ f</w:t>
+        <w:t>Special *,</w:t>
+      </w:r>
+      <w:proofErr w:type="gramStart"/>
+      <w:r>
+        <w:rPr>
+          <w:rFonts w:ascii="Courier New" w:hAnsi="Courier New" w:cs="Courier New"/>
+          <w:bCs/>
+        </w:rPr>
+        <w:t>!$</w:t>
+      </w:r>
+      <w:proofErr w:type="gramEnd"/>
+      <w:r>
+        <w:rPr>
+          <w:rFonts w:ascii="Courier New" w:hAnsi="Courier New" w:cs="Courier New"/>
+          <w:bCs/>
+        </w:rPr>
+        <w:t xml:space="preserve"> f</w:t>
       </w:r>
     </w:p>
     <w:p>
@@ -10860,6 +11925,7 @@
           <w:bCs/>
         </w:rPr>
       </w:pPr>
+      <w:proofErr w:type="spellStart"/>
       <w:r>
         <w:rPr>
           <w:rFonts w:ascii="Courier New" w:hAnsi="Courier New" w:cs="Courier New"/>
@@ -10867,6 +11933,7 @@
         </w:rPr>
         <w:t>RalphIsAGirl</w:t>
       </w:r>
+      <w:proofErr w:type="spellEnd"/>
     </w:p>
     <w:p>
       <w:pPr>
@@ -10892,28 +11959,50 @@
           <w:bCs/>
         </w:rPr>
       </w:pPr>
-      <w:r>
-        <w:rPr>
-          <w:rFonts w:ascii="Courier New" w:hAnsi="Courier New" w:cs="Courier New"/>
-          <w:bCs/>
-        </w:rPr>
-        <w:t>ralphisagirl!</w:t>
-      </w:r>
-    </w:p>
-    <w:p>
-      <w:pPr>
-        <w:spacing w:after="0" w:line="240" w:lineRule="auto"/>
-        <w:rPr>
-          <w:rFonts w:ascii="Courier New" w:hAnsi="Courier New" w:cs="Courier New"/>
-          <w:bCs/>
-        </w:rPr>
-      </w:pPr>
-      <w:r>
-        <w:rPr>
-          <w:rFonts w:ascii="Courier New" w:hAnsi="Courier New" w:cs="Courier New"/>
-          <w:bCs/>
-        </w:rPr>
-        <w:t>rlphgrl!</w:t>
+      <w:proofErr w:type="spellStart"/>
+      <w:proofErr w:type="gramStart"/>
+      <w:r>
+        <w:rPr>
+          <w:rFonts w:ascii="Courier New" w:hAnsi="Courier New" w:cs="Courier New"/>
+          <w:bCs/>
+        </w:rPr>
+        <w:t>ralphisagirl</w:t>
+      </w:r>
+      <w:proofErr w:type="spellEnd"/>
+      <w:proofErr w:type="gramEnd"/>
+      <w:r>
+        <w:rPr>
+          <w:rFonts w:ascii="Courier New" w:hAnsi="Courier New" w:cs="Courier New"/>
+          <w:bCs/>
+        </w:rPr>
+        <w:t>!</w:t>
+      </w:r>
+    </w:p>
+    <w:p>
+      <w:pPr>
+        <w:spacing w:after="0" w:line="240" w:lineRule="auto"/>
+        <w:rPr>
+          <w:rFonts w:ascii="Courier New" w:hAnsi="Courier New" w:cs="Courier New"/>
+          <w:bCs/>
+        </w:rPr>
+      </w:pPr>
+      <w:proofErr w:type="spellStart"/>
+      <w:proofErr w:type="gramStart"/>
+      <w:r>
+        <w:rPr>
+          <w:rFonts w:ascii="Courier New" w:hAnsi="Courier New" w:cs="Courier New"/>
+          <w:bCs/>
+        </w:rPr>
+        <w:t>rlphgrl</w:t>
+      </w:r>
+      <w:proofErr w:type="spellEnd"/>
+      <w:proofErr w:type="gramEnd"/>
+      <w:r>
+        <w:rPr>
+          <w:rFonts w:ascii="Courier New" w:hAnsi="Courier New" w:cs="Courier New"/>
+          <w:bCs/>
+        </w:rPr>
+        <w:t>!</w:t>
       </w:r>
     </w:p>
     <w:p>
@@ -10993,8 +12082,17 @@
           <w:rFonts w:ascii="Courier New" w:hAnsi="Courier New" w:cs="Courier New"/>
           <w:bCs/>
         </w:rPr>
-        <w:t>Follow A B true true</w:t>
-      </w:r>
+        <w:t xml:space="preserve">Follow A B true </w:t>
+      </w:r>
+      <w:proofErr w:type="spellStart"/>
+      <w:r>
+        <w:rPr>
+          <w:rFonts w:ascii="Courier New" w:hAnsi="Courier New" w:cs="Courier New"/>
+          <w:bCs/>
+        </w:rPr>
+        <w:t>true</w:t>
+      </w:r>
+      <w:proofErr w:type="spellEnd"/>
     </w:p>
     <w:p>
       <w:pPr>
@@ -11025,8 +12123,17 @@
           <w:rFonts w:ascii="Courier New" w:hAnsi="Courier New" w:cs="Courier New"/>
           <w:bCs/>
         </w:rPr>
-        <w:t>Follow * C false false</w:t>
-      </w:r>
+        <w:t xml:space="preserve">Follow * C false </w:t>
+      </w:r>
+      <w:proofErr w:type="spellStart"/>
+      <w:r>
+        <w:rPr>
+          <w:rFonts w:ascii="Courier New" w:hAnsi="Courier New" w:cs="Courier New"/>
+          <w:bCs/>
+        </w:rPr>
+        <w:t>false</w:t>
+      </w:r>
+      <w:proofErr w:type="spellEnd"/>
     </w:p>
     <w:p>
       <w:pPr>
@@ -11208,11 +12315,19 @@
           <w:rFonts w:ascii="Courier New" w:hAnsi="Courier New" w:cs="Courier New"/>
         </w:rPr>
       </w:pPr>
-      <w:r>
-        <w:rPr>
-          <w:rFonts w:ascii="Courier New" w:hAnsi="Courier New" w:cs="Courier New"/>
-        </w:rPr>
-        <w:t>RalphIsAGirl: Excellent</w:t>
+      <w:proofErr w:type="spellStart"/>
+      <w:r>
+        <w:rPr>
+          <w:rFonts w:ascii="Courier New" w:hAnsi="Courier New" w:cs="Courier New"/>
+        </w:rPr>
+        <w:t>RalphIsAGirl</w:t>
+      </w:r>
+      <w:proofErr w:type="spellEnd"/>
+      <w:r>
+        <w:rPr>
+          <w:rFonts w:ascii="Courier New" w:hAnsi="Courier New" w:cs="Courier New"/>
+        </w:rPr>
+        <w:t>: Excellent</w:t>
       </w:r>
       <w:r>
         <w:rPr>
@@ -11226,14 +12341,48 @@
           <w:rFonts w:ascii="Courier New" w:hAnsi="Courier New" w:cs="Courier New"/>
         </w:rPr>
         <w:br/>
-        <w:t>ralphisagirl!: Moderate</w:t>
+      </w:r>
+      <w:proofErr w:type="spellStart"/>
+      <w:r>
+        <w:rPr>
+          <w:rFonts w:ascii="Courier New" w:hAnsi="Courier New" w:cs="Courier New"/>
+        </w:rPr>
+        <w:t>ralphisagirl</w:t>
+      </w:r>
+      <w:proofErr w:type="spellEnd"/>
+      <w:proofErr w:type="gramStart"/>
+      <w:r>
+        <w:rPr>
+          <w:rFonts w:ascii="Courier New" w:hAnsi="Courier New" w:cs="Courier New"/>
+        </w:rPr>
+        <w:t>!:</w:t>
+      </w:r>
+      <w:proofErr w:type="gramEnd"/>
+      <w:r>
+        <w:rPr>
+          <w:rFonts w:ascii="Courier New" w:hAnsi="Courier New" w:cs="Courier New"/>
+        </w:rPr>
+        <w:t xml:space="preserve"> Moderate</w:t>
       </w:r>
       <w:r>
         <w:rPr>
           <w:rFonts w:ascii="Courier New" w:hAnsi="Courier New" w:cs="Courier New"/>
         </w:rPr>
         <w:br/>
-        <w:t>rlphgrl!: Weak</w:t>
+      </w:r>
+      <w:proofErr w:type="spellStart"/>
+      <w:r>
+        <w:rPr>
+          <w:rFonts w:ascii="Courier New" w:hAnsi="Courier New" w:cs="Courier New"/>
+        </w:rPr>
+        <w:t>rlphgrl</w:t>
+      </w:r>
+      <w:proofErr w:type="spellEnd"/>
+      <w:r>
+        <w:rPr>
+          <w:rFonts w:ascii="Courier New" w:hAnsi="Courier New" w:cs="Courier New"/>
+        </w:rPr>
+        <w:t>!: Weak</w:t>
       </w:r>
       <w:r>
         <w:rPr>
@@ -11242,21 +12391,23 @@
         <w:br/>
         <w:t>234*: Abysmal</w:t>
       </w:r>
-      <w:bookmarkStart w:id="0" w:name="_GoBack"/>
-      <w:bookmarkEnd w:id="0"/>
-    </w:p>
-    <w:p>
-      <w:pPr>
-        <w:spacing w:line="240" w:lineRule="exact"/>
-        <w:rPr>
-          <w:rFonts w:ascii="Courier New" w:hAnsi="Courier New" w:cs="Courier New"/>
-        </w:rPr>
-      </w:pPr>
-      <w:r>
-        <w:rPr>
-          <w:rFonts w:ascii="Courier New" w:hAnsi="Courier New" w:cs="Courier New"/>
-        </w:rPr>
-        <w:lastRenderedPageBreak/>
+      <w:r>
+        <w:rPr>
+          <w:rFonts w:ascii="Courier New" w:hAnsi="Courier New" w:cs="Courier New"/>
+        </w:rPr>
+        <w:br/>
+        <w:t>=====</w:t>
+      </w:r>
+      <w:r>
+        <w:rPr>
+          <w:rFonts w:ascii="Courier New" w:hAnsi="Courier New" w:cs="Courier New"/>
+        </w:rPr>
+        <w:br/>
+      </w:r>
+      <w:r>
+        <w:rPr>
+          <w:rFonts w:ascii="Courier New" w:hAnsi="Courier New" w:cs="Courier New"/>
+        </w:rPr>
         <w:t>BA*CD: Excellent</w:t>
       </w:r>
       <w:r>
@@ -11294,10 +12445,17 @@
         <w:br/>
         <w:t>AC*B: Terrible</w:t>
       </w:r>
+      <w:r>
+        <w:rPr>
+          <w:rFonts w:ascii="Courier New" w:hAnsi="Courier New" w:cs="Courier New"/>
+        </w:rPr>
+        <w:br/>
+        <w:t>=====</w:t>
+      </w:r>
     </w:p>
     <w:sectPr>
-      <w:headerReference w:type="default" r:id="rId13"/>
-      <w:footerReference w:type="default" r:id="rId14"/>
+      <w:headerReference w:type="default" r:id="rId17"/>
+      <w:footerReference w:type="default" r:id="rId18"/>
       <w:pgSz w:w="12240" w:h="15840"/>
       <w:pgMar w:top="1440" w:right="1440" w:bottom="1440" w:left="1440" w:header="720" w:footer="720" w:gutter="0"/>
       <w:cols w:space="720"/>
@@ -11502,7 +12660,7 @@
         <w:sz w:val="20"/>
         <w:szCs w:val="20"/>
       </w:rPr>
-      <w:t>17</w:t>
+      <w:t>12</w:t>
     </w:r>
     <w:r>
       <w:rPr>
@@ -12584,15 +13742,6 @@
   </w:num>
   <w:num w:numId="14">
     <w:abstractNumId w:val="6"/>
-    <w:lvlOverride w:ilvl="0"/>
-    <w:lvlOverride w:ilvl="1"/>
-    <w:lvlOverride w:ilvl="2"/>
-    <w:lvlOverride w:ilvl="3"/>
-    <w:lvlOverride w:ilvl="4"/>
-    <w:lvlOverride w:ilvl="5"/>
-    <w:lvlOverride w:ilvl="6"/>
-    <w:lvlOverride w:ilvl="7"/>
-    <w:lvlOverride w:ilvl="8"/>
   </w:num>
 </w:numbering>
 </file>
@@ -13409,7 +14558,7 @@
 </file>
 
 <file path=customXml/itemProps1.xml><?xml version="1.0" encoding="utf-8"?>
-<ds:datastoreItem xmlns:ds="http://schemas.openxmlformats.org/officeDocument/2006/customXml" ds:itemID="{E69152B8-A1A6-4CF5-B78A-B94C1A7CA02C}">
+<ds:datastoreItem xmlns:ds="http://schemas.openxmlformats.org/officeDocument/2006/customXml" ds:itemID="{5BE6B47A-A6A4-41AB-BD07-CC6C6045BB8B}">
   <ds:schemaRefs>
     <ds:schemaRef ds:uri="http://schemas.openxmlformats.org/officeDocument/2006/bibliography"/>
   </ds:schemaRefs>

--- a/CS Programming Problem Set.docx
+++ b/CS Programming Problem Set.docx
@@ -10828,7 +10828,19 @@
         </w:drawing>
       </w:r>
       <w:r>
-        <w:t xml:space="preserve">Madison recently was hired and is trying to prepare herself to enter the job force. She knows she has to buy new work shirts, but wants to make the appearance she has a bigger wardrobe than she really does. Her work week is only four days long (Monday, Tuesday, Wednesday, Thursday), so she could buy four shirts (red, black, grey, white) and wear those in that order every week, but then her coworkers would judge her. She wants to see the data based on the number of shirts she buys, how many ways she can arrange </w:t>
+        <w:t xml:space="preserve">Madison recently was hired and is trying to prepare herself to enter the job force. She knows she has to buy new work shirts, but wants to make </w:t>
+      </w:r>
+      <w:r>
+        <w:t>it seem like</w:t>
+      </w:r>
+      <w:r>
+        <w:t xml:space="preserve"> she has a bigger wardrobe than she really does. Her work week is only four days long (Monday, Tuesday, Wednesday, Thursday), so she could buy four shirts (red, black, grey, white) and wear those in that order every week, but then her coworkers would judge her. She wants to </w:t>
+      </w:r>
+      <w:r>
+        <w:t xml:space="preserve">know, </w:t>
+      </w:r>
+      <w:r>
+        <w:t xml:space="preserve">based on the number of shirts she buys, how many ways she can arrange </w:t>
       </w:r>
       <w:r>
         <w:rPr>
@@ -10837,16 +10849,22 @@
         <w:t>N</w:t>
       </w:r>
       <w:r>
-        <w:t xml:space="preserve"> shirts so that she has a different competition every </w:t>
-      </w:r>
-      <w:r>
-        <w:rPr>
-          <w:rFonts w:ascii="Courier New" w:hAnsi="Courier New" w:cs="Courier New"/>
-        </w:rPr>
-        <w:t>X</w:t>
-      </w:r>
-      <w:r>
-        <w:t xml:space="preserve"> days. Laundry is done every Thursday night, so she could wear the same shirt Thursday and the following Monday.</w:t>
+        <w:t xml:space="preserve"> shirts </w:t>
+      </w:r>
+      <w:r>
+        <w:t xml:space="preserve">before she has to repeat the same sequence of </w:t>
+      </w:r>
+      <w:r>
+        <w:rPr>
+          <w:rFonts w:ascii="Courier New" w:hAnsi="Courier New" w:cs="Courier New"/>
+        </w:rPr>
+        <w:t>N</w:t>
+      </w:r>
+      <w:r>
+        <w:t xml:space="preserve"> shirts</w:t>
+      </w:r>
+      <w:r>
+        <w:t>.</w:t>
       </w:r>
     </w:p>
     <w:p>
@@ -11232,6 +11250,15 @@
         </w:rPr>
         <w:t>720</w:t>
       </w:r>
+    </w:p>
+    <w:p>
+      <w:pPr>
+        <w:spacing w:line="240" w:lineRule="auto"/>
+        <w:rPr>
+          <w:sz w:val="24"/>
+          <w:szCs w:val="24"/>
+        </w:rPr>
+      </w:pPr>
     </w:p>
     <w:p>
       <w:pPr>
@@ -11443,6 +11470,11 @@
       <w:pPr>
         <w:spacing w:after="0" w:line="240" w:lineRule="auto"/>
       </w:pPr>
+    </w:p>
+    <w:p>
+      <w:pPr>
+        <w:spacing w:after="0" w:line="240" w:lineRule="auto"/>
+      </w:pPr>
       <w:r>
         <w:t>100% = Excellent,</w:t>
       </w:r>
@@ -11581,7 +11613,10 @@
       </w:r>
       <w:r>
         <w:tab/>
-        <w:t>| can or can't have the specific character or group of characters</w:t>
+        <w:t>| can or can't have</w:t>
+      </w:r>
+      <w:r>
+        <w:t xml:space="preserve"> the specific character</w:t>
       </w:r>
     </w:p>
     <w:p>
@@ -11710,15 +11745,6 @@
     <w:p>
       <w:pPr>
         <w:spacing w:after="0" w:line="240" w:lineRule="auto"/>
-        <w:rPr>
-          <w:b/>
-          <w:bCs/>
-        </w:rPr>
-      </w:pPr>
-    </w:p>
-    <w:p>
-      <w:pPr>
-        <w:spacing w:after="0" w:line="240" w:lineRule="auto"/>
       </w:pPr>
     </w:p>
     <w:p>
@@ -11802,594 +11828,609 @@
         </w:rPr>
         <w:t>2</w:t>
       </w:r>
+    </w:p>
+    <w:p>
+      <w:pPr>
+        <w:spacing w:after="0" w:line="240" w:lineRule="auto"/>
+        <w:rPr>
+          <w:rFonts w:ascii="Courier New" w:hAnsi="Courier New" w:cs="Courier New"/>
+          <w:bCs/>
+        </w:rPr>
+      </w:pPr>
+      <w:r>
+        <w:rPr>
+          <w:rFonts w:ascii="Courier New" w:hAnsi="Courier New" w:cs="Courier New"/>
+          <w:bCs/>
+        </w:rPr>
+        <w:t>4</w:t>
+      </w:r>
+    </w:p>
+    <w:p>
+      <w:pPr>
+        <w:spacing w:after="0" w:line="240" w:lineRule="auto"/>
+        <w:rPr>
+          <w:rFonts w:ascii="Courier New" w:hAnsi="Courier New" w:cs="Courier New"/>
+          <w:bCs/>
+        </w:rPr>
+      </w:pPr>
+      <w:r>
+        <w:rPr>
+          <w:rFonts w:ascii="Courier New" w:hAnsi="Courier New" w:cs="Courier New"/>
+          <w:bCs/>
+        </w:rPr>
+        <w:t>Capital true</w:t>
+      </w:r>
+    </w:p>
+    <w:p>
+      <w:pPr>
+        <w:spacing w:after="0" w:line="240" w:lineRule="auto"/>
+        <w:rPr>
+          <w:rFonts w:ascii="Courier New" w:hAnsi="Courier New" w:cs="Courier New"/>
+          <w:bCs/>
+        </w:rPr>
+      </w:pPr>
+      <w:r>
+        <w:rPr>
+          <w:rFonts w:ascii="Courier New" w:hAnsi="Courier New" w:cs="Courier New"/>
+          <w:bCs/>
+        </w:rPr>
+        <w:t>Lowercase true</w:t>
+      </w:r>
+    </w:p>
+    <w:p>
+      <w:pPr>
+        <w:spacing w:after="0" w:line="240" w:lineRule="auto"/>
+        <w:rPr>
+          <w:rFonts w:ascii="Courier New" w:hAnsi="Courier New" w:cs="Courier New"/>
+          <w:bCs/>
+        </w:rPr>
+      </w:pPr>
+      <w:r>
+        <w:rPr>
+          <w:rFonts w:ascii="Courier New" w:hAnsi="Courier New" w:cs="Courier New"/>
+          <w:bCs/>
+        </w:rPr>
+        <w:t>Length 9 &gt;</w:t>
+      </w:r>
+    </w:p>
+    <w:p>
+      <w:pPr>
+        <w:spacing w:after="0" w:line="240" w:lineRule="auto"/>
+        <w:rPr>
+          <w:rFonts w:ascii="Courier New" w:hAnsi="Courier New" w:cs="Courier New"/>
+          <w:bCs/>
+        </w:rPr>
+      </w:pPr>
+      <w:proofErr w:type="gramStart"/>
+      <w:r>
+        <w:rPr>
+          <w:rFonts w:ascii="Courier New" w:hAnsi="Courier New" w:cs="Courier New"/>
+          <w:bCs/>
+        </w:rPr>
+        <w:t>Special !</w:t>
+      </w:r>
+      <w:proofErr w:type="gramEnd"/>
+      <w:r>
+        <w:rPr>
+          <w:rFonts w:ascii="Courier New" w:hAnsi="Courier New" w:cs="Courier New"/>
+          <w:bCs/>
+        </w:rPr>
+        <w:t xml:space="preserve"> </w:t>
+      </w:r>
+      <w:proofErr w:type="gramStart"/>
+      <w:r>
+        <w:rPr>
+          <w:rFonts w:ascii="Courier New" w:hAnsi="Courier New" w:cs="Courier New"/>
+          <w:bCs/>
+        </w:rPr>
+        <w:t>f</w:t>
+      </w:r>
+      <w:r>
+        <w:rPr>
+          <w:rFonts w:ascii="Courier New" w:hAnsi="Courier New" w:cs="Courier New"/>
+          <w:bCs/>
+        </w:rPr>
+        <w:t>alse</w:t>
+      </w:r>
+      <w:proofErr w:type="gramEnd"/>
+    </w:p>
+    <w:p>
+      <w:pPr>
+        <w:spacing w:after="0" w:line="240" w:lineRule="auto"/>
+        <w:rPr>
+          <w:rFonts w:ascii="Courier New" w:hAnsi="Courier New" w:cs="Courier New"/>
+          <w:bCs/>
+        </w:rPr>
+      </w:pPr>
+      <w:r>
+        <w:rPr>
+          <w:rFonts w:ascii="Courier New" w:hAnsi="Courier New" w:cs="Courier New"/>
+          <w:bCs/>
+        </w:rPr>
+        <w:t>5</w:t>
+      </w:r>
+    </w:p>
+    <w:p>
+      <w:pPr>
+        <w:spacing w:after="0" w:line="240" w:lineRule="auto"/>
+        <w:rPr>
+          <w:rFonts w:ascii="Courier New" w:hAnsi="Courier New" w:cs="Courier New"/>
+          <w:bCs/>
+        </w:rPr>
+      </w:pPr>
+      <w:proofErr w:type="spellStart"/>
+      <w:r>
+        <w:rPr>
+          <w:rFonts w:ascii="Courier New" w:hAnsi="Courier New" w:cs="Courier New"/>
+          <w:bCs/>
+        </w:rPr>
+        <w:t>RalphIsAGirl</w:t>
+      </w:r>
+      <w:proofErr w:type="spellEnd"/>
+    </w:p>
+    <w:p>
+      <w:pPr>
+        <w:spacing w:after="0" w:line="240" w:lineRule="auto"/>
+        <w:rPr>
+          <w:rFonts w:ascii="Courier New" w:hAnsi="Courier New" w:cs="Courier New"/>
+          <w:bCs/>
+        </w:rPr>
+      </w:pPr>
+      <w:r>
+        <w:rPr>
+          <w:rFonts w:ascii="Courier New" w:hAnsi="Courier New" w:cs="Courier New"/>
+          <w:bCs/>
+        </w:rPr>
+        <w:t>RALPHISAGIRL</w:t>
+      </w:r>
+    </w:p>
+    <w:p>
+      <w:pPr>
+        <w:spacing w:after="0" w:line="240" w:lineRule="auto"/>
+        <w:rPr>
+          <w:rFonts w:ascii="Courier New" w:hAnsi="Courier New" w:cs="Courier New"/>
+          <w:bCs/>
+        </w:rPr>
+      </w:pPr>
+      <w:proofErr w:type="spellStart"/>
+      <w:proofErr w:type="gramStart"/>
+      <w:r>
+        <w:rPr>
+          <w:rFonts w:ascii="Courier New" w:hAnsi="Courier New" w:cs="Courier New"/>
+          <w:bCs/>
+        </w:rPr>
+        <w:t>ralphisagirl</w:t>
+      </w:r>
+      <w:proofErr w:type="spellEnd"/>
+      <w:proofErr w:type="gramEnd"/>
+      <w:r>
+        <w:rPr>
+          <w:rFonts w:ascii="Courier New" w:hAnsi="Courier New" w:cs="Courier New"/>
+          <w:bCs/>
+        </w:rPr>
+        <w:t>!</w:t>
+      </w:r>
+    </w:p>
+    <w:p>
+      <w:pPr>
+        <w:spacing w:after="0" w:line="240" w:lineRule="auto"/>
+        <w:rPr>
+          <w:rFonts w:ascii="Courier New" w:hAnsi="Courier New" w:cs="Courier New"/>
+          <w:bCs/>
+        </w:rPr>
+      </w:pPr>
+      <w:proofErr w:type="spellStart"/>
+      <w:proofErr w:type="gramStart"/>
+      <w:r>
+        <w:rPr>
+          <w:rFonts w:ascii="Courier New" w:hAnsi="Courier New" w:cs="Courier New"/>
+          <w:bCs/>
+        </w:rPr>
+        <w:t>rlphgrl</w:t>
+      </w:r>
+      <w:proofErr w:type="spellEnd"/>
+      <w:proofErr w:type="gramEnd"/>
+      <w:r>
+        <w:rPr>
+          <w:rFonts w:ascii="Courier New" w:hAnsi="Courier New" w:cs="Courier New"/>
+          <w:bCs/>
+        </w:rPr>
+        <w:t>!</w:t>
+      </w:r>
+    </w:p>
+    <w:p>
+      <w:pPr>
+        <w:spacing w:after="0" w:line="240" w:lineRule="auto"/>
+        <w:rPr>
+          <w:rFonts w:ascii="Courier New" w:hAnsi="Courier New" w:cs="Courier New"/>
+          <w:bCs/>
+        </w:rPr>
+      </w:pPr>
+      <w:r>
+        <w:rPr>
+          <w:rFonts w:ascii="Courier New" w:hAnsi="Courier New" w:cs="Courier New"/>
+          <w:bCs/>
+        </w:rPr>
+        <w:t>234!</w:t>
+      </w:r>
+    </w:p>
+    <w:p>
+      <w:pPr>
+        <w:spacing w:after="0" w:line="240" w:lineRule="auto"/>
+        <w:rPr>
+          <w:rFonts w:ascii="Courier New" w:hAnsi="Courier New" w:cs="Courier New"/>
+          <w:bCs/>
+        </w:rPr>
+      </w:pPr>
+      <w:r>
+        <w:rPr>
+          <w:rFonts w:ascii="Courier New" w:hAnsi="Courier New" w:cs="Courier New"/>
+          <w:bCs/>
+        </w:rPr>
+        <w:t>6</w:t>
+      </w:r>
+    </w:p>
+    <w:p>
+      <w:pPr>
+        <w:spacing w:after="0" w:line="240" w:lineRule="auto"/>
+        <w:rPr>
+          <w:rFonts w:ascii="Courier New" w:hAnsi="Courier New" w:cs="Courier New"/>
+          <w:bCs/>
+        </w:rPr>
+      </w:pPr>
+      <w:r>
+        <w:rPr>
+          <w:rFonts w:ascii="Courier New" w:hAnsi="Courier New" w:cs="Courier New"/>
+          <w:bCs/>
+        </w:rPr>
+        <w:t>Special * true</w:t>
+      </w:r>
+    </w:p>
+    <w:p>
+      <w:pPr>
+        <w:spacing w:after="0" w:line="240" w:lineRule="auto"/>
+        <w:rPr>
+          <w:rFonts w:ascii="Courier New" w:hAnsi="Courier New" w:cs="Courier New"/>
+          <w:bCs/>
+        </w:rPr>
+      </w:pPr>
+      <w:r>
+        <w:rPr>
+          <w:rFonts w:ascii="Courier New" w:hAnsi="Courier New" w:cs="Courier New"/>
+          <w:bCs/>
+        </w:rPr>
+        <w:t>Length 5 =</w:t>
+      </w:r>
+    </w:p>
+    <w:p>
+      <w:pPr>
+        <w:spacing w:after="0" w:line="240" w:lineRule="auto"/>
+        <w:rPr>
+          <w:rFonts w:ascii="Courier New" w:hAnsi="Courier New" w:cs="Courier New"/>
+          <w:bCs/>
+        </w:rPr>
+      </w:pPr>
+      <w:r>
+        <w:rPr>
+          <w:rFonts w:ascii="Courier New" w:hAnsi="Courier New" w:cs="Courier New"/>
+          <w:bCs/>
+        </w:rPr>
+        <w:t xml:space="preserve">Follow A B true </w:t>
+      </w:r>
+      <w:proofErr w:type="spellStart"/>
+      <w:r>
+        <w:rPr>
+          <w:rFonts w:ascii="Courier New" w:hAnsi="Courier New" w:cs="Courier New"/>
+          <w:bCs/>
+        </w:rPr>
+        <w:t>true</w:t>
+      </w:r>
+      <w:proofErr w:type="spellEnd"/>
+    </w:p>
+    <w:p>
+      <w:pPr>
+        <w:spacing w:after="0" w:line="240" w:lineRule="auto"/>
+        <w:rPr>
+          <w:rFonts w:ascii="Courier New" w:hAnsi="Courier New" w:cs="Courier New"/>
+          <w:bCs/>
+        </w:rPr>
+      </w:pPr>
+      <w:r>
+        <w:rPr>
+          <w:rFonts w:ascii="Courier New" w:hAnsi="Courier New" w:cs="Courier New"/>
+          <w:bCs/>
+        </w:rPr>
+        <w:t>Follow * C true false</w:t>
+      </w:r>
+    </w:p>
+    <w:p>
+      <w:pPr>
+        <w:spacing w:after="0" w:line="240" w:lineRule="auto"/>
+        <w:rPr>
+          <w:rFonts w:ascii="Courier New" w:hAnsi="Courier New" w:cs="Courier New"/>
+          <w:bCs/>
+        </w:rPr>
+      </w:pPr>
+      <w:r>
+        <w:rPr>
+          <w:rFonts w:ascii="Courier New" w:hAnsi="Courier New" w:cs="Courier New"/>
+          <w:bCs/>
+        </w:rPr>
+        <w:t xml:space="preserve">Follow * C false </w:t>
+      </w:r>
+      <w:proofErr w:type="spellStart"/>
+      <w:r>
+        <w:rPr>
+          <w:rFonts w:ascii="Courier New" w:hAnsi="Courier New" w:cs="Courier New"/>
+          <w:bCs/>
+        </w:rPr>
+        <w:t>false</w:t>
+      </w:r>
+      <w:proofErr w:type="spellEnd"/>
+    </w:p>
+    <w:p>
+      <w:pPr>
+        <w:spacing w:after="0" w:line="240" w:lineRule="auto"/>
+        <w:rPr>
+          <w:rFonts w:ascii="Courier New" w:hAnsi="Courier New" w:cs="Courier New"/>
+          <w:bCs/>
+        </w:rPr>
+      </w:pPr>
+      <w:r>
+        <w:rPr>
+          <w:rFonts w:ascii="Courier New" w:hAnsi="Courier New" w:cs="Courier New"/>
+          <w:bCs/>
+        </w:rPr>
+        <w:t>Follow * B false true</w:t>
+      </w:r>
+    </w:p>
+    <w:p>
+      <w:pPr>
+        <w:spacing w:after="0" w:line="240" w:lineRule="auto"/>
+        <w:rPr>
+          <w:rFonts w:ascii="Courier New" w:hAnsi="Courier New" w:cs="Courier New"/>
+          <w:bCs/>
+        </w:rPr>
+      </w:pPr>
+      <w:r>
+        <w:rPr>
+          <w:rFonts w:ascii="Courier New" w:hAnsi="Courier New" w:cs="Courier New"/>
+          <w:bCs/>
+        </w:rPr>
+        <w:t>6</w:t>
+      </w:r>
+    </w:p>
+    <w:p>
+      <w:pPr>
+        <w:spacing w:after="0" w:line="240" w:lineRule="auto"/>
+        <w:rPr>
+          <w:rFonts w:ascii="Courier New" w:hAnsi="Courier New" w:cs="Courier New"/>
+          <w:bCs/>
+        </w:rPr>
+      </w:pPr>
+      <w:r>
+        <w:rPr>
+          <w:rFonts w:ascii="Courier New" w:hAnsi="Courier New" w:cs="Courier New"/>
+          <w:bCs/>
+        </w:rPr>
+        <w:t>BA*CD</w:t>
+      </w:r>
+    </w:p>
+    <w:p>
+      <w:pPr>
+        <w:spacing w:after="0" w:line="240" w:lineRule="auto"/>
+        <w:rPr>
+          <w:rFonts w:ascii="Courier New" w:hAnsi="Courier New" w:cs="Courier New"/>
+          <w:bCs/>
+        </w:rPr>
+      </w:pPr>
+      <w:r>
+        <w:rPr>
+          <w:rFonts w:ascii="Courier New" w:hAnsi="Courier New" w:cs="Courier New"/>
+          <w:bCs/>
+        </w:rPr>
+        <w:t>BAC*D</w:t>
+      </w:r>
+    </w:p>
+    <w:p>
+      <w:pPr>
+        <w:spacing w:after="0" w:line="240" w:lineRule="auto"/>
+        <w:rPr>
+          <w:rFonts w:ascii="Courier New" w:hAnsi="Courier New" w:cs="Courier New"/>
+          <w:bCs/>
+        </w:rPr>
+      </w:pPr>
+      <w:r>
+        <w:rPr>
+          <w:rFonts w:ascii="Courier New" w:hAnsi="Courier New" w:cs="Courier New"/>
+          <w:bCs/>
+        </w:rPr>
+        <w:t>B*ACD</w:t>
+      </w:r>
+    </w:p>
+    <w:p>
+      <w:pPr>
+        <w:spacing w:after="0" w:line="240" w:lineRule="auto"/>
+        <w:rPr>
+          <w:rFonts w:ascii="Courier New" w:hAnsi="Courier New" w:cs="Courier New"/>
+          <w:bCs/>
+        </w:rPr>
+      </w:pPr>
+      <w:r>
+        <w:rPr>
+          <w:rFonts w:ascii="Courier New" w:hAnsi="Courier New" w:cs="Courier New"/>
+          <w:bCs/>
+        </w:rPr>
+        <w:t>BACD*</w:t>
+      </w:r>
+    </w:p>
+    <w:p>
+      <w:pPr>
+        <w:spacing w:after="0" w:line="240" w:lineRule="auto"/>
+        <w:rPr>
+          <w:rFonts w:ascii="Courier New" w:hAnsi="Courier New" w:cs="Courier New"/>
+          <w:bCs/>
+        </w:rPr>
+      </w:pPr>
+      <w:r>
+        <w:rPr>
+          <w:rFonts w:ascii="Courier New" w:hAnsi="Courier New" w:cs="Courier New"/>
+          <w:bCs/>
+        </w:rPr>
+        <w:t>BA*C*</w:t>
+      </w:r>
+    </w:p>
+    <w:p>
+      <w:pPr>
+        <w:spacing w:after="0" w:line="240" w:lineRule="auto"/>
+        <w:rPr>
+          <w:rFonts w:ascii="Courier New" w:hAnsi="Courier New" w:cs="Courier New"/>
+          <w:bCs/>
+        </w:rPr>
+      </w:pPr>
+      <w:r>
+        <w:rPr>
+          <w:rFonts w:ascii="Courier New" w:hAnsi="Courier New" w:cs="Courier New"/>
+          <w:bCs/>
+        </w:rPr>
+        <w:t>AC*B</w:t>
+      </w:r>
+    </w:p>
+    <w:p>
+      <w:pPr>
+        <w:spacing w:after="0" w:line="240" w:lineRule="auto"/>
+        <w:rPr>
+          <w:rFonts w:ascii="Courier New" w:hAnsi="Courier New" w:cs="Courier New"/>
+        </w:rPr>
+      </w:pPr>
+    </w:p>
+    <w:p>
+      <w:pPr>
+        <w:spacing w:after="0" w:line="240" w:lineRule="auto"/>
+        <w:rPr>
+          <w:b/>
+          <w:bCs/>
+        </w:rPr>
+      </w:pPr>
+      <w:r>
+        <w:rPr>
+          <w:b/>
+          <w:bCs/>
+        </w:rPr>
+        <w:t>Example Output to Screen</w:t>
+      </w:r>
+      <w:r>
+        <w:rPr>
+          <w:b/>
+          <w:bCs/>
+        </w:rPr>
+        <w:fldChar w:fldCharType="begin"/>
+      </w:r>
+      <w:r>
+        <w:rPr>
+          <w:b/>
+          <w:bCs/>
+        </w:rPr>
+        <w:instrText xml:space="preserve"> FILLIN   \* MERGEFORMAT </w:instrText>
+      </w:r>
+      <w:r>
+        <w:rPr>
+          <w:b/>
+          <w:bCs/>
+        </w:rPr>
+        <w:fldChar w:fldCharType="end"/>
+      </w:r>
+    </w:p>
+    <w:p>
+      <w:pPr>
+        <w:spacing w:line="240" w:lineRule="exact"/>
+        <w:rPr>
+          <w:rFonts w:ascii="Courier New" w:hAnsi="Courier New" w:cs="Courier New"/>
+        </w:rPr>
+      </w:pPr>
+      <w:proofErr w:type="spellStart"/>
+      <w:r>
+        <w:rPr>
+          <w:rFonts w:ascii="Courier New" w:hAnsi="Courier New" w:cs="Courier New"/>
+        </w:rPr>
+        <w:t>RalphIsAGirl</w:t>
+      </w:r>
+      <w:proofErr w:type="spellEnd"/>
+      <w:r>
+        <w:rPr>
+          <w:rFonts w:ascii="Courier New" w:hAnsi="Courier New" w:cs="Courier New"/>
+        </w:rPr>
+        <w:t>: Excellent</w:t>
+      </w:r>
+      <w:r>
+        <w:rPr>
+          <w:rFonts w:ascii="Courier New" w:hAnsi="Courier New" w:cs="Courier New"/>
+        </w:rPr>
+        <w:br/>
+        <w:t>RALPHISAGIRL: Strong</w:t>
+      </w:r>
+      <w:r>
+        <w:rPr>
+          <w:rFonts w:ascii="Courier New" w:hAnsi="Courier New" w:cs="Courier New"/>
+        </w:rPr>
+        <w:br/>
+      </w:r>
+      <w:proofErr w:type="spellStart"/>
+      <w:r>
+        <w:rPr>
+          <w:rFonts w:ascii="Courier New" w:hAnsi="Courier New" w:cs="Courier New"/>
+        </w:rPr>
+        <w:t>ralphisagirl</w:t>
+      </w:r>
+      <w:proofErr w:type="spellEnd"/>
+      <w:proofErr w:type="gramStart"/>
+      <w:r>
+        <w:rPr>
+          <w:rFonts w:ascii="Courier New" w:hAnsi="Courier New" w:cs="Courier New"/>
+        </w:rPr>
+        <w:t>!:</w:t>
+      </w:r>
+      <w:proofErr w:type="gramEnd"/>
+      <w:r>
+        <w:rPr>
+          <w:rFonts w:ascii="Courier New" w:hAnsi="Courier New" w:cs="Courier New"/>
+        </w:rPr>
+        <w:t xml:space="preserve"> Moderate</w:t>
+      </w:r>
+      <w:r>
+        <w:rPr>
+          <w:rFonts w:ascii="Courier New" w:hAnsi="Courier New" w:cs="Courier New"/>
+        </w:rPr>
+        <w:br/>
+      </w:r>
+      <w:proofErr w:type="spellStart"/>
+      <w:r>
+        <w:rPr>
+          <w:rFonts w:ascii="Courier New" w:hAnsi="Courier New" w:cs="Courier New"/>
+        </w:rPr>
+        <w:t>rlphgrl</w:t>
+      </w:r>
+      <w:proofErr w:type="spellEnd"/>
+      <w:r>
+        <w:rPr>
+          <w:rFonts w:ascii="Courier New" w:hAnsi="Courier New" w:cs="Courier New"/>
+        </w:rPr>
+        <w:t>!: Weak</w:t>
+      </w:r>
+      <w:r>
+        <w:rPr>
+          <w:rFonts w:ascii="Courier New" w:hAnsi="Courier New" w:cs="Courier New"/>
+        </w:rPr>
+        <w:br/>
+        <w:t>234!</w:t>
+      </w:r>
       <w:bookmarkStart w:id="0" w:name="_GoBack"/>
       <w:bookmarkEnd w:id="0"/>
-    </w:p>
-    <w:p>
-      <w:pPr>
-        <w:spacing w:after="0" w:line="240" w:lineRule="auto"/>
-        <w:rPr>
-          <w:rFonts w:ascii="Courier New" w:hAnsi="Courier New" w:cs="Courier New"/>
-          <w:bCs/>
-        </w:rPr>
-      </w:pPr>
-      <w:r>
-        <w:rPr>
-          <w:rFonts w:ascii="Courier New" w:hAnsi="Courier New" w:cs="Courier New"/>
-          <w:bCs/>
-        </w:rPr>
-        <w:t>4</w:t>
-      </w:r>
-    </w:p>
-    <w:p>
-      <w:pPr>
-        <w:spacing w:after="0" w:line="240" w:lineRule="auto"/>
-        <w:rPr>
-          <w:rFonts w:ascii="Courier New" w:hAnsi="Courier New" w:cs="Courier New"/>
-          <w:bCs/>
-        </w:rPr>
-      </w:pPr>
-      <w:r>
-        <w:rPr>
-          <w:rFonts w:ascii="Courier New" w:hAnsi="Courier New" w:cs="Courier New"/>
-          <w:bCs/>
-        </w:rPr>
-        <w:t>Capital true</w:t>
-      </w:r>
-    </w:p>
-    <w:p>
-      <w:pPr>
-        <w:spacing w:after="0" w:line="240" w:lineRule="auto"/>
-        <w:rPr>
-          <w:rFonts w:ascii="Courier New" w:hAnsi="Courier New" w:cs="Courier New"/>
-          <w:bCs/>
-        </w:rPr>
-      </w:pPr>
-      <w:r>
-        <w:rPr>
-          <w:rFonts w:ascii="Courier New" w:hAnsi="Courier New" w:cs="Courier New"/>
-          <w:bCs/>
-        </w:rPr>
-        <w:t>Lowercase true</w:t>
-      </w:r>
-    </w:p>
-    <w:p>
-      <w:pPr>
-        <w:spacing w:after="0" w:line="240" w:lineRule="auto"/>
-        <w:rPr>
-          <w:rFonts w:ascii="Courier New" w:hAnsi="Courier New" w:cs="Courier New"/>
-          <w:bCs/>
-        </w:rPr>
-      </w:pPr>
-      <w:r>
-        <w:rPr>
-          <w:rFonts w:ascii="Courier New" w:hAnsi="Courier New" w:cs="Courier New"/>
-          <w:bCs/>
-        </w:rPr>
-        <w:t>Length 9 &gt;</w:t>
-      </w:r>
-    </w:p>
-    <w:p>
-      <w:pPr>
-        <w:spacing w:after="0" w:line="240" w:lineRule="auto"/>
-        <w:rPr>
-          <w:rFonts w:ascii="Courier New" w:hAnsi="Courier New" w:cs="Courier New"/>
-          <w:bCs/>
-        </w:rPr>
-      </w:pPr>
-      <w:r>
-        <w:rPr>
-          <w:rFonts w:ascii="Courier New" w:hAnsi="Courier New" w:cs="Courier New"/>
-          <w:bCs/>
-        </w:rPr>
-        <w:t>Special *,</w:t>
-      </w:r>
-      <w:proofErr w:type="gramStart"/>
-      <w:r>
-        <w:rPr>
-          <w:rFonts w:ascii="Courier New" w:hAnsi="Courier New" w:cs="Courier New"/>
-          <w:bCs/>
-        </w:rPr>
-        <w:t>!$</w:t>
-      </w:r>
-      <w:proofErr w:type="gramEnd"/>
-      <w:r>
-        <w:rPr>
-          <w:rFonts w:ascii="Courier New" w:hAnsi="Courier New" w:cs="Courier New"/>
-          <w:bCs/>
-        </w:rPr>
-        <w:t xml:space="preserve"> f</w:t>
-      </w:r>
-    </w:p>
-    <w:p>
-      <w:pPr>
-        <w:spacing w:after="0" w:line="240" w:lineRule="auto"/>
-        <w:rPr>
-          <w:rFonts w:ascii="Courier New" w:hAnsi="Courier New" w:cs="Courier New"/>
-          <w:bCs/>
-        </w:rPr>
-      </w:pPr>
-      <w:r>
-        <w:rPr>
-          <w:rFonts w:ascii="Courier New" w:hAnsi="Courier New" w:cs="Courier New"/>
-          <w:bCs/>
-        </w:rPr>
-        <w:t>5</w:t>
-      </w:r>
-    </w:p>
-    <w:p>
-      <w:pPr>
-        <w:spacing w:after="0" w:line="240" w:lineRule="auto"/>
-        <w:rPr>
-          <w:rFonts w:ascii="Courier New" w:hAnsi="Courier New" w:cs="Courier New"/>
-          <w:bCs/>
-        </w:rPr>
-      </w:pPr>
-      <w:proofErr w:type="spellStart"/>
-      <w:r>
-        <w:rPr>
-          <w:rFonts w:ascii="Courier New" w:hAnsi="Courier New" w:cs="Courier New"/>
-          <w:bCs/>
-        </w:rPr>
-        <w:t>RalphIsAGirl</w:t>
-      </w:r>
-      <w:proofErr w:type="spellEnd"/>
-    </w:p>
-    <w:p>
-      <w:pPr>
-        <w:spacing w:after="0" w:line="240" w:lineRule="auto"/>
-        <w:rPr>
-          <w:rFonts w:ascii="Courier New" w:hAnsi="Courier New" w:cs="Courier New"/>
-          <w:bCs/>
-        </w:rPr>
-      </w:pPr>
-      <w:r>
-        <w:rPr>
-          <w:rFonts w:ascii="Courier New" w:hAnsi="Courier New" w:cs="Courier New"/>
-          <w:bCs/>
-        </w:rPr>
-        <w:t>RALPHISAGIRL</w:t>
-      </w:r>
-    </w:p>
-    <w:p>
-      <w:pPr>
-        <w:spacing w:after="0" w:line="240" w:lineRule="auto"/>
-        <w:rPr>
-          <w:rFonts w:ascii="Courier New" w:hAnsi="Courier New" w:cs="Courier New"/>
-          <w:bCs/>
-        </w:rPr>
-      </w:pPr>
-      <w:proofErr w:type="spellStart"/>
-      <w:proofErr w:type="gramStart"/>
-      <w:r>
-        <w:rPr>
-          <w:rFonts w:ascii="Courier New" w:hAnsi="Courier New" w:cs="Courier New"/>
-          <w:bCs/>
-        </w:rPr>
-        <w:t>ralphisagirl</w:t>
-      </w:r>
-      <w:proofErr w:type="spellEnd"/>
-      <w:proofErr w:type="gramEnd"/>
-      <w:r>
-        <w:rPr>
-          <w:rFonts w:ascii="Courier New" w:hAnsi="Courier New" w:cs="Courier New"/>
-          <w:bCs/>
-        </w:rPr>
-        <w:t>!</w:t>
-      </w:r>
-    </w:p>
-    <w:p>
-      <w:pPr>
-        <w:spacing w:after="0" w:line="240" w:lineRule="auto"/>
-        <w:rPr>
-          <w:rFonts w:ascii="Courier New" w:hAnsi="Courier New" w:cs="Courier New"/>
-          <w:bCs/>
-        </w:rPr>
-      </w:pPr>
-      <w:proofErr w:type="spellStart"/>
-      <w:proofErr w:type="gramStart"/>
-      <w:r>
-        <w:rPr>
-          <w:rFonts w:ascii="Courier New" w:hAnsi="Courier New" w:cs="Courier New"/>
-          <w:bCs/>
-        </w:rPr>
-        <w:t>rlphgrl</w:t>
-      </w:r>
-      <w:proofErr w:type="spellEnd"/>
-      <w:proofErr w:type="gramEnd"/>
-      <w:r>
-        <w:rPr>
-          <w:rFonts w:ascii="Courier New" w:hAnsi="Courier New" w:cs="Courier New"/>
-          <w:bCs/>
-        </w:rPr>
-        <w:t>!</w:t>
-      </w:r>
-    </w:p>
-    <w:p>
-      <w:pPr>
-        <w:spacing w:after="0" w:line="240" w:lineRule="auto"/>
-        <w:rPr>
-          <w:rFonts w:ascii="Courier New" w:hAnsi="Courier New" w:cs="Courier New"/>
-          <w:bCs/>
-        </w:rPr>
-      </w:pPr>
-      <w:r>
-        <w:rPr>
-          <w:rFonts w:ascii="Courier New" w:hAnsi="Courier New" w:cs="Courier New"/>
-          <w:bCs/>
-        </w:rPr>
-        <w:t>234*</w:t>
-      </w:r>
-    </w:p>
-    <w:p>
-      <w:pPr>
-        <w:spacing w:after="0" w:line="240" w:lineRule="auto"/>
-        <w:rPr>
-          <w:rFonts w:ascii="Courier New" w:hAnsi="Courier New" w:cs="Courier New"/>
-          <w:bCs/>
-        </w:rPr>
-      </w:pPr>
-      <w:r>
-        <w:rPr>
-          <w:rFonts w:ascii="Courier New" w:hAnsi="Courier New" w:cs="Courier New"/>
-          <w:bCs/>
-        </w:rPr>
-        <w:t>6</w:t>
-      </w:r>
-    </w:p>
-    <w:p>
-      <w:pPr>
-        <w:spacing w:after="0" w:line="240" w:lineRule="auto"/>
-        <w:rPr>
-          <w:rFonts w:ascii="Courier New" w:hAnsi="Courier New" w:cs="Courier New"/>
-          <w:bCs/>
-        </w:rPr>
-      </w:pPr>
-      <w:r>
-        <w:rPr>
-          <w:rFonts w:ascii="Courier New" w:hAnsi="Courier New" w:cs="Courier New"/>
-          <w:bCs/>
-        </w:rPr>
-        <w:t>Special * true</w:t>
-      </w:r>
-    </w:p>
-    <w:p>
-      <w:pPr>
-        <w:spacing w:after="0" w:line="240" w:lineRule="auto"/>
-        <w:rPr>
-          <w:rFonts w:ascii="Courier New" w:hAnsi="Courier New" w:cs="Courier New"/>
-          <w:bCs/>
-        </w:rPr>
-      </w:pPr>
-      <w:r>
-        <w:rPr>
-          <w:rFonts w:ascii="Courier New" w:hAnsi="Courier New" w:cs="Courier New"/>
-          <w:bCs/>
-        </w:rPr>
-        <w:t>Length 5 =</w:t>
-      </w:r>
-    </w:p>
-    <w:p>
-      <w:pPr>
-        <w:spacing w:after="0" w:line="240" w:lineRule="auto"/>
-        <w:rPr>
-          <w:rFonts w:ascii="Courier New" w:hAnsi="Courier New" w:cs="Courier New"/>
-          <w:bCs/>
-        </w:rPr>
-      </w:pPr>
-      <w:r>
-        <w:rPr>
-          <w:rFonts w:ascii="Courier New" w:hAnsi="Courier New" w:cs="Courier New"/>
-          <w:bCs/>
-        </w:rPr>
-        <w:t xml:space="preserve">Follow A B true </w:t>
-      </w:r>
-      <w:proofErr w:type="spellStart"/>
-      <w:r>
-        <w:rPr>
-          <w:rFonts w:ascii="Courier New" w:hAnsi="Courier New" w:cs="Courier New"/>
-          <w:bCs/>
-        </w:rPr>
-        <w:t>true</w:t>
-      </w:r>
-      <w:proofErr w:type="spellEnd"/>
-    </w:p>
-    <w:p>
-      <w:pPr>
-        <w:spacing w:after="0" w:line="240" w:lineRule="auto"/>
-        <w:rPr>
-          <w:rFonts w:ascii="Courier New" w:hAnsi="Courier New" w:cs="Courier New"/>
-          <w:bCs/>
-        </w:rPr>
-      </w:pPr>
-      <w:r>
-        <w:rPr>
-          <w:rFonts w:ascii="Courier New" w:hAnsi="Courier New" w:cs="Courier New"/>
-          <w:bCs/>
-        </w:rPr>
-        <w:t>Follow * C true false</w:t>
-      </w:r>
-    </w:p>
-    <w:p>
-      <w:pPr>
-        <w:spacing w:after="0" w:line="240" w:lineRule="auto"/>
-        <w:rPr>
-          <w:rFonts w:ascii="Courier New" w:hAnsi="Courier New" w:cs="Courier New"/>
-          <w:bCs/>
-        </w:rPr>
-      </w:pPr>
-      <w:r>
-        <w:rPr>
-          <w:rFonts w:ascii="Courier New" w:hAnsi="Courier New" w:cs="Courier New"/>
-          <w:bCs/>
-        </w:rPr>
-        <w:t xml:space="preserve">Follow * C false </w:t>
-      </w:r>
-      <w:proofErr w:type="spellStart"/>
-      <w:r>
-        <w:rPr>
-          <w:rFonts w:ascii="Courier New" w:hAnsi="Courier New" w:cs="Courier New"/>
-          <w:bCs/>
-        </w:rPr>
-        <w:t>false</w:t>
-      </w:r>
-      <w:proofErr w:type="spellEnd"/>
-    </w:p>
-    <w:p>
-      <w:pPr>
-        <w:spacing w:after="0" w:line="240" w:lineRule="auto"/>
-        <w:rPr>
-          <w:rFonts w:ascii="Courier New" w:hAnsi="Courier New" w:cs="Courier New"/>
-          <w:bCs/>
-        </w:rPr>
-      </w:pPr>
-      <w:r>
-        <w:rPr>
-          <w:rFonts w:ascii="Courier New" w:hAnsi="Courier New" w:cs="Courier New"/>
-          <w:bCs/>
-        </w:rPr>
-        <w:t>Follow * B false true</w:t>
-      </w:r>
-    </w:p>
-    <w:p>
-      <w:pPr>
-        <w:spacing w:after="0" w:line="240" w:lineRule="auto"/>
-        <w:rPr>
-          <w:rFonts w:ascii="Courier New" w:hAnsi="Courier New" w:cs="Courier New"/>
-          <w:bCs/>
-        </w:rPr>
-      </w:pPr>
-      <w:r>
-        <w:rPr>
-          <w:rFonts w:ascii="Courier New" w:hAnsi="Courier New" w:cs="Courier New"/>
-          <w:bCs/>
-        </w:rPr>
-        <w:t>6</w:t>
-      </w:r>
-    </w:p>
-    <w:p>
-      <w:pPr>
-        <w:spacing w:after="0" w:line="240" w:lineRule="auto"/>
-        <w:rPr>
-          <w:rFonts w:ascii="Courier New" w:hAnsi="Courier New" w:cs="Courier New"/>
-          <w:bCs/>
-        </w:rPr>
-      </w:pPr>
-      <w:r>
-        <w:rPr>
-          <w:rFonts w:ascii="Courier New" w:hAnsi="Courier New" w:cs="Courier New"/>
-          <w:bCs/>
-        </w:rPr>
-        <w:t>BA*CD</w:t>
-      </w:r>
-    </w:p>
-    <w:p>
-      <w:pPr>
-        <w:spacing w:after="0" w:line="240" w:lineRule="auto"/>
-        <w:rPr>
-          <w:rFonts w:ascii="Courier New" w:hAnsi="Courier New" w:cs="Courier New"/>
-          <w:bCs/>
-        </w:rPr>
-      </w:pPr>
-      <w:r>
-        <w:rPr>
-          <w:rFonts w:ascii="Courier New" w:hAnsi="Courier New" w:cs="Courier New"/>
-          <w:bCs/>
-        </w:rPr>
-        <w:t>BAC*D</w:t>
-      </w:r>
-    </w:p>
-    <w:p>
-      <w:pPr>
-        <w:spacing w:after="0" w:line="240" w:lineRule="auto"/>
-        <w:rPr>
-          <w:rFonts w:ascii="Courier New" w:hAnsi="Courier New" w:cs="Courier New"/>
-          <w:bCs/>
-        </w:rPr>
-      </w:pPr>
-      <w:r>
-        <w:rPr>
-          <w:rFonts w:ascii="Courier New" w:hAnsi="Courier New" w:cs="Courier New"/>
-          <w:bCs/>
-        </w:rPr>
-        <w:t>B*ACD</w:t>
-      </w:r>
-    </w:p>
-    <w:p>
-      <w:pPr>
-        <w:spacing w:after="0" w:line="240" w:lineRule="auto"/>
-        <w:rPr>
-          <w:rFonts w:ascii="Courier New" w:hAnsi="Courier New" w:cs="Courier New"/>
-          <w:bCs/>
-        </w:rPr>
-      </w:pPr>
-      <w:r>
-        <w:rPr>
-          <w:rFonts w:ascii="Courier New" w:hAnsi="Courier New" w:cs="Courier New"/>
-          <w:bCs/>
-        </w:rPr>
-        <w:t>BACD*</w:t>
-      </w:r>
-    </w:p>
-    <w:p>
-      <w:pPr>
-        <w:spacing w:after="0" w:line="240" w:lineRule="auto"/>
-        <w:rPr>
-          <w:rFonts w:ascii="Courier New" w:hAnsi="Courier New" w:cs="Courier New"/>
-          <w:bCs/>
-        </w:rPr>
-      </w:pPr>
-      <w:r>
-        <w:rPr>
-          <w:rFonts w:ascii="Courier New" w:hAnsi="Courier New" w:cs="Courier New"/>
-          <w:bCs/>
-        </w:rPr>
-        <w:t>BA*C*</w:t>
-      </w:r>
-    </w:p>
-    <w:p>
-      <w:pPr>
-        <w:spacing w:after="0" w:line="240" w:lineRule="auto"/>
-        <w:rPr>
-          <w:rFonts w:ascii="Courier New" w:hAnsi="Courier New" w:cs="Courier New"/>
-          <w:bCs/>
-        </w:rPr>
-      </w:pPr>
-      <w:r>
-        <w:rPr>
-          <w:rFonts w:ascii="Courier New" w:hAnsi="Courier New" w:cs="Courier New"/>
-          <w:bCs/>
-        </w:rPr>
-        <w:t>AC*B</w:t>
-      </w:r>
-    </w:p>
-    <w:p>
-      <w:pPr>
-        <w:spacing w:after="0" w:line="240" w:lineRule="auto"/>
-        <w:rPr>
-          <w:rFonts w:ascii="Courier New" w:hAnsi="Courier New" w:cs="Courier New"/>
-        </w:rPr>
-      </w:pPr>
-    </w:p>
-    <w:p>
-      <w:pPr>
-        <w:spacing w:after="0" w:line="240" w:lineRule="auto"/>
-        <w:rPr>
-          <w:b/>
-          <w:bCs/>
-        </w:rPr>
-      </w:pPr>
-      <w:r>
-        <w:rPr>
-          <w:b/>
-          <w:bCs/>
-        </w:rPr>
-        <w:t>Example Output to Screen</w:t>
-      </w:r>
-      <w:r>
-        <w:rPr>
-          <w:b/>
-          <w:bCs/>
-        </w:rPr>
-        <w:fldChar w:fldCharType="begin"/>
-      </w:r>
-      <w:r>
-        <w:rPr>
-          <w:b/>
-          <w:bCs/>
-        </w:rPr>
-        <w:instrText xml:space="preserve"> FILLIN   \* MERGEFORMAT </w:instrText>
-      </w:r>
-      <w:r>
-        <w:rPr>
-          <w:b/>
-          <w:bCs/>
-        </w:rPr>
-        <w:fldChar w:fldCharType="end"/>
-      </w:r>
-    </w:p>
-    <w:p>
-      <w:pPr>
-        <w:spacing w:line="240" w:lineRule="exact"/>
-        <w:rPr>
-          <w:rFonts w:ascii="Courier New" w:hAnsi="Courier New" w:cs="Courier New"/>
-        </w:rPr>
-      </w:pPr>
-      <w:proofErr w:type="spellStart"/>
-      <w:r>
-        <w:rPr>
-          <w:rFonts w:ascii="Courier New" w:hAnsi="Courier New" w:cs="Courier New"/>
-        </w:rPr>
-        <w:t>RalphIsAGirl</w:t>
-      </w:r>
-      <w:proofErr w:type="spellEnd"/>
-      <w:r>
-        <w:rPr>
-          <w:rFonts w:ascii="Courier New" w:hAnsi="Courier New" w:cs="Courier New"/>
-        </w:rPr>
-        <w:t>: Excellent</w:t>
-      </w:r>
-      <w:r>
-        <w:rPr>
-          <w:rFonts w:ascii="Courier New" w:hAnsi="Courier New" w:cs="Courier New"/>
-        </w:rPr>
-        <w:br/>
-        <w:t>RALPHISAGIRL: Strong</w:t>
-      </w:r>
-      <w:r>
-        <w:rPr>
-          <w:rFonts w:ascii="Courier New" w:hAnsi="Courier New" w:cs="Courier New"/>
-        </w:rPr>
-        <w:br/>
-      </w:r>
-      <w:proofErr w:type="spellStart"/>
-      <w:r>
-        <w:rPr>
-          <w:rFonts w:ascii="Courier New" w:hAnsi="Courier New" w:cs="Courier New"/>
-        </w:rPr>
-        <w:t>ralphisagirl</w:t>
-      </w:r>
-      <w:proofErr w:type="spellEnd"/>
-      <w:proofErr w:type="gramStart"/>
-      <w:r>
-        <w:rPr>
-          <w:rFonts w:ascii="Courier New" w:hAnsi="Courier New" w:cs="Courier New"/>
-        </w:rPr>
-        <w:t>!:</w:t>
-      </w:r>
-      <w:proofErr w:type="gramEnd"/>
-      <w:r>
-        <w:rPr>
-          <w:rFonts w:ascii="Courier New" w:hAnsi="Courier New" w:cs="Courier New"/>
-        </w:rPr>
-        <w:t xml:space="preserve"> Moderate</w:t>
-      </w:r>
-      <w:r>
-        <w:rPr>
-          <w:rFonts w:ascii="Courier New" w:hAnsi="Courier New" w:cs="Courier New"/>
-        </w:rPr>
-        <w:br/>
-      </w:r>
-      <w:proofErr w:type="spellStart"/>
-      <w:r>
-        <w:rPr>
-          <w:rFonts w:ascii="Courier New" w:hAnsi="Courier New" w:cs="Courier New"/>
-        </w:rPr>
-        <w:t>rlphgrl</w:t>
-      </w:r>
-      <w:proofErr w:type="spellEnd"/>
-      <w:r>
-        <w:rPr>
-          <w:rFonts w:ascii="Courier New" w:hAnsi="Courier New" w:cs="Courier New"/>
-        </w:rPr>
-        <w:t>!: Weak</w:t>
-      </w:r>
-      <w:r>
-        <w:rPr>
-          <w:rFonts w:ascii="Courier New" w:hAnsi="Courier New" w:cs="Courier New"/>
-        </w:rPr>
-        <w:br/>
-        <w:t>234*: Abysmal</w:t>
+      <w:r>
+        <w:rPr>
+          <w:rFonts w:ascii="Courier New" w:hAnsi="Courier New" w:cs="Courier New"/>
+        </w:rPr>
+        <w:t>: Abysmal</w:t>
       </w:r>
       <w:r>
         <w:rPr>
@@ -12660,7 +12701,7 @@
         <w:sz w:val="20"/>
         <w:szCs w:val="20"/>
       </w:rPr>
-      <w:t>12</w:t>
+      <w:t>15</w:t>
     </w:r>
     <w:r>
       <w:rPr>
@@ -14558,7 +14599,7 @@
 </file>
 
 <file path=customXml/itemProps1.xml><?xml version="1.0" encoding="utf-8"?>
-<ds:datastoreItem xmlns:ds="http://schemas.openxmlformats.org/officeDocument/2006/customXml" ds:itemID="{5BE6B47A-A6A4-41AB-BD07-CC6C6045BB8B}">
+<ds:datastoreItem xmlns:ds="http://schemas.openxmlformats.org/officeDocument/2006/customXml" ds:itemID="{021D8D46-DA00-417D-94ED-BFE3229D06B8}">
   <ds:schemaRefs>
     <ds:schemaRef ds:uri="http://schemas.openxmlformats.org/officeDocument/2006/bibliography"/>
   </ds:schemaRefs>

--- a/CS Programming Problem Set.docx
+++ b/CS Programming Problem Set.docx
@@ -1932,7 +1932,54 @@
           <w:i/>
           <w:iCs/>
         </w:rPr>
-        <w:t>r2 + R2 + r*R)</w:t>
+        <w:t>R</w:t>
+      </w:r>
+      <w:r>
+        <w:rPr>
+          <w:b/>
+          <w:bCs/>
+          <w:i/>
+          <w:iCs/>
+          <w:vertAlign w:val="superscript"/>
+        </w:rPr>
+        <w:t>2</w:t>
+      </w:r>
+      <w:r>
+        <w:rPr>
+          <w:b/>
+          <w:bCs/>
+          <w:i/>
+          <w:iCs/>
+        </w:rPr>
+        <w:t xml:space="preserve"> + r</w:t>
+      </w:r>
+      <w:r>
+        <w:rPr>
+          <w:b/>
+          <w:bCs/>
+          <w:i/>
+          <w:iCs/>
+          <w:vertAlign w:val="superscript"/>
+        </w:rPr>
+        <w:t>2</w:t>
+      </w:r>
+      <w:r>
+        <w:rPr>
+          <w:b/>
+          <w:bCs/>
+          <w:i/>
+          <w:iCs/>
+        </w:rPr>
+        <w:t xml:space="preserve"> + Rr</w:t>
+      </w:r>
+      <w:r>
+        <w:rPr>
+          <w:b/>
+          <w:bCs/>
+          <w:i/>
+          <w:iCs/>
+        </w:rPr>
+        <w:t>)</w:t>
       </w:r>
     </w:p>
     <w:p>
@@ -2031,7 +2078,7 @@
         <w:rPr>
           <w:rFonts w:ascii="Courier New" w:hAnsi="Courier New" w:cs="Courier New"/>
         </w:rPr>
-        <w:t>H</w:t>
+        <w:t>h</w:t>
       </w:r>
       <w:r>
         <w:t xml:space="preserve">, </w:t>
@@ -4285,7 +4332,7 @@
           <w:sz w:val="24"/>
           <w:szCs w:val="24"/>
         </w:rPr>
-        <w:t xml:space="preserve">Program Name: .java </w:t>
+        <w:t xml:space="preserve">Program Name: </w:t>
       </w:r>
       <w:r>
         <w:rPr>
@@ -4294,7 +4341,7 @@
           <w:sz w:val="24"/>
           <w:szCs w:val="24"/>
         </w:rPr>
-        <w:tab/>
+        <w:t>CSCat</w:t>
       </w:r>
       <w:r>
         <w:rPr>
@@ -4303,7 +4350,7 @@
           <w:sz w:val="24"/>
           <w:szCs w:val="24"/>
         </w:rPr>
-        <w:tab/>
+        <w:t xml:space="preserve">.java </w:t>
       </w:r>
       <w:r>
         <w:rPr>
@@ -4313,19 +4360,55 @@
           <w:szCs w:val="24"/>
         </w:rPr>
         <w:tab/>
-        <w:t>Input File: Name.dat</w:t>
-      </w:r>
-    </w:p>
-    <w:p>
-      <w:pPr>
-        <w:pStyle w:val="ListParagraph"/>
-        <w:spacing w:after="0" w:line="240" w:lineRule="auto"/>
+      </w:r>
+      <w:r>
         <w:rPr>
           <w:b/>
           <w:bCs/>
           <w:sz w:val="24"/>
           <w:szCs w:val="24"/>
         </w:rPr>
+        <w:tab/>
+      </w:r>
+      <w:r>
+        <w:rPr>
+          <w:b/>
+          <w:bCs/>
+          <w:sz w:val="24"/>
+          <w:szCs w:val="24"/>
+        </w:rPr>
+        <w:tab/>
+        <w:t xml:space="preserve">Input File: </w:t>
+      </w:r>
+      <w:r>
+        <w:rPr>
+          <w:b/>
+          <w:bCs/>
+          <w:sz w:val="24"/>
+          <w:szCs w:val="24"/>
+        </w:rPr>
+        <w:t>cscat</w:t>
+      </w:r>
+      <w:r>
+        <w:rPr>
+          <w:b/>
+          <w:bCs/>
+          <w:sz w:val="24"/>
+          <w:szCs w:val="24"/>
+        </w:rPr>
+        <w:t>.dat</w:t>
+      </w:r>
+    </w:p>
+    <w:p>
+      <w:pPr>
+        <w:pStyle w:val="ListParagraph"/>
+        <w:spacing w:after="0" w:line="240" w:lineRule="auto"/>
+        <w:rPr>
+          <w:b/>
+          <w:bCs/>
+          <w:sz w:val="24"/>
+          <w:szCs w:val="24"/>
+        </w:rPr>
       </w:pPr>
     </w:p>
     <w:p>
@@ -4337,26 +4420,26 @@
           <w:noProof/>
         </w:rPr>
         <w:drawing>
-          <wp:anchor distT="0" distB="0" distL="114300" distR="114300" simplePos="0" relativeHeight="251661312" behindDoc="1" locked="0" layoutInCell="1" allowOverlap="1" wp14:anchorId="1EFDC87F" wp14:editId="0901699C">
+          <wp:anchor distT="0" distB="0" distL="114300" distR="114300" simplePos="0" relativeHeight="251672576" behindDoc="1" locked="0" layoutInCell="1" allowOverlap="1" wp14:anchorId="744C25A9" wp14:editId="33EBECD6">
             <wp:simplePos x="0" y="0"/>
-            <wp:positionH relativeFrom="column">
-              <wp:posOffset>3422650</wp:posOffset>
+            <wp:positionH relativeFrom="margin">
+              <wp:align>right</wp:align>
             </wp:positionH>
             <wp:positionV relativeFrom="paragraph">
-              <wp:posOffset>93980</wp:posOffset>
+              <wp:posOffset>12700</wp:posOffset>
             </wp:positionV>
-            <wp:extent cx="2312035" cy="1433830"/>
-            <wp:effectExtent l="0" t="0" r="0" b="0"/>
-            <wp:wrapTight wrapText="left">
+            <wp:extent cx="1737360" cy="2319655"/>
+            <wp:effectExtent l="0" t="0" r="0" b="4445"/>
+            <wp:wrapTight wrapText="bothSides">
               <wp:wrapPolygon edited="0">
                 <wp:start x="0" y="0"/>
-                <wp:lineTo x="0" y="21236"/>
-                <wp:lineTo x="21357" y="21236"/>
-                <wp:lineTo x="21357" y="0"/>
+                <wp:lineTo x="0" y="21464"/>
+                <wp:lineTo x="21316" y="21464"/>
+                <wp:lineTo x="21316" y="0"/>
                 <wp:lineTo x="0" y="0"/>
               </wp:wrapPolygon>
             </wp:wrapTight>
-            <wp:docPr id="36" name="Picture 36"/>
+            <wp:docPr id="2" name="Picture 2"/>
             <wp:cNvGraphicFramePr>
               <a:graphicFrameLocks xmlns:a="http://schemas.openxmlformats.org/drawingml/2006/main" noChangeAspect="1"/>
             </wp:cNvGraphicFramePr>
@@ -4364,101 +4447,895 @@
               <a:graphicData uri="http://schemas.openxmlformats.org/drawingml/2006/picture">
                 <pic:pic xmlns:pic="http://schemas.openxmlformats.org/drawingml/2006/picture">
                   <pic:nvPicPr>
-                    <pic:cNvPr id="0" name="Picture 5"/>
-                    <pic:cNvPicPr>
-                      <a:picLocks noChangeAspect="1" noChangeArrowheads="1"/>
-                    </pic:cNvPicPr>
+                    <pic:cNvPr id="2" name="unknown.png"/>
+                    <pic:cNvPicPr/>
                   </pic:nvPicPr>
                   <pic:blipFill>
-                    <a:blip r:embed="rId8">
+                    <a:blip r:embed="rId12" cstate="print">
                       <a:extLst>
                         <a:ext uri="{28A0092B-C50C-407E-A947-70E740481C1C}">
                           <a14:useLocalDpi xmlns:a14="http://schemas.microsoft.com/office/drawing/2010/main" val="0"/>
                         </a:ext>
                       </a:extLst>
                     </a:blip>
-                    <a:srcRect t="39619" b="13803"/>
                     <a:stretch>
                       <a:fillRect/>
                     </a:stretch>
                   </pic:blipFill>
-                  <pic:spPr bwMode="auto">
+                  <pic:spPr>
                     <a:xfrm>
                       <a:off x="0" y="0"/>
-                      <a:ext cx="2312035" cy="1433830"/>
+                      <a:ext cx="1737360" cy="2319655"/>
                     </a:xfrm>
                     <a:prstGeom prst="rect">
                       <a:avLst/>
                     </a:prstGeom>
-                    <a:noFill/>
                   </pic:spPr>
                 </pic:pic>
               </a:graphicData>
             </a:graphic>
-            <wp14:sizeRelH relativeFrom="page">
+            <wp14:sizeRelH relativeFrom="margin">
               <wp14:pctWidth>0</wp14:pctWidth>
             </wp14:sizeRelH>
-            <wp14:sizeRelV relativeFrom="page">
+            <wp14:sizeRelV relativeFrom="margin">
               <wp14:pctHeight>0</wp14:pctHeight>
             </wp14:sizeRelV>
           </wp:anchor>
         </w:drawing>
       </w:r>
+      <w:r>
+        <w:t xml:space="preserve">This is the CS Cat of Good </w:t>
+      </w:r>
       <w:proofErr w:type="gramStart"/>
       <w:r>
-        <w:t>here</w:t>
+        <w:t>Grades :3</w:t>
       </w:r>
       <w:proofErr w:type="gramEnd"/>
-    </w:p>
-    <w:p>
-      <w:pPr>
-        <w:spacing w:after="0" w:line="240" w:lineRule="auto"/>
-      </w:pPr>
-    </w:p>
-    <w:p>
-      <w:pPr>
-        <w:spacing w:after="0" w:line="240" w:lineRule="auto"/>
-      </w:pPr>
-    </w:p>
-    <w:p>
-      <w:pPr>
-        <w:spacing w:after="0" w:line="240" w:lineRule="auto"/>
-        <w:rPr>
-          <w:rFonts w:ascii="Courier New" w:hAnsi="Courier New" w:cs="Courier New"/>
-        </w:rPr>
-      </w:pPr>
-      <w:r>
-        <w:rPr>
-          <w:b/>
-        </w:rPr>
-        <w:t>Constraints</w:t>
-      </w:r>
-    </w:p>
-    <w:p>
-      <w:pPr>
-        <w:spacing w:after="0" w:line="240" w:lineRule="auto"/>
-      </w:pPr>
-    </w:p>
-    <w:p>
-      <w:pPr>
-        <w:spacing w:after="0" w:line="240" w:lineRule="auto"/>
-        <w:rPr>
-          <w:b/>
-          <w:bCs/>
-        </w:rPr>
-      </w:pPr>
-      <w:r>
-        <w:rPr>
-          <w:b/>
-          <w:bCs/>
+      <w:r>
+        <w:t>, they believe in you! But sometimes, they want to do a little more; when they see a struggling bean, they want to help them finish their assignment. Even though they can spread the</w:t>
+      </w:r>
+      <w:r>
+        <w:t>ir positivity everywhere</w:t>
+      </w:r>
+      <w:r>
+        <w:t>, they can only help one student at a time! Sadly, they must choose who to help first :(. But they can't! THEY JUST WANT TO HELP EVERYONE!! &gt;.&lt;</w:t>
+      </w:r>
+    </w:p>
+    <w:p>
+      <w:pPr>
+        <w:spacing w:after="0" w:line="240" w:lineRule="auto"/>
+      </w:pPr>
+    </w:p>
+    <w:p>
+      <w:pPr>
+        <w:spacing w:after="0" w:line="240" w:lineRule="auto"/>
+      </w:pPr>
+      <w:r>
+        <w:t>That being said, they have requested that you, the good</w:t>
+      </w:r>
+      <w:r>
+        <w:t>-</w:t>
+      </w:r>
+      <w:r>
+        <w:t xml:space="preserve">est </w:t>
+      </w:r>
+      <w:r>
+        <w:t xml:space="preserve">of the good </w:t>
+      </w:r>
+      <w:r>
+        <w:t>noodle</w:t>
+      </w:r>
+      <w:r>
+        <w:t>s</w:t>
+      </w:r>
+      <w:r>
+        <w:t xml:space="preserve">, write a program to prioritize who they should help first. CS Cat wants to help people in a </w:t>
+      </w:r>
+      <w:r>
+        <w:t xml:space="preserve">very </w:t>
+      </w:r>
+      <w:r>
+        <w:t>specific order: they want to help people of a given major (CS</w:t>
+      </w:r>
+      <w:r>
+        <w:t xml:space="preserve"> 1</w:t>
+      </w:r>
+      <w:r>
+        <w:rPr>
+          <w:vertAlign w:val="superscript"/>
+        </w:rPr>
+        <w:t>st</w:t>
+      </w:r>
+      <w:r>
+        <w:t>, then Math</w:t>
+      </w:r>
+      <w:r>
+        <w:t xml:space="preserve"> 2</w:t>
+      </w:r>
+      <w:r>
+        <w:rPr>
+          <w:vertAlign w:val="superscript"/>
+        </w:rPr>
+        <w:t>nd</w:t>
+      </w:r>
+      <w:r>
+        <w:t>, then everything else is tied</w:t>
+      </w:r>
+      <w:r>
+        <w:t xml:space="preserve"> for 3</w:t>
+      </w:r>
+      <w:r>
+        <w:rPr>
+          <w:vertAlign w:val="superscript"/>
+        </w:rPr>
+        <w:t>rd</w:t>
+      </w:r>
+      <w:r>
+        <w:t>), what department the assignment comes from (</w:t>
+      </w:r>
+      <w:r>
+        <w:t xml:space="preserve">again, </w:t>
+      </w:r>
+      <w:r>
+        <w:t>CS</w:t>
+      </w:r>
+      <w:r>
+        <w:t xml:space="preserve"> 1</w:t>
+      </w:r>
+      <w:r>
+        <w:rPr>
+          <w:vertAlign w:val="superscript"/>
+        </w:rPr>
+        <w:t>st</w:t>
+      </w:r>
+      <w:r>
+        <w:t>, then Math</w:t>
+      </w:r>
+      <w:r>
+        <w:t xml:space="preserve"> 2</w:t>
+      </w:r>
+      <w:r>
+        <w:rPr>
+          <w:vertAlign w:val="superscript"/>
+        </w:rPr>
+        <w:t>nd</w:t>
+      </w:r>
+      <w:r>
+        <w:t>, then everything else is tied</w:t>
+      </w:r>
+      <w:r>
+        <w:t xml:space="preserve"> for 3</w:t>
+      </w:r>
+      <w:r>
+        <w:rPr>
+          <w:vertAlign w:val="superscript"/>
+        </w:rPr>
+        <w:t>rd</w:t>
+      </w:r>
+      <w:r>
+        <w:t xml:space="preserve">), then their final grade without CS Cat's help (lowest first), then by whoever </w:t>
+      </w:r>
+      <w:r>
+        <w:t>would increase the most letter grades</w:t>
+      </w:r>
+      <w:r>
+        <w:t xml:space="preserve"> </w:t>
+      </w:r>
+      <w:r>
+        <w:t>- seeing as a 90% grade counts the same as a 100% (they would both be counted as an "A"), CS cat would rather get one student from a high B to an A than a student with a low B to a high B. And if CS Cat has to decide between two students of the same major, department, the student's would both have the same final letter grade without their help, and they would help both students go up by the same number of letter grades, CS Cat chooses by the students' names alpha-numerically.</w:t>
+      </w:r>
+    </w:p>
+    <w:p>
+      <w:pPr>
+        <w:spacing w:after="0" w:line="240" w:lineRule="auto"/>
+      </w:pPr>
+    </w:p>
+    <w:p>
+      <w:pPr>
+        <w:spacing w:after="0" w:line="240" w:lineRule="auto"/>
+      </w:pPr>
+      <w:r>
+        <w:t xml:space="preserve">Here are the formulas CS Cat wants you to use to determine who </w:t>
+      </w:r>
+      <w:proofErr w:type="gramStart"/>
+      <w:r>
+        <w:t>needs the most</w:t>
+      </w:r>
+      <w:proofErr w:type="gramEnd"/>
+      <w:r>
+        <w:t xml:space="preserve"> help</w:t>
+      </w:r>
+      <w:r>
+        <w:t xml:space="preserve">. The names of this variables are clarified in the </w:t>
+      </w:r>
+      <w:r>
+        <w:rPr>
+          <w:b/>
         </w:rPr>
         <w:t>Input</w:t>
       </w:r>
-    </w:p>
-    <w:p>
-      <w:pPr>
-        <w:spacing w:after="0" w:line="240" w:lineRule="auto"/>
-      </w:pPr>
+      <w:r>
+        <w:t xml:space="preserve"> section</w:t>
+      </w:r>
+      <w:r>
+        <w:t>:</w:t>
+      </w:r>
+    </w:p>
+    <w:p>
+      <w:pPr>
+        <w:spacing w:after="0" w:line="240" w:lineRule="auto"/>
+        <w:rPr>
+          <w:rFonts w:ascii="Courier New" w:hAnsi="Courier New" w:cs="Courier New"/>
+        </w:rPr>
+      </w:pPr>
+      <w:proofErr w:type="gramStart"/>
+      <w:r>
+        <w:rPr>
+          <w:rFonts w:ascii="Courier New" w:hAnsi="Courier New" w:cs="Courier New"/>
+        </w:rPr>
+        <w:t>assignmentGrade</w:t>
+      </w:r>
+      <w:proofErr w:type="gramEnd"/>
+      <w:r>
+        <w:rPr>
+          <w:rFonts w:ascii="Courier New" w:hAnsi="Courier New" w:cs="Courier New"/>
+        </w:rPr>
+        <w:t xml:space="preserve"> = (2*studentProficiency)/assignmentDifficulty*100</w:t>
+      </w:r>
+    </w:p>
+    <w:p>
+      <w:pPr>
+        <w:spacing w:after="0" w:line="240" w:lineRule="auto"/>
+        <w:rPr>
+          <w:rFonts w:ascii="Courier New" w:hAnsi="Courier New" w:cs="Courier New"/>
+        </w:rPr>
+      </w:pPr>
+      <w:proofErr w:type="gramStart"/>
+      <w:r>
+        <w:rPr>
+          <w:rFonts w:ascii="Courier New" w:hAnsi="Courier New" w:cs="Courier New"/>
+        </w:rPr>
+        <w:t>finalGrade</w:t>
+      </w:r>
+      <w:proofErr w:type="gramEnd"/>
+      <w:r>
+        <w:rPr>
+          <w:rFonts w:ascii="Courier New" w:hAnsi="Courier New" w:cs="Courier New"/>
+        </w:rPr>
+        <w:t xml:space="preserve"> = assignmentGrade*percentGrade + currentAvg*(1-percentGrade)</w:t>
+      </w:r>
+    </w:p>
+    <w:p>
+      <w:pPr>
+        <w:spacing w:after="0" w:line="240" w:lineRule="auto"/>
+        <w:rPr>
+          <w:rFonts w:ascii="Courier New" w:hAnsi="Courier New" w:cs="Courier New"/>
+        </w:rPr>
+      </w:pPr>
+      <w:r>
+        <w:rPr>
+          <w:rFonts w:ascii="Courier New" w:hAnsi="Courier New" w:cs="Courier New"/>
+        </w:rPr>
+        <w:t>catGrade = 100*percentGrade + currentAvg*(1-percentGrade)</w:t>
+      </w:r>
+    </w:p>
+    <w:p>
+      <w:pPr>
+        <w:spacing w:after="0" w:line="240" w:lineRule="auto"/>
+        <w:rPr>
+          <w:rFonts w:ascii="Courier New" w:hAnsi="Courier New" w:cs="Courier New"/>
+        </w:rPr>
+      </w:pPr>
+      <w:r>
+        <w:rPr>
+          <w:rFonts w:ascii="Courier New" w:hAnsi="Courier New" w:cs="Courier New"/>
+        </w:rPr>
+        <w:t xml:space="preserve">sortCon = how many letter grades increased = </w:t>
+      </w:r>
+      <w:proofErr w:type="gramStart"/>
+      <w:r>
+        <w:rPr>
+          <w:rFonts w:ascii="Courier New" w:hAnsi="Courier New" w:cs="Courier New"/>
+        </w:rPr>
+        <w:t>f(</w:t>
+      </w:r>
+      <w:proofErr w:type="gramEnd"/>
+      <w:r>
+        <w:rPr>
+          <w:rFonts w:ascii="Courier New" w:hAnsi="Courier New" w:cs="Courier New"/>
+        </w:rPr>
+        <w:t>catGrade)-f(assignmentGrade)</w:t>
+      </w:r>
+    </w:p>
+    <w:p>
+      <w:pPr>
+        <w:spacing w:after="0" w:line="240" w:lineRule="auto"/>
+        <w:rPr>
+          <w:rFonts w:ascii="Courier New" w:hAnsi="Courier New" w:cs="Courier New"/>
+        </w:rPr>
+      </w:pPr>
+      <w:proofErr w:type="gramStart"/>
+      <w:r>
+        <w:rPr>
+          <w:rFonts w:ascii="Courier New" w:hAnsi="Courier New" w:cs="Courier New"/>
+        </w:rPr>
+        <w:t>f(</w:t>
+      </w:r>
+      <w:proofErr w:type="gramEnd"/>
+      <w:r>
+        <w:rPr>
+          <w:rFonts w:ascii="Courier New" w:hAnsi="Courier New" w:cs="Courier New"/>
+        </w:rPr>
+        <w:t>grade) chart: A = 90-100%, B = 80-89.999%, C = 70-79.999%</w:t>
+      </w:r>
+      <w:r>
+        <w:rPr>
+          <w:rFonts w:ascii="Courier New" w:hAnsi="Courier New" w:cs="Courier New"/>
+        </w:rPr>
+        <w:t>, D = 60-69.999%, F = 0-59.999%</w:t>
+      </w:r>
+    </w:p>
+    <w:p>
+      <w:pPr>
+        <w:spacing w:after="0" w:line="240" w:lineRule="auto"/>
+        <w:rPr>
+          <w:rFonts w:ascii="Courier New" w:hAnsi="Courier New" w:cs="Courier New"/>
+        </w:rPr>
+      </w:pPr>
+      <w:r>
+        <w:rPr>
+          <w:rFonts w:ascii="Courier New" w:hAnsi="Courier New" w:cs="Courier New"/>
+        </w:rPr>
+        <w:t xml:space="preserve">//if CS Cat helps, the catGrade formula </w:t>
+      </w:r>
+      <w:r>
+        <w:rPr>
+          <w:rFonts w:ascii="Courier New" w:hAnsi="Courier New" w:cs="Courier New"/>
+        </w:rPr>
+        <w:t>is used, not finalGrade</w:t>
+      </w:r>
+    </w:p>
+    <w:p>
+      <w:pPr>
+        <w:spacing w:after="0" w:line="240" w:lineRule="auto"/>
+        <w:rPr>
+          <w:b/>
+          <w:bCs/>
+        </w:rPr>
+      </w:pPr>
+      <w:r>
+        <w:rPr>
+          <w:b/>
+          <w:bCs/>
+        </w:rPr>
+        <w:t>Input</w:t>
+      </w:r>
+    </w:p>
+    <w:p>
+      <w:pPr>
+        <w:spacing w:after="0" w:line="240" w:lineRule="auto"/>
+        <w:rPr>
+          <w:rFonts w:cstheme="minorHAnsi"/>
+          <w:bCs/>
+        </w:rPr>
+      </w:pPr>
+      <w:r>
+        <w:rPr>
+          <w:bCs/>
+        </w:rPr>
+        <w:t xml:space="preserve">The first line of input will be a single integer </w:t>
+      </w:r>
+      <w:r>
+        <w:rPr>
+          <w:rFonts w:ascii="Courier New" w:hAnsi="Courier New" w:cs="Courier New"/>
+          <w:bCs/>
+        </w:rPr>
+        <w:t>n</w:t>
+      </w:r>
+      <w:r>
+        <w:rPr>
+          <w:rFonts w:cstheme="minorHAnsi"/>
+          <w:bCs/>
+        </w:rPr>
+        <w:t xml:space="preserve">, indicating the number of </w:t>
+      </w:r>
+      <w:r>
+        <w:rPr>
+          <w:rFonts w:cstheme="minorHAnsi"/>
+          <w:bCs/>
+        </w:rPr>
+        <w:t>datasets</w:t>
+      </w:r>
+      <w:r>
+        <w:rPr>
+          <w:rFonts w:cstheme="minorHAnsi"/>
+          <w:bCs/>
+        </w:rPr>
+        <w:t xml:space="preserve"> to follow.</w:t>
+      </w:r>
+      <w:r>
+        <w:rPr>
+          <w:rFonts w:cstheme="minorHAnsi"/>
+          <w:bCs/>
+        </w:rPr>
+        <w:t xml:space="preserve"> The first line of each dataset has three integers: </w:t>
+      </w:r>
+      <w:r>
+        <w:rPr>
+          <w:rFonts w:ascii="Courier New" w:hAnsi="Courier New" w:cs="Courier New"/>
+          <w:bCs/>
+        </w:rPr>
+        <w:t>m</w:t>
+      </w:r>
+      <w:r>
+        <w:rPr>
+          <w:rFonts w:cstheme="minorHAnsi"/>
+          <w:bCs/>
+        </w:rPr>
+        <w:t xml:space="preserve">, the number of students, </w:t>
+      </w:r>
+      <w:r>
+        <w:rPr>
+          <w:rFonts w:ascii="Courier New" w:hAnsi="Courier New" w:cs="Courier New"/>
+          <w:bCs/>
+        </w:rPr>
+        <w:t>k</w:t>
+      </w:r>
+      <w:r>
+        <w:rPr>
+          <w:rFonts w:cstheme="minorHAnsi"/>
+          <w:bCs/>
+        </w:rPr>
+        <w:t xml:space="preserve">, the number of students that CS Cat can help, and </w:t>
+      </w:r>
+      <w:proofErr w:type="spellStart"/>
+      <w:r>
+        <w:rPr>
+          <w:rFonts w:ascii="Courier New" w:hAnsi="Courier New" w:cs="Courier New"/>
+          <w:bCs/>
+        </w:rPr>
+        <w:t>i</w:t>
+      </w:r>
+      <w:proofErr w:type="spellEnd"/>
+      <w:r>
+        <w:rPr>
+          <w:rFonts w:cstheme="minorHAnsi"/>
+          <w:bCs/>
+        </w:rPr>
+        <w:t xml:space="preserve">, the number of students to output before and after CS Cat helps. The following </w:t>
+      </w:r>
+      <w:r>
+        <w:rPr>
+          <w:rFonts w:ascii="Courier New" w:hAnsi="Courier New" w:cs="Courier New"/>
+          <w:bCs/>
+        </w:rPr>
+        <w:t>m</w:t>
+      </w:r>
+      <w:r>
+        <w:rPr>
+          <w:rFonts w:cstheme="minorHAnsi"/>
+          <w:bCs/>
+        </w:rPr>
+        <w:t xml:space="preserve"> lines </w:t>
+      </w:r>
+      <w:r>
+        <w:rPr>
+          <w:rFonts w:cstheme="minorHAnsi"/>
+          <w:bCs/>
+        </w:rPr>
+        <w:t xml:space="preserve">each </w:t>
+      </w:r>
+      <w:r>
+        <w:rPr>
+          <w:rFonts w:cstheme="minorHAnsi"/>
+          <w:bCs/>
+        </w:rPr>
+        <w:t xml:space="preserve">describe </w:t>
+      </w:r>
+      <w:r>
+        <w:rPr>
+          <w:rFonts w:cstheme="minorHAnsi"/>
+          <w:bCs/>
+        </w:rPr>
+        <w:t>a single</w:t>
+      </w:r>
+      <w:r>
+        <w:rPr>
+          <w:rFonts w:cstheme="minorHAnsi"/>
+          <w:bCs/>
+        </w:rPr>
+        <w:t xml:space="preserve"> student</w:t>
+      </w:r>
+      <w:r>
+        <w:rPr>
+          <w:rFonts w:cstheme="minorHAnsi"/>
+          <w:bCs/>
+        </w:rPr>
+        <w:t xml:space="preserve"> </w:t>
+      </w:r>
+      <w:r>
+        <w:rPr>
+          <w:rFonts w:cstheme="minorHAnsi"/>
+          <w:bCs/>
+        </w:rPr>
+        <w:t>with seven data points, detailed as follows</w:t>
+      </w:r>
+      <w:r>
+        <w:rPr>
+          <w:rFonts w:cstheme="minorHAnsi"/>
+          <w:bCs/>
+        </w:rPr>
+        <w:t>:</w:t>
+      </w:r>
+    </w:p>
+    <w:p>
+      <w:pPr>
+        <w:pStyle w:val="ListParagraph"/>
+        <w:numPr>
+          <w:ilvl w:val="0"/>
+          <w:numId w:val="15"/>
+        </w:numPr>
+        <w:spacing w:after="0" w:line="240" w:lineRule="auto"/>
+        <w:rPr>
+          <w:rFonts w:cstheme="minorHAnsi"/>
+          <w:bCs/>
+        </w:rPr>
+      </w:pPr>
+      <w:r>
+        <w:rPr>
+          <w:rFonts w:cstheme="minorHAnsi"/>
+          <w:bCs/>
+        </w:rPr>
+        <w:t>T</w:t>
+      </w:r>
+      <w:r>
+        <w:rPr>
+          <w:rFonts w:cstheme="minorHAnsi"/>
+          <w:bCs/>
+        </w:rPr>
+        <w:t>he name of th</w:t>
+      </w:r>
+      <w:r>
+        <w:rPr>
+          <w:rFonts w:cstheme="minorHAnsi"/>
+          <w:bCs/>
+        </w:rPr>
+        <w:t>e department of the assignment</w:t>
+      </w:r>
+      <w:r>
+        <w:rPr>
+          <w:rFonts w:cstheme="minorHAnsi"/>
+          <w:bCs/>
+        </w:rPr>
+        <w:t>,</w:t>
+      </w:r>
+    </w:p>
+    <w:p>
+      <w:pPr>
+        <w:pStyle w:val="ListParagraph"/>
+        <w:numPr>
+          <w:ilvl w:val="0"/>
+          <w:numId w:val="15"/>
+        </w:numPr>
+        <w:spacing w:after="0" w:line="240" w:lineRule="auto"/>
+        <w:rPr>
+          <w:rFonts w:cstheme="minorHAnsi"/>
+          <w:bCs/>
+        </w:rPr>
+      </w:pPr>
+      <w:r>
+        <w:rPr>
+          <w:rFonts w:cstheme="minorHAnsi"/>
+          <w:bCs/>
+        </w:rPr>
+        <w:t>T</w:t>
+      </w:r>
+      <w:r>
+        <w:rPr>
+          <w:rFonts w:cstheme="minorHAnsi"/>
+          <w:bCs/>
+        </w:rPr>
+        <w:t>he difficulty of the assignment (</w:t>
+      </w:r>
+      <w:proofErr w:type="spellStart"/>
+      <w:r>
+        <w:rPr>
+          <w:rFonts w:ascii="Courier New" w:hAnsi="Courier New" w:cs="Courier New"/>
+          <w:bCs/>
+        </w:rPr>
+        <w:t>assignmentDifficulty</w:t>
+      </w:r>
+      <w:proofErr w:type="spellEnd"/>
+      <w:r>
+        <w:rPr>
+          <w:rFonts w:ascii="Courier New" w:hAnsi="Courier New" w:cs="Courier New"/>
+          <w:bCs/>
+        </w:rPr>
+        <w:t xml:space="preserve">, </w:t>
+      </w:r>
+      <w:r>
+        <w:rPr>
+          <w:rFonts w:ascii="Courier New" w:hAnsi="Courier New" w:cs="Courier New"/>
+          <w:bCs/>
+        </w:rPr>
+        <w:t>0-10</w:t>
+      </w:r>
+      <w:r>
+        <w:rPr>
+          <w:rFonts w:cstheme="minorHAnsi"/>
+          <w:bCs/>
+        </w:rPr>
+        <w:t>)</w:t>
+      </w:r>
+      <w:r>
+        <w:rPr>
+          <w:rFonts w:cstheme="minorHAnsi"/>
+          <w:bCs/>
+        </w:rPr>
+        <w:t>,</w:t>
+      </w:r>
+    </w:p>
+    <w:p>
+      <w:pPr>
+        <w:pStyle w:val="ListParagraph"/>
+        <w:numPr>
+          <w:ilvl w:val="0"/>
+          <w:numId w:val="15"/>
+        </w:numPr>
+        <w:spacing w:after="0" w:line="240" w:lineRule="auto"/>
+        <w:rPr>
+          <w:rFonts w:cstheme="minorHAnsi"/>
+          <w:bCs/>
+        </w:rPr>
+      </w:pPr>
+      <w:r>
+        <w:rPr>
+          <w:rFonts w:cstheme="minorHAnsi"/>
+          <w:bCs/>
+        </w:rPr>
+        <w:t>T</w:t>
+      </w:r>
+      <w:r>
+        <w:rPr>
+          <w:rFonts w:cstheme="minorHAnsi"/>
+          <w:bCs/>
+        </w:rPr>
+        <w:t>he proficiency of the student (</w:t>
+      </w:r>
+      <w:proofErr w:type="spellStart"/>
+      <w:r>
+        <w:rPr>
+          <w:rFonts w:ascii="Courier New" w:hAnsi="Courier New" w:cs="Courier New"/>
+          <w:bCs/>
+        </w:rPr>
+        <w:t>studentProficiency</w:t>
+      </w:r>
+      <w:proofErr w:type="spellEnd"/>
+      <w:r>
+        <w:rPr>
+          <w:rFonts w:ascii="Courier New" w:hAnsi="Courier New" w:cs="Courier New"/>
+          <w:bCs/>
+        </w:rPr>
+        <w:t>, 0-5</w:t>
+      </w:r>
+      <w:r>
+        <w:rPr>
+          <w:rFonts w:cstheme="minorHAnsi"/>
+          <w:bCs/>
+        </w:rPr>
+        <w:t>)</w:t>
+      </w:r>
+      <w:r>
+        <w:rPr>
+          <w:rFonts w:cstheme="minorHAnsi"/>
+          <w:bCs/>
+        </w:rPr>
+        <w:t>,</w:t>
+      </w:r>
+    </w:p>
+    <w:p>
+      <w:pPr>
+        <w:pStyle w:val="ListParagraph"/>
+        <w:numPr>
+          <w:ilvl w:val="0"/>
+          <w:numId w:val="15"/>
+        </w:numPr>
+        <w:spacing w:after="0" w:line="240" w:lineRule="auto"/>
+        <w:rPr>
+          <w:rFonts w:cstheme="minorHAnsi"/>
+          <w:bCs/>
+        </w:rPr>
+      </w:pPr>
+      <w:r>
+        <w:rPr>
+          <w:rFonts w:cstheme="minorHAnsi"/>
+          <w:bCs/>
+        </w:rPr>
+        <w:t>H</w:t>
+      </w:r>
+      <w:r>
+        <w:rPr>
+          <w:rFonts w:cstheme="minorHAnsi"/>
+          <w:bCs/>
+        </w:rPr>
+        <w:t>ow much this assignment impacts the final grade</w:t>
+      </w:r>
+      <w:r>
+        <w:rPr>
+          <w:rFonts w:cstheme="minorHAnsi"/>
+          <w:bCs/>
+        </w:rPr>
+        <w:t xml:space="preserve"> (</w:t>
+      </w:r>
+      <w:r>
+        <w:rPr>
+          <w:rFonts w:ascii="Courier New" w:hAnsi="Courier New" w:cs="Courier New"/>
+          <w:bCs/>
+        </w:rPr>
+        <w:t>percentGrade, 0-100)</w:t>
+      </w:r>
+      <w:r>
+        <w:rPr>
+          <w:rFonts w:cstheme="minorHAnsi"/>
+          <w:bCs/>
+        </w:rPr>
+        <w:t>,</w:t>
+      </w:r>
+    </w:p>
+    <w:p>
+      <w:pPr>
+        <w:pStyle w:val="ListParagraph"/>
+        <w:numPr>
+          <w:ilvl w:val="0"/>
+          <w:numId w:val="15"/>
+        </w:numPr>
+        <w:spacing w:after="0" w:line="240" w:lineRule="auto"/>
+        <w:rPr>
+          <w:rFonts w:cstheme="minorHAnsi"/>
+          <w:bCs/>
+        </w:rPr>
+      </w:pPr>
+      <w:r>
+        <w:rPr>
+          <w:rFonts w:cstheme="minorHAnsi"/>
+          <w:bCs/>
+        </w:rPr>
+        <w:t>T</w:t>
+      </w:r>
+      <w:r>
+        <w:rPr>
+          <w:rFonts w:cstheme="minorHAnsi"/>
+          <w:bCs/>
+        </w:rPr>
+        <w:t xml:space="preserve">he current </w:t>
+      </w:r>
+      <w:r>
+        <w:rPr>
+          <w:rFonts w:cstheme="minorHAnsi"/>
+          <w:bCs/>
+        </w:rPr>
+        <w:t>grade the student has in the class (</w:t>
+      </w:r>
+      <w:proofErr w:type="spellStart"/>
+      <w:r>
+        <w:rPr>
+          <w:rFonts w:ascii="Courier New" w:hAnsi="Courier New" w:cs="Courier New"/>
+          <w:bCs/>
+        </w:rPr>
+        <w:t>currentAvg</w:t>
+      </w:r>
+      <w:proofErr w:type="spellEnd"/>
+      <w:r>
+        <w:rPr>
+          <w:rFonts w:ascii="Courier New" w:hAnsi="Courier New" w:cs="Courier New"/>
+          <w:bCs/>
+        </w:rPr>
+        <w:t>, 0-100)</w:t>
+      </w:r>
+      <w:r>
+        <w:rPr>
+          <w:rFonts w:cstheme="minorHAnsi"/>
+          <w:bCs/>
+        </w:rPr>
+        <w:t>,</w:t>
+      </w:r>
+    </w:p>
+    <w:p>
+      <w:pPr>
+        <w:pStyle w:val="ListParagraph"/>
+        <w:numPr>
+          <w:ilvl w:val="0"/>
+          <w:numId w:val="15"/>
+        </w:numPr>
+        <w:spacing w:after="0" w:line="240" w:lineRule="auto"/>
+        <w:rPr>
+          <w:rFonts w:cstheme="minorHAnsi"/>
+          <w:bCs/>
+        </w:rPr>
+      </w:pPr>
+      <w:r>
+        <w:rPr>
+          <w:rFonts w:cstheme="minorHAnsi"/>
+          <w:bCs/>
+        </w:rPr>
+        <w:t>The student’s major</w:t>
+      </w:r>
+      <w:r>
+        <w:rPr>
+          <w:rFonts w:cstheme="minorHAnsi"/>
+          <w:bCs/>
+        </w:rPr>
+        <w:t>, and</w:t>
+      </w:r>
+    </w:p>
+    <w:p>
+      <w:pPr>
+        <w:pStyle w:val="ListParagraph"/>
+        <w:numPr>
+          <w:ilvl w:val="0"/>
+          <w:numId w:val="15"/>
+        </w:numPr>
+        <w:spacing w:after="0" w:line="240" w:lineRule="auto"/>
+        <w:rPr>
+          <w:rFonts w:cstheme="minorHAnsi"/>
+          <w:bCs/>
+        </w:rPr>
+      </w:pPr>
+      <w:r>
+        <w:rPr>
+          <w:rFonts w:cstheme="minorHAnsi"/>
+          <w:bCs/>
+        </w:rPr>
+        <w:t>The student’s name</w:t>
+      </w:r>
+      <w:r>
+        <w:rPr>
+          <w:rFonts w:cstheme="minorHAnsi"/>
+          <w:bCs/>
+        </w:rPr>
+        <w:t>, which is guaranteed to start with a capital letter.</w:t>
+      </w:r>
+    </w:p>
+    <w:p>
+      <w:pPr>
+        <w:spacing w:after="0" w:line="240" w:lineRule="auto"/>
+        <w:ind w:left="360"/>
+        <w:jc w:val="center"/>
+        <w:rPr>
+          <w:b/>
+          <w:bCs/>
+          <w:sz w:val="32"/>
+          <w:szCs w:val="32"/>
+        </w:rPr>
+      </w:pPr>
+      <w:r>
+        <w:rPr>
+          <w:b/>
+          <w:bCs/>
+          <w:sz w:val="32"/>
+          <w:szCs w:val="32"/>
+        </w:rPr>
+        <w:lastRenderedPageBreak/>
+        <w:t xml:space="preserve">5. </w:t>
+      </w:r>
+      <w:r>
+        <w:rPr>
+          <w:b/>
+          <w:bCs/>
+          <w:sz w:val="32"/>
+          <w:szCs w:val="32"/>
+        </w:rPr>
+        <w:t>CS Cat of Good Grades</w:t>
+      </w:r>
+      <w:r>
+        <w:rPr>
+          <w:b/>
+          <w:bCs/>
+          <w:sz w:val="32"/>
+          <w:szCs w:val="32"/>
+        </w:rPr>
+        <w:t xml:space="preserve"> (cont.)</w:t>
+      </w:r>
     </w:p>
     <w:p>
       <w:pPr>
@@ -4479,6 +5356,297 @@
     <w:p>
       <w:pPr>
         <w:spacing w:after="0" w:line="240" w:lineRule="auto"/>
+        <w:rPr>
+          <w:rFonts w:ascii="Courier New" w:hAnsi="Courier New" w:cs="Courier New"/>
+          <w:bCs/>
+        </w:rPr>
+      </w:pPr>
+      <w:r>
+        <w:rPr>
+          <w:bCs/>
+        </w:rPr>
+        <w:t xml:space="preserve">Of the </w:t>
+      </w:r>
+      <w:r>
+        <w:rPr>
+          <w:rFonts w:ascii="Courier New" w:hAnsi="Courier New" w:cs="Courier New"/>
+          <w:bCs/>
+        </w:rPr>
+        <w:t>m</w:t>
+      </w:r>
+      <w:r>
+        <w:rPr>
+          <w:rFonts w:cstheme="minorHAnsi"/>
+          <w:bCs/>
+        </w:rPr>
+        <w:t xml:space="preserve"> students</w:t>
+      </w:r>
+      <w:r>
+        <w:rPr>
+          <w:rFonts w:cstheme="minorHAnsi"/>
+          <w:bCs/>
+        </w:rPr>
+        <w:t xml:space="preserve"> given</w:t>
+      </w:r>
+      <w:r>
+        <w:rPr>
+          <w:rFonts w:cstheme="minorHAnsi"/>
+          <w:bCs/>
+        </w:rPr>
+        <w:t xml:space="preserve">, determine the first </w:t>
+      </w:r>
+      <w:r>
+        <w:rPr>
+          <w:rFonts w:ascii="Courier New" w:hAnsi="Courier New" w:cs="Courier New"/>
+          <w:bCs/>
+        </w:rPr>
+        <w:t>k</w:t>
+      </w:r>
+      <w:r>
+        <w:rPr>
+          <w:rFonts w:cstheme="minorHAnsi"/>
+          <w:bCs/>
+        </w:rPr>
+        <w:t xml:space="preserve"> students that CS Cat should help</w:t>
+      </w:r>
+      <w:r>
+        <w:rPr>
+          <w:rFonts w:cstheme="minorHAnsi"/>
+          <w:bCs/>
+        </w:rPr>
+        <w:t xml:space="preserve">, as decided by the priorities on the previous page, and output the first </w:t>
+      </w:r>
+      <w:proofErr w:type="spellStart"/>
+      <w:r>
+        <w:rPr>
+          <w:rFonts w:ascii="Courier New" w:hAnsi="Courier New" w:cs="Courier New"/>
+          <w:bCs/>
+        </w:rPr>
+        <w:t>i</w:t>
+      </w:r>
+      <w:proofErr w:type="spellEnd"/>
+      <w:r>
+        <w:rPr>
+          <w:rFonts w:cstheme="minorHAnsi"/>
+          <w:bCs/>
+        </w:rPr>
+        <w:t xml:space="preserve"> students</w:t>
+      </w:r>
+      <w:r>
+        <w:rPr>
+          <w:rFonts w:cstheme="minorHAnsi"/>
+          <w:bCs/>
+        </w:rPr>
+        <w:t xml:space="preserve">, their major, </w:t>
+      </w:r>
+      <w:r>
+        <w:rPr>
+          <w:rFonts w:cstheme="minorHAnsi"/>
+          <w:bCs/>
+        </w:rPr>
+        <w:t xml:space="preserve">and their </w:t>
+      </w:r>
+      <w:r>
+        <w:rPr>
+          <w:rFonts w:ascii="Courier New" w:hAnsi="Courier New" w:cs="Courier New"/>
+          <w:bCs/>
+        </w:rPr>
+        <w:t>finalGrade</w:t>
+      </w:r>
+      <w:r>
+        <w:rPr>
+          <w:rFonts w:cstheme="minorHAnsi"/>
+          <w:bCs/>
+        </w:rPr>
+        <w:t>. Output a new line with “</w:t>
+      </w:r>
+      <w:r>
+        <w:rPr>
+          <w:rFonts w:ascii="Courier New" w:hAnsi="Courier New" w:cs="Courier New"/>
+          <w:bCs/>
+        </w:rPr>
+        <w:t>-:3</w:t>
+      </w:r>
+      <w:r>
+        <w:rPr>
+          <w:rFonts w:cstheme="minorHAnsi"/>
+          <w:bCs/>
+        </w:rPr>
+        <w:t>”</w:t>
+      </w:r>
+      <w:r>
+        <w:rPr>
+          <w:rFonts w:cstheme="minorHAnsi"/>
+          <w:bCs/>
+        </w:rPr>
+        <w:t xml:space="preserve">, </w:t>
+      </w:r>
+      <w:r>
+        <w:rPr>
+          <w:rFonts w:cstheme="minorHAnsi"/>
+          <w:bCs/>
+        </w:rPr>
+        <w:t xml:space="preserve">for separation, then the same </w:t>
+      </w:r>
+      <w:proofErr w:type="spellStart"/>
+      <w:r>
+        <w:rPr>
+          <w:rFonts w:ascii="Courier New" w:hAnsi="Courier New" w:cs="Courier New"/>
+          <w:bCs/>
+        </w:rPr>
+        <w:t>i</w:t>
+      </w:r>
+      <w:proofErr w:type="spellEnd"/>
+      <w:r>
+        <w:rPr>
+          <w:rFonts w:cstheme="minorHAnsi"/>
+          <w:bCs/>
+        </w:rPr>
+        <w:t xml:space="preserve"> students</w:t>
+      </w:r>
+      <w:r>
+        <w:rPr>
+          <w:rFonts w:cstheme="minorHAnsi"/>
+          <w:bCs/>
+        </w:rPr>
+        <w:t>, major,</w:t>
+      </w:r>
+      <w:r>
+        <w:rPr>
+          <w:rFonts w:cstheme="minorHAnsi"/>
+          <w:bCs/>
+        </w:rPr>
+        <w:t xml:space="preserve"> and their new </w:t>
+      </w:r>
+      <w:r>
+        <w:rPr>
+          <w:rFonts w:ascii="Courier New" w:hAnsi="Courier New" w:cs="Courier New"/>
+          <w:bCs/>
+        </w:rPr>
+        <w:t>catGrade</w:t>
+      </w:r>
+      <w:r>
+        <w:rPr>
+          <w:rFonts w:cstheme="minorHAnsi"/>
+          <w:bCs/>
+        </w:rPr>
+        <w:t>, after CS Cat has helped them.</w:t>
+      </w:r>
+      <w:r>
+        <w:rPr>
+          <w:rFonts w:cstheme="minorHAnsi"/>
+          <w:bCs/>
+        </w:rPr>
+        <w:t xml:space="preserve"> </w:t>
+      </w:r>
+      <w:r>
+        <w:rPr>
+          <w:rFonts w:cstheme="minorHAnsi"/>
+          <w:bCs/>
+        </w:rPr>
+        <w:t xml:space="preserve">If </w:t>
+      </w:r>
+      <w:proofErr w:type="spellStart"/>
+      <w:r>
+        <w:rPr>
+          <w:rFonts w:ascii="Courier New" w:hAnsi="Courier New" w:cs="Courier New"/>
+          <w:bCs/>
+        </w:rPr>
+        <w:t>i</w:t>
+      </w:r>
+      <w:proofErr w:type="spellEnd"/>
+      <w:r>
+        <w:rPr>
+          <w:rFonts w:cstheme="minorHAnsi"/>
+          <w:bCs/>
+        </w:rPr>
+        <w:t xml:space="preserve"> is greater than </w:t>
+      </w:r>
+      <w:proofErr w:type="gramStart"/>
+      <w:r>
+        <w:rPr>
+          <w:rFonts w:ascii="Courier New" w:hAnsi="Courier New" w:cs="Courier New"/>
+          <w:bCs/>
+        </w:rPr>
+        <w:t>m</w:t>
+      </w:r>
+      <w:r>
+        <w:rPr>
+          <w:rFonts w:cstheme="minorHAnsi"/>
+          <w:bCs/>
+        </w:rPr>
+        <w:t xml:space="preserve"> ,</w:t>
+      </w:r>
+      <w:proofErr w:type="gramEnd"/>
+      <w:r>
+        <w:rPr>
+          <w:rFonts w:cstheme="minorHAnsi"/>
+          <w:bCs/>
+        </w:rPr>
+        <w:t xml:space="preserve"> output </w:t>
+      </w:r>
+      <w:r>
+        <w:rPr>
+          <w:rFonts w:ascii="Courier New" w:hAnsi="Courier New" w:cs="Courier New"/>
+          <w:bCs/>
+        </w:rPr>
+        <w:t>m</w:t>
+      </w:r>
+      <w:r>
+        <w:rPr>
+          <w:rFonts w:cstheme="minorHAnsi"/>
+          <w:bCs/>
+        </w:rPr>
+        <w:t xml:space="preserve"> students.</w:t>
+      </w:r>
+      <w:r>
+        <w:rPr>
+          <w:rFonts w:cstheme="minorHAnsi"/>
+          <w:bCs/>
+        </w:rPr>
+        <w:t xml:space="preserve"> </w:t>
+      </w:r>
+      <w:r>
+        <w:rPr>
+          <w:rFonts w:cstheme="minorHAnsi"/>
+          <w:bCs/>
+        </w:rPr>
+        <w:t xml:space="preserve">Refer to the sample output for formatting. </w:t>
+      </w:r>
+      <w:bookmarkStart w:id="0" w:name="_GoBack"/>
+      <w:bookmarkEnd w:id="0"/>
+      <w:r>
+        <w:rPr>
+          <w:rFonts w:cstheme="minorHAnsi"/>
+          <w:bCs/>
+        </w:rPr>
+        <w:t>Print</w:t>
+      </w:r>
+      <w:r>
+        <w:rPr>
+          <w:rFonts w:cstheme="minorHAnsi"/>
+          <w:bCs/>
+        </w:rPr>
+        <w:t xml:space="preserve"> “</w:t>
+      </w:r>
+      <w:r>
+        <w:rPr>
+          <w:rFonts w:ascii="Courier New" w:hAnsi="Courier New" w:cs="Courier New"/>
+          <w:bCs/>
+        </w:rPr>
+        <w:t>=====</w:t>
+      </w:r>
+      <w:r>
+        <w:rPr>
+          <w:rFonts w:cstheme="minorHAnsi"/>
+          <w:bCs/>
+        </w:rPr>
+        <w:t>” after each dataset.</w:t>
+      </w:r>
+    </w:p>
+    <w:p>
+      <w:pPr>
+        <w:spacing w:after="0" w:line="240" w:lineRule="auto"/>
       </w:pPr>
     </w:p>
     <w:p>
@@ -4502,6 +5670,150 @@
         <w:spacing w:after="0" w:line="240" w:lineRule="auto"/>
         <w:rPr>
           <w:rFonts w:ascii="Courier New" w:hAnsi="Courier New" w:cs="Courier New"/>
+          <w:bCs/>
+        </w:rPr>
+      </w:pPr>
+      <w:r>
+        <w:rPr>
+          <w:rFonts w:ascii="Courier New" w:hAnsi="Courier New" w:cs="Courier New"/>
+          <w:bCs/>
+        </w:rPr>
+        <w:t>3</w:t>
+      </w:r>
+    </w:p>
+    <w:p>
+      <w:pPr>
+        <w:spacing w:after="0" w:line="240" w:lineRule="auto"/>
+        <w:rPr>
+          <w:rFonts w:ascii="Courier New" w:hAnsi="Courier New" w:cs="Courier New"/>
+          <w:bCs/>
+        </w:rPr>
+      </w:pPr>
+      <w:r>
+        <w:rPr>
+          <w:rFonts w:ascii="Courier New" w:hAnsi="Courier New" w:cs="Courier New"/>
+          <w:bCs/>
+        </w:rPr>
+        <w:t>1 1 1</w:t>
+      </w:r>
+    </w:p>
+    <w:p>
+      <w:pPr>
+        <w:spacing w:after="0" w:line="240" w:lineRule="auto"/>
+        <w:rPr>
+          <w:rFonts w:ascii="Courier New" w:hAnsi="Courier New" w:cs="Courier New"/>
+          <w:bCs/>
+        </w:rPr>
+      </w:pPr>
+      <w:r>
+        <w:rPr>
+          <w:rFonts w:ascii="Courier New" w:hAnsi="Courier New" w:cs="Courier New"/>
+          <w:bCs/>
+        </w:rPr>
+        <w:t>Math 10 3 100 0 CS Jeff</w:t>
+      </w:r>
+    </w:p>
+    <w:p>
+      <w:pPr>
+        <w:spacing w:after="0" w:line="240" w:lineRule="auto"/>
+        <w:rPr>
+          <w:rFonts w:ascii="Courier New" w:hAnsi="Courier New" w:cs="Courier New"/>
+          <w:bCs/>
+        </w:rPr>
+      </w:pPr>
+      <w:r>
+        <w:rPr>
+          <w:rFonts w:ascii="Courier New" w:hAnsi="Courier New" w:cs="Courier New"/>
+          <w:bCs/>
+        </w:rPr>
+        <w:t>2 1 3</w:t>
+      </w:r>
+    </w:p>
+    <w:p>
+      <w:pPr>
+        <w:spacing w:after="0" w:line="240" w:lineRule="auto"/>
+        <w:rPr>
+          <w:rFonts w:ascii="Courier New" w:hAnsi="Courier New" w:cs="Courier New"/>
+          <w:bCs/>
+        </w:rPr>
+      </w:pPr>
+      <w:r>
+        <w:rPr>
+          <w:rFonts w:ascii="Courier New" w:hAnsi="Courier New" w:cs="Courier New"/>
+          <w:bCs/>
+        </w:rPr>
+        <w:t>Math 10 3 50 70 CS Dave</w:t>
+      </w:r>
+    </w:p>
+    <w:p>
+      <w:pPr>
+        <w:spacing w:after="0" w:line="240" w:lineRule="auto"/>
+        <w:rPr>
+          <w:rFonts w:ascii="Courier New" w:hAnsi="Courier New" w:cs="Courier New"/>
+          <w:bCs/>
+        </w:rPr>
+      </w:pPr>
+      <w:r>
+        <w:rPr>
+          <w:rFonts w:ascii="Courier New" w:hAnsi="Courier New" w:cs="Courier New"/>
+          <w:bCs/>
+        </w:rPr>
+        <w:t>CS 8 2 25 70 CS Bob</w:t>
+      </w:r>
+    </w:p>
+    <w:p>
+      <w:pPr>
+        <w:spacing w:after="0" w:line="240" w:lineRule="auto"/>
+        <w:rPr>
+          <w:rFonts w:ascii="Courier New" w:hAnsi="Courier New" w:cs="Courier New"/>
+          <w:bCs/>
+        </w:rPr>
+      </w:pPr>
+      <w:r>
+        <w:rPr>
+          <w:rFonts w:ascii="Courier New" w:hAnsi="Courier New" w:cs="Courier New"/>
+          <w:bCs/>
+        </w:rPr>
+        <w:t>2 1 2</w:t>
+      </w:r>
+    </w:p>
+    <w:p>
+      <w:pPr>
+        <w:spacing w:after="0" w:line="240" w:lineRule="auto"/>
+        <w:rPr>
+          <w:rFonts w:ascii="Courier New" w:hAnsi="Courier New" w:cs="Courier New"/>
+          <w:bCs/>
+        </w:rPr>
+      </w:pPr>
+      <w:r>
+        <w:rPr>
+          <w:rFonts w:ascii="Courier New" w:hAnsi="Courier New" w:cs="Courier New"/>
+          <w:bCs/>
+        </w:rPr>
+        <w:t>Math 10 3 50 70 CS Dave</w:t>
+      </w:r>
+    </w:p>
+    <w:p>
+      <w:pPr>
+        <w:spacing w:after="0" w:line="240" w:lineRule="auto"/>
+        <w:rPr>
+          <w:rFonts w:ascii="Courier New" w:hAnsi="Courier New" w:cs="Courier New"/>
+          <w:bCs/>
+        </w:rPr>
+      </w:pPr>
+      <w:r>
+        <w:rPr>
+          <w:rFonts w:ascii="Courier New" w:hAnsi="Courier New" w:cs="Courier New"/>
+          <w:bCs/>
+        </w:rPr>
+        <w:t>Math 8 2 25 70 CS Bob</w:t>
+      </w:r>
+    </w:p>
+    <w:p>
+      <w:pPr>
+        <w:spacing w:after="0" w:line="240" w:lineRule="auto"/>
+        <w:rPr>
+          <w:rFonts w:ascii="Courier New" w:hAnsi="Courier New" w:cs="Courier New"/>
         </w:rPr>
       </w:pPr>
     </w:p>
@@ -4546,109 +5858,136 @@
       <w:pPr>
         <w:spacing w:line="240" w:lineRule="auto"/>
         <w:rPr>
-          <w:sz w:val="24"/>
-          <w:szCs w:val="24"/>
-        </w:rPr>
-      </w:pPr>
-    </w:p>
-    <w:p>
-      <w:pPr>
-        <w:spacing w:line="240" w:lineRule="auto"/>
-        <w:rPr>
-          <w:sz w:val="24"/>
-          <w:szCs w:val="24"/>
-        </w:rPr>
-      </w:pPr>
-    </w:p>
-    <w:p>
-      <w:pPr>
-        <w:spacing w:line="240" w:lineRule="auto"/>
-        <w:rPr>
-          <w:sz w:val="24"/>
-          <w:szCs w:val="24"/>
-        </w:rPr>
-      </w:pPr>
-    </w:p>
-    <w:p>
-      <w:pPr>
-        <w:spacing w:line="240" w:lineRule="auto"/>
-        <w:rPr>
-          <w:sz w:val="24"/>
-          <w:szCs w:val="24"/>
-        </w:rPr>
-      </w:pPr>
-    </w:p>
-    <w:p>
-      <w:pPr>
-        <w:spacing w:line="240" w:lineRule="auto"/>
-        <w:rPr>
-          <w:sz w:val="24"/>
-          <w:szCs w:val="24"/>
-        </w:rPr>
-      </w:pPr>
-    </w:p>
-    <w:p>
-      <w:pPr>
-        <w:spacing w:line="240" w:lineRule="auto"/>
-        <w:rPr>
-          <w:sz w:val="24"/>
-          <w:szCs w:val="24"/>
-        </w:rPr>
-      </w:pPr>
-    </w:p>
-    <w:p>
-      <w:pPr>
-        <w:spacing w:line="240" w:lineRule="auto"/>
-        <w:rPr>
-          <w:sz w:val="24"/>
-          <w:szCs w:val="24"/>
-        </w:rPr>
-      </w:pPr>
-    </w:p>
-    <w:p>
-      <w:pPr>
-        <w:spacing w:line="240" w:lineRule="auto"/>
-        <w:rPr>
-          <w:sz w:val="24"/>
-          <w:szCs w:val="24"/>
-        </w:rPr>
-      </w:pPr>
-    </w:p>
-    <w:p>
-      <w:pPr>
-        <w:spacing w:line="240" w:lineRule="auto"/>
-        <w:rPr>
-          <w:sz w:val="24"/>
-          <w:szCs w:val="24"/>
-        </w:rPr>
-      </w:pPr>
-    </w:p>
-    <w:p>
-      <w:pPr>
-        <w:spacing w:line="240" w:lineRule="auto"/>
-        <w:rPr>
-          <w:sz w:val="24"/>
-          <w:szCs w:val="24"/>
-        </w:rPr>
-      </w:pPr>
-    </w:p>
-    <w:p>
-      <w:pPr>
-        <w:spacing w:line="240" w:lineRule="auto"/>
-        <w:rPr>
-          <w:sz w:val="24"/>
-          <w:szCs w:val="24"/>
-        </w:rPr>
-      </w:pPr>
-    </w:p>
-    <w:p>
-      <w:pPr>
-        <w:spacing w:line="240" w:lineRule="auto"/>
-        <w:rPr>
-          <w:sz w:val="24"/>
-          <w:szCs w:val="24"/>
-        </w:rPr>
-      </w:pPr>
+          <w:rFonts w:ascii="Courier New" w:hAnsi="Courier New" w:cs="Courier New"/>
+        </w:rPr>
+      </w:pPr>
+      <w:r>
+        <w:rPr>
+          <w:rFonts w:ascii="Courier New" w:hAnsi="Courier New" w:cs="Courier New"/>
+        </w:rPr>
+        <w:t>Jeff, CS: D</w:t>
+      </w:r>
+      <w:r>
+        <w:rPr>
+          <w:rFonts w:ascii="Courier New" w:hAnsi="Courier New" w:cs="Courier New"/>
+        </w:rPr>
+        <w:br/>
+        <w:t>-:3</w:t>
+      </w:r>
+      <w:r>
+        <w:rPr>
+          <w:rFonts w:ascii="Courier New" w:hAnsi="Courier New" w:cs="Courier New"/>
+        </w:rPr>
+        <w:br/>
+        <w:t>Jeff, CS: A</w:t>
+      </w:r>
+      <w:r>
+        <w:rPr>
+          <w:rFonts w:ascii="Courier New" w:hAnsi="Courier New" w:cs="Courier New"/>
+        </w:rPr>
+        <w:br/>
+        <w:t>=====</w:t>
+      </w:r>
+      <w:r>
+        <w:rPr>
+          <w:rFonts w:ascii="Courier New" w:hAnsi="Courier New" w:cs="Courier New"/>
+        </w:rPr>
+        <w:br/>
+      </w:r>
+      <w:r>
+        <w:rPr>
+          <w:rFonts w:ascii="Courier New" w:hAnsi="Courier New" w:cs="Courier New"/>
+        </w:rPr>
+        <w:t xml:space="preserve">Bob, CS: </w:t>
+      </w:r>
+      <w:r>
+        <w:rPr>
+          <w:rFonts w:ascii="Courier New" w:hAnsi="Courier New" w:cs="Courier New"/>
+        </w:rPr>
+        <w:t>D</w:t>
+      </w:r>
+      <w:r>
+        <w:rPr>
+          <w:rFonts w:ascii="Courier New" w:hAnsi="Courier New" w:cs="Courier New"/>
+        </w:rPr>
+        <w:br/>
+        <w:t>Dave, CS: D</w:t>
+      </w:r>
+      <w:r>
+        <w:rPr>
+          <w:rFonts w:ascii="Courier New" w:hAnsi="Courier New" w:cs="Courier New"/>
+        </w:rPr>
+        <w:br/>
+        <w:t>-:3</w:t>
+      </w:r>
+      <w:r>
+        <w:rPr>
+          <w:rFonts w:ascii="Courier New" w:hAnsi="Courier New" w:cs="Courier New"/>
+        </w:rPr>
+        <w:br/>
+        <w:t>Bob, CS: C</w:t>
+      </w:r>
+      <w:r>
+        <w:rPr>
+          <w:rFonts w:ascii="Courier New" w:hAnsi="Courier New" w:cs="Courier New"/>
+        </w:rPr>
+        <w:br/>
+        <w:t>Dave, CS: D</w:t>
+      </w:r>
+      <w:r>
+        <w:rPr>
+          <w:rFonts w:ascii="Courier New" w:hAnsi="Courier New" w:cs="Courier New"/>
+        </w:rPr>
+        <w:br/>
+        <w:t>=====</w:t>
+      </w:r>
+      <w:r>
+        <w:rPr>
+          <w:rFonts w:ascii="Courier New" w:hAnsi="Courier New" w:cs="Courier New"/>
+        </w:rPr>
+        <w:br/>
+        <w:t>Dave, CS: D</w:t>
+      </w:r>
+      <w:r>
+        <w:rPr>
+          <w:rFonts w:ascii="Courier New" w:hAnsi="Courier New" w:cs="Courier New"/>
+        </w:rPr>
+        <w:br/>
+        <w:t>Bob, CS: D</w:t>
+      </w:r>
+      <w:r>
+        <w:rPr>
+          <w:rFonts w:ascii="Courier New" w:hAnsi="Courier New" w:cs="Courier New"/>
+        </w:rPr>
+        <w:br/>
+        <w:t>-:3</w:t>
+      </w:r>
+      <w:r>
+        <w:rPr>
+          <w:rFonts w:ascii="Courier New" w:hAnsi="Courier New" w:cs="Courier New"/>
+        </w:rPr>
+        <w:br/>
+        <w:t>Dave, CS: B</w:t>
+      </w:r>
+      <w:r>
+        <w:rPr>
+          <w:rFonts w:ascii="Courier New" w:hAnsi="Courier New" w:cs="Courier New"/>
+        </w:rPr>
+        <w:br/>
+        <w:t>Bob, CS: D</w:t>
+      </w:r>
+      <w:r>
+        <w:rPr>
+          <w:rFonts w:ascii="Courier New" w:hAnsi="Courier New" w:cs="Courier New"/>
+        </w:rPr>
+        <w:br/>
+      </w:r>
+      <w:r>
+        <w:rPr>
+          <w:rFonts w:ascii="Courier New" w:hAnsi="Courier New" w:cs="Courier New"/>
+        </w:rPr>
+        <w:t>=====</w:t>
+      </w:r>
     </w:p>
     <w:p>
       <w:pPr>
@@ -4854,7 +6193,7 @@
                     <pic:cNvPicPr/>
                   </pic:nvPicPr>
                   <pic:blipFill>
-                    <a:blip r:embed="rId12">
+                    <a:blip r:embed="rId13">
                       <a:extLst>
                         <a:ext uri="{28A0092B-C50C-407E-A947-70E740481C1C}">
                           <a14:useLocalDpi xmlns:a14="http://schemas.microsoft.com/office/drawing/2010/main" val="0"/>
@@ -8885,7 +10224,10 @@
       </w:r>
       <w:proofErr w:type="spellEnd"/>
       <w:r>
-        <w:t xml:space="preserve"> has a base of an </w:t>
+        <w:t xml:space="preserve"> consists of</w:t>
+      </w:r>
+      <w:r>
+        <w:t xml:space="preserve"> a base of an </w:t>
       </w:r>
       <w:proofErr w:type="spellStart"/>
       <w:r>
@@ -9047,7 +10389,19 @@
         <w:rPr>
           <w:rFonts w:cstheme="minorHAnsi"/>
         </w:rPr>
-        <w:t xml:space="preserve"> that denotes the height of the requested n-</w:t>
+        <w:t xml:space="preserve"> that denotes the height of the requested </w:t>
+      </w:r>
+      <w:r>
+        <w:rPr>
+          <w:rFonts w:ascii="Courier New" w:hAnsi="Courier New" w:cs="Courier New"/>
+        </w:rPr>
+        <w:t>n</w:t>
+      </w:r>
+      <w:r>
+        <w:rPr>
+          <w:rFonts w:cstheme="minorHAnsi"/>
+        </w:rPr>
+        <w:t>-</w:t>
       </w:r>
       <w:proofErr w:type="spellStart"/>
       <w:r>
@@ -9487,7 +10841,7 @@
                     </pic:cNvPicPr>
                   </pic:nvPicPr>
                   <pic:blipFill>
-                    <a:blip r:embed="rId13">
+                    <a:blip r:embed="rId14">
                       <a:extLst>
                         <a:ext uri="{28A0092B-C50C-407E-A947-70E740481C1C}">
                           <a14:useLocalDpi xmlns:a14="http://schemas.microsoft.com/office/drawing/2010/main" val="0"/>
@@ -10060,7 +11414,7 @@
                     <pic:cNvPicPr/>
                   </pic:nvPicPr>
                   <pic:blipFill>
-                    <a:blip r:embed="rId14" cstate="print">
+                    <a:blip r:embed="rId15" cstate="print">
                       <a:extLst>
                         <a:ext uri="{28A0092B-C50C-407E-A947-70E740481C1C}">
                           <a14:useLocalDpi xmlns:a14="http://schemas.microsoft.com/office/drawing/2010/main" val="0"/>
@@ -10793,7 +12147,7 @@
                     </pic:cNvPicPr>
                   </pic:nvPicPr>
                   <pic:blipFill>
-                    <a:blip r:embed="rId15">
+                    <a:blip r:embed="rId16">
                       <a:extLst>
                         <a:ext uri="{28A0092B-C50C-407E-A947-70E740481C1C}">
                           <a14:useLocalDpi xmlns:a14="http://schemas.microsoft.com/office/drawing/2010/main" val="0"/>
@@ -11430,7 +12784,7 @@
                     <pic:cNvPicPr/>
                   </pic:nvPicPr>
                   <pic:blipFill>
-                    <a:blip r:embed="rId16" cstate="print">
+                    <a:blip r:embed="rId17" cstate="print">
                       <a:extLst>
                         <a:ext uri="{28A0092B-C50C-407E-A947-70E740481C1C}">
                           <a14:useLocalDpi xmlns:a14="http://schemas.microsoft.com/office/drawing/2010/main" val="0"/>
@@ -11732,7 +13086,21 @@
           <w:rFonts w:cstheme="minorHAnsi"/>
           <w:bCs/>
         </w:rPr>
-        <w:t>“=====” after each</w:t>
+        <w:t>“</w:t>
+      </w:r>
+      <w:r>
+        <w:rPr>
+          <w:rFonts w:ascii="Courier New" w:hAnsi="Courier New" w:cs="Courier New"/>
+          <w:bCs/>
+        </w:rPr>
+        <w:t>=====</w:t>
+      </w:r>
+      <w:r>
+        <w:rPr>
+          <w:rFonts w:cstheme="minorHAnsi"/>
+          <w:bCs/>
+        </w:rPr>
+        <w:t>” after each</w:t>
       </w:r>
       <w:r>
         <w:rPr>
@@ -12424,8 +13792,6 @@
         <w:br/>
         <w:t>234!</w:t>
       </w:r>
-      <w:bookmarkStart w:id="0" w:name="_GoBack"/>
-      <w:bookmarkEnd w:id="0"/>
       <w:r>
         <w:rPr>
           <w:rFonts w:ascii="Courier New" w:hAnsi="Courier New" w:cs="Courier New"/>
@@ -12495,8 +13861,8 @@
       </w:r>
     </w:p>
     <w:sectPr>
-      <w:headerReference w:type="default" r:id="rId17"/>
-      <w:footerReference w:type="default" r:id="rId18"/>
+      <w:headerReference w:type="default" r:id="rId18"/>
+      <w:footerReference w:type="default" r:id="rId19"/>
       <w:pgSz w:w="12240" w:h="15840"/>
       <w:pgMar w:top="1440" w:right="1440" w:bottom="1440" w:left="1440" w:header="720" w:footer="720" w:gutter="0"/>
       <w:cols w:space="720"/>
@@ -12701,7 +14067,7 @@
         <w:sz w:val="20"/>
         <w:szCs w:val="20"/>
       </w:rPr>
-      <w:t>15</w:t>
+      <w:t>17</w:t>
     </w:r>
     <w:r>
       <w:rPr>
@@ -12772,6 +14138,92 @@
 <file path=word/numbering.xml><?xml version="1.0" encoding="utf-8"?>
 <w:numbering xmlns:wpc="http://schemas.microsoft.com/office/word/2010/wordprocessingCanvas" xmlns:mc="http://schemas.openxmlformats.org/markup-compatibility/2006" xmlns:o="urn:schemas-microsoft-com:office:office" xmlns:r="http://schemas.openxmlformats.org/officeDocument/2006/relationships" xmlns:m="http://schemas.openxmlformats.org/officeDocument/2006/math" xmlns:v="urn:schemas-microsoft-com:vml" xmlns:wp14="http://schemas.microsoft.com/office/word/2010/wordprocessingDrawing" xmlns:wp="http://schemas.openxmlformats.org/drawingml/2006/wordprocessingDrawing" xmlns:w10="urn:schemas-microsoft-com:office:word" xmlns:w="http://schemas.openxmlformats.org/wordprocessingml/2006/main" xmlns:w14="http://schemas.microsoft.com/office/word/2010/wordml" xmlns:w15="http://schemas.microsoft.com/office/word/2012/wordml" xmlns:wpg="http://schemas.microsoft.com/office/word/2010/wordprocessingGroup" xmlns:wpi="http://schemas.microsoft.com/office/word/2010/wordprocessingInk" xmlns:wne="http://schemas.microsoft.com/office/word/2006/wordml" xmlns:wps="http://schemas.microsoft.com/office/word/2010/wordprocessingShape" mc:Ignorable="w14 w15 wp14">
   <w:abstractNum w:abstractNumId="0" w15:restartNumberingAfterBreak="0">
+    <w:nsid w:val="1E804521"/>
+    <w:multiLevelType w:val="hybridMultilevel"/>
+    <w:tmpl w:val="A46AEF2A"/>
+    <w:lvl w:ilvl="0" w:tplc="0409000F">
+      <w:start w:val="1"/>
+      <w:numFmt w:val="decimal"/>
+      <w:lvlText w:val="%1."/>
+      <w:lvlJc w:val="left"/>
+      <w:pPr>
+        <w:ind w:left="720" w:hanging="360"/>
+      </w:pPr>
+    </w:lvl>
+    <w:lvl w:ilvl="1" w:tplc="04090019" w:tentative="1">
+      <w:start w:val="1"/>
+      <w:numFmt w:val="lowerLetter"/>
+      <w:lvlText w:val="%2."/>
+      <w:lvlJc w:val="left"/>
+      <w:pPr>
+        <w:ind w:left="1440" w:hanging="360"/>
+      </w:pPr>
+    </w:lvl>
+    <w:lvl w:ilvl="2" w:tplc="0409001B" w:tentative="1">
+      <w:start w:val="1"/>
+      <w:numFmt w:val="lowerRoman"/>
+      <w:lvlText w:val="%3."/>
+      <w:lvlJc w:val="right"/>
+      <w:pPr>
+        <w:ind w:left="2160" w:hanging="180"/>
+      </w:pPr>
+    </w:lvl>
+    <w:lvl w:ilvl="3" w:tplc="0409000F" w:tentative="1">
+      <w:start w:val="1"/>
+      <w:numFmt w:val="decimal"/>
+      <w:lvlText w:val="%4."/>
+      <w:lvlJc w:val="left"/>
+      <w:pPr>
+        <w:ind w:left="2880" w:hanging="360"/>
+      </w:pPr>
+    </w:lvl>
+    <w:lvl w:ilvl="4" w:tplc="04090019" w:tentative="1">
+      <w:start w:val="1"/>
+      <w:numFmt w:val="lowerLetter"/>
+      <w:lvlText w:val="%5."/>
+      <w:lvlJc w:val="left"/>
+      <w:pPr>
+        <w:ind w:left="3600" w:hanging="360"/>
+      </w:pPr>
+    </w:lvl>
+    <w:lvl w:ilvl="5" w:tplc="0409001B" w:tentative="1">
+      <w:start w:val="1"/>
+      <w:numFmt w:val="lowerRoman"/>
+      <w:lvlText w:val="%6."/>
+      <w:lvlJc w:val="right"/>
+      <w:pPr>
+        <w:ind w:left="4320" w:hanging="180"/>
+      </w:pPr>
+    </w:lvl>
+    <w:lvl w:ilvl="6" w:tplc="0409000F" w:tentative="1">
+      <w:start w:val="1"/>
+      <w:numFmt w:val="decimal"/>
+      <w:lvlText w:val="%7."/>
+      <w:lvlJc w:val="left"/>
+      <w:pPr>
+        <w:ind w:left="5040" w:hanging="360"/>
+      </w:pPr>
+    </w:lvl>
+    <w:lvl w:ilvl="7" w:tplc="04090019" w:tentative="1">
+      <w:start w:val="1"/>
+      <w:numFmt w:val="lowerLetter"/>
+      <w:lvlText w:val="%8."/>
+      <w:lvlJc w:val="left"/>
+      <w:pPr>
+        <w:ind w:left="5760" w:hanging="360"/>
+      </w:pPr>
+    </w:lvl>
+    <w:lvl w:ilvl="8" w:tplc="0409001B" w:tentative="1">
+      <w:start w:val="1"/>
+      <w:numFmt w:val="lowerRoman"/>
+      <w:lvlText w:val="%9."/>
+      <w:lvlJc w:val="right"/>
+      <w:pPr>
+        <w:ind w:left="6480" w:hanging="180"/>
+      </w:pPr>
+    </w:lvl>
+  </w:abstractNum>
+  <w:abstractNum w:abstractNumId="1" w15:restartNumberingAfterBreak="0">
     <w:nsid w:val="2D6A7707"/>
     <w:multiLevelType w:val="hybridMultilevel"/>
     <w:tmpl w:val="6B2CF59A"/>
@@ -12860,7 +14312,7 @@
       </w:pPr>
     </w:lvl>
   </w:abstractNum>
-  <w:abstractNum w:abstractNumId="1" w15:restartNumberingAfterBreak="0">
+  <w:abstractNum w:abstractNumId="2" w15:restartNumberingAfterBreak="0">
     <w:nsid w:val="30530FDF"/>
     <w:multiLevelType w:val="hybridMultilevel"/>
     <w:tmpl w:val="21C842BC"/>
@@ -12952,7 +14404,7 @@
       </w:pPr>
     </w:lvl>
   </w:abstractNum>
-  <w:abstractNum w:abstractNumId="2" w15:restartNumberingAfterBreak="0">
+  <w:abstractNum w:abstractNumId="3" w15:restartNumberingAfterBreak="0">
     <w:nsid w:val="3BCF2B81"/>
     <w:multiLevelType w:val="hybridMultilevel"/>
     <w:tmpl w:val="6B2CF59A"/>
@@ -13041,7 +14493,7 @@
       </w:pPr>
     </w:lvl>
   </w:abstractNum>
-  <w:abstractNum w:abstractNumId="3" w15:restartNumberingAfterBreak="0">
+  <w:abstractNum w:abstractNumId="4" w15:restartNumberingAfterBreak="0">
     <w:nsid w:val="3C490175"/>
     <w:multiLevelType w:val="hybridMultilevel"/>
     <w:tmpl w:val="6B2CF59A"/>
@@ -13130,7 +14582,7 @@
       </w:pPr>
     </w:lvl>
   </w:abstractNum>
-  <w:abstractNum w:abstractNumId="4" w15:restartNumberingAfterBreak="0">
+  <w:abstractNum w:abstractNumId="5" w15:restartNumberingAfterBreak="0">
     <w:nsid w:val="43025E4E"/>
     <w:multiLevelType w:val="hybridMultilevel"/>
     <w:tmpl w:val="235CF21A"/>
@@ -13216,7 +14668,7 @@
       </w:pPr>
     </w:lvl>
   </w:abstractNum>
-  <w:abstractNum w:abstractNumId="5" w15:restartNumberingAfterBreak="0">
+  <w:abstractNum w:abstractNumId="6" w15:restartNumberingAfterBreak="0">
     <w:nsid w:val="584B7AEC"/>
     <w:multiLevelType w:val="hybridMultilevel"/>
     <w:tmpl w:val="22F44D90"/>
@@ -13305,7 +14757,7 @@
       </w:pPr>
     </w:lvl>
   </w:abstractNum>
-  <w:abstractNum w:abstractNumId="6" w15:restartNumberingAfterBreak="0">
+  <w:abstractNum w:abstractNumId="7" w15:restartNumberingAfterBreak="0">
     <w:nsid w:val="59F306F0"/>
     <w:multiLevelType w:val="hybridMultilevel"/>
     <w:tmpl w:val="BA108A0A"/>
@@ -13418,7 +14870,7 @@
       </w:rPr>
     </w:lvl>
   </w:abstractNum>
-  <w:abstractNum w:abstractNumId="7" w15:restartNumberingAfterBreak="0">
+  <w:abstractNum w:abstractNumId="8" w15:restartNumberingAfterBreak="0">
     <w:nsid w:val="69DC63C4"/>
     <w:multiLevelType w:val="hybridMultilevel"/>
     <w:tmpl w:val="5B5AF7BE"/>
@@ -13510,7 +14962,7 @@
       </w:pPr>
     </w:lvl>
   </w:abstractNum>
-  <w:abstractNum w:abstractNumId="8" w15:restartNumberingAfterBreak="0">
+  <w:abstractNum w:abstractNumId="9" w15:restartNumberingAfterBreak="0">
     <w:nsid w:val="6A551165"/>
     <w:multiLevelType w:val="hybridMultilevel"/>
     <w:tmpl w:val="6B2CF59A"/>
@@ -13599,7 +15051,7 @@
       </w:pPr>
     </w:lvl>
   </w:abstractNum>
-  <w:abstractNum w:abstractNumId="9" w15:restartNumberingAfterBreak="0">
+  <w:abstractNum w:abstractNumId="10" w15:restartNumberingAfterBreak="0">
     <w:nsid w:val="79726F4F"/>
     <w:multiLevelType w:val="hybridMultilevel"/>
     <w:tmpl w:val="C5E43D5A"/>
@@ -13689,40 +15141,40 @@
     </w:lvl>
   </w:abstractNum>
   <w:num w:numId="1">
+    <w:abstractNumId w:val="2"/>
+  </w:num>
+  <w:num w:numId="2">
+    <w:abstractNumId w:val="5"/>
+  </w:num>
+  <w:num w:numId="3">
+    <w:abstractNumId w:val="8"/>
+  </w:num>
+  <w:num w:numId="4">
+    <w:abstractNumId w:val="10"/>
+  </w:num>
+  <w:num w:numId="5">
+    <w:abstractNumId w:val="6"/>
+  </w:num>
+  <w:num w:numId="6">
+    <w:abstractNumId w:val="9"/>
+  </w:num>
+  <w:num w:numId="7">
+    <w:abstractNumId w:val="7"/>
+  </w:num>
+  <w:num w:numId="8">
+    <w:abstractNumId w:val="9"/>
+  </w:num>
+  <w:num w:numId="9">
+    <w:abstractNumId w:val="3"/>
+  </w:num>
+  <w:num w:numId="10">
+    <w:abstractNumId w:val="4"/>
+  </w:num>
+  <w:num w:numId="11">
     <w:abstractNumId w:val="1"/>
   </w:num>
-  <w:num w:numId="2">
-    <w:abstractNumId w:val="4"/>
-  </w:num>
-  <w:num w:numId="3">
-    <w:abstractNumId w:val="7"/>
-  </w:num>
-  <w:num w:numId="4">
-    <w:abstractNumId w:val="9"/>
-  </w:num>
-  <w:num w:numId="5">
-    <w:abstractNumId w:val="5"/>
-  </w:num>
-  <w:num w:numId="6">
+  <w:num w:numId="12">
     <w:abstractNumId w:val="8"/>
-  </w:num>
-  <w:num w:numId="7">
-    <w:abstractNumId w:val="6"/>
-  </w:num>
-  <w:num w:numId="8">
-    <w:abstractNumId w:val="8"/>
-  </w:num>
-  <w:num w:numId="9">
-    <w:abstractNumId w:val="2"/>
-  </w:num>
-  <w:num w:numId="10">
-    <w:abstractNumId w:val="3"/>
-  </w:num>
-  <w:num w:numId="11">
-    <w:abstractNumId w:val="0"/>
-  </w:num>
-  <w:num w:numId="12">
-    <w:abstractNumId w:val="7"/>
     <w:lvlOverride w:ilvl="0">
       <w:startOverride w:val="1"/>
     </w:lvlOverride>
@@ -13752,7 +15204,7 @@
     </w:lvlOverride>
   </w:num>
   <w:num w:numId="13">
-    <w:abstractNumId w:val="8"/>
+    <w:abstractNumId w:val="9"/>
     <w:lvlOverride w:ilvl="0">
       <w:startOverride w:val="1"/>
     </w:lvlOverride>
@@ -13782,7 +15234,10 @@
     </w:lvlOverride>
   </w:num>
   <w:num w:numId="14">
-    <w:abstractNumId w:val="6"/>
+    <w:abstractNumId w:val="7"/>
+  </w:num>
+  <w:num w:numId="15">
+    <w:abstractNumId w:val="0"/>
   </w:num>
 </w:numbering>
 </file>
@@ -14599,7 +16054,7 @@
 </file>
 
 <file path=customXml/itemProps1.xml><?xml version="1.0" encoding="utf-8"?>
-<ds:datastoreItem xmlns:ds="http://schemas.openxmlformats.org/officeDocument/2006/customXml" ds:itemID="{021D8D46-DA00-417D-94ED-BFE3229D06B8}">
+<ds:datastoreItem xmlns:ds="http://schemas.openxmlformats.org/officeDocument/2006/customXml" ds:itemID="{BCFB7B38-4768-4463-886E-8BDEC3CFD5E6}">
   <ds:schemaRefs>
     <ds:schemaRef ds:uri="http://schemas.openxmlformats.org/officeDocument/2006/bibliography"/>
   </ds:schemaRefs>
